--- a/Notes and others/Omoregie & Osawe (2024).docx
+++ b/Notes and others/Omoregie & Osawe (2024).docx
@@ -267,7 +267,27 @@
           <w:sz w:val="24"/>
           <w:szCs w:val="36"/>
         </w:rPr>
-        <w:t xml:space="preserve">yellow fever, Zika, dengue, </w:t>
+        <w:t xml:space="preserve">yellow fever, </w:t>
+      </w:r>
+      <w:proofErr w:type="spellStart"/>
+      <w:r>
+        <w:rPr>
+          <w:rFonts w:ascii="Times New Roman" w:hAnsi="Times New Roman" w:cs="Times New Roman"/>
+          <w:bCs/>
+          <w:sz w:val="24"/>
+          <w:szCs w:val="36"/>
+        </w:rPr>
+        <w:t>Zika</w:t>
+      </w:r>
+      <w:proofErr w:type="spellEnd"/>
+      <w:r>
+        <w:rPr>
+          <w:rFonts w:ascii="Times New Roman" w:hAnsi="Times New Roman" w:cs="Times New Roman"/>
+          <w:bCs/>
+          <w:sz w:val="24"/>
+          <w:szCs w:val="36"/>
+        </w:rPr>
+        <w:t xml:space="preserve">, dengue, </w:t>
       </w:r>
       <w:r>
         <w:rPr>
@@ -1265,15 +1285,15 @@
     <w:p>
       <w:pPr>
         <w:pStyle w:val="Heading1"/>
-        <w:rPr>
-          <w:rFonts w:cs="Times New Roman"/>
-        </w:rPr>
       </w:pPr>
       <w:r>
-        <w:rPr>
-          <w:rFonts w:cs="Times New Roman"/>
-        </w:rPr>
         <w:lastRenderedPageBreak/>
+        <w:t>1.</w:t>
+      </w:r>
+      <w:r>
+        <w:tab/>
+      </w:r>
+      <w:r>
         <w:t>Introduction</w:t>
       </w:r>
     </w:p>
@@ -1293,7 +1313,25 @@
           <w:sz w:val="24"/>
           <w:szCs w:val="24"/>
         </w:rPr>
-        <w:t xml:space="preserve">As one of the most important insect vectors, mosquitoes can spread a variety of pathogens that affect both human and animal health. Many mosquito species that transmit illnesses like malaria, yellow fever, Zika, dengue, chikungunya, West Nile virus, and lymphatic filariasis are found in the genera </w:t>
+        <w:t xml:space="preserve">As one of the most important insect vectors, mosquitoes can spread a variety of pathogens that affect both human and animal health. Many mosquito species that transmit illnesses like malaria, yellow fever, </w:t>
+      </w:r>
+      <w:proofErr w:type="spellStart"/>
+      <w:r>
+        <w:rPr>
+          <w:rFonts w:ascii="Times New Roman" w:hAnsi="Times New Roman" w:cs="Times New Roman"/>
+          <w:sz w:val="24"/>
+          <w:szCs w:val="24"/>
+        </w:rPr>
+        <w:t>Zika</w:t>
+      </w:r>
+      <w:proofErr w:type="spellEnd"/>
+      <w:r>
+        <w:rPr>
+          <w:rFonts w:ascii="Times New Roman" w:hAnsi="Times New Roman" w:cs="Times New Roman"/>
+          <w:sz w:val="24"/>
+          <w:szCs w:val="24"/>
+        </w:rPr>
+        <w:t xml:space="preserve">, dengue, chikungunya, West Nile virus, and lymphatic filariasis are found in the genera </w:t>
       </w:r>
       <w:r>
         <w:rPr>
@@ -1353,7 +1391,25 @@
           <w:sz w:val="24"/>
           <w:szCs w:val="24"/>
         </w:rPr>
-        <w:t>(Jupp, 2005;</w:t>
+        <w:t>(</w:t>
+      </w:r>
+      <w:proofErr w:type="spellStart"/>
+      <w:r>
+        <w:rPr>
+          <w:rFonts w:ascii="Times New Roman" w:hAnsi="Times New Roman" w:cs="Times New Roman"/>
+          <w:sz w:val="24"/>
+          <w:szCs w:val="24"/>
+        </w:rPr>
+        <w:t>Jupp</w:t>
+      </w:r>
+      <w:proofErr w:type="spellEnd"/>
+      <w:r>
+        <w:rPr>
+          <w:rFonts w:ascii="Times New Roman" w:hAnsi="Times New Roman" w:cs="Times New Roman"/>
+          <w:sz w:val="24"/>
+          <w:szCs w:val="24"/>
+        </w:rPr>
+        <w:t>, 2005;</w:t>
       </w:r>
       <w:r>
         <w:t xml:space="preserve"> </w:t>
@@ -1364,7 +1420,25 @@
           <w:sz w:val="24"/>
           <w:szCs w:val="24"/>
         </w:rPr>
-        <w:t>Dodson &amp; Rasgon, 2017</w:t>
+        <w:t xml:space="preserve">Dodson &amp; </w:t>
+      </w:r>
+      <w:proofErr w:type="spellStart"/>
+      <w:r>
+        <w:rPr>
+          <w:rFonts w:ascii="Times New Roman" w:hAnsi="Times New Roman" w:cs="Times New Roman"/>
+          <w:sz w:val="24"/>
+          <w:szCs w:val="24"/>
+        </w:rPr>
+        <w:t>Rasgon</w:t>
+      </w:r>
+      <w:proofErr w:type="spellEnd"/>
+      <w:r>
+        <w:rPr>
+          <w:rFonts w:ascii="Times New Roman" w:hAnsi="Times New Roman" w:cs="Times New Roman"/>
+          <w:sz w:val="24"/>
+          <w:szCs w:val="24"/>
+        </w:rPr>
+        <w:t>, 2017</w:t>
       </w:r>
       <w:r>
         <w:rPr>
@@ -1382,6 +1456,7 @@
         </w:rPr>
         <w:t xml:space="preserve"> </w:t>
       </w:r>
+      <w:proofErr w:type="spellStart"/>
       <w:r>
         <w:rPr>
           <w:rFonts w:ascii="Times New Roman" w:hAnsi="Times New Roman" w:cs="Times New Roman"/>
@@ -1390,6 +1465,7 @@
         </w:rPr>
         <w:t>Eneanya</w:t>
       </w:r>
+      <w:proofErr w:type="spellEnd"/>
       <w:r>
         <w:rPr>
           <w:rFonts w:ascii="Times New Roman" w:hAnsi="Times New Roman" w:cs="Times New Roman"/>
@@ -1406,13 +1482,23 @@
         </w:rPr>
         <w:t xml:space="preserve">et al., 2018; </w:t>
       </w:r>
-      <w:r>
-        <w:rPr>
-          <w:rFonts w:ascii="Times New Roman" w:hAnsi="Times New Roman" w:cs="Times New Roman"/>
-          <w:sz w:val="24"/>
-          <w:szCs w:val="24"/>
-        </w:rPr>
-        <w:t>Nebbak et al, 2022)</w:t>
+      <w:proofErr w:type="spellStart"/>
+      <w:r>
+        <w:rPr>
+          <w:rFonts w:ascii="Times New Roman" w:hAnsi="Times New Roman" w:cs="Times New Roman"/>
+          <w:sz w:val="24"/>
+          <w:szCs w:val="24"/>
+        </w:rPr>
+        <w:t>Nebbak</w:t>
+      </w:r>
+      <w:proofErr w:type="spellEnd"/>
+      <w:r>
+        <w:rPr>
+          <w:rFonts w:ascii="Times New Roman" w:hAnsi="Times New Roman" w:cs="Times New Roman"/>
+          <w:sz w:val="24"/>
+          <w:szCs w:val="24"/>
+        </w:rPr>
+        <w:t xml:space="preserve"> et al, 2022)</w:t>
       </w:r>
       <w:r>
         <w:rPr>
@@ -1631,7 +1717,25 @@
           <w:sz w:val="24"/>
           <w:szCs w:val="24"/>
         </w:rPr>
-        <w:t xml:space="preserve">Mosquitoes propagate by female adults ovipositing in suitable breeding sites. Her choice of egg-laying </w:t>
+        <w:t xml:space="preserve">Mosquitoes propagate by female adults </w:t>
+      </w:r>
+      <w:proofErr w:type="spellStart"/>
+      <w:r>
+        <w:rPr>
+          <w:rFonts w:ascii="Times New Roman" w:hAnsi="Times New Roman" w:cs="Times New Roman"/>
+          <w:sz w:val="24"/>
+          <w:szCs w:val="24"/>
+        </w:rPr>
+        <w:t>ovipositing</w:t>
+      </w:r>
+      <w:proofErr w:type="spellEnd"/>
+      <w:r>
+        <w:rPr>
+          <w:rFonts w:ascii="Times New Roman" w:hAnsi="Times New Roman" w:cs="Times New Roman"/>
+          <w:sz w:val="24"/>
+          <w:szCs w:val="24"/>
+        </w:rPr>
+        <w:t xml:space="preserve"> in suitable breeding sites. Her choice of egg-laying </w:t>
       </w:r>
       <w:r>
         <w:rPr>
@@ -1737,7 +1841,25 @@
           <w:sz w:val="24"/>
           <w:szCs w:val="24"/>
         </w:rPr>
-        <w:t>. Gravid females use visual cues and olfactory chemosensors to detect and evaluate potential aquatic habitat quality</w:t>
+        <w:t xml:space="preserve">. Gravid females use visual cues and olfactory </w:t>
+      </w:r>
+      <w:proofErr w:type="spellStart"/>
+      <w:r>
+        <w:rPr>
+          <w:rFonts w:ascii="Times New Roman" w:hAnsi="Times New Roman" w:cs="Times New Roman"/>
+          <w:sz w:val="24"/>
+          <w:szCs w:val="24"/>
+        </w:rPr>
+        <w:t>chemosensors</w:t>
+      </w:r>
+      <w:proofErr w:type="spellEnd"/>
+      <w:r>
+        <w:rPr>
+          <w:rFonts w:ascii="Times New Roman" w:hAnsi="Times New Roman" w:cs="Times New Roman"/>
+          <w:sz w:val="24"/>
+          <w:szCs w:val="24"/>
+        </w:rPr>
+        <w:t xml:space="preserve"> to detect and evaluate potential aquatic habitat quality</w:t>
       </w:r>
       <w:r>
         <w:rPr>
@@ -1747,6 +1869,7 @@
         </w:rPr>
         <w:t xml:space="preserve"> (</w:t>
       </w:r>
+      <w:proofErr w:type="spellStart"/>
       <w:r>
         <w:rPr>
           <w:rFonts w:ascii="Times New Roman" w:hAnsi="Times New Roman" w:cs="Times New Roman"/>
@@ -1755,6 +1878,7 @@
         </w:rPr>
         <w:t>Turnipseed</w:t>
       </w:r>
+      <w:proofErr w:type="spellEnd"/>
       <w:r>
         <w:rPr>
           <w:rFonts w:ascii="Times New Roman" w:hAnsi="Times New Roman" w:cs="Times New Roman"/>
@@ -1869,6 +1993,7 @@
         </w:rPr>
         <w:t xml:space="preserve"> (</w:t>
       </w:r>
+      <w:proofErr w:type="spellStart"/>
       <w:r>
         <w:rPr>
           <w:rFonts w:ascii="Times New Roman" w:hAnsi="Times New Roman" w:cs="Times New Roman"/>
@@ -1877,6 +2002,7 @@
         </w:rPr>
         <w:t>Turnipseed</w:t>
       </w:r>
+      <w:proofErr w:type="spellEnd"/>
       <w:r>
         <w:rPr>
           <w:rFonts w:ascii="Times New Roman" w:hAnsi="Times New Roman" w:cs="Times New Roman"/>
@@ -1931,8 +2057,18 @@
           <w:sz w:val="24"/>
           <w:szCs w:val="24"/>
         </w:rPr>
-        <w:t xml:space="preserve"> (Benelli</w:t>
-      </w:r>
+        <w:t xml:space="preserve"> (</w:t>
+      </w:r>
+      <w:proofErr w:type="spellStart"/>
+      <w:r>
+        <w:rPr>
+          <w:rFonts w:ascii="Times New Roman" w:hAnsi="Times New Roman" w:cs="Times New Roman"/>
+          <w:sz w:val="24"/>
+          <w:szCs w:val="24"/>
+        </w:rPr>
+        <w:t>Benelli</w:t>
+      </w:r>
+      <w:proofErr w:type="spellEnd"/>
       <w:r>
         <w:rPr>
           <w:rFonts w:ascii="Times New Roman" w:hAnsi="Times New Roman" w:cs="Times New Roman"/>
@@ -2512,6 +2648,7 @@
         </w:rPr>
         <w:t xml:space="preserve"> (</w:t>
       </w:r>
+      <w:proofErr w:type="spellStart"/>
       <w:r>
         <w:rPr>
           <w:rFonts w:ascii="Times New Roman" w:hAnsi="Times New Roman" w:cs="Times New Roman"/>
@@ -2520,6 +2657,7 @@
         </w:rPr>
         <w:t>Zoh</w:t>
       </w:r>
+      <w:proofErr w:type="spellEnd"/>
       <w:r>
         <w:rPr>
           <w:rFonts w:ascii="Times New Roman" w:hAnsi="Times New Roman" w:cs="Times New Roman"/>
@@ -2566,7 +2704,61 @@
           <w:sz w:val="24"/>
           <w:szCs w:val="24"/>
         </w:rPr>
-        <w:t xml:space="preserve"> on the multivariate effects of physicochemical properties on multiple mosquito populations simultaneously (Silberbush &amp; Blaustein, 2008; Mwangangi et al., 2009). This gap in data necessitates further study on the physicochemical characteristics of mosquito larval habitats.</w:t>
+        <w:t xml:space="preserve"> on the multivariate effects of physicochemical properties on multiple mosquito populations simultaneously (</w:t>
+      </w:r>
+      <w:proofErr w:type="spellStart"/>
+      <w:r>
+        <w:rPr>
+          <w:rFonts w:ascii="Times New Roman" w:hAnsi="Times New Roman" w:cs="Times New Roman"/>
+          <w:sz w:val="24"/>
+          <w:szCs w:val="24"/>
+        </w:rPr>
+        <w:t>Silberbush</w:t>
+      </w:r>
+      <w:proofErr w:type="spellEnd"/>
+      <w:r>
+        <w:rPr>
+          <w:rFonts w:ascii="Times New Roman" w:hAnsi="Times New Roman" w:cs="Times New Roman"/>
+          <w:sz w:val="24"/>
+          <w:szCs w:val="24"/>
+        </w:rPr>
+        <w:t xml:space="preserve"> &amp; </w:t>
+      </w:r>
+      <w:proofErr w:type="spellStart"/>
+      <w:r>
+        <w:rPr>
+          <w:rFonts w:ascii="Times New Roman" w:hAnsi="Times New Roman" w:cs="Times New Roman"/>
+          <w:sz w:val="24"/>
+          <w:szCs w:val="24"/>
+        </w:rPr>
+        <w:t>Blaustein</w:t>
+      </w:r>
+      <w:proofErr w:type="spellEnd"/>
+      <w:r>
+        <w:rPr>
+          <w:rFonts w:ascii="Times New Roman" w:hAnsi="Times New Roman" w:cs="Times New Roman"/>
+          <w:sz w:val="24"/>
+          <w:szCs w:val="24"/>
+        </w:rPr>
+        <w:t xml:space="preserve">, 2008; </w:t>
+      </w:r>
+      <w:proofErr w:type="spellStart"/>
+      <w:r>
+        <w:rPr>
+          <w:rFonts w:ascii="Times New Roman" w:hAnsi="Times New Roman" w:cs="Times New Roman"/>
+          <w:sz w:val="24"/>
+          <w:szCs w:val="24"/>
+        </w:rPr>
+        <w:t>Mwangangi</w:t>
+      </w:r>
+      <w:proofErr w:type="spellEnd"/>
+      <w:r>
+        <w:rPr>
+          <w:rFonts w:ascii="Times New Roman" w:hAnsi="Times New Roman" w:cs="Times New Roman"/>
+          <w:sz w:val="24"/>
+          <w:szCs w:val="24"/>
+        </w:rPr>
+        <w:t xml:space="preserve"> et al., 2009). This gap in data necessitates further study on the physicochemical characteristics of mosquito larval habitats.</w:t>
       </w:r>
     </w:p>
     <w:p>
@@ -2666,15 +2858,15 @@
     <w:p>
       <w:pPr>
         <w:pStyle w:val="Heading1"/>
-        <w:rPr>
-          <w:rFonts w:cs="Times New Roman"/>
-        </w:rPr>
       </w:pPr>
       <w:r>
-        <w:rPr>
-          <w:rFonts w:cs="Times New Roman"/>
-        </w:rPr>
         <w:lastRenderedPageBreak/>
+        <w:t>2.</w:t>
+      </w:r>
+      <w:r>
+        <w:tab/>
+      </w:r>
+      <w:r>
         <w:t>Materials and methods</w:t>
       </w:r>
     </w:p>
@@ -2780,7 +2972,79 @@
           <w:sz w:val="24"/>
           <w:szCs w:val="24"/>
         </w:rPr>
-        <w:t>Principal component analysis (PCA) of physicochemical parameters was conducted using the FactoMineR package. Graphical representations were created using ggplot from the ggplot2 package, while PCA biplots were generated using fviz_ca_biplot from the FactoExtra package.</w:t>
+        <w:t xml:space="preserve">Principal component analysis (PCA) of physicochemical parameters was conducted using the </w:t>
+      </w:r>
+      <w:proofErr w:type="spellStart"/>
+      <w:r>
+        <w:rPr>
+          <w:rFonts w:ascii="Times New Roman" w:hAnsi="Times New Roman" w:cs="Times New Roman"/>
+          <w:sz w:val="24"/>
+          <w:szCs w:val="24"/>
+        </w:rPr>
+        <w:t>FactoMineR</w:t>
+      </w:r>
+      <w:proofErr w:type="spellEnd"/>
+      <w:r>
+        <w:rPr>
+          <w:rFonts w:ascii="Times New Roman" w:hAnsi="Times New Roman" w:cs="Times New Roman"/>
+          <w:sz w:val="24"/>
+          <w:szCs w:val="24"/>
+        </w:rPr>
+        <w:t xml:space="preserve"> package. Graphical representations were created using </w:t>
+      </w:r>
+      <w:proofErr w:type="spellStart"/>
+      <w:r>
+        <w:rPr>
+          <w:rFonts w:ascii="Times New Roman" w:hAnsi="Times New Roman" w:cs="Times New Roman"/>
+          <w:sz w:val="24"/>
+          <w:szCs w:val="24"/>
+        </w:rPr>
+        <w:t>ggplot</w:t>
+      </w:r>
+      <w:proofErr w:type="spellEnd"/>
+      <w:r>
+        <w:rPr>
+          <w:rFonts w:ascii="Times New Roman" w:hAnsi="Times New Roman" w:cs="Times New Roman"/>
+          <w:sz w:val="24"/>
+          <w:szCs w:val="24"/>
+        </w:rPr>
+        <w:t xml:space="preserve"> from the ggplot2 package, while PCA </w:t>
+      </w:r>
+      <w:proofErr w:type="spellStart"/>
+      <w:r>
+        <w:rPr>
+          <w:rFonts w:ascii="Times New Roman" w:hAnsi="Times New Roman" w:cs="Times New Roman"/>
+          <w:sz w:val="24"/>
+          <w:szCs w:val="24"/>
+        </w:rPr>
+        <w:t>biplots</w:t>
+      </w:r>
+      <w:proofErr w:type="spellEnd"/>
+      <w:r>
+        <w:rPr>
+          <w:rFonts w:ascii="Times New Roman" w:hAnsi="Times New Roman" w:cs="Times New Roman"/>
+          <w:sz w:val="24"/>
+          <w:szCs w:val="24"/>
+        </w:rPr>
+        <w:t xml:space="preserve"> were generated using fviz_ca_biplot from the </w:t>
+      </w:r>
+      <w:proofErr w:type="spellStart"/>
+      <w:r>
+        <w:rPr>
+          <w:rFonts w:ascii="Times New Roman" w:hAnsi="Times New Roman" w:cs="Times New Roman"/>
+          <w:sz w:val="24"/>
+          <w:szCs w:val="24"/>
+        </w:rPr>
+        <w:t>FactoExtra</w:t>
+      </w:r>
+      <w:proofErr w:type="spellEnd"/>
+      <w:r>
+        <w:rPr>
+          <w:rFonts w:ascii="Times New Roman" w:hAnsi="Times New Roman" w:cs="Times New Roman"/>
+          <w:sz w:val="24"/>
+          <w:szCs w:val="24"/>
+        </w:rPr>
+        <w:t xml:space="preserve"> package.</w:t>
       </w:r>
       <w:r>
         <w:rPr>
@@ -2850,7 +3114,39 @@
           <w:rFonts w:ascii="Times New Roman" w:hAnsi="Times New Roman" w:cs="Times New Roman"/>
           <w:sz w:val="24"/>
         </w:rPr>
-        <w:t xml:space="preserve"> statistical significance (p &lt; 0.05) were included as fixed effects, while ecozones and habitat types were incorporated as random effects due to their impact on observations. Model selection was guided by second-order Akaike’s information criterion (AIC) scores and Bayesian Information Criterion (BIC), with a series of trial models compared using the anova function. GLMMs were implemented using the lme4 package and the glmer function.</w:t>
+        <w:t xml:space="preserve"> statistical significance (p &lt; 0.05) were included as fixed effects, while ecozones and habitat types were incorporated as random effects due to their impact on observations. Model selection was guided by second-order </w:t>
+      </w:r>
+      <w:proofErr w:type="spellStart"/>
+      <w:r>
+        <w:rPr>
+          <w:rFonts w:ascii="Times New Roman" w:hAnsi="Times New Roman" w:cs="Times New Roman"/>
+          <w:sz w:val="24"/>
+        </w:rPr>
+        <w:t>Akaike’s</w:t>
+      </w:r>
+      <w:proofErr w:type="spellEnd"/>
+      <w:r>
+        <w:rPr>
+          <w:rFonts w:ascii="Times New Roman" w:hAnsi="Times New Roman" w:cs="Times New Roman"/>
+          <w:sz w:val="24"/>
+        </w:rPr>
+        <w:t xml:space="preserve"> information criterion (AIC) scores and Bayesian Information Criterion (BIC), with a series of trial models compared using the anova function. GLMMs were implemented using the lme4 package and the </w:t>
+      </w:r>
+      <w:proofErr w:type="spellStart"/>
+      <w:r>
+        <w:rPr>
+          <w:rFonts w:ascii="Times New Roman" w:hAnsi="Times New Roman" w:cs="Times New Roman"/>
+          <w:sz w:val="24"/>
+        </w:rPr>
+        <w:t>glmer</w:t>
+      </w:r>
+      <w:proofErr w:type="spellEnd"/>
+      <w:r>
+        <w:rPr>
+          <w:rFonts w:ascii="Times New Roman" w:hAnsi="Times New Roman" w:cs="Times New Roman"/>
+          <w:sz w:val="24"/>
+        </w:rPr>
+        <w:t xml:space="preserve"> function.</w:t>
       </w:r>
     </w:p>
     <w:p>
@@ -3033,7 +3329,71 @@
           <w:sz w:val="24"/>
           <w:szCs w:val="24"/>
         </w:rPr>
-        <w:t>. To assess differences among each habitat, Tukey tests for multiple comparisons were conducted using the "glht()" function from the "multcomp" package (Hothorn et al., 2008), given the existence of five distinct habitat levels.</w:t>
+        <w:t>. To assess differences among each habitat, Tukey tests for multiple comparisons were conducted using the "</w:t>
+      </w:r>
+      <w:proofErr w:type="spellStart"/>
+      <w:proofErr w:type="gramStart"/>
+      <w:r>
+        <w:rPr>
+          <w:rFonts w:ascii="Times New Roman" w:hAnsi="Times New Roman" w:cs="Times New Roman"/>
+          <w:sz w:val="24"/>
+          <w:szCs w:val="24"/>
+        </w:rPr>
+        <w:t>glht</w:t>
+      </w:r>
+      <w:proofErr w:type="spellEnd"/>
+      <w:r>
+        <w:rPr>
+          <w:rFonts w:ascii="Times New Roman" w:hAnsi="Times New Roman" w:cs="Times New Roman"/>
+          <w:sz w:val="24"/>
+          <w:szCs w:val="24"/>
+        </w:rPr>
+        <w:t>(</w:t>
+      </w:r>
+      <w:proofErr w:type="gramEnd"/>
+      <w:r>
+        <w:rPr>
+          <w:rFonts w:ascii="Times New Roman" w:hAnsi="Times New Roman" w:cs="Times New Roman"/>
+          <w:sz w:val="24"/>
+          <w:szCs w:val="24"/>
+        </w:rPr>
+        <w:t>)" function from the "</w:t>
+      </w:r>
+      <w:proofErr w:type="spellStart"/>
+      <w:r>
+        <w:rPr>
+          <w:rFonts w:ascii="Times New Roman" w:hAnsi="Times New Roman" w:cs="Times New Roman"/>
+          <w:sz w:val="24"/>
+          <w:szCs w:val="24"/>
+        </w:rPr>
+        <w:t>multcomp</w:t>
+      </w:r>
+      <w:proofErr w:type="spellEnd"/>
+      <w:r>
+        <w:rPr>
+          <w:rFonts w:ascii="Times New Roman" w:hAnsi="Times New Roman" w:cs="Times New Roman"/>
+          <w:sz w:val="24"/>
+          <w:szCs w:val="24"/>
+        </w:rPr>
+        <w:t>" package (</w:t>
+      </w:r>
+      <w:proofErr w:type="spellStart"/>
+      <w:r>
+        <w:rPr>
+          <w:rFonts w:ascii="Times New Roman" w:hAnsi="Times New Roman" w:cs="Times New Roman"/>
+          <w:sz w:val="24"/>
+          <w:szCs w:val="24"/>
+        </w:rPr>
+        <w:t>Hothorn</w:t>
+      </w:r>
+      <w:proofErr w:type="spellEnd"/>
+      <w:r>
+        <w:rPr>
+          <w:rFonts w:ascii="Times New Roman" w:hAnsi="Times New Roman" w:cs="Times New Roman"/>
+          <w:sz w:val="24"/>
+          <w:szCs w:val="24"/>
+        </w:rPr>
+        <w:t xml:space="preserve"> et al., 2008), given the existence of five distinct habitat levels.</w:t>
       </w:r>
     </w:p>
     <w:p>
@@ -3187,15 +3547,15 @@
     <w:p>
       <w:pPr>
         <w:pStyle w:val="Heading1"/>
-        <w:rPr>
-          <w:rFonts w:cs="Times New Roman"/>
-        </w:rPr>
       </w:pPr>
       <w:r>
-        <w:rPr>
-          <w:rFonts w:cs="Times New Roman"/>
-        </w:rPr>
         <w:lastRenderedPageBreak/>
+        <w:t>3.</w:t>
+      </w:r>
+      <w:r>
+        <w:tab/>
+      </w:r>
+      <w:r>
         <w:t>RESULT</w:t>
       </w:r>
     </w:p>
@@ -3231,15 +3591,63 @@
           <w:sz w:val="24"/>
           <w:szCs w:val="24"/>
         </w:rPr>
-        <w:t xml:space="preserve">larva </w:t>
-      </w:r>
-      <w:r>
-        <w:rPr>
-          <w:rFonts w:ascii="Times New Roman" w:hAnsi="Times New Roman" w:cs="Times New Roman"/>
-          <w:sz w:val="24"/>
-          <w:szCs w:val="24"/>
-        </w:rPr>
-        <w:t xml:space="preserve">mosquitoes were collected across all sites. This included 91 </w:t>
+        <w:t>mosquito</w:t>
+      </w:r>
+      <w:r>
+        <w:rPr>
+          <w:rFonts w:ascii="Times New Roman" w:hAnsi="Times New Roman" w:cs="Times New Roman"/>
+          <w:sz w:val="24"/>
+          <w:szCs w:val="24"/>
+        </w:rPr>
+        <w:t xml:space="preserve"> </w:t>
+      </w:r>
+      <w:r>
+        <w:rPr>
+          <w:rFonts w:ascii="Times New Roman" w:hAnsi="Times New Roman" w:cs="Times New Roman"/>
+          <w:sz w:val="24"/>
+          <w:szCs w:val="24"/>
+        </w:rPr>
+        <w:t>larva</w:t>
+      </w:r>
+      <w:r>
+        <w:rPr>
+          <w:rFonts w:ascii="Times New Roman" w:hAnsi="Times New Roman" w:cs="Times New Roman"/>
+          <w:sz w:val="24"/>
+          <w:szCs w:val="24"/>
+        </w:rPr>
+        <w:t>e</w:t>
+      </w:r>
+      <w:r>
+        <w:rPr>
+          <w:rFonts w:ascii="Times New Roman" w:hAnsi="Times New Roman" w:cs="Times New Roman"/>
+          <w:sz w:val="24"/>
+          <w:szCs w:val="24"/>
+        </w:rPr>
+        <w:t xml:space="preserve"> </w:t>
+      </w:r>
+      <w:r>
+        <w:rPr>
+          <w:rFonts w:ascii="Times New Roman" w:hAnsi="Times New Roman" w:cs="Times New Roman"/>
+          <w:sz w:val="24"/>
+          <w:szCs w:val="24"/>
+        </w:rPr>
+        <w:t xml:space="preserve">were collected </w:t>
+      </w:r>
+      <w:r>
+        <w:rPr>
+          <w:rFonts w:ascii="Times New Roman" w:hAnsi="Times New Roman" w:cs="Times New Roman"/>
+          <w:sz w:val="24"/>
+          <w:szCs w:val="24"/>
+        </w:rPr>
+        <w:t xml:space="preserve">across all sites. This includes </w:t>
+      </w:r>
+      <w:r>
+        <w:rPr>
+          <w:rFonts w:ascii="Times New Roman" w:hAnsi="Times New Roman" w:cs="Times New Roman"/>
+          <w:sz w:val="24"/>
+          <w:szCs w:val="24"/>
+        </w:rPr>
+        <w:t xml:space="preserve">91 </w:t>
       </w:r>
       <w:r>
         <w:rPr>
@@ -3325,47 +3733,184 @@
           <w:sz w:val="24"/>
           <w:szCs w:val="24"/>
         </w:rPr>
-        <w:t>Also, Tyre track had no Culex or Aedes mosquito, while Containers had no Anopheles mosquito.</w:t>
-      </w:r>
-      <w:r>
-        <w:rPr>
-          <w:rFonts w:ascii="Times New Roman" w:hAnsi="Times New Roman" w:cs="Times New Roman"/>
-          <w:sz w:val="24"/>
-          <w:szCs w:val="24"/>
-        </w:rPr>
-        <w:t xml:space="preserve"> Evidently, the CA biplot </w:t>
-      </w:r>
-      <w:r>
-        <w:rPr>
-          <w:rFonts w:ascii="Times New Roman" w:hAnsi="Times New Roman" w:cs="Times New Roman"/>
-          <w:sz w:val="24"/>
-          <w:szCs w:val="24"/>
-        </w:rPr>
-        <w:t>(Figure 5) shows</w:t>
-      </w:r>
-      <w:r>
-        <w:rPr>
-          <w:rFonts w:ascii="Times New Roman" w:hAnsi="Times New Roman" w:cs="Times New Roman"/>
-          <w:sz w:val="24"/>
-          <w:szCs w:val="24"/>
-        </w:rPr>
-        <w:t xml:space="preserve"> that </w:t>
-      </w:r>
-      <w:r>
-        <w:rPr>
-          <w:rFonts w:ascii="Times New Roman" w:hAnsi="Times New Roman" w:cs="Times New Roman"/>
-          <w:sz w:val="24"/>
-          <w:szCs w:val="24"/>
-        </w:rPr>
-        <w:t xml:space="preserve">Anopheles </w:t>
-      </w:r>
-      <w:r>
-        <w:rPr>
-          <w:rFonts w:ascii="Times New Roman" w:hAnsi="Times New Roman" w:cs="Times New Roman"/>
-          <w:sz w:val="24"/>
-          <w:szCs w:val="24"/>
-        </w:rPr>
-        <w:t>mosquito was particularly associated with Tyre tracks, Culex with used tyres and Aedes with containers. Moreover, Aedes and Culex had more similarity in habitat preference compared to Anopheles which looked far off in the biplot (Figure 5).</w:t>
+        <w:t xml:space="preserve">Also, Tyre track had no </w:t>
+      </w:r>
+      <w:r>
+        <w:rPr>
+          <w:rFonts w:ascii="Times New Roman" w:hAnsi="Times New Roman" w:cs="Times New Roman"/>
+          <w:i/>
+          <w:sz w:val="24"/>
+          <w:szCs w:val="24"/>
+        </w:rPr>
+        <w:t>Culex</w:t>
+      </w:r>
+      <w:r>
+        <w:rPr>
+          <w:rFonts w:ascii="Times New Roman" w:hAnsi="Times New Roman" w:cs="Times New Roman"/>
+          <w:sz w:val="24"/>
+          <w:szCs w:val="24"/>
+        </w:rPr>
+        <w:t xml:space="preserve"> or </w:t>
+      </w:r>
+      <w:r>
+        <w:rPr>
+          <w:rFonts w:ascii="Times New Roman" w:hAnsi="Times New Roman" w:cs="Times New Roman"/>
+          <w:i/>
+          <w:sz w:val="24"/>
+          <w:szCs w:val="24"/>
+        </w:rPr>
+        <w:t>Aedes</w:t>
+      </w:r>
+      <w:r>
+        <w:rPr>
+          <w:rFonts w:ascii="Times New Roman" w:hAnsi="Times New Roman" w:cs="Times New Roman"/>
+          <w:sz w:val="24"/>
+          <w:szCs w:val="24"/>
+        </w:rPr>
+        <w:t xml:space="preserve"> mosquito, while Containers had no </w:t>
+      </w:r>
+      <w:r>
+        <w:rPr>
+          <w:rFonts w:ascii="Times New Roman" w:hAnsi="Times New Roman" w:cs="Times New Roman"/>
+          <w:i/>
+          <w:sz w:val="24"/>
+          <w:szCs w:val="24"/>
+        </w:rPr>
+        <w:t>Anopheles</w:t>
+      </w:r>
+      <w:r>
+        <w:rPr>
+          <w:rFonts w:ascii="Times New Roman" w:hAnsi="Times New Roman" w:cs="Times New Roman"/>
+          <w:sz w:val="24"/>
+          <w:szCs w:val="24"/>
+        </w:rPr>
+        <w:t xml:space="preserve"> mosquito.</w:t>
+      </w:r>
+      <w:r>
+        <w:rPr>
+          <w:rFonts w:ascii="Times New Roman" w:hAnsi="Times New Roman" w:cs="Times New Roman"/>
+          <w:sz w:val="24"/>
+          <w:szCs w:val="24"/>
+        </w:rPr>
+        <w:t xml:space="preserve"> Evidently, </w:t>
+      </w:r>
+      <w:r>
+        <w:rPr>
+          <w:rFonts w:ascii="Times New Roman" w:hAnsi="Times New Roman" w:cs="Times New Roman"/>
+          <w:sz w:val="24"/>
+          <w:szCs w:val="24"/>
+        </w:rPr>
+        <w:t xml:space="preserve">Correspondence analysis (CA) biplot showed that </w:t>
+      </w:r>
+      <w:r>
+        <w:rPr>
+          <w:rFonts w:ascii="Times New Roman" w:hAnsi="Times New Roman" w:cs="Times New Roman"/>
+          <w:i/>
+          <w:iCs/>
+          <w:sz w:val="24"/>
+          <w:szCs w:val="24"/>
+        </w:rPr>
+        <w:t>Aedes</w:t>
+      </w:r>
+      <w:r>
+        <w:rPr>
+          <w:rFonts w:ascii="Times New Roman" w:hAnsi="Times New Roman" w:cs="Times New Roman"/>
+          <w:sz w:val="24"/>
+          <w:szCs w:val="24"/>
+        </w:rPr>
+        <w:t xml:space="preserve"> was most associated with containers and puddles, </w:t>
+      </w:r>
+      <w:r>
+        <w:rPr>
+          <w:rFonts w:ascii="Times New Roman" w:hAnsi="Times New Roman" w:cs="Times New Roman"/>
+          <w:i/>
+          <w:sz w:val="24"/>
+          <w:szCs w:val="24"/>
+        </w:rPr>
+        <w:t>Culex</w:t>
+      </w:r>
+      <w:r>
+        <w:rPr>
+          <w:rFonts w:ascii="Times New Roman" w:hAnsi="Times New Roman" w:cs="Times New Roman"/>
+          <w:sz w:val="24"/>
+          <w:szCs w:val="24"/>
+        </w:rPr>
+        <w:t xml:space="preserve"> with used tyres, and </w:t>
+      </w:r>
+      <w:r>
+        <w:rPr>
+          <w:rFonts w:ascii="Times New Roman" w:hAnsi="Times New Roman" w:cs="Times New Roman"/>
+          <w:i/>
+          <w:sz w:val="24"/>
+          <w:szCs w:val="24"/>
+        </w:rPr>
+        <w:t>Anopheles</w:t>
+      </w:r>
+      <w:r>
+        <w:rPr>
+          <w:rFonts w:ascii="Times New Roman" w:hAnsi="Times New Roman" w:cs="Times New Roman"/>
+          <w:sz w:val="24"/>
+          <w:szCs w:val="24"/>
+        </w:rPr>
+        <w:t xml:space="preserve"> with Tyre tracks</w:t>
+      </w:r>
+      <w:r>
+        <w:rPr>
+          <w:rFonts w:ascii="Times New Roman" w:hAnsi="Times New Roman" w:cs="Times New Roman"/>
+          <w:sz w:val="24"/>
+          <w:szCs w:val="24"/>
+        </w:rPr>
+        <w:t xml:space="preserve"> (Figure 5)</w:t>
+      </w:r>
+      <w:r>
+        <w:rPr>
+          <w:rFonts w:ascii="Times New Roman" w:hAnsi="Times New Roman" w:cs="Times New Roman"/>
+          <w:sz w:val="24"/>
+          <w:szCs w:val="24"/>
+        </w:rPr>
+        <w:t xml:space="preserve">. </w:t>
+      </w:r>
+      <w:r>
+        <w:rPr>
+          <w:rFonts w:ascii="Times New Roman" w:hAnsi="Times New Roman" w:cs="Times New Roman"/>
+          <w:sz w:val="24"/>
+          <w:szCs w:val="24"/>
+        </w:rPr>
+        <w:t xml:space="preserve">This supported evidence shown in the descriptive statistics. For example, </w:t>
+      </w:r>
+      <w:r>
+        <w:rPr>
+          <w:rFonts w:ascii="Times New Roman" w:hAnsi="Times New Roman" w:cs="Times New Roman"/>
+          <w:i/>
+          <w:sz w:val="24"/>
+          <w:szCs w:val="24"/>
+        </w:rPr>
+        <w:t>Culex</w:t>
+      </w:r>
+      <w:r>
+        <w:rPr>
+          <w:rFonts w:ascii="Times New Roman" w:hAnsi="Times New Roman" w:cs="Times New Roman"/>
+          <w:sz w:val="24"/>
+          <w:szCs w:val="24"/>
+        </w:rPr>
+        <w:t xml:space="preserve"> had high prevalence in used tyres (mean +SE), and </w:t>
+      </w:r>
+      <w:r>
+        <w:rPr>
+          <w:rFonts w:ascii="Times New Roman" w:hAnsi="Times New Roman" w:cs="Times New Roman"/>
+          <w:i/>
+          <w:sz w:val="24"/>
+          <w:szCs w:val="24"/>
+        </w:rPr>
+        <w:t>Anopheles</w:t>
+      </w:r>
+      <w:r>
+        <w:rPr>
+          <w:rFonts w:ascii="Times New Roman" w:hAnsi="Times New Roman" w:cs="Times New Roman"/>
+          <w:sz w:val="24"/>
+          <w:szCs w:val="24"/>
+        </w:rPr>
+        <w:t xml:space="preserve"> was mostly found in tyre tracks (mean + SE).</w:t>
       </w:r>
     </w:p>
     <w:p>
@@ -3706,7 +4251,7 @@
                 <w:sz w:val="24"/>
                 <w:szCs w:val="24"/>
               </w:rPr>
-              <w:t>0 (0)</w:t>
+              <w:t xml:space="preserve">0 </w:t>
             </w:r>
           </w:p>
         </w:tc>
@@ -3735,6 +4280,14 @@
               </w:rPr>
               <w:t>4</w:t>
             </w:r>
+            <w:r>
+              <w:rPr>
+                <w:rFonts w:ascii="Times New Roman" w:hAnsi="Times New Roman" w:cs="Times New Roman"/>
+                <w:sz w:val="24"/>
+                <w:szCs w:val="24"/>
+              </w:rPr>
+              <w:t xml:space="preserve"> (2.00)</w:t>
+            </w:r>
           </w:p>
         </w:tc>
         <w:tc>
@@ -3761,6 +4314,14 @@
                 <w:szCs w:val="24"/>
               </w:rPr>
               <w:t>39</w:t>
+            </w:r>
+            <w:r>
+              <w:rPr>
+                <w:rFonts w:ascii="Times New Roman" w:hAnsi="Times New Roman" w:cs="Times New Roman"/>
+                <w:sz w:val="24"/>
+                <w:szCs w:val="24"/>
+              </w:rPr>
+              <w:t xml:space="preserve"> (11.11)</w:t>
             </w:r>
           </w:p>
         </w:tc>
@@ -3876,6 +4437,14 @@
               </w:rPr>
               <w:t>21</w:t>
             </w:r>
+            <w:r>
+              <w:rPr>
+                <w:rFonts w:ascii="Times New Roman" w:hAnsi="Times New Roman" w:cs="Times New Roman"/>
+                <w:sz w:val="24"/>
+                <w:szCs w:val="24"/>
+              </w:rPr>
+              <w:t xml:space="preserve"> (23.08)</w:t>
+            </w:r>
           </w:p>
         </w:tc>
         <w:tc>
@@ -3900,6 +4469,14 @@
               </w:rPr>
               <w:t>12</w:t>
             </w:r>
+            <w:r>
+              <w:rPr>
+                <w:rFonts w:ascii="Times New Roman" w:hAnsi="Times New Roman" w:cs="Times New Roman"/>
+                <w:sz w:val="24"/>
+                <w:szCs w:val="24"/>
+              </w:rPr>
+              <w:t xml:space="preserve"> (6.00)</w:t>
+            </w:r>
           </w:p>
         </w:tc>
         <w:tc>
@@ -3923,6 +4500,14 @@
                 <w:szCs w:val="24"/>
               </w:rPr>
               <w:t>2</w:t>
+            </w:r>
+            <w:r>
+              <w:rPr>
+                <w:rFonts w:ascii="Times New Roman" w:hAnsi="Times New Roman" w:cs="Times New Roman"/>
+                <w:sz w:val="24"/>
+                <w:szCs w:val="24"/>
+              </w:rPr>
+              <w:t xml:space="preserve"> (0.57)</w:t>
             </w:r>
           </w:p>
         </w:tc>
@@ -4032,6 +4617,14 @@
               </w:rPr>
               <w:t>25</w:t>
             </w:r>
+            <w:r>
+              <w:rPr>
+                <w:rFonts w:ascii="Times New Roman" w:hAnsi="Times New Roman" w:cs="Times New Roman"/>
+                <w:sz w:val="24"/>
+                <w:szCs w:val="24"/>
+              </w:rPr>
+              <w:t xml:space="preserve"> (27.47)</w:t>
+            </w:r>
           </w:p>
         </w:tc>
         <w:tc>
@@ -4056,6 +4649,14 @@
               </w:rPr>
               <w:t>25</w:t>
             </w:r>
+            <w:r>
+              <w:rPr>
+                <w:rFonts w:ascii="Times New Roman" w:hAnsi="Times New Roman" w:cs="Times New Roman"/>
+                <w:sz w:val="24"/>
+                <w:szCs w:val="24"/>
+              </w:rPr>
+              <w:t xml:space="preserve"> (12.50)</w:t>
+            </w:r>
           </w:p>
         </w:tc>
         <w:tc>
@@ -4079,6 +4680,14 @@
                 <w:szCs w:val="24"/>
               </w:rPr>
               <w:t>160</w:t>
+            </w:r>
+            <w:r>
+              <w:rPr>
+                <w:rFonts w:ascii="Times New Roman" w:hAnsi="Times New Roman" w:cs="Times New Roman"/>
+                <w:sz w:val="24"/>
+                <w:szCs w:val="24"/>
+              </w:rPr>
+              <w:t xml:space="preserve"> (45.58)</w:t>
             </w:r>
           </w:p>
         </w:tc>
@@ -4188,6 +4797,14 @@
               </w:rPr>
               <w:t>34</w:t>
             </w:r>
+            <w:r>
+              <w:rPr>
+                <w:rFonts w:ascii="Times New Roman" w:hAnsi="Times New Roman" w:cs="Times New Roman"/>
+                <w:sz w:val="24"/>
+                <w:szCs w:val="24"/>
+              </w:rPr>
+              <w:t xml:space="preserve"> (37.36)</w:t>
+            </w:r>
           </w:p>
         </w:tc>
         <w:tc>
@@ -4344,6 +4961,14 @@
               </w:rPr>
               <w:t>11</w:t>
             </w:r>
+            <w:r>
+              <w:rPr>
+                <w:rFonts w:ascii="Times New Roman" w:hAnsi="Times New Roman" w:cs="Times New Roman"/>
+                <w:sz w:val="24"/>
+                <w:szCs w:val="24"/>
+              </w:rPr>
+              <w:t xml:space="preserve"> (12.09)</w:t>
+            </w:r>
           </w:p>
         </w:tc>
         <w:tc>
@@ -4368,6 +4993,14 @@
               </w:rPr>
               <w:t>159</w:t>
             </w:r>
+            <w:r>
+              <w:rPr>
+                <w:rFonts w:ascii="Times New Roman" w:hAnsi="Times New Roman" w:cs="Times New Roman"/>
+                <w:sz w:val="24"/>
+                <w:szCs w:val="24"/>
+              </w:rPr>
+              <w:t xml:space="preserve"> (79.50)</w:t>
+            </w:r>
           </w:p>
         </w:tc>
         <w:tc>
@@ -4391,6 +5024,14 @@
                 <w:szCs w:val="24"/>
               </w:rPr>
               <w:t>150</w:t>
+            </w:r>
+            <w:r>
+              <w:rPr>
+                <w:rFonts w:ascii="Times New Roman" w:hAnsi="Times New Roman" w:cs="Times New Roman"/>
+                <w:sz w:val="24"/>
+                <w:szCs w:val="24"/>
+              </w:rPr>
+              <w:t xml:space="preserve"> (42.74)</w:t>
             </w:r>
           </w:p>
         </w:tc>
@@ -4763,7 +5404,63 @@
           <w:sz w:val="24"/>
           <w:szCs w:val="24"/>
         </w:rPr>
-        <w:t xml:space="preserve">12.23+15.38, 5.0+7.07 and 4.0+6.93 respectively, which were not statistically different from each other. Furthermore, an average of 0.67+1.63 </w:t>
+        <w:t>12.23±</w:t>
+      </w:r>
+      <w:r>
+        <w:rPr>
+          <w:rFonts w:ascii="Times New Roman" w:hAnsi="Times New Roman" w:cs="Times New Roman"/>
+          <w:sz w:val="24"/>
+          <w:szCs w:val="24"/>
+        </w:rPr>
+        <w:t>15.38, 5.0</w:t>
+      </w:r>
+      <w:r>
+        <w:rPr>
+          <w:rFonts w:ascii="Times New Roman" w:hAnsi="Times New Roman" w:cs="Times New Roman"/>
+          <w:sz w:val="24"/>
+          <w:szCs w:val="24"/>
+        </w:rPr>
+        <w:t>±</w:t>
+      </w:r>
+      <w:r>
+        <w:rPr>
+          <w:rFonts w:ascii="Times New Roman" w:hAnsi="Times New Roman" w:cs="Times New Roman"/>
+          <w:sz w:val="24"/>
+          <w:szCs w:val="24"/>
+        </w:rPr>
+        <w:t>7.07 and 4.0</w:t>
+      </w:r>
+      <w:r>
+        <w:rPr>
+          <w:rFonts w:ascii="Times New Roman" w:hAnsi="Times New Roman" w:cs="Times New Roman"/>
+          <w:sz w:val="24"/>
+          <w:szCs w:val="24"/>
+        </w:rPr>
+        <w:t>±</w:t>
+      </w:r>
+      <w:r>
+        <w:rPr>
+          <w:rFonts w:ascii="Times New Roman" w:hAnsi="Times New Roman" w:cs="Times New Roman"/>
+          <w:sz w:val="24"/>
+          <w:szCs w:val="24"/>
+        </w:rPr>
+        <w:t>6.93 respectively, which were not statistically different from each other. Furthermore, an average of 0.67</w:t>
+      </w:r>
+      <w:r>
+        <w:rPr>
+          <w:rFonts w:ascii="Times New Roman" w:hAnsi="Times New Roman" w:cs="Times New Roman"/>
+          <w:sz w:val="24"/>
+          <w:szCs w:val="24"/>
+        </w:rPr>
+        <w:t>±</w:t>
+      </w:r>
+      <w:r>
+        <w:rPr>
+          <w:rFonts w:ascii="Times New Roman" w:hAnsi="Times New Roman" w:cs="Times New Roman"/>
+          <w:sz w:val="24"/>
+          <w:szCs w:val="24"/>
+        </w:rPr>
+        <w:t xml:space="preserve">1.63 </w:t>
       </w:r>
       <w:r>
         <w:rPr>
@@ -5044,7 +5741,23 @@
           <w:sz w:val="24"/>
           <w:szCs w:val="24"/>
         </w:rPr>
-        <w:t xml:space="preserve"> spp. larvae from all samples. Here, puddles had the highest count (32+67.79) </w:t>
+        <w:t xml:space="preserve"> spp. larvae from all samples. Here, puddles had the highest count (32</w:t>
+      </w:r>
+      <w:r>
+        <w:rPr>
+          <w:rFonts w:ascii="Times New Roman" w:hAnsi="Times New Roman" w:cs="Times New Roman"/>
+          <w:sz w:val="24"/>
+          <w:szCs w:val="24"/>
+        </w:rPr>
+        <w:t>±</w:t>
+      </w:r>
+      <w:r>
+        <w:rPr>
+          <w:rFonts w:ascii="Times New Roman" w:hAnsi="Times New Roman" w:cs="Times New Roman"/>
+          <w:sz w:val="24"/>
+          <w:szCs w:val="24"/>
+        </w:rPr>
+        <w:t xml:space="preserve">67.79) </w:t>
       </w:r>
       <w:r>
         <w:rPr>
@@ -5069,7 +5782,23 @@
           <w:sz w:val="24"/>
           <w:szCs w:val="24"/>
         </w:rPr>
-        <w:t xml:space="preserve"> larvae, though not statistically differing from that in used tyres (11.54+15.33). Furthermore, containers and puddles </w:t>
+        <w:t xml:space="preserve"> larvae, though not statistically differing from that in used tyres (11.54</w:t>
+      </w:r>
+      <w:r>
+        <w:rPr>
+          <w:rFonts w:ascii="Times New Roman" w:hAnsi="Times New Roman" w:cs="Times New Roman"/>
+          <w:sz w:val="24"/>
+          <w:szCs w:val="24"/>
+        </w:rPr>
+        <w:t>±</w:t>
+      </w:r>
+      <w:r>
+        <w:rPr>
+          <w:rFonts w:ascii="Times New Roman" w:hAnsi="Times New Roman" w:cs="Times New Roman"/>
+          <w:sz w:val="24"/>
+          <w:szCs w:val="24"/>
+        </w:rPr>
+        <w:t xml:space="preserve">15.33). Furthermore, containers and puddles </w:t>
       </w:r>
       <w:r>
         <w:rPr>
@@ -5203,7 +5932,7 @@
           <w:sz w:val="24"/>
           <w:szCs w:val="24"/>
         </w:rPr>
-        <w:t xml:space="preserve">: Abundance of </w:t>
+        <w:t xml:space="preserve">: </w:t>
       </w:r>
       <w:r>
         <w:rPr>
@@ -5213,16 +5942,46 @@
           <w:sz w:val="24"/>
           <w:szCs w:val="24"/>
         </w:rPr>
+        <w:t xml:space="preserve">Abundance of </w:t>
+      </w:r>
+      <w:r>
+        <w:rPr>
+          <w:rFonts w:ascii="Times New Roman" w:hAnsi="Times New Roman" w:cs="Times New Roman"/>
+          <w:i/>
+          <w:noProof/>
+          <w:sz w:val="24"/>
+          <w:szCs w:val="24"/>
+        </w:rPr>
         <w:t>Anopheles</w:t>
       </w:r>
       <w:r>
         <w:rPr>
           <w:rFonts w:ascii="Times New Roman" w:hAnsi="Times New Roman" w:cs="Times New Roman"/>
+          <w:i/>
           <w:noProof/>
           <w:sz w:val="24"/>
           <w:szCs w:val="24"/>
         </w:rPr>
         <w:t xml:space="preserve"> spp. larva sampled at the artificial habitats.</w:t>
+      </w:r>
+      <w:r>
+        <w:rPr>
+          <w:rFonts w:ascii="Times New Roman" w:hAnsi="Times New Roman" w:cs="Times New Roman"/>
+          <w:i/>
+          <w:noProof/>
+          <w:sz w:val="24"/>
+          <w:szCs w:val="24"/>
+        </w:rPr>
+        <w:t xml:space="preserve"> Error bars indicate standard error of mean</w:t>
+      </w:r>
+      <w:r>
+        <w:rPr>
+          <w:rFonts w:ascii="Times New Roman" w:hAnsi="Times New Roman" w:cs="Times New Roman"/>
+          <w:noProof/>
+          <w:sz w:val="24"/>
+          <w:szCs w:val="24"/>
+        </w:rPr>
+        <w:t xml:space="preserve">. </w:t>
       </w:r>
     </w:p>
     <w:p>
@@ -5319,7 +6078,25 @@
           <w:sz w:val="24"/>
           <w:szCs w:val="24"/>
         </w:rPr>
-        <w:t xml:space="preserve">, which was comparable to the absence found in used tires (P&gt;0.05). Gutters, tire tracks, and puddles exhibited average </w:t>
+        <w:t xml:space="preserve">, which was comparable to the absence found in </w:t>
+      </w:r>
+      <w:r>
+        <w:rPr>
+          <w:rFonts w:ascii="Times New Roman" w:hAnsi="Times New Roman" w:cs="Times New Roman"/>
+          <w:noProof/>
+          <w:sz w:val="24"/>
+          <w:szCs w:val="24"/>
+        </w:rPr>
+        <w:t>used tires (P&gt;0.05). Gutters, ty</w:t>
+      </w:r>
+      <w:r>
+        <w:rPr>
+          <w:rFonts w:ascii="Times New Roman" w:hAnsi="Times New Roman" w:cs="Times New Roman"/>
+          <w:noProof/>
+          <w:sz w:val="24"/>
+          <w:szCs w:val="24"/>
+        </w:rPr>
+        <w:t xml:space="preserve">re tracks, and puddles exhibited average </w:t>
       </w:r>
       <w:r>
         <w:rPr>
@@ -5338,7 +6115,58 @@
           <w:sz w:val="24"/>
           <w:szCs w:val="24"/>
         </w:rPr>
-        <w:t xml:space="preserve"> abundances of 7+10.39, 6.8+6.50, and 5.0+9.5, respectively, with no significant statistical variance observed among them (P&gt;0.05).</w:t>
+        <w:t xml:space="preserve"> abundances of 7</w:t>
+      </w:r>
+      <w:r>
+        <w:rPr>
+          <w:rFonts w:ascii="Times New Roman" w:hAnsi="Times New Roman" w:cs="Times New Roman"/>
+          <w:sz w:val="24"/>
+          <w:szCs w:val="24"/>
+        </w:rPr>
+        <w:t>±</w:t>
+      </w:r>
+      <w:r>
+        <w:rPr>
+          <w:rFonts w:ascii="Times New Roman" w:hAnsi="Times New Roman" w:cs="Times New Roman"/>
+          <w:noProof/>
+          <w:sz w:val="24"/>
+          <w:szCs w:val="24"/>
+        </w:rPr>
+        <w:t>10.39, 6.8</w:t>
+      </w:r>
+      <w:r>
+        <w:rPr>
+          <w:rFonts w:ascii="Times New Roman" w:hAnsi="Times New Roman" w:cs="Times New Roman"/>
+          <w:sz w:val="24"/>
+          <w:szCs w:val="24"/>
+        </w:rPr>
+        <w:t>±</w:t>
+      </w:r>
+      <w:r>
+        <w:rPr>
+          <w:rFonts w:ascii="Times New Roman" w:hAnsi="Times New Roman" w:cs="Times New Roman"/>
+          <w:noProof/>
+          <w:sz w:val="24"/>
+          <w:szCs w:val="24"/>
+        </w:rPr>
+        <w:t>6.50, and 5.0</w:t>
+      </w:r>
+      <w:r>
+        <w:rPr>
+          <w:rFonts w:ascii="Times New Roman" w:hAnsi="Times New Roman" w:cs="Times New Roman"/>
+          <w:sz w:val="24"/>
+          <w:szCs w:val="24"/>
+        </w:rPr>
+        <w:t>±</w:t>
+      </w:r>
+      <w:r>
+        <w:rPr>
+          <w:rFonts w:ascii="Times New Roman" w:hAnsi="Times New Roman" w:cs="Times New Roman"/>
+          <w:noProof/>
+          <w:sz w:val="24"/>
+          <w:szCs w:val="24"/>
+        </w:rPr>
+        <w:t>9.5, respectively, with no significant statistical variance observed among them (P&gt;0.05).</w:t>
       </w:r>
     </w:p>
     <w:p>
@@ -5357,100 +6185,63 @@
           <w:sz w:val="24"/>
           <w:szCs w:val="24"/>
         </w:rPr>
-        <w:t xml:space="preserve">Correspondence analysis (CA) biplot showed that </w:t>
-      </w:r>
-      <w:r>
-        <w:rPr>
-          <w:rFonts w:ascii="Times New Roman" w:hAnsi="Times New Roman" w:cs="Times New Roman"/>
-          <w:i/>
-          <w:iCs/>
-          <w:sz w:val="24"/>
-          <w:szCs w:val="24"/>
-        </w:rPr>
-        <w:t>Aedes</w:t>
-      </w:r>
-      <w:r>
-        <w:rPr>
-          <w:rFonts w:ascii="Times New Roman" w:hAnsi="Times New Roman" w:cs="Times New Roman"/>
-          <w:sz w:val="24"/>
-          <w:szCs w:val="24"/>
-        </w:rPr>
-        <w:t xml:space="preserve"> was most associated with containers and puddles, </w:t>
-      </w:r>
-      <w:r>
-        <w:rPr>
-          <w:rFonts w:ascii="Times New Roman" w:hAnsi="Times New Roman" w:cs="Times New Roman"/>
-          <w:i/>
-          <w:sz w:val="24"/>
-          <w:szCs w:val="24"/>
-        </w:rPr>
-        <w:t>Culex</w:t>
-      </w:r>
-      <w:r>
-        <w:rPr>
-          <w:rFonts w:ascii="Times New Roman" w:hAnsi="Times New Roman" w:cs="Times New Roman"/>
-          <w:sz w:val="24"/>
-          <w:szCs w:val="24"/>
-        </w:rPr>
-        <w:t xml:space="preserve"> with used tyres, and </w:t>
-      </w:r>
-      <w:r>
-        <w:rPr>
-          <w:rFonts w:ascii="Times New Roman" w:hAnsi="Times New Roman" w:cs="Times New Roman"/>
-          <w:i/>
-          <w:sz w:val="24"/>
-          <w:szCs w:val="24"/>
-        </w:rPr>
-        <w:t>Anopheles</w:t>
-      </w:r>
-      <w:r>
-        <w:rPr>
-          <w:rFonts w:ascii="Times New Roman" w:hAnsi="Times New Roman" w:cs="Times New Roman"/>
-          <w:sz w:val="24"/>
-          <w:szCs w:val="24"/>
-        </w:rPr>
-        <w:t xml:space="preserve"> with Tyre tracks</w:t>
-      </w:r>
-      <w:r>
-        <w:rPr>
-          <w:rFonts w:ascii="Times New Roman" w:hAnsi="Times New Roman" w:cs="Times New Roman"/>
-          <w:sz w:val="24"/>
-          <w:szCs w:val="24"/>
-        </w:rPr>
-        <w:t xml:space="preserve"> (Figure 5)</w:t>
-      </w:r>
-      <w:r>
-        <w:rPr>
-          <w:rFonts w:ascii="Times New Roman" w:hAnsi="Times New Roman" w:cs="Times New Roman"/>
-          <w:sz w:val="24"/>
-          <w:szCs w:val="24"/>
-        </w:rPr>
-        <w:t xml:space="preserve">. </w:t>
-      </w:r>
-      <w:r>
-        <w:rPr>
-          <w:rFonts w:ascii="Times New Roman" w:hAnsi="Times New Roman" w:cs="Times New Roman"/>
-          <w:sz w:val="24"/>
-          <w:szCs w:val="24"/>
-        </w:rPr>
-        <w:t xml:space="preserve">This supported evidence </w:t>
-      </w:r>
-      <w:r>
-        <w:rPr>
-          <w:rFonts w:ascii="Times New Roman" w:hAnsi="Times New Roman" w:cs="Times New Roman"/>
-          <w:sz w:val="24"/>
-          <w:szCs w:val="24"/>
-        </w:rPr>
-        <w:t xml:space="preserve">shown in the descriptive statistics. For example, </w:t>
-      </w:r>
-      <w:r>
-        <w:rPr>
-          <w:rFonts w:ascii="Times New Roman" w:hAnsi="Times New Roman" w:cs="Times New Roman"/>
-          <w:i/>
-          <w:sz w:val="24"/>
-          <w:szCs w:val="24"/>
-        </w:rPr>
-        <w:t>Culex</w:t>
+        <w:t xml:space="preserve">Descriptive statistics of the physicochemical properties </w:t>
+      </w:r>
+      <w:r>
+        <w:rPr>
+          <w:rFonts w:ascii="Times New Roman" w:hAnsi="Times New Roman" w:cs="Times New Roman"/>
+          <w:sz w:val="24"/>
+          <w:szCs w:val="24"/>
+        </w:rPr>
+        <w:t xml:space="preserve">by habitat type </w:t>
+      </w:r>
+      <w:r>
+        <w:rPr>
+          <w:rFonts w:ascii="Times New Roman" w:hAnsi="Times New Roman" w:cs="Times New Roman"/>
+          <w:sz w:val="24"/>
+          <w:szCs w:val="24"/>
+        </w:rPr>
+        <w:t>are summarized in Table 2.</w:t>
+      </w:r>
+      <w:r>
+        <w:rPr>
+          <w:rFonts w:ascii="Times New Roman" w:hAnsi="Times New Roman" w:cs="Times New Roman"/>
+          <w:sz w:val="24"/>
+          <w:szCs w:val="24"/>
+        </w:rPr>
+        <w:t xml:space="preserve"> There </w:t>
+      </w:r>
+      <w:r>
+        <w:rPr>
+          <w:rFonts w:ascii="Times New Roman" w:hAnsi="Times New Roman" w:cs="Times New Roman"/>
+          <w:sz w:val="24"/>
+          <w:szCs w:val="24"/>
+        </w:rPr>
+        <w:t>were variations between habitat types</w:t>
+      </w:r>
+      <w:r>
+        <w:rPr>
+          <w:rFonts w:ascii="Times New Roman" w:hAnsi="Times New Roman" w:cs="Times New Roman"/>
+          <w:sz w:val="24"/>
+          <w:szCs w:val="24"/>
+        </w:rPr>
+        <w:t xml:space="preserve"> and this were </w:t>
+      </w:r>
+      <w:r>
+        <w:rPr>
+          <w:rFonts w:ascii="Times New Roman" w:hAnsi="Times New Roman" w:cs="Times New Roman"/>
+          <w:sz w:val="24"/>
+          <w:szCs w:val="24"/>
+        </w:rPr>
+        <w:t>represented in the PCA biplot</w:t>
+      </w:r>
+      <w:r>
+        <w:rPr>
+          <w:rFonts w:ascii="Times New Roman" w:hAnsi="Times New Roman" w:cs="Times New Roman"/>
+          <w:sz w:val="24"/>
+          <w:szCs w:val="24"/>
+        </w:rPr>
+        <w:t xml:space="preserve"> (Figure</w:t>
       </w:r>
       <w:r>
         <w:rPr>
@@ -5466,48 +6257,256 @@
           <w:sz w:val="24"/>
           <w:szCs w:val="24"/>
         </w:rPr>
-        <w:t xml:space="preserve">had high prevalence in </w:t>
-      </w:r>
-      <w:r>
-        <w:rPr>
-          <w:rFonts w:ascii="Times New Roman" w:hAnsi="Times New Roman" w:cs="Times New Roman"/>
-          <w:sz w:val="24"/>
-          <w:szCs w:val="24"/>
-        </w:rPr>
-        <w:t>used tyres</w:t>
-      </w:r>
-      <w:r>
-        <w:rPr>
-          <w:rFonts w:ascii="Times New Roman" w:hAnsi="Times New Roman" w:cs="Times New Roman"/>
-          <w:sz w:val="24"/>
-          <w:szCs w:val="24"/>
-        </w:rPr>
-        <w:t xml:space="preserve"> (mean +SE)</w:t>
-      </w:r>
-      <w:r>
-        <w:rPr>
-          <w:rFonts w:ascii="Times New Roman" w:hAnsi="Times New Roman" w:cs="Times New Roman"/>
-          <w:sz w:val="24"/>
-          <w:szCs w:val="24"/>
-        </w:rPr>
-        <w:t xml:space="preserve">, and </w:t>
-      </w:r>
-      <w:r>
-        <w:rPr>
-          <w:rFonts w:ascii="Times New Roman" w:hAnsi="Times New Roman" w:cs="Times New Roman"/>
-          <w:i/>
-          <w:sz w:val="24"/>
-          <w:szCs w:val="24"/>
-        </w:rPr>
-        <w:t>Anopheles</w:t>
-      </w:r>
-      <w:r>
-        <w:rPr>
-          <w:rFonts w:ascii="Times New Roman" w:hAnsi="Times New Roman" w:cs="Times New Roman"/>
-          <w:sz w:val="24"/>
-          <w:szCs w:val="24"/>
-        </w:rPr>
-        <w:t xml:space="preserve"> was mostly found in tyre tracks (mean + SE).</w:t>
+        <w:t>4</w:t>
+      </w:r>
+      <w:r>
+        <w:rPr>
+          <w:rFonts w:ascii="Times New Roman" w:hAnsi="Times New Roman" w:cs="Times New Roman"/>
+          <w:sz w:val="24"/>
+          <w:szCs w:val="24"/>
+        </w:rPr>
+        <w:t xml:space="preserve">). </w:t>
+      </w:r>
+      <w:r>
+        <w:rPr>
+          <w:rFonts w:ascii="Times New Roman" w:hAnsi="Times New Roman" w:cs="Times New Roman"/>
+          <w:sz w:val="24"/>
+          <w:szCs w:val="24"/>
+        </w:rPr>
+        <w:t>The</w:t>
+      </w:r>
+      <w:r>
+        <w:rPr>
+          <w:rFonts w:ascii="Times New Roman" w:hAnsi="Times New Roman" w:cs="Times New Roman"/>
+          <w:sz w:val="24"/>
+          <w:szCs w:val="24"/>
+        </w:rPr>
+        <w:t xml:space="preserve"> first two </w:t>
+      </w:r>
+      <w:r>
+        <w:rPr>
+          <w:rFonts w:ascii="Times New Roman" w:hAnsi="Times New Roman" w:cs="Times New Roman"/>
+          <w:sz w:val="24"/>
+          <w:szCs w:val="24"/>
+        </w:rPr>
+        <w:t>axes</w:t>
+      </w:r>
+      <w:r>
+        <w:rPr>
+          <w:rFonts w:ascii="Times New Roman" w:hAnsi="Times New Roman" w:cs="Times New Roman"/>
+          <w:sz w:val="24"/>
+          <w:szCs w:val="24"/>
+        </w:rPr>
+        <w:t xml:space="preserve"> of the PCA</w:t>
+      </w:r>
+      <w:r>
+        <w:rPr>
+          <w:rFonts w:ascii="Times New Roman" w:hAnsi="Times New Roman" w:cs="Times New Roman"/>
+          <w:sz w:val="24"/>
+          <w:szCs w:val="24"/>
+        </w:rPr>
+        <w:t xml:space="preserve"> explained 55.5% of total variation</w:t>
+      </w:r>
+      <w:r>
+        <w:rPr>
+          <w:rFonts w:ascii="Times New Roman" w:hAnsi="Times New Roman" w:cs="Times New Roman"/>
+          <w:sz w:val="24"/>
+          <w:szCs w:val="24"/>
+        </w:rPr>
+        <w:t xml:space="preserve"> in the data</w:t>
+      </w:r>
+      <w:r>
+        <w:rPr>
+          <w:rFonts w:ascii="Times New Roman" w:hAnsi="Times New Roman" w:cs="Times New Roman"/>
+          <w:sz w:val="24"/>
+          <w:szCs w:val="24"/>
+        </w:rPr>
+        <w:t>.</w:t>
+      </w:r>
+      <w:r>
+        <w:rPr>
+          <w:rFonts w:ascii="Times New Roman" w:hAnsi="Times New Roman" w:cs="Times New Roman"/>
+          <w:sz w:val="24"/>
+          <w:szCs w:val="24"/>
+        </w:rPr>
+        <w:t xml:space="preserve"> </w:t>
+      </w:r>
+      <w:r>
+        <w:rPr>
+          <w:rFonts w:ascii="Times New Roman" w:hAnsi="Times New Roman" w:cs="Times New Roman"/>
+          <w:sz w:val="24"/>
+          <w:szCs w:val="24"/>
+        </w:rPr>
+        <w:t>Specifically, the</w:t>
+      </w:r>
+      <w:r>
+        <w:rPr>
+          <w:rFonts w:ascii="Times New Roman" w:hAnsi="Times New Roman" w:cs="Times New Roman"/>
+          <w:sz w:val="24"/>
+          <w:szCs w:val="24"/>
+        </w:rPr>
+        <w:t xml:space="preserve"> first axis accounted for 41.2% of data variance, with total solid, suspended solid, colour, magnesium, sulphate, hardness, chloride, turbidity and </w:t>
+      </w:r>
+      <w:r>
+        <w:rPr>
+          <w:rFonts w:ascii="Times New Roman" w:hAnsi="Times New Roman" w:cs="Times New Roman"/>
+          <w:sz w:val="24"/>
+          <w:szCs w:val="24"/>
+        </w:rPr>
+        <w:t xml:space="preserve">nitrate </w:t>
+      </w:r>
+      <w:r>
+        <w:rPr>
+          <w:rFonts w:ascii="Times New Roman" w:hAnsi="Times New Roman" w:cs="Times New Roman"/>
+          <w:sz w:val="24"/>
+          <w:szCs w:val="24"/>
+        </w:rPr>
+        <w:t xml:space="preserve">as the variables that most contributed to explaining the dataset variation. </w:t>
+      </w:r>
+      <w:r>
+        <w:rPr>
+          <w:rFonts w:ascii="Times New Roman" w:hAnsi="Times New Roman" w:cs="Times New Roman"/>
+          <w:sz w:val="24"/>
+          <w:szCs w:val="24"/>
+        </w:rPr>
+        <w:t>All physicochemical parameters were positively correlated with the first dimension, except for DO</w:t>
+      </w:r>
+      <w:r>
+        <w:rPr>
+          <w:rFonts w:ascii="Times New Roman" w:hAnsi="Times New Roman" w:cs="Times New Roman"/>
+          <w:sz w:val="24"/>
+          <w:szCs w:val="24"/>
+        </w:rPr>
+        <w:t xml:space="preserve"> (Figure 6)</w:t>
+      </w:r>
+      <w:r>
+        <w:rPr>
+          <w:rFonts w:ascii="Times New Roman" w:hAnsi="Times New Roman" w:cs="Times New Roman"/>
+          <w:sz w:val="24"/>
+          <w:szCs w:val="24"/>
+        </w:rPr>
+        <w:t>.</w:t>
+      </w:r>
+      <w:r>
+        <w:rPr>
+          <w:rFonts w:ascii="Times New Roman" w:hAnsi="Times New Roman" w:cs="Times New Roman"/>
+          <w:sz w:val="24"/>
+          <w:szCs w:val="24"/>
+        </w:rPr>
+        <w:t xml:space="preserve"> </w:t>
+      </w:r>
+      <w:r>
+        <w:rPr>
+          <w:rFonts w:ascii="Times New Roman" w:hAnsi="Times New Roman" w:cs="Times New Roman"/>
+          <w:sz w:val="24"/>
+          <w:szCs w:val="24"/>
+        </w:rPr>
+        <w:t xml:space="preserve">On the other hand, </w:t>
+      </w:r>
+      <w:r>
+        <w:rPr>
+          <w:rFonts w:ascii="Times New Roman" w:hAnsi="Times New Roman" w:cs="Times New Roman"/>
+          <w:sz w:val="24"/>
+          <w:szCs w:val="24"/>
+        </w:rPr>
+        <w:t xml:space="preserve">TDS, </w:t>
+      </w:r>
+      <w:r>
+        <w:rPr>
+          <w:rFonts w:ascii="Times New Roman" w:hAnsi="Times New Roman" w:cs="Times New Roman"/>
+          <w:sz w:val="24"/>
+          <w:szCs w:val="24"/>
+        </w:rPr>
+        <w:lastRenderedPageBreak/>
+        <w:t xml:space="preserve">Conductivity, Alkalinity, pH, phosphate and turbidity were the main </w:t>
+      </w:r>
+      <w:r>
+        <w:rPr>
+          <w:rFonts w:ascii="Times New Roman" w:hAnsi="Times New Roman" w:cs="Times New Roman"/>
+          <w:sz w:val="24"/>
+          <w:szCs w:val="24"/>
+        </w:rPr>
+        <w:t xml:space="preserve">contributing </w:t>
+      </w:r>
+      <w:r>
+        <w:rPr>
+          <w:rFonts w:ascii="Times New Roman" w:hAnsi="Times New Roman" w:cs="Times New Roman"/>
+          <w:sz w:val="24"/>
+          <w:szCs w:val="24"/>
+        </w:rPr>
+        <w:t>variables e</w:t>
+      </w:r>
+      <w:r>
+        <w:rPr>
+          <w:rFonts w:ascii="Times New Roman" w:hAnsi="Times New Roman" w:cs="Times New Roman"/>
+          <w:sz w:val="24"/>
+          <w:szCs w:val="24"/>
+        </w:rPr>
+        <w:t xml:space="preserve">xplaining the second component </w:t>
+      </w:r>
+      <w:r>
+        <w:rPr>
+          <w:rFonts w:ascii="Times New Roman" w:hAnsi="Times New Roman" w:cs="Times New Roman"/>
+          <w:sz w:val="24"/>
+          <w:szCs w:val="24"/>
+        </w:rPr>
+        <w:t xml:space="preserve">axis </w:t>
+      </w:r>
+      <w:r>
+        <w:rPr>
+          <w:rFonts w:ascii="Times New Roman" w:hAnsi="Times New Roman" w:cs="Times New Roman"/>
+          <w:sz w:val="24"/>
+          <w:szCs w:val="24"/>
+        </w:rPr>
+        <w:t>which account</w:t>
+      </w:r>
+      <w:r>
+        <w:rPr>
+          <w:rFonts w:ascii="Times New Roman" w:hAnsi="Times New Roman" w:cs="Times New Roman"/>
+          <w:sz w:val="24"/>
+          <w:szCs w:val="24"/>
+        </w:rPr>
+        <w:t xml:space="preserve"> for 14.3% of the </w:t>
+      </w:r>
+      <w:r>
+        <w:rPr>
+          <w:rFonts w:ascii="Times New Roman" w:hAnsi="Times New Roman" w:cs="Times New Roman"/>
+          <w:sz w:val="24"/>
+          <w:szCs w:val="24"/>
+        </w:rPr>
+        <w:t>variance</w:t>
+      </w:r>
+      <w:r>
+        <w:rPr>
+          <w:rFonts w:ascii="Times New Roman" w:hAnsi="Times New Roman" w:cs="Times New Roman"/>
+          <w:sz w:val="24"/>
+          <w:szCs w:val="24"/>
+        </w:rPr>
+        <w:t xml:space="preserve"> (</w:t>
+      </w:r>
+      <w:r>
+        <w:rPr>
+          <w:rFonts w:ascii="Times New Roman" w:hAnsi="Times New Roman" w:cs="Times New Roman"/>
+          <w:sz w:val="24"/>
+          <w:szCs w:val="24"/>
+        </w:rPr>
+        <w:t>Figure</w:t>
+      </w:r>
+      <w:r>
+        <w:rPr>
+          <w:rFonts w:ascii="Times New Roman" w:hAnsi="Times New Roman" w:cs="Times New Roman"/>
+          <w:sz w:val="24"/>
+          <w:szCs w:val="24"/>
+        </w:rPr>
+        <w:t xml:space="preserve"> </w:t>
+      </w:r>
+      <w:r>
+        <w:rPr>
+          <w:rFonts w:ascii="Times New Roman" w:hAnsi="Times New Roman" w:cs="Times New Roman"/>
+          <w:sz w:val="24"/>
+          <w:szCs w:val="24"/>
+        </w:rPr>
+        <w:t>7).</w:t>
       </w:r>
     </w:p>
     <w:p>
@@ -5526,226 +6525,6 @@
           <w:sz w:val="24"/>
           <w:szCs w:val="24"/>
         </w:rPr>
-        <w:t xml:space="preserve">Descriptive statistics of the physicochemical properties </w:t>
-      </w:r>
-      <w:r>
-        <w:rPr>
-          <w:rFonts w:ascii="Times New Roman" w:hAnsi="Times New Roman" w:cs="Times New Roman"/>
-          <w:sz w:val="24"/>
-          <w:szCs w:val="24"/>
-        </w:rPr>
-        <w:t xml:space="preserve">by habitat type </w:t>
-      </w:r>
-      <w:r>
-        <w:rPr>
-          <w:rFonts w:ascii="Times New Roman" w:hAnsi="Times New Roman" w:cs="Times New Roman"/>
-          <w:sz w:val="24"/>
-          <w:szCs w:val="24"/>
-        </w:rPr>
-        <w:t>are summarized in Table 2.</w:t>
-      </w:r>
-      <w:r>
-        <w:rPr>
-          <w:rFonts w:ascii="Times New Roman" w:hAnsi="Times New Roman" w:cs="Times New Roman"/>
-          <w:sz w:val="24"/>
-          <w:szCs w:val="24"/>
-        </w:rPr>
-        <w:t xml:space="preserve"> There were variations between habitats and this were </w:t>
-      </w:r>
-      <w:r>
-        <w:rPr>
-          <w:rFonts w:ascii="Times New Roman" w:hAnsi="Times New Roman" w:cs="Times New Roman"/>
-          <w:sz w:val="24"/>
-          <w:szCs w:val="24"/>
-        </w:rPr>
-        <w:t>simplified using the PCA plot (Figure</w:t>
-      </w:r>
-      <w:r>
-        <w:rPr>
-          <w:rFonts w:ascii="Times New Roman" w:hAnsi="Times New Roman" w:cs="Times New Roman"/>
-          <w:sz w:val="24"/>
-          <w:szCs w:val="24"/>
-        </w:rPr>
-        <w:t xml:space="preserve"> </w:t>
-      </w:r>
-      <w:r>
-        <w:rPr>
-          <w:rFonts w:ascii="Times New Roman" w:hAnsi="Times New Roman" w:cs="Times New Roman"/>
-          <w:sz w:val="24"/>
-          <w:szCs w:val="24"/>
-        </w:rPr>
-        <w:t xml:space="preserve">6). </w:t>
-      </w:r>
-      <w:r>
-        <w:rPr>
-          <w:rFonts w:ascii="Times New Roman" w:hAnsi="Times New Roman" w:cs="Times New Roman"/>
-          <w:sz w:val="24"/>
-          <w:szCs w:val="24"/>
-        </w:rPr>
-        <w:t xml:space="preserve">According to the Principal component analysis (PCA), the first two axes explained 55.5% of total </w:t>
-      </w:r>
-      <w:r>
-        <w:rPr>
-          <w:rFonts w:ascii="Times New Roman" w:hAnsi="Times New Roman" w:cs="Times New Roman"/>
-          <w:sz w:val="24"/>
-          <w:szCs w:val="24"/>
-        </w:rPr>
-        <w:lastRenderedPageBreak/>
-        <w:t>variation.</w:t>
-      </w:r>
-      <w:r>
-        <w:rPr>
-          <w:rFonts w:ascii="Times New Roman" w:hAnsi="Times New Roman" w:cs="Times New Roman"/>
-          <w:sz w:val="24"/>
-          <w:szCs w:val="24"/>
-        </w:rPr>
-        <w:t xml:space="preserve"> </w:t>
-      </w:r>
-      <w:r>
-        <w:rPr>
-          <w:rFonts w:ascii="Times New Roman" w:hAnsi="Times New Roman" w:cs="Times New Roman"/>
-          <w:sz w:val="24"/>
-          <w:szCs w:val="24"/>
-        </w:rPr>
-        <w:t xml:space="preserve">The first axis accounted for 41.2% of data variance, with total solid, suspended solid, colour, magnesium, sulphate, hardness, chloride, turbidity and Nitrate as the variables that most contributed to explaining the dataset variation. </w:t>
-      </w:r>
-      <w:r>
-        <w:rPr>
-          <w:rFonts w:ascii="Times New Roman" w:hAnsi="Times New Roman" w:cs="Times New Roman"/>
-          <w:sz w:val="24"/>
-          <w:szCs w:val="24"/>
-        </w:rPr>
-        <w:t>All physicochemical parameters were positively correlated with the first dimension, except for DO.</w:t>
-      </w:r>
-      <w:r>
-        <w:rPr>
-          <w:rFonts w:ascii="Times New Roman" w:hAnsi="Times New Roman" w:cs="Times New Roman"/>
-          <w:sz w:val="24"/>
-          <w:szCs w:val="24"/>
-        </w:rPr>
-        <w:t xml:space="preserve"> </w:t>
-      </w:r>
-      <w:r>
-        <w:rPr>
-          <w:rFonts w:ascii="Times New Roman" w:hAnsi="Times New Roman" w:cs="Times New Roman"/>
-          <w:sz w:val="24"/>
-          <w:szCs w:val="24"/>
-        </w:rPr>
-        <w:t xml:space="preserve">On the other hand, </w:t>
-      </w:r>
-      <w:r>
-        <w:rPr>
-          <w:rFonts w:ascii="Times New Roman" w:hAnsi="Times New Roman" w:cs="Times New Roman"/>
-          <w:sz w:val="24"/>
-          <w:szCs w:val="24"/>
-        </w:rPr>
-        <w:t xml:space="preserve">TDS, Conductivity, Alkalinity, pH, phosphate and turbidity were the main </w:t>
-      </w:r>
-      <w:r>
-        <w:rPr>
-          <w:rFonts w:ascii="Times New Roman" w:hAnsi="Times New Roman" w:cs="Times New Roman"/>
-          <w:sz w:val="24"/>
-          <w:szCs w:val="24"/>
-        </w:rPr>
-        <w:t xml:space="preserve">contributing </w:t>
-      </w:r>
-      <w:r>
-        <w:rPr>
-          <w:rFonts w:ascii="Times New Roman" w:hAnsi="Times New Roman" w:cs="Times New Roman"/>
-          <w:sz w:val="24"/>
-          <w:szCs w:val="24"/>
-        </w:rPr>
-        <w:t>variables e</w:t>
-      </w:r>
-      <w:r>
-        <w:rPr>
-          <w:rFonts w:ascii="Times New Roman" w:hAnsi="Times New Roman" w:cs="Times New Roman"/>
-          <w:sz w:val="24"/>
-          <w:szCs w:val="24"/>
-        </w:rPr>
-        <w:t xml:space="preserve">xplaining the second component </w:t>
-      </w:r>
-      <w:r>
-        <w:rPr>
-          <w:rFonts w:ascii="Times New Roman" w:hAnsi="Times New Roman" w:cs="Times New Roman"/>
-          <w:sz w:val="24"/>
-          <w:szCs w:val="24"/>
-        </w:rPr>
-        <w:t xml:space="preserve">axis </w:t>
-      </w:r>
-      <w:r>
-        <w:rPr>
-          <w:rFonts w:ascii="Times New Roman" w:hAnsi="Times New Roman" w:cs="Times New Roman"/>
-          <w:sz w:val="24"/>
-          <w:szCs w:val="24"/>
-        </w:rPr>
-        <w:t>which account</w:t>
-      </w:r>
-      <w:r>
-        <w:rPr>
-          <w:rFonts w:ascii="Times New Roman" w:hAnsi="Times New Roman" w:cs="Times New Roman"/>
-          <w:sz w:val="24"/>
-          <w:szCs w:val="24"/>
-        </w:rPr>
-        <w:t xml:space="preserve"> for 14.3% of the </w:t>
-      </w:r>
-      <w:r>
-        <w:rPr>
-          <w:rFonts w:ascii="Times New Roman" w:hAnsi="Times New Roman" w:cs="Times New Roman"/>
-          <w:sz w:val="24"/>
-          <w:szCs w:val="24"/>
-        </w:rPr>
-        <w:t>variance</w:t>
-      </w:r>
-      <w:r>
-        <w:rPr>
-          <w:rFonts w:ascii="Times New Roman" w:hAnsi="Times New Roman" w:cs="Times New Roman"/>
-          <w:sz w:val="24"/>
-          <w:szCs w:val="24"/>
-        </w:rPr>
-        <w:t xml:space="preserve"> (</w:t>
-      </w:r>
-      <w:r>
-        <w:rPr>
-          <w:rFonts w:ascii="Times New Roman" w:hAnsi="Times New Roman" w:cs="Times New Roman"/>
-          <w:sz w:val="24"/>
-          <w:szCs w:val="24"/>
-        </w:rPr>
-        <w:t>Figure</w:t>
-      </w:r>
-      <w:r>
-        <w:rPr>
-          <w:rFonts w:ascii="Times New Roman" w:hAnsi="Times New Roman" w:cs="Times New Roman"/>
-          <w:sz w:val="24"/>
-          <w:szCs w:val="24"/>
-        </w:rPr>
-        <w:t xml:space="preserve"> </w:t>
-      </w:r>
-      <w:r>
-        <w:rPr>
-          <w:rFonts w:ascii="Times New Roman" w:hAnsi="Times New Roman" w:cs="Times New Roman"/>
-          <w:sz w:val="24"/>
-          <w:szCs w:val="24"/>
-        </w:rPr>
-        <w:t>7).</w:t>
-      </w:r>
-    </w:p>
-    <w:p>
-      <w:pPr>
-        <w:spacing w:line="480" w:lineRule="auto"/>
-        <w:jc w:val="both"/>
-        <w:rPr>
-          <w:rFonts w:ascii="Times New Roman" w:hAnsi="Times New Roman" w:cs="Times New Roman"/>
-          <w:sz w:val="24"/>
-          <w:szCs w:val="24"/>
-        </w:rPr>
-      </w:pPr>
-      <w:r>
-        <w:rPr>
-          <w:rFonts w:ascii="Times New Roman" w:hAnsi="Times New Roman" w:cs="Times New Roman"/>
-          <w:sz w:val="24"/>
-          <w:szCs w:val="24"/>
-        </w:rPr>
         <w:t xml:space="preserve">PCA of the habitats and ecozones is represented in Figure </w:t>
       </w:r>
       <w:r>
@@ -5886,7 +6665,6 @@
           <w:sz w:val="24"/>
           <w:szCs w:val="24"/>
         </w:rPr>
-        <w:lastRenderedPageBreak/>
         <w:drawing>
           <wp:inline distT="0" distB="0" distL="0" distR="0" wp14:anchorId="7059A6B3" wp14:editId="7F31571C">
             <wp:extent cx="5623560" cy="3583818"/>
@@ -6038,6 +6816,7 @@
           <w:sz w:val="24"/>
           <w:szCs w:val="24"/>
         </w:rPr>
+        <w:lastRenderedPageBreak/>
         <w:t xml:space="preserve">  </w:t>
       </w:r>
     </w:p>
@@ -7632,7 +8411,6 @@
                 <w:szCs w:val="24"/>
                 <w14:ligatures w14:val="none"/>
               </w:rPr>
-              <w:lastRenderedPageBreak/>
               <w:t>Conductivity</w:t>
             </w:r>
           </w:p>
@@ -10260,6 +11038,79 @@
           <w:szCs w:val="24"/>
         </w:rPr>
       </w:pPr>
+      <w:r>
+        <w:rPr>
+          <w:rFonts w:ascii="Times New Roman" w:hAnsi="Times New Roman" w:cs="Times New Roman"/>
+          <w:sz w:val="24"/>
+          <w:szCs w:val="24"/>
+        </w:rPr>
+        <w:t>*</w:t>
+      </w:r>
+      <w:r>
+        <w:rPr>
+          <w:rFonts w:ascii="Times New Roman" w:hAnsi="Times New Roman" w:cs="Times New Roman"/>
+          <w:sz w:val="24"/>
+          <w:szCs w:val="24"/>
+        </w:rPr>
+        <w:t>The red dashed line in the visualization represents a threshold of average contribution.</w:t>
+      </w:r>
+      <w:r>
+        <w:rPr>
+          <w:rFonts w:ascii="Times New Roman" w:hAnsi="Times New Roman" w:cs="Times New Roman"/>
+          <w:sz w:val="24"/>
+          <w:szCs w:val="24"/>
+        </w:rPr>
+        <w:t xml:space="preserve"> Variables with bars above the dashed red line are those</w:t>
+      </w:r>
+      <w:r>
+        <w:rPr>
+          <w:rFonts w:ascii="Times New Roman" w:hAnsi="Times New Roman" w:cs="Times New Roman"/>
+          <w:sz w:val="24"/>
+          <w:szCs w:val="24"/>
+        </w:rPr>
+        <w:t xml:space="preserve"> that contribute more than average to the </w:t>
+      </w:r>
+      <w:r>
+        <w:rPr>
+          <w:rFonts w:ascii="Times New Roman" w:hAnsi="Times New Roman" w:cs="Times New Roman"/>
+          <w:sz w:val="24"/>
+          <w:szCs w:val="24"/>
+        </w:rPr>
+        <w:t xml:space="preserve">first </w:t>
+      </w:r>
+      <w:r>
+        <w:rPr>
+          <w:rFonts w:ascii="Times New Roman" w:hAnsi="Times New Roman" w:cs="Times New Roman"/>
+          <w:sz w:val="24"/>
+          <w:szCs w:val="24"/>
+        </w:rPr>
+        <w:t>principal component</w:t>
+      </w:r>
+      <w:r>
+        <w:rPr>
+          <w:rFonts w:ascii="Times New Roman" w:hAnsi="Times New Roman" w:cs="Times New Roman"/>
+          <w:sz w:val="24"/>
+          <w:szCs w:val="24"/>
+        </w:rPr>
+        <w:t xml:space="preserve"> axis</w:t>
+      </w:r>
+      <w:r>
+        <w:rPr>
+          <w:rFonts w:ascii="Times New Roman" w:hAnsi="Times New Roman" w:cs="Times New Roman"/>
+          <w:sz w:val="24"/>
+          <w:szCs w:val="24"/>
+        </w:rPr>
+        <w:t>.</w:t>
+      </w:r>
+    </w:p>
+    <w:p>
+      <w:pPr>
+        <w:rPr>
+          <w:rFonts w:ascii="Times New Roman" w:hAnsi="Times New Roman" w:cs="Times New Roman"/>
+          <w:sz w:val="24"/>
+          <w:szCs w:val="24"/>
+        </w:rPr>
+      </w:pPr>
     </w:p>
     <w:p>
       <w:pPr>
@@ -10330,6 +11181,87 @@
         </w:rPr>
         <w:t>Figure 8: Contribution of physicochemical characteristics surveyed to the second principal component dimension.</w:t>
       </w:r>
+      <w:r>
+        <w:rPr>
+          <w:rFonts w:ascii="Times New Roman" w:hAnsi="Times New Roman" w:cs="Times New Roman"/>
+          <w:sz w:val="24"/>
+          <w:szCs w:val="24"/>
+        </w:rPr>
+        <w:t xml:space="preserve"> </w:t>
+      </w:r>
+    </w:p>
+    <w:p>
+      <w:pPr>
+        <w:rPr>
+          <w:rFonts w:ascii="Times New Roman" w:hAnsi="Times New Roman" w:cs="Times New Roman"/>
+          <w:sz w:val="24"/>
+          <w:szCs w:val="24"/>
+        </w:rPr>
+      </w:pPr>
+      <w:r>
+        <w:rPr>
+          <w:rFonts w:ascii="Times New Roman" w:hAnsi="Times New Roman" w:cs="Times New Roman"/>
+          <w:sz w:val="24"/>
+          <w:szCs w:val="24"/>
+        </w:rPr>
+        <w:t>*</w:t>
+      </w:r>
+      <w:r>
+        <w:rPr>
+          <w:rFonts w:ascii="Times New Roman" w:hAnsi="Times New Roman" w:cs="Times New Roman"/>
+          <w:sz w:val="24"/>
+          <w:szCs w:val="24"/>
+        </w:rPr>
+        <w:t>The red dashed line in the visualization represents a threshold of average contribution.</w:t>
+      </w:r>
+      <w:r>
+        <w:rPr>
+          <w:rFonts w:ascii="Times New Roman" w:hAnsi="Times New Roman" w:cs="Times New Roman"/>
+          <w:sz w:val="24"/>
+          <w:szCs w:val="24"/>
+        </w:rPr>
+        <w:t xml:space="preserve"> Variables with bars above the dashed red line are those</w:t>
+      </w:r>
+      <w:r>
+        <w:rPr>
+          <w:rFonts w:ascii="Times New Roman" w:hAnsi="Times New Roman" w:cs="Times New Roman"/>
+          <w:sz w:val="24"/>
+          <w:szCs w:val="24"/>
+        </w:rPr>
+        <w:t xml:space="preserve"> that contribute more than average to the</w:t>
+      </w:r>
+      <w:r>
+        <w:rPr>
+          <w:rFonts w:ascii="Times New Roman" w:hAnsi="Times New Roman" w:cs="Times New Roman"/>
+          <w:sz w:val="24"/>
+          <w:szCs w:val="24"/>
+        </w:rPr>
+        <w:t xml:space="preserve"> second</w:t>
+      </w:r>
+      <w:r>
+        <w:rPr>
+          <w:rFonts w:ascii="Times New Roman" w:hAnsi="Times New Roman" w:cs="Times New Roman"/>
+          <w:sz w:val="24"/>
+          <w:szCs w:val="24"/>
+        </w:rPr>
+        <w:t xml:space="preserve"> principal component</w:t>
+      </w:r>
+      <w:r>
+        <w:rPr>
+          <w:rFonts w:ascii="Times New Roman" w:hAnsi="Times New Roman" w:cs="Times New Roman"/>
+          <w:sz w:val="24"/>
+          <w:szCs w:val="24"/>
+        </w:rPr>
+        <w:t xml:space="preserve"> axis</w:t>
+      </w:r>
+      <w:r>
+        <w:rPr>
+          <w:rFonts w:ascii="Times New Roman" w:hAnsi="Times New Roman" w:cs="Times New Roman"/>
+          <w:sz w:val="24"/>
+          <w:szCs w:val="24"/>
+        </w:rPr>
+        <w:t>.</w:t>
+      </w:r>
     </w:p>
     <w:p>
       <w:pPr>
@@ -11631,7 +12563,6 @@
           <w:sz w:val="24"/>
           <w:szCs w:val="24"/>
         </w:rPr>
-        <w:lastRenderedPageBreak/>
         <w:t xml:space="preserve">Table </w:t>
       </w:r>
       <w:r>
@@ -13102,7 +14033,25 @@
           <w:sz w:val="24"/>
           <w:szCs w:val="24"/>
         </w:rPr>
-        <w:t>Results of the generalized linear mixed model (GLMM) of the number of immature Culicidae in larval habitats.</w:t>
+        <w:t xml:space="preserve">Results of the generalized linear mixed model (GLMM) of the number of immature </w:t>
+      </w:r>
+      <w:proofErr w:type="spellStart"/>
+      <w:r>
+        <w:rPr>
+          <w:rFonts w:ascii="Times New Roman" w:hAnsi="Times New Roman" w:cs="Times New Roman"/>
+          <w:sz w:val="24"/>
+          <w:szCs w:val="24"/>
+        </w:rPr>
+        <w:t>Culicidae</w:t>
+      </w:r>
+      <w:proofErr w:type="spellEnd"/>
+      <w:r>
+        <w:rPr>
+          <w:rFonts w:ascii="Times New Roman" w:hAnsi="Times New Roman" w:cs="Times New Roman"/>
+          <w:sz w:val="24"/>
+          <w:szCs w:val="24"/>
+        </w:rPr>
+        <w:t xml:space="preserve"> in larval habitats.</w:t>
       </w:r>
     </w:p>
     <w:tbl>
@@ -13160,6 +14109,7 @@
                 <w:sz w:val="24"/>
                 <w:szCs w:val="24"/>
               </w:rPr>
+              <w:lastRenderedPageBreak/>
               <w:t>Dependent variable</w:t>
             </w:r>
           </w:p>
@@ -13379,7 +14329,6 @@
                 <w:sz w:val="24"/>
                 <w:szCs w:val="24"/>
               </w:rPr>
-              <w:lastRenderedPageBreak/>
               <w:t>Culex</w:t>
             </w:r>
             <w:r>
@@ -14448,39 +15397,15 @@
     </w:p>
     <w:p>
       <w:pPr>
-        <w:spacing w:line="480" w:lineRule="auto"/>
-        <w:rPr>
-          <w:rFonts w:ascii="Times New Roman" w:hAnsi="Times New Roman" w:cs="Times New Roman"/>
-          <w:b/>
-          <w:sz w:val="24"/>
-          <w:szCs w:val="24"/>
-        </w:rPr>
+        <w:pStyle w:val="Heading1"/>
       </w:pPr>
       <w:r>
-        <w:rPr>
-          <w:rFonts w:ascii="Times New Roman" w:hAnsi="Times New Roman" w:cs="Times New Roman"/>
-          <w:b/>
-          <w:sz w:val="24"/>
-          <w:szCs w:val="24"/>
-        </w:rPr>
-        <w:t>4.0</w:t>
-      </w:r>
-      <w:r>
-        <w:rPr>
-          <w:rFonts w:ascii="Times New Roman" w:hAnsi="Times New Roman" w:cs="Times New Roman"/>
-          <w:b/>
-          <w:sz w:val="24"/>
-          <w:szCs w:val="24"/>
-        </w:rPr>
+        <w:t>4.</w:t>
+      </w:r>
+      <w:r>
         <w:tab/>
       </w:r>
       <w:r>
-        <w:rPr>
-          <w:rFonts w:ascii="Times New Roman" w:hAnsi="Times New Roman" w:cs="Times New Roman"/>
-          <w:b/>
-          <w:sz w:val="24"/>
-          <w:szCs w:val="24"/>
-        </w:rPr>
         <w:t>DISCUSSION</w:t>
       </w:r>
     </w:p>
@@ -14587,40 +15512,15 @@
     </w:p>
     <w:p>
       <w:pPr>
-        <w:spacing w:line="480" w:lineRule="auto"/>
-        <w:jc w:val="both"/>
-        <w:rPr>
-          <w:rFonts w:ascii="Times New Roman" w:hAnsi="Times New Roman" w:cs="Times New Roman"/>
-          <w:b/>
-          <w:sz w:val="24"/>
-          <w:szCs w:val="24"/>
-        </w:rPr>
+        <w:pStyle w:val="Heading2"/>
       </w:pPr>
       <w:r>
-        <w:rPr>
-          <w:rFonts w:ascii="Times New Roman" w:hAnsi="Times New Roman" w:cs="Times New Roman"/>
-          <w:b/>
-          <w:sz w:val="24"/>
-          <w:szCs w:val="24"/>
-        </w:rPr>
         <w:t>4.1</w:t>
       </w:r>
       <w:r>
-        <w:rPr>
-          <w:rFonts w:ascii="Times New Roman" w:hAnsi="Times New Roman" w:cs="Times New Roman"/>
-          <w:b/>
-          <w:sz w:val="24"/>
-          <w:szCs w:val="24"/>
-        </w:rPr>
         <w:tab/>
       </w:r>
       <w:r>
-        <w:rPr>
-          <w:rFonts w:ascii="Times New Roman" w:hAnsi="Times New Roman" w:cs="Times New Roman"/>
-          <w:b/>
-          <w:sz w:val="24"/>
-          <w:szCs w:val="24"/>
-        </w:rPr>
         <w:t>Culex Abundance</w:t>
       </w:r>
     </w:p>
@@ -14751,6 +15651,7 @@
         </w:rPr>
         <w:t xml:space="preserve"> showed that 80% of sampled </w:t>
       </w:r>
+      <w:proofErr w:type="spellStart"/>
       <w:r>
         <w:rPr>
           <w:rFonts w:ascii="Times New Roman" w:hAnsi="Times New Roman" w:cs="Times New Roman"/>
@@ -14758,15 +15659,54 @@
           <w:sz w:val="24"/>
           <w:szCs w:val="24"/>
         </w:rPr>
-        <w:t>Cx. quinquefasciatus</w:t>
-      </w:r>
-      <w:r>
-        <w:rPr>
-          <w:rFonts w:ascii="Times New Roman" w:hAnsi="Times New Roman" w:cs="Times New Roman"/>
-          <w:sz w:val="24"/>
-          <w:szCs w:val="24"/>
-        </w:rPr>
-        <w:t xml:space="preserve"> were in container-type breeding sites, which includes tyres, etals, plastic containers and ‘calabashes’.  </w:t>
+        <w:t>Cx</w:t>
+      </w:r>
+      <w:proofErr w:type="spellEnd"/>
+      <w:r>
+        <w:rPr>
+          <w:rFonts w:ascii="Times New Roman" w:hAnsi="Times New Roman" w:cs="Times New Roman"/>
+          <w:i/>
+          <w:sz w:val="24"/>
+          <w:szCs w:val="24"/>
+        </w:rPr>
+        <w:t xml:space="preserve">. </w:t>
+      </w:r>
+      <w:proofErr w:type="spellStart"/>
+      <w:r>
+        <w:rPr>
+          <w:rFonts w:ascii="Times New Roman" w:hAnsi="Times New Roman" w:cs="Times New Roman"/>
+          <w:i/>
+          <w:sz w:val="24"/>
+          <w:szCs w:val="24"/>
+        </w:rPr>
+        <w:t>quinquefasciatus</w:t>
+      </w:r>
+      <w:proofErr w:type="spellEnd"/>
+      <w:r>
+        <w:rPr>
+          <w:rFonts w:ascii="Times New Roman" w:hAnsi="Times New Roman" w:cs="Times New Roman"/>
+          <w:sz w:val="24"/>
+          <w:szCs w:val="24"/>
+        </w:rPr>
+        <w:t xml:space="preserve"> were in container-type breeding sites, which includes tyres, </w:t>
+      </w:r>
+      <w:proofErr w:type="spellStart"/>
+      <w:r>
+        <w:rPr>
+          <w:rFonts w:ascii="Times New Roman" w:hAnsi="Times New Roman" w:cs="Times New Roman"/>
+          <w:sz w:val="24"/>
+          <w:szCs w:val="24"/>
+        </w:rPr>
+        <w:t>etals</w:t>
+      </w:r>
+      <w:proofErr w:type="spellEnd"/>
+      <w:r>
+        <w:rPr>
+          <w:rFonts w:ascii="Times New Roman" w:hAnsi="Times New Roman" w:cs="Times New Roman"/>
+          <w:sz w:val="24"/>
+          <w:szCs w:val="24"/>
+        </w:rPr>
+        <w:t xml:space="preserve">, plastic containers and ‘calabashes’.  </w:t>
       </w:r>
       <w:r>
         <w:rPr>
@@ -14979,6 +15919,7 @@
         </w:rPr>
         <w:t xml:space="preserve">Contrastingly, </w:t>
       </w:r>
+      <w:proofErr w:type="spellStart"/>
       <w:r>
         <w:rPr>
           <w:rFonts w:ascii="Times New Roman" w:hAnsi="Times New Roman" w:cs="Times New Roman"/>
@@ -14987,8 +15928,9 @@
           <w:szCs w:val="24"/>
           <w:shd w:val="clear" w:color="auto" w:fill="FFFFFF"/>
         </w:rPr>
-        <w:t xml:space="preserve">Muturi, </w:t>
-      </w:r>
+        <w:t>Muturi</w:t>
+      </w:r>
+      <w:proofErr w:type="spellEnd"/>
       <w:r>
         <w:rPr>
           <w:rFonts w:ascii="Times New Roman" w:hAnsi="Times New Roman" w:cs="Times New Roman"/>
@@ -14997,6 +15939,16 @@
           <w:szCs w:val="24"/>
           <w:shd w:val="clear" w:color="auto" w:fill="FFFFFF"/>
         </w:rPr>
+        <w:t xml:space="preserve">, </w:t>
+      </w:r>
+      <w:r>
+        <w:rPr>
+          <w:rFonts w:ascii="Times New Roman" w:hAnsi="Times New Roman" w:cs="Times New Roman"/>
+          <w:color w:val="222222"/>
+          <w:sz w:val="24"/>
+          <w:szCs w:val="24"/>
+          <w:shd w:val="clear" w:color="auto" w:fill="FFFFFF"/>
+        </w:rPr>
         <w:t>(</w:t>
       </w:r>
       <w:r>
@@ -15033,6 +15985,7 @@
         </w:rPr>
         <w:t xml:space="preserve">reported </w:t>
       </w:r>
+      <w:proofErr w:type="spellStart"/>
       <w:r>
         <w:rPr>
           <w:rFonts w:ascii="Times New Roman" w:hAnsi="Times New Roman" w:cs="Times New Roman"/>
@@ -15040,8 +15993,29 @@
           <w:sz w:val="24"/>
           <w:szCs w:val="24"/>
         </w:rPr>
-        <w:t>Cx. quinquefasciatus</w:t>
-      </w:r>
+        <w:t>Cx</w:t>
+      </w:r>
+      <w:proofErr w:type="spellEnd"/>
+      <w:r>
+        <w:rPr>
+          <w:rFonts w:ascii="Times New Roman" w:hAnsi="Times New Roman" w:cs="Times New Roman"/>
+          <w:i/>
+          <w:sz w:val="24"/>
+          <w:szCs w:val="24"/>
+        </w:rPr>
+        <w:t xml:space="preserve">. </w:t>
+      </w:r>
+      <w:proofErr w:type="spellStart"/>
+      <w:r>
+        <w:rPr>
+          <w:rFonts w:ascii="Times New Roman" w:hAnsi="Times New Roman" w:cs="Times New Roman"/>
+          <w:i/>
+          <w:sz w:val="24"/>
+          <w:szCs w:val="24"/>
+        </w:rPr>
+        <w:t>quinquefasciatus</w:t>
+      </w:r>
+      <w:proofErr w:type="spellEnd"/>
       <w:r>
         <w:rPr>
           <w:rFonts w:ascii="Times New Roman" w:hAnsi="Times New Roman" w:cs="Times New Roman"/>
@@ -15082,14 +16056,25 @@
         </w:rPr>
         <w:t xml:space="preserve">but also reported that </w:t>
       </w:r>
-      <w:r>
-        <w:rPr>
-          <w:rFonts w:ascii="Times New Roman" w:hAnsi="Times New Roman" w:cs="Times New Roman"/>
-          <w:sz w:val="24"/>
-          <w:szCs w:val="24"/>
-        </w:rPr>
-        <w:t xml:space="preserve">Cx. </w:t>
-      </w:r>
+      <w:proofErr w:type="spellStart"/>
+      <w:r>
+        <w:rPr>
+          <w:rFonts w:ascii="Times New Roman" w:hAnsi="Times New Roman" w:cs="Times New Roman"/>
+          <w:sz w:val="24"/>
+          <w:szCs w:val="24"/>
+        </w:rPr>
+        <w:t>Cx</w:t>
+      </w:r>
+      <w:proofErr w:type="spellEnd"/>
+      <w:r>
+        <w:rPr>
+          <w:rFonts w:ascii="Times New Roman" w:hAnsi="Times New Roman" w:cs="Times New Roman"/>
+          <w:sz w:val="24"/>
+          <w:szCs w:val="24"/>
+        </w:rPr>
+        <w:t xml:space="preserve">. </w:t>
+      </w:r>
+      <w:proofErr w:type="spellStart"/>
       <w:r>
         <w:rPr>
           <w:rFonts w:ascii="Times New Roman" w:hAnsi="Times New Roman" w:cs="Times New Roman"/>
@@ -15099,6 +16084,7 @@
         </w:rPr>
         <w:t>annulioris</w:t>
       </w:r>
+      <w:proofErr w:type="spellEnd"/>
       <w:r>
         <w:rPr>
           <w:rFonts w:ascii="Times New Roman" w:hAnsi="Times New Roman" w:cs="Times New Roman"/>
@@ -15164,6 +16150,7 @@
         </w:rPr>
         <w:t>(</w:t>
       </w:r>
+      <w:proofErr w:type="spellStart"/>
       <w:r>
         <w:rPr>
           <w:rFonts w:ascii="Times New Roman" w:hAnsi="Times New Roman" w:cs="Times New Roman"/>
@@ -15172,7 +16159,18 @@
           <w:szCs w:val="24"/>
           <w:shd w:val="clear" w:color="auto" w:fill="FFFFFF"/>
         </w:rPr>
-        <w:t>Muturi, 2007</w:t>
+        <w:t>Muturi</w:t>
+      </w:r>
+      <w:proofErr w:type="spellEnd"/>
+      <w:r>
+        <w:rPr>
+          <w:rFonts w:ascii="Times New Roman" w:hAnsi="Times New Roman" w:cs="Times New Roman"/>
+          <w:color w:val="222222"/>
+          <w:sz w:val="24"/>
+          <w:szCs w:val="24"/>
+          <w:shd w:val="clear" w:color="auto" w:fill="FFFFFF"/>
+        </w:rPr>
+        <w:t>, 2007</w:t>
       </w:r>
       <w:r>
         <w:rPr>
@@ -15421,14 +16419,25 @@
         </w:rPr>
         <w:t xml:space="preserve"> </w:t>
       </w:r>
-      <w:r>
-        <w:rPr>
-          <w:rFonts w:ascii="Times New Roman" w:hAnsi="Times New Roman" w:cs="Times New Roman"/>
-          <w:sz w:val="24"/>
-          <w:szCs w:val="24"/>
-        </w:rPr>
-        <w:t xml:space="preserve">Soltan-Alinejad et al. (2023) reported 8.3 as the optimum pH level for </w:t>
-      </w:r>
+      <w:proofErr w:type="spellStart"/>
+      <w:r>
+        <w:rPr>
+          <w:rFonts w:ascii="Times New Roman" w:hAnsi="Times New Roman" w:cs="Times New Roman"/>
+          <w:sz w:val="24"/>
+          <w:szCs w:val="24"/>
+        </w:rPr>
+        <w:t>Soltan-Alinejad</w:t>
+      </w:r>
+      <w:proofErr w:type="spellEnd"/>
+      <w:r>
+        <w:rPr>
+          <w:rFonts w:ascii="Times New Roman" w:hAnsi="Times New Roman" w:cs="Times New Roman"/>
+          <w:sz w:val="24"/>
+          <w:szCs w:val="24"/>
+        </w:rPr>
+        <w:t xml:space="preserve"> et al. (2023) reported 8.3 as the optimum pH level for </w:t>
+      </w:r>
+      <w:proofErr w:type="spellStart"/>
       <w:r>
         <w:rPr>
           <w:rFonts w:ascii="Times New Roman" w:hAnsi="Times New Roman" w:cs="Times New Roman"/>
@@ -15436,8 +16445,29 @@
           <w:sz w:val="24"/>
           <w:szCs w:val="24"/>
         </w:rPr>
-        <w:t>Cx. quinquefasciatus</w:t>
-      </w:r>
+        <w:t>Cx</w:t>
+      </w:r>
+      <w:proofErr w:type="spellEnd"/>
+      <w:r>
+        <w:rPr>
+          <w:rFonts w:ascii="Times New Roman" w:hAnsi="Times New Roman" w:cs="Times New Roman"/>
+          <w:i/>
+          <w:sz w:val="24"/>
+          <w:szCs w:val="24"/>
+        </w:rPr>
+        <w:t xml:space="preserve">. </w:t>
+      </w:r>
+      <w:proofErr w:type="spellStart"/>
+      <w:r>
+        <w:rPr>
+          <w:rFonts w:ascii="Times New Roman" w:hAnsi="Times New Roman" w:cs="Times New Roman"/>
+          <w:i/>
+          <w:sz w:val="24"/>
+          <w:szCs w:val="24"/>
+        </w:rPr>
+        <w:t>quinquefasciatus</w:t>
+      </w:r>
+      <w:proofErr w:type="spellEnd"/>
       <w:r>
         <w:rPr>
           <w:rFonts w:ascii="Times New Roman" w:hAnsi="Times New Roman" w:cs="Times New Roman"/>
@@ -15446,6 +16476,7 @@
         </w:rPr>
         <w:t xml:space="preserve"> and </w:t>
       </w:r>
+      <w:proofErr w:type="spellStart"/>
       <w:r>
         <w:rPr>
           <w:rFonts w:ascii="Times New Roman" w:hAnsi="Times New Roman" w:cs="Times New Roman"/>
@@ -15453,8 +16484,29 @@
           <w:sz w:val="24"/>
           <w:szCs w:val="24"/>
         </w:rPr>
-        <w:t>Cx. laticinctus</w:t>
-      </w:r>
+        <w:t>Cx</w:t>
+      </w:r>
+      <w:proofErr w:type="spellEnd"/>
+      <w:r>
+        <w:rPr>
+          <w:rFonts w:ascii="Times New Roman" w:hAnsi="Times New Roman" w:cs="Times New Roman"/>
+          <w:i/>
+          <w:sz w:val="24"/>
+          <w:szCs w:val="24"/>
+        </w:rPr>
+        <w:t xml:space="preserve">. </w:t>
+      </w:r>
+      <w:proofErr w:type="spellStart"/>
+      <w:r>
+        <w:rPr>
+          <w:rFonts w:ascii="Times New Roman" w:hAnsi="Times New Roman" w:cs="Times New Roman"/>
+          <w:i/>
+          <w:sz w:val="24"/>
+          <w:szCs w:val="24"/>
+        </w:rPr>
+        <w:t>laticinctus</w:t>
+      </w:r>
+      <w:proofErr w:type="spellEnd"/>
       <w:r>
         <w:rPr>
           <w:rFonts w:ascii="Times New Roman" w:hAnsi="Times New Roman" w:cs="Times New Roman"/>
@@ -15658,7 +16710,25 @@
           <w:sz w:val="24"/>
           <w:szCs w:val="24"/>
         </w:rPr>
-        <w:t xml:space="preserve">Research conducted by Kenawy et al. (2013) and Ibrahim et al. (2011) demonstrated a direct relationship between Nitrate levels and the density of </w:t>
+        <w:t xml:space="preserve">Research conducted by </w:t>
+      </w:r>
+      <w:proofErr w:type="spellStart"/>
+      <w:r>
+        <w:rPr>
+          <w:rFonts w:ascii="Times New Roman" w:hAnsi="Times New Roman" w:cs="Times New Roman"/>
+          <w:sz w:val="24"/>
+          <w:szCs w:val="24"/>
+        </w:rPr>
+        <w:t>Kenawy</w:t>
+      </w:r>
+      <w:proofErr w:type="spellEnd"/>
+      <w:r>
+        <w:rPr>
+          <w:rFonts w:ascii="Times New Roman" w:hAnsi="Times New Roman" w:cs="Times New Roman"/>
+          <w:sz w:val="24"/>
+          <w:szCs w:val="24"/>
+        </w:rPr>
+        <w:t xml:space="preserve"> et al. (2013) and Ibrahim et al. (2011) demonstrated a direct relationship between Nitrate levels and the density of </w:t>
       </w:r>
       <w:r>
         <w:rPr>
@@ -15683,7 +16753,25 @@
           <w:sz w:val="24"/>
           <w:szCs w:val="24"/>
         </w:rPr>
-        <w:t>(Darriet and Corbel, 2008).</w:t>
+        <w:t>(</w:t>
+      </w:r>
+      <w:proofErr w:type="spellStart"/>
+      <w:r>
+        <w:rPr>
+          <w:rFonts w:ascii="Times New Roman" w:hAnsi="Times New Roman" w:cs="Times New Roman"/>
+          <w:sz w:val="24"/>
+          <w:szCs w:val="24"/>
+        </w:rPr>
+        <w:t>Darriet</w:t>
+      </w:r>
+      <w:proofErr w:type="spellEnd"/>
+      <w:r>
+        <w:rPr>
+          <w:rFonts w:ascii="Times New Roman" w:hAnsi="Times New Roman" w:cs="Times New Roman"/>
+          <w:sz w:val="24"/>
+          <w:szCs w:val="24"/>
+        </w:rPr>
+        <w:t xml:space="preserve"> and Corbel, 2008).</w:t>
       </w:r>
       <w:r>
         <w:rPr>
@@ -15987,6 +17075,7 @@
         </w:rPr>
         <w:t xml:space="preserve">in Iran showed that </w:t>
       </w:r>
+      <w:proofErr w:type="spellStart"/>
       <w:r>
         <w:rPr>
           <w:rFonts w:ascii="Times New Roman" w:hAnsi="Times New Roman" w:cs="Times New Roman"/>
@@ -15994,7 +17083,37 @@
           <w:sz w:val="24"/>
           <w:szCs w:val="24"/>
         </w:rPr>
-        <w:t xml:space="preserve">Cx. pipiens </w:t>
+        <w:t>Cx</w:t>
+      </w:r>
+      <w:proofErr w:type="spellEnd"/>
+      <w:r>
+        <w:rPr>
+          <w:rFonts w:ascii="Times New Roman" w:hAnsi="Times New Roman" w:cs="Times New Roman"/>
+          <w:i/>
+          <w:sz w:val="24"/>
+          <w:szCs w:val="24"/>
+        </w:rPr>
+        <w:t xml:space="preserve">. </w:t>
+      </w:r>
+      <w:proofErr w:type="spellStart"/>
+      <w:r>
+        <w:rPr>
+          <w:rFonts w:ascii="Times New Roman" w:hAnsi="Times New Roman" w:cs="Times New Roman"/>
+          <w:i/>
+          <w:sz w:val="24"/>
+          <w:szCs w:val="24"/>
+        </w:rPr>
+        <w:t>pipiens</w:t>
+      </w:r>
+      <w:proofErr w:type="spellEnd"/>
+      <w:r>
+        <w:rPr>
+          <w:rFonts w:ascii="Times New Roman" w:hAnsi="Times New Roman" w:cs="Times New Roman"/>
+          <w:i/>
+          <w:sz w:val="24"/>
+          <w:szCs w:val="24"/>
+        </w:rPr>
+        <w:t xml:space="preserve"> </w:t>
       </w:r>
       <w:r>
         <w:rPr>
@@ -16011,6 +17130,18 @@
           <w:szCs w:val="24"/>
         </w:rPr>
         <w:t xml:space="preserve"> correlation with conductivity and chloride, which are indication of dissolved solids.</w:t>
+      </w:r>
+    </w:p>
+    <w:p>
+      <w:pPr>
+        <w:pStyle w:val="Heading2"/>
+      </w:pPr>
+      <w:r>
+        <w:t>4.2</w:t>
+      </w:r>
+      <w:r>
+        <w:tab/>
+        <w:t>Aedes Abundance</w:t>
       </w:r>
     </w:p>
     <w:p>
@@ -16019,7 +17150,6 @@
         <w:jc w:val="both"/>
         <w:rPr>
           <w:rFonts w:ascii="Times New Roman" w:hAnsi="Times New Roman" w:cs="Times New Roman"/>
-          <w:b/>
           <w:sz w:val="24"/>
           <w:szCs w:val="24"/>
         </w:rPr>
@@ -16027,39 +17157,69 @@
       <w:r>
         <w:rPr>
           <w:rFonts w:ascii="Times New Roman" w:hAnsi="Times New Roman" w:cs="Times New Roman"/>
-          <w:b/>
-          <w:sz w:val="24"/>
-          <w:szCs w:val="24"/>
-        </w:rPr>
-        <w:t>4.2</w:t>
-      </w:r>
-      <w:r>
-        <w:rPr>
-          <w:rFonts w:ascii="Times New Roman" w:hAnsi="Times New Roman" w:cs="Times New Roman"/>
-          <w:b/>
-          <w:sz w:val="24"/>
-          <w:szCs w:val="24"/>
-        </w:rPr>
-        <w:tab/>
-      </w:r>
-      <w:r>
-        <w:rPr>
-          <w:rFonts w:ascii="Times New Roman" w:hAnsi="Times New Roman" w:cs="Times New Roman"/>
-          <w:b/>
           <w:i/>
           <w:sz w:val="24"/>
           <w:szCs w:val="24"/>
         </w:rPr>
-        <w:t xml:space="preserve">Aedes </w:t>
-      </w:r>
-      <w:r>
-        <w:rPr>
-          <w:rFonts w:ascii="Times New Roman" w:hAnsi="Times New Roman" w:cs="Times New Roman"/>
-          <w:b/>
-          <w:sz w:val="24"/>
-          <w:szCs w:val="24"/>
-        </w:rPr>
-        <w:t>Abundance</w:t>
+        <w:t>Aedes</w:t>
+      </w:r>
+      <w:r>
+        <w:rPr>
+          <w:rFonts w:ascii="Times New Roman" w:hAnsi="Times New Roman" w:cs="Times New Roman"/>
+          <w:sz w:val="24"/>
+          <w:szCs w:val="24"/>
+        </w:rPr>
+        <w:t xml:space="preserve"> abounded more in puddles and used tyres</w:t>
+      </w:r>
+      <w:r>
+        <w:rPr>
+          <w:rFonts w:ascii="Times New Roman" w:hAnsi="Times New Roman" w:cs="Times New Roman"/>
+          <w:sz w:val="24"/>
+          <w:szCs w:val="24"/>
+        </w:rPr>
+        <w:t xml:space="preserve">. </w:t>
+      </w:r>
+      <w:r>
+        <w:rPr>
+          <w:rFonts w:ascii="Times New Roman" w:hAnsi="Times New Roman" w:cs="Times New Roman"/>
+          <w:sz w:val="24"/>
+          <w:szCs w:val="24"/>
+        </w:rPr>
+        <w:t xml:space="preserve">We found that </w:t>
+      </w:r>
+      <w:r>
+        <w:rPr>
+          <w:rFonts w:ascii="Times New Roman" w:hAnsi="Times New Roman" w:cs="Times New Roman"/>
+          <w:i/>
+          <w:sz w:val="24"/>
+          <w:szCs w:val="24"/>
+        </w:rPr>
+        <w:t>Aedes</w:t>
+      </w:r>
+      <w:r>
+        <w:rPr>
+          <w:rFonts w:ascii="Times New Roman" w:hAnsi="Times New Roman" w:cs="Times New Roman"/>
+          <w:sz w:val="24"/>
+          <w:szCs w:val="24"/>
+        </w:rPr>
+        <w:t xml:space="preserve"> abundance was positively associated with chloride but negatively with Suspended solid, Colour, TDS and population size of </w:t>
+      </w:r>
+      <w:r>
+        <w:rPr>
+          <w:rFonts w:ascii="Times New Roman" w:hAnsi="Times New Roman" w:cs="Times New Roman"/>
+          <w:i/>
+          <w:sz w:val="24"/>
+          <w:szCs w:val="24"/>
+        </w:rPr>
+        <w:t>Anopheles</w:t>
+      </w:r>
+      <w:r>
+        <w:rPr>
+          <w:rFonts w:ascii="Times New Roman" w:hAnsi="Times New Roman" w:cs="Times New Roman"/>
+          <w:sz w:val="24"/>
+          <w:szCs w:val="24"/>
+        </w:rPr>
+        <w:t xml:space="preserve"> spp. larvae.  </w:t>
       </w:r>
     </w:p>
     <w:p>
@@ -16072,6 +17232,24 @@
           <w:szCs w:val="24"/>
         </w:rPr>
       </w:pPr>
+      <w:proofErr w:type="spellStart"/>
+      <w:r>
+        <w:rPr>
+          <w:rFonts w:ascii="Times New Roman" w:hAnsi="Times New Roman" w:cs="Times New Roman"/>
+          <w:sz w:val="24"/>
+          <w:szCs w:val="24"/>
+        </w:rPr>
+        <w:t>Gopalakrishnan</w:t>
+      </w:r>
+      <w:proofErr w:type="spellEnd"/>
+      <w:r>
+        <w:rPr>
+          <w:rFonts w:ascii="Times New Roman" w:hAnsi="Times New Roman" w:cs="Times New Roman"/>
+          <w:sz w:val="24"/>
+          <w:szCs w:val="24"/>
+        </w:rPr>
+        <w:t xml:space="preserve"> et al. (2013) had similar observation to ours in their study on effect of physicochemical characteristics on abundance of container-breeding </w:t>
+      </w:r>
       <w:r>
         <w:rPr>
           <w:rFonts w:ascii="Times New Roman" w:hAnsi="Times New Roman" w:cs="Times New Roman"/>
@@ -16087,57 +17265,15 @@
           <w:sz w:val="24"/>
           <w:szCs w:val="24"/>
         </w:rPr>
-        <w:t xml:space="preserve"> abounded more in puddles and used tyres</w:t>
-      </w:r>
-      <w:r>
-        <w:rPr>
-          <w:rFonts w:ascii="Times New Roman" w:hAnsi="Times New Roman" w:cs="Times New Roman"/>
-          <w:sz w:val="24"/>
-          <w:szCs w:val="24"/>
-        </w:rPr>
-        <w:t xml:space="preserve">. </w:t>
-      </w:r>
-      <w:r>
-        <w:rPr>
-          <w:rFonts w:ascii="Times New Roman" w:hAnsi="Times New Roman" w:cs="Times New Roman"/>
-          <w:sz w:val="24"/>
-          <w:szCs w:val="24"/>
-        </w:rPr>
-        <w:t xml:space="preserve">We found that </w:t>
-      </w:r>
-      <w:r>
-        <w:rPr>
-          <w:rFonts w:ascii="Times New Roman" w:hAnsi="Times New Roman" w:cs="Times New Roman"/>
-          <w:i/>
-          <w:sz w:val="24"/>
-          <w:szCs w:val="24"/>
-        </w:rPr>
-        <w:t>Aedes</w:t>
-      </w:r>
-      <w:r>
-        <w:rPr>
-          <w:rFonts w:ascii="Times New Roman" w:hAnsi="Times New Roman" w:cs="Times New Roman"/>
-          <w:sz w:val="24"/>
-          <w:szCs w:val="24"/>
-        </w:rPr>
-        <w:t xml:space="preserve"> abundance was positively associated with chloride but negatively with Suspended solid, Colour, TDS and population size of </w:t>
-      </w:r>
-      <w:r>
-        <w:rPr>
-          <w:rFonts w:ascii="Times New Roman" w:hAnsi="Times New Roman" w:cs="Times New Roman"/>
-          <w:i/>
-          <w:sz w:val="24"/>
-          <w:szCs w:val="24"/>
-        </w:rPr>
-        <w:t>Anopheles</w:t>
-      </w:r>
-      <w:r>
-        <w:rPr>
-          <w:rFonts w:ascii="Times New Roman" w:hAnsi="Times New Roman" w:cs="Times New Roman"/>
-          <w:sz w:val="24"/>
-          <w:szCs w:val="24"/>
-        </w:rPr>
-        <w:t xml:space="preserve"> spp. larvae.  </w:t>
+        <w:t xml:space="preserve"> mosquitoes. They found a negative correlation between the abundance o</w:t>
+      </w:r>
+      <w:r>
+        <w:rPr>
+          <w:rFonts w:ascii="Times New Roman" w:hAnsi="Times New Roman" w:cs="Times New Roman"/>
+          <w:sz w:val="24"/>
+          <w:szCs w:val="24"/>
+        </w:rPr>
+        <w:t xml:space="preserve">f the mosquito larvae and TDS. </w:t>
       </w:r>
     </w:p>
     <w:p>
@@ -16156,7 +17292,73 @@
           <w:sz w:val="24"/>
           <w:szCs w:val="24"/>
         </w:rPr>
-        <w:t xml:space="preserve">Gopalakrishnan et al. (2013) had similar observation to ours in their study on effect of physicochemical characteristics on abundance of container-breeding </w:t>
+        <w:t xml:space="preserve">Our findings </w:t>
+      </w:r>
+      <w:r>
+        <w:rPr>
+          <w:rFonts w:ascii="Times New Roman" w:hAnsi="Times New Roman" w:cs="Times New Roman"/>
+          <w:sz w:val="24"/>
+          <w:szCs w:val="24"/>
+        </w:rPr>
+        <w:t>contradict</w:t>
+      </w:r>
+      <w:r>
+        <w:rPr>
+          <w:rFonts w:ascii="Times New Roman" w:hAnsi="Times New Roman" w:cs="Times New Roman"/>
+          <w:sz w:val="24"/>
+          <w:szCs w:val="24"/>
+        </w:rPr>
+        <w:t xml:space="preserve"> that </w:t>
+      </w:r>
+      <w:r>
+        <w:rPr>
+          <w:rFonts w:ascii="Times New Roman" w:hAnsi="Times New Roman" w:cs="Times New Roman"/>
+          <w:sz w:val="24"/>
+          <w:szCs w:val="24"/>
+        </w:rPr>
+        <w:t xml:space="preserve">of </w:t>
+      </w:r>
+      <w:proofErr w:type="spellStart"/>
+      <w:r>
+        <w:rPr>
+          <w:rFonts w:ascii="Times New Roman" w:hAnsi="Times New Roman" w:cs="Times New Roman"/>
+          <w:sz w:val="24"/>
+          <w:szCs w:val="24"/>
+        </w:rPr>
+        <w:t>Mahata</w:t>
+      </w:r>
+      <w:proofErr w:type="spellEnd"/>
+      <w:r>
+        <w:rPr>
+          <w:rFonts w:ascii="Times New Roman" w:hAnsi="Times New Roman" w:cs="Times New Roman"/>
+          <w:sz w:val="24"/>
+          <w:szCs w:val="24"/>
+        </w:rPr>
+        <w:t xml:space="preserve"> et al. (2022), who found </w:t>
+      </w:r>
+      <w:r>
+        <w:rPr>
+          <w:rFonts w:ascii="Times New Roman" w:hAnsi="Times New Roman" w:cs="Times New Roman"/>
+          <w:sz w:val="24"/>
+          <w:szCs w:val="24"/>
+        </w:rPr>
+        <w:t xml:space="preserve">a </w:t>
+      </w:r>
+      <w:r>
+        <w:rPr>
+          <w:rFonts w:ascii="Times New Roman" w:hAnsi="Times New Roman" w:cs="Times New Roman"/>
+          <w:sz w:val="24"/>
+          <w:szCs w:val="24"/>
+        </w:rPr>
+        <w:t xml:space="preserve">moderately positive correlation </w:t>
+      </w:r>
+      <w:r>
+        <w:rPr>
+          <w:rFonts w:ascii="Times New Roman" w:hAnsi="Times New Roman" w:cs="Times New Roman"/>
+          <w:sz w:val="24"/>
+          <w:szCs w:val="24"/>
+        </w:rPr>
+        <w:t xml:space="preserve">of </w:t>
       </w:r>
       <w:r>
         <w:rPr>
@@ -16173,15 +17375,162 @@
           <w:sz w:val="24"/>
           <w:szCs w:val="24"/>
         </w:rPr>
-        <w:t xml:space="preserve"> mosquitoes. They found a negative correlation between the abundance o</w:t>
-      </w:r>
-      <w:r>
-        <w:rPr>
-          <w:rFonts w:ascii="Times New Roman" w:hAnsi="Times New Roman" w:cs="Times New Roman"/>
-          <w:sz w:val="24"/>
-          <w:szCs w:val="24"/>
-        </w:rPr>
-        <w:t xml:space="preserve">f the mosquito larvae and TDS. </w:t>
+        <w:t xml:space="preserve"> larvae abundance </w:t>
+      </w:r>
+      <w:r>
+        <w:rPr>
+          <w:rFonts w:ascii="Times New Roman" w:hAnsi="Times New Roman" w:cs="Times New Roman"/>
+          <w:sz w:val="24"/>
+          <w:szCs w:val="24"/>
+        </w:rPr>
+        <w:t xml:space="preserve">with </w:t>
+      </w:r>
+      <w:r>
+        <w:rPr>
+          <w:rFonts w:ascii="Times New Roman" w:hAnsi="Times New Roman" w:cs="Times New Roman"/>
+          <w:sz w:val="24"/>
+          <w:szCs w:val="24"/>
+        </w:rPr>
+        <w:t>TDS</w:t>
+      </w:r>
+      <w:r>
+        <w:rPr>
+          <w:rFonts w:ascii="Times New Roman" w:hAnsi="Times New Roman" w:cs="Times New Roman"/>
+          <w:sz w:val="24"/>
+          <w:szCs w:val="24"/>
+        </w:rPr>
+        <w:t>.</w:t>
+      </w:r>
+      <w:r>
+        <w:rPr>
+          <w:rFonts w:ascii="Times New Roman" w:hAnsi="Times New Roman" w:cs="Times New Roman"/>
+          <w:sz w:val="24"/>
+          <w:szCs w:val="24"/>
+        </w:rPr>
+        <w:t xml:space="preserve"> </w:t>
+      </w:r>
+      <w:r>
+        <w:rPr>
+          <w:rFonts w:ascii="Times New Roman" w:hAnsi="Times New Roman" w:cs="Times New Roman"/>
+          <w:sz w:val="24"/>
+          <w:szCs w:val="24"/>
+        </w:rPr>
+        <w:t xml:space="preserve"> Also, tolerance of </w:t>
+      </w:r>
+      <w:r>
+        <w:rPr>
+          <w:rFonts w:ascii="Times New Roman" w:hAnsi="Times New Roman" w:cs="Times New Roman"/>
+          <w:i/>
+          <w:sz w:val="24"/>
+          <w:szCs w:val="24"/>
+        </w:rPr>
+        <w:t>Aedes</w:t>
+      </w:r>
+      <w:r>
+        <w:rPr>
+          <w:rFonts w:ascii="Times New Roman" w:hAnsi="Times New Roman" w:cs="Times New Roman"/>
+          <w:sz w:val="24"/>
+          <w:szCs w:val="24"/>
+        </w:rPr>
+        <w:t xml:space="preserve"> mosquito to habitat turbidity may vary by species. </w:t>
+      </w:r>
+      <w:r>
+        <w:rPr>
+          <w:rFonts w:ascii="Times New Roman" w:hAnsi="Times New Roman" w:cs="Times New Roman"/>
+          <w:sz w:val="24"/>
+          <w:szCs w:val="24"/>
+        </w:rPr>
+        <w:t xml:space="preserve">According to </w:t>
+      </w:r>
+      <w:proofErr w:type="spellStart"/>
+      <w:r>
+        <w:rPr>
+          <w:rFonts w:ascii="Times New Roman" w:hAnsi="Times New Roman" w:cs="Times New Roman"/>
+          <w:sz w:val="24"/>
+          <w:szCs w:val="24"/>
+        </w:rPr>
+        <w:t>Mahata</w:t>
+      </w:r>
+      <w:proofErr w:type="spellEnd"/>
+      <w:r>
+        <w:rPr>
+          <w:rFonts w:ascii="Times New Roman" w:hAnsi="Times New Roman" w:cs="Times New Roman"/>
+          <w:sz w:val="24"/>
+          <w:szCs w:val="24"/>
+        </w:rPr>
+        <w:t xml:space="preserve"> et al. (2022)</w:t>
+      </w:r>
+      <w:r>
+        <w:rPr>
+          <w:rFonts w:ascii="Times New Roman" w:hAnsi="Times New Roman" w:cs="Times New Roman"/>
+          <w:sz w:val="24"/>
+          <w:szCs w:val="24"/>
+        </w:rPr>
+        <w:t xml:space="preserve">, </w:t>
+      </w:r>
+      <w:r>
+        <w:rPr>
+          <w:rFonts w:ascii="Times New Roman" w:hAnsi="Times New Roman" w:cs="Times New Roman"/>
+          <w:i/>
+          <w:sz w:val="24"/>
+          <w:szCs w:val="24"/>
+        </w:rPr>
+        <w:t xml:space="preserve">A. </w:t>
+      </w:r>
+      <w:proofErr w:type="spellStart"/>
+      <w:r>
+        <w:rPr>
+          <w:rFonts w:ascii="Times New Roman" w:hAnsi="Times New Roman" w:cs="Times New Roman"/>
+          <w:i/>
+          <w:sz w:val="24"/>
+          <w:szCs w:val="24"/>
+        </w:rPr>
+        <w:t>aegypti</w:t>
+      </w:r>
+      <w:proofErr w:type="spellEnd"/>
+      <w:r>
+        <w:rPr>
+          <w:rFonts w:ascii="Times New Roman" w:hAnsi="Times New Roman" w:cs="Times New Roman"/>
+          <w:sz w:val="24"/>
+          <w:szCs w:val="24"/>
+        </w:rPr>
+        <w:t xml:space="preserve"> prefers clean water found in different domestic containers inside or near human dwellings, whereas </w:t>
+      </w:r>
+      <w:r>
+        <w:rPr>
+          <w:rFonts w:ascii="Times New Roman" w:hAnsi="Times New Roman" w:cs="Times New Roman"/>
+          <w:i/>
+          <w:sz w:val="24"/>
+          <w:szCs w:val="24"/>
+        </w:rPr>
+        <w:t xml:space="preserve">A. </w:t>
+      </w:r>
+      <w:proofErr w:type="spellStart"/>
+      <w:r>
+        <w:rPr>
+          <w:rFonts w:ascii="Times New Roman" w:hAnsi="Times New Roman" w:cs="Times New Roman"/>
+          <w:i/>
+          <w:sz w:val="24"/>
+          <w:szCs w:val="24"/>
+        </w:rPr>
+        <w:t>albopictus</w:t>
+      </w:r>
+      <w:proofErr w:type="spellEnd"/>
+      <w:r>
+        <w:rPr>
+          <w:rFonts w:ascii="Times New Roman" w:hAnsi="Times New Roman" w:cs="Times New Roman"/>
+          <w:sz w:val="24"/>
+          <w:szCs w:val="24"/>
+        </w:rPr>
+        <w:t xml:space="preserve"> is more likely to be present in natural containers or outdoor man-made habitats possessing a greater amount of organic debris</w:t>
+      </w:r>
+      <w:r>
+        <w:rPr>
+          <w:rFonts w:ascii="Times New Roman" w:hAnsi="Times New Roman" w:cs="Times New Roman"/>
+          <w:sz w:val="24"/>
+          <w:szCs w:val="24"/>
+        </w:rPr>
+        <w:t>.</w:t>
       </w:r>
     </w:p>
     <w:p>
@@ -16200,55 +17549,7 @@
           <w:sz w:val="24"/>
           <w:szCs w:val="24"/>
         </w:rPr>
-        <w:t xml:space="preserve">Our findings </w:t>
-      </w:r>
-      <w:r>
-        <w:rPr>
-          <w:rFonts w:ascii="Times New Roman" w:hAnsi="Times New Roman" w:cs="Times New Roman"/>
-          <w:sz w:val="24"/>
-          <w:szCs w:val="24"/>
-        </w:rPr>
-        <w:t>contradict</w:t>
-      </w:r>
-      <w:r>
-        <w:rPr>
-          <w:rFonts w:ascii="Times New Roman" w:hAnsi="Times New Roman" w:cs="Times New Roman"/>
-          <w:sz w:val="24"/>
-          <w:szCs w:val="24"/>
-        </w:rPr>
-        <w:t xml:space="preserve"> that </w:t>
-      </w:r>
-      <w:r>
-        <w:rPr>
-          <w:rFonts w:ascii="Times New Roman" w:hAnsi="Times New Roman" w:cs="Times New Roman"/>
-          <w:sz w:val="24"/>
-          <w:szCs w:val="24"/>
-        </w:rPr>
-        <w:t xml:space="preserve">of Mahata et al. (2022), who found </w:t>
-      </w:r>
-      <w:r>
-        <w:rPr>
-          <w:rFonts w:ascii="Times New Roman" w:hAnsi="Times New Roman" w:cs="Times New Roman"/>
-          <w:sz w:val="24"/>
-          <w:szCs w:val="24"/>
-        </w:rPr>
-        <w:t xml:space="preserve">a </w:t>
-      </w:r>
-      <w:r>
-        <w:rPr>
-          <w:rFonts w:ascii="Times New Roman" w:hAnsi="Times New Roman" w:cs="Times New Roman"/>
-          <w:sz w:val="24"/>
-          <w:szCs w:val="24"/>
-        </w:rPr>
-        <w:t xml:space="preserve">moderately positive correlation </w:t>
-      </w:r>
-      <w:r>
-        <w:rPr>
-          <w:rFonts w:ascii="Times New Roman" w:hAnsi="Times New Roman" w:cs="Times New Roman"/>
-          <w:sz w:val="24"/>
-          <w:szCs w:val="24"/>
-        </w:rPr>
-        <w:t xml:space="preserve">of </w:t>
+        <w:t xml:space="preserve">We found that </w:t>
       </w:r>
       <w:r>
         <w:rPr>
@@ -16265,47 +17566,7 @@
           <w:sz w:val="24"/>
           <w:szCs w:val="24"/>
         </w:rPr>
-        <w:t xml:space="preserve"> larvae abundance </w:t>
-      </w:r>
-      <w:r>
-        <w:rPr>
-          <w:rFonts w:ascii="Times New Roman" w:hAnsi="Times New Roman" w:cs="Times New Roman"/>
-          <w:sz w:val="24"/>
-          <w:szCs w:val="24"/>
-        </w:rPr>
-        <w:t xml:space="preserve">with </w:t>
-      </w:r>
-      <w:r>
-        <w:rPr>
-          <w:rFonts w:ascii="Times New Roman" w:hAnsi="Times New Roman" w:cs="Times New Roman"/>
-          <w:sz w:val="24"/>
-          <w:szCs w:val="24"/>
-        </w:rPr>
-        <w:t>TDS</w:t>
-      </w:r>
-      <w:r>
-        <w:rPr>
-          <w:rFonts w:ascii="Times New Roman" w:hAnsi="Times New Roman" w:cs="Times New Roman"/>
-          <w:sz w:val="24"/>
-          <w:szCs w:val="24"/>
-        </w:rPr>
-        <w:t>.</w:t>
-      </w:r>
-      <w:r>
-        <w:rPr>
-          <w:rFonts w:ascii="Times New Roman" w:hAnsi="Times New Roman" w:cs="Times New Roman"/>
-          <w:sz w:val="24"/>
-          <w:szCs w:val="24"/>
-        </w:rPr>
-        <w:t xml:space="preserve"> </w:t>
-      </w:r>
-      <w:r>
-        <w:rPr>
-          <w:rFonts w:ascii="Times New Roman" w:hAnsi="Times New Roman" w:cs="Times New Roman"/>
-          <w:sz w:val="24"/>
-          <w:szCs w:val="24"/>
-        </w:rPr>
-        <w:t xml:space="preserve"> Also, tolerance of </w:t>
+        <w:t xml:space="preserve"> larvae abundance did not increase with increase in </w:t>
       </w:r>
       <w:r>
         <w:rPr>
@@ -16314,6 +17575,59 @@
           <w:sz w:val="24"/>
           <w:szCs w:val="24"/>
         </w:rPr>
+        <w:t>Anopheles</w:t>
+      </w:r>
+      <w:r>
+        <w:rPr>
+          <w:rFonts w:ascii="Times New Roman" w:hAnsi="Times New Roman" w:cs="Times New Roman"/>
+          <w:sz w:val="24"/>
+          <w:szCs w:val="24"/>
+        </w:rPr>
+        <w:t xml:space="preserve"> larva abundance. This may be due to differences in the p</w:t>
+      </w:r>
+      <w:bookmarkStart w:id="0" w:name="_GoBack"/>
+      <w:bookmarkEnd w:id="0"/>
+      <w:r>
+        <w:rPr>
+          <w:rFonts w:ascii="Times New Roman" w:hAnsi="Times New Roman" w:cs="Times New Roman"/>
+          <w:sz w:val="24"/>
+          <w:szCs w:val="24"/>
+        </w:rPr>
+        <w:t xml:space="preserve">hysicochemical properties of the habitat for which they are found. For </w:t>
+      </w:r>
+      <w:r>
+        <w:rPr>
+          <w:rFonts w:ascii="Times New Roman" w:hAnsi="Times New Roman" w:cs="Times New Roman"/>
+          <w:i/>
+          <w:sz w:val="24"/>
+          <w:szCs w:val="24"/>
+        </w:rPr>
+        <w:t>Anopheles</w:t>
+      </w:r>
+      <w:r>
+        <w:rPr>
+          <w:rFonts w:ascii="Times New Roman" w:hAnsi="Times New Roman" w:cs="Times New Roman"/>
+          <w:sz w:val="24"/>
+          <w:szCs w:val="24"/>
+        </w:rPr>
+        <w:t xml:space="preserve">, we saw that they were more abundant in tyre tracks, gutters, </w:t>
+      </w:r>
+      <w:r>
+        <w:rPr>
+          <w:rFonts w:ascii="Times New Roman" w:hAnsi="Times New Roman" w:cs="Times New Roman"/>
+          <w:sz w:val="24"/>
+          <w:szCs w:val="24"/>
+        </w:rPr>
+        <w:lastRenderedPageBreak/>
+        <w:t xml:space="preserve">and puddles, while </w:t>
+      </w:r>
+      <w:r>
+        <w:rPr>
+          <w:rFonts w:ascii="Times New Roman" w:hAnsi="Times New Roman" w:cs="Times New Roman"/>
+          <w:i/>
+          <w:sz w:val="24"/>
+          <w:szCs w:val="24"/>
+        </w:rPr>
         <w:t>Aedes</w:t>
       </w:r>
       <w:r>
@@ -16322,39 +17636,39 @@
           <w:sz w:val="24"/>
           <w:szCs w:val="24"/>
         </w:rPr>
-        <w:t xml:space="preserve"> mosquito to habitat turbidity may vary by species. </w:t>
-      </w:r>
-      <w:r>
-        <w:rPr>
-          <w:rFonts w:ascii="Times New Roman" w:hAnsi="Times New Roman" w:cs="Times New Roman"/>
-          <w:sz w:val="24"/>
-          <w:szCs w:val="24"/>
-        </w:rPr>
-        <w:t xml:space="preserve">According to </w:t>
-      </w:r>
-      <w:r>
-        <w:rPr>
-          <w:rFonts w:ascii="Times New Roman" w:hAnsi="Times New Roman" w:cs="Times New Roman"/>
-          <w:sz w:val="24"/>
-          <w:szCs w:val="24"/>
-        </w:rPr>
-        <w:t>Mahata et al. (2022)</w:t>
-      </w:r>
-      <w:r>
-        <w:rPr>
-          <w:rFonts w:ascii="Times New Roman" w:hAnsi="Times New Roman" w:cs="Times New Roman"/>
-          <w:sz w:val="24"/>
-          <w:szCs w:val="24"/>
-        </w:rPr>
-        <w:t xml:space="preserve">, </w:t>
-      </w:r>
-      <w:r>
-        <w:rPr>
-          <w:rFonts w:ascii="Times New Roman" w:hAnsi="Times New Roman" w:cs="Times New Roman"/>
-          <w:sz w:val="24"/>
-          <w:szCs w:val="24"/>
-        </w:rPr>
-        <w:t xml:space="preserve">A. aegypti prefers clean water found in different domestic containers inside or near human dwellings, whereas A. </w:t>
+        <w:t xml:space="preserve"> were more </w:t>
+      </w:r>
+      <w:r>
+        <w:rPr>
+          <w:rFonts w:ascii="Times New Roman" w:hAnsi="Times New Roman" w:cs="Times New Roman"/>
+          <w:sz w:val="24"/>
+          <w:szCs w:val="24"/>
+        </w:rPr>
+        <w:t>abundant</w:t>
+      </w:r>
+      <w:r>
+        <w:rPr>
+          <w:rFonts w:ascii="Times New Roman" w:hAnsi="Times New Roman" w:cs="Times New Roman"/>
+          <w:sz w:val="24"/>
+          <w:szCs w:val="24"/>
+        </w:rPr>
+        <w:t xml:space="preserve"> in puddles, </w:t>
+      </w:r>
+      <w:r>
+        <w:rPr>
+          <w:rFonts w:ascii="Times New Roman" w:hAnsi="Times New Roman" w:cs="Times New Roman"/>
+          <w:sz w:val="24"/>
+          <w:szCs w:val="24"/>
+        </w:rPr>
+        <w:t>used tyres</w:t>
+      </w:r>
+      <w:r>
+        <w:rPr>
+          <w:rFonts w:ascii="Times New Roman" w:hAnsi="Times New Roman" w:cs="Times New Roman"/>
+          <w:sz w:val="24"/>
+          <w:szCs w:val="24"/>
+        </w:rPr>
+        <w:t xml:space="preserve"> and tyres (which had no </w:t>
       </w:r>
       <w:r>
         <w:rPr>
@@ -16363,23 +17677,85 @@
           <w:sz w:val="24"/>
           <w:szCs w:val="24"/>
         </w:rPr>
-        <w:t>albopictus</w:t>
-      </w:r>
-      <w:r>
-        <w:rPr>
-          <w:rFonts w:ascii="Times New Roman" w:hAnsi="Times New Roman" w:cs="Times New Roman"/>
-          <w:sz w:val="24"/>
-          <w:szCs w:val="24"/>
-        </w:rPr>
-        <w:t xml:space="preserve"> is more likely to be present in natural containers or outdoor man-made habitats possessing a greater amount of organic debris</w:t>
-      </w:r>
-      <w:r>
-        <w:rPr>
-          <w:rFonts w:ascii="Times New Roman" w:hAnsi="Times New Roman" w:cs="Times New Roman"/>
-          <w:sz w:val="24"/>
-          <w:szCs w:val="24"/>
-        </w:rPr>
-        <w:t>.</w:t>
+        <w:t>Anopheles</w:t>
+      </w:r>
+      <w:r>
+        <w:rPr>
+          <w:rFonts w:ascii="Times New Roman" w:hAnsi="Times New Roman" w:cs="Times New Roman"/>
+          <w:sz w:val="24"/>
+          <w:szCs w:val="24"/>
+        </w:rPr>
+        <w:t xml:space="preserve"> larvae)</w:t>
+      </w:r>
+      <w:r>
+        <w:rPr>
+          <w:rFonts w:ascii="Times New Roman" w:hAnsi="Times New Roman" w:cs="Times New Roman"/>
+          <w:sz w:val="24"/>
+          <w:szCs w:val="24"/>
+        </w:rPr>
+        <w:t xml:space="preserve">. </w:t>
+      </w:r>
+      <w:r>
+        <w:rPr>
+          <w:rFonts w:ascii="Times New Roman" w:hAnsi="Times New Roman" w:cs="Times New Roman"/>
+          <w:sz w:val="24"/>
+          <w:szCs w:val="24"/>
+        </w:rPr>
+        <w:t xml:space="preserve">Here, </w:t>
+      </w:r>
+      <w:r>
+        <w:rPr>
+          <w:rFonts w:ascii="Times New Roman" w:hAnsi="Times New Roman" w:cs="Times New Roman"/>
+          <w:i/>
+          <w:sz w:val="24"/>
+          <w:szCs w:val="24"/>
+        </w:rPr>
+        <w:t>Anopheles</w:t>
+      </w:r>
+      <w:r>
+        <w:rPr>
+          <w:rFonts w:ascii="Times New Roman" w:hAnsi="Times New Roman" w:cs="Times New Roman"/>
+          <w:sz w:val="24"/>
+          <w:szCs w:val="24"/>
+        </w:rPr>
+        <w:t xml:space="preserve"> larvae were negative predictors of </w:t>
+      </w:r>
+      <w:r>
+        <w:rPr>
+          <w:rFonts w:ascii="Times New Roman" w:hAnsi="Times New Roman" w:cs="Times New Roman"/>
+          <w:i/>
+          <w:sz w:val="24"/>
+          <w:szCs w:val="24"/>
+        </w:rPr>
+        <w:t>Aedes</w:t>
+      </w:r>
+      <w:r>
+        <w:rPr>
+          <w:rFonts w:ascii="Times New Roman" w:hAnsi="Times New Roman" w:cs="Times New Roman"/>
+          <w:sz w:val="24"/>
+          <w:szCs w:val="24"/>
+        </w:rPr>
+        <w:t xml:space="preserve"> abundance.</w:t>
+      </w:r>
+    </w:p>
+    <w:p>
+      <w:pPr>
+        <w:pStyle w:val="Heading2"/>
+      </w:pPr>
+      <w:r>
+        <w:t>4.3</w:t>
+      </w:r>
+      <w:r>
+        <w:tab/>
+      </w:r>
+      <w:r>
+        <w:rPr>
+          <w:i/>
+        </w:rPr>
+        <w:t>Anopheles</w:t>
+      </w:r>
+      <w:r>
+        <w:t xml:space="preserve"> Abundance</w:t>
       </w:r>
     </w:p>
     <w:p>
@@ -16398,7 +17774,7 @@
           <w:sz w:val="24"/>
           <w:szCs w:val="24"/>
         </w:rPr>
-        <w:t xml:space="preserve">We found that </w:t>
+        <w:t xml:space="preserve">We observed that </w:t>
       </w:r>
       <w:r>
         <w:rPr>
@@ -16407,6 +17783,40 @@
           <w:sz w:val="24"/>
           <w:szCs w:val="24"/>
         </w:rPr>
+        <w:t>Anopheles</w:t>
+      </w:r>
+      <w:r>
+        <w:rPr>
+          <w:rFonts w:ascii="Times New Roman" w:hAnsi="Times New Roman" w:cs="Times New Roman"/>
+          <w:sz w:val="24"/>
+          <w:szCs w:val="24"/>
+        </w:rPr>
+        <w:t xml:space="preserve"> mosquito larvae were more abundant in tyre tracks, puddles and gutters. These was unlike </w:t>
+      </w:r>
+      <w:r>
+        <w:rPr>
+          <w:rFonts w:ascii="Times New Roman" w:hAnsi="Times New Roman" w:cs="Times New Roman"/>
+          <w:i/>
+          <w:sz w:val="24"/>
+          <w:szCs w:val="24"/>
+        </w:rPr>
+        <w:t>Culex</w:t>
+      </w:r>
+      <w:r>
+        <w:rPr>
+          <w:rFonts w:ascii="Times New Roman" w:hAnsi="Times New Roman" w:cs="Times New Roman"/>
+          <w:sz w:val="24"/>
+          <w:szCs w:val="24"/>
+        </w:rPr>
+        <w:t xml:space="preserve"> and </w:t>
+      </w:r>
+      <w:r>
+        <w:rPr>
+          <w:rFonts w:ascii="Times New Roman" w:hAnsi="Times New Roman" w:cs="Times New Roman"/>
+          <w:i/>
+          <w:sz w:val="24"/>
+          <w:szCs w:val="24"/>
+        </w:rPr>
         <w:t>Aedes</w:t>
       </w:r>
       <w:r>
@@ -16415,7 +17825,23 @@
           <w:sz w:val="24"/>
           <w:szCs w:val="24"/>
         </w:rPr>
-        <w:t xml:space="preserve"> larvae abundance did not increase with increase in </w:t>
+        <w:t xml:space="preserve"> mosquitoes which had most of their larvae in </w:t>
+      </w:r>
+      <w:r>
+        <w:rPr>
+          <w:rFonts w:ascii="Times New Roman" w:hAnsi="Times New Roman" w:cs="Times New Roman"/>
+          <w:sz w:val="24"/>
+          <w:szCs w:val="24"/>
+        </w:rPr>
+        <w:t xml:space="preserve">used </w:t>
+      </w:r>
+      <w:r>
+        <w:rPr>
+          <w:rFonts w:ascii="Times New Roman" w:hAnsi="Times New Roman" w:cs="Times New Roman"/>
+          <w:sz w:val="24"/>
+          <w:szCs w:val="24"/>
+        </w:rPr>
+        <w:t xml:space="preserve">tyres and containers. From our study, </w:t>
       </w:r>
       <w:r>
         <w:rPr>
@@ -16424,6 +17850,49 @@
           <w:sz w:val="24"/>
           <w:szCs w:val="24"/>
         </w:rPr>
+        <w:t xml:space="preserve">Anopheles </w:t>
+      </w:r>
+      <w:r>
+        <w:rPr>
+          <w:rFonts w:ascii="Times New Roman" w:hAnsi="Times New Roman" w:cs="Times New Roman"/>
+          <w:sz w:val="24"/>
+          <w:szCs w:val="24"/>
+        </w:rPr>
+        <w:t xml:space="preserve">larvae seemed to prefer sites with lower magnesium, turbidity and </w:t>
+      </w:r>
+      <w:proofErr w:type="spellStart"/>
+      <w:r>
+        <w:rPr>
+          <w:rFonts w:ascii="Times New Roman" w:hAnsi="Times New Roman" w:cs="Times New Roman"/>
+          <w:sz w:val="24"/>
+          <w:szCs w:val="24"/>
+        </w:rPr>
+        <w:t>pH</w:t>
+      </w:r>
+      <w:r>
+        <w:rPr>
+          <w:rFonts w:ascii="Times New Roman" w:hAnsi="Times New Roman" w:cs="Times New Roman"/>
+          <w:sz w:val="24"/>
+          <w:szCs w:val="24"/>
+        </w:rPr>
+        <w:t>.</w:t>
+      </w:r>
+      <w:proofErr w:type="spellEnd"/>
+      <w:r>
+        <w:rPr>
+          <w:rFonts w:ascii="Times New Roman" w:hAnsi="Times New Roman" w:cs="Times New Roman"/>
+          <w:sz w:val="24"/>
+          <w:szCs w:val="24"/>
+        </w:rPr>
+        <w:t xml:space="preserve">  </w:t>
+      </w:r>
+      <w:r>
+        <w:rPr>
+          <w:rFonts w:ascii="Times New Roman" w:hAnsi="Times New Roman" w:cs="Times New Roman"/>
+          <w:i/>
+          <w:sz w:val="24"/>
+          <w:szCs w:val="24"/>
+        </w:rPr>
         <w:t>Anopheles</w:t>
       </w:r>
       <w:r>
@@ -16432,7 +17901,77 @@
           <w:sz w:val="24"/>
           <w:szCs w:val="24"/>
         </w:rPr>
-        <w:t xml:space="preserve"> larva abundance. This may be due to differences in the physicochemical properties of the habitat for which they are found. For </w:t>
+        <w:t xml:space="preserve"> were mainly associated with breeding sites that had </w:t>
+      </w:r>
+      <w:r>
+        <w:rPr>
+          <w:rFonts w:ascii="Times New Roman" w:hAnsi="Times New Roman" w:cs="Times New Roman"/>
+          <w:sz w:val="24"/>
+          <w:szCs w:val="24"/>
+        </w:rPr>
+        <w:t>clearer</w:t>
+      </w:r>
+      <w:r>
+        <w:rPr>
+          <w:rFonts w:ascii="Times New Roman" w:hAnsi="Times New Roman" w:cs="Times New Roman"/>
+          <w:sz w:val="24"/>
+          <w:szCs w:val="24"/>
+        </w:rPr>
+        <w:t xml:space="preserve"> waters in </w:t>
+      </w:r>
+      <w:r>
+        <w:rPr>
+          <w:rFonts w:ascii="Times New Roman" w:hAnsi="Times New Roman" w:cs="Times New Roman"/>
+          <w:sz w:val="24"/>
+          <w:szCs w:val="24"/>
+        </w:rPr>
+        <w:fldChar w:fldCharType="begin"/>
+      </w:r>
+      <w:r>
+        <w:rPr>
+          <w:rFonts w:ascii="Times New Roman" w:hAnsi="Times New Roman" w:cs="Times New Roman"/>
+          <w:sz w:val="24"/>
+          <w:szCs w:val="24"/>
+        </w:rPr>
+        <w:instrText xml:space="preserve"> ADDIN ZOTERO_ITEM CSL_CITATION {"citationID":"vbLFAgpp","properties":{"formattedCitation":"(Ojianwuna et al., 2021)","plainCitation":"(Ojianwuna et al., 2021)","dontUpdate":true,"noteIndex":0},"citationItems":[{"id":723,"uris":["http://zotero.org/users/local/dqNFEfl9/items/I3HLTNBR"],"itemData":{"id":723,"type":"article-journal","abstract":"In this study, the effect of physicochemical parameters as determinants for the abundance and distribution of Anopheles mosquitoes was examined. Physicochemical variables such as pH, temperature, DO, TDS, flow velocity, salinity and electrical conductivity were determined using standard procedures. Three communities in Ukwani LGA, Delta State were mapped out and sampled. Immature stages of Anopheles mosquitoes were collected from potential breeding sites using 350 ml dip ladles and scooping spoon. The physicochemical parameters showed that air, and water temperature, pH, and dissolved oxygen were higher in Umutu compared to the other sampled communities (Obiaruku and Umukwata). Salinity, conductivity, total dissolved solids and flow velocity were higher in Obiaruku and Umukwata compared to Umutu. Various levels of significance (p &lt;0.05) were recorded within sampled months and communities. The density of Anopheles mosquitoes were higher in ponds and puddles (42.1 and 32.6%) in Obiaruku compared to other locations irrespective of the sampled months. Highest density was also recorded in the month of September (42.3%) compared to other sampled months. Temperature, pH, DO, TDS and conductivity were in acceptable limits for mosquito survival. All parameters were positively correlated with the density of Anopheles mosquitoes. Thus, in practical terms for vector control, this study has demonstrated the importance of considering these physicochemical parameters when manipulating mosquito breeding sites for mosquito control programs, discourage their proliferation and decline the malaria burdens.","container-title":"FUDMA JOURNAL OF SCIENCES","DOI":"10.33003/fjs-2021-0503-752","ISSN":"2616-1370, 2645-2944","issue":"3","journalAbbreviation":"FJS","language":"en","license":"https://creativecommons.org/licenses/by/4.0","page":"274-280","source":"DOI.org (Crossref)","title":"ABUNDANCE AND DISTRIBUTION OF ANOPHELES MOSQUITO IN RELATION TO PHYSICOCHEMICAL PROPERTIES IN DELTA STATE, NIGERIA","volume":"5","author":[{"family":"Ojianwuna","given":"C. C."},{"family":"Enwemiwe","given":"Victor"},{"family":"Ekeazu","given":"C. N."}],"issued":{"date-parts":[["2021",11,3]]}}}],"schema":"https://github.com/citation-style-language/schema/raw/master/csl-citation.json"} </w:instrText>
+      </w:r>
+      <w:r>
+        <w:rPr>
+          <w:rFonts w:ascii="Times New Roman" w:hAnsi="Times New Roman" w:cs="Times New Roman"/>
+          <w:sz w:val="24"/>
+          <w:szCs w:val="24"/>
+        </w:rPr>
+        <w:fldChar w:fldCharType="separate"/>
+      </w:r>
+      <w:r>
+        <w:rPr>
+          <w:rFonts w:ascii="Times New Roman" w:hAnsi="Times New Roman" w:cs="Times New Roman"/>
+          <w:sz w:val="24"/>
+        </w:rPr>
+        <w:t>Ojianwuna et al. (</w:t>
+      </w:r>
+      <w:r>
+        <w:rPr>
+          <w:rFonts w:ascii="Times New Roman" w:hAnsi="Times New Roman" w:cs="Times New Roman"/>
+          <w:sz w:val="24"/>
+        </w:rPr>
+        <w:t>2021)</w:t>
+      </w:r>
+      <w:r>
+        <w:rPr>
+          <w:rFonts w:ascii="Times New Roman" w:hAnsi="Times New Roman" w:cs="Times New Roman"/>
+          <w:sz w:val="24"/>
+          <w:szCs w:val="24"/>
+        </w:rPr>
+        <w:fldChar w:fldCharType="end"/>
+      </w:r>
+      <w:r>
+        <w:rPr>
+          <w:rFonts w:ascii="Times New Roman" w:hAnsi="Times New Roman" w:cs="Times New Roman"/>
+          <w:sz w:val="24"/>
+          <w:szCs w:val="24"/>
+        </w:rPr>
+        <w:t xml:space="preserve">’s study, in Delta state, Nigeria. The association of </w:t>
       </w:r>
       <w:r>
         <w:rPr>
@@ -16449,16 +17988,15 @@
           <w:sz w:val="24"/>
           <w:szCs w:val="24"/>
         </w:rPr>
-        <w:t xml:space="preserve">, we saw that they were more abundant in tyre tracks, gutters, </w:t>
-      </w:r>
-      <w:r>
-        <w:rPr>
-          <w:rFonts w:ascii="Times New Roman" w:hAnsi="Times New Roman" w:cs="Times New Roman"/>
-          <w:sz w:val="24"/>
-          <w:szCs w:val="24"/>
-        </w:rPr>
-        <w:lastRenderedPageBreak/>
-        <w:t xml:space="preserve">and puddles, while </w:t>
+        <w:t xml:space="preserve"> larva with clearer water may be due to their low tolerance for pollution. This is so because clear water likely has higher oxygen levels, which was also true from the outcome of our study. </w:t>
+      </w:r>
+      <w:r>
+        <w:rPr>
+          <w:rFonts w:ascii="Times New Roman" w:hAnsi="Times New Roman" w:cs="Times New Roman"/>
+          <w:sz w:val="24"/>
+          <w:szCs w:val="24"/>
+        </w:rPr>
+        <w:t xml:space="preserve">Experiments under controlled conditions have shown that </w:t>
       </w:r>
       <w:r>
         <w:rPr>
@@ -16467,6 +18005,91 @@
           <w:sz w:val="24"/>
           <w:szCs w:val="24"/>
         </w:rPr>
+        <w:t>Anopheles</w:t>
+      </w:r>
+      <w:r>
+        <w:rPr>
+          <w:rFonts w:ascii="Times New Roman" w:hAnsi="Times New Roman" w:cs="Times New Roman"/>
+          <w:sz w:val="24"/>
+          <w:szCs w:val="24"/>
+        </w:rPr>
+        <w:t xml:space="preserve"> larvae exhibit higher survival rates, faster development, and better overall fitness in clean water compared to polluted or turbid water</w:t>
+      </w:r>
+      <w:r>
+        <w:rPr>
+          <w:rFonts w:ascii="Times New Roman" w:hAnsi="Times New Roman" w:cs="Times New Roman"/>
+          <w:sz w:val="24"/>
+          <w:szCs w:val="24"/>
+        </w:rPr>
+        <w:t xml:space="preserve"> (</w:t>
+      </w:r>
+      <w:proofErr w:type="spellStart"/>
+      <w:r>
+        <w:rPr>
+          <w:rFonts w:ascii="Times New Roman" w:hAnsi="Times New Roman" w:cs="Times New Roman"/>
+          <w:sz w:val="24"/>
+          <w:szCs w:val="24"/>
+        </w:rPr>
+        <w:t>Chirebvu</w:t>
+      </w:r>
+      <w:proofErr w:type="spellEnd"/>
+      <w:r>
+        <w:rPr>
+          <w:rFonts w:ascii="Times New Roman" w:hAnsi="Times New Roman" w:cs="Times New Roman"/>
+          <w:sz w:val="24"/>
+          <w:szCs w:val="24"/>
+        </w:rPr>
+        <w:t xml:space="preserve"> &amp; </w:t>
+      </w:r>
+      <w:proofErr w:type="spellStart"/>
+      <w:r>
+        <w:rPr>
+          <w:rFonts w:ascii="Times New Roman" w:hAnsi="Times New Roman" w:cs="Times New Roman"/>
+          <w:sz w:val="24"/>
+          <w:szCs w:val="24"/>
+        </w:rPr>
+        <w:t>Chimbari</w:t>
+      </w:r>
+      <w:proofErr w:type="spellEnd"/>
+      <w:r>
+        <w:rPr>
+          <w:rFonts w:ascii="Times New Roman" w:hAnsi="Times New Roman" w:cs="Times New Roman"/>
+          <w:sz w:val="24"/>
+          <w:szCs w:val="24"/>
+        </w:rPr>
+        <w:t>, 2015</w:t>
+      </w:r>
+      <w:r>
+        <w:rPr>
+          <w:rFonts w:ascii="Times New Roman" w:hAnsi="Times New Roman" w:cs="Times New Roman"/>
+          <w:sz w:val="24"/>
+          <w:szCs w:val="24"/>
+        </w:rPr>
+        <w:t>)</w:t>
+      </w:r>
+      <w:r>
+        <w:rPr>
+          <w:rFonts w:ascii="Times New Roman" w:hAnsi="Times New Roman" w:cs="Times New Roman"/>
+          <w:sz w:val="24"/>
+          <w:szCs w:val="24"/>
+        </w:rPr>
+        <w:t>.</w:t>
+      </w:r>
+      <w:r>
+        <w:rPr>
+          <w:rFonts w:ascii="Times New Roman" w:hAnsi="Times New Roman" w:cs="Times New Roman"/>
+          <w:sz w:val="24"/>
+          <w:szCs w:val="24"/>
+        </w:rPr>
+        <w:t xml:space="preserve"> They are known to have lower tolerance to polluted water compared to </w:t>
+      </w:r>
+      <w:r>
+        <w:rPr>
+          <w:rFonts w:ascii="Times New Roman" w:hAnsi="Times New Roman" w:cs="Times New Roman"/>
+          <w:i/>
+          <w:sz w:val="24"/>
+          <w:szCs w:val="24"/>
+        </w:rPr>
         <w:t>Aedes</w:t>
       </w:r>
       <w:r>
@@ -16475,39 +18098,7 @@
           <w:sz w:val="24"/>
           <w:szCs w:val="24"/>
         </w:rPr>
-        <w:t xml:space="preserve"> were more </w:t>
-      </w:r>
-      <w:r>
-        <w:rPr>
-          <w:rFonts w:ascii="Times New Roman" w:hAnsi="Times New Roman" w:cs="Times New Roman"/>
-          <w:sz w:val="24"/>
-          <w:szCs w:val="24"/>
-        </w:rPr>
-        <w:t>abundant</w:t>
-      </w:r>
-      <w:r>
-        <w:rPr>
-          <w:rFonts w:ascii="Times New Roman" w:hAnsi="Times New Roman" w:cs="Times New Roman"/>
-          <w:sz w:val="24"/>
-          <w:szCs w:val="24"/>
-        </w:rPr>
-        <w:t xml:space="preserve"> in puddles, </w:t>
-      </w:r>
-      <w:r>
-        <w:rPr>
-          <w:rFonts w:ascii="Times New Roman" w:hAnsi="Times New Roman" w:cs="Times New Roman"/>
-          <w:sz w:val="24"/>
-          <w:szCs w:val="24"/>
-        </w:rPr>
-        <w:t>used tyres</w:t>
-      </w:r>
-      <w:r>
-        <w:rPr>
-          <w:rFonts w:ascii="Times New Roman" w:hAnsi="Times New Roman" w:cs="Times New Roman"/>
-          <w:sz w:val="24"/>
-          <w:szCs w:val="24"/>
-        </w:rPr>
-        <w:t xml:space="preserve"> and tyres (which had no </w:t>
+        <w:t xml:space="preserve"> and </w:t>
       </w:r>
       <w:r>
         <w:rPr>
@@ -16516,6 +18107,55 @@
           <w:sz w:val="24"/>
           <w:szCs w:val="24"/>
         </w:rPr>
+        <w:t>Culex</w:t>
+      </w:r>
+      <w:r>
+        <w:rPr>
+          <w:rFonts w:ascii="Times New Roman" w:hAnsi="Times New Roman" w:cs="Times New Roman"/>
+          <w:sz w:val="24"/>
+          <w:szCs w:val="24"/>
+        </w:rPr>
+        <w:t xml:space="preserve"> mosquitoes. </w:t>
+      </w:r>
+      <w:r>
+        <w:rPr>
+          <w:rFonts w:ascii="Times New Roman" w:hAnsi="Times New Roman" w:cs="Times New Roman"/>
+          <w:sz w:val="24"/>
+          <w:szCs w:val="24"/>
+        </w:rPr>
+        <w:t xml:space="preserve">Clean water tends to have a more neutral pH, while polluted water can be acidic or alkaline, </w:t>
+      </w:r>
+      <w:r>
+        <w:rPr>
+          <w:rFonts w:ascii="Times New Roman" w:hAnsi="Times New Roman" w:cs="Times New Roman"/>
+          <w:sz w:val="24"/>
+          <w:szCs w:val="24"/>
+        </w:rPr>
+        <w:t xml:space="preserve">or </w:t>
+      </w:r>
+      <w:r>
+        <w:rPr>
+          <w:rFonts w:ascii="Times New Roman" w:hAnsi="Times New Roman" w:cs="Times New Roman"/>
+          <w:sz w:val="24"/>
+          <w:szCs w:val="24"/>
+        </w:rPr>
+        <w:t>often contains harmful chemicals, heavy metals, and organic pollutants which can be detrimental to larval physiology and development.</w:t>
+      </w:r>
+      <w:r>
+        <w:rPr>
+          <w:rFonts w:ascii="Times New Roman" w:hAnsi="Times New Roman" w:cs="Times New Roman"/>
+          <w:sz w:val="24"/>
+          <w:szCs w:val="24"/>
+        </w:rPr>
+        <w:t xml:space="preserve"> In this case, the </w:t>
+      </w:r>
+      <w:r>
+        <w:rPr>
+          <w:rFonts w:ascii="Times New Roman" w:hAnsi="Times New Roman" w:cs="Times New Roman"/>
+          <w:i/>
+          <w:sz w:val="24"/>
+          <w:szCs w:val="24"/>
+        </w:rPr>
         <w:t>Anopheles</w:t>
       </w:r>
       <w:r>
@@ -16524,58 +18164,18 @@
           <w:sz w:val="24"/>
           <w:szCs w:val="24"/>
         </w:rPr>
-        <w:t xml:space="preserve"> larvae)</w:t>
-      </w:r>
-      <w:r>
-        <w:rPr>
-          <w:rFonts w:ascii="Times New Roman" w:hAnsi="Times New Roman" w:cs="Times New Roman"/>
-          <w:sz w:val="24"/>
-          <w:szCs w:val="24"/>
-        </w:rPr>
-        <w:t xml:space="preserve">. </w:t>
-      </w:r>
-      <w:r>
-        <w:rPr>
-          <w:rFonts w:ascii="Times New Roman" w:hAnsi="Times New Roman" w:cs="Times New Roman"/>
-          <w:sz w:val="24"/>
-          <w:szCs w:val="24"/>
-        </w:rPr>
-        <w:t xml:space="preserve">Here, </w:t>
-      </w:r>
-      <w:r>
-        <w:rPr>
-          <w:rFonts w:ascii="Times New Roman" w:hAnsi="Times New Roman" w:cs="Times New Roman"/>
-          <w:i/>
-          <w:sz w:val="24"/>
-          <w:szCs w:val="24"/>
-        </w:rPr>
-        <w:t>Anopheles</w:t>
-      </w:r>
-      <w:r>
-        <w:rPr>
-          <w:rFonts w:ascii="Times New Roman" w:hAnsi="Times New Roman" w:cs="Times New Roman"/>
-          <w:sz w:val="24"/>
-          <w:szCs w:val="24"/>
-        </w:rPr>
-        <w:t xml:space="preserve"> larvae were negative predictors of </w:t>
-      </w:r>
-      <w:r>
-        <w:rPr>
-          <w:rFonts w:ascii="Times New Roman" w:hAnsi="Times New Roman" w:cs="Times New Roman"/>
-          <w:i/>
-          <w:sz w:val="24"/>
-          <w:szCs w:val="24"/>
-        </w:rPr>
-        <w:t>Aedes</w:t>
-      </w:r>
-      <w:r>
-        <w:rPr>
-          <w:rFonts w:ascii="Times New Roman" w:hAnsi="Times New Roman" w:cs="Times New Roman"/>
-          <w:sz w:val="24"/>
-          <w:szCs w:val="24"/>
-        </w:rPr>
-        <w:t xml:space="preserve"> abundance.</w:t>
-      </w:r>
+        <w:t xml:space="preserve"> larva preferred lower pH level, which supports the results of less turbidity since turbid waters tend to have compounds like ammonia that increases </w:t>
+      </w:r>
+      <w:proofErr w:type="spellStart"/>
+      <w:r>
+        <w:rPr>
+          <w:rFonts w:ascii="Times New Roman" w:hAnsi="Times New Roman" w:cs="Times New Roman"/>
+          <w:sz w:val="24"/>
+          <w:szCs w:val="24"/>
+        </w:rPr>
+        <w:t>pH.</w:t>
+      </w:r>
+      <w:proofErr w:type="spellEnd"/>
     </w:p>
     <w:p>
       <w:pPr>
@@ -16583,7 +18183,6 @@
         <w:jc w:val="both"/>
         <w:rPr>
           <w:rFonts w:ascii="Times New Roman" w:hAnsi="Times New Roman" w:cs="Times New Roman"/>
-          <w:b/>
           <w:sz w:val="24"/>
           <w:szCs w:val="24"/>
         </w:rPr>
@@ -16591,25 +18190,82 @@
       <w:r>
         <w:rPr>
           <w:rFonts w:ascii="Times New Roman" w:hAnsi="Times New Roman" w:cs="Times New Roman"/>
-          <w:b/>
-          <w:sz w:val="24"/>
-          <w:szCs w:val="24"/>
-        </w:rPr>
-        <w:t>4.3</w:t>
-      </w:r>
-      <w:r>
-        <w:rPr>
-          <w:rFonts w:ascii="Times New Roman" w:hAnsi="Times New Roman" w:cs="Times New Roman"/>
-          <w:b/>
-          <w:sz w:val="24"/>
-          <w:szCs w:val="24"/>
-        </w:rPr>
-        <w:tab/>
-      </w:r>
-      <w:r>
-        <w:rPr>
-          <w:rFonts w:ascii="Times New Roman" w:hAnsi="Times New Roman" w:cs="Times New Roman"/>
-          <w:b/>
+          <w:sz w:val="24"/>
+          <w:szCs w:val="24"/>
+        </w:rPr>
+        <w:t xml:space="preserve">However, our observations on pH relationship was in contrast to </w:t>
+      </w:r>
+      <w:r>
+        <w:rPr>
+          <w:rFonts w:ascii="Times New Roman" w:hAnsi="Times New Roman" w:cs="Times New Roman"/>
+          <w:sz w:val="24"/>
+          <w:szCs w:val="24"/>
+        </w:rPr>
+        <w:fldChar w:fldCharType="begin"/>
+      </w:r>
+      <w:r>
+        <w:rPr>
+          <w:rFonts w:ascii="Times New Roman" w:hAnsi="Times New Roman" w:cs="Times New Roman"/>
+          <w:sz w:val="24"/>
+          <w:szCs w:val="24"/>
+        </w:rPr>
+        <w:instrText xml:space="preserve"> ADDIN ZOTERO_ITEM CSL_CITATION {"citationID":"PGhJMCti","properties":{"formattedCitation":"(Emidi et al., 2017)","plainCitation":"(Emidi et al., 2017)","noteIndex":0},"citationItems":[{"id":125,"uris":["http://zotero.org/users/local/dqNFEfl9/items/YJYR4H8Y"],"itemData":{"id":125,"type":"article-journal","abstract":"Background: Malaria and lymphatic filariasis (LF) are diseases of great public health important in East Africa. Malaria is transmitted by Anopheles while LF is transmitted by both Anopheles and Culex mosquitoes. There is limited evidence on the effects of physicochemical parameters on these mosquitoes in rural settings of Tanzania. This study aimed at assessing the effects of physicochemical parameters on Anopheles and Culex larvae abundance in different breeding sites in a rural setting of Muheza district.\nMethods: A cross-sectional study was conducted in 13 villages in Muheza district, between December 2015 and May 2016. Mosquito larvae were sampled using standard dipping techniques. Physicochemical parameters were measured by a Multi-parameter pH meter in different mosquito breeding sites. Mosquito larvae and pupa densities were compared between the ≤33th (lower) and ≥67th (upper) percentiles of physicochemical parameters. An. gambiae (s.l.) and An. funestus were identified by polymerase chain reaction (PCR) to reveal their sibling species.\nResults: Abundance of Anopheles larvae was significantly higher (76.6%) than Culex (66.9%) χ2 = 5.73, df = 1, P = 0.017). The presence of late instars of Anopheles was significantly higher (78.2%) than that of Culex (64.5%) (χ2 = 0.984, df = 1, P = 0.017). A model adjusted for larval stage showed that the likelihood of finding Culex larvae was lower by 38.2% (95% CI: 16.9–54.1, df = 1, P = 0.001) compared to Anopheles. Upper percentiles of salinity (OR = 7.05; 95% CI: 1.19–41.88, P = 0.032) and conductivity (OR = 5.47; 95% CI: 1.01–29.67, P = 0.056) were significantly associated with the presence and with increased density of Anopheles larvae. PCR results showed that, within the gambiae complex, 53.3% (n = 136) were An. gambiae (s.s.) and 46.7% (n = 119) were An. arabiensis. In An. funestus group, 91.1% (n = 41) were An. funestus (s.s.), 4.4% (n = 2) were An. rivulorum, 2.2% (n = 1) were An. leesoni and 2.2% (n = 1) were An. parensis.\nConclusion: High salinity and conductivity were significantly associated with increased density of Anopheles larvae. To our knowledge, this is the first study to demonstrate the occurrence of Anopheles larvae in polluted breeding sites in rural settings of Tanzania. The study has found both Anopheles and Culex mosquito larvae co-existed in breeding sites. The possible reasons for tolerance to a higher level of physicochemical parameters among Anopheles mosquitoes need to be ascertained.","container-title":"Parasites &amp; Vectors","DOI":"10.1186/s13071-017-2238-x","ISSN":"1756-3305","issue":"1","journalAbbreviation":"Parasites Vectors","language":"en","page":"304","source":"DOI.org (Crossref)","title":"Effect of physicochemical parameters on Anopheles and Culex mosquito larvae abundance in different breeding sites in a rural setting of Muheza, Tanzania","volume":"10","author":[{"family":"Emidi","given":"Basiliana"},{"family":"Kisinza","given":"William N."},{"family":"Mmbando","given":"Bruno P."},{"family":"Malima","given":"Robert"},{"family":"Mosha","given":"Franklin W."}],"issued":{"date-parts":[["2017",12]]}}}],"schema":"https://github.com/citation-style-language/schema/raw/master/csl-citation.json"} </w:instrText>
+      </w:r>
+      <w:r>
+        <w:rPr>
+          <w:rFonts w:ascii="Times New Roman" w:hAnsi="Times New Roman" w:cs="Times New Roman"/>
+          <w:sz w:val="24"/>
+          <w:szCs w:val="24"/>
+        </w:rPr>
+        <w:fldChar w:fldCharType="separate"/>
+      </w:r>
+      <w:r>
+        <w:rPr>
+          <w:rFonts w:ascii="Times New Roman" w:hAnsi="Times New Roman" w:cs="Times New Roman"/>
+          <w:sz w:val="24"/>
+        </w:rPr>
+        <w:t>Emidi et al.</w:t>
+      </w:r>
+      <w:r>
+        <w:rPr>
+          <w:rFonts w:ascii="Times New Roman" w:hAnsi="Times New Roman" w:cs="Times New Roman"/>
+          <w:sz w:val="24"/>
+        </w:rPr>
+        <w:t xml:space="preserve"> </w:t>
+      </w:r>
+      <w:r>
+        <w:rPr>
+          <w:rFonts w:ascii="Times New Roman" w:hAnsi="Times New Roman" w:cs="Times New Roman"/>
+          <w:sz w:val="24"/>
+        </w:rPr>
+        <w:t>(</w:t>
+      </w:r>
+      <w:r>
+        <w:rPr>
+          <w:rFonts w:ascii="Times New Roman" w:hAnsi="Times New Roman" w:cs="Times New Roman"/>
+          <w:sz w:val="24"/>
+        </w:rPr>
+        <w:t>2017)</w:t>
+      </w:r>
+      <w:r>
+        <w:rPr>
+          <w:rFonts w:ascii="Times New Roman" w:hAnsi="Times New Roman" w:cs="Times New Roman"/>
+          <w:sz w:val="24"/>
+          <w:szCs w:val="24"/>
+        </w:rPr>
+        <w:fldChar w:fldCharType="end"/>
+      </w:r>
+      <w:r>
+        <w:rPr>
+          <w:rFonts w:ascii="Times New Roman" w:hAnsi="Times New Roman" w:cs="Times New Roman"/>
+          <w:sz w:val="24"/>
+          <w:szCs w:val="24"/>
+        </w:rPr>
+        <w:t xml:space="preserve"> whose study showed </w:t>
+      </w:r>
+      <w:r>
+        <w:rPr>
+          <w:rFonts w:ascii="Times New Roman" w:hAnsi="Times New Roman" w:cs="Times New Roman"/>
           <w:i/>
           <w:sz w:val="24"/>
           <w:szCs w:val="24"/>
@@ -16619,11 +18275,154 @@
       <w:r>
         <w:rPr>
           <w:rFonts w:ascii="Times New Roman" w:hAnsi="Times New Roman" w:cs="Times New Roman"/>
-          <w:b/>
-          <w:sz w:val="24"/>
-          <w:szCs w:val="24"/>
-        </w:rPr>
-        <w:t xml:space="preserve"> Abundance</w:t>
+          <w:sz w:val="24"/>
+          <w:szCs w:val="24"/>
+        </w:rPr>
+        <w:t xml:space="preserve"> larvae density was associated with increased pH, having recorded pH between 8.0 – 8.8 in their study. pH in our study sites were within acceptable limits for </w:t>
+      </w:r>
+      <w:r>
+        <w:rPr>
+          <w:rFonts w:ascii="Times New Roman" w:hAnsi="Times New Roman" w:cs="Times New Roman"/>
+          <w:i/>
+          <w:sz w:val="24"/>
+          <w:szCs w:val="24"/>
+        </w:rPr>
+        <w:t>Anopheles</w:t>
+      </w:r>
+      <w:r>
+        <w:rPr>
+          <w:rFonts w:ascii="Times New Roman" w:hAnsi="Times New Roman" w:cs="Times New Roman"/>
+          <w:sz w:val="24"/>
+          <w:szCs w:val="24"/>
+        </w:rPr>
+        <w:t xml:space="preserve"> larvae survival. We also found that magnesium level was negatively associated with </w:t>
+      </w:r>
+      <w:r>
+        <w:rPr>
+          <w:rFonts w:ascii="Times New Roman" w:hAnsi="Times New Roman" w:cs="Times New Roman"/>
+          <w:i/>
+          <w:sz w:val="24"/>
+          <w:szCs w:val="24"/>
+        </w:rPr>
+        <w:t>Anopheles</w:t>
+      </w:r>
+      <w:r>
+        <w:rPr>
+          <w:rFonts w:ascii="Times New Roman" w:hAnsi="Times New Roman" w:cs="Times New Roman"/>
+          <w:sz w:val="24"/>
+          <w:szCs w:val="24"/>
+        </w:rPr>
+        <w:t xml:space="preserve"> abundance which may support the evidence that they prefer cleaner waters. Magnesium in natural </w:t>
+      </w:r>
+      <w:r>
+        <w:rPr>
+          <w:rFonts w:ascii="Times New Roman" w:hAnsi="Times New Roman" w:cs="Times New Roman"/>
+          <w:sz w:val="24"/>
+          <w:szCs w:val="24"/>
+        </w:rPr>
+        <w:lastRenderedPageBreak/>
+        <w:t>breeding sites would support plant and algae growth, making water more turbid. It is also notable that these sites (</w:t>
+      </w:r>
+      <w:r>
+        <w:rPr>
+          <w:rFonts w:ascii="Times New Roman" w:hAnsi="Times New Roman" w:cs="Times New Roman"/>
+          <w:sz w:val="24"/>
+          <w:szCs w:val="24"/>
+        </w:rPr>
+        <w:t>t</w:t>
+      </w:r>
+      <w:r>
+        <w:rPr>
+          <w:rFonts w:ascii="Times New Roman" w:hAnsi="Times New Roman" w:cs="Times New Roman"/>
+          <w:sz w:val="24"/>
+          <w:szCs w:val="24"/>
+        </w:rPr>
+        <w:t xml:space="preserve">yre tracks, puddles and gutters) have high variability in their physicochemical properties compared to containers and used tyres where </w:t>
+      </w:r>
+      <w:r>
+        <w:rPr>
+          <w:rFonts w:ascii="Times New Roman" w:hAnsi="Times New Roman" w:cs="Times New Roman"/>
+          <w:i/>
+          <w:sz w:val="24"/>
+          <w:szCs w:val="24"/>
+        </w:rPr>
+        <w:t>Anopheles</w:t>
+      </w:r>
+      <w:r>
+        <w:rPr>
+          <w:rFonts w:ascii="Times New Roman" w:hAnsi="Times New Roman" w:cs="Times New Roman"/>
+          <w:sz w:val="24"/>
+          <w:szCs w:val="24"/>
+        </w:rPr>
+        <w:t xml:space="preserve"> were barely found. This may mean that </w:t>
+      </w:r>
+      <w:r>
+        <w:rPr>
+          <w:rFonts w:ascii="Times New Roman" w:hAnsi="Times New Roman" w:cs="Times New Roman"/>
+          <w:i/>
+          <w:sz w:val="24"/>
+          <w:szCs w:val="24"/>
+        </w:rPr>
+        <w:t>Anopheles</w:t>
+      </w:r>
+      <w:r>
+        <w:rPr>
+          <w:rFonts w:ascii="Times New Roman" w:hAnsi="Times New Roman" w:cs="Times New Roman"/>
+          <w:sz w:val="24"/>
+          <w:szCs w:val="24"/>
+        </w:rPr>
+        <w:t xml:space="preserve"> are more inclined to more natural habitats that have higher fluctuation and variation in physicochemical properties. This may mean that </w:t>
+      </w:r>
+      <w:r>
+        <w:rPr>
+          <w:rFonts w:ascii="Times New Roman" w:hAnsi="Times New Roman" w:cs="Times New Roman"/>
+          <w:i/>
+          <w:sz w:val="24"/>
+          <w:szCs w:val="24"/>
+        </w:rPr>
+        <w:t>Anopheles</w:t>
+      </w:r>
+      <w:r>
+        <w:rPr>
+          <w:rFonts w:ascii="Times New Roman" w:hAnsi="Times New Roman" w:cs="Times New Roman"/>
+          <w:sz w:val="24"/>
+          <w:szCs w:val="24"/>
+        </w:rPr>
+        <w:t xml:space="preserve"> have higher tolerance and hence an advantage, compared to </w:t>
+      </w:r>
+      <w:r>
+        <w:rPr>
+          <w:rFonts w:ascii="Times New Roman" w:hAnsi="Times New Roman" w:cs="Times New Roman"/>
+          <w:i/>
+          <w:sz w:val="24"/>
+          <w:szCs w:val="24"/>
+        </w:rPr>
+        <w:t>Culex</w:t>
+      </w:r>
+      <w:r>
+        <w:rPr>
+          <w:rFonts w:ascii="Times New Roman" w:hAnsi="Times New Roman" w:cs="Times New Roman"/>
+          <w:sz w:val="24"/>
+          <w:szCs w:val="24"/>
+        </w:rPr>
+        <w:t xml:space="preserve"> and </w:t>
+      </w:r>
+      <w:r>
+        <w:rPr>
+          <w:rFonts w:ascii="Times New Roman" w:hAnsi="Times New Roman" w:cs="Times New Roman"/>
+          <w:i/>
+          <w:sz w:val="24"/>
+          <w:szCs w:val="24"/>
+        </w:rPr>
+        <w:t>Aedes</w:t>
+      </w:r>
+      <w:r>
+        <w:rPr>
+          <w:rFonts w:ascii="Times New Roman" w:hAnsi="Times New Roman" w:cs="Times New Roman"/>
+          <w:sz w:val="24"/>
+          <w:szCs w:val="24"/>
+        </w:rPr>
+        <w:t xml:space="preserve"> that seem more selective in their habitat.</w:t>
       </w:r>
     </w:p>
     <w:p>
@@ -16642,7 +18441,7 @@
           <w:sz w:val="24"/>
           <w:szCs w:val="24"/>
         </w:rPr>
-        <w:t xml:space="preserve">We observed that </w:t>
+        <w:t xml:space="preserve">We observed high dissimilarity between </w:t>
       </w:r>
       <w:r>
         <w:rPr>
@@ -16651,6 +18450,23 @@
           <w:sz w:val="24"/>
           <w:szCs w:val="24"/>
         </w:rPr>
+        <w:t>Aedes</w:t>
+      </w:r>
+      <w:r>
+        <w:rPr>
+          <w:rFonts w:ascii="Times New Roman" w:hAnsi="Times New Roman" w:cs="Times New Roman"/>
+          <w:sz w:val="24"/>
+          <w:szCs w:val="24"/>
+        </w:rPr>
+        <w:t xml:space="preserve"> and </w:t>
+      </w:r>
+      <w:r>
+        <w:rPr>
+          <w:rFonts w:ascii="Times New Roman" w:hAnsi="Times New Roman" w:cs="Times New Roman"/>
+          <w:i/>
+          <w:sz w:val="24"/>
+          <w:szCs w:val="24"/>
+        </w:rPr>
         <w:t>Anopheles</w:t>
       </w:r>
       <w:r>
@@ -16659,344 +18475,53 @@
           <w:sz w:val="24"/>
           <w:szCs w:val="24"/>
         </w:rPr>
-        <w:t xml:space="preserve"> mosquito larvae were more abundant in tyre tracks, puddles and gutters. These was unlike </w:t>
-      </w:r>
-      <w:r>
-        <w:rPr>
-          <w:rFonts w:ascii="Times New Roman" w:hAnsi="Times New Roman" w:cs="Times New Roman"/>
-          <w:i/>
-          <w:sz w:val="24"/>
-          <w:szCs w:val="24"/>
-        </w:rPr>
-        <w:t>Culex</w:t>
-      </w:r>
-      <w:r>
-        <w:rPr>
-          <w:rFonts w:ascii="Times New Roman" w:hAnsi="Times New Roman" w:cs="Times New Roman"/>
-          <w:sz w:val="24"/>
-          <w:szCs w:val="24"/>
-        </w:rPr>
-        <w:t xml:space="preserve"> and </w:t>
-      </w:r>
-      <w:r>
-        <w:rPr>
-          <w:rFonts w:ascii="Times New Roman" w:hAnsi="Times New Roman" w:cs="Times New Roman"/>
-          <w:i/>
-          <w:sz w:val="24"/>
-          <w:szCs w:val="24"/>
-        </w:rPr>
-        <w:t>Aedes</w:t>
-      </w:r>
-      <w:r>
-        <w:rPr>
-          <w:rFonts w:ascii="Times New Roman" w:hAnsi="Times New Roman" w:cs="Times New Roman"/>
-          <w:sz w:val="24"/>
-          <w:szCs w:val="24"/>
-        </w:rPr>
-        <w:t xml:space="preserve"> mosquitoes which had most of their larvae in </w:t>
-      </w:r>
-      <w:r>
-        <w:rPr>
-          <w:rFonts w:ascii="Times New Roman" w:hAnsi="Times New Roman" w:cs="Times New Roman"/>
-          <w:sz w:val="24"/>
-          <w:szCs w:val="24"/>
-        </w:rPr>
-        <w:t xml:space="preserve">used </w:t>
-      </w:r>
-      <w:r>
-        <w:rPr>
-          <w:rFonts w:ascii="Times New Roman" w:hAnsi="Times New Roman" w:cs="Times New Roman"/>
-          <w:sz w:val="24"/>
-          <w:szCs w:val="24"/>
-        </w:rPr>
-        <w:t xml:space="preserve">tyres and containers. From our study, </w:t>
-      </w:r>
-      <w:r>
-        <w:rPr>
-          <w:rFonts w:ascii="Times New Roman" w:hAnsi="Times New Roman" w:cs="Times New Roman"/>
-          <w:i/>
-          <w:sz w:val="24"/>
-          <w:szCs w:val="24"/>
-        </w:rPr>
-        <w:t xml:space="preserve">Anopheles </w:t>
-      </w:r>
-      <w:r>
-        <w:rPr>
-          <w:rFonts w:ascii="Times New Roman" w:hAnsi="Times New Roman" w:cs="Times New Roman"/>
-          <w:sz w:val="24"/>
-          <w:szCs w:val="24"/>
-        </w:rPr>
-        <w:t>larvae seemed to prefer sites with lower magnesium, turbidity and pH</w:t>
-      </w:r>
-      <w:r>
-        <w:rPr>
-          <w:rFonts w:ascii="Times New Roman" w:hAnsi="Times New Roman" w:cs="Times New Roman"/>
-          <w:sz w:val="24"/>
-          <w:szCs w:val="24"/>
-        </w:rPr>
-        <w:t>.</w:t>
-      </w:r>
-      <w:r>
-        <w:rPr>
-          <w:rFonts w:ascii="Times New Roman" w:hAnsi="Times New Roman" w:cs="Times New Roman"/>
-          <w:sz w:val="24"/>
-          <w:szCs w:val="24"/>
-        </w:rPr>
-        <w:t xml:space="preserve">  </w:t>
-      </w:r>
-      <w:r>
-        <w:rPr>
-          <w:rFonts w:ascii="Times New Roman" w:hAnsi="Times New Roman" w:cs="Times New Roman"/>
-          <w:i/>
-          <w:sz w:val="24"/>
-          <w:szCs w:val="24"/>
-        </w:rPr>
-        <w:t>Anopheles</w:t>
-      </w:r>
-      <w:r>
-        <w:rPr>
-          <w:rFonts w:ascii="Times New Roman" w:hAnsi="Times New Roman" w:cs="Times New Roman"/>
-          <w:sz w:val="24"/>
-          <w:szCs w:val="24"/>
-        </w:rPr>
-        <w:t xml:space="preserve"> were mainly associated with breeding sites that had </w:t>
-      </w:r>
-      <w:r>
-        <w:rPr>
-          <w:rFonts w:ascii="Times New Roman" w:hAnsi="Times New Roman" w:cs="Times New Roman"/>
-          <w:sz w:val="24"/>
-          <w:szCs w:val="24"/>
-        </w:rPr>
-        <w:t>clearer</w:t>
-      </w:r>
-      <w:r>
-        <w:rPr>
-          <w:rFonts w:ascii="Times New Roman" w:hAnsi="Times New Roman" w:cs="Times New Roman"/>
-          <w:sz w:val="24"/>
-          <w:szCs w:val="24"/>
-        </w:rPr>
-        <w:t xml:space="preserve"> waters in </w:t>
-      </w:r>
-      <w:r>
-        <w:rPr>
-          <w:rFonts w:ascii="Times New Roman" w:hAnsi="Times New Roman" w:cs="Times New Roman"/>
-          <w:sz w:val="24"/>
-          <w:szCs w:val="24"/>
-        </w:rPr>
-        <w:fldChar w:fldCharType="begin"/>
-      </w:r>
-      <w:r>
-        <w:rPr>
-          <w:rFonts w:ascii="Times New Roman" w:hAnsi="Times New Roman" w:cs="Times New Roman"/>
-          <w:sz w:val="24"/>
-          <w:szCs w:val="24"/>
-        </w:rPr>
-        <w:instrText xml:space="preserve"> ADDIN ZOTERO_ITEM CSL_CITATION {"citationID":"vbLFAgpp","properties":{"formattedCitation":"(Ojianwuna et al., 2021)","plainCitation":"(Ojianwuna et al., 2021)","dontUpdate":true,"noteIndex":0},"citationItems":[{"id":723,"uris":["http://zotero.org/users/local/dqNFEfl9/items/I3HLTNBR"],"itemData":{"id":723,"type":"article-journal","abstract":"In this study, the effect of physicochemical parameters as determinants for the abundance and distribution of Anopheles mosquitoes was examined. Physicochemical variables such as pH, temperature, DO, TDS, flow velocity, salinity and electrical conductivity were determined using standard procedures. Three communities in Ukwani LGA, Delta State were mapped out and sampled. Immature stages of Anopheles mosquitoes were collected from potential breeding sites using 350 ml dip ladles and scooping spoon. The physicochemical parameters showed that air, and water temperature, pH, and dissolved oxygen were higher in Umutu compared to the other sampled communities (Obiaruku and Umukwata). Salinity, conductivity, total dissolved solids and flow velocity were higher in Obiaruku and Umukwata compared to Umutu. Various levels of significance (p &lt;0.05) were recorded within sampled months and communities. The density of Anopheles mosquitoes were higher in ponds and puddles (42.1 and 32.6%) in Obiaruku compared to other locations irrespective of the sampled months. Highest density was also recorded in the month of September (42.3%) compared to other sampled months. Temperature, pH, DO, TDS and conductivity were in acceptable limits for mosquito survival. All parameters were positively correlated with the density of Anopheles mosquitoes. Thus, in practical terms for vector control, this study has demonstrated the importance of considering these physicochemical parameters when manipulating mosquito breeding sites for mosquito control programs, discourage their proliferation and decline the malaria burdens.","container-title":"FUDMA JOURNAL OF SCIENCES","DOI":"10.33003/fjs-2021-0503-752","ISSN":"2616-1370, 2645-2944","issue":"3","journalAbbreviation":"FJS","language":"en","license":"https://creativecommons.org/licenses/by/4.0","page":"274-280","source":"DOI.org (Crossref)","title":"ABUNDANCE AND DISTRIBUTION OF ANOPHELES MOSQUITO IN RELATION TO PHYSICOCHEMICAL PROPERTIES IN DELTA STATE, NIGERIA","volume":"5","author":[{"family":"Ojianwuna","given":"C. C."},{"family":"Enwemiwe","given":"Victor"},{"family":"Ekeazu","given":"C. N."}],"issued":{"date-parts":[["2021",11,3]]}}}],"schema":"https://github.com/citation-style-language/schema/raw/master/csl-citation.json"} </w:instrText>
-      </w:r>
-      <w:r>
-        <w:rPr>
-          <w:rFonts w:ascii="Times New Roman" w:hAnsi="Times New Roman" w:cs="Times New Roman"/>
-          <w:sz w:val="24"/>
-          <w:szCs w:val="24"/>
-        </w:rPr>
-        <w:fldChar w:fldCharType="separate"/>
-      </w:r>
-      <w:r>
-        <w:rPr>
-          <w:rFonts w:ascii="Times New Roman" w:hAnsi="Times New Roman" w:cs="Times New Roman"/>
-          <w:sz w:val="24"/>
-        </w:rPr>
-        <w:t>Ojianwuna et al. (</w:t>
-      </w:r>
-      <w:r>
-        <w:rPr>
-          <w:rFonts w:ascii="Times New Roman" w:hAnsi="Times New Roman" w:cs="Times New Roman"/>
-          <w:sz w:val="24"/>
-        </w:rPr>
-        <w:t>2021)</w:t>
-      </w:r>
-      <w:r>
-        <w:rPr>
-          <w:rFonts w:ascii="Times New Roman" w:hAnsi="Times New Roman" w:cs="Times New Roman"/>
-          <w:sz w:val="24"/>
-          <w:szCs w:val="24"/>
-        </w:rPr>
-        <w:fldChar w:fldCharType="end"/>
-      </w:r>
-      <w:r>
-        <w:rPr>
-          <w:rFonts w:ascii="Times New Roman" w:hAnsi="Times New Roman" w:cs="Times New Roman"/>
-          <w:sz w:val="24"/>
-          <w:szCs w:val="24"/>
-        </w:rPr>
-        <w:t xml:space="preserve">’s study, in Delta state, Nigeria. The association of </w:t>
-      </w:r>
-      <w:r>
-        <w:rPr>
-          <w:rFonts w:ascii="Times New Roman" w:hAnsi="Times New Roman" w:cs="Times New Roman"/>
-          <w:i/>
-          <w:sz w:val="24"/>
-          <w:szCs w:val="24"/>
-        </w:rPr>
-        <w:t>Anopheles</w:t>
-      </w:r>
-      <w:r>
-        <w:rPr>
-          <w:rFonts w:ascii="Times New Roman" w:hAnsi="Times New Roman" w:cs="Times New Roman"/>
-          <w:sz w:val="24"/>
-          <w:szCs w:val="24"/>
-        </w:rPr>
-        <w:t xml:space="preserve"> larva with clearer water may be due to their low tolerance for pollution. This is so because clear water likely has higher oxygen levels, which was also true from the outcome of our study. </w:t>
-      </w:r>
-      <w:r>
-        <w:rPr>
-          <w:rFonts w:ascii="Times New Roman" w:hAnsi="Times New Roman" w:cs="Times New Roman"/>
-          <w:sz w:val="24"/>
-          <w:szCs w:val="24"/>
-        </w:rPr>
-        <w:t xml:space="preserve">Experiments under controlled conditions have shown that </w:t>
-      </w:r>
-      <w:r>
-        <w:rPr>
-          <w:rFonts w:ascii="Times New Roman" w:hAnsi="Times New Roman" w:cs="Times New Roman"/>
-          <w:i/>
-          <w:sz w:val="24"/>
-          <w:szCs w:val="24"/>
-        </w:rPr>
-        <w:t>Anopheles</w:t>
-      </w:r>
-      <w:r>
-        <w:rPr>
-          <w:rFonts w:ascii="Times New Roman" w:hAnsi="Times New Roman" w:cs="Times New Roman"/>
-          <w:sz w:val="24"/>
-          <w:szCs w:val="24"/>
-        </w:rPr>
-        <w:t xml:space="preserve"> larvae exhibit higher survival rates, faster development, and better overall fitness in clean water compared to polluted or turb</w:t>
-      </w:r>
-      <w:bookmarkStart w:id="0" w:name="_GoBack"/>
-      <w:bookmarkEnd w:id="0"/>
-      <w:r>
-        <w:rPr>
-          <w:rFonts w:ascii="Times New Roman" w:hAnsi="Times New Roman" w:cs="Times New Roman"/>
-          <w:sz w:val="24"/>
-          <w:szCs w:val="24"/>
-        </w:rPr>
-        <w:t>id water</w:t>
-      </w:r>
-      <w:r>
-        <w:rPr>
-          <w:rFonts w:ascii="Times New Roman" w:hAnsi="Times New Roman" w:cs="Times New Roman"/>
-          <w:sz w:val="24"/>
-          <w:szCs w:val="24"/>
-        </w:rPr>
-        <w:t xml:space="preserve"> (Chirebvu &amp; Chimbari, 2015</w:t>
-      </w:r>
-      <w:r>
-        <w:rPr>
-          <w:rFonts w:ascii="Times New Roman" w:hAnsi="Times New Roman" w:cs="Times New Roman"/>
-          <w:sz w:val="24"/>
-          <w:szCs w:val="24"/>
-        </w:rPr>
-        <w:t>)</w:t>
-      </w:r>
-      <w:r>
-        <w:rPr>
-          <w:rFonts w:ascii="Times New Roman" w:hAnsi="Times New Roman" w:cs="Times New Roman"/>
-          <w:sz w:val="24"/>
-          <w:szCs w:val="24"/>
-        </w:rPr>
-        <w:t>.</w:t>
-      </w:r>
-      <w:r>
-        <w:rPr>
-          <w:rFonts w:ascii="Times New Roman" w:hAnsi="Times New Roman" w:cs="Times New Roman"/>
-          <w:sz w:val="24"/>
-          <w:szCs w:val="24"/>
-        </w:rPr>
-        <w:t xml:space="preserve"> They are known to have lower tolerance to polluted water compared to </w:t>
-      </w:r>
-      <w:r>
-        <w:rPr>
-          <w:rFonts w:ascii="Times New Roman" w:hAnsi="Times New Roman" w:cs="Times New Roman"/>
-          <w:i/>
-          <w:sz w:val="24"/>
-          <w:szCs w:val="24"/>
-        </w:rPr>
-        <w:t>Aedes</w:t>
-      </w:r>
-      <w:r>
-        <w:rPr>
-          <w:rFonts w:ascii="Times New Roman" w:hAnsi="Times New Roman" w:cs="Times New Roman"/>
-          <w:sz w:val="24"/>
-          <w:szCs w:val="24"/>
-        </w:rPr>
-        <w:t xml:space="preserve"> and </w:t>
-      </w:r>
-      <w:r>
-        <w:rPr>
-          <w:rFonts w:ascii="Times New Roman" w:hAnsi="Times New Roman" w:cs="Times New Roman"/>
-          <w:i/>
-          <w:sz w:val="24"/>
-          <w:szCs w:val="24"/>
-        </w:rPr>
-        <w:t>Culex</w:t>
-      </w:r>
-      <w:r>
-        <w:rPr>
-          <w:rFonts w:ascii="Times New Roman" w:hAnsi="Times New Roman" w:cs="Times New Roman"/>
-          <w:sz w:val="24"/>
-          <w:szCs w:val="24"/>
-        </w:rPr>
-        <w:t xml:space="preserve"> mosquitoes. </w:t>
-      </w:r>
-      <w:r>
-        <w:rPr>
-          <w:rFonts w:ascii="Times New Roman" w:hAnsi="Times New Roman" w:cs="Times New Roman"/>
-          <w:sz w:val="24"/>
-          <w:szCs w:val="24"/>
-        </w:rPr>
-        <w:t xml:space="preserve">Clean water tends to have a more neutral pH, while polluted water can be acidic or alkaline, </w:t>
-      </w:r>
-      <w:r>
-        <w:rPr>
-          <w:rFonts w:ascii="Times New Roman" w:hAnsi="Times New Roman" w:cs="Times New Roman"/>
-          <w:sz w:val="24"/>
-          <w:szCs w:val="24"/>
-        </w:rPr>
-        <w:t xml:space="preserve">or </w:t>
-      </w:r>
-      <w:r>
-        <w:rPr>
-          <w:rFonts w:ascii="Times New Roman" w:hAnsi="Times New Roman" w:cs="Times New Roman"/>
-          <w:sz w:val="24"/>
-          <w:szCs w:val="24"/>
-        </w:rPr>
-        <w:t>often contains harmful chemicals, heavy metals, and organic pollutants which can be detrimental to larval physiology and development.</w:t>
-      </w:r>
-      <w:r>
-        <w:rPr>
-          <w:rFonts w:ascii="Times New Roman" w:hAnsi="Times New Roman" w:cs="Times New Roman"/>
-          <w:sz w:val="24"/>
-          <w:szCs w:val="24"/>
-        </w:rPr>
-        <w:t xml:space="preserve"> In this case, the </w:t>
-      </w:r>
-      <w:r>
-        <w:rPr>
-          <w:rFonts w:ascii="Times New Roman" w:hAnsi="Times New Roman" w:cs="Times New Roman"/>
-          <w:i/>
-          <w:sz w:val="24"/>
-          <w:szCs w:val="24"/>
-        </w:rPr>
-        <w:t>Anopheles</w:t>
-      </w:r>
-      <w:r>
-        <w:rPr>
-          <w:rFonts w:ascii="Times New Roman" w:hAnsi="Times New Roman" w:cs="Times New Roman"/>
-          <w:sz w:val="24"/>
-          <w:szCs w:val="24"/>
-        </w:rPr>
-        <w:t xml:space="preserve"> larva preferred lower pH level, which supports the results of less turbidity since turbid waters tend to have compounds like ammonia that increases pH.</w:t>
+        <w:t xml:space="preserve"> habitat</w:t>
+      </w:r>
+      <w:r>
+        <w:rPr>
+          <w:rFonts w:ascii="Times New Roman" w:hAnsi="Times New Roman" w:cs="Times New Roman"/>
+          <w:sz w:val="24"/>
+          <w:szCs w:val="24"/>
+        </w:rPr>
+        <w:t xml:space="preserve"> </w:t>
+      </w:r>
+      <w:r>
+        <w:rPr>
+          <w:rFonts w:ascii="Times New Roman" w:hAnsi="Times New Roman" w:cs="Times New Roman"/>
+          <w:sz w:val="24"/>
+          <w:szCs w:val="24"/>
+        </w:rPr>
+        <w:t xml:space="preserve">preference. </w:t>
+      </w:r>
+      <w:r>
+        <w:rPr>
+          <w:rFonts w:ascii="Times New Roman" w:hAnsi="Times New Roman" w:cs="Times New Roman"/>
+          <w:sz w:val="24"/>
+          <w:szCs w:val="24"/>
+        </w:rPr>
+        <w:t>This may be due to the physicochemical properties associated with both habitats</w:t>
+      </w:r>
+      <w:r>
+        <w:rPr>
+          <w:rFonts w:ascii="Times New Roman" w:hAnsi="Times New Roman" w:cs="Times New Roman"/>
+          <w:sz w:val="24"/>
+          <w:szCs w:val="24"/>
+        </w:rPr>
+        <w:t xml:space="preserve"> and the differences in the physiological requirements for their development and survival.</w:t>
+      </w:r>
+    </w:p>
+    <w:p>
+      <w:pPr>
+        <w:pStyle w:val="Heading2"/>
+      </w:pPr>
+      <w:r>
+        <w:t>4.4</w:t>
+      </w:r>
+      <w:r>
+        <w:tab/>
+      </w:r>
+      <w:r>
+        <w:t>Mosquito Co-occupancy and physicochemical properties of habitat types</w:t>
       </w:r>
     </w:p>
     <w:p>
@@ -17015,43 +18540,29 @@
           <w:sz w:val="24"/>
           <w:szCs w:val="24"/>
         </w:rPr>
-        <w:t xml:space="preserve">However, our observations on pH relationship was in contrast to </w:t>
-      </w:r>
-      <w:r>
-        <w:rPr>
-          <w:rFonts w:ascii="Times New Roman" w:hAnsi="Times New Roman" w:cs="Times New Roman"/>
-          <w:sz w:val="24"/>
-          <w:szCs w:val="24"/>
-        </w:rPr>
-        <w:fldChar w:fldCharType="begin"/>
-      </w:r>
-      <w:r>
-        <w:rPr>
-          <w:rFonts w:ascii="Times New Roman" w:hAnsi="Times New Roman" w:cs="Times New Roman"/>
-          <w:sz w:val="24"/>
-          <w:szCs w:val="24"/>
-        </w:rPr>
-        <w:instrText xml:space="preserve"> ADDIN ZOTERO_ITEM CSL_CITATION {"citationID":"PGhJMCti","properties":{"formattedCitation":"(Emidi et al., 2017)","plainCitation":"(Emidi et al., 2017)","noteIndex":0},"citationItems":[{"id":125,"uris":["http://zotero.org/users/local/dqNFEfl9/items/YJYR4H8Y"],"itemData":{"id":125,"type":"article-journal","abstract":"Background: Malaria and lymphatic filariasis (LF) are diseases of great public health important in East Africa. Malaria is transmitted by Anopheles while LF is transmitted by both Anopheles and Culex mosquitoes. There is limited evidence on the effects of physicochemical parameters on these mosquitoes in rural settings of Tanzania. This study aimed at assessing the effects of physicochemical parameters on Anopheles and Culex larvae abundance in different breeding sites in a rural setting of Muheza district.\nMethods: A cross-sectional study was conducted in 13 villages in Muheza district, between December 2015 and May 2016. Mosquito larvae were sampled using standard dipping techniques. Physicochemical parameters were measured by a Multi-parameter pH meter in different mosquito breeding sites. Mosquito larvae and pupa densities were compared between the ≤33th (lower) and ≥67th (upper) percentiles of physicochemical parameters. An. gambiae (s.l.) and An. funestus were identified by polymerase chain reaction (PCR) to reveal their sibling species.\nResults: Abundance of Anopheles larvae was significantly higher (76.6%) than Culex (66.9%) χ2 = 5.73, df = 1, P = 0.017). The presence of late instars of Anopheles was significantly higher (78.2%) than that of Culex (64.5%) (χ2 = 0.984, df = 1, P = 0.017). A model adjusted for larval stage showed that the likelihood of finding Culex larvae was lower by 38.2% (95% CI: 16.9–54.1, df = 1, P = 0.001) compared to Anopheles. Upper percentiles of salinity (OR = 7.05; 95% CI: 1.19–41.88, P = 0.032) and conductivity (OR = 5.47; 95% CI: 1.01–29.67, P = 0.056) were significantly associated with the presence and with increased density of Anopheles larvae. PCR results showed that, within the gambiae complex, 53.3% (n = 136) were An. gambiae (s.s.) and 46.7% (n = 119) were An. arabiensis. In An. funestus group, 91.1% (n = 41) were An. funestus (s.s.), 4.4% (n = 2) were An. rivulorum, 2.2% (n = 1) were An. leesoni and 2.2% (n = 1) were An. parensis.\nConclusion: High salinity and conductivity were significantly associated with increased density of Anopheles larvae. To our knowledge, this is the first study to demonstrate the occurrence of Anopheles larvae in polluted breeding sites in rural settings of Tanzania. The study has found both Anopheles and Culex mosquito larvae co-existed in breeding sites. The possible reasons for tolerance to a higher level of physicochemical parameters among Anopheles mosquitoes need to be ascertained.","container-title":"Parasites &amp; Vectors","DOI":"10.1186/s13071-017-2238-x","ISSN":"1756-3305","issue":"1","journalAbbreviation":"Parasites Vectors","language":"en","page":"304","source":"DOI.org (Crossref)","title":"Effect of physicochemical parameters on Anopheles and Culex mosquito larvae abundance in different breeding sites in a rural setting of Muheza, Tanzania","volume":"10","author":[{"family":"Emidi","given":"Basiliana"},{"family":"Kisinza","given":"William N."},{"family":"Mmbando","given":"Bruno P."},{"family":"Malima","given":"Robert"},{"family":"Mosha","given":"Franklin W."}],"issued":{"date-parts":[["2017",12]]}}}],"schema":"https://github.com/citation-style-language/schema/raw/master/csl-citation.json"} </w:instrText>
-      </w:r>
-      <w:r>
-        <w:rPr>
-          <w:rFonts w:ascii="Times New Roman" w:hAnsi="Times New Roman" w:cs="Times New Roman"/>
-          <w:sz w:val="24"/>
-          <w:szCs w:val="24"/>
-        </w:rPr>
-        <w:fldChar w:fldCharType="separate"/>
-      </w:r>
-      <w:r>
-        <w:rPr>
-          <w:rFonts w:ascii="Times New Roman" w:hAnsi="Times New Roman" w:cs="Times New Roman"/>
-          <w:sz w:val="24"/>
-        </w:rPr>
-        <w:t>Emidi et al.</w:t>
-      </w:r>
-      <w:r>
-        <w:rPr>
-          <w:rFonts w:ascii="Times New Roman" w:hAnsi="Times New Roman" w:cs="Times New Roman"/>
-          <w:sz w:val="24"/>
+        <w:t xml:space="preserve">We observed a </w:t>
+      </w:r>
+      <w:r>
+        <w:rPr>
+          <w:rFonts w:ascii="Times New Roman" w:hAnsi="Times New Roman" w:cs="Times New Roman"/>
+          <w:sz w:val="24"/>
+          <w:szCs w:val="24"/>
+        </w:rPr>
+        <w:t>strong positive</w:t>
+      </w:r>
+      <w:r>
+        <w:rPr>
+          <w:rFonts w:ascii="Times New Roman" w:hAnsi="Times New Roman" w:cs="Times New Roman"/>
+          <w:sz w:val="24"/>
+          <w:szCs w:val="24"/>
+        </w:rPr>
+        <w:t xml:space="preserve"> correlation between conductivity and total dissolved solids, which were not surprising. The connection between electrical conductivity (EC) and total dissolved solids (TDS) has been thoroughly examined, consistently revealing a strong correlation between them.</w:t>
+      </w:r>
+      <w:r>
+        <w:rPr>
+          <w:rFonts w:ascii="Times New Roman" w:hAnsi="Times New Roman" w:cs="Times New Roman"/>
+          <w:sz w:val="24"/>
+          <w:szCs w:val="24"/>
         </w:rPr>
         <w:t xml:space="preserve"> </w:t>
       </w:r>
@@ -17059,31 +18570,57 @@
         <w:rPr>
           <w:rFonts w:ascii="Times New Roman" w:hAnsi="Times New Roman" w:cs="Times New Roman"/>
           <w:sz w:val="24"/>
-        </w:rPr>
-        <w:t>(</w:t>
-      </w:r>
-      <w:r>
-        <w:rPr>
-          <w:rFonts w:ascii="Times New Roman" w:hAnsi="Times New Roman" w:cs="Times New Roman"/>
-          <w:sz w:val="24"/>
-        </w:rPr>
-        <w:t>2017)</w:t>
-      </w:r>
-      <w:r>
-        <w:rPr>
-          <w:rFonts w:ascii="Times New Roman" w:hAnsi="Times New Roman" w:cs="Times New Roman"/>
-          <w:sz w:val="24"/>
-          <w:szCs w:val="24"/>
-        </w:rPr>
-        <w:fldChar w:fldCharType="end"/>
-      </w:r>
-      <w:r>
-        <w:rPr>
-          <w:rFonts w:ascii="Times New Roman" w:hAnsi="Times New Roman" w:cs="Times New Roman"/>
-          <w:sz w:val="24"/>
-          <w:szCs w:val="24"/>
-        </w:rPr>
-        <w:t xml:space="preserve"> whose study showed </w:t>
+          <w:szCs w:val="24"/>
+        </w:rPr>
+        <w:t>The</w:t>
+      </w:r>
+      <w:r>
+        <w:rPr>
+          <w:rFonts w:ascii="Times New Roman" w:hAnsi="Times New Roman" w:cs="Times New Roman"/>
+          <w:sz w:val="24"/>
+          <w:szCs w:val="24"/>
+        </w:rPr>
+        <w:t xml:space="preserve"> physicochemical properties of </w:t>
+      </w:r>
+      <w:r>
+        <w:rPr>
+          <w:rFonts w:ascii="Times New Roman" w:hAnsi="Times New Roman" w:cs="Times New Roman"/>
+          <w:sz w:val="24"/>
+          <w:szCs w:val="24"/>
+        </w:rPr>
+        <w:t xml:space="preserve">the habitat indeed differed, and this </w:t>
+      </w:r>
+      <w:r>
+        <w:rPr>
+          <w:rFonts w:ascii="Times New Roman" w:hAnsi="Times New Roman" w:cs="Times New Roman"/>
+          <w:sz w:val="24"/>
+          <w:szCs w:val="24"/>
+        </w:rPr>
+        <w:t>affected</w:t>
+      </w:r>
+      <w:r>
+        <w:rPr>
+          <w:rFonts w:ascii="Times New Roman" w:hAnsi="Times New Roman" w:cs="Times New Roman"/>
+          <w:sz w:val="24"/>
+          <w:szCs w:val="24"/>
+        </w:rPr>
+        <w:t xml:space="preserve"> the type of mosquito larvae and the choice of oviposition by gravid female mosquitoes. It seemed that containers and used tyres have more</w:t>
+      </w:r>
+      <w:r>
+        <w:rPr>
+          <w:rFonts w:ascii="Times New Roman" w:hAnsi="Times New Roman" w:cs="Times New Roman"/>
+          <w:sz w:val="24"/>
+          <w:szCs w:val="24"/>
+        </w:rPr>
+        <w:t xml:space="preserve"> closely related</w:t>
+      </w:r>
+      <w:r>
+        <w:rPr>
+          <w:rFonts w:ascii="Times New Roman" w:hAnsi="Times New Roman" w:cs="Times New Roman"/>
+          <w:sz w:val="24"/>
+          <w:szCs w:val="24"/>
+        </w:rPr>
+        <w:t xml:space="preserve"> homogenous properties, which may account for why </w:t>
       </w:r>
       <w:r>
         <w:rPr>
@@ -17092,6 +18629,114 @@
           <w:sz w:val="24"/>
           <w:szCs w:val="24"/>
         </w:rPr>
+        <w:t>Aedes</w:t>
+      </w:r>
+      <w:r>
+        <w:rPr>
+          <w:rFonts w:ascii="Times New Roman" w:hAnsi="Times New Roman" w:cs="Times New Roman"/>
+          <w:sz w:val="24"/>
+          <w:szCs w:val="24"/>
+        </w:rPr>
+        <w:t xml:space="preserve"> and </w:t>
+      </w:r>
+      <w:r>
+        <w:rPr>
+          <w:rFonts w:ascii="Times New Roman" w:hAnsi="Times New Roman" w:cs="Times New Roman"/>
+          <w:i/>
+          <w:sz w:val="24"/>
+          <w:szCs w:val="24"/>
+        </w:rPr>
+        <w:t>Culex</w:t>
+      </w:r>
+      <w:r>
+        <w:rPr>
+          <w:rFonts w:ascii="Times New Roman" w:hAnsi="Times New Roman" w:cs="Times New Roman"/>
+          <w:sz w:val="24"/>
+          <w:szCs w:val="24"/>
+        </w:rPr>
+        <w:t xml:space="preserve"> </w:t>
+      </w:r>
+      <w:r>
+        <w:rPr>
+          <w:rFonts w:ascii="Times New Roman" w:hAnsi="Times New Roman" w:cs="Times New Roman"/>
+          <w:sz w:val="24"/>
+          <w:szCs w:val="24"/>
+        </w:rPr>
+        <w:t xml:space="preserve">larvae </w:t>
+      </w:r>
+      <w:r>
+        <w:rPr>
+          <w:rFonts w:ascii="Times New Roman" w:hAnsi="Times New Roman" w:cs="Times New Roman"/>
+          <w:sz w:val="24"/>
+          <w:szCs w:val="24"/>
+        </w:rPr>
+        <w:t xml:space="preserve">were particularly more abundant in </w:t>
+      </w:r>
+      <w:r>
+        <w:rPr>
+          <w:rFonts w:ascii="Times New Roman" w:hAnsi="Times New Roman" w:cs="Times New Roman"/>
+          <w:sz w:val="24"/>
+          <w:szCs w:val="24"/>
+        </w:rPr>
+        <w:t>them</w:t>
+      </w:r>
+      <w:r>
+        <w:rPr>
+          <w:rFonts w:ascii="Times New Roman" w:hAnsi="Times New Roman" w:cs="Times New Roman"/>
+          <w:sz w:val="24"/>
+          <w:szCs w:val="24"/>
+        </w:rPr>
+        <w:t xml:space="preserve">. Puddles were more </w:t>
+      </w:r>
+      <w:r>
+        <w:rPr>
+          <w:rFonts w:ascii="Times New Roman" w:hAnsi="Times New Roman" w:cs="Times New Roman"/>
+          <w:sz w:val="24"/>
+          <w:szCs w:val="24"/>
+        </w:rPr>
+        <w:t xml:space="preserve">heterogeneous in physicochemical properties, and seemed to have a fair number of each species of </w:t>
+      </w:r>
+      <w:r>
+        <w:rPr>
+          <w:rFonts w:ascii="Times New Roman" w:hAnsi="Times New Roman" w:cs="Times New Roman"/>
+          <w:i/>
+          <w:sz w:val="24"/>
+          <w:szCs w:val="24"/>
+        </w:rPr>
+        <w:t>Aedes</w:t>
+      </w:r>
+      <w:r>
+        <w:rPr>
+          <w:rFonts w:ascii="Times New Roman" w:hAnsi="Times New Roman" w:cs="Times New Roman"/>
+          <w:sz w:val="24"/>
+          <w:szCs w:val="24"/>
+        </w:rPr>
+        <w:t xml:space="preserve">, </w:t>
+      </w:r>
+      <w:r>
+        <w:rPr>
+          <w:rFonts w:ascii="Times New Roman" w:hAnsi="Times New Roman" w:cs="Times New Roman"/>
+          <w:i/>
+          <w:sz w:val="24"/>
+          <w:szCs w:val="24"/>
+        </w:rPr>
+        <w:t>Culex</w:t>
+      </w:r>
+      <w:r>
+        <w:rPr>
+          <w:rFonts w:ascii="Times New Roman" w:hAnsi="Times New Roman" w:cs="Times New Roman"/>
+          <w:sz w:val="24"/>
+          <w:szCs w:val="24"/>
+        </w:rPr>
+        <w:t xml:space="preserve"> and </w:t>
+      </w:r>
+      <w:r>
+        <w:rPr>
+          <w:rFonts w:ascii="Times New Roman" w:hAnsi="Times New Roman" w:cs="Times New Roman"/>
+          <w:i/>
+          <w:sz w:val="24"/>
+          <w:szCs w:val="24"/>
+        </w:rPr>
         <w:t>Anopheles</w:t>
       </w:r>
       <w:r>
@@ -17100,7 +18745,31 @@
           <w:sz w:val="24"/>
           <w:szCs w:val="24"/>
         </w:rPr>
-        <w:t xml:space="preserve"> larvae density was associated with increased pH, having recorded pH between 8.0 – 8.8 in their study. pH in our study sites were within acceptable limits for </w:t>
+        <w:t xml:space="preserve">. </w:t>
+      </w:r>
+      <w:r>
+        <w:rPr>
+          <w:rFonts w:ascii="Times New Roman" w:hAnsi="Times New Roman" w:cs="Times New Roman"/>
+          <w:sz w:val="24"/>
+          <w:szCs w:val="24"/>
+        </w:rPr>
+        <w:t xml:space="preserve">Our PCA biplot shows tyre </w:t>
+      </w:r>
+      <w:r>
+        <w:rPr>
+          <w:rFonts w:ascii="Times New Roman" w:hAnsi="Times New Roman" w:cs="Times New Roman"/>
+          <w:sz w:val="24"/>
+          <w:szCs w:val="24"/>
+        </w:rPr>
+        <w:t>tracks seemed heterogeneous, but afar off from the relatively homogenous physicochemical properties of containers. This may possibly account for why</w:t>
+      </w:r>
+      <w:r>
+        <w:rPr>
+          <w:rFonts w:ascii="Times New Roman" w:hAnsi="Times New Roman" w:cs="Times New Roman"/>
+          <w:sz w:val="24"/>
+          <w:szCs w:val="24"/>
+        </w:rPr>
+        <w:t xml:space="preserve"> </w:t>
       </w:r>
       <w:r>
         <w:rPr>
@@ -17117,134 +18786,23 @@
           <w:sz w:val="24"/>
           <w:szCs w:val="24"/>
         </w:rPr>
-        <w:t xml:space="preserve"> larvae survival. We also found that magnesium level was negatively associated with </w:t>
-      </w:r>
-      <w:r>
-        <w:rPr>
-          <w:rFonts w:ascii="Times New Roman" w:hAnsi="Times New Roman" w:cs="Times New Roman"/>
-          <w:i/>
-          <w:sz w:val="24"/>
-          <w:szCs w:val="24"/>
-        </w:rPr>
-        <w:t>Anopheles</w:t>
-      </w:r>
-      <w:r>
-        <w:rPr>
-          <w:rFonts w:ascii="Times New Roman" w:hAnsi="Times New Roman" w:cs="Times New Roman"/>
-          <w:sz w:val="24"/>
-          <w:szCs w:val="24"/>
-        </w:rPr>
-        <w:t xml:space="preserve"> abundance which may support the evidence that they prefer cleaner waters. Magnesium in natural </w:t>
-      </w:r>
-      <w:r>
-        <w:rPr>
-          <w:rFonts w:ascii="Times New Roman" w:hAnsi="Times New Roman" w:cs="Times New Roman"/>
-          <w:sz w:val="24"/>
-          <w:szCs w:val="24"/>
-        </w:rPr>
-        <w:lastRenderedPageBreak/>
-        <w:t>breeding sites would support plant and algae growth, making water more turbid. It is also notable that these sites (</w:t>
-      </w:r>
-      <w:r>
-        <w:rPr>
-          <w:rFonts w:ascii="Times New Roman" w:hAnsi="Times New Roman" w:cs="Times New Roman"/>
-          <w:sz w:val="24"/>
-          <w:szCs w:val="24"/>
-        </w:rPr>
-        <w:t>t</w:t>
-      </w:r>
-      <w:r>
-        <w:rPr>
-          <w:rFonts w:ascii="Times New Roman" w:hAnsi="Times New Roman" w:cs="Times New Roman"/>
-          <w:sz w:val="24"/>
-          <w:szCs w:val="24"/>
-        </w:rPr>
-        <w:t xml:space="preserve">yre tracks, puddles and gutters) have high variability in their physicochemical properties compared to containers and used tyres where </w:t>
-      </w:r>
-      <w:r>
-        <w:rPr>
-          <w:rFonts w:ascii="Times New Roman" w:hAnsi="Times New Roman" w:cs="Times New Roman"/>
-          <w:i/>
-          <w:sz w:val="24"/>
-          <w:szCs w:val="24"/>
-        </w:rPr>
-        <w:t>Anopheles</w:t>
-      </w:r>
-      <w:r>
-        <w:rPr>
-          <w:rFonts w:ascii="Times New Roman" w:hAnsi="Times New Roman" w:cs="Times New Roman"/>
-          <w:sz w:val="24"/>
-          <w:szCs w:val="24"/>
-        </w:rPr>
-        <w:t xml:space="preserve"> were barely found. This may mean that </w:t>
-      </w:r>
-      <w:r>
-        <w:rPr>
-          <w:rFonts w:ascii="Times New Roman" w:hAnsi="Times New Roman" w:cs="Times New Roman"/>
-          <w:i/>
-          <w:sz w:val="24"/>
-          <w:szCs w:val="24"/>
-        </w:rPr>
-        <w:t>Anopheles</w:t>
-      </w:r>
-      <w:r>
-        <w:rPr>
-          <w:rFonts w:ascii="Times New Roman" w:hAnsi="Times New Roman" w:cs="Times New Roman"/>
-          <w:sz w:val="24"/>
-          <w:szCs w:val="24"/>
-        </w:rPr>
-        <w:t xml:space="preserve"> are more inclined to more natural habitats that have higher fluctuation and variation in physicochemical properties. This may mean that </w:t>
-      </w:r>
-      <w:r>
-        <w:rPr>
-          <w:rFonts w:ascii="Times New Roman" w:hAnsi="Times New Roman" w:cs="Times New Roman"/>
-          <w:i/>
-          <w:sz w:val="24"/>
-          <w:szCs w:val="24"/>
-        </w:rPr>
-        <w:t>Anopheles</w:t>
-      </w:r>
-      <w:r>
-        <w:rPr>
-          <w:rFonts w:ascii="Times New Roman" w:hAnsi="Times New Roman" w:cs="Times New Roman"/>
-          <w:sz w:val="24"/>
-          <w:szCs w:val="24"/>
-        </w:rPr>
-        <w:t xml:space="preserve"> have higher tolerance and hence an advantage, compared to </w:t>
-      </w:r>
-      <w:r>
-        <w:rPr>
-          <w:rFonts w:ascii="Times New Roman" w:hAnsi="Times New Roman" w:cs="Times New Roman"/>
-          <w:i/>
-          <w:sz w:val="24"/>
-          <w:szCs w:val="24"/>
-        </w:rPr>
-        <w:t>Culex</w:t>
-      </w:r>
-      <w:r>
-        <w:rPr>
-          <w:rFonts w:ascii="Times New Roman" w:hAnsi="Times New Roman" w:cs="Times New Roman"/>
-          <w:sz w:val="24"/>
-          <w:szCs w:val="24"/>
-        </w:rPr>
-        <w:t xml:space="preserve"> and </w:t>
-      </w:r>
-      <w:r>
-        <w:rPr>
-          <w:rFonts w:ascii="Times New Roman" w:hAnsi="Times New Roman" w:cs="Times New Roman"/>
-          <w:i/>
-          <w:sz w:val="24"/>
-          <w:szCs w:val="24"/>
-        </w:rPr>
-        <w:t>Aedes</w:t>
-      </w:r>
-      <w:r>
-        <w:rPr>
-          <w:rFonts w:ascii="Times New Roman" w:hAnsi="Times New Roman" w:cs="Times New Roman"/>
-          <w:sz w:val="24"/>
-          <w:szCs w:val="24"/>
-        </w:rPr>
-        <w:t xml:space="preserve"> that seem more selective in their habitat.</w:t>
+        <w:t xml:space="preserve"> were more appreciative of tyre tracks, and </w:t>
+      </w:r>
+      <w:r>
+        <w:rPr>
+          <w:rFonts w:ascii="Times New Roman" w:hAnsi="Times New Roman" w:cs="Times New Roman"/>
+          <w:sz w:val="24"/>
+          <w:szCs w:val="24"/>
+        </w:rPr>
+        <w:t>absent from</w:t>
+      </w:r>
+      <w:r>
+        <w:rPr>
+          <w:rFonts w:ascii="Times New Roman" w:hAnsi="Times New Roman" w:cs="Times New Roman"/>
+          <w:sz w:val="24"/>
+          <w:szCs w:val="24"/>
+        </w:rPr>
+        <w:t xml:space="preserve"> containers. </w:t>
       </w:r>
     </w:p>
     <w:p>
@@ -17263,73 +18821,16 @@
           <w:sz w:val="24"/>
           <w:szCs w:val="24"/>
         </w:rPr>
-        <w:t xml:space="preserve">We observed high dissimilarity between </w:t>
-      </w:r>
-      <w:r>
-        <w:rPr>
-          <w:rFonts w:ascii="Times New Roman" w:hAnsi="Times New Roman" w:cs="Times New Roman"/>
-          <w:i/>
-          <w:sz w:val="24"/>
-          <w:szCs w:val="24"/>
-        </w:rPr>
-        <w:t>Aedes</w:t>
-      </w:r>
-      <w:r>
-        <w:rPr>
-          <w:rFonts w:ascii="Times New Roman" w:hAnsi="Times New Roman" w:cs="Times New Roman"/>
-          <w:sz w:val="24"/>
-          <w:szCs w:val="24"/>
-        </w:rPr>
-        <w:t xml:space="preserve"> and </w:t>
-      </w:r>
-      <w:r>
-        <w:rPr>
-          <w:rFonts w:ascii="Times New Roman" w:hAnsi="Times New Roman" w:cs="Times New Roman"/>
-          <w:i/>
-          <w:sz w:val="24"/>
-          <w:szCs w:val="24"/>
-        </w:rPr>
-        <w:t>Anopheles</w:t>
-      </w:r>
-      <w:r>
-        <w:rPr>
-          <w:rFonts w:ascii="Times New Roman" w:hAnsi="Times New Roman" w:cs="Times New Roman"/>
-          <w:sz w:val="24"/>
-          <w:szCs w:val="24"/>
-        </w:rPr>
-        <w:t xml:space="preserve"> habitat</w:t>
-      </w:r>
-      <w:r>
-        <w:rPr>
-          <w:rFonts w:ascii="Times New Roman" w:hAnsi="Times New Roman" w:cs="Times New Roman"/>
-          <w:sz w:val="24"/>
-          <w:szCs w:val="24"/>
-        </w:rPr>
-        <w:t xml:space="preserve"> </w:t>
-      </w:r>
-      <w:r>
-        <w:rPr>
-          <w:rFonts w:ascii="Times New Roman" w:hAnsi="Times New Roman" w:cs="Times New Roman"/>
-          <w:sz w:val="24"/>
-          <w:szCs w:val="24"/>
-        </w:rPr>
-        <w:t xml:space="preserve">preference. </w:t>
-      </w:r>
-      <w:r>
-        <w:rPr>
-          <w:rFonts w:ascii="Times New Roman" w:hAnsi="Times New Roman" w:cs="Times New Roman"/>
-          <w:sz w:val="24"/>
-          <w:szCs w:val="24"/>
-        </w:rPr>
-        <w:t>This may be due to the physicochemical properties associated with both habitats</w:t>
-      </w:r>
-      <w:r>
-        <w:rPr>
-          <w:rFonts w:ascii="Times New Roman" w:hAnsi="Times New Roman" w:cs="Times New Roman"/>
-          <w:sz w:val="24"/>
-          <w:szCs w:val="24"/>
-        </w:rPr>
-        <w:t xml:space="preserve"> and the differences in the physiological requirements for their development and survival.</w:t>
+        <w:t xml:space="preserve">Compared to habitat type, there was no clear distinction in the physicochemical properties of the mosquito sampling sites based on ecozones in Edo state, Nigeria. It may be obvious that the three </w:t>
+      </w:r>
+      <w:r>
+        <w:rPr>
+          <w:rFonts w:ascii="Times New Roman" w:hAnsi="Times New Roman" w:cs="Times New Roman"/>
+          <w:sz w:val="24"/>
+          <w:szCs w:val="24"/>
+        </w:rPr>
+        <w:lastRenderedPageBreak/>
+        <w:t xml:space="preserve">ecozones (lowland rainforest, freshwater swamp and derived savannah) did not affect preference of the mosquitoes, as much as the habitat type.  </w:t>
       </w:r>
     </w:p>
     <w:p>
@@ -17338,7 +18839,6 @@
         <w:jc w:val="both"/>
         <w:rPr>
           <w:rFonts w:ascii="Times New Roman" w:hAnsi="Times New Roman" w:cs="Times New Roman"/>
-          <w:b/>
           <w:sz w:val="24"/>
           <w:szCs w:val="24"/>
         </w:rPr>
@@ -17346,29 +18846,108 @@
       <w:r>
         <w:rPr>
           <w:rFonts w:ascii="Times New Roman" w:hAnsi="Times New Roman" w:cs="Times New Roman"/>
-          <w:b/>
-          <w:sz w:val="24"/>
-          <w:szCs w:val="24"/>
-        </w:rPr>
-        <w:t>4.4</w:t>
-      </w:r>
-      <w:r>
-        <w:rPr>
-          <w:rFonts w:ascii="Times New Roman" w:hAnsi="Times New Roman" w:cs="Times New Roman"/>
-          <w:b/>
-          <w:sz w:val="24"/>
-          <w:szCs w:val="24"/>
-        </w:rPr>
+          <w:sz w:val="24"/>
+          <w:szCs w:val="24"/>
+        </w:rPr>
+        <w:t xml:space="preserve">The high variability in overall physicochemical characteristics has implications for the tolerance and adaptation of mosquito vectors to diverse environments, complicating control strategies. </w:t>
+      </w:r>
+      <w:r>
+        <w:rPr>
+          <w:rFonts w:ascii="Times New Roman" w:hAnsi="Times New Roman" w:cs="Times New Roman"/>
+          <w:sz w:val="24"/>
+          <w:szCs w:val="24"/>
+        </w:rPr>
+        <w:t>Limited exchange with the surroundings results in stable physicochemical conditions and uniform properties in stagnant water environments like containers and used tyres</w:t>
+      </w:r>
+      <w:r>
+        <w:rPr>
+          <w:rFonts w:ascii="Times New Roman" w:hAnsi="Times New Roman" w:cs="Times New Roman"/>
+          <w:sz w:val="24"/>
+          <w:szCs w:val="24"/>
+        </w:rPr>
+        <w:t>. Over time, microbial communities in such confined water bodies</w:t>
+      </w:r>
+      <w:r>
+        <w:rPr>
+          <w:rFonts w:ascii="Times New Roman" w:hAnsi="Times New Roman" w:cs="Times New Roman"/>
+          <w:sz w:val="24"/>
+          <w:szCs w:val="24"/>
+        </w:rPr>
+        <w:t xml:space="preserve"> may</w:t>
+      </w:r>
+      <w:r>
+        <w:rPr>
+          <w:rFonts w:ascii="Times New Roman" w:hAnsi="Times New Roman" w:cs="Times New Roman"/>
+          <w:sz w:val="24"/>
+          <w:szCs w:val="24"/>
+        </w:rPr>
+        <w:t xml:space="preserve"> reach equilibrium, fostering consistent populations and metabolic processes that </w:t>
+      </w:r>
+      <w:r>
+        <w:rPr>
+          <w:rFonts w:ascii="Times New Roman" w:hAnsi="Times New Roman" w:cs="Times New Roman"/>
+          <w:sz w:val="24"/>
+          <w:szCs w:val="24"/>
+        </w:rPr>
+        <w:t>stabilizes</w:t>
+      </w:r>
+      <w:r>
+        <w:rPr>
+          <w:rFonts w:ascii="Times New Roman" w:hAnsi="Times New Roman" w:cs="Times New Roman"/>
+          <w:sz w:val="24"/>
+          <w:szCs w:val="24"/>
+        </w:rPr>
+        <w:t xml:space="preserve"> the water's p</w:t>
+      </w:r>
+      <w:r>
+        <w:rPr>
+          <w:rFonts w:ascii="Times New Roman" w:hAnsi="Times New Roman" w:cs="Times New Roman"/>
+          <w:sz w:val="24"/>
+          <w:szCs w:val="24"/>
+        </w:rPr>
+        <w:t xml:space="preserve">hysicochemical characteristics. </w:t>
+      </w:r>
+      <w:r>
+        <w:rPr>
+          <w:rFonts w:ascii="Times New Roman" w:hAnsi="Times New Roman" w:cs="Times New Roman"/>
+          <w:sz w:val="24"/>
+          <w:szCs w:val="24"/>
+        </w:rPr>
+        <w:t>In contrast, puddles and gutters experience greater exposure to environmental fluctuations, including rainfall, runoff, and temperature changes. These dynamic inputs and outputs lead to heterogeneous physicochemical properties that vary across space and time. Puddles and gutters receive inputs from diverse sources such as organic matter, pollutants, and debris washed from the surroundings, further contributing to the variability in compositi</w:t>
+      </w:r>
+      <w:r>
+        <w:rPr>
+          <w:rFonts w:ascii="Times New Roman" w:hAnsi="Times New Roman" w:cs="Times New Roman"/>
+          <w:sz w:val="24"/>
+          <w:szCs w:val="24"/>
+        </w:rPr>
+        <w:t xml:space="preserve">on and properties of the water. </w:t>
+      </w:r>
+      <w:r>
+        <w:rPr>
+          <w:rFonts w:ascii="Times New Roman" w:hAnsi="Times New Roman" w:cs="Times New Roman"/>
+          <w:sz w:val="24"/>
+          <w:szCs w:val="24"/>
+        </w:rPr>
+        <w:t xml:space="preserve">The open nature of puddles and gutters facilitates greater microbial diversity and activity. </w:t>
+      </w:r>
+    </w:p>
+    <w:p>
+      <w:pPr>
+        <w:pStyle w:val="Heading2"/>
+      </w:pPr>
+      <w:r>
+        <w:t>4.5</w:t>
+      </w:r>
+      <w:r>
         <w:tab/>
-      </w:r>
-      <w:r>
-        <w:rPr>
-          <w:rFonts w:ascii="Times New Roman" w:hAnsi="Times New Roman" w:cs="Times New Roman"/>
-          <w:b/>
-          <w:sz w:val="24"/>
-          <w:szCs w:val="24"/>
-        </w:rPr>
-        <w:t>Mosquito Co-occupancy and physicochemical properties of habitat types</w:t>
+        <w:t>Study l</w:t>
+      </w:r>
+      <w:r>
+        <w:t>imitations</w:t>
+      </w:r>
+      <w:r>
+        <w:t xml:space="preserve"> and future research</w:t>
       </w:r>
     </w:p>
     <w:p>
@@ -17387,29 +18966,43 @@
           <w:sz w:val="24"/>
           <w:szCs w:val="24"/>
         </w:rPr>
-        <w:t xml:space="preserve">We observed a </w:t>
-      </w:r>
-      <w:r>
-        <w:rPr>
-          <w:rFonts w:ascii="Times New Roman" w:hAnsi="Times New Roman" w:cs="Times New Roman"/>
-          <w:sz w:val="24"/>
-          <w:szCs w:val="24"/>
-        </w:rPr>
-        <w:t>strong positive</w:t>
-      </w:r>
-      <w:r>
-        <w:rPr>
-          <w:rFonts w:ascii="Times New Roman" w:hAnsi="Times New Roman" w:cs="Times New Roman"/>
-          <w:sz w:val="24"/>
-          <w:szCs w:val="24"/>
-        </w:rPr>
-        <w:t xml:space="preserve"> correlation between conductivity and total dissolved solids, which were not surprising. The connection between electrical conductivity (EC) and total dissolved solids (TDS) has been thoroughly examined, consistently revealing a strong correlation between them.</w:t>
-      </w:r>
-      <w:r>
-        <w:rPr>
-          <w:rFonts w:ascii="Times New Roman" w:hAnsi="Times New Roman" w:cs="Times New Roman"/>
-          <w:sz w:val="24"/>
-          <w:szCs w:val="24"/>
+        <w:t xml:space="preserve">We did not record the temperature, which we are sure highly influences mosquito abundance. Just like </w:t>
+      </w:r>
+      <w:r>
+        <w:rPr>
+          <w:rFonts w:ascii="Times New Roman" w:hAnsi="Times New Roman" w:cs="Times New Roman"/>
+          <w:sz w:val="24"/>
+          <w:szCs w:val="24"/>
+        </w:rPr>
+        <w:fldChar w:fldCharType="begin"/>
+      </w:r>
+      <w:r>
+        <w:rPr>
+          <w:rFonts w:ascii="Times New Roman" w:hAnsi="Times New Roman" w:cs="Times New Roman"/>
+          <w:sz w:val="24"/>
+          <w:szCs w:val="24"/>
+        </w:rPr>
+        <w:instrText xml:space="preserve"> ADDIN ZOTERO_ITEM CSL_CITATION {"citationID":"zqX9C6Pw","properties":{"formattedCitation":"(Ojianwuna et al., 2021)","plainCitation":"(Ojianwuna et al., 2021)","noteIndex":0},"citationItems":[{"id":723,"uris":["http://zotero.org/users/local/dqNFEfl9/items/I3HLTNBR"],"itemData":{"id":723,"type":"article-journal","abstract":"In this study, the effect of physicochemical parameters as determinants for the abundance and distribution of Anopheles mosquitoes was examined. Physicochemical variables such as pH, temperature, DO, TDS, flow velocity, salinity and electrical conductivity were determined using standard procedures. Three communities in Ukwani LGA, Delta State were mapped out and sampled. Immature stages of Anopheles mosquitoes were collected from potential breeding sites using 350 ml dip ladles and scooping spoon. The physicochemical parameters showed that air, and water temperature, pH, and dissolved oxygen were higher in Umutu compared to the other sampled communities (Obiaruku and Umukwata). Salinity, conductivity, total dissolved solids and flow velocity were higher in Obiaruku and Umukwata compared to Umutu. Various levels of significance (p &lt;0.05) were recorded within sampled months and communities. The density of Anopheles mosquitoes were higher in ponds and puddles (42.1 and 32.6%) in Obiaruku compared to other locations irrespective of the sampled months. Highest density was also recorded in the month of September (42.3%) compared to other sampled months. Temperature, pH, DO, TDS and conductivity were in acceptable limits for mosquito survival. All parameters were positively correlated with the density of Anopheles mosquitoes. Thus, in practical terms for vector control, this study has demonstrated the importance of considering these physicochemical parameters when manipulating mosquito breeding sites for mosquito control programs, discourage their proliferation and decline the malaria burdens.","container-title":"FUDMA JOURNAL OF SCIENCES","DOI":"10.33003/fjs-2021-0503-752","ISSN":"2616-1370, 2645-2944","issue":"3","journalAbbreviation":"FJS","language":"en","license":"https://creativecommons.org/licenses/by/4.0","page":"274-280","source":"DOI.org (Crossref)","title":"ABUNDANCE AND DISTRIBUTION OF ANOPHELES MOSQUITO IN RELATION TO PHYSICOCHEMICAL PROPERTIES IN DELTA STATE, NIGERIA","volume":"5","author":[{"family":"Ojianwuna","given":"C. C."},{"family":"Enwemiwe","given":"Victor"},{"family":"Ekeazu","given":"C. N."}],"issued":{"date-parts":[["2021",11,3]]}}}],"schema":"https://github.com/citation-style-language/schema/raw/master/csl-citation.json"} </w:instrText>
+      </w:r>
+      <w:r>
+        <w:rPr>
+          <w:rFonts w:ascii="Times New Roman" w:hAnsi="Times New Roman" w:cs="Times New Roman"/>
+          <w:sz w:val="24"/>
+          <w:szCs w:val="24"/>
+        </w:rPr>
+        <w:fldChar w:fldCharType="separate"/>
+      </w:r>
+      <w:r>
+        <w:rPr>
+          <w:rFonts w:ascii="Times New Roman" w:hAnsi="Times New Roman" w:cs="Times New Roman"/>
+          <w:sz w:val="24"/>
+        </w:rPr>
+        <w:t>Ojianwuna et al.</w:t>
+      </w:r>
+      <w:r>
+        <w:rPr>
+          <w:rFonts w:ascii="Times New Roman" w:hAnsi="Times New Roman" w:cs="Times New Roman"/>
+          <w:sz w:val="24"/>
         </w:rPr>
         <w:t xml:space="preserve"> </w:t>
       </w:r>
@@ -17417,57 +19010,47 @@
         <w:rPr>
           <w:rFonts w:ascii="Times New Roman" w:hAnsi="Times New Roman" w:cs="Times New Roman"/>
           <w:sz w:val="24"/>
-          <w:szCs w:val="24"/>
-        </w:rPr>
-        <w:t>The</w:t>
-      </w:r>
-      <w:r>
-        <w:rPr>
-          <w:rFonts w:ascii="Times New Roman" w:hAnsi="Times New Roman" w:cs="Times New Roman"/>
-          <w:sz w:val="24"/>
-          <w:szCs w:val="24"/>
-        </w:rPr>
-        <w:t xml:space="preserve"> physicochemical properties of </w:t>
-      </w:r>
-      <w:r>
-        <w:rPr>
-          <w:rFonts w:ascii="Times New Roman" w:hAnsi="Times New Roman" w:cs="Times New Roman"/>
-          <w:sz w:val="24"/>
-          <w:szCs w:val="24"/>
-        </w:rPr>
-        <w:t xml:space="preserve">the habitat indeed differed, and this </w:t>
-      </w:r>
-      <w:r>
-        <w:rPr>
-          <w:rFonts w:ascii="Times New Roman" w:hAnsi="Times New Roman" w:cs="Times New Roman"/>
-          <w:sz w:val="24"/>
-          <w:szCs w:val="24"/>
-        </w:rPr>
-        <w:t>affected</w:t>
-      </w:r>
-      <w:r>
-        <w:rPr>
-          <w:rFonts w:ascii="Times New Roman" w:hAnsi="Times New Roman" w:cs="Times New Roman"/>
-          <w:sz w:val="24"/>
-          <w:szCs w:val="24"/>
-        </w:rPr>
-        <w:t xml:space="preserve"> the type of mosquito larvae and the choice of oviposition by gravid female mosquitoes. It seemed that containers and used tyres have more</w:t>
-      </w:r>
-      <w:r>
-        <w:rPr>
-          <w:rFonts w:ascii="Times New Roman" w:hAnsi="Times New Roman" w:cs="Times New Roman"/>
-          <w:sz w:val="24"/>
-          <w:szCs w:val="24"/>
-        </w:rPr>
-        <w:t xml:space="preserve"> closely related</w:t>
-      </w:r>
-      <w:r>
-        <w:rPr>
-          <w:rFonts w:ascii="Times New Roman" w:hAnsi="Times New Roman" w:cs="Times New Roman"/>
-          <w:sz w:val="24"/>
-          <w:szCs w:val="24"/>
-        </w:rPr>
-        <w:t xml:space="preserve"> homogenous properties, which may account for why </w:t>
+        </w:rPr>
+        <w:t>(</w:t>
+      </w:r>
+      <w:r>
+        <w:rPr>
+          <w:rFonts w:ascii="Times New Roman" w:hAnsi="Times New Roman" w:cs="Times New Roman"/>
+          <w:sz w:val="24"/>
+        </w:rPr>
+        <w:t>2021)</w:t>
+      </w:r>
+      <w:r>
+        <w:rPr>
+          <w:rFonts w:ascii="Times New Roman" w:hAnsi="Times New Roman" w:cs="Times New Roman"/>
+          <w:sz w:val="24"/>
+          <w:szCs w:val="24"/>
+        </w:rPr>
+        <w:fldChar w:fldCharType="end"/>
+      </w:r>
+      <w:r>
+        <w:rPr>
+          <w:rFonts w:ascii="Times New Roman" w:hAnsi="Times New Roman" w:cs="Times New Roman"/>
+          <w:sz w:val="24"/>
+          <w:szCs w:val="24"/>
+        </w:rPr>
+        <w:t xml:space="preserve"> found </w:t>
+      </w:r>
+      <w:r>
+        <w:rPr>
+          <w:rFonts w:ascii="Times New Roman" w:hAnsi="Times New Roman" w:cs="Times New Roman"/>
+          <w:sz w:val="24"/>
+          <w:szCs w:val="24"/>
+        </w:rPr>
+        <w:t xml:space="preserve">a </w:t>
+      </w:r>
+      <w:r>
+        <w:rPr>
+          <w:rFonts w:ascii="Times New Roman" w:hAnsi="Times New Roman" w:cs="Times New Roman"/>
+          <w:sz w:val="24"/>
+          <w:szCs w:val="24"/>
+        </w:rPr>
+        <w:t xml:space="preserve">high abundance of </w:t>
       </w:r>
       <w:r>
         <w:rPr>
@@ -17476,114 +19059,6 @@
           <w:sz w:val="24"/>
           <w:szCs w:val="24"/>
         </w:rPr>
-        <w:t>Aedes</w:t>
-      </w:r>
-      <w:r>
-        <w:rPr>
-          <w:rFonts w:ascii="Times New Roman" w:hAnsi="Times New Roman" w:cs="Times New Roman"/>
-          <w:sz w:val="24"/>
-          <w:szCs w:val="24"/>
-        </w:rPr>
-        <w:t xml:space="preserve"> and </w:t>
-      </w:r>
-      <w:r>
-        <w:rPr>
-          <w:rFonts w:ascii="Times New Roman" w:hAnsi="Times New Roman" w:cs="Times New Roman"/>
-          <w:i/>
-          <w:sz w:val="24"/>
-          <w:szCs w:val="24"/>
-        </w:rPr>
-        <w:t>Culex</w:t>
-      </w:r>
-      <w:r>
-        <w:rPr>
-          <w:rFonts w:ascii="Times New Roman" w:hAnsi="Times New Roman" w:cs="Times New Roman"/>
-          <w:sz w:val="24"/>
-          <w:szCs w:val="24"/>
-        </w:rPr>
-        <w:t xml:space="preserve"> </w:t>
-      </w:r>
-      <w:r>
-        <w:rPr>
-          <w:rFonts w:ascii="Times New Roman" w:hAnsi="Times New Roman" w:cs="Times New Roman"/>
-          <w:sz w:val="24"/>
-          <w:szCs w:val="24"/>
-        </w:rPr>
-        <w:t xml:space="preserve">larvae </w:t>
-      </w:r>
-      <w:r>
-        <w:rPr>
-          <w:rFonts w:ascii="Times New Roman" w:hAnsi="Times New Roman" w:cs="Times New Roman"/>
-          <w:sz w:val="24"/>
-          <w:szCs w:val="24"/>
-        </w:rPr>
-        <w:t xml:space="preserve">were particularly more abundant in </w:t>
-      </w:r>
-      <w:r>
-        <w:rPr>
-          <w:rFonts w:ascii="Times New Roman" w:hAnsi="Times New Roman" w:cs="Times New Roman"/>
-          <w:sz w:val="24"/>
-          <w:szCs w:val="24"/>
-        </w:rPr>
-        <w:t>them</w:t>
-      </w:r>
-      <w:r>
-        <w:rPr>
-          <w:rFonts w:ascii="Times New Roman" w:hAnsi="Times New Roman" w:cs="Times New Roman"/>
-          <w:sz w:val="24"/>
-          <w:szCs w:val="24"/>
-        </w:rPr>
-        <w:t xml:space="preserve">. Puddles were more </w:t>
-      </w:r>
-      <w:r>
-        <w:rPr>
-          <w:rFonts w:ascii="Times New Roman" w:hAnsi="Times New Roman" w:cs="Times New Roman"/>
-          <w:sz w:val="24"/>
-          <w:szCs w:val="24"/>
-        </w:rPr>
-        <w:t xml:space="preserve">heterogeneous in physicochemical properties, and seemed to have a fair number of each species of </w:t>
-      </w:r>
-      <w:r>
-        <w:rPr>
-          <w:rFonts w:ascii="Times New Roman" w:hAnsi="Times New Roman" w:cs="Times New Roman"/>
-          <w:i/>
-          <w:sz w:val="24"/>
-          <w:szCs w:val="24"/>
-        </w:rPr>
-        <w:t>Aedes</w:t>
-      </w:r>
-      <w:r>
-        <w:rPr>
-          <w:rFonts w:ascii="Times New Roman" w:hAnsi="Times New Roman" w:cs="Times New Roman"/>
-          <w:sz w:val="24"/>
-          <w:szCs w:val="24"/>
-        </w:rPr>
-        <w:t xml:space="preserve">, </w:t>
-      </w:r>
-      <w:r>
-        <w:rPr>
-          <w:rFonts w:ascii="Times New Roman" w:hAnsi="Times New Roman" w:cs="Times New Roman"/>
-          <w:i/>
-          <w:sz w:val="24"/>
-          <w:szCs w:val="24"/>
-        </w:rPr>
-        <w:t>Culex</w:t>
-      </w:r>
-      <w:r>
-        <w:rPr>
-          <w:rFonts w:ascii="Times New Roman" w:hAnsi="Times New Roman" w:cs="Times New Roman"/>
-          <w:sz w:val="24"/>
-          <w:szCs w:val="24"/>
-        </w:rPr>
-        <w:t xml:space="preserve"> and </w:t>
-      </w:r>
-      <w:r>
-        <w:rPr>
-          <w:rFonts w:ascii="Times New Roman" w:hAnsi="Times New Roman" w:cs="Times New Roman"/>
-          <w:i/>
-          <w:sz w:val="24"/>
-          <w:szCs w:val="24"/>
-        </w:rPr>
         <w:t>Anopheles</w:t>
       </w:r>
       <w:r>
@@ -17592,64 +19067,128 @@
           <w:sz w:val="24"/>
           <w:szCs w:val="24"/>
         </w:rPr>
-        <w:t xml:space="preserve">. </w:t>
-      </w:r>
-      <w:r>
-        <w:rPr>
-          <w:rFonts w:ascii="Times New Roman" w:hAnsi="Times New Roman" w:cs="Times New Roman"/>
-          <w:sz w:val="24"/>
-          <w:szCs w:val="24"/>
-        </w:rPr>
-        <w:t xml:space="preserve">Our PCA biplot shows tyre </w:t>
-      </w:r>
-      <w:r>
-        <w:rPr>
-          <w:rFonts w:ascii="Times New Roman" w:hAnsi="Times New Roman" w:cs="Times New Roman"/>
-          <w:sz w:val="24"/>
-          <w:szCs w:val="24"/>
-        </w:rPr>
-        <w:t>tracks seemed heterogeneous, but afar off from the relatively homogenous physicochemical properties of containers. This may possibly account for why</w:t>
-      </w:r>
-      <w:r>
-        <w:rPr>
-          <w:rFonts w:ascii="Times New Roman" w:hAnsi="Times New Roman" w:cs="Times New Roman"/>
-          <w:sz w:val="24"/>
-          <w:szCs w:val="24"/>
-        </w:rPr>
-        <w:t xml:space="preserve"> </w:t>
-      </w:r>
-      <w:r>
-        <w:rPr>
-          <w:rFonts w:ascii="Times New Roman" w:hAnsi="Times New Roman" w:cs="Times New Roman"/>
-          <w:i/>
-          <w:sz w:val="24"/>
-          <w:szCs w:val="24"/>
-        </w:rPr>
-        <w:t>Anopheles</w:t>
-      </w:r>
-      <w:r>
-        <w:rPr>
-          <w:rFonts w:ascii="Times New Roman" w:hAnsi="Times New Roman" w:cs="Times New Roman"/>
-          <w:sz w:val="24"/>
-          <w:szCs w:val="24"/>
-        </w:rPr>
-        <w:t xml:space="preserve"> were more appreciative of tyre tracks, and </w:t>
-      </w:r>
-      <w:r>
-        <w:rPr>
-          <w:rFonts w:ascii="Times New Roman" w:hAnsi="Times New Roman" w:cs="Times New Roman"/>
-          <w:sz w:val="24"/>
-          <w:szCs w:val="24"/>
-        </w:rPr>
-        <w:t>absent from</w:t>
-      </w:r>
-      <w:r>
-        <w:rPr>
-          <w:rFonts w:ascii="Times New Roman" w:hAnsi="Times New Roman" w:cs="Times New Roman"/>
-          <w:sz w:val="24"/>
-          <w:szCs w:val="24"/>
-        </w:rPr>
-        <w:t xml:space="preserve"> containers. </w:t>
+        <w:t xml:space="preserve"> larvae with increasing temperature. Therefore, some of the surprising results may be due to this un</w:t>
+      </w:r>
+      <w:r>
+        <w:rPr>
+          <w:rFonts w:ascii="Times New Roman" w:hAnsi="Times New Roman" w:cs="Times New Roman"/>
+          <w:sz w:val="24"/>
+          <w:szCs w:val="24"/>
+        </w:rPr>
+        <w:t xml:space="preserve">accounted factor in the survey. </w:t>
+      </w:r>
+      <w:r>
+        <w:rPr>
+          <w:rFonts w:ascii="Times New Roman" w:hAnsi="Times New Roman" w:cs="Times New Roman"/>
+          <w:sz w:val="24"/>
+          <w:szCs w:val="24"/>
+        </w:rPr>
+        <w:t>We only identified the mosquito larvae to genus level. We recognize that w</w:t>
+      </w:r>
+      <w:r>
+        <w:rPr>
+          <w:rFonts w:ascii="Times New Roman" w:hAnsi="Times New Roman" w:cs="Times New Roman"/>
+          <w:sz w:val="24"/>
+          <w:szCs w:val="24"/>
+        </w:rPr>
+        <w:t xml:space="preserve">ithin each genus, species may also show variations in physiological requirements, but these differences are generally less pronounced compared to inter-genus </w:t>
+      </w:r>
+      <w:r>
+        <w:rPr>
+          <w:rFonts w:ascii="Times New Roman" w:hAnsi="Times New Roman" w:cs="Times New Roman"/>
+          <w:sz w:val="24"/>
+          <w:szCs w:val="24"/>
+        </w:rPr>
+        <w:t>differences.</w:t>
+      </w:r>
+      <w:r>
+        <w:rPr>
+          <w:rFonts w:ascii="Times New Roman" w:hAnsi="Times New Roman" w:cs="Times New Roman"/>
+          <w:sz w:val="24"/>
+          <w:szCs w:val="24"/>
+        </w:rPr>
+        <w:t xml:space="preserve"> It</w:t>
+      </w:r>
+      <w:r>
+        <w:rPr>
+          <w:rFonts w:ascii="Times New Roman" w:hAnsi="Times New Roman" w:cs="Times New Roman"/>
+          <w:sz w:val="24"/>
+          <w:szCs w:val="24"/>
+        </w:rPr>
+        <w:t xml:space="preserve"> is important to note that the physicochemical properties of habitats may undergo alterations due to both anthropogenic and natural factors. Additionally, limitations in our study, such as the inability to determine the number </w:t>
+      </w:r>
+      <w:r>
+        <w:rPr>
+          <w:rFonts w:ascii="Times New Roman" w:hAnsi="Times New Roman" w:cs="Times New Roman"/>
+          <w:sz w:val="24"/>
+          <w:szCs w:val="24"/>
+        </w:rPr>
+        <w:lastRenderedPageBreak/>
+        <w:t>of mosquito generations present at the habitat, warrant consideration. Reports have indicated that prolonged microbial settlements in water can lead to increased nitrate levels, with microbial processes such as nitrification contributing to higher nitrate levels and turbidity. Bacterial activity in water can result in the conversion of organic nitrogen compounds into nitrate during nitrification, accompanied by the release of particles and organic material, thus elevating turbidity levels.</w:t>
+      </w:r>
+    </w:p>
+    <w:p>
+      <w:pPr>
+        <w:spacing w:line="480" w:lineRule="auto"/>
+        <w:rPr>
+          <w:rFonts w:ascii="Times New Roman" w:hAnsi="Times New Roman" w:cs="Times New Roman"/>
+          <w:sz w:val="24"/>
+          <w:szCs w:val="24"/>
+        </w:rPr>
+      </w:pPr>
+    </w:p>
+    <w:p>
+      <w:pPr>
+        <w:spacing w:line="480" w:lineRule="auto"/>
+        <w:rPr>
+          <w:rFonts w:ascii="Times New Roman" w:hAnsi="Times New Roman" w:cs="Times New Roman"/>
+          <w:sz w:val="24"/>
+          <w:szCs w:val="24"/>
+        </w:rPr>
+      </w:pPr>
+    </w:p>
+    <w:p>
+      <w:pPr>
+        <w:spacing w:line="480" w:lineRule="auto"/>
+        <w:rPr>
+          <w:rFonts w:ascii="Times New Roman" w:hAnsi="Times New Roman" w:cs="Times New Roman"/>
+          <w:sz w:val="24"/>
+          <w:szCs w:val="24"/>
+        </w:rPr>
+      </w:pPr>
+    </w:p>
+    <w:p>
+      <w:pPr>
+        <w:spacing w:line="480" w:lineRule="auto"/>
+        <w:rPr>
+          <w:rFonts w:ascii="Times New Roman" w:hAnsi="Times New Roman" w:cs="Times New Roman"/>
+          <w:sz w:val="24"/>
+          <w:szCs w:val="24"/>
+        </w:rPr>
+      </w:pPr>
+    </w:p>
+    <w:p>
+      <w:pPr>
+        <w:spacing w:line="480" w:lineRule="auto"/>
+        <w:rPr>
+          <w:rFonts w:ascii="Times New Roman" w:hAnsi="Times New Roman" w:cs="Times New Roman"/>
+          <w:sz w:val="24"/>
+          <w:szCs w:val="24"/>
+        </w:rPr>
+      </w:pPr>
+    </w:p>
+    <w:p>
+      <w:pPr>
+        <w:pStyle w:val="Heading1"/>
+      </w:pPr>
+      <w:r>
+        <w:t>5.</w:t>
+      </w:r>
+      <w:r>
+        <w:tab/>
+      </w:r>
+      <w:r>
+        <w:t>CONCLUSION</w:t>
       </w:r>
     </w:p>
     <w:p>
@@ -17668,8 +19207,187 @@
           <w:sz w:val="24"/>
           <w:szCs w:val="24"/>
         </w:rPr>
+        <w:t>The</w:t>
+      </w:r>
+      <w:r>
+        <w:rPr>
+          <w:rFonts w:ascii="Times New Roman" w:hAnsi="Times New Roman" w:cs="Times New Roman"/>
+          <w:sz w:val="24"/>
+          <w:szCs w:val="24"/>
+        </w:rPr>
+        <w:t xml:space="preserve"> presence of </w:t>
+      </w:r>
+      <w:r>
+        <w:rPr>
+          <w:rFonts w:ascii="Times New Roman" w:hAnsi="Times New Roman" w:cs="Times New Roman"/>
+          <w:i/>
+          <w:sz w:val="24"/>
+          <w:szCs w:val="24"/>
+        </w:rPr>
+        <w:t>Aedes</w:t>
+      </w:r>
+      <w:r>
+        <w:rPr>
+          <w:rFonts w:ascii="Times New Roman" w:hAnsi="Times New Roman" w:cs="Times New Roman"/>
+          <w:sz w:val="24"/>
+          <w:szCs w:val="24"/>
+        </w:rPr>
+        <w:t xml:space="preserve">, </w:t>
+      </w:r>
+      <w:r>
+        <w:rPr>
+          <w:rFonts w:ascii="Times New Roman" w:hAnsi="Times New Roman" w:cs="Times New Roman"/>
+          <w:i/>
+          <w:sz w:val="24"/>
+          <w:szCs w:val="24"/>
+        </w:rPr>
+        <w:t>Anopheles</w:t>
+      </w:r>
+      <w:r>
+        <w:rPr>
+          <w:rFonts w:ascii="Times New Roman" w:hAnsi="Times New Roman" w:cs="Times New Roman"/>
+          <w:sz w:val="24"/>
+          <w:szCs w:val="24"/>
+        </w:rPr>
+        <w:t xml:space="preserve">, and </w:t>
+      </w:r>
+      <w:r>
+        <w:rPr>
+          <w:rFonts w:ascii="Times New Roman" w:hAnsi="Times New Roman" w:cs="Times New Roman"/>
+          <w:i/>
+          <w:sz w:val="24"/>
+          <w:szCs w:val="24"/>
+        </w:rPr>
+        <w:t>Culex</w:t>
+      </w:r>
+      <w:r>
+        <w:rPr>
+          <w:rFonts w:ascii="Times New Roman" w:hAnsi="Times New Roman" w:cs="Times New Roman"/>
+          <w:sz w:val="24"/>
+          <w:szCs w:val="24"/>
+        </w:rPr>
+        <w:t xml:space="preserve"> larvae in the studied region underscores the potential risk of diseases such as malaria, yellow fever, dengue fever, and filariasis. To mitigate these risks, it is imperative to implement robust vector control measures and educate the community on </w:t>
+      </w:r>
+      <w:r>
+        <w:rPr>
+          <w:rFonts w:ascii="Times New Roman" w:hAnsi="Times New Roman" w:cs="Times New Roman"/>
+          <w:sz w:val="24"/>
+          <w:szCs w:val="24"/>
+        </w:rPr>
+        <w:t>behaviour</w:t>
+      </w:r>
+      <w:r>
+        <w:rPr>
+          <w:rFonts w:ascii="Times New Roman" w:hAnsi="Times New Roman" w:cs="Times New Roman"/>
+          <w:sz w:val="24"/>
+          <w:szCs w:val="24"/>
+        </w:rPr>
+        <w:t xml:space="preserve"> that </w:t>
+      </w:r>
+      <w:r>
+        <w:rPr>
+          <w:rFonts w:ascii="Times New Roman" w:hAnsi="Times New Roman" w:cs="Times New Roman"/>
+          <w:sz w:val="24"/>
+          <w:szCs w:val="24"/>
+        </w:rPr>
+        <w:t>contributes</w:t>
+      </w:r>
+      <w:r>
+        <w:rPr>
+          <w:rFonts w:ascii="Times New Roman" w:hAnsi="Times New Roman" w:cs="Times New Roman"/>
+          <w:sz w:val="24"/>
+          <w:szCs w:val="24"/>
+        </w:rPr>
+        <w:t xml:space="preserve"> to mosquito breeding.</w:t>
+      </w:r>
+      <w:r>
+        <w:rPr>
+          <w:rFonts w:ascii="Times New Roman" w:hAnsi="Times New Roman" w:cs="Times New Roman"/>
+          <w:sz w:val="24"/>
+          <w:szCs w:val="24"/>
+        </w:rPr>
+        <w:t xml:space="preserve"> </w:t>
+      </w:r>
+      <w:r>
+        <w:rPr>
+          <w:rFonts w:ascii="Times New Roman" w:hAnsi="Times New Roman" w:cs="Times New Roman"/>
+          <w:sz w:val="24"/>
+          <w:szCs w:val="24"/>
+        </w:rPr>
+        <w:t>I</w:t>
+      </w:r>
+      <w:r>
+        <w:rPr>
+          <w:rFonts w:ascii="Times New Roman" w:hAnsi="Times New Roman" w:cs="Times New Roman"/>
+          <w:sz w:val="24"/>
+          <w:szCs w:val="24"/>
+        </w:rPr>
+        <w:t>nvestigating how the physical and chemical characteristics of water influence mosquito composition across different breeding sites can provide valuable insights into the intricate ecosystem interactions governing habitat suitability for various mosquito species. T</w:t>
+      </w:r>
+      <w:r>
+        <w:rPr>
+          <w:rFonts w:ascii="Times New Roman" w:hAnsi="Times New Roman" w:cs="Times New Roman"/>
+          <w:sz w:val="24"/>
+          <w:szCs w:val="24"/>
+        </w:rPr>
+        <w:t>his</w:t>
+      </w:r>
+      <w:r>
+        <w:rPr>
+          <w:rFonts w:ascii="Times New Roman" w:hAnsi="Times New Roman" w:cs="Times New Roman"/>
+          <w:sz w:val="24"/>
+          <w:szCs w:val="24"/>
+        </w:rPr>
+        <w:t xml:space="preserve"> study </w:t>
+      </w:r>
+      <w:r>
+        <w:rPr>
+          <w:rFonts w:ascii="Times New Roman" w:hAnsi="Times New Roman" w:cs="Times New Roman"/>
+          <w:sz w:val="24"/>
+          <w:szCs w:val="24"/>
+        </w:rPr>
+        <w:t>enhances</w:t>
+      </w:r>
+      <w:r>
+        <w:rPr>
+          <w:rFonts w:ascii="Times New Roman" w:hAnsi="Times New Roman" w:cs="Times New Roman"/>
+          <w:sz w:val="24"/>
+          <w:szCs w:val="24"/>
+        </w:rPr>
+        <w:t xml:space="preserve"> our understanding of the ecological dynamics and interactions between the investigated mosquito species and abiotic factors in aquatic environments, offering valuable insights for future research </w:t>
+      </w:r>
+      <w:r>
+        <w:rPr>
+          <w:rFonts w:ascii="Times New Roman" w:hAnsi="Times New Roman" w:cs="Times New Roman"/>
+          <w:sz w:val="24"/>
+          <w:szCs w:val="24"/>
+        </w:rPr>
+        <w:t>endeavours</w:t>
+      </w:r>
+      <w:r>
+        <w:rPr>
+          <w:rFonts w:ascii="Times New Roman" w:hAnsi="Times New Roman" w:cs="Times New Roman"/>
+          <w:sz w:val="24"/>
+          <w:szCs w:val="24"/>
+        </w:rPr>
+        <w:t xml:space="preserve"> aimed at elucidating the underlying </w:t>
+      </w:r>
+      <w:r>
+        <w:rPr>
+          <w:rFonts w:ascii="Times New Roman" w:hAnsi="Times New Roman" w:cs="Times New Roman"/>
+          <w:sz w:val="24"/>
+          <w:szCs w:val="24"/>
+        </w:rPr>
         <w:lastRenderedPageBreak/>
-        <w:t xml:space="preserve">Compared to habitat type, there was no clear distinction in the physicochemical properties of the mosquito sampling sites based on ecozones in Edo state, Nigeria. It may be obvious that the three ecozones (lowland rainforest, freshwater swamp and derived savannah) did not affect preference of the mosquitoes, as much as the habitat type.  </w:t>
+        <w:t>mechanisms driving the selection and colonization of breeding sites by epidemiolo</w:t>
+      </w:r>
+      <w:r>
+        <w:rPr>
+          <w:rFonts w:ascii="Times New Roman" w:hAnsi="Times New Roman" w:cs="Times New Roman"/>
+          <w:sz w:val="24"/>
+          <w:szCs w:val="24"/>
+        </w:rPr>
+        <w:t>gically significant mosquitoes.</w:t>
       </w:r>
     </w:p>
     <w:p>
@@ -17688,618 +19406,6 @@
           <w:sz w:val="24"/>
           <w:szCs w:val="24"/>
         </w:rPr>
-        <w:t xml:space="preserve">The high variability in overall physicochemical characteristics has implications for the tolerance and adaptation of mosquito vectors to diverse environments, complicating control strategies. </w:t>
-      </w:r>
-      <w:r>
-        <w:rPr>
-          <w:rFonts w:ascii="Times New Roman" w:hAnsi="Times New Roman" w:cs="Times New Roman"/>
-          <w:sz w:val="24"/>
-          <w:szCs w:val="24"/>
-        </w:rPr>
-        <w:t>Limited exchange with the surroundings results in stable physicochemical conditions and uniform properties in stagnant water environments like containers and used tyres</w:t>
-      </w:r>
-      <w:r>
-        <w:rPr>
-          <w:rFonts w:ascii="Times New Roman" w:hAnsi="Times New Roman" w:cs="Times New Roman"/>
-          <w:sz w:val="24"/>
-          <w:szCs w:val="24"/>
-        </w:rPr>
-        <w:t>. Over time, microbial communities in such confined water bodies</w:t>
-      </w:r>
-      <w:r>
-        <w:rPr>
-          <w:rFonts w:ascii="Times New Roman" w:hAnsi="Times New Roman" w:cs="Times New Roman"/>
-          <w:sz w:val="24"/>
-          <w:szCs w:val="24"/>
-        </w:rPr>
-        <w:t xml:space="preserve"> may</w:t>
-      </w:r>
-      <w:r>
-        <w:rPr>
-          <w:rFonts w:ascii="Times New Roman" w:hAnsi="Times New Roman" w:cs="Times New Roman"/>
-          <w:sz w:val="24"/>
-          <w:szCs w:val="24"/>
-        </w:rPr>
-        <w:t xml:space="preserve"> reach equilibrium, fostering consistent populations and metabolic processes that </w:t>
-      </w:r>
-      <w:r>
-        <w:rPr>
-          <w:rFonts w:ascii="Times New Roman" w:hAnsi="Times New Roman" w:cs="Times New Roman"/>
-          <w:sz w:val="24"/>
-          <w:szCs w:val="24"/>
-        </w:rPr>
-        <w:t>stabilizes</w:t>
-      </w:r>
-      <w:r>
-        <w:rPr>
-          <w:rFonts w:ascii="Times New Roman" w:hAnsi="Times New Roman" w:cs="Times New Roman"/>
-          <w:sz w:val="24"/>
-          <w:szCs w:val="24"/>
-        </w:rPr>
-        <w:t xml:space="preserve"> the water's p</w:t>
-      </w:r>
-      <w:r>
-        <w:rPr>
-          <w:rFonts w:ascii="Times New Roman" w:hAnsi="Times New Roman" w:cs="Times New Roman"/>
-          <w:sz w:val="24"/>
-          <w:szCs w:val="24"/>
-        </w:rPr>
-        <w:t xml:space="preserve">hysicochemical characteristics. </w:t>
-      </w:r>
-      <w:r>
-        <w:rPr>
-          <w:rFonts w:ascii="Times New Roman" w:hAnsi="Times New Roman" w:cs="Times New Roman"/>
-          <w:sz w:val="24"/>
-          <w:szCs w:val="24"/>
-        </w:rPr>
-        <w:t>In contrast, puddles and gutters experience greater exposure to environmental fluctuations, including rainfall, runoff, and temperature changes. These dynamic inputs and outputs lead to heterogeneous physicochemical properties that vary across space and time. Puddles and gutters receive inputs from diverse sources such as organic matter, pollutants, and debris washed from the surroundings, further contributing to the variability in compositi</w:t>
-      </w:r>
-      <w:r>
-        <w:rPr>
-          <w:rFonts w:ascii="Times New Roman" w:hAnsi="Times New Roman" w:cs="Times New Roman"/>
-          <w:sz w:val="24"/>
-          <w:szCs w:val="24"/>
-        </w:rPr>
-        <w:t xml:space="preserve">on and properties of the water. </w:t>
-      </w:r>
-      <w:r>
-        <w:rPr>
-          <w:rFonts w:ascii="Times New Roman" w:hAnsi="Times New Roman" w:cs="Times New Roman"/>
-          <w:sz w:val="24"/>
-          <w:szCs w:val="24"/>
-        </w:rPr>
-        <w:t xml:space="preserve">The open nature of puddles and gutters facilitates greater microbial diversity and activity. </w:t>
-      </w:r>
-    </w:p>
-    <w:p>
-      <w:pPr>
-        <w:spacing w:line="480" w:lineRule="auto"/>
-        <w:jc w:val="both"/>
-        <w:rPr>
-          <w:rFonts w:ascii="Times New Roman" w:hAnsi="Times New Roman" w:cs="Times New Roman"/>
-          <w:b/>
-          <w:sz w:val="24"/>
-          <w:szCs w:val="24"/>
-        </w:rPr>
-      </w:pPr>
-      <w:r>
-        <w:rPr>
-          <w:rFonts w:ascii="Times New Roman" w:hAnsi="Times New Roman" w:cs="Times New Roman"/>
-          <w:b/>
-          <w:sz w:val="24"/>
-          <w:szCs w:val="24"/>
-        </w:rPr>
-        <w:t>4.5</w:t>
-      </w:r>
-      <w:r>
-        <w:rPr>
-          <w:rFonts w:ascii="Times New Roman" w:hAnsi="Times New Roman" w:cs="Times New Roman"/>
-          <w:b/>
-          <w:sz w:val="24"/>
-          <w:szCs w:val="24"/>
-        </w:rPr>
-        <w:tab/>
-        <w:t>Study l</w:t>
-      </w:r>
-      <w:r>
-        <w:rPr>
-          <w:rFonts w:ascii="Times New Roman" w:hAnsi="Times New Roman" w:cs="Times New Roman"/>
-          <w:b/>
-          <w:sz w:val="24"/>
-          <w:szCs w:val="24"/>
-        </w:rPr>
-        <w:t>imitations</w:t>
-      </w:r>
-      <w:r>
-        <w:rPr>
-          <w:rFonts w:ascii="Times New Roman" w:hAnsi="Times New Roman" w:cs="Times New Roman"/>
-          <w:b/>
-          <w:sz w:val="24"/>
-          <w:szCs w:val="24"/>
-        </w:rPr>
-        <w:t xml:space="preserve"> and future research</w:t>
-      </w:r>
-    </w:p>
-    <w:p>
-      <w:pPr>
-        <w:spacing w:line="480" w:lineRule="auto"/>
-        <w:jc w:val="both"/>
-        <w:rPr>
-          <w:rFonts w:ascii="Times New Roman" w:hAnsi="Times New Roman" w:cs="Times New Roman"/>
-          <w:sz w:val="24"/>
-          <w:szCs w:val="24"/>
-        </w:rPr>
-      </w:pPr>
-      <w:r>
-        <w:rPr>
-          <w:rFonts w:ascii="Times New Roman" w:hAnsi="Times New Roman" w:cs="Times New Roman"/>
-          <w:sz w:val="24"/>
-          <w:szCs w:val="24"/>
-        </w:rPr>
-        <w:t xml:space="preserve">We did not record the temperature, which we are sure highly influences mosquito abundance. Just like </w:t>
-      </w:r>
-      <w:r>
-        <w:rPr>
-          <w:rFonts w:ascii="Times New Roman" w:hAnsi="Times New Roman" w:cs="Times New Roman"/>
-          <w:sz w:val="24"/>
-          <w:szCs w:val="24"/>
-        </w:rPr>
-        <w:fldChar w:fldCharType="begin"/>
-      </w:r>
-      <w:r>
-        <w:rPr>
-          <w:rFonts w:ascii="Times New Roman" w:hAnsi="Times New Roman" w:cs="Times New Roman"/>
-          <w:sz w:val="24"/>
-          <w:szCs w:val="24"/>
-        </w:rPr>
-        <w:instrText xml:space="preserve"> ADDIN ZOTERO_ITEM CSL_CITATION {"citationID":"zqX9C6Pw","properties":{"formattedCitation":"(Ojianwuna et al., 2021)","plainCitation":"(Ojianwuna et al., 2021)","noteIndex":0},"citationItems":[{"id":723,"uris":["http://zotero.org/users/local/dqNFEfl9/items/I3HLTNBR"],"itemData":{"id":723,"type":"article-journal","abstract":"In this study, the effect of physicochemical parameters as determinants for the abundance and distribution of Anopheles mosquitoes was examined. Physicochemical variables such as pH, temperature, DO, TDS, flow velocity, salinity and electrical conductivity were determined using standard procedures. Three communities in Ukwani LGA, Delta State were mapped out and sampled. Immature stages of Anopheles mosquitoes were collected from potential breeding sites using 350 ml dip ladles and scooping spoon. The physicochemical parameters showed that air, and water temperature, pH, and dissolved oxygen were higher in Umutu compared to the other sampled communities (Obiaruku and Umukwata). Salinity, conductivity, total dissolved solids and flow velocity were higher in Obiaruku and Umukwata compared to Umutu. Various levels of significance (p &lt;0.05) were recorded within sampled months and communities. The density of Anopheles mosquitoes were higher in ponds and puddles (42.1 and 32.6%) in Obiaruku compared to other locations irrespective of the sampled months. Highest density was also recorded in the month of September (42.3%) compared to other sampled months. Temperature, pH, DO, TDS and conductivity were in acceptable limits for mosquito survival. All parameters were positively correlated with the density of Anopheles mosquitoes. Thus, in practical terms for vector control, this study has demonstrated the importance of considering these physicochemical parameters when manipulating mosquito breeding sites for mosquito control programs, discourage their proliferation and decline the malaria burdens.","container-title":"FUDMA JOURNAL OF SCIENCES","DOI":"10.33003/fjs-2021-0503-752","ISSN":"2616-1370, 2645-2944","issue":"3","journalAbbreviation":"FJS","language":"en","license":"https://creativecommons.org/licenses/by/4.0","page":"274-280","source":"DOI.org (Crossref)","title":"ABUNDANCE AND DISTRIBUTION OF ANOPHELES MOSQUITO IN RELATION TO PHYSICOCHEMICAL PROPERTIES IN DELTA STATE, NIGERIA","volume":"5","author":[{"family":"Ojianwuna","given":"C. C."},{"family":"Enwemiwe","given":"Victor"},{"family":"Ekeazu","given":"C. N."}],"issued":{"date-parts":[["2021",11,3]]}}}],"schema":"https://github.com/citation-style-language/schema/raw/master/csl-citation.json"} </w:instrText>
-      </w:r>
-      <w:r>
-        <w:rPr>
-          <w:rFonts w:ascii="Times New Roman" w:hAnsi="Times New Roman" w:cs="Times New Roman"/>
-          <w:sz w:val="24"/>
-          <w:szCs w:val="24"/>
-        </w:rPr>
-        <w:fldChar w:fldCharType="separate"/>
-      </w:r>
-      <w:r>
-        <w:rPr>
-          <w:rFonts w:ascii="Times New Roman" w:hAnsi="Times New Roman" w:cs="Times New Roman"/>
-          <w:sz w:val="24"/>
-        </w:rPr>
-        <w:t>Ojianwuna et al.</w:t>
-      </w:r>
-      <w:r>
-        <w:rPr>
-          <w:rFonts w:ascii="Times New Roman" w:hAnsi="Times New Roman" w:cs="Times New Roman"/>
-          <w:sz w:val="24"/>
-        </w:rPr>
-        <w:t xml:space="preserve"> </w:t>
-      </w:r>
-      <w:r>
-        <w:rPr>
-          <w:rFonts w:ascii="Times New Roman" w:hAnsi="Times New Roman" w:cs="Times New Roman"/>
-          <w:sz w:val="24"/>
-        </w:rPr>
-        <w:t>(</w:t>
-      </w:r>
-      <w:r>
-        <w:rPr>
-          <w:rFonts w:ascii="Times New Roman" w:hAnsi="Times New Roman" w:cs="Times New Roman"/>
-          <w:sz w:val="24"/>
-        </w:rPr>
-        <w:t>2021)</w:t>
-      </w:r>
-      <w:r>
-        <w:rPr>
-          <w:rFonts w:ascii="Times New Roman" w:hAnsi="Times New Roman" w:cs="Times New Roman"/>
-          <w:sz w:val="24"/>
-          <w:szCs w:val="24"/>
-        </w:rPr>
-        <w:fldChar w:fldCharType="end"/>
-      </w:r>
-      <w:r>
-        <w:rPr>
-          <w:rFonts w:ascii="Times New Roman" w:hAnsi="Times New Roman" w:cs="Times New Roman"/>
-          <w:sz w:val="24"/>
-          <w:szCs w:val="24"/>
-        </w:rPr>
-        <w:t xml:space="preserve"> found </w:t>
-      </w:r>
-      <w:r>
-        <w:rPr>
-          <w:rFonts w:ascii="Times New Roman" w:hAnsi="Times New Roman" w:cs="Times New Roman"/>
-          <w:sz w:val="24"/>
-          <w:szCs w:val="24"/>
-        </w:rPr>
-        <w:t xml:space="preserve">a </w:t>
-      </w:r>
-      <w:r>
-        <w:rPr>
-          <w:rFonts w:ascii="Times New Roman" w:hAnsi="Times New Roman" w:cs="Times New Roman"/>
-          <w:sz w:val="24"/>
-          <w:szCs w:val="24"/>
-        </w:rPr>
-        <w:t xml:space="preserve">high abundance of </w:t>
-      </w:r>
-      <w:r>
-        <w:rPr>
-          <w:rFonts w:ascii="Times New Roman" w:hAnsi="Times New Roman" w:cs="Times New Roman"/>
-          <w:i/>
-          <w:sz w:val="24"/>
-          <w:szCs w:val="24"/>
-        </w:rPr>
-        <w:t>Anopheles</w:t>
-      </w:r>
-      <w:r>
-        <w:rPr>
-          <w:rFonts w:ascii="Times New Roman" w:hAnsi="Times New Roman" w:cs="Times New Roman"/>
-          <w:sz w:val="24"/>
-          <w:szCs w:val="24"/>
-        </w:rPr>
-        <w:t xml:space="preserve"> larvae with increasing temperature. Therefore, some of the surprising results may be due to this un</w:t>
-      </w:r>
-      <w:r>
-        <w:rPr>
-          <w:rFonts w:ascii="Times New Roman" w:hAnsi="Times New Roman" w:cs="Times New Roman"/>
-          <w:sz w:val="24"/>
-          <w:szCs w:val="24"/>
-        </w:rPr>
-        <w:t xml:space="preserve">accounted factor in the survey. </w:t>
-      </w:r>
-      <w:r>
-        <w:rPr>
-          <w:rFonts w:ascii="Times New Roman" w:hAnsi="Times New Roman" w:cs="Times New Roman"/>
-          <w:sz w:val="24"/>
-          <w:szCs w:val="24"/>
-        </w:rPr>
-        <w:t>We only identified the mosquito larvae to genus level. We recognize that w</w:t>
-      </w:r>
-      <w:r>
-        <w:rPr>
-          <w:rFonts w:ascii="Times New Roman" w:hAnsi="Times New Roman" w:cs="Times New Roman"/>
-          <w:sz w:val="24"/>
-          <w:szCs w:val="24"/>
-        </w:rPr>
-        <w:t xml:space="preserve">ithin each genus, species may also show variations in physiological requirements, but these differences are generally less pronounced compared to inter-genus </w:t>
-      </w:r>
-      <w:r>
-        <w:rPr>
-          <w:rFonts w:ascii="Times New Roman" w:hAnsi="Times New Roman" w:cs="Times New Roman"/>
-          <w:sz w:val="24"/>
-          <w:szCs w:val="24"/>
-        </w:rPr>
-        <w:t>differences.</w:t>
-      </w:r>
-      <w:r>
-        <w:rPr>
-          <w:rFonts w:ascii="Times New Roman" w:hAnsi="Times New Roman" w:cs="Times New Roman"/>
-          <w:sz w:val="24"/>
-          <w:szCs w:val="24"/>
-        </w:rPr>
-        <w:t xml:space="preserve"> It</w:t>
-      </w:r>
-      <w:r>
-        <w:rPr>
-          <w:rFonts w:ascii="Times New Roman" w:hAnsi="Times New Roman" w:cs="Times New Roman"/>
-          <w:sz w:val="24"/>
-          <w:szCs w:val="24"/>
-        </w:rPr>
-        <w:t xml:space="preserve"> is important to note that the </w:t>
-      </w:r>
-      <w:r>
-        <w:rPr>
-          <w:rFonts w:ascii="Times New Roman" w:hAnsi="Times New Roman" w:cs="Times New Roman"/>
-          <w:sz w:val="24"/>
-          <w:szCs w:val="24"/>
-        </w:rPr>
-        <w:lastRenderedPageBreak/>
-        <w:t>physicochemical properties of habitats may undergo alterations due to both anthropogenic and natural factors. Additionally, limitations in our study, such as the inability to determine the number of mosquito generations present at the habitat, warrant consideration. Reports have indicated that prolonged microbial settlements in water can lead to increased nitrate levels, with microbial processes such as nitrification contributing to higher nitrate levels and turbidity. Bacterial activity in water can result in the conversion of organic nitrogen compounds into nitrate during nitrification, accompanied by the release of particles and organic material, thus elevating turbidity levels.</w:t>
-      </w:r>
-    </w:p>
-    <w:p>
-      <w:pPr>
-        <w:spacing w:line="480" w:lineRule="auto"/>
-        <w:rPr>
-          <w:rFonts w:ascii="Times New Roman" w:hAnsi="Times New Roman" w:cs="Times New Roman"/>
-          <w:sz w:val="24"/>
-          <w:szCs w:val="24"/>
-        </w:rPr>
-      </w:pPr>
-    </w:p>
-    <w:p>
-      <w:pPr>
-        <w:spacing w:line="480" w:lineRule="auto"/>
-        <w:rPr>
-          <w:rFonts w:ascii="Times New Roman" w:hAnsi="Times New Roman" w:cs="Times New Roman"/>
-          <w:sz w:val="24"/>
-          <w:szCs w:val="24"/>
-        </w:rPr>
-      </w:pPr>
-    </w:p>
-    <w:p>
-      <w:pPr>
-        <w:spacing w:line="480" w:lineRule="auto"/>
-        <w:rPr>
-          <w:rFonts w:ascii="Times New Roman" w:hAnsi="Times New Roman" w:cs="Times New Roman"/>
-          <w:sz w:val="24"/>
-          <w:szCs w:val="24"/>
-        </w:rPr>
-      </w:pPr>
-    </w:p>
-    <w:p>
-      <w:pPr>
-        <w:spacing w:line="480" w:lineRule="auto"/>
-        <w:rPr>
-          <w:rFonts w:ascii="Times New Roman" w:hAnsi="Times New Roman" w:cs="Times New Roman"/>
-          <w:sz w:val="24"/>
-          <w:szCs w:val="24"/>
-        </w:rPr>
-      </w:pPr>
-    </w:p>
-    <w:p>
-      <w:pPr>
-        <w:spacing w:line="480" w:lineRule="auto"/>
-        <w:rPr>
-          <w:rFonts w:ascii="Times New Roman" w:hAnsi="Times New Roman" w:cs="Times New Roman"/>
-          <w:sz w:val="24"/>
-          <w:szCs w:val="24"/>
-        </w:rPr>
-      </w:pPr>
-    </w:p>
-    <w:p>
-      <w:pPr>
-        <w:spacing w:line="480" w:lineRule="auto"/>
-        <w:rPr>
-          <w:rFonts w:ascii="Times New Roman" w:hAnsi="Times New Roman" w:cs="Times New Roman"/>
-          <w:b/>
-          <w:sz w:val="24"/>
-          <w:szCs w:val="24"/>
-        </w:rPr>
-      </w:pPr>
-      <w:r>
-        <w:rPr>
-          <w:rFonts w:ascii="Times New Roman" w:hAnsi="Times New Roman" w:cs="Times New Roman"/>
-          <w:b/>
-          <w:sz w:val="24"/>
-          <w:szCs w:val="24"/>
-        </w:rPr>
-        <w:t>5.</w:t>
-      </w:r>
-      <w:r>
-        <w:rPr>
-          <w:rFonts w:ascii="Times New Roman" w:hAnsi="Times New Roman" w:cs="Times New Roman"/>
-          <w:b/>
-          <w:sz w:val="24"/>
-          <w:szCs w:val="24"/>
-        </w:rPr>
-        <w:tab/>
-      </w:r>
-      <w:r>
-        <w:rPr>
-          <w:rFonts w:ascii="Times New Roman" w:hAnsi="Times New Roman" w:cs="Times New Roman"/>
-          <w:b/>
-          <w:sz w:val="24"/>
-          <w:szCs w:val="24"/>
-        </w:rPr>
-        <w:t>CONCLUSION</w:t>
-      </w:r>
-    </w:p>
-    <w:p>
-      <w:pPr>
-        <w:spacing w:line="480" w:lineRule="auto"/>
-        <w:jc w:val="both"/>
-        <w:rPr>
-          <w:rFonts w:ascii="Times New Roman" w:hAnsi="Times New Roman" w:cs="Times New Roman"/>
-          <w:sz w:val="24"/>
-          <w:szCs w:val="24"/>
-        </w:rPr>
-      </w:pPr>
-      <w:r>
-        <w:rPr>
-          <w:rFonts w:ascii="Times New Roman" w:hAnsi="Times New Roman" w:cs="Times New Roman"/>
-          <w:sz w:val="24"/>
-          <w:szCs w:val="24"/>
-        </w:rPr>
-        <w:t>The</w:t>
-      </w:r>
-      <w:r>
-        <w:rPr>
-          <w:rFonts w:ascii="Times New Roman" w:hAnsi="Times New Roman" w:cs="Times New Roman"/>
-          <w:sz w:val="24"/>
-          <w:szCs w:val="24"/>
-        </w:rPr>
-        <w:t xml:space="preserve"> presence of </w:t>
-      </w:r>
-      <w:r>
-        <w:rPr>
-          <w:rFonts w:ascii="Times New Roman" w:hAnsi="Times New Roman" w:cs="Times New Roman"/>
-          <w:i/>
-          <w:sz w:val="24"/>
-          <w:szCs w:val="24"/>
-        </w:rPr>
-        <w:t>Aedes</w:t>
-      </w:r>
-      <w:r>
-        <w:rPr>
-          <w:rFonts w:ascii="Times New Roman" w:hAnsi="Times New Roman" w:cs="Times New Roman"/>
-          <w:sz w:val="24"/>
-          <w:szCs w:val="24"/>
-        </w:rPr>
-        <w:t xml:space="preserve">, </w:t>
-      </w:r>
-      <w:r>
-        <w:rPr>
-          <w:rFonts w:ascii="Times New Roman" w:hAnsi="Times New Roman" w:cs="Times New Roman"/>
-          <w:i/>
-          <w:sz w:val="24"/>
-          <w:szCs w:val="24"/>
-        </w:rPr>
-        <w:t>Anopheles</w:t>
-      </w:r>
-      <w:r>
-        <w:rPr>
-          <w:rFonts w:ascii="Times New Roman" w:hAnsi="Times New Roman" w:cs="Times New Roman"/>
-          <w:sz w:val="24"/>
-          <w:szCs w:val="24"/>
-        </w:rPr>
-        <w:t xml:space="preserve">, and </w:t>
-      </w:r>
-      <w:r>
-        <w:rPr>
-          <w:rFonts w:ascii="Times New Roman" w:hAnsi="Times New Roman" w:cs="Times New Roman"/>
-          <w:i/>
-          <w:sz w:val="24"/>
-          <w:szCs w:val="24"/>
-        </w:rPr>
-        <w:t>Culex</w:t>
-      </w:r>
-      <w:r>
-        <w:rPr>
-          <w:rFonts w:ascii="Times New Roman" w:hAnsi="Times New Roman" w:cs="Times New Roman"/>
-          <w:sz w:val="24"/>
-          <w:szCs w:val="24"/>
-        </w:rPr>
-        <w:t xml:space="preserve"> larvae in the studied region underscores the potential risk of diseases such as malaria, yellow fever, dengue fever, and filariasis. To mitigate these risks, it is imperative to implement robust vector control measures and educate the community on </w:t>
-      </w:r>
-      <w:r>
-        <w:rPr>
-          <w:rFonts w:ascii="Times New Roman" w:hAnsi="Times New Roman" w:cs="Times New Roman"/>
-          <w:sz w:val="24"/>
-          <w:szCs w:val="24"/>
-        </w:rPr>
-        <w:t>behaviour</w:t>
-      </w:r>
-      <w:r>
-        <w:rPr>
-          <w:rFonts w:ascii="Times New Roman" w:hAnsi="Times New Roman" w:cs="Times New Roman"/>
-          <w:sz w:val="24"/>
-          <w:szCs w:val="24"/>
-        </w:rPr>
-        <w:t xml:space="preserve"> that </w:t>
-      </w:r>
-      <w:r>
-        <w:rPr>
-          <w:rFonts w:ascii="Times New Roman" w:hAnsi="Times New Roman" w:cs="Times New Roman"/>
-          <w:sz w:val="24"/>
-          <w:szCs w:val="24"/>
-        </w:rPr>
-        <w:t>contributes</w:t>
-      </w:r>
-      <w:r>
-        <w:rPr>
-          <w:rFonts w:ascii="Times New Roman" w:hAnsi="Times New Roman" w:cs="Times New Roman"/>
-          <w:sz w:val="24"/>
-          <w:szCs w:val="24"/>
-        </w:rPr>
-        <w:t xml:space="preserve"> to mosquito breeding.</w:t>
-      </w:r>
-      <w:r>
-        <w:rPr>
-          <w:rFonts w:ascii="Times New Roman" w:hAnsi="Times New Roman" w:cs="Times New Roman"/>
-          <w:sz w:val="24"/>
-          <w:szCs w:val="24"/>
-        </w:rPr>
-        <w:t xml:space="preserve"> </w:t>
-      </w:r>
-      <w:r>
-        <w:rPr>
-          <w:rFonts w:ascii="Times New Roman" w:hAnsi="Times New Roman" w:cs="Times New Roman"/>
-          <w:sz w:val="24"/>
-          <w:szCs w:val="24"/>
-        </w:rPr>
-        <w:t>I</w:t>
-      </w:r>
-      <w:r>
-        <w:rPr>
-          <w:rFonts w:ascii="Times New Roman" w:hAnsi="Times New Roman" w:cs="Times New Roman"/>
-          <w:sz w:val="24"/>
-          <w:szCs w:val="24"/>
-        </w:rPr>
-        <w:t>nvestigating how the physical and chemical characteristics of water influence mosquito composition across different breeding sites can provide valuable insights into the intricate ecosystem interactions governing habitat suitability for various mosquito species. T</w:t>
-      </w:r>
-      <w:r>
-        <w:rPr>
-          <w:rFonts w:ascii="Times New Roman" w:hAnsi="Times New Roman" w:cs="Times New Roman"/>
-          <w:sz w:val="24"/>
-          <w:szCs w:val="24"/>
-        </w:rPr>
-        <w:t>his</w:t>
-      </w:r>
-      <w:r>
-        <w:rPr>
-          <w:rFonts w:ascii="Times New Roman" w:hAnsi="Times New Roman" w:cs="Times New Roman"/>
-          <w:sz w:val="24"/>
-          <w:szCs w:val="24"/>
-        </w:rPr>
-        <w:t xml:space="preserve"> study </w:t>
-      </w:r>
-      <w:r>
-        <w:rPr>
-          <w:rFonts w:ascii="Times New Roman" w:hAnsi="Times New Roman" w:cs="Times New Roman"/>
-          <w:sz w:val="24"/>
-          <w:szCs w:val="24"/>
-        </w:rPr>
-        <w:t>enhances</w:t>
-      </w:r>
-      <w:r>
-        <w:rPr>
-          <w:rFonts w:ascii="Times New Roman" w:hAnsi="Times New Roman" w:cs="Times New Roman"/>
-          <w:sz w:val="24"/>
-          <w:szCs w:val="24"/>
-        </w:rPr>
-        <w:t xml:space="preserve"> our understanding of the ecological dynamics and </w:t>
-      </w:r>
-      <w:r>
-        <w:rPr>
-          <w:rFonts w:ascii="Times New Roman" w:hAnsi="Times New Roman" w:cs="Times New Roman"/>
-          <w:sz w:val="24"/>
-          <w:szCs w:val="24"/>
-        </w:rPr>
-        <w:lastRenderedPageBreak/>
-        <w:t xml:space="preserve">interactions between the investigated mosquito species and abiotic factors in aquatic environments, offering valuable insights for future research </w:t>
-      </w:r>
-      <w:r>
-        <w:rPr>
-          <w:rFonts w:ascii="Times New Roman" w:hAnsi="Times New Roman" w:cs="Times New Roman"/>
-          <w:sz w:val="24"/>
-          <w:szCs w:val="24"/>
-        </w:rPr>
-        <w:t>endeavours</w:t>
-      </w:r>
-      <w:r>
-        <w:rPr>
-          <w:rFonts w:ascii="Times New Roman" w:hAnsi="Times New Roman" w:cs="Times New Roman"/>
-          <w:sz w:val="24"/>
-          <w:szCs w:val="24"/>
-        </w:rPr>
-        <w:t xml:space="preserve"> aimed at elucidating the underlying mechanisms driving the selection and colonization of breeding sites by epidemiolo</w:t>
-      </w:r>
-      <w:r>
-        <w:rPr>
-          <w:rFonts w:ascii="Times New Roman" w:hAnsi="Times New Roman" w:cs="Times New Roman"/>
-          <w:sz w:val="24"/>
-          <w:szCs w:val="24"/>
-        </w:rPr>
-        <w:t>gically significant mosquitoes.</w:t>
-      </w:r>
-    </w:p>
-    <w:p>
-      <w:pPr>
-        <w:spacing w:line="480" w:lineRule="auto"/>
-        <w:jc w:val="both"/>
-        <w:rPr>
-          <w:rFonts w:ascii="Times New Roman" w:hAnsi="Times New Roman" w:cs="Times New Roman"/>
-          <w:sz w:val="24"/>
-          <w:szCs w:val="24"/>
-        </w:rPr>
-      </w:pPr>
-      <w:r>
-        <w:rPr>
-          <w:rFonts w:ascii="Times New Roman" w:hAnsi="Times New Roman" w:cs="Times New Roman"/>
-          <w:sz w:val="24"/>
-          <w:szCs w:val="24"/>
-        </w:rPr>
         <w:t xml:space="preserve">Our findings reveal significant heterogeneity in puddles, </w:t>
       </w:r>
       <w:r>
@@ -19057,13 +20163,41 @@
         </w:rPr>
         <w:fldChar w:fldCharType="end"/>
       </w:r>
-      <w:r>
-        <w:rPr>
-          <w:rFonts w:ascii="Times New Roman" w:hAnsi="Times New Roman" w:cs="Times New Roman"/>
-          <w:sz w:val="24"/>
-          <w:szCs w:val="24"/>
-        </w:rPr>
-        <w:t>Hothorn, T., F. Bretz, and P. Westfall. 2008. “Simultaneous inference in general parametric models.” Biometrical Journal 50: 346–63.</w:t>
+      <w:proofErr w:type="spellStart"/>
+      <w:r>
+        <w:rPr>
+          <w:rFonts w:ascii="Times New Roman" w:hAnsi="Times New Roman" w:cs="Times New Roman"/>
+          <w:sz w:val="24"/>
+          <w:szCs w:val="24"/>
+        </w:rPr>
+        <w:t>Hothorn</w:t>
+      </w:r>
+      <w:proofErr w:type="spellEnd"/>
+      <w:r>
+        <w:rPr>
+          <w:rFonts w:ascii="Times New Roman" w:hAnsi="Times New Roman" w:cs="Times New Roman"/>
+          <w:sz w:val="24"/>
+          <w:szCs w:val="24"/>
+        </w:rPr>
+        <w:t xml:space="preserve">, T., F. </w:t>
+      </w:r>
+      <w:proofErr w:type="spellStart"/>
+      <w:r>
+        <w:rPr>
+          <w:rFonts w:ascii="Times New Roman" w:hAnsi="Times New Roman" w:cs="Times New Roman"/>
+          <w:sz w:val="24"/>
+          <w:szCs w:val="24"/>
+        </w:rPr>
+        <w:t>Bretz</w:t>
+      </w:r>
+      <w:proofErr w:type="spellEnd"/>
+      <w:r>
+        <w:rPr>
+          <w:rFonts w:ascii="Times New Roman" w:hAnsi="Times New Roman" w:cs="Times New Roman"/>
+          <w:sz w:val="24"/>
+          <w:szCs w:val="24"/>
+        </w:rPr>
+        <w:t>, and P. Westfall. 2008. “Simultaneous inference in general parametric models.” Biometrical Journal 50: 346–63.</w:t>
       </w:r>
     </w:p>
     <w:p>
@@ -19096,6 +20230,7 @@
         </w:rPr>
         <w:t xml:space="preserve"> </w:t>
       </w:r>
+      <w:proofErr w:type="spellStart"/>
       <w:r>
         <w:rPr>
           <w:rFonts w:ascii="Arial" w:hAnsi="Arial" w:cs="Arial"/>
@@ -19104,7 +20239,84 @@
           <w:szCs w:val="20"/>
           <w:shd w:val="clear" w:color="auto" w:fill="FFFFFF"/>
         </w:rPr>
-        <w:t xml:space="preserve">Muturi, E. J., Shililu, J. I., Gu, W., Jacob, B. G., Githure, J. I., &amp; Novak, R. J. (2007). Larval habitat dynamics and diversity of </w:t>
+        <w:t>Muturi</w:t>
+      </w:r>
+      <w:proofErr w:type="spellEnd"/>
+      <w:r>
+        <w:rPr>
+          <w:rFonts w:ascii="Arial" w:hAnsi="Arial" w:cs="Arial"/>
+          <w:color w:val="222222"/>
+          <w:sz w:val="20"/>
+          <w:szCs w:val="20"/>
+          <w:shd w:val="clear" w:color="auto" w:fill="FFFFFF"/>
+        </w:rPr>
+        <w:t xml:space="preserve">, E. J., </w:t>
+      </w:r>
+      <w:proofErr w:type="spellStart"/>
+      <w:r>
+        <w:rPr>
+          <w:rFonts w:ascii="Arial" w:hAnsi="Arial" w:cs="Arial"/>
+          <w:color w:val="222222"/>
+          <w:sz w:val="20"/>
+          <w:szCs w:val="20"/>
+          <w:shd w:val="clear" w:color="auto" w:fill="FFFFFF"/>
+        </w:rPr>
+        <w:t>Shililu</w:t>
+      </w:r>
+      <w:proofErr w:type="spellEnd"/>
+      <w:r>
+        <w:rPr>
+          <w:rFonts w:ascii="Arial" w:hAnsi="Arial" w:cs="Arial"/>
+          <w:color w:val="222222"/>
+          <w:sz w:val="20"/>
+          <w:szCs w:val="20"/>
+          <w:shd w:val="clear" w:color="auto" w:fill="FFFFFF"/>
+        </w:rPr>
+        <w:t xml:space="preserve">, J. I., </w:t>
+      </w:r>
+      <w:proofErr w:type="spellStart"/>
+      <w:r>
+        <w:rPr>
+          <w:rFonts w:ascii="Arial" w:hAnsi="Arial" w:cs="Arial"/>
+          <w:color w:val="222222"/>
+          <w:sz w:val="20"/>
+          <w:szCs w:val="20"/>
+          <w:shd w:val="clear" w:color="auto" w:fill="FFFFFF"/>
+        </w:rPr>
+        <w:t>Gu</w:t>
+      </w:r>
+      <w:proofErr w:type="spellEnd"/>
+      <w:r>
+        <w:rPr>
+          <w:rFonts w:ascii="Arial" w:hAnsi="Arial" w:cs="Arial"/>
+          <w:color w:val="222222"/>
+          <w:sz w:val="20"/>
+          <w:szCs w:val="20"/>
+          <w:shd w:val="clear" w:color="auto" w:fill="FFFFFF"/>
+        </w:rPr>
+        <w:t xml:space="preserve">, W., Jacob, B. G., </w:t>
+      </w:r>
+      <w:proofErr w:type="spellStart"/>
+      <w:r>
+        <w:rPr>
+          <w:rFonts w:ascii="Arial" w:hAnsi="Arial" w:cs="Arial"/>
+          <w:color w:val="222222"/>
+          <w:sz w:val="20"/>
+          <w:szCs w:val="20"/>
+          <w:shd w:val="clear" w:color="auto" w:fill="FFFFFF"/>
+        </w:rPr>
+        <w:t>Githure</w:t>
+      </w:r>
+      <w:proofErr w:type="spellEnd"/>
+      <w:r>
+        <w:rPr>
+          <w:rFonts w:ascii="Arial" w:hAnsi="Arial" w:cs="Arial"/>
+          <w:color w:val="222222"/>
+          <w:sz w:val="20"/>
+          <w:szCs w:val="20"/>
+          <w:shd w:val="clear" w:color="auto" w:fill="FFFFFF"/>
+        </w:rPr>
+        <w:t xml:space="preserve">, J. I., &amp; Novak, R. J. (2007). Larval habitat dynamics and diversity of </w:t>
       </w:r>
       <w:r>
         <w:rPr>
@@ -19125,7 +20337,29 @@
           <w:szCs w:val="20"/>
           <w:shd w:val="clear" w:color="auto" w:fill="FFFFFF"/>
         </w:rPr>
-        <w:t xml:space="preserve"> mosquitoes in rice agro-ecosystem in Mwea, Kenya.</w:t>
+        <w:t xml:space="preserve"> mosquitoes in rice agro-ecosystem in </w:t>
+      </w:r>
+      <w:proofErr w:type="spellStart"/>
+      <w:r>
+        <w:rPr>
+          <w:rFonts w:ascii="Arial" w:hAnsi="Arial" w:cs="Arial"/>
+          <w:color w:val="222222"/>
+          <w:sz w:val="20"/>
+          <w:szCs w:val="20"/>
+          <w:shd w:val="clear" w:color="auto" w:fill="FFFFFF"/>
+        </w:rPr>
+        <w:t>Mwea</w:t>
+      </w:r>
+      <w:proofErr w:type="spellEnd"/>
+      <w:r>
+        <w:rPr>
+          <w:rFonts w:ascii="Arial" w:hAnsi="Arial" w:cs="Arial"/>
+          <w:color w:val="222222"/>
+          <w:sz w:val="20"/>
+          <w:szCs w:val="20"/>
+          <w:shd w:val="clear" w:color="auto" w:fill="FFFFFF"/>
+        </w:rPr>
+        <w:t>, Kenya.</w:t>
       </w:r>
     </w:p>
     <w:p>
@@ -19144,7 +20378,43 @@
           <w:sz w:val="24"/>
           <w:szCs w:val="24"/>
         </w:rPr>
-        <w:t>Ibrahim, A. E. A., El-Monairy, O. M., El-Sayed, Y. A., &amp; Baz, M. M. (2011). Mosquito breeding sources in Qalyubiya Governorate, Egypt. Egyptian Academic Journal of Biological Sciences, E. Medical Entomology &amp; Parasitology, 3(1), 25-39.</w:t>
+        <w:t>Ibrahim, A. E. A., El-</w:t>
+      </w:r>
+      <w:proofErr w:type="spellStart"/>
+      <w:r>
+        <w:rPr>
+          <w:rFonts w:ascii="Times New Roman" w:hAnsi="Times New Roman" w:cs="Times New Roman"/>
+          <w:sz w:val="24"/>
+          <w:szCs w:val="24"/>
+        </w:rPr>
+        <w:t>Monairy</w:t>
+      </w:r>
+      <w:proofErr w:type="spellEnd"/>
+      <w:r>
+        <w:rPr>
+          <w:rFonts w:ascii="Times New Roman" w:hAnsi="Times New Roman" w:cs="Times New Roman"/>
+          <w:sz w:val="24"/>
+          <w:szCs w:val="24"/>
+        </w:rPr>
+        <w:t xml:space="preserve">, O. M., El-Sayed, Y. A., &amp; Baz, M. M. (2011). Mosquito breeding sources in </w:t>
+      </w:r>
+      <w:proofErr w:type="spellStart"/>
+      <w:r>
+        <w:rPr>
+          <w:rFonts w:ascii="Times New Roman" w:hAnsi="Times New Roman" w:cs="Times New Roman"/>
+          <w:sz w:val="24"/>
+          <w:szCs w:val="24"/>
+        </w:rPr>
+        <w:t>Qalyubiya</w:t>
+      </w:r>
+      <w:proofErr w:type="spellEnd"/>
+      <w:r>
+        <w:rPr>
+          <w:rFonts w:ascii="Times New Roman" w:hAnsi="Times New Roman" w:cs="Times New Roman"/>
+          <w:sz w:val="24"/>
+          <w:szCs w:val="24"/>
+        </w:rPr>
+        <w:t xml:space="preserve"> Governorate, Egypt. Egyptian Academic Journal of Biological Sciences, E. Medical Entomology &amp; Parasitology, 3(1), 25-39.</w:t>
       </w:r>
     </w:p>
     <w:p>
@@ -19157,13 +20427,59 @@
           <w:szCs w:val="24"/>
         </w:rPr>
       </w:pPr>
-      <w:r>
-        <w:rPr>
-          <w:rFonts w:ascii="Times New Roman" w:hAnsi="Times New Roman" w:cs="Times New Roman"/>
-          <w:sz w:val="24"/>
-          <w:szCs w:val="24"/>
-        </w:rPr>
-        <w:t>Kenawy, M. A., Ammar, S. E., &amp; Abdel-Rahman, H. A. (2013). Physico-chemical characteristics of the mosquito breeding water in two urban areas of Cairo Governorate, Egypt. Journal of Entomological and Acarological Research, 45(3), e17-e17.</w:t>
+      <w:proofErr w:type="spellStart"/>
+      <w:r>
+        <w:rPr>
+          <w:rFonts w:ascii="Times New Roman" w:hAnsi="Times New Roman" w:cs="Times New Roman"/>
+          <w:sz w:val="24"/>
+          <w:szCs w:val="24"/>
+        </w:rPr>
+        <w:t>Kenawy</w:t>
+      </w:r>
+      <w:proofErr w:type="spellEnd"/>
+      <w:r>
+        <w:rPr>
+          <w:rFonts w:ascii="Times New Roman" w:hAnsi="Times New Roman" w:cs="Times New Roman"/>
+          <w:sz w:val="24"/>
+          <w:szCs w:val="24"/>
+        </w:rPr>
+        <w:t xml:space="preserve">, M. A., Ammar, S. E., &amp; Abdel-Rahman, H. A. (2013). </w:t>
+      </w:r>
+      <w:proofErr w:type="spellStart"/>
+      <w:r>
+        <w:rPr>
+          <w:rFonts w:ascii="Times New Roman" w:hAnsi="Times New Roman" w:cs="Times New Roman"/>
+          <w:sz w:val="24"/>
+          <w:szCs w:val="24"/>
+        </w:rPr>
+        <w:t>Physico</w:t>
+      </w:r>
+      <w:proofErr w:type="spellEnd"/>
+      <w:r>
+        <w:rPr>
+          <w:rFonts w:ascii="Times New Roman" w:hAnsi="Times New Roman" w:cs="Times New Roman"/>
+          <w:sz w:val="24"/>
+          <w:szCs w:val="24"/>
+        </w:rPr>
+        <w:t xml:space="preserve">-chemical characteristics of the mosquito breeding water in two urban areas of Cairo Governorate, Egypt. Journal of Entomological and </w:t>
+      </w:r>
+      <w:proofErr w:type="spellStart"/>
+      <w:r>
+        <w:rPr>
+          <w:rFonts w:ascii="Times New Roman" w:hAnsi="Times New Roman" w:cs="Times New Roman"/>
+          <w:sz w:val="24"/>
+          <w:szCs w:val="24"/>
+        </w:rPr>
+        <w:t>Acarological</w:t>
+      </w:r>
+      <w:proofErr w:type="spellEnd"/>
+      <w:r>
+        <w:rPr>
+          <w:rFonts w:ascii="Times New Roman" w:hAnsi="Times New Roman" w:cs="Times New Roman"/>
+          <w:sz w:val="24"/>
+          <w:szCs w:val="24"/>
+        </w:rPr>
+        <w:t xml:space="preserve"> Research, 45(3), e17-e17.</w:t>
       </w:r>
     </w:p>
     <w:p>
@@ -19176,13 +20492,23 @@
           <w:szCs w:val="24"/>
         </w:rPr>
       </w:pPr>
-      <w:r>
-        <w:rPr>
-          <w:rFonts w:ascii="Times New Roman" w:hAnsi="Times New Roman" w:cs="Times New Roman"/>
-          <w:sz w:val="24"/>
-          <w:szCs w:val="24"/>
-        </w:rPr>
-        <w:t xml:space="preserve">Darriet, F., &amp; Corbel, V. (2008). Attractive properties and physicochemical modifications of water following colonization by </w:t>
+      <w:proofErr w:type="spellStart"/>
+      <w:r>
+        <w:rPr>
+          <w:rFonts w:ascii="Times New Roman" w:hAnsi="Times New Roman" w:cs="Times New Roman"/>
+          <w:sz w:val="24"/>
+          <w:szCs w:val="24"/>
+        </w:rPr>
+        <w:t>Darriet</w:t>
+      </w:r>
+      <w:proofErr w:type="spellEnd"/>
+      <w:r>
+        <w:rPr>
+          <w:rFonts w:ascii="Times New Roman" w:hAnsi="Times New Roman" w:cs="Times New Roman"/>
+          <w:sz w:val="24"/>
+          <w:szCs w:val="24"/>
+        </w:rPr>
+        <w:t xml:space="preserve">, F., &amp; Corbel, V. (2008). Attractive properties and physicochemical modifications of water following colonization by </w:t>
       </w:r>
       <w:r>
         <w:rPr>
@@ -19199,7 +20525,115 @@
           <w:sz w:val="24"/>
           <w:szCs w:val="24"/>
         </w:rPr>
-        <w:t xml:space="preserve"> aegypti larvae (Diptera: Culicidae). Comptes Rendus Biologies, 331(8), 617-622.</w:t>
+        <w:t xml:space="preserve"> </w:t>
+      </w:r>
+      <w:proofErr w:type="spellStart"/>
+      <w:r>
+        <w:rPr>
+          <w:rFonts w:ascii="Times New Roman" w:hAnsi="Times New Roman" w:cs="Times New Roman"/>
+          <w:sz w:val="24"/>
+          <w:szCs w:val="24"/>
+        </w:rPr>
+        <w:t>aegypti</w:t>
+      </w:r>
+      <w:proofErr w:type="spellEnd"/>
+      <w:r>
+        <w:rPr>
+          <w:rFonts w:ascii="Times New Roman" w:hAnsi="Times New Roman" w:cs="Times New Roman"/>
+          <w:sz w:val="24"/>
+          <w:szCs w:val="24"/>
+        </w:rPr>
+        <w:t xml:space="preserve"> larvae (</w:t>
+      </w:r>
+      <w:proofErr w:type="spellStart"/>
+      <w:r>
+        <w:rPr>
+          <w:rFonts w:ascii="Times New Roman" w:hAnsi="Times New Roman" w:cs="Times New Roman"/>
+          <w:sz w:val="24"/>
+          <w:szCs w:val="24"/>
+        </w:rPr>
+        <w:t>Diptera</w:t>
+      </w:r>
+      <w:proofErr w:type="spellEnd"/>
+      <w:r>
+        <w:rPr>
+          <w:rFonts w:ascii="Times New Roman" w:hAnsi="Times New Roman" w:cs="Times New Roman"/>
+          <w:sz w:val="24"/>
+          <w:szCs w:val="24"/>
+        </w:rPr>
+        <w:t xml:space="preserve">: </w:t>
+      </w:r>
+      <w:proofErr w:type="spellStart"/>
+      <w:r>
+        <w:rPr>
+          <w:rFonts w:ascii="Times New Roman" w:hAnsi="Times New Roman" w:cs="Times New Roman"/>
+          <w:sz w:val="24"/>
+          <w:szCs w:val="24"/>
+        </w:rPr>
+        <w:t>Culicidae</w:t>
+      </w:r>
+      <w:proofErr w:type="spellEnd"/>
+      <w:r>
+        <w:rPr>
+          <w:rFonts w:ascii="Times New Roman" w:hAnsi="Times New Roman" w:cs="Times New Roman"/>
+          <w:sz w:val="24"/>
+          <w:szCs w:val="24"/>
+        </w:rPr>
+        <w:t xml:space="preserve">). </w:t>
+      </w:r>
+      <w:proofErr w:type="spellStart"/>
+      <w:r>
+        <w:rPr>
+          <w:rFonts w:ascii="Times New Roman" w:hAnsi="Times New Roman" w:cs="Times New Roman"/>
+          <w:sz w:val="24"/>
+          <w:szCs w:val="24"/>
+        </w:rPr>
+        <w:t>Comptes</w:t>
+      </w:r>
+      <w:proofErr w:type="spellEnd"/>
+      <w:r>
+        <w:rPr>
+          <w:rFonts w:ascii="Times New Roman" w:hAnsi="Times New Roman" w:cs="Times New Roman"/>
+          <w:sz w:val="24"/>
+          <w:szCs w:val="24"/>
+        </w:rPr>
+        <w:t xml:space="preserve"> </w:t>
+      </w:r>
+      <w:proofErr w:type="spellStart"/>
+      <w:r>
+        <w:rPr>
+          <w:rFonts w:ascii="Times New Roman" w:hAnsi="Times New Roman" w:cs="Times New Roman"/>
+          <w:sz w:val="24"/>
+          <w:szCs w:val="24"/>
+        </w:rPr>
+        <w:t>Rendus</w:t>
+      </w:r>
+      <w:proofErr w:type="spellEnd"/>
+      <w:r>
+        <w:rPr>
+          <w:rFonts w:ascii="Times New Roman" w:hAnsi="Times New Roman" w:cs="Times New Roman"/>
+          <w:sz w:val="24"/>
+          <w:szCs w:val="24"/>
+        </w:rPr>
+        <w:t xml:space="preserve"> </w:t>
+      </w:r>
+      <w:proofErr w:type="spellStart"/>
+      <w:r>
+        <w:rPr>
+          <w:rFonts w:ascii="Times New Roman" w:hAnsi="Times New Roman" w:cs="Times New Roman"/>
+          <w:sz w:val="24"/>
+          <w:szCs w:val="24"/>
+        </w:rPr>
+        <w:t>Biologies</w:t>
+      </w:r>
+      <w:proofErr w:type="spellEnd"/>
+      <w:r>
+        <w:rPr>
+          <w:rFonts w:ascii="Times New Roman" w:hAnsi="Times New Roman" w:cs="Times New Roman"/>
+          <w:sz w:val="24"/>
+          <w:szCs w:val="24"/>
+        </w:rPr>
+        <w:t>, 331(8), 617-622.</w:t>
       </w:r>
     </w:p>
     <w:p>
@@ -19212,13 +20646,113 @@
           <w:szCs w:val="24"/>
         </w:rPr>
       </w:pPr>
-      <w:r>
-        <w:rPr>
-          <w:rFonts w:ascii="Times New Roman" w:hAnsi="Times New Roman" w:cs="Times New Roman"/>
-          <w:sz w:val="24"/>
-          <w:szCs w:val="24"/>
-        </w:rPr>
-        <w:t>Nebbak, A., Almeras, L., Parola, P., &amp; Bitam, I. (2022). Mosquito vectors (Diptera: Culicidae) and mosquito-borne diseases in North Africa. Insects, 13(10), 962.</w:t>
+      <w:proofErr w:type="spellStart"/>
+      <w:r>
+        <w:rPr>
+          <w:rFonts w:ascii="Times New Roman" w:hAnsi="Times New Roman" w:cs="Times New Roman"/>
+          <w:sz w:val="24"/>
+          <w:szCs w:val="24"/>
+        </w:rPr>
+        <w:t>Nebbak</w:t>
+      </w:r>
+      <w:proofErr w:type="spellEnd"/>
+      <w:r>
+        <w:rPr>
+          <w:rFonts w:ascii="Times New Roman" w:hAnsi="Times New Roman" w:cs="Times New Roman"/>
+          <w:sz w:val="24"/>
+          <w:szCs w:val="24"/>
+        </w:rPr>
+        <w:t xml:space="preserve">, A., </w:t>
+      </w:r>
+      <w:proofErr w:type="spellStart"/>
+      <w:r>
+        <w:rPr>
+          <w:rFonts w:ascii="Times New Roman" w:hAnsi="Times New Roman" w:cs="Times New Roman"/>
+          <w:sz w:val="24"/>
+          <w:szCs w:val="24"/>
+        </w:rPr>
+        <w:t>Almeras</w:t>
+      </w:r>
+      <w:proofErr w:type="spellEnd"/>
+      <w:r>
+        <w:rPr>
+          <w:rFonts w:ascii="Times New Roman" w:hAnsi="Times New Roman" w:cs="Times New Roman"/>
+          <w:sz w:val="24"/>
+          <w:szCs w:val="24"/>
+        </w:rPr>
+        <w:t xml:space="preserve">, L., </w:t>
+      </w:r>
+      <w:proofErr w:type="spellStart"/>
+      <w:r>
+        <w:rPr>
+          <w:rFonts w:ascii="Times New Roman" w:hAnsi="Times New Roman" w:cs="Times New Roman"/>
+          <w:sz w:val="24"/>
+          <w:szCs w:val="24"/>
+        </w:rPr>
+        <w:t>Parola</w:t>
+      </w:r>
+      <w:proofErr w:type="spellEnd"/>
+      <w:r>
+        <w:rPr>
+          <w:rFonts w:ascii="Times New Roman" w:hAnsi="Times New Roman" w:cs="Times New Roman"/>
+          <w:sz w:val="24"/>
+          <w:szCs w:val="24"/>
+        </w:rPr>
+        <w:t xml:space="preserve">, P., &amp; </w:t>
+      </w:r>
+      <w:proofErr w:type="spellStart"/>
+      <w:r>
+        <w:rPr>
+          <w:rFonts w:ascii="Times New Roman" w:hAnsi="Times New Roman" w:cs="Times New Roman"/>
+          <w:sz w:val="24"/>
+          <w:szCs w:val="24"/>
+        </w:rPr>
+        <w:t>Bitam</w:t>
+      </w:r>
+      <w:proofErr w:type="spellEnd"/>
+      <w:r>
+        <w:rPr>
+          <w:rFonts w:ascii="Times New Roman" w:hAnsi="Times New Roman" w:cs="Times New Roman"/>
+          <w:sz w:val="24"/>
+          <w:szCs w:val="24"/>
+        </w:rPr>
+        <w:t>, I. (2022). Mosquito vectors (</w:t>
+      </w:r>
+      <w:proofErr w:type="spellStart"/>
+      <w:r>
+        <w:rPr>
+          <w:rFonts w:ascii="Times New Roman" w:hAnsi="Times New Roman" w:cs="Times New Roman"/>
+          <w:sz w:val="24"/>
+          <w:szCs w:val="24"/>
+        </w:rPr>
+        <w:t>Diptera</w:t>
+      </w:r>
+      <w:proofErr w:type="spellEnd"/>
+      <w:r>
+        <w:rPr>
+          <w:rFonts w:ascii="Times New Roman" w:hAnsi="Times New Roman" w:cs="Times New Roman"/>
+          <w:sz w:val="24"/>
+          <w:szCs w:val="24"/>
+        </w:rPr>
+        <w:t xml:space="preserve">: </w:t>
+      </w:r>
+      <w:proofErr w:type="spellStart"/>
+      <w:r>
+        <w:rPr>
+          <w:rFonts w:ascii="Times New Roman" w:hAnsi="Times New Roman" w:cs="Times New Roman"/>
+          <w:sz w:val="24"/>
+          <w:szCs w:val="24"/>
+        </w:rPr>
+        <w:t>Culicidae</w:t>
+      </w:r>
+      <w:proofErr w:type="spellEnd"/>
+      <w:r>
+        <w:rPr>
+          <w:rFonts w:ascii="Times New Roman" w:hAnsi="Times New Roman" w:cs="Times New Roman"/>
+          <w:sz w:val="24"/>
+          <w:szCs w:val="24"/>
+        </w:rPr>
+        <w:t>) and mosquito-borne diseases in North Africa. Insects, 13(10), 962.</w:t>
       </w:r>
     </w:p>
     <w:p>
@@ -19231,13 +20765,23 @@
           <w:szCs w:val="24"/>
         </w:rPr>
       </w:pPr>
-      <w:r>
-        <w:rPr>
-          <w:rFonts w:ascii="Times New Roman" w:hAnsi="Times New Roman" w:cs="Times New Roman"/>
-          <w:sz w:val="24"/>
-          <w:szCs w:val="24"/>
-        </w:rPr>
-        <w:t>Jupp, P. G. (2005). Mosquitoes as vectors of human disease in South Africa. South African Family Practice, 47(9), 68-72.</w:t>
+      <w:proofErr w:type="spellStart"/>
+      <w:r>
+        <w:rPr>
+          <w:rFonts w:ascii="Times New Roman" w:hAnsi="Times New Roman" w:cs="Times New Roman"/>
+          <w:sz w:val="24"/>
+          <w:szCs w:val="24"/>
+        </w:rPr>
+        <w:t>Jupp</w:t>
+      </w:r>
+      <w:proofErr w:type="spellEnd"/>
+      <w:r>
+        <w:rPr>
+          <w:rFonts w:ascii="Times New Roman" w:hAnsi="Times New Roman" w:cs="Times New Roman"/>
+          <w:sz w:val="24"/>
+          <w:szCs w:val="24"/>
+        </w:rPr>
+        <w:t>, P. G. (2005). Mosquitoes as vectors of human disease in South Africa. South African Family Practice, 47(9), 68-72.</w:t>
       </w:r>
     </w:p>
     <w:p>
@@ -19256,7 +20800,25 @@
           <w:sz w:val="24"/>
           <w:szCs w:val="24"/>
         </w:rPr>
-        <w:t xml:space="preserve">Dodson, B. L., &amp; Rasgon, J. L. (2017). Vector competence of </w:t>
+        <w:t xml:space="preserve">Dodson, B. L., &amp; </w:t>
+      </w:r>
+      <w:proofErr w:type="spellStart"/>
+      <w:r>
+        <w:rPr>
+          <w:rFonts w:ascii="Times New Roman" w:hAnsi="Times New Roman" w:cs="Times New Roman"/>
+          <w:sz w:val="24"/>
+          <w:szCs w:val="24"/>
+        </w:rPr>
+        <w:t>Rasgon</w:t>
+      </w:r>
+      <w:proofErr w:type="spellEnd"/>
+      <w:r>
+        <w:rPr>
+          <w:rFonts w:ascii="Times New Roman" w:hAnsi="Times New Roman" w:cs="Times New Roman"/>
+          <w:sz w:val="24"/>
+          <w:szCs w:val="24"/>
+        </w:rPr>
+        <w:t xml:space="preserve">, J. L. (2017). Vector competence of </w:t>
       </w:r>
       <w:r>
         <w:rPr>
@@ -19290,7 +20852,43 @@
           <w:sz w:val="24"/>
           <w:szCs w:val="24"/>
         </w:rPr>
-        <w:t xml:space="preserve"> mosquitoes for Zika virus. PeerJ, 5, e3096.</w:t>
+        <w:t xml:space="preserve"> mosquitoes for </w:t>
+      </w:r>
+      <w:proofErr w:type="spellStart"/>
+      <w:r>
+        <w:rPr>
+          <w:rFonts w:ascii="Times New Roman" w:hAnsi="Times New Roman" w:cs="Times New Roman"/>
+          <w:sz w:val="24"/>
+          <w:szCs w:val="24"/>
+        </w:rPr>
+        <w:t>Zika</w:t>
+      </w:r>
+      <w:proofErr w:type="spellEnd"/>
+      <w:r>
+        <w:rPr>
+          <w:rFonts w:ascii="Times New Roman" w:hAnsi="Times New Roman" w:cs="Times New Roman"/>
+          <w:sz w:val="24"/>
+          <w:szCs w:val="24"/>
+        </w:rPr>
+        <w:t xml:space="preserve"> virus. </w:t>
+      </w:r>
+      <w:proofErr w:type="spellStart"/>
+      <w:r>
+        <w:rPr>
+          <w:rFonts w:ascii="Times New Roman" w:hAnsi="Times New Roman" w:cs="Times New Roman"/>
+          <w:sz w:val="24"/>
+          <w:szCs w:val="24"/>
+        </w:rPr>
+        <w:t>PeerJ</w:t>
+      </w:r>
+      <w:proofErr w:type="spellEnd"/>
+      <w:r>
+        <w:rPr>
+          <w:rFonts w:ascii="Times New Roman" w:hAnsi="Times New Roman" w:cs="Times New Roman"/>
+          <w:sz w:val="24"/>
+          <w:szCs w:val="24"/>
+        </w:rPr>
+        <w:t>, 5, e3096.</w:t>
       </w:r>
     </w:p>
     <w:p>
@@ -19340,13 +20938,23 @@
           <w:szCs w:val="24"/>
         </w:rPr>
       </w:pPr>
-      <w:r>
-        <w:rPr>
-          <w:rFonts w:ascii="Times New Roman" w:hAnsi="Times New Roman" w:cs="Times New Roman"/>
-          <w:sz w:val="24"/>
-          <w:szCs w:val="24"/>
-        </w:rPr>
-        <w:t xml:space="preserve">Turnipseed, R. K., Moran, P. J., &amp; Allan, S. A. (2018). Behavioral responses of gravid </w:t>
+      <w:proofErr w:type="spellStart"/>
+      <w:r>
+        <w:rPr>
+          <w:rFonts w:ascii="Times New Roman" w:hAnsi="Times New Roman" w:cs="Times New Roman"/>
+          <w:sz w:val="24"/>
+          <w:szCs w:val="24"/>
+        </w:rPr>
+        <w:t>Turnipseed</w:t>
+      </w:r>
+      <w:proofErr w:type="spellEnd"/>
+      <w:r>
+        <w:rPr>
+          <w:rFonts w:ascii="Times New Roman" w:hAnsi="Times New Roman" w:cs="Times New Roman"/>
+          <w:sz w:val="24"/>
+          <w:szCs w:val="24"/>
+        </w:rPr>
+        <w:t xml:space="preserve">, R. K., Moran, P. J., &amp; Allan, S. A. (2018). Behavioral responses of gravid </w:t>
       </w:r>
       <w:r>
         <w:rPr>
@@ -19363,7 +20971,25 @@
           <w:sz w:val="24"/>
           <w:szCs w:val="24"/>
         </w:rPr>
-        <w:t xml:space="preserve"> quinquefasciatus, </w:t>
+        <w:t xml:space="preserve"> </w:t>
+      </w:r>
+      <w:proofErr w:type="spellStart"/>
+      <w:r>
+        <w:rPr>
+          <w:rFonts w:ascii="Times New Roman" w:hAnsi="Times New Roman" w:cs="Times New Roman"/>
+          <w:sz w:val="24"/>
+          <w:szCs w:val="24"/>
+        </w:rPr>
+        <w:t>quinquefasciatus</w:t>
+      </w:r>
+      <w:proofErr w:type="spellEnd"/>
+      <w:r>
+        <w:rPr>
+          <w:rFonts w:ascii="Times New Roman" w:hAnsi="Times New Roman" w:cs="Times New Roman"/>
+          <w:sz w:val="24"/>
+          <w:szCs w:val="24"/>
+        </w:rPr>
+        <w:t xml:space="preserve">, </w:t>
       </w:r>
       <w:r>
         <w:rPr>
@@ -19380,7 +21006,25 @@
           <w:sz w:val="24"/>
           <w:szCs w:val="24"/>
         </w:rPr>
-        <w:t xml:space="preserve"> aegypti, and </w:t>
+        <w:t xml:space="preserve"> </w:t>
+      </w:r>
+      <w:proofErr w:type="spellStart"/>
+      <w:r>
+        <w:rPr>
+          <w:rFonts w:ascii="Times New Roman" w:hAnsi="Times New Roman" w:cs="Times New Roman"/>
+          <w:sz w:val="24"/>
+          <w:szCs w:val="24"/>
+        </w:rPr>
+        <w:t>aegypti</w:t>
+      </w:r>
+      <w:proofErr w:type="spellEnd"/>
+      <w:r>
+        <w:rPr>
+          <w:rFonts w:ascii="Times New Roman" w:hAnsi="Times New Roman" w:cs="Times New Roman"/>
+          <w:sz w:val="24"/>
+          <w:szCs w:val="24"/>
+        </w:rPr>
+        <w:t xml:space="preserve">, and </w:t>
       </w:r>
       <w:r>
         <w:rPr>
@@ -19397,7 +21041,43 @@
           <w:sz w:val="24"/>
           <w:szCs w:val="24"/>
         </w:rPr>
-        <w:t xml:space="preserve"> quadrimaculatus mosquitoes to aquatic macrophyte volatiles. Journal of Vector Ecology, 43(2), 252-260.</w:t>
+        <w:t xml:space="preserve"> </w:t>
+      </w:r>
+      <w:proofErr w:type="spellStart"/>
+      <w:r>
+        <w:rPr>
+          <w:rFonts w:ascii="Times New Roman" w:hAnsi="Times New Roman" w:cs="Times New Roman"/>
+          <w:sz w:val="24"/>
+          <w:szCs w:val="24"/>
+        </w:rPr>
+        <w:t>quadrimaculatus</w:t>
+      </w:r>
+      <w:proofErr w:type="spellEnd"/>
+      <w:r>
+        <w:rPr>
+          <w:rFonts w:ascii="Times New Roman" w:hAnsi="Times New Roman" w:cs="Times New Roman"/>
+          <w:sz w:val="24"/>
+          <w:szCs w:val="24"/>
+        </w:rPr>
+        <w:t xml:space="preserve"> mosquitoes to aquatic </w:t>
+      </w:r>
+      <w:proofErr w:type="spellStart"/>
+      <w:r>
+        <w:rPr>
+          <w:rFonts w:ascii="Times New Roman" w:hAnsi="Times New Roman" w:cs="Times New Roman"/>
+          <w:sz w:val="24"/>
+          <w:szCs w:val="24"/>
+        </w:rPr>
+        <w:t>macrophyte</w:t>
+      </w:r>
+      <w:proofErr w:type="spellEnd"/>
+      <w:r>
+        <w:rPr>
+          <w:rFonts w:ascii="Times New Roman" w:hAnsi="Times New Roman" w:cs="Times New Roman"/>
+          <w:sz w:val="24"/>
+          <w:szCs w:val="24"/>
+        </w:rPr>
+        <w:t xml:space="preserve"> volatiles. Journal of Vector Ecology, 43(2), 252-260.</w:t>
       </w:r>
     </w:p>
     <w:p>
@@ -19410,13 +21090,23 @@
           <w:szCs w:val="24"/>
         </w:rPr>
       </w:pPr>
-      <w:r>
-        <w:rPr>
-          <w:rFonts w:ascii="Times New Roman" w:hAnsi="Times New Roman" w:cs="Times New Roman"/>
-          <w:sz w:val="24"/>
-          <w:szCs w:val="24"/>
-        </w:rPr>
-        <w:t>Benelli, G. (2015). Research in mosquito control: current challenges for a brighter future. Parasitology research, 114(8), 2801-2805.</w:t>
+      <w:proofErr w:type="spellStart"/>
+      <w:r>
+        <w:rPr>
+          <w:rFonts w:ascii="Times New Roman" w:hAnsi="Times New Roman" w:cs="Times New Roman"/>
+          <w:sz w:val="24"/>
+          <w:szCs w:val="24"/>
+        </w:rPr>
+        <w:t>Benelli</w:t>
+      </w:r>
+      <w:proofErr w:type="spellEnd"/>
+      <w:r>
+        <w:rPr>
+          <w:rFonts w:ascii="Times New Roman" w:hAnsi="Times New Roman" w:cs="Times New Roman"/>
+          <w:sz w:val="24"/>
+          <w:szCs w:val="24"/>
+        </w:rPr>
+        <w:t>, G. (2015). Research in mosquito control: current challenges for a brighter future. Parasitology research, 114(8), 2801-2805.</w:t>
       </w:r>
     </w:p>
     <w:p>
@@ -19429,13 +21119,41 @@
           <w:szCs w:val="24"/>
         </w:rPr>
       </w:pPr>
-      <w:r>
-        <w:rPr>
-          <w:rFonts w:ascii="Times New Roman" w:hAnsi="Times New Roman" w:cs="Times New Roman"/>
-          <w:sz w:val="24"/>
-          <w:szCs w:val="24"/>
-        </w:rPr>
-        <w:t xml:space="preserve">Mahata, A., Majumdar, A., &amp; Bag, S. (2022). Physicochemical Characterization of the Breeding Habitats of </w:t>
+      <w:proofErr w:type="spellStart"/>
+      <w:r>
+        <w:rPr>
+          <w:rFonts w:ascii="Times New Roman" w:hAnsi="Times New Roman" w:cs="Times New Roman"/>
+          <w:sz w:val="24"/>
+          <w:szCs w:val="24"/>
+        </w:rPr>
+        <w:t>Mahata</w:t>
+      </w:r>
+      <w:proofErr w:type="spellEnd"/>
+      <w:r>
+        <w:rPr>
+          <w:rFonts w:ascii="Times New Roman" w:hAnsi="Times New Roman" w:cs="Times New Roman"/>
+          <w:sz w:val="24"/>
+          <w:szCs w:val="24"/>
+        </w:rPr>
+        <w:t xml:space="preserve">, A., </w:t>
+      </w:r>
+      <w:proofErr w:type="spellStart"/>
+      <w:r>
+        <w:rPr>
+          <w:rFonts w:ascii="Times New Roman" w:hAnsi="Times New Roman" w:cs="Times New Roman"/>
+          <w:sz w:val="24"/>
+          <w:szCs w:val="24"/>
+        </w:rPr>
+        <w:t>Majumdar</w:t>
+      </w:r>
+      <w:proofErr w:type="spellEnd"/>
+      <w:r>
+        <w:rPr>
+          <w:rFonts w:ascii="Times New Roman" w:hAnsi="Times New Roman" w:cs="Times New Roman"/>
+          <w:sz w:val="24"/>
+          <w:szCs w:val="24"/>
+        </w:rPr>
+        <w:t xml:space="preserve">, A., &amp; Bag, S. (2022). Physicochemical Characterization of the Breeding Habitats of </w:t>
       </w:r>
       <w:r>
         <w:rPr>
@@ -19465,13 +21183,95 @@
           <w:szCs w:val="24"/>
         </w:rPr>
       </w:pPr>
-      <w:r>
-        <w:rPr>
-          <w:rFonts w:ascii="Times New Roman" w:hAnsi="Times New Roman" w:cs="Times New Roman"/>
-          <w:sz w:val="24"/>
-          <w:szCs w:val="24"/>
-        </w:rPr>
-        <w:t>Eneanya, O. A., Cano, J., Dorigatti, I., Anagbogu, I., Okoronkwo, C., Garske, T., &amp; Donnelly, C. A. (2018). Environmental suitability for lymphatic filariasis in Nigeria. Parasites &amp; vectors, 11, 1-13.</w:t>
+      <w:proofErr w:type="spellStart"/>
+      <w:r>
+        <w:rPr>
+          <w:rFonts w:ascii="Times New Roman" w:hAnsi="Times New Roman" w:cs="Times New Roman"/>
+          <w:sz w:val="24"/>
+          <w:szCs w:val="24"/>
+        </w:rPr>
+        <w:t>Eneanya</w:t>
+      </w:r>
+      <w:proofErr w:type="spellEnd"/>
+      <w:r>
+        <w:rPr>
+          <w:rFonts w:ascii="Times New Roman" w:hAnsi="Times New Roman" w:cs="Times New Roman"/>
+          <w:sz w:val="24"/>
+          <w:szCs w:val="24"/>
+        </w:rPr>
+        <w:t xml:space="preserve">, O. A., Cano, J., </w:t>
+      </w:r>
+      <w:proofErr w:type="spellStart"/>
+      <w:r>
+        <w:rPr>
+          <w:rFonts w:ascii="Times New Roman" w:hAnsi="Times New Roman" w:cs="Times New Roman"/>
+          <w:sz w:val="24"/>
+          <w:szCs w:val="24"/>
+        </w:rPr>
+        <w:t>Dorigatti</w:t>
+      </w:r>
+      <w:proofErr w:type="spellEnd"/>
+      <w:r>
+        <w:rPr>
+          <w:rFonts w:ascii="Times New Roman" w:hAnsi="Times New Roman" w:cs="Times New Roman"/>
+          <w:sz w:val="24"/>
+          <w:szCs w:val="24"/>
+        </w:rPr>
+        <w:t xml:space="preserve">, I., </w:t>
+      </w:r>
+      <w:proofErr w:type="spellStart"/>
+      <w:r>
+        <w:rPr>
+          <w:rFonts w:ascii="Times New Roman" w:hAnsi="Times New Roman" w:cs="Times New Roman"/>
+          <w:sz w:val="24"/>
+          <w:szCs w:val="24"/>
+        </w:rPr>
+        <w:t>Anagbogu</w:t>
+      </w:r>
+      <w:proofErr w:type="spellEnd"/>
+      <w:r>
+        <w:rPr>
+          <w:rFonts w:ascii="Times New Roman" w:hAnsi="Times New Roman" w:cs="Times New Roman"/>
+          <w:sz w:val="24"/>
+          <w:szCs w:val="24"/>
+        </w:rPr>
+        <w:t xml:space="preserve">, I., </w:t>
+      </w:r>
+      <w:proofErr w:type="spellStart"/>
+      <w:r>
+        <w:rPr>
+          <w:rFonts w:ascii="Times New Roman" w:hAnsi="Times New Roman" w:cs="Times New Roman"/>
+          <w:sz w:val="24"/>
+          <w:szCs w:val="24"/>
+        </w:rPr>
+        <w:t>Okoronkwo</w:t>
+      </w:r>
+      <w:proofErr w:type="spellEnd"/>
+      <w:r>
+        <w:rPr>
+          <w:rFonts w:ascii="Times New Roman" w:hAnsi="Times New Roman" w:cs="Times New Roman"/>
+          <w:sz w:val="24"/>
+          <w:szCs w:val="24"/>
+        </w:rPr>
+        <w:t xml:space="preserve">, C., </w:t>
+      </w:r>
+      <w:proofErr w:type="spellStart"/>
+      <w:r>
+        <w:rPr>
+          <w:rFonts w:ascii="Times New Roman" w:hAnsi="Times New Roman" w:cs="Times New Roman"/>
+          <w:sz w:val="24"/>
+          <w:szCs w:val="24"/>
+        </w:rPr>
+        <w:t>Garske</w:t>
+      </w:r>
+      <w:proofErr w:type="spellEnd"/>
+      <w:r>
+        <w:rPr>
+          <w:rFonts w:ascii="Times New Roman" w:hAnsi="Times New Roman" w:cs="Times New Roman"/>
+          <w:sz w:val="24"/>
+          <w:szCs w:val="24"/>
+        </w:rPr>
+        <w:t>, T., &amp; Donnelly, C. A. (2018). Environmental suitability for lymphatic filariasis in Nigeria. Parasites &amp; vectors, 11, 1-13.</w:t>
       </w:r>
     </w:p>
     <w:p>
@@ -19484,13 +21284,95 @@
           <w:szCs w:val="24"/>
         </w:rPr>
       </w:pPr>
-      <w:r>
-        <w:rPr>
-          <w:rFonts w:ascii="Times New Roman" w:hAnsi="Times New Roman" w:cs="Times New Roman"/>
-          <w:sz w:val="24"/>
-          <w:szCs w:val="24"/>
-        </w:rPr>
-        <w:t xml:space="preserve">Zoh, M. G., Tutagata, J., Fodjo, B. K., Mouhamadou, C. S., Sadia, C. G., McBeath, J., ... &amp; Reynaud, S. (2022). Exposure of </w:t>
+      <w:proofErr w:type="spellStart"/>
+      <w:r>
+        <w:rPr>
+          <w:rFonts w:ascii="Times New Roman" w:hAnsi="Times New Roman" w:cs="Times New Roman"/>
+          <w:sz w:val="24"/>
+          <w:szCs w:val="24"/>
+        </w:rPr>
+        <w:t>Zoh</w:t>
+      </w:r>
+      <w:proofErr w:type="spellEnd"/>
+      <w:r>
+        <w:rPr>
+          <w:rFonts w:ascii="Times New Roman" w:hAnsi="Times New Roman" w:cs="Times New Roman"/>
+          <w:sz w:val="24"/>
+          <w:szCs w:val="24"/>
+        </w:rPr>
+        <w:t xml:space="preserve">, M. G., </w:t>
+      </w:r>
+      <w:proofErr w:type="spellStart"/>
+      <w:r>
+        <w:rPr>
+          <w:rFonts w:ascii="Times New Roman" w:hAnsi="Times New Roman" w:cs="Times New Roman"/>
+          <w:sz w:val="24"/>
+          <w:szCs w:val="24"/>
+        </w:rPr>
+        <w:t>Tutagata</w:t>
+      </w:r>
+      <w:proofErr w:type="spellEnd"/>
+      <w:r>
+        <w:rPr>
+          <w:rFonts w:ascii="Times New Roman" w:hAnsi="Times New Roman" w:cs="Times New Roman"/>
+          <w:sz w:val="24"/>
+          <w:szCs w:val="24"/>
+        </w:rPr>
+        <w:t xml:space="preserve">, J., </w:t>
+      </w:r>
+      <w:proofErr w:type="spellStart"/>
+      <w:r>
+        <w:rPr>
+          <w:rFonts w:ascii="Times New Roman" w:hAnsi="Times New Roman" w:cs="Times New Roman"/>
+          <w:sz w:val="24"/>
+          <w:szCs w:val="24"/>
+        </w:rPr>
+        <w:t>Fodjo</w:t>
+      </w:r>
+      <w:proofErr w:type="spellEnd"/>
+      <w:r>
+        <w:rPr>
+          <w:rFonts w:ascii="Times New Roman" w:hAnsi="Times New Roman" w:cs="Times New Roman"/>
+          <w:sz w:val="24"/>
+          <w:szCs w:val="24"/>
+        </w:rPr>
+        <w:t xml:space="preserve">, B. K., </w:t>
+      </w:r>
+      <w:proofErr w:type="spellStart"/>
+      <w:r>
+        <w:rPr>
+          <w:rFonts w:ascii="Times New Roman" w:hAnsi="Times New Roman" w:cs="Times New Roman"/>
+          <w:sz w:val="24"/>
+          <w:szCs w:val="24"/>
+        </w:rPr>
+        <w:t>Mouhamadou</w:t>
+      </w:r>
+      <w:proofErr w:type="spellEnd"/>
+      <w:r>
+        <w:rPr>
+          <w:rFonts w:ascii="Times New Roman" w:hAnsi="Times New Roman" w:cs="Times New Roman"/>
+          <w:sz w:val="24"/>
+          <w:szCs w:val="24"/>
+        </w:rPr>
+        <w:t xml:space="preserve">, C. S., Sadia, C. G., </w:t>
+      </w:r>
+      <w:proofErr w:type="spellStart"/>
+      <w:r>
+        <w:rPr>
+          <w:rFonts w:ascii="Times New Roman" w:hAnsi="Times New Roman" w:cs="Times New Roman"/>
+          <w:sz w:val="24"/>
+          <w:szCs w:val="24"/>
+        </w:rPr>
+        <w:t>McBeath</w:t>
+      </w:r>
+      <w:proofErr w:type="spellEnd"/>
+      <w:r>
+        <w:rPr>
+          <w:rFonts w:ascii="Times New Roman" w:hAnsi="Times New Roman" w:cs="Times New Roman"/>
+          <w:sz w:val="24"/>
+          <w:szCs w:val="24"/>
+        </w:rPr>
+        <w:t xml:space="preserve">, J., ... &amp; Reynaud, S. (2022). Exposure of </w:t>
       </w:r>
       <w:r>
         <w:rPr>
@@ -19507,7 +21389,43 @@
           <w:sz w:val="24"/>
           <w:szCs w:val="24"/>
         </w:rPr>
-        <w:t xml:space="preserve"> gambiae larvae to a sub-lethal dose of an agrochemical mixture induces tolerance to adulticides used in vector control management. Aquatic Toxicology, 248, 106181.</w:t>
+        <w:t xml:space="preserve"> </w:t>
+      </w:r>
+      <w:proofErr w:type="spellStart"/>
+      <w:r>
+        <w:rPr>
+          <w:rFonts w:ascii="Times New Roman" w:hAnsi="Times New Roman" w:cs="Times New Roman"/>
+          <w:sz w:val="24"/>
+          <w:szCs w:val="24"/>
+        </w:rPr>
+        <w:t>gambiae</w:t>
+      </w:r>
+      <w:proofErr w:type="spellEnd"/>
+      <w:r>
+        <w:rPr>
+          <w:rFonts w:ascii="Times New Roman" w:hAnsi="Times New Roman" w:cs="Times New Roman"/>
+          <w:sz w:val="24"/>
+          <w:szCs w:val="24"/>
+        </w:rPr>
+        <w:t xml:space="preserve"> larvae to a sub-lethal dose of an agrochemical mixture induces tolerance to </w:t>
+      </w:r>
+      <w:proofErr w:type="spellStart"/>
+      <w:r>
+        <w:rPr>
+          <w:rFonts w:ascii="Times New Roman" w:hAnsi="Times New Roman" w:cs="Times New Roman"/>
+          <w:sz w:val="24"/>
+          <w:szCs w:val="24"/>
+        </w:rPr>
+        <w:t>adulticides</w:t>
+      </w:r>
+      <w:proofErr w:type="spellEnd"/>
+      <w:r>
+        <w:rPr>
+          <w:rFonts w:ascii="Times New Roman" w:hAnsi="Times New Roman" w:cs="Times New Roman"/>
+          <w:sz w:val="24"/>
+          <w:szCs w:val="24"/>
+        </w:rPr>
+        <w:t xml:space="preserve"> used in vector control management. Aquatic Toxicology, 248, 106181.</w:t>
       </w:r>
     </w:p>
     <w:p>
@@ -19520,13 +21438,59 @@
           <w:szCs w:val="24"/>
         </w:rPr>
       </w:pPr>
-      <w:r>
-        <w:rPr>
-          <w:rFonts w:ascii="Times New Roman" w:hAnsi="Times New Roman" w:cs="Times New Roman"/>
-          <w:sz w:val="24"/>
-          <w:szCs w:val="24"/>
-        </w:rPr>
-        <w:t>Gopalakrishnan, R., Das, M., Baruah, I., Veer, V., &amp; Dutta, P. (2013). Physicochemical characteristics of habitats in relation to the density of container-breeding mosquitoes in Asom, India. Journal of vector borne diseases, 50(3), 215-219.</w:t>
+      <w:proofErr w:type="spellStart"/>
+      <w:r>
+        <w:rPr>
+          <w:rFonts w:ascii="Times New Roman" w:hAnsi="Times New Roman" w:cs="Times New Roman"/>
+          <w:sz w:val="24"/>
+          <w:szCs w:val="24"/>
+        </w:rPr>
+        <w:t>Gopalakrishnan</w:t>
+      </w:r>
+      <w:proofErr w:type="spellEnd"/>
+      <w:r>
+        <w:rPr>
+          <w:rFonts w:ascii="Times New Roman" w:hAnsi="Times New Roman" w:cs="Times New Roman"/>
+          <w:sz w:val="24"/>
+          <w:szCs w:val="24"/>
+        </w:rPr>
+        <w:t xml:space="preserve">, R., Das, M., </w:t>
+      </w:r>
+      <w:proofErr w:type="spellStart"/>
+      <w:r>
+        <w:rPr>
+          <w:rFonts w:ascii="Times New Roman" w:hAnsi="Times New Roman" w:cs="Times New Roman"/>
+          <w:sz w:val="24"/>
+          <w:szCs w:val="24"/>
+        </w:rPr>
+        <w:t>Baruah</w:t>
+      </w:r>
+      <w:proofErr w:type="spellEnd"/>
+      <w:r>
+        <w:rPr>
+          <w:rFonts w:ascii="Times New Roman" w:hAnsi="Times New Roman" w:cs="Times New Roman"/>
+          <w:sz w:val="24"/>
+          <w:szCs w:val="24"/>
+        </w:rPr>
+        <w:t xml:space="preserve">, I., Veer, V., &amp; Dutta, P. (2013). Physicochemical characteristics of habitats in relation to the density of container-breeding mosquitoes in </w:t>
+      </w:r>
+      <w:proofErr w:type="spellStart"/>
+      <w:r>
+        <w:rPr>
+          <w:rFonts w:ascii="Times New Roman" w:hAnsi="Times New Roman" w:cs="Times New Roman"/>
+          <w:sz w:val="24"/>
+          <w:szCs w:val="24"/>
+        </w:rPr>
+        <w:t>Asom</w:t>
+      </w:r>
+      <w:proofErr w:type="spellEnd"/>
+      <w:r>
+        <w:rPr>
+          <w:rFonts w:ascii="Times New Roman" w:hAnsi="Times New Roman" w:cs="Times New Roman"/>
+          <w:sz w:val="24"/>
+          <w:szCs w:val="24"/>
+        </w:rPr>
+        <w:t>, India. Journal of vector borne diseases, 50(3), 215-219.</w:t>
       </w:r>
     </w:p>
     <w:p>
@@ -19539,6 +21503,7 @@
           <w:szCs w:val="24"/>
         </w:rPr>
       </w:pPr>
+      <w:proofErr w:type="spellStart"/>
       <w:r>
         <w:rPr>
           <w:rFonts w:ascii="Times New Roman" w:hAnsi="Times New Roman" w:cs="Times New Roman"/>
@@ -19546,7 +21511,70 @@
           <w:szCs w:val="24"/>
         </w:rPr>
         <w:lastRenderedPageBreak/>
-        <w:t>Chirebvu, E., &amp; Chimbari, M. J. (2015). Characteristics of Anopheles arabiensis larval habitats in Tubu village, Botswana. Journal of Vector Ecology, 40(1), 129-138.</w:t>
+        <w:t>Chirebvu</w:t>
+      </w:r>
+      <w:proofErr w:type="spellEnd"/>
+      <w:r>
+        <w:rPr>
+          <w:rFonts w:ascii="Times New Roman" w:hAnsi="Times New Roman" w:cs="Times New Roman"/>
+          <w:sz w:val="24"/>
+          <w:szCs w:val="24"/>
+        </w:rPr>
+        <w:t xml:space="preserve">, E., &amp; </w:t>
+      </w:r>
+      <w:proofErr w:type="spellStart"/>
+      <w:r>
+        <w:rPr>
+          <w:rFonts w:ascii="Times New Roman" w:hAnsi="Times New Roman" w:cs="Times New Roman"/>
+          <w:sz w:val="24"/>
+          <w:szCs w:val="24"/>
+        </w:rPr>
+        <w:t>Chimbari</w:t>
+      </w:r>
+      <w:proofErr w:type="spellEnd"/>
+      <w:r>
+        <w:rPr>
+          <w:rFonts w:ascii="Times New Roman" w:hAnsi="Times New Roman" w:cs="Times New Roman"/>
+          <w:sz w:val="24"/>
+          <w:szCs w:val="24"/>
+        </w:rPr>
+        <w:t xml:space="preserve">, M. J. (2015). Characteristics of Anopheles </w:t>
+      </w:r>
+      <w:proofErr w:type="spellStart"/>
+      <w:r>
+        <w:rPr>
+          <w:rFonts w:ascii="Times New Roman" w:hAnsi="Times New Roman" w:cs="Times New Roman"/>
+          <w:sz w:val="24"/>
+          <w:szCs w:val="24"/>
+        </w:rPr>
+        <w:t>arabiensis</w:t>
+      </w:r>
+      <w:proofErr w:type="spellEnd"/>
+      <w:r>
+        <w:rPr>
+          <w:rFonts w:ascii="Times New Roman" w:hAnsi="Times New Roman" w:cs="Times New Roman"/>
+          <w:sz w:val="24"/>
+          <w:szCs w:val="24"/>
+        </w:rPr>
+        <w:t xml:space="preserve"> larval habitats in </w:t>
+      </w:r>
+      <w:proofErr w:type="spellStart"/>
+      <w:r>
+        <w:rPr>
+          <w:rFonts w:ascii="Times New Roman" w:hAnsi="Times New Roman" w:cs="Times New Roman"/>
+          <w:sz w:val="24"/>
+          <w:szCs w:val="24"/>
+        </w:rPr>
+        <w:t>Tubu</w:t>
+      </w:r>
+      <w:proofErr w:type="spellEnd"/>
+      <w:r>
+        <w:rPr>
+          <w:rFonts w:ascii="Times New Roman" w:hAnsi="Times New Roman" w:cs="Times New Roman"/>
+          <w:sz w:val="24"/>
+          <w:szCs w:val="24"/>
+        </w:rPr>
+        <w:t xml:space="preserve"> village, Botswana. Journal of Vector Ecology, 40(1), 129-138.</w:t>
       </w:r>
     </w:p>
     <w:sectPr>
@@ -20749,7 +22777,7 @@
 </file>
 
 <file path=customXml/itemProps1.xml><?xml version="1.0" encoding="utf-8"?>
-<ds:datastoreItem xmlns:ds="http://schemas.openxmlformats.org/officeDocument/2006/customXml" ds:itemID="{A1FC1B95-3CFF-4547-878D-80C82E3221D5}">
+<ds:datastoreItem xmlns:ds="http://schemas.openxmlformats.org/officeDocument/2006/customXml" ds:itemID="{EFA4DCB2-804F-4BBE-BA25-29D6EBD6B99F}">
   <ds:schemaRefs>
     <ds:schemaRef ds:uri="http://schemas.openxmlformats.org/officeDocument/2006/bibliography"/>
   </ds:schemaRefs>

--- a/Notes and others/Omoregie & Osawe (2024).docx
+++ b/Notes and others/Omoregie & Osawe (2024).docx
@@ -267,27 +267,7 @@
           <w:sz w:val="24"/>
           <w:szCs w:val="36"/>
         </w:rPr>
-        <w:t xml:space="preserve">yellow fever, </w:t>
-      </w:r>
-      <w:proofErr w:type="spellStart"/>
-      <w:r>
-        <w:rPr>
-          <w:rFonts w:ascii="Times New Roman" w:hAnsi="Times New Roman" w:cs="Times New Roman"/>
-          <w:bCs/>
-          <w:sz w:val="24"/>
-          <w:szCs w:val="36"/>
-        </w:rPr>
-        <w:t>Zika</w:t>
-      </w:r>
-      <w:proofErr w:type="spellEnd"/>
-      <w:r>
-        <w:rPr>
-          <w:rFonts w:ascii="Times New Roman" w:hAnsi="Times New Roman" w:cs="Times New Roman"/>
-          <w:bCs/>
-          <w:sz w:val="24"/>
-          <w:szCs w:val="36"/>
-        </w:rPr>
-        <w:t xml:space="preserve">, dengue, </w:t>
+        <w:t xml:space="preserve">yellow fever, Zika, dengue, </w:t>
       </w:r>
       <w:r>
         <w:rPr>
@@ -1313,25 +1293,7 @@
           <w:sz w:val="24"/>
           <w:szCs w:val="24"/>
         </w:rPr>
-        <w:t xml:space="preserve">As one of the most important insect vectors, mosquitoes can spread a variety of pathogens that affect both human and animal health. Many mosquito species that transmit illnesses like malaria, yellow fever, </w:t>
-      </w:r>
-      <w:proofErr w:type="spellStart"/>
-      <w:r>
-        <w:rPr>
-          <w:rFonts w:ascii="Times New Roman" w:hAnsi="Times New Roman" w:cs="Times New Roman"/>
-          <w:sz w:val="24"/>
-          <w:szCs w:val="24"/>
-        </w:rPr>
-        <w:t>Zika</w:t>
-      </w:r>
-      <w:proofErr w:type="spellEnd"/>
-      <w:r>
-        <w:rPr>
-          <w:rFonts w:ascii="Times New Roman" w:hAnsi="Times New Roman" w:cs="Times New Roman"/>
-          <w:sz w:val="24"/>
-          <w:szCs w:val="24"/>
-        </w:rPr>
-        <w:t xml:space="preserve">, dengue, chikungunya, West Nile virus, and lymphatic filariasis are found in the genera </w:t>
+        <w:t xml:space="preserve">As one of the most important insect vectors, mosquitoes can spread a variety of pathogens that affect both human and animal health. Many mosquito species that transmit illnesses like malaria, yellow fever, Zika, dengue, chikungunya, West Nile virus, and lymphatic filariasis are found in the genera </w:t>
       </w:r>
       <w:r>
         <w:rPr>
@@ -1391,25 +1353,7 @@
           <w:sz w:val="24"/>
           <w:szCs w:val="24"/>
         </w:rPr>
-        <w:t>(</w:t>
-      </w:r>
-      <w:proofErr w:type="spellStart"/>
-      <w:r>
-        <w:rPr>
-          <w:rFonts w:ascii="Times New Roman" w:hAnsi="Times New Roman" w:cs="Times New Roman"/>
-          <w:sz w:val="24"/>
-          <w:szCs w:val="24"/>
-        </w:rPr>
-        <w:t>Jupp</w:t>
-      </w:r>
-      <w:proofErr w:type="spellEnd"/>
-      <w:r>
-        <w:rPr>
-          <w:rFonts w:ascii="Times New Roman" w:hAnsi="Times New Roman" w:cs="Times New Roman"/>
-          <w:sz w:val="24"/>
-          <w:szCs w:val="24"/>
-        </w:rPr>
-        <w:t>, 2005;</w:t>
+        <w:t>(Jupp, 2005;</w:t>
       </w:r>
       <w:r>
         <w:t xml:space="preserve"> </w:t>
@@ -1420,25 +1364,7 @@
           <w:sz w:val="24"/>
           <w:szCs w:val="24"/>
         </w:rPr>
-        <w:t xml:space="preserve">Dodson &amp; </w:t>
-      </w:r>
-      <w:proofErr w:type="spellStart"/>
-      <w:r>
-        <w:rPr>
-          <w:rFonts w:ascii="Times New Roman" w:hAnsi="Times New Roman" w:cs="Times New Roman"/>
-          <w:sz w:val="24"/>
-          <w:szCs w:val="24"/>
-        </w:rPr>
-        <w:t>Rasgon</w:t>
-      </w:r>
-      <w:proofErr w:type="spellEnd"/>
-      <w:r>
-        <w:rPr>
-          <w:rFonts w:ascii="Times New Roman" w:hAnsi="Times New Roman" w:cs="Times New Roman"/>
-          <w:sz w:val="24"/>
-          <w:szCs w:val="24"/>
-        </w:rPr>
-        <w:t>, 2017</w:t>
+        <w:t>Dodson &amp; Rasgon, 2017</w:t>
       </w:r>
       <w:r>
         <w:rPr>
@@ -1456,7 +1382,6 @@
         </w:rPr>
         <w:t xml:space="preserve"> </w:t>
       </w:r>
-      <w:proofErr w:type="spellStart"/>
       <w:r>
         <w:rPr>
           <w:rFonts w:ascii="Times New Roman" w:hAnsi="Times New Roman" w:cs="Times New Roman"/>
@@ -1465,7 +1390,6 @@
         </w:rPr>
         <w:t>Eneanya</w:t>
       </w:r>
-      <w:proofErr w:type="spellEnd"/>
       <w:r>
         <w:rPr>
           <w:rFonts w:ascii="Times New Roman" w:hAnsi="Times New Roman" w:cs="Times New Roman"/>
@@ -1482,23 +1406,13 @@
         </w:rPr>
         <w:t xml:space="preserve">et al., 2018; </w:t>
       </w:r>
-      <w:proofErr w:type="spellStart"/>
-      <w:r>
-        <w:rPr>
-          <w:rFonts w:ascii="Times New Roman" w:hAnsi="Times New Roman" w:cs="Times New Roman"/>
-          <w:sz w:val="24"/>
-          <w:szCs w:val="24"/>
-        </w:rPr>
-        <w:t>Nebbak</w:t>
-      </w:r>
-      <w:proofErr w:type="spellEnd"/>
-      <w:r>
-        <w:rPr>
-          <w:rFonts w:ascii="Times New Roman" w:hAnsi="Times New Roman" w:cs="Times New Roman"/>
-          <w:sz w:val="24"/>
-          <w:szCs w:val="24"/>
-        </w:rPr>
-        <w:t xml:space="preserve"> et al, 2022)</w:t>
+      <w:r>
+        <w:rPr>
+          <w:rFonts w:ascii="Times New Roman" w:hAnsi="Times New Roman" w:cs="Times New Roman"/>
+          <w:sz w:val="24"/>
+          <w:szCs w:val="24"/>
+        </w:rPr>
+        <w:t>Nebbak et al, 2022)</w:t>
       </w:r>
       <w:r>
         <w:rPr>
@@ -1717,25 +1631,7 @@
           <w:sz w:val="24"/>
           <w:szCs w:val="24"/>
         </w:rPr>
-        <w:t xml:space="preserve">Mosquitoes propagate by female adults </w:t>
-      </w:r>
-      <w:proofErr w:type="spellStart"/>
-      <w:r>
-        <w:rPr>
-          <w:rFonts w:ascii="Times New Roman" w:hAnsi="Times New Roman" w:cs="Times New Roman"/>
-          <w:sz w:val="24"/>
-          <w:szCs w:val="24"/>
-        </w:rPr>
-        <w:t>ovipositing</w:t>
-      </w:r>
-      <w:proofErr w:type="spellEnd"/>
-      <w:r>
-        <w:rPr>
-          <w:rFonts w:ascii="Times New Roman" w:hAnsi="Times New Roman" w:cs="Times New Roman"/>
-          <w:sz w:val="24"/>
-          <w:szCs w:val="24"/>
-        </w:rPr>
-        <w:t xml:space="preserve"> in suitable breeding sites. Her choice of egg-laying </w:t>
+        <w:t xml:space="preserve">Mosquitoes propagate by female adults ovipositing in suitable breeding sites. Her choice of egg-laying </w:t>
       </w:r>
       <w:r>
         <w:rPr>
@@ -1841,25 +1737,7 @@
           <w:sz w:val="24"/>
           <w:szCs w:val="24"/>
         </w:rPr>
-        <w:t xml:space="preserve">. Gravid females use visual cues and olfactory </w:t>
-      </w:r>
-      <w:proofErr w:type="spellStart"/>
-      <w:r>
-        <w:rPr>
-          <w:rFonts w:ascii="Times New Roman" w:hAnsi="Times New Roman" w:cs="Times New Roman"/>
-          <w:sz w:val="24"/>
-          <w:szCs w:val="24"/>
-        </w:rPr>
-        <w:t>chemosensors</w:t>
-      </w:r>
-      <w:proofErr w:type="spellEnd"/>
-      <w:r>
-        <w:rPr>
-          <w:rFonts w:ascii="Times New Roman" w:hAnsi="Times New Roman" w:cs="Times New Roman"/>
-          <w:sz w:val="24"/>
-          <w:szCs w:val="24"/>
-        </w:rPr>
-        <w:t xml:space="preserve"> to detect and evaluate potential aquatic habitat quality</w:t>
+        <w:t>. Gravid females use visual cues and olfactory chemosensors to detect and evaluate potential aquatic habitat quality</w:t>
       </w:r>
       <w:r>
         <w:rPr>
@@ -1869,7 +1747,6 @@
         </w:rPr>
         <w:t xml:space="preserve"> (</w:t>
       </w:r>
-      <w:proofErr w:type="spellStart"/>
       <w:r>
         <w:rPr>
           <w:rFonts w:ascii="Times New Roman" w:hAnsi="Times New Roman" w:cs="Times New Roman"/>
@@ -1878,7 +1755,6 @@
         </w:rPr>
         <w:t>Turnipseed</w:t>
       </w:r>
-      <w:proofErr w:type="spellEnd"/>
       <w:r>
         <w:rPr>
           <w:rFonts w:ascii="Times New Roman" w:hAnsi="Times New Roman" w:cs="Times New Roman"/>
@@ -1993,7 +1869,6 @@
         </w:rPr>
         <w:t xml:space="preserve"> (</w:t>
       </w:r>
-      <w:proofErr w:type="spellStart"/>
       <w:r>
         <w:rPr>
           <w:rFonts w:ascii="Times New Roman" w:hAnsi="Times New Roman" w:cs="Times New Roman"/>
@@ -2002,7 +1877,6 @@
         </w:rPr>
         <w:t>Turnipseed</w:t>
       </w:r>
-      <w:proofErr w:type="spellEnd"/>
       <w:r>
         <w:rPr>
           <w:rFonts w:ascii="Times New Roman" w:hAnsi="Times New Roman" w:cs="Times New Roman"/>
@@ -2057,18 +1931,8 @@
           <w:sz w:val="24"/>
           <w:szCs w:val="24"/>
         </w:rPr>
-        <w:t xml:space="preserve"> (</w:t>
-      </w:r>
-      <w:proofErr w:type="spellStart"/>
-      <w:r>
-        <w:rPr>
-          <w:rFonts w:ascii="Times New Roman" w:hAnsi="Times New Roman" w:cs="Times New Roman"/>
-          <w:sz w:val="24"/>
-          <w:szCs w:val="24"/>
-        </w:rPr>
-        <w:t>Benelli</w:t>
-      </w:r>
-      <w:proofErr w:type="spellEnd"/>
+        <w:t xml:space="preserve"> (Benelli</w:t>
+      </w:r>
       <w:r>
         <w:rPr>
           <w:rFonts w:ascii="Times New Roman" w:hAnsi="Times New Roman" w:cs="Times New Roman"/>
@@ -2648,7 +2512,6 @@
         </w:rPr>
         <w:t xml:space="preserve"> (</w:t>
       </w:r>
-      <w:proofErr w:type="spellStart"/>
       <w:r>
         <w:rPr>
           <w:rFonts w:ascii="Times New Roman" w:hAnsi="Times New Roman" w:cs="Times New Roman"/>
@@ -2657,7 +2520,6 @@
         </w:rPr>
         <w:t>Zoh</w:t>
       </w:r>
-      <w:proofErr w:type="spellEnd"/>
       <w:r>
         <w:rPr>
           <w:rFonts w:ascii="Times New Roman" w:hAnsi="Times New Roman" w:cs="Times New Roman"/>
@@ -2704,61 +2566,7 @@
           <w:sz w:val="24"/>
           <w:szCs w:val="24"/>
         </w:rPr>
-        <w:t xml:space="preserve"> on the multivariate effects of physicochemical properties on multiple mosquito populations simultaneously (</w:t>
-      </w:r>
-      <w:proofErr w:type="spellStart"/>
-      <w:r>
-        <w:rPr>
-          <w:rFonts w:ascii="Times New Roman" w:hAnsi="Times New Roman" w:cs="Times New Roman"/>
-          <w:sz w:val="24"/>
-          <w:szCs w:val="24"/>
-        </w:rPr>
-        <w:t>Silberbush</w:t>
-      </w:r>
-      <w:proofErr w:type="spellEnd"/>
-      <w:r>
-        <w:rPr>
-          <w:rFonts w:ascii="Times New Roman" w:hAnsi="Times New Roman" w:cs="Times New Roman"/>
-          <w:sz w:val="24"/>
-          <w:szCs w:val="24"/>
-        </w:rPr>
-        <w:t xml:space="preserve"> &amp; </w:t>
-      </w:r>
-      <w:proofErr w:type="spellStart"/>
-      <w:r>
-        <w:rPr>
-          <w:rFonts w:ascii="Times New Roman" w:hAnsi="Times New Roman" w:cs="Times New Roman"/>
-          <w:sz w:val="24"/>
-          <w:szCs w:val="24"/>
-        </w:rPr>
-        <w:t>Blaustein</w:t>
-      </w:r>
-      <w:proofErr w:type="spellEnd"/>
-      <w:r>
-        <w:rPr>
-          <w:rFonts w:ascii="Times New Roman" w:hAnsi="Times New Roman" w:cs="Times New Roman"/>
-          <w:sz w:val="24"/>
-          <w:szCs w:val="24"/>
-        </w:rPr>
-        <w:t xml:space="preserve">, 2008; </w:t>
-      </w:r>
-      <w:proofErr w:type="spellStart"/>
-      <w:r>
-        <w:rPr>
-          <w:rFonts w:ascii="Times New Roman" w:hAnsi="Times New Roman" w:cs="Times New Roman"/>
-          <w:sz w:val="24"/>
-          <w:szCs w:val="24"/>
-        </w:rPr>
-        <w:t>Mwangangi</w:t>
-      </w:r>
-      <w:proofErr w:type="spellEnd"/>
-      <w:r>
-        <w:rPr>
-          <w:rFonts w:ascii="Times New Roman" w:hAnsi="Times New Roman" w:cs="Times New Roman"/>
-          <w:sz w:val="24"/>
-          <w:szCs w:val="24"/>
-        </w:rPr>
-        <w:t xml:space="preserve"> et al., 2009). This gap in data necessitates further study on the physicochemical characteristics of mosquito larval habitats.</w:t>
+        <w:t xml:space="preserve"> on the multivariate effects of physicochemical properties on multiple mosquito populations simultaneously (Silberbush &amp; Blaustein, 2008; Mwangangi et al., 2009). This gap in data necessitates further study on the physicochemical characteristics of mosquito larval habitats.</w:t>
       </w:r>
     </w:p>
     <w:p>
@@ -2972,79 +2780,7 @@
           <w:sz w:val="24"/>
           <w:szCs w:val="24"/>
         </w:rPr>
-        <w:t xml:space="preserve">Principal component analysis (PCA) of physicochemical parameters was conducted using the </w:t>
-      </w:r>
-      <w:proofErr w:type="spellStart"/>
-      <w:r>
-        <w:rPr>
-          <w:rFonts w:ascii="Times New Roman" w:hAnsi="Times New Roman" w:cs="Times New Roman"/>
-          <w:sz w:val="24"/>
-          <w:szCs w:val="24"/>
-        </w:rPr>
-        <w:t>FactoMineR</w:t>
-      </w:r>
-      <w:proofErr w:type="spellEnd"/>
-      <w:r>
-        <w:rPr>
-          <w:rFonts w:ascii="Times New Roman" w:hAnsi="Times New Roman" w:cs="Times New Roman"/>
-          <w:sz w:val="24"/>
-          <w:szCs w:val="24"/>
-        </w:rPr>
-        <w:t xml:space="preserve"> package. Graphical representations were created using </w:t>
-      </w:r>
-      <w:proofErr w:type="spellStart"/>
-      <w:r>
-        <w:rPr>
-          <w:rFonts w:ascii="Times New Roman" w:hAnsi="Times New Roman" w:cs="Times New Roman"/>
-          <w:sz w:val="24"/>
-          <w:szCs w:val="24"/>
-        </w:rPr>
-        <w:t>ggplot</w:t>
-      </w:r>
-      <w:proofErr w:type="spellEnd"/>
-      <w:r>
-        <w:rPr>
-          <w:rFonts w:ascii="Times New Roman" w:hAnsi="Times New Roman" w:cs="Times New Roman"/>
-          <w:sz w:val="24"/>
-          <w:szCs w:val="24"/>
-        </w:rPr>
-        <w:t xml:space="preserve"> from the ggplot2 package, while PCA </w:t>
-      </w:r>
-      <w:proofErr w:type="spellStart"/>
-      <w:r>
-        <w:rPr>
-          <w:rFonts w:ascii="Times New Roman" w:hAnsi="Times New Roman" w:cs="Times New Roman"/>
-          <w:sz w:val="24"/>
-          <w:szCs w:val="24"/>
-        </w:rPr>
-        <w:t>biplots</w:t>
-      </w:r>
-      <w:proofErr w:type="spellEnd"/>
-      <w:r>
-        <w:rPr>
-          <w:rFonts w:ascii="Times New Roman" w:hAnsi="Times New Roman" w:cs="Times New Roman"/>
-          <w:sz w:val="24"/>
-          <w:szCs w:val="24"/>
-        </w:rPr>
-        <w:t xml:space="preserve"> were generated using fviz_ca_biplot from the </w:t>
-      </w:r>
-      <w:proofErr w:type="spellStart"/>
-      <w:r>
-        <w:rPr>
-          <w:rFonts w:ascii="Times New Roman" w:hAnsi="Times New Roman" w:cs="Times New Roman"/>
-          <w:sz w:val="24"/>
-          <w:szCs w:val="24"/>
-        </w:rPr>
-        <w:t>FactoExtra</w:t>
-      </w:r>
-      <w:proofErr w:type="spellEnd"/>
-      <w:r>
-        <w:rPr>
-          <w:rFonts w:ascii="Times New Roman" w:hAnsi="Times New Roman" w:cs="Times New Roman"/>
-          <w:sz w:val="24"/>
-          <w:szCs w:val="24"/>
-        </w:rPr>
-        <w:t xml:space="preserve"> package.</w:t>
+        <w:t>Principal component analysis (PCA) of physicochemical parameters was conducted using the FactoMineR package. Graphical representations were created using ggplot from the ggplot2 package, while PCA biplots were generated using fviz_ca_biplot from the FactoExtra package.</w:t>
       </w:r>
       <w:r>
         <w:rPr>
@@ -3114,39 +2850,7 @@
           <w:rFonts w:ascii="Times New Roman" w:hAnsi="Times New Roman" w:cs="Times New Roman"/>
           <w:sz w:val="24"/>
         </w:rPr>
-        <w:t xml:space="preserve"> statistical significance (p &lt; 0.05) were included as fixed effects, while ecozones and habitat types were incorporated as random effects due to their impact on observations. Model selection was guided by second-order </w:t>
-      </w:r>
-      <w:proofErr w:type="spellStart"/>
-      <w:r>
-        <w:rPr>
-          <w:rFonts w:ascii="Times New Roman" w:hAnsi="Times New Roman" w:cs="Times New Roman"/>
-          <w:sz w:val="24"/>
-        </w:rPr>
-        <w:t>Akaike’s</w:t>
-      </w:r>
-      <w:proofErr w:type="spellEnd"/>
-      <w:r>
-        <w:rPr>
-          <w:rFonts w:ascii="Times New Roman" w:hAnsi="Times New Roman" w:cs="Times New Roman"/>
-          <w:sz w:val="24"/>
-        </w:rPr>
-        <w:t xml:space="preserve"> information criterion (AIC) scores and Bayesian Information Criterion (BIC), with a series of trial models compared using the anova function. GLMMs were implemented using the lme4 package and the </w:t>
-      </w:r>
-      <w:proofErr w:type="spellStart"/>
-      <w:r>
-        <w:rPr>
-          <w:rFonts w:ascii="Times New Roman" w:hAnsi="Times New Roman" w:cs="Times New Roman"/>
-          <w:sz w:val="24"/>
-        </w:rPr>
-        <w:t>glmer</w:t>
-      </w:r>
-      <w:proofErr w:type="spellEnd"/>
-      <w:r>
-        <w:rPr>
-          <w:rFonts w:ascii="Times New Roman" w:hAnsi="Times New Roman" w:cs="Times New Roman"/>
-          <w:sz w:val="24"/>
-        </w:rPr>
-        <w:t xml:space="preserve"> function.</w:t>
+        <w:t xml:space="preserve"> statistical significance (p &lt; 0.05) were included as fixed effects, while ecozones and habitat types were incorporated as random effects due to their impact on observations. Model selection was guided by second-order Akaike’s information criterion (AIC) scores and Bayesian Information Criterion (BIC), with a series of trial models compared using the anova function. GLMMs were implemented using the lme4 package and the glmer function.</w:t>
       </w:r>
     </w:p>
     <w:p>
@@ -3329,71 +3033,7 @@
           <w:sz w:val="24"/>
           <w:szCs w:val="24"/>
         </w:rPr>
-        <w:t>. To assess differences among each habitat, Tukey tests for multiple comparisons were conducted using the "</w:t>
-      </w:r>
-      <w:proofErr w:type="spellStart"/>
-      <w:proofErr w:type="gramStart"/>
-      <w:r>
-        <w:rPr>
-          <w:rFonts w:ascii="Times New Roman" w:hAnsi="Times New Roman" w:cs="Times New Roman"/>
-          <w:sz w:val="24"/>
-          <w:szCs w:val="24"/>
-        </w:rPr>
-        <w:t>glht</w:t>
-      </w:r>
-      <w:proofErr w:type="spellEnd"/>
-      <w:r>
-        <w:rPr>
-          <w:rFonts w:ascii="Times New Roman" w:hAnsi="Times New Roman" w:cs="Times New Roman"/>
-          <w:sz w:val="24"/>
-          <w:szCs w:val="24"/>
-        </w:rPr>
-        <w:t>(</w:t>
-      </w:r>
-      <w:proofErr w:type="gramEnd"/>
-      <w:r>
-        <w:rPr>
-          <w:rFonts w:ascii="Times New Roman" w:hAnsi="Times New Roman" w:cs="Times New Roman"/>
-          <w:sz w:val="24"/>
-          <w:szCs w:val="24"/>
-        </w:rPr>
-        <w:t>)" function from the "</w:t>
-      </w:r>
-      <w:proofErr w:type="spellStart"/>
-      <w:r>
-        <w:rPr>
-          <w:rFonts w:ascii="Times New Roman" w:hAnsi="Times New Roman" w:cs="Times New Roman"/>
-          <w:sz w:val="24"/>
-          <w:szCs w:val="24"/>
-        </w:rPr>
-        <w:t>multcomp</w:t>
-      </w:r>
-      <w:proofErr w:type="spellEnd"/>
-      <w:r>
-        <w:rPr>
-          <w:rFonts w:ascii="Times New Roman" w:hAnsi="Times New Roman" w:cs="Times New Roman"/>
-          <w:sz w:val="24"/>
-          <w:szCs w:val="24"/>
-        </w:rPr>
-        <w:t>" package (</w:t>
-      </w:r>
-      <w:proofErr w:type="spellStart"/>
-      <w:r>
-        <w:rPr>
-          <w:rFonts w:ascii="Times New Roman" w:hAnsi="Times New Roman" w:cs="Times New Roman"/>
-          <w:sz w:val="24"/>
-          <w:szCs w:val="24"/>
-        </w:rPr>
-        <w:t>Hothorn</w:t>
-      </w:r>
-      <w:proofErr w:type="spellEnd"/>
-      <w:r>
-        <w:rPr>
-          <w:rFonts w:ascii="Times New Roman" w:hAnsi="Times New Roman" w:cs="Times New Roman"/>
-          <w:sz w:val="24"/>
-          <w:szCs w:val="24"/>
-        </w:rPr>
-        <w:t xml:space="preserve"> et al., 2008), given the existence of five distinct habitat levels.</w:t>
+        <w:t>. To assess differences among each habitat, Tukey tests for multiple comparisons were conducted using the "glht()" function from the "multcomp" package (Hothorn et al., 2008), given the existence of five distinct habitat levels.</w:t>
       </w:r>
     </w:p>
     <w:p>
@@ -3893,7 +3533,23 @@
           <w:sz w:val="24"/>
           <w:szCs w:val="24"/>
         </w:rPr>
-        <w:t xml:space="preserve"> had high prevalence in used tyres (mean +SE), and </w:t>
+        <w:t xml:space="preserve"> had high prevalence in used tyres (</w:t>
+      </w:r>
+      <w:r>
+        <w:rPr>
+          <w:rFonts w:ascii="Times New Roman" w:hAnsi="Times New Roman" w:cs="Times New Roman"/>
+          <w:sz w:val="24"/>
+          <w:szCs w:val="24"/>
+        </w:rPr>
+        <w:t>12.23±15.38</w:t>
+      </w:r>
+      <w:r>
+        <w:rPr>
+          <w:rFonts w:ascii="Times New Roman" w:hAnsi="Times New Roman" w:cs="Times New Roman"/>
+          <w:sz w:val="24"/>
+          <w:szCs w:val="24"/>
+        </w:rPr>
+        <w:t xml:space="preserve">), and </w:t>
       </w:r>
       <w:r>
         <w:rPr>
@@ -3910,7 +3566,41 @@
           <w:sz w:val="24"/>
           <w:szCs w:val="24"/>
         </w:rPr>
-        <w:t xml:space="preserve"> was mostly found in tyre tracks (mean + SE).</w:t>
+        <w:t xml:space="preserve"> was mostly found in tyre tracks (</w:t>
+      </w:r>
+      <w:r>
+        <w:rPr>
+          <w:rFonts w:ascii="Times New Roman" w:hAnsi="Times New Roman" w:cs="Times New Roman"/>
+          <w:noProof/>
+          <w:sz w:val="24"/>
+          <w:szCs w:val="24"/>
+        </w:rPr>
+        <w:t>7</w:t>
+      </w:r>
+      <w:r>
+        <w:rPr>
+          <w:rFonts w:ascii="Times New Roman" w:hAnsi="Times New Roman" w:cs="Times New Roman"/>
+          <w:sz w:val="24"/>
+          <w:szCs w:val="24"/>
+        </w:rPr>
+        <w:t>±</w:t>
+      </w:r>
+      <w:r>
+        <w:rPr>
+          <w:rFonts w:ascii="Times New Roman" w:hAnsi="Times New Roman" w:cs="Times New Roman"/>
+          <w:noProof/>
+          <w:sz w:val="24"/>
+          <w:szCs w:val="24"/>
+        </w:rPr>
+        <w:t>10.39</w:t>
+      </w:r>
+      <w:r>
+        <w:rPr>
+          <w:rFonts w:ascii="Times New Roman" w:hAnsi="Times New Roman" w:cs="Times New Roman"/>
+          <w:sz w:val="24"/>
+          <w:szCs w:val="24"/>
+        </w:rPr>
+        <w:t>).</w:t>
       </w:r>
     </w:p>
     <w:p>
@@ -5539,9 +5229,17 @@
         </w:rPr>
         <w:lastRenderedPageBreak/>
         <w:drawing>
-          <wp:inline distT="0" distB="0" distL="0" distR="0" wp14:anchorId="7C9C1998" wp14:editId="400AFB89">
+          <wp:anchor distT="0" distB="0" distL="114300" distR="114300" simplePos="0" relativeHeight="251658240" behindDoc="0" locked="0" layoutInCell="1" allowOverlap="1" wp14:anchorId="7EC2E556" wp14:editId="35724187">
+            <wp:simplePos x="914400" y="914400"/>
+            <wp:positionH relativeFrom="column">
+              <wp:align>left</wp:align>
+            </wp:positionH>
+            <wp:positionV relativeFrom="paragraph">
+              <wp:align>top</wp:align>
+            </wp:positionV>
             <wp:extent cx="4377055" cy="3152140"/>
             <wp:effectExtent l="0" t="0" r="4445" b="0"/>
+            <wp:wrapSquare wrapText="bothSides"/>
             <wp:docPr id="1" name="Picture 1"/>
             <wp:cNvGraphicFramePr>
               <a:graphicFrameLocks xmlns:a="http://schemas.openxmlformats.org/drawingml/2006/main" noChangeAspect="1"/>
@@ -5581,8 +5279,16 @@
                 </pic:pic>
               </a:graphicData>
             </a:graphic>
-          </wp:inline>
+          </wp:anchor>
         </w:drawing>
+      </w:r>
+      <w:r>
+        <w:rPr>
+          <w:rFonts w:ascii="Times New Roman" w:hAnsi="Times New Roman" w:cs="Times New Roman"/>
+          <w:sz w:val="24"/>
+          <w:szCs w:val="24"/>
+        </w:rPr>
+        <w:br w:type="textWrapping" w:clear="all"/>
       </w:r>
     </w:p>
     <w:p>
@@ -5664,6 +5370,24 @@
           <w:szCs w:val="24"/>
         </w:rPr>
         <w:t>. Error bars indicates standard error of mean.</w:t>
+      </w:r>
+      <w:r>
+        <w:rPr>
+          <w:rFonts w:ascii="Times New Roman" w:hAnsi="Times New Roman" w:cs="Times New Roman"/>
+          <w:i/>
+          <w:sz w:val="24"/>
+          <w:szCs w:val="24"/>
+        </w:rPr>
+        <w:t xml:space="preserve"> </w:t>
+      </w:r>
+      <w:r>
+        <w:rPr>
+          <w:rFonts w:ascii="Times New Roman" w:hAnsi="Times New Roman" w:cs="Times New Roman"/>
+          <w:i/>
+          <w:sz w:val="24"/>
+          <w:szCs w:val="24"/>
+        </w:rPr>
+        <w:t>Dissimilar letters indicate statistically significant difference</w:t>
       </w:r>
     </w:p>
     <w:p>
@@ -5708,7 +5432,113 @@
           <w:sz w:val="24"/>
           <w:szCs w:val="24"/>
         </w:rPr>
-        <w:t xml:space="preserve"> spp</w:t>
+        <w:t xml:space="preserve"> larvae, tyre tracks had no occurrence of </w:t>
+      </w:r>
+      <w:r>
+        <w:rPr>
+          <w:rFonts w:ascii="Times New Roman" w:hAnsi="Times New Roman" w:cs="Times New Roman"/>
+          <w:i/>
+          <w:sz w:val="24"/>
+          <w:szCs w:val="24"/>
+        </w:rPr>
+        <w:t>Aedes</w:t>
+      </w:r>
+      <w:r>
+        <w:rPr>
+          <w:rFonts w:ascii="Times New Roman" w:hAnsi="Times New Roman" w:cs="Times New Roman"/>
+          <w:sz w:val="24"/>
+          <w:szCs w:val="24"/>
+        </w:rPr>
+        <w:t xml:space="preserve"> larvae from all samples. Here, puddles had the highest count (32</w:t>
+      </w:r>
+      <w:r>
+        <w:rPr>
+          <w:rFonts w:ascii="Times New Roman" w:hAnsi="Times New Roman" w:cs="Times New Roman"/>
+          <w:sz w:val="24"/>
+          <w:szCs w:val="24"/>
+        </w:rPr>
+        <w:t>±</w:t>
+      </w:r>
+      <w:r>
+        <w:rPr>
+          <w:rFonts w:ascii="Times New Roman" w:hAnsi="Times New Roman" w:cs="Times New Roman"/>
+          <w:sz w:val="24"/>
+          <w:szCs w:val="24"/>
+        </w:rPr>
+        <w:t xml:space="preserve">67.79) </w:t>
+      </w:r>
+      <w:r>
+        <w:rPr>
+          <w:rFonts w:ascii="Times New Roman" w:hAnsi="Times New Roman" w:cs="Times New Roman"/>
+          <w:sz w:val="24"/>
+          <w:szCs w:val="24"/>
+        </w:rPr>
+        <w:t xml:space="preserve">of </w:t>
+      </w:r>
+      <w:r>
+        <w:rPr>
+          <w:rFonts w:ascii="Times New Roman" w:hAnsi="Times New Roman" w:cs="Times New Roman"/>
+          <w:i/>
+          <w:sz w:val="24"/>
+          <w:szCs w:val="24"/>
+        </w:rPr>
+        <w:t>Aedes</w:t>
+      </w:r>
+      <w:r>
+        <w:rPr>
+          <w:rFonts w:ascii="Times New Roman" w:hAnsi="Times New Roman" w:cs="Times New Roman"/>
+          <w:sz w:val="24"/>
+          <w:szCs w:val="24"/>
+        </w:rPr>
+        <w:t xml:space="preserve"> larvae, though not statistically differing from that in used tyres (11.54</w:t>
+      </w:r>
+      <w:r>
+        <w:rPr>
+          <w:rFonts w:ascii="Times New Roman" w:hAnsi="Times New Roman" w:cs="Times New Roman"/>
+          <w:sz w:val="24"/>
+          <w:szCs w:val="24"/>
+        </w:rPr>
+        <w:t>±</w:t>
+      </w:r>
+      <w:r>
+        <w:rPr>
+          <w:rFonts w:ascii="Times New Roman" w:hAnsi="Times New Roman" w:cs="Times New Roman"/>
+          <w:sz w:val="24"/>
+          <w:szCs w:val="24"/>
+        </w:rPr>
+        <w:t xml:space="preserve">15.33). </w:t>
+      </w:r>
+      <w:r>
+        <w:rPr>
+          <w:rFonts w:ascii="Times New Roman" w:hAnsi="Times New Roman" w:cs="Times New Roman"/>
+          <w:sz w:val="24"/>
+          <w:szCs w:val="24"/>
+        </w:rPr>
+        <w:t xml:space="preserve">Furthermore, Aedes abundance in </w:t>
+      </w:r>
+      <w:r>
+        <w:rPr>
+          <w:rFonts w:ascii="Times New Roman" w:hAnsi="Times New Roman" w:cs="Times New Roman"/>
+          <w:sz w:val="24"/>
+          <w:szCs w:val="24"/>
+        </w:rPr>
+        <w:t xml:space="preserve">containers and puddles </w:t>
+      </w:r>
+      <w:r>
+        <w:rPr>
+          <w:rFonts w:ascii="Times New Roman" w:hAnsi="Times New Roman" w:cs="Times New Roman"/>
+          <w:sz w:val="24"/>
+          <w:szCs w:val="24"/>
+        </w:rPr>
+        <w:t>habitats</w:t>
+      </w:r>
+      <w:r>
+        <w:rPr>
+          <w:rFonts w:ascii="Times New Roman" w:hAnsi="Times New Roman" w:cs="Times New Roman"/>
+          <w:sz w:val="24"/>
+          <w:szCs w:val="24"/>
+        </w:rPr>
+        <w:t xml:space="preserve"> did not differ significantly from tyre tracks (which had no larvae)</w:t>
       </w:r>
       <w:r>
         <w:rPr>
@@ -5717,121 +5547,6 @@
           <w:szCs w:val="24"/>
         </w:rPr>
         <w:t>.</w:t>
-      </w:r>
-      <w:r>
-        <w:rPr>
-          <w:rFonts w:ascii="Times New Roman" w:hAnsi="Times New Roman" w:cs="Times New Roman"/>
-          <w:sz w:val="24"/>
-          <w:szCs w:val="24"/>
-        </w:rPr>
-        <w:t xml:space="preserve"> larvae, tyre tracks had no occurrence of </w:t>
-      </w:r>
-      <w:r>
-        <w:rPr>
-          <w:rFonts w:ascii="Times New Roman" w:hAnsi="Times New Roman" w:cs="Times New Roman"/>
-          <w:i/>
-          <w:sz w:val="24"/>
-          <w:szCs w:val="24"/>
-        </w:rPr>
-        <w:t>Aedes</w:t>
-      </w:r>
-      <w:r>
-        <w:rPr>
-          <w:rFonts w:ascii="Times New Roman" w:hAnsi="Times New Roman" w:cs="Times New Roman"/>
-          <w:sz w:val="24"/>
-          <w:szCs w:val="24"/>
-        </w:rPr>
-        <w:t xml:space="preserve"> spp. larvae from all samples. Here, puddles had the highest count (32</w:t>
-      </w:r>
-      <w:r>
-        <w:rPr>
-          <w:rFonts w:ascii="Times New Roman" w:hAnsi="Times New Roman" w:cs="Times New Roman"/>
-          <w:sz w:val="24"/>
-          <w:szCs w:val="24"/>
-        </w:rPr>
-        <w:t>±</w:t>
-      </w:r>
-      <w:r>
-        <w:rPr>
-          <w:rFonts w:ascii="Times New Roman" w:hAnsi="Times New Roman" w:cs="Times New Roman"/>
-          <w:sz w:val="24"/>
-          <w:szCs w:val="24"/>
-        </w:rPr>
-        <w:t xml:space="preserve">67.79) </w:t>
-      </w:r>
-      <w:r>
-        <w:rPr>
-          <w:rFonts w:ascii="Times New Roman" w:hAnsi="Times New Roman" w:cs="Times New Roman"/>
-          <w:sz w:val="24"/>
-          <w:szCs w:val="24"/>
-        </w:rPr>
-        <w:t xml:space="preserve">of </w:t>
-      </w:r>
-      <w:r>
-        <w:rPr>
-          <w:rFonts w:ascii="Times New Roman" w:hAnsi="Times New Roman" w:cs="Times New Roman"/>
-          <w:i/>
-          <w:sz w:val="24"/>
-          <w:szCs w:val="24"/>
-        </w:rPr>
-        <w:t>Aedes</w:t>
-      </w:r>
-      <w:r>
-        <w:rPr>
-          <w:rFonts w:ascii="Times New Roman" w:hAnsi="Times New Roman" w:cs="Times New Roman"/>
-          <w:sz w:val="24"/>
-          <w:szCs w:val="24"/>
-        </w:rPr>
-        <w:t xml:space="preserve"> larvae, though not statistically differing from that in used tyres (11.54</w:t>
-      </w:r>
-      <w:r>
-        <w:rPr>
-          <w:rFonts w:ascii="Times New Roman" w:hAnsi="Times New Roman" w:cs="Times New Roman"/>
-          <w:sz w:val="24"/>
-          <w:szCs w:val="24"/>
-        </w:rPr>
-        <w:t>±</w:t>
-      </w:r>
-      <w:r>
-        <w:rPr>
-          <w:rFonts w:ascii="Times New Roman" w:hAnsi="Times New Roman" w:cs="Times New Roman"/>
-          <w:sz w:val="24"/>
-          <w:szCs w:val="24"/>
-        </w:rPr>
-        <w:t xml:space="preserve">15.33). Furthermore, containers and puddles </w:t>
-      </w:r>
-      <w:r>
-        <w:rPr>
-          <w:rFonts w:ascii="Times New Roman" w:hAnsi="Times New Roman" w:cs="Times New Roman"/>
-          <w:sz w:val="24"/>
-          <w:szCs w:val="24"/>
-        </w:rPr>
-        <w:t>habitats</w:t>
-      </w:r>
-      <w:r>
-        <w:rPr>
-          <w:rFonts w:ascii="Times New Roman" w:hAnsi="Times New Roman" w:cs="Times New Roman"/>
-          <w:sz w:val="24"/>
-          <w:szCs w:val="24"/>
-        </w:rPr>
-        <w:t xml:space="preserve"> did not differ significantly from tyre tracks (which had no </w:t>
-      </w:r>
-      <w:r>
-        <w:rPr>
-          <w:rFonts w:ascii="Times New Roman" w:hAnsi="Times New Roman" w:cs="Times New Roman"/>
-          <w:i/>
-          <w:sz w:val="24"/>
-          <w:szCs w:val="24"/>
-        </w:rPr>
-        <w:t>Aedes</w:t>
-      </w:r>
-      <w:r>
-        <w:rPr>
-          <w:rFonts w:ascii="Times New Roman" w:hAnsi="Times New Roman" w:cs="Times New Roman"/>
-          <w:sz w:val="24"/>
-          <w:szCs w:val="24"/>
-        </w:rPr>
-        <w:t xml:space="preserve"> larvae)</w:t>
       </w:r>
     </w:p>
     <w:p>
@@ -5983,6 +5698,15 @@
         </w:rPr>
         <w:t xml:space="preserve">. </w:t>
       </w:r>
+      <w:r>
+        <w:rPr>
+          <w:rFonts w:ascii="Times New Roman" w:hAnsi="Times New Roman" w:cs="Times New Roman"/>
+          <w:i/>
+          <w:sz w:val="24"/>
+          <w:szCs w:val="24"/>
+        </w:rPr>
+        <w:t>Dissimilar letters indicate statistically significant difference</w:t>
+      </w:r>
     </w:p>
     <w:p>
       <w:pPr>
@@ -6120,6 +5844,15 @@
       <w:r>
         <w:rPr>
           <w:rFonts w:ascii="Times New Roman" w:hAnsi="Times New Roman" w:cs="Times New Roman"/>
+          <w:noProof/>
+          <w:sz w:val="24"/>
+          <w:szCs w:val="24"/>
+        </w:rPr>
+        <w:t>.0</w:t>
+      </w:r>
+      <w:r>
+        <w:rPr>
+          <w:rFonts w:ascii="Times New Roman" w:hAnsi="Times New Roman" w:cs="Times New Roman"/>
           <w:sz w:val="24"/>
           <w:szCs w:val="24"/>
         </w:rPr>
@@ -6193,6 +5926,14 @@
           <w:sz w:val="24"/>
           <w:szCs w:val="24"/>
         </w:rPr>
+        <w:t xml:space="preserve">as they differ </w:t>
+      </w:r>
+      <w:r>
+        <w:rPr>
+          <w:rFonts w:ascii="Times New Roman" w:hAnsi="Times New Roman" w:cs="Times New Roman"/>
+          <w:sz w:val="24"/>
+          <w:szCs w:val="24"/>
+        </w:rPr>
         <w:t xml:space="preserve">by habitat type </w:t>
       </w:r>
       <w:r>
@@ -6209,46 +5950,6 @@
           <w:sz w:val="24"/>
           <w:szCs w:val="24"/>
         </w:rPr>
-        <w:t xml:space="preserve"> There </w:t>
-      </w:r>
-      <w:r>
-        <w:rPr>
-          <w:rFonts w:ascii="Times New Roman" w:hAnsi="Times New Roman" w:cs="Times New Roman"/>
-          <w:sz w:val="24"/>
-          <w:szCs w:val="24"/>
-        </w:rPr>
-        <w:t>were variations between habitat types</w:t>
-      </w:r>
-      <w:r>
-        <w:rPr>
-          <w:rFonts w:ascii="Times New Roman" w:hAnsi="Times New Roman" w:cs="Times New Roman"/>
-          <w:sz w:val="24"/>
-          <w:szCs w:val="24"/>
-        </w:rPr>
-        <w:t xml:space="preserve"> and this were </w:t>
-      </w:r>
-      <w:r>
-        <w:rPr>
-          <w:rFonts w:ascii="Times New Roman" w:hAnsi="Times New Roman" w:cs="Times New Roman"/>
-          <w:sz w:val="24"/>
-          <w:szCs w:val="24"/>
-        </w:rPr>
-        <w:t>represented in the PCA biplot</w:t>
-      </w:r>
-      <w:r>
-        <w:rPr>
-          <w:rFonts w:ascii="Times New Roman" w:hAnsi="Times New Roman" w:cs="Times New Roman"/>
-          <w:sz w:val="24"/>
-          <w:szCs w:val="24"/>
-        </w:rPr>
-        <w:t xml:space="preserve"> (Figure</w:t>
-      </w:r>
-      <w:r>
-        <w:rPr>
-          <w:rFonts w:ascii="Times New Roman" w:hAnsi="Times New Roman" w:cs="Times New Roman"/>
-          <w:sz w:val="24"/>
-          <w:szCs w:val="24"/>
-        </w:rPr>
         <w:t xml:space="preserve"> </w:t>
       </w:r>
       <w:r>
@@ -6257,22 +5958,6 @@
           <w:sz w:val="24"/>
           <w:szCs w:val="24"/>
         </w:rPr>
-        <w:t>4</w:t>
-      </w:r>
-      <w:r>
-        <w:rPr>
-          <w:rFonts w:ascii="Times New Roman" w:hAnsi="Times New Roman" w:cs="Times New Roman"/>
-          <w:sz w:val="24"/>
-          <w:szCs w:val="24"/>
-        </w:rPr>
-        <w:t xml:space="preserve">). </w:t>
-      </w:r>
-      <w:r>
-        <w:rPr>
-          <w:rFonts w:ascii="Times New Roman" w:hAnsi="Times New Roman" w:cs="Times New Roman"/>
-          <w:sz w:val="24"/>
-          <w:szCs w:val="24"/>
-        </w:rPr>
         <w:t>The</w:t>
       </w:r>
       <w:r>
@@ -6369,7 +6054,23 @@
           <w:sz w:val="24"/>
           <w:szCs w:val="24"/>
         </w:rPr>
-        <w:t>All physicochemical parameters were positively correlated with the first dimension, except for DO</w:t>
+        <w:t xml:space="preserve">All physicochemical parameters were positively correlated with the first </w:t>
+      </w:r>
+      <w:r>
+        <w:rPr>
+          <w:rFonts w:ascii="Times New Roman" w:hAnsi="Times New Roman" w:cs="Times New Roman"/>
+          <w:sz w:val="24"/>
+          <w:szCs w:val="24"/>
+        </w:rPr>
+        <w:t xml:space="preserve">PCA </w:t>
+      </w:r>
+      <w:r>
+        <w:rPr>
+          <w:rFonts w:ascii="Times New Roman" w:hAnsi="Times New Roman" w:cs="Times New Roman"/>
+          <w:sz w:val="24"/>
+          <w:szCs w:val="24"/>
+        </w:rPr>
+        <w:t>dimension, except for DO</w:t>
       </w:r>
       <w:r>
         <w:rPr>
@@ -6409,6 +6110,7 @@
           <w:sz w:val="24"/>
           <w:szCs w:val="24"/>
         </w:rPr>
+        <w:lastRenderedPageBreak/>
         <w:t xml:space="preserve">TDS, </w:t>
       </w:r>
       <w:r>
@@ -6417,8 +6119,31 @@
           <w:sz w:val="24"/>
           <w:szCs w:val="24"/>
         </w:rPr>
-        <w:lastRenderedPageBreak/>
-        <w:t xml:space="preserve">Conductivity, Alkalinity, pH, phosphate and turbidity were the main </w:t>
+        <w:t>c</w:t>
+      </w:r>
+      <w:r>
+        <w:rPr>
+          <w:rFonts w:ascii="Times New Roman" w:hAnsi="Times New Roman" w:cs="Times New Roman"/>
+          <w:sz w:val="24"/>
+          <w:szCs w:val="24"/>
+        </w:rPr>
+        <w:t xml:space="preserve">onductivity, </w:t>
+      </w:r>
+      <w:r>
+        <w:rPr>
+          <w:rFonts w:ascii="Times New Roman" w:hAnsi="Times New Roman" w:cs="Times New Roman"/>
+          <w:sz w:val="24"/>
+          <w:szCs w:val="24"/>
+        </w:rPr>
+        <w:t>a</w:t>
+      </w:r>
+      <w:r>
+        <w:rPr>
+          <w:rFonts w:ascii="Times New Roman" w:hAnsi="Times New Roman" w:cs="Times New Roman"/>
+          <w:sz w:val="24"/>
+          <w:szCs w:val="24"/>
+        </w:rPr>
+        <w:t xml:space="preserve">lkalinity, pH, phosphate and turbidity were the main </w:t>
       </w:r>
       <w:r>
         <w:rPr>
@@ -6525,7 +6250,23 @@
           <w:sz w:val="24"/>
           <w:szCs w:val="24"/>
         </w:rPr>
-        <w:t xml:space="preserve">PCA of the habitats and ecozones is represented in Figure </w:t>
+        <w:t>PCA of the habitats and ecozones is represented in</w:t>
+      </w:r>
+      <w:r>
+        <w:rPr>
+          <w:rFonts w:ascii="Times New Roman" w:hAnsi="Times New Roman" w:cs="Times New Roman"/>
+          <w:sz w:val="24"/>
+          <w:szCs w:val="24"/>
+        </w:rPr>
+        <w:t xml:space="preserve"> the biplot</w:t>
+      </w:r>
+      <w:r>
+        <w:rPr>
+          <w:rFonts w:ascii="Times New Roman" w:hAnsi="Times New Roman" w:cs="Times New Roman"/>
+          <w:sz w:val="24"/>
+          <w:szCs w:val="24"/>
+        </w:rPr>
+        <w:t xml:space="preserve"> Figure </w:t>
       </w:r>
       <w:r>
         <w:rPr>
@@ -6541,7 +6282,23 @@
           <w:sz w:val="24"/>
           <w:szCs w:val="24"/>
         </w:rPr>
-        <w:t>Puddles and tyre tracks had the most heterogeneous clusters. Containers and used tyres were the most homogenous, with great overlap in their clustering. Furthermore, the PCA ordination show</w:t>
+        <w:t xml:space="preserve">Puddles and tyre tracks had the most heterogeneous clusters. Containers and used tyres were the most homogenous, with </w:t>
+      </w:r>
+      <w:r>
+        <w:rPr>
+          <w:rFonts w:ascii="Times New Roman" w:hAnsi="Times New Roman" w:cs="Times New Roman"/>
+          <w:sz w:val="24"/>
+          <w:szCs w:val="24"/>
+        </w:rPr>
+        <w:t>some</w:t>
+      </w:r>
+      <w:r>
+        <w:rPr>
+          <w:rFonts w:ascii="Times New Roman" w:hAnsi="Times New Roman" w:cs="Times New Roman"/>
+          <w:sz w:val="24"/>
+          <w:szCs w:val="24"/>
+        </w:rPr>
+        <w:t xml:space="preserve"> overlap in their clustering. Furthermore, the PCA ordination show</w:t>
       </w:r>
       <w:r>
         <w:rPr>
@@ -6715,6 +6472,7 @@
       <w:pPr>
         <w:rPr>
           <w:rFonts w:ascii="Times New Roman" w:hAnsi="Times New Roman" w:cs="Times New Roman"/>
+          <w:i/>
           <w:sz w:val="24"/>
           <w:szCs w:val="24"/>
         </w:rPr>
@@ -6743,11 +6501,21 @@
           <w:sz w:val="24"/>
           <w:szCs w:val="24"/>
         </w:rPr>
-        <w:t>: PCA of</w:t>
-      </w:r>
-      <w:r>
-        <w:rPr>
-          <w:rFonts w:ascii="Times New Roman" w:hAnsi="Times New Roman" w:cs="Times New Roman"/>
+        <w:t>: P</w:t>
+      </w:r>
+      <w:r>
+        <w:rPr>
+          <w:rFonts w:ascii="Times New Roman" w:hAnsi="Times New Roman" w:cs="Times New Roman"/>
+          <w:i/>
+          <w:sz w:val="24"/>
+          <w:szCs w:val="24"/>
+        </w:rPr>
+        <w:t>CA of</w:t>
+      </w:r>
+      <w:r>
+        <w:rPr>
+          <w:rFonts w:ascii="Times New Roman" w:hAnsi="Times New Roman" w:cs="Times New Roman"/>
+          <w:i/>
           <w:sz w:val="24"/>
           <w:szCs w:val="24"/>
         </w:rPr>
@@ -6756,6 +6524,7 @@
       <w:r>
         <w:rPr>
           <w:rFonts w:ascii="Times New Roman" w:hAnsi="Times New Roman" w:cs="Times New Roman"/>
+          <w:i/>
           <w:sz w:val="24"/>
           <w:szCs w:val="24"/>
         </w:rPr>
@@ -6764,6 +6533,7 @@
       <w:r>
         <w:rPr>
           <w:rFonts w:ascii="Times New Roman" w:hAnsi="Times New Roman" w:cs="Times New Roman"/>
+          <w:i/>
           <w:sz w:val="24"/>
           <w:szCs w:val="24"/>
         </w:rPr>
@@ -6772,6 +6542,7 @@
       <w:r>
         <w:rPr>
           <w:rFonts w:ascii="Times New Roman" w:hAnsi="Times New Roman" w:cs="Times New Roman"/>
+          <w:i/>
           <w:sz w:val="24"/>
           <w:szCs w:val="24"/>
         </w:rPr>
@@ -6780,32 +6551,18 @@
       <w:r>
         <w:rPr>
           <w:rFonts w:ascii="Times New Roman" w:hAnsi="Times New Roman" w:cs="Times New Roman"/>
-          <w:sz w:val="24"/>
-          <w:szCs w:val="24"/>
-        </w:rPr>
-        <w:t xml:space="preserve"> Ellipse was set to a 95% confidence interval (CI). However, CI could not be calculated for “Gutters” due to </w:t>
-      </w:r>
-      <w:r>
-        <w:rPr>
-          <w:rFonts w:ascii="Times New Roman" w:hAnsi="Times New Roman" w:cs="Times New Roman"/>
-          <w:sz w:val="24"/>
-          <w:szCs w:val="24"/>
-        </w:rPr>
-        <w:t xml:space="preserve">too </w:t>
-      </w:r>
-      <w:r>
-        <w:rPr>
-          <w:rFonts w:ascii="Times New Roman" w:hAnsi="Times New Roman" w:cs="Times New Roman"/>
-          <w:sz w:val="24"/>
-          <w:szCs w:val="24"/>
-        </w:rPr>
-        <w:t>few data points.</w:t>
+          <w:i/>
+          <w:sz w:val="24"/>
+          <w:szCs w:val="24"/>
+        </w:rPr>
+        <w:t xml:space="preserve"> </w:t>
       </w:r>
     </w:p>
     <w:p>
       <w:pPr>
         <w:rPr>
           <w:rFonts w:ascii="Times New Roman" w:hAnsi="Times New Roman" w:cs="Times New Roman"/>
+          <w:i/>
           <w:sz w:val="24"/>
           <w:szCs w:val="24"/>
         </w:rPr>
@@ -6813,10 +6570,83 @@
       <w:r>
         <w:rPr>
           <w:rFonts w:ascii="Times New Roman" w:hAnsi="Times New Roman" w:cs="Times New Roman"/>
+          <w:i/>
           <w:sz w:val="24"/>
           <w:szCs w:val="24"/>
         </w:rPr>
         <w:lastRenderedPageBreak/>
+        <w:t>*</w:t>
+      </w:r>
+      <w:r>
+        <w:rPr>
+          <w:rFonts w:ascii="Times New Roman" w:hAnsi="Times New Roman" w:cs="Times New Roman"/>
+          <w:i/>
+          <w:sz w:val="24"/>
+          <w:szCs w:val="24"/>
+        </w:rPr>
+        <w:t xml:space="preserve">Ellipse was set to a 95% confidence interval (CI). </w:t>
+      </w:r>
+    </w:p>
+    <w:p>
+      <w:pPr>
+        <w:rPr>
+          <w:rFonts w:ascii="Times New Roman" w:hAnsi="Times New Roman" w:cs="Times New Roman"/>
+          <w:i/>
+          <w:sz w:val="24"/>
+          <w:szCs w:val="24"/>
+        </w:rPr>
+      </w:pPr>
+      <w:r>
+        <w:rPr>
+          <w:rFonts w:ascii="Times New Roman" w:hAnsi="Times New Roman" w:cs="Times New Roman"/>
+          <w:i/>
+          <w:sz w:val="24"/>
+          <w:szCs w:val="24"/>
+        </w:rPr>
+        <w:t>*</w:t>
+      </w:r>
+      <w:r>
+        <w:rPr>
+          <w:rFonts w:ascii="Times New Roman" w:hAnsi="Times New Roman" w:cs="Times New Roman"/>
+          <w:i/>
+          <w:sz w:val="24"/>
+          <w:szCs w:val="24"/>
+        </w:rPr>
+        <w:t xml:space="preserve"> CI could not be calculated for “Gutters” due to </w:t>
+      </w:r>
+      <w:r>
+        <w:rPr>
+          <w:rFonts w:ascii="Times New Roman" w:hAnsi="Times New Roman" w:cs="Times New Roman"/>
+          <w:i/>
+          <w:sz w:val="24"/>
+          <w:szCs w:val="24"/>
+        </w:rPr>
+        <w:t xml:space="preserve">too </w:t>
+      </w:r>
+      <w:r>
+        <w:rPr>
+          <w:rFonts w:ascii="Times New Roman" w:hAnsi="Times New Roman" w:cs="Times New Roman"/>
+          <w:i/>
+          <w:sz w:val="24"/>
+          <w:szCs w:val="24"/>
+        </w:rPr>
+        <w:t>few data points.</w:t>
+      </w:r>
+    </w:p>
+    <w:p>
+      <w:pPr>
+        <w:rPr>
+          <w:rFonts w:ascii="Times New Roman" w:hAnsi="Times New Roman" w:cs="Times New Roman"/>
+          <w:sz w:val="24"/>
+          <w:szCs w:val="24"/>
+        </w:rPr>
+      </w:pPr>
+      <w:r>
+        <w:rPr>
+          <w:rFonts w:ascii="Times New Roman" w:hAnsi="Times New Roman" w:cs="Times New Roman"/>
+          <w:sz w:val="24"/>
+          <w:szCs w:val="24"/>
+        </w:rPr>
         <w:t xml:space="preserve">  </w:t>
       </w:r>
     </w:p>
@@ -10491,6 +10321,7 @@
                 <w:szCs w:val="24"/>
                 <w14:ligatures w14:val="none"/>
               </w:rPr>
+              <w:lastRenderedPageBreak/>
               <w:t>Magnesium</w:t>
             </w:r>
           </w:p>
@@ -11017,6 +10848,7 @@
       <w:pPr>
         <w:rPr>
           <w:rFonts w:ascii="Times New Roman" w:hAnsi="Times New Roman" w:cs="Times New Roman"/>
+          <w:i/>
           <w:sz w:val="24"/>
           <w:szCs w:val="24"/>
         </w:rPr>
@@ -11027,13 +10859,23 @@
           <w:sz w:val="24"/>
           <w:szCs w:val="24"/>
         </w:rPr>
-        <w:t>Figure 7: Contribution of physicochemical characteristics surveyed to the first principal component dimension.</w:t>
+        <w:t xml:space="preserve">Figure 7: </w:t>
+      </w:r>
+      <w:r>
+        <w:rPr>
+          <w:rFonts w:ascii="Times New Roman" w:hAnsi="Times New Roman" w:cs="Times New Roman"/>
+          <w:i/>
+          <w:sz w:val="24"/>
+          <w:szCs w:val="24"/>
+        </w:rPr>
+        <w:t>Contribution of physicochemical characteristics surveyed to the first principal component dimension.</w:t>
       </w:r>
     </w:p>
     <w:p>
       <w:pPr>
         <w:rPr>
           <w:rFonts w:ascii="Times New Roman" w:hAnsi="Times New Roman" w:cs="Times New Roman"/>
+          <w:i/>
           <w:sz w:val="24"/>
           <w:szCs w:val="24"/>
         </w:rPr>
@@ -11041,38 +10883,16 @@
       <w:r>
         <w:rPr>
           <w:rFonts w:ascii="Times New Roman" w:hAnsi="Times New Roman" w:cs="Times New Roman"/>
-          <w:sz w:val="24"/>
-          <w:szCs w:val="24"/>
-        </w:rPr>
-        <w:t>*</w:t>
-      </w:r>
-      <w:r>
-        <w:rPr>
-          <w:rFonts w:ascii="Times New Roman" w:hAnsi="Times New Roman" w:cs="Times New Roman"/>
-          <w:sz w:val="24"/>
-          <w:szCs w:val="24"/>
-        </w:rPr>
-        <w:t>The red dashed line in the visualization represents a threshold of average contribution.</w:t>
-      </w:r>
-      <w:r>
-        <w:rPr>
-          <w:rFonts w:ascii="Times New Roman" w:hAnsi="Times New Roman" w:cs="Times New Roman"/>
-          <w:sz w:val="24"/>
-          <w:szCs w:val="24"/>
-        </w:rPr>
-        <w:t xml:space="preserve"> Variables with bars above the dashed red line are those</w:t>
-      </w:r>
-      <w:r>
-        <w:rPr>
-          <w:rFonts w:ascii="Times New Roman" w:hAnsi="Times New Roman" w:cs="Times New Roman"/>
-          <w:sz w:val="24"/>
-          <w:szCs w:val="24"/>
-        </w:rPr>
-        <w:t xml:space="preserve"> that contribute more than average to the </w:t>
-      </w:r>
-      <w:r>
-        <w:rPr>
-          <w:rFonts w:ascii="Times New Roman" w:hAnsi="Times New Roman" w:cs="Times New Roman"/>
+          <w:i/>
+          <w:sz w:val="24"/>
+          <w:szCs w:val="24"/>
+        </w:rPr>
+        <w:t xml:space="preserve">*The red dashed line in the visualization represents a threshold of average contribution. Variables with bars above the dashed line contribute more than average to the </w:t>
+      </w:r>
+      <w:r>
+        <w:rPr>
+          <w:rFonts w:ascii="Times New Roman" w:hAnsi="Times New Roman" w:cs="Times New Roman"/>
+          <w:i/>
           <w:sz w:val="24"/>
           <w:szCs w:val="24"/>
         </w:rPr>
@@ -11081,26 +10901,11 @@
       <w:r>
         <w:rPr>
           <w:rFonts w:ascii="Times New Roman" w:hAnsi="Times New Roman" w:cs="Times New Roman"/>
-          <w:sz w:val="24"/>
-          <w:szCs w:val="24"/>
-        </w:rPr>
-        <w:t>principal component</w:t>
-      </w:r>
-      <w:r>
-        <w:rPr>
-          <w:rFonts w:ascii="Times New Roman" w:hAnsi="Times New Roman" w:cs="Times New Roman"/>
-          <w:sz w:val="24"/>
-          <w:szCs w:val="24"/>
-        </w:rPr>
-        <w:t xml:space="preserve"> axis</w:t>
-      </w:r>
-      <w:r>
-        <w:rPr>
-          <w:rFonts w:ascii="Times New Roman" w:hAnsi="Times New Roman" w:cs="Times New Roman"/>
-          <w:sz w:val="24"/>
-          <w:szCs w:val="24"/>
-        </w:rPr>
-        <w:t>.</w:t>
+          <w:i/>
+          <w:sz w:val="24"/>
+          <w:szCs w:val="24"/>
+        </w:rPr>
+        <w:t>principal component axis.</w:t>
       </w:r>
     </w:p>
     <w:p>
@@ -11220,15 +11025,15 @@
           <w:sz w:val="24"/>
           <w:szCs w:val="24"/>
         </w:rPr>
-        <w:t xml:space="preserve"> Variables with bars above the dashed red line are those</w:t>
-      </w:r>
-      <w:r>
-        <w:rPr>
-          <w:rFonts w:ascii="Times New Roman" w:hAnsi="Times New Roman" w:cs="Times New Roman"/>
-          <w:sz w:val="24"/>
-          <w:szCs w:val="24"/>
-        </w:rPr>
-        <w:t xml:space="preserve"> that contribute more than average to the</w:t>
+        <w:t xml:space="preserve"> Variables with bars above the line </w:t>
+      </w:r>
+      <w:r>
+        <w:rPr>
+          <w:rFonts w:ascii="Times New Roman" w:hAnsi="Times New Roman" w:cs="Times New Roman"/>
+          <w:sz w:val="24"/>
+          <w:szCs w:val="24"/>
+        </w:rPr>
+        <w:t>contribute more than average to the</w:t>
       </w:r>
       <w:r>
         <w:rPr>
@@ -12443,7 +12248,7 @@
           <w:sz w:val="24"/>
           <w:szCs w:val="24"/>
         </w:rPr>
-        <w:t xml:space="preserve">significantly (P &lt; 0.05) </w:t>
+        <w:t xml:space="preserve">(P &lt; 0.05) </w:t>
       </w:r>
       <w:r>
         <w:rPr>
@@ -12494,15 +12299,6 @@
         </w:rPr>
         <w:t xml:space="preserve">. </w:t>
       </w:r>
-    </w:p>
-    <w:p>
-      <w:pPr>
-        <w:rPr>
-          <w:rFonts w:ascii="Times New Roman" w:hAnsi="Times New Roman" w:cs="Times New Roman"/>
-          <w:sz w:val="24"/>
-          <w:szCs w:val="24"/>
-        </w:rPr>
-      </w:pPr>
     </w:p>
     <w:p>
       <w:pPr>
@@ -13953,7 +13749,24 @@
           <w:sz w:val="24"/>
           <w:szCs w:val="24"/>
         </w:rPr>
-        <w:t xml:space="preserve">Most contributing physicochemical properties in according to the PCA (Figure 7 &amp; 8) in addition to Anopheles and Culex abundance were used as GLMM fixed effect predictors for Aedes count. </w:t>
+        <w:t xml:space="preserve">Most contributing physicochemical properties in according to the PCA (Figure 7 &amp; 8) in addition to Anopheles and </w:t>
+      </w:r>
+      <w:r>
+        <w:rPr>
+          <w:rFonts w:ascii="Times New Roman" w:hAnsi="Times New Roman" w:cs="Times New Roman"/>
+          <w:i/>
+          <w:sz w:val="24"/>
+          <w:szCs w:val="24"/>
+        </w:rPr>
+        <w:t>Culex</w:t>
+      </w:r>
+      <w:r>
+        <w:rPr>
+          <w:rFonts w:ascii="Times New Roman" w:hAnsi="Times New Roman" w:cs="Times New Roman"/>
+          <w:sz w:val="24"/>
+          <w:szCs w:val="24"/>
+        </w:rPr>
+        <w:t xml:space="preserve"> abundance were used as GLMM fixed effect predictors for Aedes count. </w:t>
       </w:r>
       <w:r>
         <w:rPr>
@@ -14033,25 +13846,7 @@
           <w:sz w:val="24"/>
           <w:szCs w:val="24"/>
         </w:rPr>
-        <w:t xml:space="preserve">Results of the generalized linear mixed model (GLMM) of the number of immature </w:t>
-      </w:r>
-      <w:proofErr w:type="spellStart"/>
-      <w:r>
-        <w:rPr>
-          <w:rFonts w:ascii="Times New Roman" w:hAnsi="Times New Roman" w:cs="Times New Roman"/>
-          <w:sz w:val="24"/>
-          <w:szCs w:val="24"/>
-        </w:rPr>
-        <w:t>Culicidae</w:t>
-      </w:r>
-      <w:proofErr w:type="spellEnd"/>
-      <w:r>
-        <w:rPr>
-          <w:rFonts w:ascii="Times New Roman" w:hAnsi="Times New Roman" w:cs="Times New Roman"/>
-          <w:sz w:val="24"/>
-          <w:szCs w:val="24"/>
-        </w:rPr>
-        <w:t xml:space="preserve"> in larval habitats.</w:t>
+        <w:t>Results of the generalized linear mixed model (GLMM) of the number of immature Culicidae in larval habitats.</w:t>
       </w:r>
     </w:p>
     <w:tbl>
@@ -15225,159 +15020,6 @@
           <w:sz w:val="24"/>
           <w:szCs w:val="24"/>
         </w:rPr>
-      </w:pPr>
-      <w:r>
-        <w:rPr>
-          <w:rFonts w:ascii="Times New Roman" w:hAnsi="Times New Roman" w:cs="Times New Roman"/>
-          <w:i/>
-          <w:sz w:val="24"/>
-          <w:szCs w:val="24"/>
-        </w:rPr>
-        <w:t>Culex</w:t>
-      </w:r>
-      <w:r>
-        <w:rPr>
-          <w:rFonts w:ascii="Times New Roman" w:hAnsi="Times New Roman" w:cs="Times New Roman"/>
-          <w:sz w:val="24"/>
-          <w:szCs w:val="24"/>
-        </w:rPr>
-        <w:t xml:space="preserve"> density was most affected by turbidity, pH, Nitrate, and TDS. GLMM showed that turbidity, </w:t>
-      </w:r>
-      <w:r>
-        <w:rPr>
-          <w:rFonts w:ascii="Times New Roman" w:hAnsi="Times New Roman" w:cs="Times New Roman"/>
-          <w:sz w:val="24"/>
-          <w:szCs w:val="24"/>
-        </w:rPr>
-        <w:t>pH, and</w:t>
-      </w:r>
-      <w:r>
-        <w:rPr>
-          <w:rFonts w:ascii="Times New Roman" w:hAnsi="Times New Roman" w:cs="Times New Roman"/>
-          <w:sz w:val="24"/>
-          <w:szCs w:val="24"/>
-        </w:rPr>
-        <w:t xml:space="preserve"> TDS</w:t>
-      </w:r>
-      <w:r>
-        <w:rPr>
-          <w:rFonts w:ascii="Times New Roman" w:hAnsi="Times New Roman" w:cs="Times New Roman"/>
-          <w:sz w:val="24"/>
-          <w:szCs w:val="24"/>
-        </w:rPr>
-        <w:t xml:space="preserve"> had </w:t>
-      </w:r>
-      <w:r>
-        <w:rPr>
-          <w:rFonts w:ascii="Times New Roman" w:hAnsi="Times New Roman" w:cs="Times New Roman"/>
-          <w:sz w:val="24"/>
-          <w:szCs w:val="24"/>
-        </w:rPr>
-        <w:t xml:space="preserve">negative relationships with </w:t>
-      </w:r>
-      <w:r>
-        <w:rPr>
-          <w:rFonts w:ascii="Times New Roman" w:hAnsi="Times New Roman" w:cs="Times New Roman"/>
-          <w:i/>
-          <w:sz w:val="24"/>
-          <w:szCs w:val="24"/>
-        </w:rPr>
-        <w:t>Culex</w:t>
-      </w:r>
-      <w:r>
-        <w:rPr>
-          <w:rFonts w:ascii="Times New Roman" w:hAnsi="Times New Roman" w:cs="Times New Roman"/>
-          <w:sz w:val="24"/>
-          <w:szCs w:val="24"/>
-        </w:rPr>
-        <w:t xml:space="preserve"> density. </w:t>
-      </w:r>
-      <w:r>
-        <w:rPr>
-          <w:rFonts w:ascii="Times New Roman" w:hAnsi="Times New Roman" w:cs="Times New Roman"/>
-          <w:sz w:val="24"/>
-          <w:szCs w:val="24"/>
-        </w:rPr>
-        <w:t xml:space="preserve"> </w:t>
-      </w:r>
-      <w:r>
-        <w:rPr>
-          <w:rFonts w:ascii="Times New Roman" w:hAnsi="Times New Roman" w:cs="Times New Roman"/>
-          <w:sz w:val="24"/>
-          <w:szCs w:val="24"/>
-        </w:rPr>
-        <w:t>On the other hand, the model shows that</w:t>
-      </w:r>
-      <w:r>
-        <w:rPr>
-          <w:rFonts w:ascii="Times New Roman" w:hAnsi="Times New Roman" w:cs="Times New Roman"/>
-          <w:sz w:val="24"/>
-          <w:szCs w:val="24"/>
-        </w:rPr>
-        <w:t xml:space="preserve"> </w:t>
-      </w:r>
-      <w:r>
-        <w:rPr>
-          <w:rFonts w:ascii="Times New Roman" w:hAnsi="Times New Roman" w:cs="Times New Roman"/>
-          <w:i/>
-          <w:sz w:val="24"/>
-          <w:szCs w:val="24"/>
-        </w:rPr>
-        <w:t>Culex</w:t>
-      </w:r>
-      <w:r>
-        <w:rPr>
-          <w:rFonts w:ascii="Times New Roman" w:hAnsi="Times New Roman" w:cs="Times New Roman"/>
-          <w:sz w:val="24"/>
-          <w:szCs w:val="24"/>
-        </w:rPr>
-        <w:t xml:space="preserve"> were associated with increased</w:t>
-      </w:r>
-      <w:r>
-        <w:rPr>
-          <w:rFonts w:ascii="Times New Roman" w:hAnsi="Times New Roman" w:cs="Times New Roman"/>
-          <w:sz w:val="24"/>
-          <w:szCs w:val="24"/>
-        </w:rPr>
-        <w:t xml:space="preserve"> </w:t>
-      </w:r>
-      <w:r>
-        <w:rPr>
-          <w:rFonts w:ascii="Times New Roman" w:hAnsi="Times New Roman" w:cs="Times New Roman"/>
-          <w:sz w:val="24"/>
-          <w:szCs w:val="24"/>
-        </w:rPr>
-        <w:t>Nitrate.</w:t>
-      </w:r>
-    </w:p>
-    <w:p>
-      <w:pPr>
-        <w:spacing w:line="480" w:lineRule="auto"/>
-        <w:rPr>
-          <w:rFonts w:ascii="Times New Roman" w:hAnsi="Times New Roman" w:cs="Times New Roman"/>
-          <w:sz w:val="24"/>
-          <w:szCs w:val="24"/>
-        </w:rPr>
-      </w:pPr>
-    </w:p>
-    <w:p>
-      <w:pPr>
-        <w:spacing w:line="480" w:lineRule="auto"/>
-        <w:rPr>
-          <w:rFonts w:ascii="Times New Roman" w:hAnsi="Times New Roman" w:cs="Times New Roman"/>
-          <w:sz w:val="24"/>
-          <w:szCs w:val="24"/>
-        </w:rPr>
-      </w:pPr>
-    </w:p>
-    <w:p>
-      <w:pPr>
-        <w:spacing w:line="480" w:lineRule="auto"/>
-        <w:rPr>
-          <w:rFonts w:ascii="Times New Roman" w:hAnsi="Times New Roman" w:cs="Times New Roman"/>
-          <w:sz w:val="24"/>
-          <w:szCs w:val="24"/>
-        </w:rPr>
         <w:sectPr>
           <w:pgSz w:w="15840" w:h="12240" w:orient="landscape"/>
           <w:pgMar w:top="1440" w:right="1440" w:bottom="1440" w:left="1440" w:header="720" w:footer="720" w:gutter="0"/>
@@ -15385,6 +15027,145 @@
           <w:docGrid w:linePitch="360"/>
         </w:sectPr>
       </w:pPr>
+      <w:r>
+        <w:rPr>
+          <w:rFonts w:ascii="Times New Roman" w:hAnsi="Times New Roman" w:cs="Times New Roman"/>
+          <w:i/>
+          <w:sz w:val="24"/>
+          <w:szCs w:val="24"/>
+        </w:rPr>
+        <w:t>Culex</w:t>
+      </w:r>
+      <w:r>
+        <w:rPr>
+          <w:rFonts w:ascii="Times New Roman" w:hAnsi="Times New Roman" w:cs="Times New Roman"/>
+          <w:sz w:val="24"/>
+          <w:szCs w:val="24"/>
+        </w:rPr>
+        <w:t xml:space="preserve"> density was most affected by turbidity, pH, </w:t>
+      </w:r>
+      <w:r>
+        <w:rPr>
+          <w:rFonts w:ascii="Times New Roman" w:hAnsi="Times New Roman" w:cs="Times New Roman"/>
+          <w:sz w:val="24"/>
+          <w:szCs w:val="24"/>
+        </w:rPr>
+        <w:t>nitrate</w:t>
+      </w:r>
+      <w:r>
+        <w:rPr>
+          <w:rFonts w:ascii="Times New Roman" w:hAnsi="Times New Roman" w:cs="Times New Roman"/>
+          <w:sz w:val="24"/>
+          <w:szCs w:val="24"/>
+        </w:rPr>
+        <w:t xml:space="preserve">, and TDS. GLMM showed that turbidity, </w:t>
+      </w:r>
+      <w:r>
+        <w:rPr>
+          <w:rFonts w:ascii="Times New Roman" w:hAnsi="Times New Roman" w:cs="Times New Roman"/>
+          <w:sz w:val="24"/>
+          <w:szCs w:val="24"/>
+        </w:rPr>
+        <w:t>pH, and</w:t>
+      </w:r>
+      <w:r>
+        <w:rPr>
+          <w:rFonts w:ascii="Times New Roman" w:hAnsi="Times New Roman" w:cs="Times New Roman"/>
+          <w:sz w:val="24"/>
+          <w:szCs w:val="24"/>
+        </w:rPr>
+        <w:t xml:space="preserve"> TDS</w:t>
+      </w:r>
+      <w:r>
+        <w:rPr>
+          <w:rFonts w:ascii="Times New Roman" w:hAnsi="Times New Roman" w:cs="Times New Roman"/>
+          <w:sz w:val="24"/>
+          <w:szCs w:val="24"/>
+        </w:rPr>
+        <w:t xml:space="preserve"> had </w:t>
+      </w:r>
+      <w:r>
+        <w:rPr>
+          <w:rFonts w:ascii="Times New Roman" w:hAnsi="Times New Roman" w:cs="Times New Roman"/>
+          <w:sz w:val="24"/>
+          <w:szCs w:val="24"/>
+        </w:rPr>
+        <w:t xml:space="preserve">negative relationships with </w:t>
+      </w:r>
+      <w:r>
+        <w:rPr>
+          <w:rFonts w:ascii="Times New Roman" w:hAnsi="Times New Roman" w:cs="Times New Roman"/>
+          <w:i/>
+          <w:sz w:val="24"/>
+          <w:szCs w:val="24"/>
+        </w:rPr>
+        <w:t>Culex</w:t>
+      </w:r>
+      <w:r>
+        <w:rPr>
+          <w:rFonts w:ascii="Times New Roman" w:hAnsi="Times New Roman" w:cs="Times New Roman"/>
+          <w:sz w:val="24"/>
+          <w:szCs w:val="24"/>
+        </w:rPr>
+        <w:t xml:space="preserve"> density. </w:t>
+      </w:r>
+      <w:r>
+        <w:rPr>
+          <w:rFonts w:ascii="Times New Roman" w:hAnsi="Times New Roman" w:cs="Times New Roman"/>
+          <w:sz w:val="24"/>
+          <w:szCs w:val="24"/>
+        </w:rPr>
+        <w:t xml:space="preserve"> </w:t>
+      </w:r>
+      <w:r>
+        <w:rPr>
+          <w:rFonts w:ascii="Times New Roman" w:hAnsi="Times New Roman" w:cs="Times New Roman"/>
+          <w:sz w:val="24"/>
+          <w:szCs w:val="24"/>
+        </w:rPr>
+        <w:t>On the other hand, the model shows that</w:t>
+      </w:r>
+      <w:r>
+        <w:rPr>
+          <w:rFonts w:ascii="Times New Roman" w:hAnsi="Times New Roman" w:cs="Times New Roman"/>
+          <w:sz w:val="24"/>
+          <w:szCs w:val="24"/>
+        </w:rPr>
+        <w:t xml:space="preserve"> </w:t>
+      </w:r>
+      <w:r>
+        <w:rPr>
+          <w:rFonts w:ascii="Times New Roman" w:hAnsi="Times New Roman" w:cs="Times New Roman"/>
+          <w:i/>
+          <w:sz w:val="24"/>
+          <w:szCs w:val="24"/>
+        </w:rPr>
+        <w:t>Culex</w:t>
+      </w:r>
+      <w:r>
+        <w:rPr>
+          <w:rFonts w:ascii="Times New Roman" w:hAnsi="Times New Roman" w:cs="Times New Roman"/>
+          <w:sz w:val="24"/>
+          <w:szCs w:val="24"/>
+        </w:rPr>
+        <w:t xml:space="preserve"> were associated with increased</w:t>
+      </w:r>
+      <w:r>
+        <w:rPr>
+          <w:rFonts w:ascii="Times New Roman" w:hAnsi="Times New Roman" w:cs="Times New Roman"/>
+          <w:sz w:val="24"/>
+          <w:szCs w:val="24"/>
+        </w:rPr>
+        <w:t xml:space="preserve"> </w:t>
+      </w:r>
+      <w:r>
+        <w:rPr>
+          <w:rFonts w:ascii="Times New Roman" w:hAnsi="Times New Roman" w:cs="Times New Roman"/>
+          <w:sz w:val="24"/>
+          <w:szCs w:val="24"/>
+        </w:rPr>
+        <w:t>nitrate</w:t>
+      </w:r>
     </w:p>
     <w:p>
       <w:pPr>
@@ -15425,89 +15206,103 @@
           <w:sz w:val="24"/>
           <w:szCs w:val="24"/>
         </w:rPr>
-        <w:t xml:space="preserve">We surveyed 32 sites for the abundance of </w:t>
-      </w:r>
-      <w:r>
-        <w:rPr>
-          <w:rFonts w:ascii="Times New Roman" w:hAnsi="Times New Roman" w:cs="Times New Roman"/>
-          <w:i/>
-          <w:sz w:val="24"/>
-          <w:szCs w:val="24"/>
-        </w:rPr>
-        <w:t>Aedes</w:t>
-      </w:r>
-      <w:r>
-        <w:rPr>
-          <w:rFonts w:ascii="Times New Roman" w:hAnsi="Times New Roman" w:cs="Times New Roman"/>
-          <w:sz w:val="24"/>
-          <w:szCs w:val="24"/>
-        </w:rPr>
-        <w:t xml:space="preserve"> and </w:t>
-      </w:r>
-      <w:r>
-        <w:rPr>
-          <w:rFonts w:ascii="Times New Roman" w:hAnsi="Times New Roman" w:cs="Times New Roman"/>
-          <w:i/>
-          <w:sz w:val="24"/>
-          <w:szCs w:val="24"/>
-        </w:rPr>
-        <w:t>Culex</w:t>
-      </w:r>
-      <w:r>
-        <w:rPr>
-          <w:rFonts w:ascii="Times New Roman" w:hAnsi="Times New Roman" w:cs="Times New Roman"/>
-          <w:sz w:val="24"/>
-          <w:szCs w:val="24"/>
-        </w:rPr>
-        <w:t xml:space="preserve"> sp. m</w:t>
-      </w:r>
-      <w:r>
-        <w:rPr>
-          <w:rFonts w:ascii="Times New Roman" w:hAnsi="Times New Roman" w:cs="Times New Roman"/>
-          <w:sz w:val="24"/>
-          <w:szCs w:val="24"/>
-        </w:rPr>
-        <w:t>osquitoes and physicochemical parameters of these sites were recorded</w:t>
-      </w:r>
-      <w:r>
-        <w:rPr>
-          <w:rFonts w:ascii="Times New Roman" w:hAnsi="Times New Roman" w:cs="Times New Roman"/>
-          <w:sz w:val="24"/>
-          <w:szCs w:val="24"/>
-        </w:rPr>
-        <w:t>. We identified</w:t>
-      </w:r>
-      <w:r>
-        <w:rPr>
-          <w:rFonts w:ascii="Times New Roman" w:hAnsi="Times New Roman" w:cs="Times New Roman"/>
-          <w:sz w:val="24"/>
-          <w:szCs w:val="24"/>
-        </w:rPr>
-        <w:t xml:space="preserve"> important physicochemical variables that significantly impacted</w:t>
-      </w:r>
-      <w:r>
-        <w:rPr>
-          <w:rFonts w:ascii="Times New Roman" w:hAnsi="Times New Roman" w:cs="Times New Roman"/>
-          <w:sz w:val="24"/>
-          <w:szCs w:val="24"/>
-        </w:rPr>
-        <w:t xml:space="preserve"> the mosquito larvae abundance. Also, we checked for significant disparity in habitat type preference of these mosquito and their contribution to species co-occupancy.</w:t>
-      </w:r>
-      <w:r>
-        <w:rPr>
-          <w:rFonts w:ascii="Times New Roman" w:hAnsi="Times New Roman" w:cs="Times New Roman"/>
-          <w:sz w:val="24"/>
-          <w:szCs w:val="24"/>
-        </w:rPr>
-        <w:t xml:space="preserve"> Also, we also show the similarity in physicochemical properties of the mosquito breeding sites, the level of homogeneity, as we hypothesized that this would affect the mosquito habitat preference.</w:t>
-      </w:r>
-      <w:r>
-        <w:rPr>
-          <w:rFonts w:ascii="Times New Roman" w:hAnsi="Times New Roman" w:cs="Times New Roman"/>
-          <w:sz w:val="24"/>
-          <w:szCs w:val="24"/>
-        </w:rPr>
-        <w:t xml:space="preserve"> We would discuss the results in sections.</w:t>
+        <w:t xml:space="preserve">In this study, we </w:t>
+      </w:r>
+      <w:r>
+        <w:rPr>
+          <w:rFonts w:ascii="Times New Roman" w:hAnsi="Times New Roman" w:cs="Times New Roman"/>
+          <w:sz w:val="24"/>
+          <w:szCs w:val="24"/>
+        </w:rPr>
+        <w:t xml:space="preserve">investigated the </w:t>
+      </w:r>
+      <w:r>
+        <w:rPr>
+          <w:rFonts w:ascii="Times New Roman" w:hAnsi="Times New Roman" w:cs="Times New Roman"/>
+          <w:sz w:val="24"/>
+          <w:szCs w:val="24"/>
+        </w:rPr>
+        <w:t xml:space="preserve">relationship between the physicochemical properties of mosquito larval habitats and the resultant mosquito abundance. Our </w:t>
+      </w:r>
+      <w:r>
+        <w:rPr>
+          <w:rFonts w:ascii="Times New Roman" w:hAnsi="Times New Roman" w:cs="Times New Roman"/>
+          <w:sz w:val="24"/>
+          <w:szCs w:val="24"/>
+        </w:rPr>
+        <w:t>study</w:t>
+      </w:r>
+      <w:r>
+        <w:rPr>
+          <w:rFonts w:ascii="Times New Roman" w:hAnsi="Times New Roman" w:cs="Times New Roman"/>
+          <w:sz w:val="24"/>
+          <w:szCs w:val="24"/>
+        </w:rPr>
+        <w:t xml:space="preserve"> delved into the co-occurrence patterns at these sites, driven by the hypothesis that certain habitat types might be more conducive to breeding specific mosquito genera over others. This differentiation could stem from the distinct physiological and nutritional demands of the mosquitoes, or from temporal fluctuations in the physicochemical conditions of the aquatic environments. By surveying 32 sites, we recorded the abundance of Aedes</w:t>
+      </w:r>
+      <w:r>
+        <w:rPr>
+          <w:rFonts w:ascii="Times New Roman" w:hAnsi="Times New Roman" w:cs="Times New Roman"/>
+          <w:sz w:val="24"/>
+          <w:szCs w:val="24"/>
+        </w:rPr>
+        <w:t>, Anopheles</w:t>
+      </w:r>
+      <w:r>
+        <w:rPr>
+          <w:rFonts w:ascii="Times New Roman" w:hAnsi="Times New Roman" w:cs="Times New Roman"/>
+          <w:sz w:val="24"/>
+          <w:szCs w:val="24"/>
+        </w:rPr>
+        <w:t xml:space="preserve"> and Culex mosquito </w:t>
+      </w:r>
+      <w:r>
+        <w:rPr>
+          <w:rFonts w:ascii="Times New Roman" w:hAnsi="Times New Roman" w:cs="Times New Roman"/>
+          <w:sz w:val="24"/>
+          <w:szCs w:val="24"/>
+        </w:rPr>
+        <w:t>larvae</w:t>
+      </w:r>
+      <w:r>
+        <w:rPr>
+          <w:rFonts w:ascii="Times New Roman" w:hAnsi="Times New Roman" w:cs="Times New Roman"/>
+          <w:sz w:val="24"/>
+          <w:szCs w:val="24"/>
+        </w:rPr>
+        <w:t xml:space="preserve"> along with a </w:t>
+      </w:r>
+      <w:r>
+        <w:rPr>
+          <w:rFonts w:ascii="Times New Roman" w:hAnsi="Times New Roman" w:cs="Times New Roman"/>
+          <w:sz w:val="24"/>
+          <w:szCs w:val="24"/>
+        </w:rPr>
+        <w:t>17 water</w:t>
+      </w:r>
+      <w:r>
+        <w:rPr>
+          <w:rFonts w:ascii="Times New Roman" w:hAnsi="Times New Roman" w:cs="Times New Roman"/>
+          <w:sz w:val="24"/>
+          <w:szCs w:val="24"/>
+        </w:rPr>
+        <w:t xml:space="preserve"> physicochemical parameters. Our analysis revealed variables that significantly influenced larval abundance and highlighted notable disparities in habitat preferences among mosquito genera. Furthermore, we examined the homogeneity of physicochemical properties across breeding sites, hypothesizing its impact on habitat selection. In the following sections, we will </w:t>
+      </w:r>
+      <w:r>
+        <w:rPr>
+          <w:rFonts w:ascii="Times New Roman" w:hAnsi="Times New Roman" w:cs="Times New Roman"/>
+          <w:sz w:val="24"/>
+          <w:szCs w:val="24"/>
+        </w:rPr>
+        <w:t>discuss</w:t>
+      </w:r>
+      <w:r>
+        <w:rPr>
+          <w:rFonts w:ascii="Times New Roman" w:hAnsi="Times New Roman" w:cs="Times New Roman"/>
+          <w:sz w:val="24"/>
+          <w:szCs w:val="24"/>
+        </w:rPr>
+        <w:t xml:space="preserve"> these findings in detail, offering insights into the factors shaping mosquito habitat preferences and their implications for vector management strategies.</w:t>
       </w:r>
     </w:p>
     <w:p>
@@ -15540,7 +15335,7 @@
           <w:sz w:val="24"/>
           <w:szCs w:val="24"/>
         </w:rPr>
-        <w:t xml:space="preserve">we </w:t>
+        <w:t xml:space="preserve">We </w:t>
       </w:r>
       <w:r>
         <w:rPr>
@@ -15573,7 +15368,7 @@
           <w:sz w:val="24"/>
           <w:szCs w:val="24"/>
         </w:rPr>
-        <w:t xml:space="preserve"> species larva were most associated with used tyres, which was not surprising</w:t>
+        <w:t xml:space="preserve"> larva were most associated with used tyres, which was not surprising</w:t>
       </w:r>
       <w:r>
         <w:rPr>
@@ -15651,7 +15446,6 @@
         </w:rPr>
         <w:t xml:space="preserve"> showed that 80% of sampled </w:t>
       </w:r>
-      <w:proofErr w:type="spellStart"/>
       <w:r>
         <w:rPr>
           <w:rFonts w:ascii="Times New Roman" w:hAnsi="Times New Roman" w:cs="Times New Roman"/>
@@ -15659,9 +15453,100 @@
           <w:sz w:val="24"/>
           <w:szCs w:val="24"/>
         </w:rPr>
-        <w:t>Cx</w:t>
-      </w:r>
-      <w:proofErr w:type="spellEnd"/>
+        <w:t>Cx. quinquefasciatus</w:t>
+      </w:r>
+      <w:r>
+        <w:rPr>
+          <w:rFonts w:ascii="Times New Roman" w:hAnsi="Times New Roman" w:cs="Times New Roman"/>
+          <w:sz w:val="24"/>
+          <w:szCs w:val="24"/>
+        </w:rPr>
+        <w:t xml:space="preserve"> were in container-type breeding sites, which includes tyres, etals, plastic containers and ‘calabashes’.  </w:t>
+      </w:r>
+      <w:r>
+        <w:rPr>
+          <w:rFonts w:ascii="Times New Roman" w:hAnsi="Times New Roman" w:cs="Times New Roman"/>
+          <w:sz w:val="24"/>
+          <w:szCs w:val="24"/>
+        </w:rPr>
+        <w:fldChar w:fldCharType="begin"/>
+      </w:r>
+      <w:r>
+        <w:rPr>
+          <w:rFonts w:ascii="Times New Roman" w:hAnsi="Times New Roman" w:cs="Times New Roman"/>
+          <w:sz w:val="24"/>
+          <w:szCs w:val="24"/>
+        </w:rPr>
+        <w:instrText xml:space="preserve"> ADDIN ZOTERO_ITEM CSL_CITATION {"citationID":"rtc2lWSz","properties":{"formattedCitation":"(Obi et al., n.d.)","plainCitation":"(Obi et al., n.d.)","noteIndex":0},"citationItems":[{"id":741,"uris":["http://zotero.org/users/local/dqNFEfl9/items/CC98JKUU"],"itemData":{"id":741,"type":"article-journal","abstract":"Characteristics of mosquito larval habitats are vital in determining whether they can survive and successfully complete their developmental stages. Data on the ecological factors affecting mosquito density and abundance of their breeding sites can possibly be helpful in implementing larval management programs. Soup ladle dipper (0.105L capacity) and rope-fastened plastic jars were used to obtain larval mosquitoes from breeding receptacles. Fully developed larvae were preserved with 70% ethanol while lower instar larvae were nurtured on baker's yeast diet. Temperature, pH, EC and TDS were determined with HANNA HI 98129PH/EC/TS/Temp meter. Ethanol (70%) preserved larvae were identified with pictorial taxonomic keys. The relationship between larval abundance and physicochemical parameters was assessed using Pearson’s correlation. Differences in physicochemical properties among habitat types were determined using ANOVA. A total of 4641 mosquito larvae consisting of 22 species distributed in 3 genera were collected from 11 breeding habitats. They are, 165(3.6%) Ae. aegypti, 777(16.7%) Ae. africanus, 28(0.6%) Ae. domesticus, 47(1%) Ae. centrapunctatus, 104(2.2%) Ae. cumminsi, 35(0.8%) Ae. fraseri, 45(1%) Ae. keniensis, 27(0.6%) Ae. pulchrithorax, 108(2.3%) Ae. simpsoni, 2129(45.9%) Ae. vittatus, 67(1.4%) An. gambiae s.l., 24(0.5%) Cx. arbieeni, 2(0.04%) Cx. decens, 212(4.6%) Cx. duttoni, 74(1.6%) Cx. horridus, 210(4.5%) Cx. quinquefasciatus, 73(1.6%) Cx. macfiei, 134(2.9%) Cx. nebulosus, 73(1.6%) Cx. pipiens molestus, 229(4.9%) Cx. rubinotus, 23(0.5%) Cx. striatipes and 57(1.2%) Cx. tigripes. Aedes vittatus, Ae. africanus and Cx. rubinotus had dominant densities. Mosquito larval occurrence was highest in discarded tyres followed by rock pools and electric poles. Highest larval density due to impact of human activities was recorded in concrete electric poles. Rock pools, discarded tyres, domesticated containers and electric poles differed significantly (p&lt;0.05) with the abundance of mosquito larvae. Temperature, TDS and EC correlate significantly with the abundance of mosquito larvae. This study provides evidence on distinct breeding of mosquitoes in anthropic habitats focusing on water chemistry that might be implemented towards enhancing effective design for vector control strategies.","container-title":"Journal of Entomology and Zoology Studies","language":"en","source":"Zotero","title":"Spatial distribution of mosquitoes (Diptera: Culicidae) population in different larval habitats in urban environment in Makurdi, North-Central Nigeria","author":[{"family":"Obi","given":"Okechukwu Anthony"},{"family":"Ujah","given":"Abah Friday"},{"family":"Obiezue","given":"Rose Nduka"},{"family":"Nwaosu","given":"Ann Theresa"},{"family":"Odoh","given":"Ogechi Joy"}]}}],"schema":"https://github.com/citation-style-language/schema/raw/master/csl-citation.json"} </w:instrText>
+      </w:r>
+      <w:r>
+        <w:rPr>
+          <w:rFonts w:ascii="Times New Roman" w:hAnsi="Times New Roman" w:cs="Times New Roman"/>
+          <w:sz w:val="24"/>
+          <w:szCs w:val="24"/>
+        </w:rPr>
+        <w:fldChar w:fldCharType="separate"/>
+      </w:r>
+      <w:r>
+        <w:rPr>
+          <w:rFonts w:ascii="Times New Roman" w:hAnsi="Times New Roman" w:cs="Times New Roman"/>
+          <w:sz w:val="24"/>
+        </w:rPr>
+        <w:t>Obi et al.</w:t>
+      </w:r>
+      <w:r>
+        <w:rPr>
+          <w:rFonts w:ascii="Times New Roman" w:hAnsi="Times New Roman" w:cs="Times New Roman"/>
+          <w:sz w:val="24"/>
+        </w:rPr>
+        <w:t xml:space="preserve"> </w:t>
+      </w:r>
+      <w:r>
+        <w:rPr>
+          <w:rFonts w:ascii="Times New Roman" w:hAnsi="Times New Roman" w:cs="Times New Roman"/>
+          <w:sz w:val="24"/>
+        </w:rPr>
+        <w:t>(2020</w:t>
+      </w:r>
+      <w:r>
+        <w:rPr>
+          <w:rFonts w:ascii="Times New Roman" w:hAnsi="Times New Roman" w:cs="Times New Roman"/>
+          <w:sz w:val="24"/>
+        </w:rPr>
+        <w:t>)</w:t>
+      </w:r>
+      <w:r>
+        <w:rPr>
+          <w:rFonts w:ascii="Times New Roman" w:hAnsi="Times New Roman" w:cs="Times New Roman"/>
+          <w:sz w:val="24"/>
+          <w:szCs w:val="24"/>
+        </w:rPr>
+        <w:fldChar w:fldCharType="end"/>
+      </w:r>
+      <w:r>
+        <w:rPr>
+          <w:rFonts w:ascii="Times New Roman" w:hAnsi="Times New Roman" w:cs="Times New Roman"/>
+          <w:sz w:val="24"/>
+          <w:szCs w:val="24"/>
+        </w:rPr>
+        <w:t xml:space="preserve"> also </w:t>
+      </w:r>
+      <w:r>
+        <w:rPr>
+          <w:rFonts w:ascii="Times New Roman" w:hAnsi="Times New Roman" w:cs="Times New Roman"/>
+          <w:sz w:val="24"/>
+          <w:szCs w:val="24"/>
+        </w:rPr>
+        <w:t>reported</w:t>
+      </w:r>
+      <w:r>
+        <w:rPr>
+          <w:rFonts w:ascii="Times New Roman" w:hAnsi="Times New Roman" w:cs="Times New Roman"/>
+          <w:sz w:val="24"/>
+          <w:szCs w:val="24"/>
+        </w:rPr>
+        <w:t xml:space="preserve"> a high occurrence of mosquito larvae in used tyres compared to other breeding sites like rock poles and electric poles. Our result suggests that areas in Edo state with high dump of used tyres may have higher abundance of </w:t>
+      </w:r>
       <w:r>
         <w:rPr>
           <w:rFonts w:ascii="Times New Roman" w:hAnsi="Times New Roman" w:cs="Times New Roman"/>
@@ -15669,9 +15554,25 @@
           <w:sz w:val="24"/>
           <w:szCs w:val="24"/>
         </w:rPr>
-        <w:t xml:space="preserve">. </w:t>
-      </w:r>
-      <w:proofErr w:type="spellStart"/>
+        <w:t>Culex</w:t>
+      </w:r>
+      <w:r>
+        <w:rPr>
+          <w:rFonts w:ascii="Times New Roman" w:hAnsi="Times New Roman" w:cs="Times New Roman"/>
+          <w:sz w:val="24"/>
+          <w:szCs w:val="24"/>
+        </w:rPr>
+        <w:t xml:space="preserve"> </w:t>
+      </w:r>
+      <w:r>
+        <w:rPr>
+          <w:rFonts w:ascii="Times New Roman" w:hAnsi="Times New Roman" w:cs="Times New Roman"/>
+          <w:sz w:val="24"/>
+          <w:szCs w:val="24"/>
+        </w:rPr>
+        <w:lastRenderedPageBreak/>
+        <w:t xml:space="preserve">mosquito, hence, increased risk or transmittances of </w:t>
+      </w:r>
       <w:r>
         <w:rPr>
           <w:rFonts w:ascii="Times New Roman" w:hAnsi="Times New Roman" w:cs="Times New Roman"/>
@@ -15679,110 +15580,6 @@
           <w:sz w:val="24"/>
           <w:szCs w:val="24"/>
         </w:rPr>
-        <w:t>quinquefasciatus</w:t>
-      </w:r>
-      <w:proofErr w:type="spellEnd"/>
-      <w:r>
-        <w:rPr>
-          <w:rFonts w:ascii="Times New Roman" w:hAnsi="Times New Roman" w:cs="Times New Roman"/>
-          <w:sz w:val="24"/>
-          <w:szCs w:val="24"/>
-        </w:rPr>
-        <w:t xml:space="preserve"> were in container-type breeding sites, which includes tyres, </w:t>
-      </w:r>
-      <w:proofErr w:type="spellStart"/>
-      <w:r>
-        <w:rPr>
-          <w:rFonts w:ascii="Times New Roman" w:hAnsi="Times New Roman" w:cs="Times New Roman"/>
-          <w:sz w:val="24"/>
-          <w:szCs w:val="24"/>
-        </w:rPr>
-        <w:t>etals</w:t>
-      </w:r>
-      <w:proofErr w:type="spellEnd"/>
-      <w:r>
-        <w:rPr>
-          <w:rFonts w:ascii="Times New Roman" w:hAnsi="Times New Roman" w:cs="Times New Roman"/>
-          <w:sz w:val="24"/>
-          <w:szCs w:val="24"/>
-        </w:rPr>
-        <w:t xml:space="preserve">, plastic containers and ‘calabashes’.  </w:t>
-      </w:r>
-      <w:r>
-        <w:rPr>
-          <w:rFonts w:ascii="Times New Roman" w:hAnsi="Times New Roman" w:cs="Times New Roman"/>
-          <w:sz w:val="24"/>
-          <w:szCs w:val="24"/>
-        </w:rPr>
-        <w:fldChar w:fldCharType="begin"/>
-      </w:r>
-      <w:r>
-        <w:rPr>
-          <w:rFonts w:ascii="Times New Roman" w:hAnsi="Times New Roman" w:cs="Times New Roman"/>
-          <w:sz w:val="24"/>
-          <w:szCs w:val="24"/>
-        </w:rPr>
-        <w:instrText xml:space="preserve"> ADDIN ZOTERO_ITEM CSL_CITATION {"citationID":"rtc2lWSz","properties":{"formattedCitation":"(Obi et al., n.d.)","plainCitation":"(Obi et al., n.d.)","noteIndex":0},"citationItems":[{"id":741,"uris":["http://zotero.org/users/local/dqNFEfl9/items/CC98JKUU"],"itemData":{"id":741,"type":"article-journal","abstract":"Characteristics of mosquito larval habitats are vital in determining whether they can survive and successfully complete their developmental stages. Data on the ecological factors affecting mosquito density and abundance of their breeding sites can possibly be helpful in implementing larval management programs. Soup ladle dipper (0.105L capacity) and rope-fastened plastic jars were used to obtain larval mosquitoes from breeding receptacles. Fully developed larvae were preserved with 70% ethanol while lower instar larvae were nurtured on baker's yeast diet. Temperature, pH, EC and TDS were determined with HANNA HI 98129PH/EC/TS/Temp meter. Ethanol (70%) preserved larvae were identified with pictorial taxonomic keys. The relationship between larval abundance and physicochemical parameters was assessed using Pearson’s correlation. Differences in physicochemical properties among habitat types were determined using ANOVA. A total of 4641 mosquito larvae consisting of 22 species distributed in 3 genera were collected from 11 breeding habitats. They are, 165(3.6%) Ae. aegypti, 777(16.7%) Ae. africanus, 28(0.6%) Ae. domesticus, 47(1%) Ae. centrapunctatus, 104(2.2%) Ae. cumminsi, 35(0.8%) Ae. fraseri, 45(1%) Ae. keniensis, 27(0.6%) Ae. pulchrithorax, 108(2.3%) Ae. simpsoni, 2129(45.9%) Ae. vittatus, 67(1.4%) An. gambiae s.l., 24(0.5%) Cx. arbieeni, 2(0.04%) Cx. decens, 212(4.6%) Cx. duttoni, 74(1.6%) Cx. horridus, 210(4.5%) Cx. quinquefasciatus, 73(1.6%) Cx. macfiei, 134(2.9%) Cx. nebulosus, 73(1.6%) Cx. pipiens molestus, 229(4.9%) Cx. rubinotus, 23(0.5%) Cx. striatipes and 57(1.2%) Cx. tigripes. Aedes vittatus, Ae. africanus and Cx. rubinotus had dominant densities. Mosquito larval occurrence was highest in discarded tyres followed by rock pools and electric poles. Highest larval density due to impact of human activities was recorded in concrete electric poles. Rock pools, discarded tyres, domesticated containers and electric poles differed significantly (p&lt;0.05) with the abundance of mosquito larvae. Temperature, TDS and EC correlate significantly with the abundance of mosquito larvae. This study provides evidence on distinct breeding of mosquitoes in anthropic habitats focusing on water chemistry that might be implemented towards enhancing effective design for vector control strategies.","container-title":"Journal of Entomology and Zoology Studies","language":"en","source":"Zotero","title":"Spatial distribution of mosquitoes (Diptera: Culicidae) population in different larval habitats in urban environment in Makurdi, North-Central Nigeria","author":[{"family":"Obi","given":"Okechukwu Anthony"},{"family":"Ujah","given":"Abah Friday"},{"family":"Obiezue","given":"Rose Nduka"},{"family":"Nwaosu","given":"Ann Theresa"},{"family":"Odoh","given":"Ogechi Joy"}]}}],"schema":"https://github.com/citation-style-language/schema/raw/master/csl-citation.json"} </w:instrText>
-      </w:r>
-      <w:r>
-        <w:rPr>
-          <w:rFonts w:ascii="Times New Roman" w:hAnsi="Times New Roman" w:cs="Times New Roman"/>
-          <w:sz w:val="24"/>
-          <w:szCs w:val="24"/>
-        </w:rPr>
-        <w:fldChar w:fldCharType="separate"/>
-      </w:r>
-      <w:r>
-        <w:rPr>
-          <w:rFonts w:ascii="Times New Roman" w:hAnsi="Times New Roman" w:cs="Times New Roman"/>
-          <w:sz w:val="24"/>
-        </w:rPr>
-        <w:t>Obi et al.</w:t>
-      </w:r>
-      <w:r>
-        <w:rPr>
-          <w:rFonts w:ascii="Times New Roman" w:hAnsi="Times New Roman" w:cs="Times New Roman"/>
-          <w:sz w:val="24"/>
-        </w:rPr>
-        <w:t xml:space="preserve"> </w:t>
-      </w:r>
-      <w:r>
-        <w:rPr>
-          <w:rFonts w:ascii="Times New Roman" w:hAnsi="Times New Roman" w:cs="Times New Roman"/>
-          <w:sz w:val="24"/>
-        </w:rPr>
-        <w:t>(2020</w:t>
-      </w:r>
-      <w:r>
-        <w:rPr>
-          <w:rFonts w:ascii="Times New Roman" w:hAnsi="Times New Roman" w:cs="Times New Roman"/>
-          <w:sz w:val="24"/>
-        </w:rPr>
-        <w:t>)</w:t>
-      </w:r>
-      <w:r>
-        <w:rPr>
-          <w:rFonts w:ascii="Times New Roman" w:hAnsi="Times New Roman" w:cs="Times New Roman"/>
-          <w:sz w:val="24"/>
-          <w:szCs w:val="24"/>
-        </w:rPr>
-        <w:fldChar w:fldCharType="end"/>
-      </w:r>
-      <w:r>
-        <w:rPr>
-          <w:rFonts w:ascii="Times New Roman" w:hAnsi="Times New Roman" w:cs="Times New Roman"/>
-          <w:sz w:val="24"/>
-          <w:szCs w:val="24"/>
-        </w:rPr>
-        <w:t xml:space="preserve">’s study also supports a high occurrence of mosquito larvae in used tyres compared to other breeding sites like rock poles and electric poles. Our result suggests that areas in Edo state with high dump of used tyres may have higher abundance of </w:t>
-      </w:r>
-      <w:r>
-        <w:rPr>
-          <w:rFonts w:ascii="Times New Roman" w:hAnsi="Times New Roman" w:cs="Times New Roman"/>
-          <w:i/>
-          <w:sz w:val="24"/>
-          <w:szCs w:val="24"/>
-        </w:rPr>
         <w:t>Culex</w:t>
       </w:r>
       <w:r>
@@ -15791,24 +15588,23 @@
           <w:sz w:val="24"/>
           <w:szCs w:val="24"/>
         </w:rPr>
-        <w:t xml:space="preserve"> mosquito, hence, increased risk or transmittances of </w:t>
-      </w:r>
-      <w:r>
-        <w:rPr>
-          <w:rFonts w:ascii="Times New Roman" w:hAnsi="Times New Roman" w:cs="Times New Roman"/>
-          <w:i/>
-          <w:sz w:val="24"/>
-          <w:szCs w:val="24"/>
-        </w:rPr>
-        <w:t>Culex</w:t>
-      </w:r>
-      <w:r>
-        <w:rPr>
-          <w:rFonts w:ascii="Times New Roman" w:hAnsi="Times New Roman" w:cs="Times New Roman"/>
-          <w:sz w:val="24"/>
-          <w:szCs w:val="24"/>
-        </w:rPr>
-        <w:t xml:space="preserve">-borne diseases like malaria and elephantiasis. Among the 17 physicochemical properties we checked for, </w:t>
+        <w:t>-borne diseases l</w:t>
+      </w:r>
+      <w:r>
+        <w:rPr>
+          <w:rFonts w:ascii="Times New Roman" w:hAnsi="Times New Roman" w:cs="Times New Roman"/>
+          <w:sz w:val="24"/>
+          <w:szCs w:val="24"/>
+        </w:rPr>
+        <w:t>ike malaria and elephantiasis. Furthermore, a</w:t>
+      </w:r>
+      <w:r>
+        <w:rPr>
+          <w:rFonts w:ascii="Times New Roman" w:hAnsi="Times New Roman" w:cs="Times New Roman"/>
+          <w:sz w:val="24"/>
+          <w:szCs w:val="24"/>
+        </w:rPr>
+        <w:t xml:space="preserve">mong the 17 physicochemical properties we checked for, </w:t>
       </w:r>
       <w:r>
         <w:rPr>
@@ -15919,7 +15715,6 @@
         </w:rPr>
         <w:t xml:space="preserve">Contrastingly, </w:t>
       </w:r>
-      <w:proofErr w:type="spellStart"/>
       <w:r>
         <w:rPr>
           <w:rFonts w:ascii="Times New Roman" w:hAnsi="Times New Roman" w:cs="Times New Roman"/>
@@ -15928,9 +15723,8 @@
           <w:szCs w:val="24"/>
           <w:shd w:val="clear" w:color="auto" w:fill="FFFFFF"/>
         </w:rPr>
-        <w:t>Muturi</w:t>
-      </w:r>
-      <w:proofErr w:type="spellEnd"/>
+        <w:t xml:space="preserve">Muturi </w:t>
+      </w:r>
       <w:r>
         <w:rPr>
           <w:rFonts w:ascii="Times New Roman" w:hAnsi="Times New Roman" w:cs="Times New Roman"/>
@@ -15939,35 +15733,272 @@
           <w:szCs w:val="24"/>
           <w:shd w:val="clear" w:color="auto" w:fill="FFFFFF"/>
         </w:rPr>
+        <w:t>(</w:t>
+      </w:r>
+      <w:r>
+        <w:rPr>
+          <w:rFonts w:ascii="Times New Roman" w:hAnsi="Times New Roman" w:cs="Times New Roman"/>
+          <w:color w:val="222222"/>
+          <w:sz w:val="24"/>
+          <w:szCs w:val="24"/>
+          <w:shd w:val="clear" w:color="auto" w:fill="FFFFFF"/>
+        </w:rPr>
+        <w:t>2007</w:t>
+      </w:r>
+      <w:r>
+        <w:rPr>
+          <w:rFonts w:ascii="Times New Roman" w:hAnsi="Times New Roman" w:cs="Times New Roman"/>
+          <w:sz w:val="24"/>
+          <w:szCs w:val="24"/>
+        </w:rPr>
+        <w:t>)</w:t>
+      </w:r>
+      <w:r>
+        <w:rPr>
+          <w:rFonts w:ascii="Times New Roman" w:hAnsi="Times New Roman" w:cs="Times New Roman"/>
+          <w:sz w:val="24"/>
+          <w:szCs w:val="24"/>
+        </w:rPr>
+        <w:t xml:space="preserve"> </w:t>
+      </w:r>
+      <w:r>
+        <w:rPr>
+          <w:rFonts w:ascii="Times New Roman" w:hAnsi="Times New Roman" w:cs="Times New Roman"/>
+          <w:sz w:val="24"/>
+          <w:szCs w:val="24"/>
+        </w:rPr>
+        <w:t xml:space="preserve">reported </w:t>
+      </w:r>
+      <w:r>
+        <w:rPr>
+          <w:rFonts w:ascii="Times New Roman" w:hAnsi="Times New Roman" w:cs="Times New Roman"/>
+          <w:i/>
+          <w:sz w:val="24"/>
+          <w:szCs w:val="24"/>
+        </w:rPr>
+        <w:t>Cx. quinquefasciatus</w:t>
+      </w:r>
+      <w:r>
+        <w:rPr>
+          <w:rFonts w:ascii="Times New Roman" w:hAnsi="Times New Roman" w:cs="Times New Roman"/>
+          <w:sz w:val="24"/>
+          <w:szCs w:val="24"/>
+        </w:rPr>
+        <w:t xml:space="preserve"> was</w:t>
+      </w:r>
+      <w:r>
+        <w:rPr>
+          <w:rFonts w:ascii="Times New Roman" w:hAnsi="Times New Roman" w:cs="Times New Roman"/>
+          <w:sz w:val="24"/>
+          <w:szCs w:val="24"/>
+        </w:rPr>
+        <w:t xml:space="preserve"> positively</w:t>
+      </w:r>
+      <w:r>
+        <w:rPr>
+          <w:rFonts w:ascii="Times New Roman" w:hAnsi="Times New Roman" w:cs="Times New Roman"/>
+          <w:sz w:val="24"/>
+          <w:szCs w:val="24"/>
+        </w:rPr>
+        <w:t xml:space="preserve"> associated with turbid water</w:t>
+      </w:r>
+      <w:r>
+        <w:rPr>
+          <w:rFonts w:ascii="Times New Roman" w:hAnsi="Times New Roman" w:cs="Times New Roman"/>
+          <w:sz w:val="24"/>
+          <w:szCs w:val="24"/>
+        </w:rPr>
         <w:t xml:space="preserve">, </w:t>
       </w:r>
       <w:r>
         <w:rPr>
           <w:rFonts w:ascii="Times New Roman" w:hAnsi="Times New Roman" w:cs="Times New Roman"/>
+          <w:sz w:val="24"/>
+          <w:szCs w:val="24"/>
+        </w:rPr>
+        <w:t xml:space="preserve">but also reported that </w:t>
+      </w:r>
+      <w:r>
+        <w:rPr>
+          <w:rFonts w:ascii="Times New Roman" w:hAnsi="Times New Roman" w:cs="Times New Roman"/>
+          <w:i/>
+          <w:sz w:val="24"/>
+          <w:szCs w:val="24"/>
+        </w:rPr>
+        <w:t>Cx</w:t>
+      </w:r>
+      <w:r>
+        <w:rPr>
+          <w:rFonts w:ascii="Times New Roman" w:hAnsi="Times New Roman" w:cs="Times New Roman"/>
+          <w:sz w:val="24"/>
+          <w:szCs w:val="24"/>
+        </w:rPr>
+        <w:t xml:space="preserve">. </w:t>
+      </w:r>
+      <w:r>
+        <w:rPr>
+          <w:rFonts w:ascii="Times New Roman" w:hAnsi="Times New Roman" w:cs="Times New Roman"/>
+          <w:i/>
+          <w:sz w:val="24"/>
+          <w:szCs w:val="24"/>
+        </w:rPr>
+        <w:t>annulioris</w:t>
+      </w:r>
+      <w:r>
+        <w:rPr>
+          <w:rFonts w:ascii="Times New Roman" w:hAnsi="Times New Roman" w:cs="Times New Roman"/>
+          <w:sz w:val="24"/>
+          <w:szCs w:val="24"/>
+        </w:rPr>
+        <w:t xml:space="preserve"> </w:t>
+      </w:r>
+      <w:r>
+        <w:rPr>
+          <w:rFonts w:ascii="Times New Roman" w:hAnsi="Times New Roman" w:cs="Times New Roman"/>
+          <w:sz w:val="24"/>
+          <w:szCs w:val="24"/>
+        </w:rPr>
+        <w:t>larvae have been mo</w:t>
+      </w:r>
+      <w:r>
+        <w:rPr>
+          <w:rFonts w:ascii="Times New Roman" w:hAnsi="Times New Roman" w:cs="Times New Roman"/>
+          <w:sz w:val="24"/>
+          <w:szCs w:val="24"/>
+        </w:rPr>
+        <w:t xml:space="preserve">re associated with clear water, indicating some level of intra-genus difference in their preference. </w:t>
+      </w:r>
+      <w:r>
+        <w:rPr>
+          <w:rFonts w:ascii="Times New Roman" w:hAnsi="Times New Roman" w:cs="Times New Roman"/>
+          <w:sz w:val="24"/>
+          <w:szCs w:val="24"/>
+        </w:rPr>
+        <w:t>We reported low turbidity</w:t>
+      </w:r>
+      <w:r>
+        <w:rPr>
+          <w:rFonts w:ascii="Times New Roman" w:hAnsi="Times New Roman" w:cs="Times New Roman"/>
+          <w:sz w:val="24"/>
+          <w:szCs w:val="24"/>
+        </w:rPr>
+        <w:t xml:space="preserve"> in containers, which may result from </w:t>
+      </w:r>
+      <w:r>
+        <w:rPr>
+          <w:rFonts w:ascii="Times New Roman" w:hAnsi="Times New Roman" w:cs="Times New Roman"/>
+          <w:sz w:val="24"/>
+          <w:szCs w:val="24"/>
+        </w:rPr>
+        <w:t xml:space="preserve">low organic matter in the water </w:t>
+      </w:r>
+      <w:r>
+        <w:rPr>
+          <w:rFonts w:ascii="Times New Roman" w:hAnsi="Times New Roman" w:cs="Times New Roman"/>
+          <w:sz w:val="24"/>
+          <w:szCs w:val="24"/>
+        </w:rPr>
+        <w:t>(</w:t>
+      </w:r>
+      <w:r>
+        <w:rPr>
+          <w:rFonts w:ascii="Times New Roman" w:hAnsi="Times New Roman" w:cs="Times New Roman"/>
           <w:color w:val="222222"/>
           <w:sz w:val="24"/>
           <w:szCs w:val="24"/>
           <w:shd w:val="clear" w:color="auto" w:fill="FFFFFF"/>
         </w:rPr>
-        <w:t>(</w:t>
-      </w:r>
-      <w:r>
-        <w:rPr>
-          <w:rFonts w:ascii="Times New Roman" w:hAnsi="Times New Roman" w:cs="Times New Roman"/>
-          <w:color w:val="222222"/>
-          <w:sz w:val="24"/>
-          <w:szCs w:val="24"/>
-          <w:shd w:val="clear" w:color="auto" w:fill="FFFFFF"/>
-        </w:rPr>
-        <w:t>2007</w:t>
-      </w:r>
-      <w:r>
-        <w:rPr>
-          <w:rFonts w:ascii="Times New Roman" w:hAnsi="Times New Roman" w:cs="Times New Roman"/>
-          <w:sz w:val="24"/>
-          <w:szCs w:val="24"/>
-        </w:rPr>
-        <w:t>)</w:t>
+        <w:t>Muturi, 2007</w:t>
+      </w:r>
+      <w:r>
+        <w:rPr>
+          <w:rFonts w:ascii="Times New Roman" w:hAnsi="Times New Roman" w:cs="Times New Roman"/>
+          <w:sz w:val="24"/>
+          <w:szCs w:val="24"/>
+        </w:rPr>
+        <w:t>).</w:t>
+      </w:r>
+      <w:r>
+        <w:rPr>
+          <w:rFonts w:ascii="Times New Roman" w:hAnsi="Times New Roman" w:cs="Times New Roman"/>
+          <w:sz w:val="24"/>
+          <w:szCs w:val="24"/>
+        </w:rPr>
+        <w:t xml:space="preserve"> Here, </w:t>
+      </w:r>
+      <w:r>
+        <w:rPr>
+          <w:rFonts w:ascii="Times New Roman" w:hAnsi="Times New Roman" w:cs="Times New Roman"/>
+          <w:i/>
+          <w:sz w:val="24"/>
+          <w:szCs w:val="24"/>
+        </w:rPr>
+        <w:t>Culex</w:t>
+      </w:r>
+      <w:r>
+        <w:rPr>
+          <w:rFonts w:ascii="Times New Roman" w:hAnsi="Times New Roman" w:cs="Times New Roman"/>
+          <w:sz w:val="24"/>
+          <w:szCs w:val="24"/>
+        </w:rPr>
+        <w:t xml:space="preserve"> was </w:t>
+      </w:r>
+      <w:r>
+        <w:rPr>
+          <w:rFonts w:ascii="Times New Roman" w:hAnsi="Times New Roman" w:cs="Times New Roman"/>
+          <w:sz w:val="24"/>
+          <w:szCs w:val="24"/>
+        </w:rPr>
+        <w:t>most associated</w:t>
+      </w:r>
+      <w:r>
+        <w:rPr>
+          <w:rFonts w:ascii="Times New Roman" w:hAnsi="Times New Roman" w:cs="Times New Roman"/>
+          <w:sz w:val="24"/>
+          <w:szCs w:val="24"/>
+        </w:rPr>
+        <w:t xml:space="preserve"> with used tyres</w:t>
+      </w:r>
+      <w:r>
+        <w:rPr>
+          <w:rFonts w:ascii="Times New Roman" w:hAnsi="Times New Roman" w:cs="Times New Roman"/>
+          <w:sz w:val="24"/>
+          <w:szCs w:val="24"/>
+        </w:rPr>
+        <w:t xml:space="preserve"> which</w:t>
+      </w:r>
+      <w:r>
+        <w:rPr>
+          <w:rFonts w:ascii="Times New Roman" w:hAnsi="Times New Roman" w:cs="Times New Roman"/>
+          <w:sz w:val="24"/>
+          <w:szCs w:val="24"/>
+        </w:rPr>
+        <w:t xml:space="preserve"> was less turbid compared to puddles, gutters, and tyre tracks. </w:t>
+      </w:r>
+      <w:r>
+        <w:rPr>
+          <w:rFonts w:ascii="Times New Roman" w:hAnsi="Times New Roman" w:cs="Times New Roman"/>
+          <w:sz w:val="24"/>
+          <w:szCs w:val="24"/>
+        </w:rPr>
+        <w:t xml:space="preserve">The presence of </w:t>
+      </w:r>
+      <w:r>
+        <w:rPr>
+          <w:rFonts w:ascii="Times New Roman" w:hAnsi="Times New Roman" w:cs="Times New Roman"/>
+          <w:i/>
+          <w:sz w:val="24"/>
+          <w:szCs w:val="24"/>
+        </w:rPr>
+        <w:t>Culex</w:t>
+      </w:r>
+      <w:r>
+        <w:rPr>
+          <w:rFonts w:ascii="Times New Roman" w:hAnsi="Times New Roman" w:cs="Times New Roman"/>
+          <w:sz w:val="24"/>
+          <w:szCs w:val="24"/>
+        </w:rPr>
+        <w:t xml:space="preserve"> larvae in less turbid waters</w:t>
       </w:r>
       <w:r>
         <w:rPr>
@@ -15983,299 +16014,6 @@
           <w:sz w:val="24"/>
           <w:szCs w:val="24"/>
         </w:rPr>
-        <w:t xml:space="preserve">reported </w:t>
-      </w:r>
-      <w:proofErr w:type="spellStart"/>
-      <w:r>
-        <w:rPr>
-          <w:rFonts w:ascii="Times New Roman" w:hAnsi="Times New Roman" w:cs="Times New Roman"/>
-          <w:i/>
-          <w:sz w:val="24"/>
-          <w:szCs w:val="24"/>
-        </w:rPr>
-        <w:t>Cx</w:t>
-      </w:r>
-      <w:proofErr w:type="spellEnd"/>
-      <w:r>
-        <w:rPr>
-          <w:rFonts w:ascii="Times New Roman" w:hAnsi="Times New Roman" w:cs="Times New Roman"/>
-          <w:i/>
-          <w:sz w:val="24"/>
-          <w:szCs w:val="24"/>
-        </w:rPr>
-        <w:t xml:space="preserve">. </w:t>
-      </w:r>
-      <w:proofErr w:type="spellStart"/>
-      <w:r>
-        <w:rPr>
-          <w:rFonts w:ascii="Times New Roman" w:hAnsi="Times New Roman" w:cs="Times New Roman"/>
-          <w:i/>
-          <w:sz w:val="24"/>
-          <w:szCs w:val="24"/>
-        </w:rPr>
-        <w:t>quinquefasciatus</w:t>
-      </w:r>
-      <w:proofErr w:type="spellEnd"/>
-      <w:r>
-        <w:rPr>
-          <w:rFonts w:ascii="Times New Roman" w:hAnsi="Times New Roman" w:cs="Times New Roman"/>
-          <w:sz w:val="24"/>
-          <w:szCs w:val="24"/>
-        </w:rPr>
-        <w:t xml:space="preserve"> was</w:t>
-      </w:r>
-      <w:r>
-        <w:rPr>
-          <w:rFonts w:ascii="Times New Roman" w:hAnsi="Times New Roman" w:cs="Times New Roman"/>
-          <w:sz w:val="24"/>
-          <w:szCs w:val="24"/>
-        </w:rPr>
-        <w:t xml:space="preserve"> positively</w:t>
-      </w:r>
-      <w:r>
-        <w:rPr>
-          <w:rFonts w:ascii="Times New Roman" w:hAnsi="Times New Roman" w:cs="Times New Roman"/>
-          <w:sz w:val="24"/>
-          <w:szCs w:val="24"/>
-        </w:rPr>
-        <w:t xml:space="preserve"> associated with turbid water</w:t>
-      </w:r>
-      <w:r>
-        <w:rPr>
-          <w:rFonts w:ascii="Times New Roman" w:hAnsi="Times New Roman" w:cs="Times New Roman"/>
-          <w:sz w:val="24"/>
-          <w:szCs w:val="24"/>
-        </w:rPr>
-        <w:t xml:space="preserve">, </w:t>
-      </w:r>
-      <w:r>
-        <w:rPr>
-          <w:rFonts w:ascii="Times New Roman" w:hAnsi="Times New Roman" w:cs="Times New Roman"/>
-          <w:sz w:val="24"/>
-          <w:szCs w:val="24"/>
-        </w:rPr>
-        <w:t xml:space="preserve">but also reported that </w:t>
-      </w:r>
-      <w:proofErr w:type="spellStart"/>
-      <w:r>
-        <w:rPr>
-          <w:rFonts w:ascii="Times New Roman" w:hAnsi="Times New Roman" w:cs="Times New Roman"/>
-          <w:sz w:val="24"/>
-          <w:szCs w:val="24"/>
-        </w:rPr>
-        <w:t>Cx</w:t>
-      </w:r>
-      <w:proofErr w:type="spellEnd"/>
-      <w:r>
-        <w:rPr>
-          <w:rFonts w:ascii="Times New Roman" w:hAnsi="Times New Roman" w:cs="Times New Roman"/>
-          <w:sz w:val="24"/>
-          <w:szCs w:val="24"/>
-        </w:rPr>
-        <w:t xml:space="preserve">. </w:t>
-      </w:r>
-      <w:proofErr w:type="spellStart"/>
-      <w:r>
-        <w:rPr>
-          <w:rFonts w:ascii="Times New Roman" w:hAnsi="Times New Roman" w:cs="Times New Roman"/>
-          <w:i/>
-          <w:sz w:val="24"/>
-          <w:szCs w:val="24"/>
-        </w:rPr>
-        <w:t>annulioris</w:t>
-      </w:r>
-      <w:proofErr w:type="spellEnd"/>
-      <w:r>
-        <w:rPr>
-          <w:rFonts w:ascii="Times New Roman" w:hAnsi="Times New Roman" w:cs="Times New Roman"/>
-          <w:sz w:val="24"/>
-          <w:szCs w:val="24"/>
-        </w:rPr>
-        <w:t xml:space="preserve"> </w:t>
-      </w:r>
-      <w:r>
-        <w:rPr>
-          <w:rFonts w:ascii="Times New Roman" w:hAnsi="Times New Roman" w:cs="Times New Roman"/>
-          <w:sz w:val="24"/>
-          <w:szCs w:val="24"/>
-        </w:rPr>
-        <w:t>larvae have been mo</w:t>
-      </w:r>
-      <w:r>
-        <w:rPr>
-          <w:rFonts w:ascii="Times New Roman" w:hAnsi="Times New Roman" w:cs="Times New Roman"/>
-          <w:sz w:val="24"/>
-          <w:szCs w:val="24"/>
-        </w:rPr>
-        <w:t xml:space="preserve">re associated with clear water, </w:t>
-      </w:r>
-      <w:r>
-        <w:rPr>
-          <w:rFonts w:ascii="Times New Roman" w:hAnsi="Times New Roman" w:cs="Times New Roman"/>
-          <w:sz w:val="24"/>
-          <w:szCs w:val="24"/>
-        </w:rPr>
-        <w:lastRenderedPageBreak/>
-        <w:t xml:space="preserve">indicating some level of intra-genus difference in their preference. </w:t>
-      </w:r>
-      <w:r>
-        <w:rPr>
-          <w:rFonts w:ascii="Times New Roman" w:hAnsi="Times New Roman" w:cs="Times New Roman"/>
-          <w:sz w:val="24"/>
-          <w:szCs w:val="24"/>
-        </w:rPr>
-        <w:t>We reported low turbidity</w:t>
-      </w:r>
-      <w:r>
-        <w:rPr>
-          <w:rFonts w:ascii="Times New Roman" w:hAnsi="Times New Roman" w:cs="Times New Roman"/>
-          <w:sz w:val="24"/>
-          <w:szCs w:val="24"/>
-        </w:rPr>
-        <w:t xml:space="preserve"> in containers, which may result from </w:t>
-      </w:r>
-      <w:r>
-        <w:rPr>
-          <w:rFonts w:ascii="Times New Roman" w:hAnsi="Times New Roman" w:cs="Times New Roman"/>
-          <w:sz w:val="24"/>
-          <w:szCs w:val="24"/>
-        </w:rPr>
-        <w:t xml:space="preserve">low organic matter in the water </w:t>
-      </w:r>
-      <w:r>
-        <w:rPr>
-          <w:rFonts w:ascii="Times New Roman" w:hAnsi="Times New Roman" w:cs="Times New Roman"/>
-          <w:sz w:val="24"/>
-          <w:szCs w:val="24"/>
-        </w:rPr>
-        <w:t>(</w:t>
-      </w:r>
-      <w:proofErr w:type="spellStart"/>
-      <w:r>
-        <w:rPr>
-          <w:rFonts w:ascii="Times New Roman" w:hAnsi="Times New Roman" w:cs="Times New Roman"/>
-          <w:color w:val="222222"/>
-          <w:sz w:val="24"/>
-          <w:szCs w:val="24"/>
-          <w:shd w:val="clear" w:color="auto" w:fill="FFFFFF"/>
-        </w:rPr>
-        <w:t>Muturi</w:t>
-      </w:r>
-      <w:proofErr w:type="spellEnd"/>
-      <w:r>
-        <w:rPr>
-          <w:rFonts w:ascii="Times New Roman" w:hAnsi="Times New Roman" w:cs="Times New Roman"/>
-          <w:color w:val="222222"/>
-          <w:sz w:val="24"/>
-          <w:szCs w:val="24"/>
-          <w:shd w:val="clear" w:color="auto" w:fill="FFFFFF"/>
-        </w:rPr>
-        <w:t>, 2007</w:t>
-      </w:r>
-      <w:r>
-        <w:rPr>
-          <w:rFonts w:ascii="Times New Roman" w:hAnsi="Times New Roman" w:cs="Times New Roman"/>
-          <w:sz w:val="24"/>
-          <w:szCs w:val="24"/>
-        </w:rPr>
-        <w:t>).</w:t>
-      </w:r>
-      <w:r>
-        <w:rPr>
-          <w:rFonts w:ascii="Times New Roman" w:hAnsi="Times New Roman" w:cs="Times New Roman"/>
-          <w:sz w:val="24"/>
-          <w:szCs w:val="24"/>
-        </w:rPr>
-        <w:t xml:space="preserve"> Here, </w:t>
-      </w:r>
-      <w:r>
-        <w:rPr>
-          <w:rFonts w:ascii="Times New Roman" w:hAnsi="Times New Roman" w:cs="Times New Roman"/>
-          <w:i/>
-          <w:sz w:val="24"/>
-          <w:szCs w:val="24"/>
-        </w:rPr>
-        <w:t>Culex</w:t>
-      </w:r>
-      <w:r>
-        <w:rPr>
-          <w:rFonts w:ascii="Times New Roman" w:hAnsi="Times New Roman" w:cs="Times New Roman"/>
-          <w:sz w:val="24"/>
-          <w:szCs w:val="24"/>
-        </w:rPr>
-        <w:t xml:space="preserve"> was </w:t>
-      </w:r>
-      <w:r>
-        <w:rPr>
-          <w:rFonts w:ascii="Times New Roman" w:hAnsi="Times New Roman" w:cs="Times New Roman"/>
-          <w:sz w:val="24"/>
-          <w:szCs w:val="24"/>
-        </w:rPr>
-        <w:t>most associated</w:t>
-      </w:r>
-      <w:r>
-        <w:rPr>
-          <w:rFonts w:ascii="Times New Roman" w:hAnsi="Times New Roman" w:cs="Times New Roman"/>
-          <w:sz w:val="24"/>
-          <w:szCs w:val="24"/>
-        </w:rPr>
-        <w:t xml:space="preserve"> with used tyres</w:t>
-      </w:r>
-      <w:r>
-        <w:rPr>
-          <w:rFonts w:ascii="Times New Roman" w:hAnsi="Times New Roman" w:cs="Times New Roman"/>
-          <w:sz w:val="24"/>
-          <w:szCs w:val="24"/>
-        </w:rPr>
-        <w:t xml:space="preserve"> which</w:t>
-      </w:r>
-      <w:r>
-        <w:rPr>
-          <w:rFonts w:ascii="Times New Roman" w:hAnsi="Times New Roman" w:cs="Times New Roman"/>
-          <w:sz w:val="24"/>
-          <w:szCs w:val="24"/>
-        </w:rPr>
-        <w:t xml:space="preserve"> was less turbid compared to puddles, gutters, and tyre tracks. </w:t>
-      </w:r>
-      <w:r>
-        <w:rPr>
-          <w:rFonts w:ascii="Times New Roman" w:hAnsi="Times New Roman" w:cs="Times New Roman"/>
-          <w:sz w:val="24"/>
-          <w:szCs w:val="24"/>
-        </w:rPr>
-        <w:t xml:space="preserve">The presence of </w:t>
-      </w:r>
-      <w:r>
-        <w:rPr>
-          <w:rFonts w:ascii="Times New Roman" w:hAnsi="Times New Roman" w:cs="Times New Roman"/>
-          <w:i/>
-          <w:sz w:val="24"/>
-          <w:szCs w:val="24"/>
-        </w:rPr>
-        <w:t>Culex</w:t>
-      </w:r>
-      <w:r>
-        <w:rPr>
-          <w:rFonts w:ascii="Times New Roman" w:hAnsi="Times New Roman" w:cs="Times New Roman"/>
-          <w:sz w:val="24"/>
-          <w:szCs w:val="24"/>
-        </w:rPr>
-        <w:t xml:space="preserve"> larvae in less turbid waters</w:t>
-      </w:r>
-      <w:r>
-        <w:rPr>
-          <w:rFonts w:ascii="Times New Roman" w:hAnsi="Times New Roman" w:cs="Times New Roman"/>
-          <w:sz w:val="24"/>
-          <w:szCs w:val="24"/>
-        </w:rPr>
-        <w:t xml:space="preserve"> </w:t>
-      </w:r>
-      <w:r>
-        <w:rPr>
-          <w:rFonts w:ascii="Times New Roman" w:hAnsi="Times New Roman" w:cs="Times New Roman"/>
-          <w:sz w:val="24"/>
-          <w:szCs w:val="24"/>
-        </w:rPr>
         <w:t>may be due to several factors:</w:t>
       </w:r>
       <w:r>
@@ -16284,7 +16022,7 @@
           <w:sz w:val="24"/>
           <w:szCs w:val="24"/>
         </w:rPr>
-        <w:t xml:space="preserve"> Firstly, lower turbidity often indicates cleaner water with fewer suspended particles, which could reduce competition for resources and lower predation rates. Secondly, clearer water may have better oxygenation, supporting </w:t>
+        <w:t xml:space="preserve"> Firstly, lower turbidity often indicates cleaner water, which could reduce competition for resources and lower predation rates. Secondly, clearer water may have better oxygenation, supporting </w:t>
       </w:r>
       <w:r>
         <w:rPr>
@@ -16419,25 +16157,14 @@
         </w:rPr>
         <w:t xml:space="preserve"> </w:t>
       </w:r>
-      <w:proofErr w:type="spellStart"/>
-      <w:r>
-        <w:rPr>
-          <w:rFonts w:ascii="Times New Roman" w:hAnsi="Times New Roman" w:cs="Times New Roman"/>
-          <w:sz w:val="24"/>
-          <w:szCs w:val="24"/>
-        </w:rPr>
-        <w:t>Soltan-Alinejad</w:t>
-      </w:r>
-      <w:proofErr w:type="spellEnd"/>
-      <w:r>
-        <w:rPr>
-          <w:rFonts w:ascii="Times New Roman" w:hAnsi="Times New Roman" w:cs="Times New Roman"/>
-          <w:sz w:val="24"/>
-          <w:szCs w:val="24"/>
-        </w:rPr>
-        <w:t xml:space="preserve"> et al. (2023) reported 8.3 as the optimum pH level for </w:t>
-      </w:r>
-      <w:proofErr w:type="spellStart"/>
+      <w:r>
+        <w:rPr>
+          <w:rFonts w:ascii="Times New Roman" w:hAnsi="Times New Roman" w:cs="Times New Roman"/>
+          <w:sz w:val="24"/>
+          <w:szCs w:val="24"/>
+        </w:rPr>
+        <w:t xml:space="preserve">Soltan-Alinejad et al. (2023) reported 8.3 as the optimum pH level for </w:t>
+      </w:r>
       <w:r>
         <w:rPr>
           <w:rFonts w:ascii="Times New Roman" w:hAnsi="Times New Roman" w:cs="Times New Roman"/>
@@ -16445,9 +16172,16 @@
           <w:sz w:val="24"/>
           <w:szCs w:val="24"/>
         </w:rPr>
-        <w:t>Cx</w:t>
-      </w:r>
-      <w:proofErr w:type="spellEnd"/>
+        <w:t>Cx. quinquefasciatus</w:t>
+      </w:r>
+      <w:r>
+        <w:rPr>
+          <w:rFonts w:ascii="Times New Roman" w:hAnsi="Times New Roman" w:cs="Times New Roman"/>
+          <w:sz w:val="24"/>
+          <w:szCs w:val="24"/>
+        </w:rPr>
+        <w:t xml:space="preserve"> and </w:t>
+      </w:r>
       <w:r>
         <w:rPr>
           <w:rFonts w:ascii="Times New Roman" w:hAnsi="Times New Roman" w:cs="Times New Roman"/>
@@ -16455,58 +16189,8 @@
           <w:sz w:val="24"/>
           <w:szCs w:val="24"/>
         </w:rPr>
-        <w:t xml:space="preserve">. </w:t>
-      </w:r>
-      <w:proofErr w:type="spellStart"/>
-      <w:r>
-        <w:rPr>
-          <w:rFonts w:ascii="Times New Roman" w:hAnsi="Times New Roman" w:cs="Times New Roman"/>
-          <w:i/>
-          <w:sz w:val="24"/>
-          <w:szCs w:val="24"/>
-        </w:rPr>
-        <w:t>quinquefasciatus</w:t>
-      </w:r>
-      <w:proofErr w:type="spellEnd"/>
-      <w:r>
-        <w:rPr>
-          <w:rFonts w:ascii="Times New Roman" w:hAnsi="Times New Roman" w:cs="Times New Roman"/>
-          <w:sz w:val="24"/>
-          <w:szCs w:val="24"/>
-        </w:rPr>
-        <w:t xml:space="preserve"> and </w:t>
-      </w:r>
-      <w:proofErr w:type="spellStart"/>
-      <w:r>
-        <w:rPr>
-          <w:rFonts w:ascii="Times New Roman" w:hAnsi="Times New Roman" w:cs="Times New Roman"/>
-          <w:i/>
-          <w:sz w:val="24"/>
-          <w:szCs w:val="24"/>
-        </w:rPr>
-        <w:t>Cx</w:t>
-      </w:r>
-      <w:proofErr w:type="spellEnd"/>
-      <w:r>
-        <w:rPr>
-          <w:rFonts w:ascii="Times New Roman" w:hAnsi="Times New Roman" w:cs="Times New Roman"/>
-          <w:i/>
-          <w:sz w:val="24"/>
-          <w:szCs w:val="24"/>
-        </w:rPr>
-        <w:t xml:space="preserve">. </w:t>
-      </w:r>
-      <w:proofErr w:type="spellStart"/>
-      <w:r>
-        <w:rPr>
-          <w:rFonts w:ascii="Times New Roman" w:hAnsi="Times New Roman" w:cs="Times New Roman"/>
-          <w:i/>
-          <w:sz w:val="24"/>
-          <w:szCs w:val="24"/>
-        </w:rPr>
-        <w:t>laticinctus</w:t>
-      </w:r>
-      <w:proofErr w:type="spellEnd"/>
+        <w:t>Cx. laticinctus</w:t>
+      </w:r>
       <w:r>
         <w:rPr>
           <w:rFonts w:ascii="Times New Roman" w:hAnsi="Times New Roman" w:cs="Times New Roman"/>
@@ -16637,6 +16321,7 @@
           <w:sz w:val="24"/>
           <w:szCs w:val="24"/>
         </w:rPr>
+        <w:lastRenderedPageBreak/>
         <w:t xml:space="preserve">We found that </w:t>
       </w:r>
       <w:r>
@@ -16686,7 +16371,7 @@
           <w:sz w:val="24"/>
           <w:szCs w:val="24"/>
         </w:rPr>
-        <w:t xml:space="preserve">Increased </w:t>
+        <w:t xml:space="preserve">increased </w:t>
       </w:r>
       <w:r>
         <w:rPr>
@@ -16710,25 +16395,7 @@
           <w:sz w:val="24"/>
           <w:szCs w:val="24"/>
         </w:rPr>
-        <w:t xml:space="preserve">Research conducted by </w:t>
-      </w:r>
-      <w:proofErr w:type="spellStart"/>
-      <w:r>
-        <w:rPr>
-          <w:rFonts w:ascii="Times New Roman" w:hAnsi="Times New Roman" w:cs="Times New Roman"/>
-          <w:sz w:val="24"/>
-          <w:szCs w:val="24"/>
-        </w:rPr>
-        <w:t>Kenawy</w:t>
-      </w:r>
-      <w:proofErr w:type="spellEnd"/>
-      <w:r>
-        <w:rPr>
-          <w:rFonts w:ascii="Times New Roman" w:hAnsi="Times New Roman" w:cs="Times New Roman"/>
-          <w:sz w:val="24"/>
-          <w:szCs w:val="24"/>
-        </w:rPr>
-        <w:t xml:space="preserve"> et al. (2013) and Ibrahim et al. (2011) demonstrated a direct relationship between Nitrate levels and the density of </w:t>
+        <w:t xml:space="preserve">Research conducted by Kenawy et al. (2013) and Ibrahim et al. (2011) demonstrated a direct relationship between Nitrate levels and the density of </w:t>
       </w:r>
       <w:r>
         <w:rPr>
@@ -16753,25 +16420,7 @@
           <w:sz w:val="24"/>
           <w:szCs w:val="24"/>
         </w:rPr>
-        <w:t>(</w:t>
-      </w:r>
-      <w:proofErr w:type="spellStart"/>
-      <w:r>
-        <w:rPr>
-          <w:rFonts w:ascii="Times New Roman" w:hAnsi="Times New Roman" w:cs="Times New Roman"/>
-          <w:sz w:val="24"/>
-          <w:szCs w:val="24"/>
-        </w:rPr>
-        <w:t>Darriet</w:t>
-      </w:r>
-      <w:proofErr w:type="spellEnd"/>
-      <w:r>
-        <w:rPr>
-          <w:rFonts w:ascii="Times New Roman" w:hAnsi="Times New Roman" w:cs="Times New Roman"/>
-          <w:sz w:val="24"/>
-          <w:szCs w:val="24"/>
-        </w:rPr>
-        <w:t xml:space="preserve"> and Corbel, 2008).</w:t>
+        <w:t>(Darriet and Corbel, 2008).</w:t>
       </w:r>
       <w:r>
         <w:rPr>
@@ -16798,7 +16447,6 @@
           <w:sz w:val="24"/>
           <w:szCs w:val="24"/>
         </w:rPr>
-        <w:lastRenderedPageBreak/>
         <w:t>In our study, the PCA biplot showed a very strong correlatio</w:t>
       </w:r>
       <w:r>
@@ -16821,6 +16469,23 @@
       <w:r>
         <w:rPr>
           <w:rFonts w:ascii="Times New Roman" w:hAnsi="Times New Roman" w:cs="Times New Roman"/>
+          <w:i/>
+          <w:sz w:val="24"/>
+          <w:szCs w:val="24"/>
+        </w:rPr>
+        <w:t xml:space="preserve"> </w:t>
+      </w:r>
+      <w:r>
+        <w:rPr>
+          <w:rFonts w:ascii="Times New Roman" w:hAnsi="Times New Roman" w:cs="Times New Roman"/>
+          <w:sz w:val="24"/>
+          <w:szCs w:val="24"/>
+        </w:rPr>
+        <w:t>abundance</w:t>
+      </w:r>
+      <w:r>
+        <w:rPr>
+          <w:rFonts w:ascii="Times New Roman" w:hAnsi="Times New Roman" w:cs="Times New Roman"/>
           <w:sz w:val="24"/>
           <w:szCs w:val="24"/>
         </w:rPr>
@@ -17075,7 +16740,6 @@
         </w:rPr>
         <w:t xml:space="preserve">in Iran showed that </w:t>
       </w:r>
-      <w:proofErr w:type="spellStart"/>
       <w:r>
         <w:rPr>
           <w:rFonts w:ascii="Times New Roman" w:hAnsi="Times New Roman" w:cs="Times New Roman"/>
@@ -17083,37 +16747,7 @@
           <w:sz w:val="24"/>
           <w:szCs w:val="24"/>
         </w:rPr>
-        <w:t>Cx</w:t>
-      </w:r>
-      <w:proofErr w:type="spellEnd"/>
-      <w:r>
-        <w:rPr>
-          <w:rFonts w:ascii="Times New Roman" w:hAnsi="Times New Roman" w:cs="Times New Roman"/>
-          <w:i/>
-          <w:sz w:val="24"/>
-          <w:szCs w:val="24"/>
-        </w:rPr>
-        <w:t xml:space="preserve">. </w:t>
-      </w:r>
-      <w:proofErr w:type="spellStart"/>
-      <w:r>
-        <w:rPr>
-          <w:rFonts w:ascii="Times New Roman" w:hAnsi="Times New Roman" w:cs="Times New Roman"/>
-          <w:i/>
-          <w:sz w:val="24"/>
-          <w:szCs w:val="24"/>
-        </w:rPr>
-        <w:t>pipiens</w:t>
-      </w:r>
-      <w:proofErr w:type="spellEnd"/>
-      <w:r>
-        <w:rPr>
-          <w:rFonts w:ascii="Times New Roman" w:hAnsi="Times New Roman" w:cs="Times New Roman"/>
-          <w:i/>
-          <w:sz w:val="24"/>
-          <w:szCs w:val="24"/>
-        </w:rPr>
-        <w:t xml:space="preserve"> </w:t>
+        <w:t xml:space="preserve">Cx. pipiens </w:t>
       </w:r>
       <w:r>
         <w:rPr>
@@ -17185,24 +16819,31 @@
           <w:sz w:val="24"/>
           <w:szCs w:val="24"/>
         </w:rPr>
-        <w:t xml:space="preserve">We found that </w:t>
-      </w:r>
-      <w:r>
-        <w:rPr>
-          <w:rFonts w:ascii="Times New Roman" w:hAnsi="Times New Roman" w:cs="Times New Roman"/>
-          <w:i/>
-          <w:sz w:val="24"/>
-          <w:szCs w:val="24"/>
-        </w:rPr>
-        <w:t>Aedes</w:t>
-      </w:r>
-      <w:r>
-        <w:rPr>
-          <w:rFonts w:ascii="Times New Roman" w:hAnsi="Times New Roman" w:cs="Times New Roman"/>
-          <w:sz w:val="24"/>
-          <w:szCs w:val="24"/>
-        </w:rPr>
-        <w:t xml:space="preserve"> abundance was positively associated with chloride but negatively with Suspended solid, Colour, TDS and population size of </w:t>
+        <w:t>They</w:t>
+      </w:r>
+      <w:r>
+        <w:rPr>
+          <w:rFonts w:ascii="Times New Roman" w:hAnsi="Times New Roman" w:cs="Times New Roman"/>
+          <w:sz w:val="24"/>
+          <w:szCs w:val="24"/>
+        </w:rPr>
+        <w:t xml:space="preserve"> </w:t>
+      </w:r>
+      <w:r>
+        <w:rPr>
+          <w:rFonts w:ascii="Times New Roman" w:hAnsi="Times New Roman" w:cs="Times New Roman"/>
+          <w:sz w:val="24"/>
+          <w:szCs w:val="24"/>
+        </w:rPr>
+        <w:t>were</w:t>
+      </w:r>
+      <w:r>
+        <w:rPr>
+          <w:rFonts w:ascii="Times New Roman" w:hAnsi="Times New Roman" w:cs="Times New Roman"/>
+          <w:sz w:val="24"/>
+          <w:szCs w:val="24"/>
+        </w:rPr>
+        <w:t xml:space="preserve"> positively associated with chloride but negatively with Suspended solid, Colour, TDS and population size of </w:t>
       </w:r>
       <w:r>
         <w:rPr>
@@ -17232,23 +16873,21 @@
           <w:szCs w:val="24"/>
         </w:rPr>
       </w:pPr>
-      <w:proofErr w:type="spellStart"/>
-      <w:r>
-        <w:rPr>
-          <w:rFonts w:ascii="Times New Roman" w:hAnsi="Times New Roman" w:cs="Times New Roman"/>
-          <w:sz w:val="24"/>
-          <w:szCs w:val="24"/>
-        </w:rPr>
-        <w:t>Gopalakrishnan</w:t>
-      </w:r>
-      <w:proofErr w:type="spellEnd"/>
-      <w:r>
-        <w:rPr>
-          <w:rFonts w:ascii="Times New Roman" w:hAnsi="Times New Roman" w:cs="Times New Roman"/>
-          <w:sz w:val="24"/>
-          <w:szCs w:val="24"/>
-        </w:rPr>
-        <w:t xml:space="preserve"> et al. (2013) had similar observation to ours in their study on effect of physicochemical characteristics on abundance of container-breeding </w:t>
+      <w:r>
+        <w:rPr>
+          <w:rFonts w:ascii="Times New Roman" w:hAnsi="Times New Roman" w:cs="Times New Roman"/>
+          <w:sz w:val="24"/>
+          <w:szCs w:val="24"/>
+        </w:rPr>
+        <w:t xml:space="preserve">For TDS, </w:t>
+      </w:r>
+      <w:r>
+        <w:rPr>
+          <w:rFonts w:ascii="Times New Roman" w:hAnsi="Times New Roman" w:cs="Times New Roman"/>
+          <w:sz w:val="24"/>
+          <w:szCs w:val="24"/>
+        </w:rPr>
+        <w:t xml:space="preserve">Gopalakrishnan et al. (2013) had similar observation to ours in their study on effect of physicochemical characteristics on abundance of container-breeding </w:t>
       </w:r>
       <w:r>
         <w:rPr>
@@ -17316,50 +16955,32 @@
           <w:sz w:val="24"/>
           <w:szCs w:val="24"/>
         </w:rPr>
+        <w:t xml:space="preserve">of Mahata et al. (2022), who found </w:t>
+      </w:r>
+      <w:r>
+        <w:rPr>
+          <w:rFonts w:ascii="Times New Roman" w:hAnsi="Times New Roman" w:cs="Times New Roman"/>
+          <w:sz w:val="24"/>
+          <w:szCs w:val="24"/>
+        </w:rPr>
+        <w:t xml:space="preserve">a </w:t>
+      </w:r>
+      <w:r>
+        <w:rPr>
+          <w:rFonts w:ascii="Times New Roman" w:hAnsi="Times New Roman" w:cs="Times New Roman"/>
+          <w:sz w:val="24"/>
+          <w:szCs w:val="24"/>
+        </w:rPr>
+        <w:t xml:space="preserve">moderately positive correlation </w:t>
+      </w:r>
+      <w:r>
+        <w:rPr>
+          <w:rFonts w:ascii="Times New Roman" w:hAnsi="Times New Roman" w:cs="Times New Roman"/>
+          <w:sz w:val="24"/>
+          <w:szCs w:val="24"/>
+        </w:rPr>
         <w:t xml:space="preserve">of </w:t>
       </w:r>
-      <w:proofErr w:type="spellStart"/>
-      <w:r>
-        <w:rPr>
-          <w:rFonts w:ascii="Times New Roman" w:hAnsi="Times New Roman" w:cs="Times New Roman"/>
-          <w:sz w:val="24"/>
-          <w:szCs w:val="24"/>
-        </w:rPr>
-        <w:t>Mahata</w:t>
-      </w:r>
-      <w:proofErr w:type="spellEnd"/>
-      <w:r>
-        <w:rPr>
-          <w:rFonts w:ascii="Times New Roman" w:hAnsi="Times New Roman" w:cs="Times New Roman"/>
-          <w:sz w:val="24"/>
-          <w:szCs w:val="24"/>
-        </w:rPr>
-        <w:t xml:space="preserve"> et al. (2022), who found </w:t>
-      </w:r>
-      <w:r>
-        <w:rPr>
-          <w:rFonts w:ascii="Times New Roman" w:hAnsi="Times New Roman" w:cs="Times New Roman"/>
-          <w:sz w:val="24"/>
-          <w:szCs w:val="24"/>
-        </w:rPr>
-        <w:t xml:space="preserve">a </w:t>
-      </w:r>
-      <w:r>
-        <w:rPr>
-          <w:rFonts w:ascii="Times New Roman" w:hAnsi="Times New Roman" w:cs="Times New Roman"/>
-          <w:sz w:val="24"/>
-          <w:szCs w:val="24"/>
-        </w:rPr>
-        <w:t xml:space="preserve">moderately positive correlation </w:t>
-      </w:r>
-      <w:r>
-        <w:rPr>
-          <w:rFonts w:ascii="Times New Roman" w:hAnsi="Times New Roman" w:cs="Times New Roman"/>
-          <w:sz w:val="24"/>
-          <w:szCs w:val="24"/>
-        </w:rPr>
-        <w:t xml:space="preserve">of </w:t>
-      </w:r>
       <w:r>
         <w:rPr>
           <w:rFonts w:ascii="Times New Roman" w:hAnsi="Times New Roman" w:cs="Times New Roman"/>
@@ -17442,23 +17063,13 @@
         </w:rPr>
         <w:t xml:space="preserve">According to </w:t>
       </w:r>
-      <w:proofErr w:type="spellStart"/>
-      <w:r>
-        <w:rPr>
-          <w:rFonts w:ascii="Times New Roman" w:hAnsi="Times New Roman" w:cs="Times New Roman"/>
-          <w:sz w:val="24"/>
-          <w:szCs w:val="24"/>
-        </w:rPr>
-        <w:t>Mahata</w:t>
-      </w:r>
-      <w:proofErr w:type="spellEnd"/>
-      <w:r>
-        <w:rPr>
-          <w:rFonts w:ascii="Times New Roman" w:hAnsi="Times New Roman" w:cs="Times New Roman"/>
-          <w:sz w:val="24"/>
-          <w:szCs w:val="24"/>
-        </w:rPr>
-        <w:t xml:space="preserve"> et al. (2022)</w:t>
+      <w:r>
+        <w:rPr>
+          <w:rFonts w:ascii="Times New Roman" w:hAnsi="Times New Roman" w:cs="Times New Roman"/>
+          <w:sz w:val="24"/>
+          <w:szCs w:val="24"/>
+        </w:rPr>
+        <w:t>Mahata et al. (2022)</w:t>
       </w:r>
       <w:r>
         <w:rPr>
@@ -17475,9 +17086,16 @@
           <w:sz w:val="24"/>
           <w:szCs w:val="24"/>
         </w:rPr>
-        <w:t xml:space="preserve">A. </w:t>
-      </w:r>
-      <w:proofErr w:type="spellStart"/>
+        <w:t>A. aegypti</w:t>
+      </w:r>
+      <w:r>
+        <w:rPr>
+          <w:rFonts w:ascii="Times New Roman" w:hAnsi="Times New Roman" w:cs="Times New Roman"/>
+          <w:sz w:val="24"/>
+          <w:szCs w:val="24"/>
+        </w:rPr>
+        <w:t xml:space="preserve"> prefers clean water found in different domestic containers inside or near human dwellings, whereas </w:t>
+      </w:r>
       <w:r>
         <w:rPr>
           <w:rFonts w:ascii="Times New Roman" w:hAnsi="Times New Roman" w:cs="Times New Roman"/>
@@ -17485,44 +17103,24 @@
           <w:sz w:val="24"/>
           <w:szCs w:val="24"/>
         </w:rPr>
-        <w:t>aegypti</w:t>
-      </w:r>
-      <w:proofErr w:type="spellEnd"/>
-      <w:r>
-        <w:rPr>
-          <w:rFonts w:ascii="Times New Roman" w:hAnsi="Times New Roman" w:cs="Times New Roman"/>
-          <w:sz w:val="24"/>
-          <w:szCs w:val="24"/>
-        </w:rPr>
-        <w:t xml:space="preserve"> prefers clean water found in different domestic containers inside or near human dwellings, whereas </w:t>
-      </w:r>
-      <w:r>
-        <w:rPr>
-          <w:rFonts w:ascii="Times New Roman" w:hAnsi="Times New Roman" w:cs="Times New Roman"/>
-          <w:i/>
-          <w:sz w:val="24"/>
-          <w:szCs w:val="24"/>
-        </w:rPr>
-        <w:t xml:space="preserve">A. </w:t>
-      </w:r>
-      <w:proofErr w:type="spellStart"/>
-      <w:r>
-        <w:rPr>
-          <w:rFonts w:ascii="Times New Roman" w:hAnsi="Times New Roman" w:cs="Times New Roman"/>
-          <w:i/>
-          <w:sz w:val="24"/>
-          <w:szCs w:val="24"/>
-        </w:rPr>
-        <w:t>albopictus</w:t>
-      </w:r>
-      <w:proofErr w:type="spellEnd"/>
-      <w:r>
-        <w:rPr>
-          <w:rFonts w:ascii="Times New Roman" w:hAnsi="Times New Roman" w:cs="Times New Roman"/>
-          <w:sz w:val="24"/>
-          <w:szCs w:val="24"/>
-        </w:rPr>
-        <w:t xml:space="preserve"> is more likely to be present in natural containers or outdoor man-made habitats possessing a greater amount of organic debris</w:t>
+        <w:t>A. albopictus</w:t>
+      </w:r>
+      <w:r>
+        <w:rPr>
+          <w:rFonts w:ascii="Times New Roman" w:hAnsi="Times New Roman" w:cs="Times New Roman"/>
+          <w:sz w:val="24"/>
+          <w:szCs w:val="24"/>
+        </w:rPr>
+        <w:t xml:space="preserve"> is more likely to be </w:t>
+      </w:r>
+      <w:r>
+        <w:rPr>
+          <w:rFonts w:ascii="Times New Roman" w:hAnsi="Times New Roman" w:cs="Times New Roman"/>
+          <w:sz w:val="24"/>
+          <w:szCs w:val="24"/>
+        </w:rPr>
+        <w:lastRenderedPageBreak/>
+        <w:t>present in natural containers or outdoor man-made habitats possessing a greater amount of organic debris</w:t>
       </w:r>
       <w:r>
         <w:rPr>
@@ -17566,7 +17164,7 @@
           <w:sz w:val="24"/>
           <w:szCs w:val="24"/>
         </w:rPr>
-        <w:t xml:space="preserve"> larvae abundance did not increase with increase in </w:t>
+        <w:t xml:space="preserve"> abundance did not increase with increase in </w:t>
       </w:r>
       <w:r>
         <w:rPr>
@@ -17583,17 +17181,7 @@
           <w:sz w:val="24"/>
           <w:szCs w:val="24"/>
         </w:rPr>
-        <w:t xml:space="preserve"> larva abundance. This may be due to differences in the p</w:t>
-      </w:r>
-      <w:bookmarkStart w:id="0" w:name="_GoBack"/>
-      <w:bookmarkEnd w:id="0"/>
-      <w:r>
-        <w:rPr>
-          <w:rFonts w:ascii="Times New Roman" w:hAnsi="Times New Roman" w:cs="Times New Roman"/>
-          <w:sz w:val="24"/>
-          <w:szCs w:val="24"/>
-        </w:rPr>
-        <w:t xml:space="preserve">hysicochemical properties of the habitat for which they are found. For </w:t>
+        <w:t xml:space="preserve"> abundance. This may be due to differences in the physicochemical properties of the habitat for which they are found. For </w:t>
       </w:r>
       <w:r>
         <w:rPr>
@@ -17610,16 +17198,7 @@
           <w:sz w:val="24"/>
           <w:szCs w:val="24"/>
         </w:rPr>
-        <w:t xml:space="preserve">, we saw that they were more abundant in tyre tracks, gutters, </w:t>
-      </w:r>
-      <w:r>
-        <w:rPr>
-          <w:rFonts w:ascii="Times New Roman" w:hAnsi="Times New Roman" w:cs="Times New Roman"/>
-          <w:sz w:val="24"/>
-          <w:szCs w:val="24"/>
-        </w:rPr>
-        <w:lastRenderedPageBreak/>
-        <w:t xml:space="preserve">and puddles, while </w:t>
+        <w:t xml:space="preserve">, we saw that they were more abundant in tyre tracks, gutters, and puddles, while </w:t>
       </w:r>
       <w:r>
         <w:rPr>
@@ -17685,7 +17264,7 @@
           <w:sz w:val="24"/>
           <w:szCs w:val="24"/>
         </w:rPr>
-        <w:t xml:space="preserve"> larvae)</w:t>
+        <w:t>)</w:t>
       </w:r>
       <w:r>
         <w:rPr>
@@ -17718,7 +17297,7 @@
           <w:sz w:val="24"/>
           <w:szCs w:val="24"/>
         </w:rPr>
-        <w:t xml:space="preserve"> larvae were negative predictors of </w:t>
+        <w:t xml:space="preserve"> were negative predictors of </w:t>
       </w:r>
       <w:r>
         <w:rPr>
@@ -17858,16 +17437,7 @@
           <w:sz w:val="24"/>
           <w:szCs w:val="24"/>
         </w:rPr>
-        <w:t xml:space="preserve">larvae seemed to prefer sites with lower magnesium, turbidity and </w:t>
-      </w:r>
-      <w:proofErr w:type="spellStart"/>
-      <w:r>
-        <w:rPr>
-          <w:rFonts w:ascii="Times New Roman" w:hAnsi="Times New Roman" w:cs="Times New Roman"/>
-          <w:sz w:val="24"/>
-          <w:szCs w:val="24"/>
-        </w:rPr>
-        <w:t>pH</w:t>
+        <w:t>larvae seemed to prefer sites with lower magnesium, turbidity and pH</w:t>
       </w:r>
       <w:r>
         <w:rPr>
@@ -17877,7 +17447,6 @@
         </w:rPr>
         <w:t>.</w:t>
       </w:r>
-      <w:proofErr w:type="spellEnd"/>
       <w:r>
         <w:rPr>
           <w:rFonts w:ascii="Times New Roman" w:hAnsi="Times New Roman" w:cs="Times New Roman"/>
@@ -17886,296 +17455,6 @@
         </w:rPr>
         <w:t xml:space="preserve">  </w:t>
       </w:r>
-      <w:r>
-        <w:rPr>
-          <w:rFonts w:ascii="Times New Roman" w:hAnsi="Times New Roman" w:cs="Times New Roman"/>
-          <w:i/>
-          <w:sz w:val="24"/>
-          <w:szCs w:val="24"/>
-        </w:rPr>
-        <w:t>Anopheles</w:t>
-      </w:r>
-      <w:r>
-        <w:rPr>
-          <w:rFonts w:ascii="Times New Roman" w:hAnsi="Times New Roman" w:cs="Times New Roman"/>
-          <w:sz w:val="24"/>
-          <w:szCs w:val="24"/>
-        </w:rPr>
-        <w:t xml:space="preserve"> were mainly associated with breeding sites that had </w:t>
-      </w:r>
-      <w:r>
-        <w:rPr>
-          <w:rFonts w:ascii="Times New Roman" w:hAnsi="Times New Roman" w:cs="Times New Roman"/>
-          <w:sz w:val="24"/>
-          <w:szCs w:val="24"/>
-        </w:rPr>
-        <w:t>clearer</w:t>
-      </w:r>
-      <w:r>
-        <w:rPr>
-          <w:rFonts w:ascii="Times New Roman" w:hAnsi="Times New Roman" w:cs="Times New Roman"/>
-          <w:sz w:val="24"/>
-          <w:szCs w:val="24"/>
-        </w:rPr>
-        <w:t xml:space="preserve"> waters in </w:t>
-      </w:r>
-      <w:r>
-        <w:rPr>
-          <w:rFonts w:ascii="Times New Roman" w:hAnsi="Times New Roman" w:cs="Times New Roman"/>
-          <w:sz w:val="24"/>
-          <w:szCs w:val="24"/>
-        </w:rPr>
-        <w:fldChar w:fldCharType="begin"/>
-      </w:r>
-      <w:r>
-        <w:rPr>
-          <w:rFonts w:ascii="Times New Roman" w:hAnsi="Times New Roman" w:cs="Times New Roman"/>
-          <w:sz w:val="24"/>
-          <w:szCs w:val="24"/>
-        </w:rPr>
-        <w:instrText xml:space="preserve"> ADDIN ZOTERO_ITEM CSL_CITATION {"citationID":"vbLFAgpp","properties":{"formattedCitation":"(Ojianwuna et al., 2021)","plainCitation":"(Ojianwuna et al., 2021)","dontUpdate":true,"noteIndex":0},"citationItems":[{"id":723,"uris":["http://zotero.org/users/local/dqNFEfl9/items/I3HLTNBR"],"itemData":{"id":723,"type":"article-journal","abstract":"In this study, the effect of physicochemical parameters as determinants for the abundance and distribution of Anopheles mosquitoes was examined. Physicochemical variables such as pH, temperature, DO, TDS, flow velocity, salinity and electrical conductivity were determined using standard procedures. Three communities in Ukwani LGA, Delta State were mapped out and sampled. Immature stages of Anopheles mosquitoes were collected from potential breeding sites using 350 ml dip ladles and scooping spoon. The physicochemical parameters showed that air, and water temperature, pH, and dissolved oxygen were higher in Umutu compared to the other sampled communities (Obiaruku and Umukwata). Salinity, conductivity, total dissolved solids and flow velocity were higher in Obiaruku and Umukwata compared to Umutu. Various levels of significance (p &lt;0.05) were recorded within sampled months and communities. The density of Anopheles mosquitoes were higher in ponds and puddles (42.1 and 32.6%) in Obiaruku compared to other locations irrespective of the sampled months. Highest density was also recorded in the month of September (42.3%) compared to other sampled months. Temperature, pH, DO, TDS and conductivity were in acceptable limits for mosquito survival. All parameters were positively correlated with the density of Anopheles mosquitoes. Thus, in practical terms for vector control, this study has demonstrated the importance of considering these physicochemical parameters when manipulating mosquito breeding sites for mosquito control programs, discourage their proliferation and decline the malaria burdens.","container-title":"FUDMA JOURNAL OF SCIENCES","DOI":"10.33003/fjs-2021-0503-752","ISSN":"2616-1370, 2645-2944","issue":"3","journalAbbreviation":"FJS","language":"en","license":"https://creativecommons.org/licenses/by/4.0","page":"274-280","source":"DOI.org (Crossref)","title":"ABUNDANCE AND DISTRIBUTION OF ANOPHELES MOSQUITO IN RELATION TO PHYSICOCHEMICAL PROPERTIES IN DELTA STATE, NIGERIA","volume":"5","author":[{"family":"Ojianwuna","given":"C. C."},{"family":"Enwemiwe","given":"Victor"},{"family":"Ekeazu","given":"C. N."}],"issued":{"date-parts":[["2021",11,3]]}}}],"schema":"https://github.com/citation-style-language/schema/raw/master/csl-citation.json"} </w:instrText>
-      </w:r>
-      <w:r>
-        <w:rPr>
-          <w:rFonts w:ascii="Times New Roman" w:hAnsi="Times New Roman" w:cs="Times New Roman"/>
-          <w:sz w:val="24"/>
-          <w:szCs w:val="24"/>
-        </w:rPr>
-        <w:fldChar w:fldCharType="separate"/>
-      </w:r>
-      <w:r>
-        <w:rPr>
-          <w:rFonts w:ascii="Times New Roman" w:hAnsi="Times New Roman" w:cs="Times New Roman"/>
-          <w:sz w:val="24"/>
-        </w:rPr>
-        <w:t>Ojianwuna et al. (</w:t>
-      </w:r>
-      <w:r>
-        <w:rPr>
-          <w:rFonts w:ascii="Times New Roman" w:hAnsi="Times New Roman" w:cs="Times New Roman"/>
-          <w:sz w:val="24"/>
-        </w:rPr>
-        <w:t>2021)</w:t>
-      </w:r>
-      <w:r>
-        <w:rPr>
-          <w:rFonts w:ascii="Times New Roman" w:hAnsi="Times New Roman" w:cs="Times New Roman"/>
-          <w:sz w:val="24"/>
-          <w:szCs w:val="24"/>
-        </w:rPr>
-        <w:fldChar w:fldCharType="end"/>
-      </w:r>
-      <w:r>
-        <w:rPr>
-          <w:rFonts w:ascii="Times New Roman" w:hAnsi="Times New Roman" w:cs="Times New Roman"/>
-          <w:sz w:val="24"/>
-          <w:szCs w:val="24"/>
-        </w:rPr>
-        <w:t xml:space="preserve">’s study, in Delta state, Nigeria. The association of </w:t>
-      </w:r>
-      <w:r>
-        <w:rPr>
-          <w:rFonts w:ascii="Times New Roman" w:hAnsi="Times New Roman" w:cs="Times New Roman"/>
-          <w:i/>
-          <w:sz w:val="24"/>
-          <w:szCs w:val="24"/>
-        </w:rPr>
-        <w:t>Anopheles</w:t>
-      </w:r>
-      <w:r>
-        <w:rPr>
-          <w:rFonts w:ascii="Times New Roman" w:hAnsi="Times New Roman" w:cs="Times New Roman"/>
-          <w:sz w:val="24"/>
-          <w:szCs w:val="24"/>
-        </w:rPr>
-        <w:t xml:space="preserve"> larva with clearer water may be due to their low tolerance for pollution. This is so because clear water likely has higher oxygen levels, which was also true from the outcome of our study. </w:t>
-      </w:r>
-      <w:r>
-        <w:rPr>
-          <w:rFonts w:ascii="Times New Roman" w:hAnsi="Times New Roman" w:cs="Times New Roman"/>
-          <w:sz w:val="24"/>
-          <w:szCs w:val="24"/>
-        </w:rPr>
-        <w:t xml:space="preserve">Experiments under controlled conditions have shown that </w:t>
-      </w:r>
-      <w:r>
-        <w:rPr>
-          <w:rFonts w:ascii="Times New Roman" w:hAnsi="Times New Roman" w:cs="Times New Roman"/>
-          <w:i/>
-          <w:sz w:val="24"/>
-          <w:szCs w:val="24"/>
-        </w:rPr>
-        <w:t>Anopheles</w:t>
-      </w:r>
-      <w:r>
-        <w:rPr>
-          <w:rFonts w:ascii="Times New Roman" w:hAnsi="Times New Roman" w:cs="Times New Roman"/>
-          <w:sz w:val="24"/>
-          <w:szCs w:val="24"/>
-        </w:rPr>
-        <w:t xml:space="preserve"> larvae exhibit higher survival rates, faster development, and better overall fitness in clean water compared to polluted or turbid water</w:t>
-      </w:r>
-      <w:r>
-        <w:rPr>
-          <w:rFonts w:ascii="Times New Roman" w:hAnsi="Times New Roman" w:cs="Times New Roman"/>
-          <w:sz w:val="24"/>
-          <w:szCs w:val="24"/>
-        </w:rPr>
-        <w:t xml:space="preserve"> (</w:t>
-      </w:r>
-      <w:proofErr w:type="spellStart"/>
-      <w:r>
-        <w:rPr>
-          <w:rFonts w:ascii="Times New Roman" w:hAnsi="Times New Roman" w:cs="Times New Roman"/>
-          <w:sz w:val="24"/>
-          <w:szCs w:val="24"/>
-        </w:rPr>
-        <w:t>Chirebvu</w:t>
-      </w:r>
-      <w:proofErr w:type="spellEnd"/>
-      <w:r>
-        <w:rPr>
-          <w:rFonts w:ascii="Times New Roman" w:hAnsi="Times New Roman" w:cs="Times New Roman"/>
-          <w:sz w:val="24"/>
-          <w:szCs w:val="24"/>
-        </w:rPr>
-        <w:t xml:space="preserve"> &amp; </w:t>
-      </w:r>
-      <w:proofErr w:type="spellStart"/>
-      <w:r>
-        <w:rPr>
-          <w:rFonts w:ascii="Times New Roman" w:hAnsi="Times New Roman" w:cs="Times New Roman"/>
-          <w:sz w:val="24"/>
-          <w:szCs w:val="24"/>
-        </w:rPr>
-        <w:t>Chimbari</w:t>
-      </w:r>
-      <w:proofErr w:type="spellEnd"/>
-      <w:r>
-        <w:rPr>
-          <w:rFonts w:ascii="Times New Roman" w:hAnsi="Times New Roman" w:cs="Times New Roman"/>
-          <w:sz w:val="24"/>
-          <w:szCs w:val="24"/>
-        </w:rPr>
-        <w:t>, 2015</w:t>
-      </w:r>
-      <w:r>
-        <w:rPr>
-          <w:rFonts w:ascii="Times New Roman" w:hAnsi="Times New Roman" w:cs="Times New Roman"/>
-          <w:sz w:val="24"/>
-          <w:szCs w:val="24"/>
-        </w:rPr>
-        <w:t>)</w:t>
-      </w:r>
-      <w:r>
-        <w:rPr>
-          <w:rFonts w:ascii="Times New Roman" w:hAnsi="Times New Roman" w:cs="Times New Roman"/>
-          <w:sz w:val="24"/>
-          <w:szCs w:val="24"/>
-        </w:rPr>
-        <w:t>.</w:t>
-      </w:r>
-      <w:r>
-        <w:rPr>
-          <w:rFonts w:ascii="Times New Roman" w:hAnsi="Times New Roman" w:cs="Times New Roman"/>
-          <w:sz w:val="24"/>
-          <w:szCs w:val="24"/>
-        </w:rPr>
-        <w:t xml:space="preserve"> They are known to have lower tolerance to polluted water compared to </w:t>
-      </w:r>
-      <w:r>
-        <w:rPr>
-          <w:rFonts w:ascii="Times New Roman" w:hAnsi="Times New Roman" w:cs="Times New Roman"/>
-          <w:i/>
-          <w:sz w:val="24"/>
-          <w:szCs w:val="24"/>
-        </w:rPr>
-        <w:t>Aedes</w:t>
-      </w:r>
-      <w:r>
-        <w:rPr>
-          <w:rFonts w:ascii="Times New Roman" w:hAnsi="Times New Roman" w:cs="Times New Roman"/>
-          <w:sz w:val="24"/>
-          <w:szCs w:val="24"/>
-        </w:rPr>
-        <w:t xml:space="preserve"> and </w:t>
-      </w:r>
-      <w:r>
-        <w:rPr>
-          <w:rFonts w:ascii="Times New Roman" w:hAnsi="Times New Roman" w:cs="Times New Roman"/>
-          <w:i/>
-          <w:sz w:val="24"/>
-          <w:szCs w:val="24"/>
-        </w:rPr>
-        <w:t>Culex</w:t>
-      </w:r>
-      <w:r>
-        <w:rPr>
-          <w:rFonts w:ascii="Times New Roman" w:hAnsi="Times New Roman" w:cs="Times New Roman"/>
-          <w:sz w:val="24"/>
-          <w:szCs w:val="24"/>
-        </w:rPr>
-        <w:t xml:space="preserve"> mosquitoes. </w:t>
-      </w:r>
-      <w:r>
-        <w:rPr>
-          <w:rFonts w:ascii="Times New Roman" w:hAnsi="Times New Roman" w:cs="Times New Roman"/>
-          <w:sz w:val="24"/>
-          <w:szCs w:val="24"/>
-        </w:rPr>
-        <w:t xml:space="preserve">Clean water tends to have a more neutral pH, while polluted water can be acidic or alkaline, </w:t>
-      </w:r>
-      <w:r>
-        <w:rPr>
-          <w:rFonts w:ascii="Times New Roman" w:hAnsi="Times New Roman" w:cs="Times New Roman"/>
-          <w:sz w:val="24"/>
-          <w:szCs w:val="24"/>
-        </w:rPr>
-        <w:t xml:space="preserve">or </w:t>
-      </w:r>
-      <w:r>
-        <w:rPr>
-          <w:rFonts w:ascii="Times New Roman" w:hAnsi="Times New Roman" w:cs="Times New Roman"/>
-          <w:sz w:val="24"/>
-          <w:szCs w:val="24"/>
-        </w:rPr>
-        <w:t>often contains harmful chemicals, heavy metals, and organic pollutants which can be detrimental to larval physiology and development.</w:t>
-      </w:r>
-      <w:r>
-        <w:rPr>
-          <w:rFonts w:ascii="Times New Roman" w:hAnsi="Times New Roman" w:cs="Times New Roman"/>
-          <w:sz w:val="24"/>
-          <w:szCs w:val="24"/>
-        </w:rPr>
-        <w:t xml:space="preserve"> In this case, the </w:t>
-      </w:r>
-      <w:r>
-        <w:rPr>
-          <w:rFonts w:ascii="Times New Roman" w:hAnsi="Times New Roman" w:cs="Times New Roman"/>
-          <w:i/>
-          <w:sz w:val="24"/>
-          <w:szCs w:val="24"/>
-        </w:rPr>
-        <w:t>Anopheles</w:t>
-      </w:r>
-      <w:r>
-        <w:rPr>
-          <w:rFonts w:ascii="Times New Roman" w:hAnsi="Times New Roman" w:cs="Times New Roman"/>
-          <w:sz w:val="24"/>
-          <w:szCs w:val="24"/>
-        </w:rPr>
-        <w:t xml:space="preserve"> larva preferred lower pH level, which supports the results of less turbidity since turbid waters tend to have compounds like ammonia that increases </w:t>
-      </w:r>
-      <w:proofErr w:type="spellStart"/>
-      <w:r>
-        <w:rPr>
-          <w:rFonts w:ascii="Times New Roman" w:hAnsi="Times New Roman" w:cs="Times New Roman"/>
-          <w:sz w:val="24"/>
-          <w:szCs w:val="24"/>
-        </w:rPr>
-        <w:t>pH.</w:t>
-      </w:r>
-      <w:proofErr w:type="spellEnd"/>
     </w:p>
     <w:p>
       <w:pPr>
@@ -18190,10 +17469,35 @@
       <w:r>
         <w:rPr>
           <w:rFonts w:ascii="Times New Roman" w:hAnsi="Times New Roman" w:cs="Times New Roman"/>
-          <w:sz w:val="24"/>
-          <w:szCs w:val="24"/>
-        </w:rPr>
-        <w:t xml:space="preserve">However, our observations on pH relationship was in contrast to </w:t>
+          <w:i/>
+          <w:sz w:val="24"/>
+          <w:szCs w:val="24"/>
+        </w:rPr>
+        <w:t>Anopheles</w:t>
+      </w:r>
+      <w:r>
+        <w:rPr>
+          <w:rFonts w:ascii="Times New Roman" w:hAnsi="Times New Roman" w:cs="Times New Roman"/>
+          <w:sz w:val="24"/>
+          <w:szCs w:val="24"/>
+        </w:rPr>
+        <w:t xml:space="preserve"> were mainly associated with breeding sites that had </w:t>
+      </w:r>
+      <w:r>
+        <w:rPr>
+          <w:rFonts w:ascii="Times New Roman" w:hAnsi="Times New Roman" w:cs="Times New Roman"/>
+          <w:sz w:val="24"/>
+          <w:szCs w:val="24"/>
+        </w:rPr>
+        <w:t>clearer</w:t>
+      </w:r>
+      <w:r>
+        <w:rPr>
+          <w:rFonts w:ascii="Times New Roman" w:hAnsi="Times New Roman" w:cs="Times New Roman"/>
+          <w:sz w:val="24"/>
+          <w:szCs w:val="24"/>
+        </w:rPr>
+        <w:t xml:space="preserve"> waters in </w:t>
       </w:r>
       <w:r>
         <w:rPr>
@@ -18209,7 +17513,7 @@
           <w:sz w:val="24"/>
           <w:szCs w:val="24"/>
         </w:rPr>
-        <w:instrText xml:space="preserve"> ADDIN ZOTERO_ITEM CSL_CITATION {"citationID":"PGhJMCti","properties":{"formattedCitation":"(Emidi et al., 2017)","plainCitation":"(Emidi et al., 2017)","noteIndex":0},"citationItems":[{"id":125,"uris":["http://zotero.org/users/local/dqNFEfl9/items/YJYR4H8Y"],"itemData":{"id":125,"type":"article-journal","abstract":"Background: Malaria and lymphatic filariasis (LF) are diseases of great public health important in East Africa. Malaria is transmitted by Anopheles while LF is transmitted by both Anopheles and Culex mosquitoes. There is limited evidence on the effects of physicochemical parameters on these mosquitoes in rural settings of Tanzania. This study aimed at assessing the effects of physicochemical parameters on Anopheles and Culex larvae abundance in different breeding sites in a rural setting of Muheza district.\nMethods: A cross-sectional study was conducted in 13 villages in Muheza district, between December 2015 and May 2016. Mosquito larvae were sampled using standard dipping techniques. Physicochemical parameters were measured by a Multi-parameter pH meter in different mosquito breeding sites. Mosquito larvae and pupa densities were compared between the ≤33th (lower) and ≥67th (upper) percentiles of physicochemical parameters. An. gambiae (s.l.) and An. funestus were identified by polymerase chain reaction (PCR) to reveal their sibling species.\nResults: Abundance of Anopheles larvae was significantly higher (76.6%) than Culex (66.9%) χ2 = 5.73, df = 1, P = 0.017). The presence of late instars of Anopheles was significantly higher (78.2%) than that of Culex (64.5%) (χ2 = 0.984, df = 1, P = 0.017). A model adjusted for larval stage showed that the likelihood of finding Culex larvae was lower by 38.2% (95% CI: 16.9–54.1, df = 1, P = 0.001) compared to Anopheles. Upper percentiles of salinity (OR = 7.05; 95% CI: 1.19–41.88, P = 0.032) and conductivity (OR = 5.47; 95% CI: 1.01–29.67, P = 0.056) were significantly associated with the presence and with increased density of Anopheles larvae. PCR results showed that, within the gambiae complex, 53.3% (n = 136) were An. gambiae (s.s.) and 46.7% (n = 119) were An. arabiensis. In An. funestus group, 91.1% (n = 41) were An. funestus (s.s.), 4.4% (n = 2) were An. rivulorum, 2.2% (n = 1) were An. leesoni and 2.2% (n = 1) were An. parensis.\nConclusion: High salinity and conductivity were significantly associated with increased density of Anopheles larvae. To our knowledge, this is the first study to demonstrate the occurrence of Anopheles larvae in polluted breeding sites in rural settings of Tanzania. The study has found both Anopheles and Culex mosquito larvae co-existed in breeding sites. The possible reasons for tolerance to a higher level of physicochemical parameters among Anopheles mosquitoes need to be ascertained.","container-title":"Parasites &amp; Vectors","DOI":"10.1186/s13071-017-2238-x","ISSN":"1756-3305","issue":"1","journalAbbreviation":"Parasites Vectors","language":"en","page":"304","source":"DOI.org (Crossref)","title":"Effect of physicochemical parameters on Anopheles and Culex mosquito larvae abundance in different breeding sites in a rural setting of Muheza, Tanzania","volume":"10","author":[{"family":"Emidi","given":"Basiliana"},{"family":"Kisinza","given":"William N."},{"family":"Mmbando","given":"Bruno P."},{"family":"Malima","given":"Robert"},{"family":"Mosha","given":"Franklin W."}],"issued":{"date-parts":[["2017",12]]}}}],"schema":"https://github.com/citation-style-language/schema/raw/master/csl-citation.json"} </w:instrText>
+        <w:instrText xml:space="preserve"> ADDIN ZOTERO_ITEM CSL_CITATION {"citationID":"vbLFAgpp","properties":{"formattedCitation":"(Ojianwuna et al., 2021)","plainCitation":"(Ojianwuna et al., 2021)","dontUpdate":true,"noteIndex":0},"citationItems":[{"id":723,"uris":["http://zotero.org/users/local/dqNFEfl9/items/I3HLTNBR"],"itemData":{"id":723,"type":"article-journal","abstract":"In this study, the effect of physicochemical parameters as determinants for the abundance and distribution of Anopheles mosquitoes was examined. Physicochemical variables such as pH, temperature, DO, TDS, flow velocity, salinity and electrical conductivity were determined using standard procedures. Three communities in Ukwani LGA, Delta State were mapped out and sampled. Immature stages of Anopheles mosquitoes were collected from potential breeding sites using 350 ml dip ladles and scooping spoon. The physicochemical parameters showed that air, and water temperature, pH, and dissolved oxygen were higher in Umutu compared to the other sampled communities (Obiaruku and Umukwata). Salinity, conductivity, total dissolved solids and flow velocity were higher in Obiaruku and Umukwata compared to Umutu. Various levels of significance (p &lt;0.05) were recorded within sampled months and communities. The density of Anopheles mosquitoes were higher in ponds and puddles (42.1 and 32.6%) in Obiaruku compared to other locations irrespective of the sampled months. Highest density was also recorded in the month of September (42.3%) compared to other sampled months. Temperature, pH, DO, TDS and conductivity were in acceptable limits for mosquito survival. All parameters were positively correlated with the density of Anopheles mosquitoes. Thus, in practical terms for vector control, this study has demonstrated the importance of considering these physicochemical parameters when manipulating mosquito breeding sites for mosquito control programs, discourage their proliferation and decline the malaria burdens.","container-title":"FUDMA JOURNAL OF SCIENCES","DOI":"10.33003/fjs-2021-0503-752","ISSN":"2616-1370, 2645-2944","issue":"3","journalAbbreviation":"FJS","language":"en","license":"https://creativecommons.org/licenses/by/4.0","page":"274-280","source":"DOI.org (Crossref)","title":"ABUNDANCE AND DISTRIBUTION OF ANOPHELES MOSQUITO IN RELATION TO PHYSICOCHEMICAL PROPERTIES IN DELTA STATE, NIGERIA","volume":"5","author":[{"family":"Ojianwuna","given":"C. C."},{"family":"Enwemiwe","given":"Victor"},{"family":"Ekeazu","given":"C. N."}],"issued":{"date-parts":[["2021",11,3]]}}}],"schema":"https://github.com/citation-style-language/schema/raw/master/csl-citation.json"} </w:instrText>
       </w:r>
       <w:r>
         <w:rPr>
@@ -18224,28 +17528,14 @@
           <w:rFonts w:ascii="Times New Roman" w:hAnsi="Times New Roman" w:cs="Times New Roman"/>
           <w:sz w:val="24"/>
         </w:rPr>
-        <w:t>Emidi et al.</w:t>
-      </w:r>
-      <w:r>
-        <w:rPr>
-          <w:rFonts w:ascii="Times New Roman" w:hAnsi="Times New Roman" w:cs="Times New Roman"/>
-          <w:sz w:val="24"/>
-        </w:rPr>
-        <w:t xml:space="preserve"> </w:t>
-      </w:r>
-      <w:r>
-        <w:rPr>
-          <w:rFonts w:ascii="Times New Roman" w:hAnsi="Times New Roman" w:cs="Times New Roman"/>
-          <w:sz w:val="24"/>
-        </w:rPr>
-        <w:t>(</w:t>
-      </w:r>
-      <w:r>
-        <w:rPr>
-          <w:rFonts w:ascii="Times New Roman" w:hAnsi="Times New Roman" w:cs="Times New Roman"/>
-          <w:sz w:val="24"/>
-        </w:rPr>
-        <w:t>2017)</w:t>
+        <w:t>Ojianwuna et al. (</w:t>
+      </w:r>
+      <w:r>
+        <w:rPr>
+          <w:rFonts w:ascii="Times New Roman" w:hAnsi="Times New Roman" w:cs="Times New Roman"/>
+          <w:sz w:val="24"/>
+        </w:rPr>
+        <w:t>2021)</w:t>
       </w:r>
       <w:r>
         <w:rPr>
@@ -18261,7 +17551,7 @@
           <w:sz w:val="24"/>
           <w:szCs w:val="24"/>
         </w:rPr>
-        <w:t xml:space="preserve"> whose study showed </w:t>
+        <w:t xml:space="preserve">’s study, in Delta state, Nigeria. The association of </w:t>
       </w:r>
       <w:r>
         <w:rPr>
@@ -18278,7 +17568,15 @@
           <w:sz w:val="24"/>
           <w:szCs w:val="24"/>
         </w:rPr>
-        <w:t xml:space="preserve"> larvae density was associated with increased pH, having recorded pH between 8.0 – 8.8 in their study. pH in our study sites were within acceptable limits for </w:t>
+        <w:t xml:space="preserve"> larva with clearer water may be due to their low tolerance for pollution. This is so because clear water likely has higher oxygen levels, which was also true from the outcome of our study. </w:t>
+      </w:r>
+      <w:r>
+        <w:rPr>
+          <w:rFonts w:ascii="Times New Roman" w:hAnsi="Times New Roman" w:cs="Times New Roman"/>
+          <w:sz w:val="24"/>
+          <w:szCs w:val="24"/>
+        </w:rPr>
+        <w:t xml:space="preserve">Experiments under controlled conditions have shown that </w:t>
       </w:r>
       <w:r>
         <w:rPr>
@@ -18295,7 +17593,39 @@
           <w:sz w:val="24"/>
           <w:szCs w:val="24"/>
         </w:rPr>
-        <w:t xml:space="preserve"> larvae survival. We also found that magnesium level was negatively associated with </w:t>
+        <w:t xml:space="preserve"> larvae exhibit higher survival rates, faster development, and better overall fitness in clean water compared to polluted or turbid water</w:t>
+      </w:r>
+      <w:r>
+        <w:rPr>
+          <w:rFonts w:ascii="Times New Roman" w:hAnsi="Times New Roman" w:cs="Times New Roman"/>
+          <w:sz w:val="24"/>
+          <w:szCs w:val="24"/>
+        </w:rPr>
+        <w:t xml:space="preserve"> (Chirebvu &amp; Chimbari, 2015</w:t>
+      </w:r>
+      <w:r>
+        <w:rPr>
+          <w:rFonts w:ascii="Times New Roman" w:hAnsi="Times New Roman" w:cs="Times New Roman"/>
+          <w:sz w:val="24"/>
+          <w:szCs w:val="24"/>
+        </w:rPr>
+        <w:t>)</w:t>
+      </w:r>
+      <w:r>
+        <w:rPr>
+          <w:rFonts w:ascii="Times New Roman" w:hAnsi="Times New Roman" w:cs="Times New Roman"/>
+          <w:sz w:val="24"/>
+          <w:szCs w:val="24"/>
+        </w:rPr>
+        <w:t>.</w:t>
+      </w:r>
+      <w:r>
+        <w:rPr>
+          <w:rFonts w:ascii="Times New Roman" w:hAnsi="Times New Roman" w:cs="Times New Roman"/>
+          <w:sz w:val="24"/>
+          <w:szCs w:val="24"/>
+        </w:rPr>
+        <w:t xml:space="preserve"> They are known to have lower tolerance to polluted water compared to </w:t>
       </w:r>
       <w:r>
         <w:rPr>
@@ -18304,6 +17634,72 @@
           <w:sz w:val="24"/>
           <w:szCs w:val="24"/>
         </w:rPr>
+        <w:t>Aedes</w:t>
+      </w:r>
+      <w:r>
+        <w:rPr>
+          <w:rFonts w:ascii="Times New Roman" w:hAnsi="Times New Roman" w:cs="Times New Roman"/>
+          <w:sz w:val="24"/>
+          <w:szCs w:val="24"/>
+        </w:rPr>
+        <w:t xml:space="preserve"> and </w:t>
+      </w:r>
+      <w:r>
+        <w:rPr>
+          <w:rFonts w:ascii="Times New Roman" w:hAnsi="Times New Roman" w:cs="Times New Roman"/>
+          <w:i/>
+          <w:sz w:val="24"/>
+          <w:szCs w:val="24"/>
+        </w:rPr>
+        <w:t>Culex</w:t>
+      </w:r>
+      <w:r>
+        <w:rPr>
+          <w:rFonts w:ascii="Times New Roman" w:hAnsi="Times New Roman" w:cs="Times New Roman"/>
+          <w:sz w:val="24"/>
+          <w:szCs w:val="24"/>
+        </w:rPr>
+        <w:t xml:space="preserve"> mosquitoes. </w:t>
+      </w:r>
+      <w:r>
+        <w:rPr>
+          <w:rFonts w:ascii="Times New Roman" w:hAnsi="Times New Roman" w:cs="Times New Roman"/>
+          <w:sz w:val="24"/>
+          <w:szCs w:val="24"/>
+        </w:rPr>
+        <w:t xml:space="preserve">Clean water tends to have a more neutral pH, while polluted water can be acidic or alkaline, </w:t>
+      </w:r>
+      <w:r>
+        <w:rPr>
+          <w:rFonts w:ascii="Times New Roman" w:hAnsi="Times New Roman" w:cs="Times New Roman"/>
+          <w:sz w:val="24"/>
+          <w:szCs w:val="24"/>
+        </w:rPr>
+        <w:t xml:space="preserve">or </w:t>
+      </w:r>
+      <w:r>
+        <w:rPr>
+          <w:rFonts w:ascii="Times New Roman" w:hAnsi="Times New Roman" w:cs="Times New Roman"/>
+          <w:sz w:val="24"/>
+          <w:szCs w:val="24"/>
+        </w:rPr>
+        <w:t>often contains harmful chemicals, heavy metals, and organic pollutants which can be detrimental to larval physiology and development.</w:t>
+      </w:r>
+      <w:r>
+        <w:rPr>
+          <w:rFonts w:ascii="Times New Roman" w:hAnsi="Times New Roman" w:cs="Times New Roman"/>
+          <w:sz w:val="24"/>
+          <w:szCs w:val="24"/>
+        </w:rPr>
+        <w:t xml:space="preserve"> In this case, the </w:t>
+      </w:r>
+      <w:r>
+        <w:rPr>
+          <w:rFonts w:ascii="Times New Roman" w:hAnsi="Times New Roman" w:cs="Times New Roman"/>
+          <w:i/>
+          <w:sz w:val="24"/>
+          <w:szCs w:val="24"/>
+        </w:rPr>
         <w:t>Anopheles</w:t>
       </w:r>
       <w:r>
@@ -18312,7 +17708,7 @@
           <w:sz w:val="24"/>
           <w:szCs w:val="24"/>
         </w:rPr>
-        <w:t xml:space="preserve"> abundance which may support the evidence that they prefer cleaner waters. Magnesium in natural </w:t>
+        <w:t xml:space="preserve"> larva preferred lower </w:t>
       </w:r>
       <w:r>
         <w:rPr>
@@ -18321,108 +17717,7 @@
           <w:szCs w:val="24"/>
         </w:rPr>
         <w:lastRenderedPageBreak/>
-        <w:t>breeding sites would support plant and algae growth, making water more turbid. It is also notable that these sites (</w:t>
-      </w:r>
-      <w:r>
-        <w:rPr>
-          <w:rFonts w:ascii="Times New Roman" w:hAnsi="Times New Roman" w:cs="Times New Roman"/>
-          <w:sz w:val="24"/>
-          <w:szCs w:val="24"/>
-        </w:rPr>
-        <w:t>t</w:t>
-      </w:r>
-      <w:r>
-        <w:rPr>
-          <w:rFonts w:ascii="Times New Roman" w:hAnsi="Times New Roman" w:cs="Times New Roman"/>
-          <w:sz w:val="24"/>
-          <w:szCs w:val="24"/>
-        </w:rPr>
-        <w:t xml:space="preserve">yre tracks, puddles and gutters) have high variability in their physicochemical properties compared to containers and used tyres where </w:t>
-      </w:r>
-      <w:r>
-        <w:rPr>
-          <w:rFonts w:ascii="Times New Roman" w:hAnsi="Times New Roman" w:cs="Times New Roman"/>
-          <w:i/>
-          <w:sz w:val="24"/>
-          <w:szCs w:val="24"/>
-        </w:rPr>
-        <w:t>Anopheles</w:t>
-      </w:r>
-      <w:r>
-        <w:rPr>
-          <w:rFonts w:ascii="Times New Roman" w:hAnsi="Times New Roman" w:cs="Times New Roman"/>
-          <w:sz w:val="24"/>
-          <w:szCs w:val="24"/>
-        </w:rPr>
-        <w:t xml:space="preserve"> were barely found. This may mean that </w:t>
-      </w:r>
-      <w:r>
-        <w:rPr>
-          <w:rFonts w:ascii="Times New Roman" w:hAnsi="Times New Roman" w:cs="Times New Roman"/>
-          <w:i/>
-          <w:sz w:val="24"/>
-          <w:szCs w:val="24"/>
-        </w:rPr>
-        <w:t>Anopheles</w:t>
-      </w:r>
-      <w:r>
-        <w:rPr>
-          <w:rFonts w:ascii="Times New Roman" w:hAnsi="Times New Roman" w:cs="Times New Roman"/>
-          <w:sz w:val="24"/>
-          <w:szCs w:val="24"/>
-        </w:rPr>
-        <w:t xml:space="preserve"> are more inclined to more natural habitats that have higher fluctuation and variation in physicochemical properties. This may mean that </w:t>
-      </w:r>
-      <w:r>
-        <w:rPr>
-          <w:rFonts w:ascii="Times New Roman" w:hAnsi="Times New Roman" w:cs="Times New Roman"/>
-          <w:i/>
-          <w:sz w:val="24"/>
-          <w:szCs w:val="24"/>
-        </w:rPr>
-        <w:t>Anopheles</w:t>
-      </w:r>
-      <w:r>
-        <w:rPr>
-          <w:rFonts w:ascii="Times New Roman" w:hAnsi="Times New Roman" w:cs="Times New Roman"/>
-          <w:sz w:val="24"/>
-          <w:szCs w:val="24"/>
-        </w:rPr>
-        <w:t xml:space="preserve"> have higher tolerance and hence an advantage, compared to </w:t>
-      </w:r>
-      <w:r>
-        <w:rPr>
-          <w:rFonts w:ascii="Times New Roman" w:hAnsi="Times New Roman" w:cs="Times New Roman"/>
-          <w:i/>
-          <w:sz w:val="24"/>
-          <w:szCs w:val="24"/>
-        </w:rPr>
-        <w:t>Culex</w:t>
-      </w:r>
-      <w:r>
-        <w:rPr>
-          <w:rFonts w:ascii="Times New Roman" w:hAnsi="Times New Roman" w:cs="Times New Roman"/>
-          <w:sz w:val="24"/>
-          <w:szCs w:val="24"/>
-        </w:rPr>
-        <w:t xml:space="preserve"> and </w:t>
-      </w:r>
-      <w:r>
-        <w:rPr>
-          <w:rFonts w:ascii="Times New Roman" w:hAnsi="Times New Roman" w:cs="Times New Roman"/>
-          <w:i/>
-          <w:sz w:val="24"/>
-          <w:szCs w:val="24"/>
-        </w:rPr>
-        <w:t>Aedes</w:t>
-      </w:r>
-      <w:r>
-        <w:rPr>
-          <w:rFonts w:ascii="Times New Roman" w:hAnsi="Times New Roman" w:cs="Times New Roman"/>
-          <w:sz w:val="24"/>
-          <w:szCs w:val="24"/>
-        </w:rPr>
-        <w:t xml:space="preserve"> that seem more selective in their habitat.</w:t>
+        <w:t>pH level, which supports the results of less turbidity since turbid waters tend to have compounds like ammonia that increases pH.</w:t>
       </w:r>
     </w:p>
     <w:p>
@@ -18441,6 +17736,272 @@
           <w:sz w:val="24"/>
           <w:szCs w:val="24"/>
         </w:rPr>
+        <w:t xml:space="preserve">Our </w:t>
+      </w:r>
+      <w:r>
+        <w:rPr>
+          <w:rFonts w:ascii="Times New Roman" w:hAnsi="Times New Roman" w:cs="Times New Roman"/>
+          <w:sz w:val="24"/>
+          <w:szCs w:val="24"/>
+        </w:rPr>
+        <w:t xml:space="preserve">observations on pH relationship was in contrast to </w:t>
+      </w:r>
+      <w:r>
+        <w:rPr>
+          <w:rFonts w:ascii="Times New Roman" w:hAnsi="Times New Roman" w:cs="Times New Roman"/>
+          <w:sz w:val="24"/>
+          <w:szCs w:val="24"/>
+        </w:rPr>
+        <w:fldChar w:fldCharType="begin"/>
+      </w:r>
+      <w:r>
+        <w:rPr>
+          <w:rFonts w:ascii="Times New Roman" w:hAnsi="Times New Roman" w:cs="Times New Roman"/>
+          <w:sz w:val="24"/>
+          <w:szCs w:val="24"/>
+        </w:rPr>
+        <w:instrText xml:space="preserve"> ADDIN ZOTERO_ITEM CSL_CITATION {"citationID":"PGhJMCti","properties":{"formattedCitation":"(Emidi et al., 2017)","plainCitation":"(Emidi et al., 2017)","noteIndex":0},"citationItems":[{"id":125,"uris":["http://zotero.org/users/local/dqNFEfl9/items/YJYR4H8Y"],"itemData":{"id":125,"type":"article-journal","abstract":"Background: Malaria and lymphatic filariasis (LF) are diseases of great public health important in East Africa. Malaria is transmitted by Anopheles while LF is transmitted by both Anopheles and Culex mosquitoes. There is limited evidence on the effects of physicochemical parameters on these mosquitoes in rural settings of Tanzania. This study aimed at assessing the effects of physicochemical parameters on Anopheles and Culex larvae abundance in different breeding sites in a rural setting of Muheza district.\nMethods: A cross-sectional study was conducted in 13 villages in Muheza district, between December 2015 and May 2016. Mosquito larvae were sampled using standard dipping techniques. Physicochemical parameters were measured by a Multi-parameter pH meter in different mosquito breeding sites. Mosquito larvae and pupa densities were compared between the ≤33th (lower) and ≥67th (upper) percentiles of physicochemical parameters. An. gambiae (s.l.) and An. funestus were identified by polymerase chain reaction (PCR) to reveal their sibling species.\nResults: Abundance of Anopheles larvae was significantly higher (76.6%) than Culex (66.9%) χ2 = 5.73, df = 1, P = 0.017). The presence of late instars of Anopheles was significantly higher (78.2%) than that of Culex (64.5%) (χ2 = 0.984, df = 1, P = 0.017). A model adjusted for larval stage showed that the likelihood of finding Culex larvae was lower by 38.2% (95% CI: 16.9–54.1, df = 1, P = 0.001) compared to Anopheles. Upper percentiles of salinity (OR = 7.05; 95% CI: 1.19–41.88, P = 0.032) and conductivity (OR = 5.47; 95% CI: 1.01–29.67, P = 0.056) were significantly associated with the presence and with increased density of Anopheles larvae. PCR results showed that, within the gambiae complex, 53.3% (n = 136) were An. gambiae (s.s.) and 46.7% (n = 119) were An. arabiensis. In An. funestus group, 91.1% (n = 41) were An. funestus (s.s.), 4.4% (n = 2) were An. rivulorum, 2.2% (n = 1) were An. leesoni and 2.2% (n = 1) were An. parensis.\nConclusion: High salinity and conductivity were significantly associated with increased density of Anopheles larvae. To our knowledge, this is the first study to demonstrate the occurrence of Anopheles larvae in polluted breeding sites in rural settings of Tanzania. The study has found both Anopheles and Culex mosquito larvae co-existed in breeding sites. The possible reasons for tolerance to a higher level of physicochemical parameters among Anopheles mosquitoes need to be ascertained.","container-title":"Parasites &amp; Vectors","DOI":"10.1186/s13071-017-2238-x","ISSN":"1756-3305","issue":"1","journalAbbreviation":"Parasites Vectors","language":"en","page":"304","source":"DOI.org (Crossref)","title":"Effect of physicochemical parameters on Anopheles and Culex mosquito larvae abundance in different breeding sites in a rural setting of Muheza, Tanzania","volume":"10","author":[{"family":"Emidi","given":"Basiliana"},{"family":"Kisinza","given":"William N."},{"family":"Mmbando","given":"Bruno P."},{"family":"Malima","given":"Robert"},{"family":"Mosha","given":"Franklin W."}],"issued":{"date-parts":[["2017",12]]}}}],"schema":"https://github.com/citation-style-language/schema/raw/master/csl-citation.json"} </w:instrText>
+      </w:r>
+      <w:r>
+        <w:rPr>
+          <w:rFonts w:ascii="Times New Roman" w:hAnsi="Times New Roman" w:cs="Times New Roman"/>
+          <w:sz w:val="24"/>
+          <w:szCs w:val="24"/>
+        </w:rPr>
+        <w:fldChar w:fldCharType="separate"/>
+      </w:r>
+      <w:r>
+        <w:rPr>
+          <w:rFonts w:ascii="Times New Roman" w:hAnsi="Times New Roman" w:cs="Times New Roman"/>
+          <w:sz w:val="24"/>
+        </w:rPr>
+        <w:t>Emidi et al.</w:t>
+      </w:r>
+      <w:r>
+        <w:rPr>
+          <w:rFonts w:ascii="Times New Roman" w:hAnsi="Times New Roman" w:cs="Times New Roman"/>
+          <w:sz w:val="24"/>
+        </w:rPr>
+        <w:t xml:space="preserve"> </w:t>
+      </w:r>
+      <w:r>
+        <w:rPr>
+          <w:rFonts w:ascii="Times New Roman" w:hAnsi="Times New Roman" w:cs="Times New Roman"/>
+          <w:sz w:val="24"/>
+        </w:rPr>
+        <w:t>(</w:t>
+      </w:r>
+      <w:r>
+        <w:rPr>
+          <w:rFonts w:ascii="Times New Roman" w:hAnsi="Times New Roman" w:cs="Times New Roman"/>
+          <w:sz w:val="24"/>
+        </w:rPr>
+        <w:t>2017)</w:t>
+      </w:r>
+      <w:r>
+        <w:rPr>
+          <w:rFonts w:ascii="Times New Roman" w:hAnsi="Times New Roman" w:cs="Times New Roman"/>
+          <w:sz w:val="24"/>
+          <w:szCs w:val="24"/>
+        </w:rPr>
+        <w:fldChar w:fldCharType="end"/>
+      </w:r>
+      <w:r>
+        <w:rPr>
+          <w:rFonts w:ascii="Times New Roman" w:hAnsi="Times New Roman" w:cs="Times New Roman"/>
+          <w:sz w:val="24"/>
+          <w:szCs w:val="24"/>
+        </w:rPr>
+        <w:t xml:space="preserve"> whose study showed </w:t>
+      </w:r>
+      <w:r>
+        <w:rPr>
+          <w:rFonts w:ascii="Times New Roman" w:hAnsi="Times New Roman" w:cs="Times New Roman"/>
+          <w:i/>
+          <w:sz w:val="24"/>
+          <w:szCs w:val="24"/>
+        </w:rPr>
+        <w:t>Anopheles</w:t>
+      </w:r>
+      <w:r>
+        <w:rPr>
+          <w:rFonts w:ascii="Times New Roman" w:hAnsi="Times New Roman" w:cs="Times New Roman"/>
+          <w:sz w:val="24"/>
+          <w:szCs w:val="24"/>
+        </w:rPr>
+        <w:t xml:space="preserve"> larvae density was associated with increased pH, having recorded pH between 8.0 – 8.8 in their study. pH in our study sites were within acceptable limits for </w:t>
+      </w:r>
+      <w:r>
+        <w:rPr>
+          <w:rFonts w:ascii="Times New Roman" w:hAnsi="Times New Roman" w:cs="Times New Roman"/>
+          <w:i/>
+          <w:sz w:val="24"/>
+          <w:szCs w:val="24"/>
+        </w:rPr>
+        <w:t>Anopheles</w:t>
+      </w:r>
+      <w:r>
+        <w:rPr>
+          <w:rFonts w:ascii="Times New Roman" w:hAnsi="Times New Roman" w:cs="Times New Roman"/>
+          <w:sz w:val="24"/>
+          <w:szCs w:val="24"/>
+        </w:rPr>
+        <w:t xml:space="preserve"> larvae survival. </w:t>
+      </w:r>
+    </w:p>
+    <w:p>
+      <w:pPr>
+        <w:spacing w:line="480" w:lineRule="auto"/>
+        <w:jc w:val="both"/>
+        <w:rPr>
+          <w:rFonts w:ascii="Times New Roman" w:hAnsi="Times New Roman" w:cs="Times New Roman"/>
+          <w:sz w:val="24"/>
+          <w:szCs w:val="24"/>
+        </w:rPr>
+      </w:pPr>
+      <w:r>
+        <w:rPr>
+          <w:rFonts w:ascii="Times New Roman" w:hAnsi="Times New Roman" w:cs="Times New Roman"/>
+          <w:sz w:val="24"/>
+          <w:szCs w:val="24"/>
+        </w:rPr>
+        <w:t xml:space="preserve">We also found that magnesium level was negatively associated with </w:t>
+      </w:r>
+      <w:r>
+        <w:rPr>
+          <w:rFonts w:ascii="Times New Roman" w:hAnsi="Times New Roman" w:cs="Times New Roman"/>
+          <w:i/>
+          <w:sz w:val="24"/>
+          <w:szCs w:val="24"/>
+        </w:rPr>
+        <w:t>Anopheles</w:t>
+      </w:r>
+      <w:r>
+        <w:rPr>
+          <w:rFonts w:ascii="Times New Roman" w:hAnsi="Times New Roman" w:cs="Times New Roman"/>
+          <w:sz w:val="24"/>
+          <w:szCs w:val="24"/>
+        </w:rPr>
+        <w:t xml:space="preserve"> abundance which may support the evidence that they prefer cleaner waters. Magnesium in natural breeding sites would support plant and algae growth, making water more turbid. It is also notable that these sites (</w:t>
+      </w:r>
+      <w:r>
+        <w:rPr>
+          <w:rFonts w:ascii="Times New Roman" w:hAnsi="Times New Roman" w:cs="Times New Roman"/>
+          <w:sz w:val="24"/>
+          <w:szCs w:val="24"/>
+        </w:rPr>
+        <w:t>t</w:t>
+      </w:r>
+      <w:r>
+        <w:rPr>
+          <w:rFonts w:ascii="Times New Roman" w:hAnsi="Times New Roman" w:cs="Times New Roman"/>
+          <w:sz w:val="24"/>
+          <w:szCs w:val="24"/>
+        </w:rPr>
+        <w:t xml:space="preserve">yre tracks, puddles and gutters) have high variability in their physicochemical properties compared to containers and used tyres where </w:t>
+      </w:r>
+      <w:r>
+        <w:rPr>
+          <w:rFonts w:ascii="Times New Roman" w:hAnsi="Times New Roman" w:cs="Times New Roman"/>
+          <w:i/>
+          <w:sz w:val="24"/>
+          <w:szCs w:val="24"/>
+        </w:rPr>
+        <w:t>Anopheles</w:t>
+      </w:r>
+      <w:r>
+        <w:rPr>
+          <w:rFonts w:ascii="Times New Roman" w:hAnsi="Times New Roman" w:cs="Times New Roman"/>
+          <w:sz w:val="24"/>
+          <w:szCs w:val="24"/>
+        </w:rPr>
+        <w:t xml:space="preserve"> were barely found. This may mean that </w:t>
+      </w:r>
+      <w:r>
+        <w:rPr>
+          <w:rFonts w:ascii="Times New Roman" w:hAnsi="Times New Roman" w:cs="Times New Roman"/>
+          <w:i/>
+          <w:sz w:val="24"/>
+          <w:szCs w:val="24"/>
+        </w:rPr>
+        <w:t>Anopheles</w:t>
+      </w:r>
+      <w:r>
+        <w:rPr>
+          <w:rFonts w:ascii="Times New Roman" w:hAnsi="Times New Roman" w:cs="Times New Roman"/>
+          <w:sz w:val="24"/>
+          <w:szCs w:val="24"/>
+        </w:rPr>
+        <w:t xml:space="preserve"> are more inclined to more natural habitats that have higher fluctuation and variation in physicochemical properties. This may mean that </w:t>
+      </w:r>
+      <w:r>
+        <w:rPr>
+          <w:rFonts w:ascii="Times New Roman" w:hAnsi="Times New Roman" w:cs="Times New Roman"/>
+          <w:i/>
+          <w:sz w:val="24"/>
+          <w:szCs w:val="24"/>
+        </w:rPr>
+        <w:t>Anopheles</w:t>
+      </w:r>
+      <w:r>
+        <w:rPr>
+          <w:rFonts w:ascii="Times New Roman" w:hAnsi="Times New Roman" w:cs="Times New Roman"/>
+          <w:sz w:val="24"/>
+          <w:szCs w:val="24"/>
+        </w:rPr>
+        <w:t xml:space="preserve"> have higher tolerance and hence an advantage, compared to </w:t>
+      </w:r>
+      <w:r>
+        <w:rPr>
+          <w:rFonts w:ascii="Times New Roman" w:hAnsi="Times New Roman" w:cs="Times New Roman"/>
+          <w:i/>
+          <w:sz w:val="24"/>
+          <w:szCs w:val="24"/>
+        </w:rPr>
+        <w:t>Culex</w:t>
+      </w:r>
+      <w:r>
+        <w:rPr>
+          <w:rFonts w:ascii="Times New Roman" w:hAnsi="Times New Roman" w:cs="Times New Roman"/>
+          <w:sz w:val="24"/>
+          <w:szCs w:val="24"/>
+        </w:rPr>
+        <w:t xml:space="preserve"> and </w:t>
+      </w:r>
+      <w:r>
+        <w:rPr>
+          <w:rFonts w:ascii="Times New Roman" w:hAnsi="Times New Roman" w:cs="Times New Roman"/>
+          <w:i/>
+          <w:sz w:val="24"/>
+          <w:szCs w:val="24"/>
+        </w:rPr>
+        <w:t>Aedes</w:t>
+      </w:r>
+      <w:r>
+        <w:rPr>
+          <w:rFonts w:ascii="Times New Roman" w:hAnsi="Times New Roman" w:cs="Times New Roman"/>
+          <w:sz w:val="24"/>
+          <w:szCs w:val="24"/>
+        </w:rPr>
+        <w:t xml:space="preserve"> that seem more selective in their habitat.</w:t>
+      </w:r>
+    </w:p>
+    <w:p>
+      <w:pPr>
+        <w:spacing w:line="480" w:lineRule="auto"/>
+        <w:jc w:val="both"/>
+        <w:rPr>
+          <w:rFonts w:ascii="Times New Roman" w:hAnsi="Times New Roman" w:cs="Times New Roman"/>
+          <w:sz w:val="24"/>
+          <w:szCs w:val="24"/>
+        </w:rPr>
+      </w:pPr>
+      <w:r>
+        <w:rPr>
+          <w:rFonts w:ascii="Times New Roman" w:hAnsi="Times New Roman" w:cs="Times New Roman"/>
+          <w:sz w:val="24"/>
+          <w:szCs w:val="24"/>
+        </w:rPr>
         <w:t xml:space="preserve">We observed high dissimilarity between </w:t>
       </w:r>
       <w:r>
@@ -18521,7 +18082,10 @@
         <w:tab/>
       </w:r>
       <w:r>
-        <w:t>Mosquito Co-occupancy and physicochemical properties of habitat types</w:t>
+        <w:t>Mosquito c</w:t>
+      </w:r>
+      <w:r>
+        <w:t>o-occupancy and physicochemical properties of habitat types</w:t>
       </w:r>
     </w:p>
     <w:p>
@@ -18604,7 +18168,16 @@
           <w:sz w:val="24"/>
           <w:szCs w:val="24"/>
         </w:rPr>
-        <w:t xml:space="preserve"> the type of mosquito larvae and the choice of oviposition by gravid female mosquitoes. It seemed that containers and used tyres have more</w:t>
+        <w:t xml:space="preserve"> the type of mosquito larvae and the choice of oviposition by gravid female mosquitoes. It seemed that </w:t>
+      </w:r>
+      <w:r>
+        <w:rPr>
+          <w:rFonts w:ascii="Times New Roman" w:hAnsi="Times New Roman" w:cs="Times New Roman"/>
+          <w:sz w:val="24"/>
+          <w:szCs w:val="24"/>
+        </w:rPr>
+        <w:lastRenderedPageBreak/>
+        <w:t>containers and used tyres have more</w:t>
       </w:r>
       <w:r>
         <w:rPr>
@@ -18821,16 +18394,7 @@
           <w:sz w:val="24"/>
           <w:szCs w:val="24"/>
         </w:rPr>
-        <w:t xml:space="preserve">Compared to habitat type, there was no clear distinction in the physicochemical properties of the mosquito sampling sites based on ecozones in Edo state, Nigeria. It may be obvious that the three </w:t>
-      </w:r>
-      <w:r>
-        <w:rPr>
-          <w:rFonts w:ascii="Times New Roman" w:hAnsi="Times New Roman" w:cs="Times New Roman"/>
-          <w:sz w:val="24"/>
-          <w:szCs w:val="24"/>
-        </w:rPr>
-        <w:lastRenderedPageBreak/>
-        <w:t xml:space="preserve">ecozones (lowland rainforest, freshwater swamp and derived savannah) did not affect preference of the mosquitoes, as much as the habitat type.  </w:t>
+        <w:t xml:space="preserve">Compared to habitat type, there was no clear distinction in the physicochemical properties of the mosquito sampling sites based on ecozones in Edo state, Nigeria. It may be obvious that the three ecozones (lowland rainforest, freshwater swamp and derived savannah) did not affect preference of the mosquitoes, as much as the habitat type.  </w:t>
       </w:r>
     </w:p>
     <w:p>
@@ -18913,7 +18477,23 @@
           <w:sz w:val="24"/>
           <w:szCs w:val="24"/>
         </w:rPr>
-        <w:t>In contrast, puddles and gutters experience greater exposure to environmental fluctuations, including rainfall, runoff, and temperature changes. These dynamic inputs and outputs lead to heterogeneous physicochemical properties that vary across space and time. Puddles and gutters receive inputs from diverse sources such as organic matter, pollutants, and debris washed from the surroundings, further contributing to the variability in compositi</w:t>
+        <w:t xml:space="preserve">In contrast, puddles and gutters experience greater exposure to environmental fluctuations, including rainfall, runoff, and temperature changes. These dynamic inputs and outputs lead to heterogeneous physicochemical properties that vary </w:t>
+      </w:r>
+      <w:r>
+        <w:rPr>
+          <w:rFonts w:ascii="Times New Roman" w:hAnsi="Times New Roman" w:cs="Times New Roman"/>
+          <w:sz w:val="24"/>
+          <w:szCs w:val="24"/>
+        </w:rPr>
+        <w:t>spatiotemporally</w:t>
+      </w:r>
+      <w:r>
+        <w:rPr>
+          <w:rFonts w:ascii="Times New Roman" w:hAnsi="Times New Roman" w:cs="Times New Roman"/>
+          <w:sz w:val="24"/>
+          <w:szCs w:val="24"/>
+        </w:rPr>
+        <w:t>. Puddles and gutters receive inputs from diverse sources such as organic matter, pollutants, and debris washed from the surroundings, further contributing to the variability in compositi</w:t>
       </w:r>
       <w:r>
         <w:rPr>
@@ -18937,6 +18517,7 @@
         <w:pStyle w:val="Heading2"/>
       </w:pPr>
       <w:r>
+        <w:lastRenderedPageBreak/>
         <w:t>4.5</w:t>
       </w:r>
       <w:r>
@@ -18966,6 +18547,30 @@
           <w:sz w:val="24"/>
           <w:szCs w:val="24"/>
         </w:rPr>
+        <w:t xml:space="preserve">Some of the </w:t>
+      </w:r>
+      <w:r>
+        <w:rPr>
+          <w:rFonts w:ascii="Times New Roman" w:hAnsi="Times New Roman" w:cs="Times New Roman"/>
+          <w:sz w:val="24"/>
+          <w:szCs w:val="24"/>
+        </w:rPr>
+        <w:t>surprising</w:t>
+      </w:r>
+      <w:r>
+        <w:rPr>
+          <w:rFonts w:ascii="Times New Roman" w:hAnsi="Times New Roman" w:cs="Times New Roman"/>
+          <w:sz w:val="24"/>
+          <w:szCs w:val="24"/>
+        </w:rPr>
+        <w:t xml:space="preserve"> results may be due to limitations from out study, which we are not ignorant of.  </w:t>
+      </w:r>
+      <w:r>
+        <w:rPr>
+          <w:rFonts w:ascii="Times New Roman" w:hAnsi="Times New Roman" w:cs="Times New Roman"/>
+          <w:sz w:val="24"/>
+          <w:szCs w:val="24"/>
+        </w:rPr>
         <w:t xml:space="preserve">We did not record the temperature, which we are sure highly influences mosquito abundance. Just like </w:t>
       </w:r>
       <w:r>
@@ -19067,15 +18672,7 @@
           <w:sz w:val="24"/>
           <w:szCs w:val="24"/>
         </w:rPr>
-        <w:t xml:space="preserve"> larvae with increasing temperature. Therefore, some of the surprising results may be due to this un</w:t>
-      </w:r>
-      <w:r>
-        <w:rPr>
-          <w:rFonts w:ascii="Times New Roman" w:hAnsi="Times New Roman" w:cs="Times New Roman"/>
-          <w:sz w:val="24"/>
-          <w:szCs w:val="24"/>
-        </w:rPr>
-        <w:t xml:space="preserve">accounted factor in the survey. </w:t>
+        <w:t xml:space="preserve"> larvae with increasing temperature. </w:t>
       </w:r>
       <w:r>
         <w:rPr>
@@ -19115,73 +18712,176 @@
           <w:sz w:val="24"/>
           <w:szCs w:val="24"/>
         </w:rPr>
-        <w:t xml:space="preserve"> is important to note that the physicochemical properties of habitats may undergo alterations due to both anthropogenic and natural factors. Additionally, limitations in our study, such as the inability to determine the number </w:t>
-      </w:r>
-      <w:r>
-        <w:rPr>
-          <w:rFonts w:ascii="Times New Roman" w:hAnsi="Times New Roman" w:cs="Times New Roman"/>
-          <w:sz w:val="24"/>
-          <w:szCs w:val="24"/>
-        </w:rPr>
-        <w:lastRenderedPageBreak/>
-        <w:t>of mosquito generations present at the habitat, warrant consideration. Reports have indicated that prolonged microbial settlements in water can lead to increased nitrate levels, with microbial processes such as nitrification contributing to higher nitrate levels and turbidity. Bacterial activity in water can result in the conversion of organic nitrogen compounds into nitrate during nitrification, accompanied by the release of particles and organic material, thus elevating turbidity levels.</w:t>
+        <w:t xml:space="preserve"> is important to note that the physicochemical properties of habitats may undergo alterations due to both anthropogenic and natural factors. </w:t>
       </w:r>
     </w:p>
     <w:p>
       <w:pPr>
         <w:spacing w:line="480" w:lineRule="auto"/>
+        <w:jc w:val="both"/>
         <w:rPr>
           <w:rFonts w:ascii="Times New Roman" w:hAnsi="Times New Roman" w:cs="Times New Roman"/>
           <w:sz w:val="24"/>
           <w:szCs w:val="24"/>
         </w:rPr>
       </w:pPr>
+      <w:r>
+        <w:rPr>
+          <w:rFonts w:ascii="Times New Roman" w:hAnsi="Times New Roman" w:cs="Times New Roman"/>
+          <w:sz w:val="24"/>
+          <w:szCs w:val="24"/>
+        </w:rPr>
+        <w:t xml:space="preserve">Future research should look in to the dynamics of these physicochemical properties of </w:t>
+      </w:r>
+      <w:r>
+        <w:rPr>
+          <w:rFonts w:ascii="Times New Roman" w:hAnsi="Times New Roman" w:cs="Times New Roman"/>
+          <w:sz w:val="24"/>
+          <w:szCs w:val="24"/>
+        </w:rPr>
+        <w:t>aquatic</w:t>
+      </w:r>
+      <w:r>
+        <w:rPr>
+          <w:rFonts w:ascii="Times New Roman" w:hAnsi="Times New Roman" w:cs="Times New Roman"/>
+          <w:sz w:val="24"/>
+          <w:szCs w:val="24"/>
+        </w:rPr>
+        <w:t xml:space="preserve"> larval habitats. Multiple generations of mosquitoes should be studied along with their habitat quality to determine complex relationships that may account for the mosquito preferences. On a habitat-type level, we are not able to understand the level of inflow and outflow of nutrients, and how they might have affected the abundance as well as species co-occurrence in the respective habit. </w:t>
+      </w:r>
+      <w:r>
+        <w:rPr>
+          <w:rFonts w:ascii="Times New Roman" w:hAnsi="Times New Roman" w:cs="Times New Roman"/>
+          <w:sz w:val="24"/>
+          <w:szCs w:val="24"/>
+        </w:rPr>
+        <w:t>Perhaps</w:t>
+      </w:r>
+      <w:r>
+        <w:rPr>
+          <w:rFonts w:ascii="Times New Roman" w:hAnsi="Times New Roman" w:cs="Times New Roman"/>
+          <w:sz w:val="24"/>
+          <w:szCs w:val="24"/>
+        </w:rPr>
+        <w:t>, do mosquitoes settle for less based or not settle at all based availability of alternative habitat resources?</w:t>
+      </w:r>
     </w:p>
     <w:p>
       <w:pPr>
         <w:spacing w:line="480" w:lineRule="auto"/>
+        <w:jc w:val="both"/>
         <w:rPr>
           <w:rFonts w:ascii="Times New Roman" w:hAnsi="Times New Roman" w:cs="Times New Roman"/>
           <w:sz w:val="24"/>
           <w:szCs w:val="24"/>
         </w:rPr>
       </w:pPr>
-    </w:p>
-    <w:p>
-      <w:pPr>
-        <w:spacing w:line="480" w:lineRule="auto"/>
-        <w:rPr>
-          <w:rFonts w:ascii="Times New Roman" w:hAnsi="Times New Roman" w:cs="Times New Roman"/>
-          <w:sz w:val="24"/>
-          <w:szCs w:val="24"/>
-        </w:rPr>
-      </w:pPr>
-    </w:p>
-    <w:p>
-      <w:pPr>
-        <w:spacing w:line="480" w:lineRule="auto"/>
-        <w:rPr>
-          <w:rFonts w:ascii="Times New Roman" w:hAnsi="Times New Roman" w:cs="Times New Roman"/>
-          <w:sz w:val="24"/>
-          <w:szCs w:val="24"/>
-        </w:rPr>
-      </w:pPr>
-    </w:p>
-    <w:p>
-      <w:pPr>
-        <w:spacing w:line="480" w:lineRule="auto"/>
-        <w:rPr>
-          <w:rFonts w:ascii="Times New Roman" w:hAnsi="Times New Roman" w:cs="Times New Roman"/>
-          <w:sz w:val="24"/>
-          <w:szCs w:val="24"/>
-        </w:rPr>
-      </w:pPr>
+      <w:r>
+        <w:rPr>
+          <w:rFonts w:ascii="Times New Roman" w:hAnsi="Times New Roman" w:cs="Times New Roman"/>
+          <w:sz w:val="24"/>
+          <w:szCs w:val="24"/>
+        </w:rPr>
+        <w:t>The</w:t>
+      </w:r>
+      <w:r>
+        <w:rPr>
+          <w:rFonts w:ascii="Times New Roman" w:hAnsi="Times New Roman" w:cs="Times New Roman"/>
+          <w:sz w:val="24"/>
+          <w:szCs w:val="24"/>
+        </w:rPr>
+        <w:t xml:space="preserve"> presence of </w:t>
+      </w:r>
+      <w:r>
+        <w:rPr>
+          <w:rFonts w:ascii="Times New Roman" w:hAnsi="Times New Roman" w:cs="Times New Roman"/>
+          <w:i/>
+          <w:sz w:val="24"/>
+          <w:szCs w:val="24"/>
+        </w:rPr>
+        <w:t>Aedes</w:t>
+      </w:r>
+      <w:r>
+        <w:rPr>
+          <w:rFonts w:ascii="Times New Roman" w:hAnsi="Times New Roman" w:cs="Times New Roman"/>
+          <w:sz w:val="24"/>
+          <w:szCs w:val="24"/>
+        </w:rPr>
+        <w:t xml:space="preserve">, </w:t>
+      </w:r>
+      <w:r>
+        <w:rPr>
+          <w:rFonts w:ascii="Times New Roman" w:hAnsi="Times New Roman" w:cs="Times New Roman"/>
+          <w:i/>
+          <w:sz w:val="24"/>
+          <w:szCs w:val="24"/>
+        </w:rPr>
+        <w:t>Anopheles</w:t>
+      </w:r>
+      <w:r>
+        <w:rPr>
+          <w:rFonts w:ascii="Times New Roman" w:hAnsi="Times New Roman" w:cs="Times New Roman"/>
+          <w:sz w:val="24"/>
+          <w:szCs w:val="24"/>
+        </w:rPr>
+        <w:t xml:space="preserve">, and </w:t>
+      </w:r>
+      <w:r>
+        <w:rPr>
+          <w:rFonts w:ascii="Times New Roman" w:hAnsi="Times New Roman" w:cs="Times New Roman"/>
+          <w:i/>
+          <w:sz w:val="24"/>
+          <w:szCs w:val="24"/>
+        </w:rPr>
+        <w:t>Culex</w:t>
+      </w:r>
+      <w:r>
+        <w:rPr>
+          <w:rFonts w:ascii="Times New Roman" w:hAnsi="Times New Roman" w:cs="Times New Roman"/>
+          <w:sz w:val="24"/>
+          <w:szCs w:val="24"/>
+        </w:rPr>
+        <w:t xml:space="preserve"> larvae in the studied region underscores the potential risk of diseases such as malaria, yellow fever, dengue fever, and filariasis. To mitigate these risks, it is imperative to implement robust vector control measures and educate the community on </w:t>
+      </w:r>
+      <w:r>
+        <w:rPr>
+          <w:rFonts w:ascii="Times New Roman" w:hAnsi="Times New Roman" w:cs="Times New Roman"/>
+          <w:sz w:val="24"/>
+          <w:szCs w:val="24"/>
+        </w:rPr>
+        <w:t>behaviour</w:t>
+      </w:r>
+      <w:r>
+        <w:rPr>
+          <w:rFonts w:ascii="Times New Roman" w:hAnsi="Times New Roman" w:cs="Times New Roman"/>
+          <w:sz w:val="24"/>
+          <w:szCs w:val="24"/>
+        </w:rPr>
+        <w:t xml:space="preserve"> that </w:t>
+      </w:r>
+      <w:r>
+        <w:rPr>
+          <w:rFonts w:ascii="Times New Roman" w:hAnsi="Times New Roman" w:cs="Times New Roman"/>
+          <w:sz w:val="24"/>
+          <w:szCs w:val="24"/>
+        </w:rPr>
+        <w:t>contributes to mosquito breeding. I</w:t>
+      </w:r>
+      <w:r>
+        <w:rPr>
+          <w:rFonts w:ascii="Times New Roman" w:hAnsi="Times New Roman" w:cs="Times New Roman"/>
+          <w:sz w:val="24"/>
+          <w:szCs w:val="24"/>
+        </w:rPr>
+        <w:t>nvestigating how the physical and chemical characteristics of water influence mosquito composition across different breeding sites can provide valuable insights into the intricate ecosystem interactions governing habitat suitability for various mosquito species.</w:t>
+      </w:r>
     </w:p>
     <w:p>
       <w:pPr>
         <w:pStyle w:val="Heading1"/>
       </w:pPr>
       <w:r>
+        <w:lastRenderedPageBreak/>
         <w:t>5.</w:t>
       </w:r>
       <w:r>
@@ -19207,122 +18907,7 @@
           <w:sz w:val="24"/>
           <w:szCs w:val="24"/>
         </w:rPr>
-        <w:t>The</w:t>
-      </w:r>
-      <w:r>
-        <w:rPr>
-          <w:rFonts w:ascii="Times New Roman" w:hAnsi="Times New Roman" w:cs="Times New Roman"/>
-          <w:sz w:val="24"/>
-          <w:szCs w:val="24"/>
-        </w:rPr>
-        <w:t xml:space="preserve"> presence of </w:t>
-      </w:r>
-      <w:r>
-        <w:rPr>
-          <w:rFonts w:ascii="Times New Roman" w:hAnsi="Times New Roman" w:cs="Times New Roman"/>
-          <w:i/>
-          <w:sz w:val="24"/>
-          <w:szCs w:val="24"/>
-        </w:rPr>
-        <w:t>Aedes</w:t>
-      </w:r>
-      <w:r>
-        <w:rPr>
-          <w:rFonts w:ascii="Times New Roman" w:hAnsi="Times New Roman" w:cs="Times New Roman"/>
-          <w:sz w:val="24"/>
-          <w:szCs w:val="24"/>
-        </w:rPr>
-        <w:t xml:space="preserve">, </w:t>
-      </w:r>
-      <w:r>
-        <w:rPr>
-          <w:rFonts w:ascii="Times New Roman" w:hAnsi="Times New Roman" w:cs="Times New Roman"/>
-          <w:i/>
-          <w:sz w:val="24"/>
-          <w:szCs w:val="24"/>
-        </w:rPr>
-        <w:t>Anopheles</w:t>
-      </w:r>
-      <w:r>
-        <w:rPr>
-          <w:rFonts w:ascii="Times New Roman" w:hAnsi="Times New Roman" w:cs="Times New Roman"/>
-          <w:sz w:val="24"/>
-          <w:szCs w:val="24"/>
-        </w:rPr>
-        <w:t xml:space="preserve">, and </w:t>
-      </w:r>
-      <w:r>
-        <w:rPr>
-          <w:rFonts w:ascii="Times New Roman" w:hAnsi="Times New Roman" w:cs="Times New Roman"/>
-          <w:i/>
-          <w:sz w:val="24"/>
-          <w:szCs w:val="24"/>
-        </w:rPr>
-        <w:t>Culex</w:t>
-      </w:r>
-      <w:r>
-        <w:rPr>
-          <w:rFonts w:ascii="Times New Roman" w:hAnsi="Times New Roman" w:cs="Times New Roman"/>
-          <w:sz w:val="24"/>
-          <w:szCs w:val="24"/>
-        </w:rPr>
-        <w:t xml:space="preserve"> larvae in the studied region underscores the potential risk of diseases such as malaria, yellow fever, dengue fever, and filariasis. To mitigate these risks, it is imperative to implement robust vector control measures and educate the community on </w:t>
-      </w:r>
-      <w:r>
-        <w:rPr>
-          <w:rFonts w:ascii="Times New Roman" w:hAnsi="Times New Roman" w:cs="Times New Roman"/>
-          <w:sz w:val="24"/>
-          <w:szCs w:val="24"/>
-        </w:rPr>
-        <w:t>behaviour</w:t>
-      </w:r>
-      <w:r>
-        <w:rPr>
-          <w:rFonts w:ascii="Times New Roman" w:hAnsi="Times New Roman" w:cs="Times New Roman"/>
-          <w:sz w:val="24"/>
-          <w:szCs w:val="24"/>
-        </w:rPr>
-        <w:t xml:space="preserve"> that </w:t>
-      </w:r>
-      <w:r>
-        <w:rPr>
-          <w:rFonts w:ascii="Times New Roman" w:hAnsi="Times New Roman" w:cs="Times New Roman"/>
-          <w:sz w:val="24"/>
-          <w:szCs w:val="24"/>
-        </w:rPr>
-        <w:t>contributes</w:t>
-      </w:r>
-      <w:r>
-        <w:rPr>
-          <w:rFonts w:ascii="Times New Roman" w:hAnsi="Times New Roman" w:cs="Times New Roman"/>
-          <w:sz w:val="24"/>
-          <w:szCs w:val="24"/>
-        </w:rPr>
-        <w:t xml:space="preserve"> to mosquito breeding.</w:t>
-      </w:r>
-      <w:r>
-        <w:rPr>
-          <w:rFonts w:ascii="Times New Roman" w:hAnsi="Times New Roman" w:cs="Times New Roman"/>
-          <w:sz w:val="24"/>
-          <w:szCs w:val="24"/>
-        </w:rPr>
-        <w:t xml:space="preserve"> </w:t>
-      </w:r>
-      <w:r>
-        <w:rPr>
-          <w:rFonts w:ascii="Times New Roman" w:hAnsi="Times New Roman" w:cs="Times New Roman"/>
-          <w:sz w:val="24"/>
-          <w:szCs w:val="24"/>
-        </w:rPr>
-        <w:t>I</w:t>
-      </w:r>
-      <w:r>
-        <w:rPr>
-          <w:rFonts w:ascii="Times New Roman" w:hAnsi="Times New Roman" w:cs="Times New Roman"/>
-          <w:sz w:val="24"/>
-          <w:szCs w:val="24"/>
-        </w:rPr>
-        <w:t>nvestigating how the physical and chemical characteristics of water influence mosquito composition across different breeding sites can provide valuable insights into the intricate ecosystem interactions governing habitat suitability for various mosquito species. T</w:t>
+        <w:t>T</w:t>
       </w:r>
       <w:r>
         <w:rPr>
@@ -19370,16 +18955,7 @@
           <w:sz w:val="24"/>
           <w:szCs w:val="24"/>
         </w:rPr>
-        <w:t xml:space="preserve"> aimed at elucidating the underlying </w:t>
-      </w:r>
-      <w:r>
-        <w:rPr>
-          <w:rFonts w:ascii="Times New Roman" w:hAnsi="Times New Roman" w:cs="Times New Roman"/>
-          <w:sz w:val="24"/>
-          <w:szCs w:val="24"/>
-        </w:rPr>
-        <w:lastRenderedPageBreak/>
-        <w:t>mechanisms driving the selection and colonization of breeding sites by epidemiolo</w:t>
+        <w:t xml:space="preserve"> aimed at elucidating the underlying mechanisms driving the selection and colonization of breeding sites by epidemiolo</w:t>
       </w:r>
       <w:r>
         <w:rPr>
@@ -19424,6 +19000,33 @@
         </w:rPr>
         <w:t xml:space="preserve"> tracks, and gutters in terms of physicochemical properties, posing challenges for control efforts. This variability underscores the adaptive capacity of mosquitoes to thrive in diverse environmental conditions, highlighting the complexity of mosquito management strategies. Addressing these complexities requires a multifaceted approach that integrates scientific knowledge with effective control measures tailored to the specific characteristics of breeding sites.</w:t>
       </w:r>
+      <w:r>
+        <w:rPr>
+          <w:rFonts w:ascii="Times New Roman" w:hAnsi="Times New Roman" w:cs="Times New Roman"/>
+          <w:sz w:val="24"/>
+          <w:szCs w:val="24"/>
+        </w:rPr>
+        <w:t xml:space="preserve"> </w:t>
+      </w:r>
+    </w:p>
+    <w:p>
+      <w:pPr>
+        <w:spacing w:line="480" w:lineRule="auto"/>
+        <w:jc w:val="both"/>
+        <w:rPr>
+          <w:rFonts w:ascii="Times New Roman" w:hAnsi="Times New Roman" w:cs="Times New Roman"/>
+          <w:sz w:val="24"/>
+          <w:szCs w:val="24"/>
+        </w:rPr>
+      </w:pPr>
+      <w:r>
+        <w:rPr>
+          <w:rFonts w:ascii="Times New Roman" w:hAnsi="Times New Roman" w:cs="Times New Roman"/>
+          <w:sz w:val="24"/>
+          <w:szCs w:val="24"/>
+        </w:rPr>
+        <w:t xml:space="preserve">Aedes and Culex larvae prefer containers and used tyres which may have more stable physicochemical properties compared to Puddles, Tyre tracks and gutters which are more exposed to external inflows from surroundings.  These containers and used tyres had relatively similar water physicochemical properties and were very supportive of Aedes and Culex larvae. Anopheles were found more at other habitats which had higher heterogeneity in their physicochemical properties. </w:t>
+      </w:r>
     </w:p>
     <w:p>
       <w:pPr>
@@ -19488,7 +19091,16 @@
           <w:rFonts w:ascii="Times New Roman" w:hAnsi="Times New Roman" w:cs="Times New Roman"/>
           <w:sz w:val="24"/>
         </w:rPr>
-        <w:t xml:space="preserve"> gambiae s.s. Breeding in polluted water bodies in urban Lagos, southwestern Nigeria. </w:t>
+        <w:t xml:space="preserve"> gambiae s.s. Breeding in poll</w:t>
+      </w:r>
+      <w:bookmarkStart w:id="0" w:name="_GoBack"/>
+      <w:bookmarkEnd w:id="0"/>
+      <w:r>
+        <w:rPr>
+          <w:rFonts w:ascii="Times New Roman" w:hAnsi="Times New Roman" w:cs="Times New Roman"/>
+          <w:sz w:val="24"/>
+        </w:rPr>
+        <w:t xml:space="preserve">uted water bodies in urban Lagos, southwestern Nigeria. </w:t>
       </w:r>
       <w:r>
         <w:rPr>
@@ -19497,7 +19109,7 @@
           <w:iCs/>
           <w:sz w:val="24"/>
         </w:rPr>
-        <w:t>J VECTOR BORNE DIS</w:t>
+        <w:t>J Vector Borne dis</w:t>
       </w:r>
       <w:r>
         <w:rPr>
@@ -20163,41 +19775,13 @@
         </w:rPr>
         <w:fldChar w:fldCharType="end"/>
       </w:r>
-      <w:proofErr w:type="spellStart"/>
-      <w:r>
-        <w:rPr>
-          <w:rFonts w:ascii="Times New Roman" w:hAnsi="Times New Roman" w:cs="Times New Roman"/>
-          <w:sz w:val="24"/>
-          <w:szCs w:val="24"/>
-        </w:rPr>
-        <w:t>Hothorn</w:t>
-      </w:r>
-      <w:proofErr w:type="spellEnd"/>
-      <w:r>
-        <w:rPr>
-          <w:rFonts w:ascii="Times New Roman" w:hAnsi="Times New Roman" w:cs="Times New Roman"/>
-          <w:sz w:val="24"/>
-          <w:szCs w:val="24"/>
-        </w:rPr>
-        <w:t xml:space="preserve">, T., F. </w:t>
-      </w:r>
-      <w:proofErr w:type="spellStart"/>
-      <w:r>
-        <w:rPr>
-          <w:rFonts w:ascii="Times New Roman" w:hAnsi="Times New Roman" w:cs="Times New Roman"/>
-          <w:sz w:val="24"/>
-          <w:szCs w:val="24"/>
-        </w:rPr>
-        <w:t>Bretz</w:t>
-      </w:r>
-      <w:proofErr w:type="spellEnd"/>
-      <w:r>
-        <w:rPr>
-          <w:rFonts w:ascii="Times New Roman" w:hAnsi="Times New Roman" w:cs="Times New Roman"/>
-          <w:sz w:val="24"/>
-          <w:szCs w:val="24"/>
-        </w:rPr>
-        <w:t>, and P. Westfall. 2008. “Simultaneous inference in general parametric models.” Biometrical Journal 50: 346–63.</w:t>
+      <w:r>
+        <w:rPr>
+          <w:rFonts w:ascii="Times New Roman" w:hAnsi="Times New Roman" w:cs="Times New Roman"/>
+          <w:sz w:val="24"/>
+          <w:szCs w:val="24"/>
+        </w:rPr>
+        <w:t>Hothorn, T., F. Bretz, and P. Westfall. 2008. “Simultaneous inference in general parametric models.” Biometrical Journal 50: 346–63.</w:t>
       </w:r>
     </w:p>
     <w:p>
@@ -20230,7 +19814,6 @@
         </w:rPr>
         <w:t xml:space="preserve"> </w:t>
       </w:r>
-      <w:proofErr w:type="spellStart"/>
       <w:r>
         <w:rPr>
           <w:rFonts w:ascii="Arial" w:hAnsi="Arial" w:cs="Arial"/>
@@ -20239,84 +19822,7 @@
           <w:szCs w:val="20"/>
           <w:shd w:val="clear" w:color="auto" w:fill="FFFFFF"/>
         </w:rPr>
-        <w:t>Muturi</w:t>
-      </w:r>
-      <w:proofErr w:type="spellEnd"/>
-      <w:r>
-        <w:rPr>
-          <w:rFonts w:ascii="Arial" w:hAnsi="Arial" w:cs="Arial"/>
-          <w:color w:val="222222"/>
-          <w:sz w:val="20"/>
-          <w:szCs w:val="20"/>
-          <w:shd w:val="clear" w:color="auto" w:fill="FFFFFF"/>
-        </w:rPr>
-        <w:t xml:space="preserve">, E. J., </w:t>
-      </w:r>
-      <w:proofErr w:type="spellStart"/>
-      <w:r>
-        <w:rPr>
-          <w:rFonts w:ascii="Arial" w:hAnsi="Arial" w:cs="Arial"/>
-          <w:color w:val="222222"/>
-          <w:sz w:val="20"/>
-          <w:szCs w:val="20"/>
-          <w:shd w:val="clear" w:color="auto" w:fill="FFFFFF"/>
-        </w:rPr>
-        <w:t>Shililu</w:t>
-      </w:r>
-      <w:proofErr w:type="spellEnd"/>
-      <w:r>
-        <w:rPr>
-          <w:rFonts w:ascii="Arial" w:hAnsi="Arial" w:cs="Arial"/>
-          <w:color w:val="222222"/>
-          <w:sz w:val="20"/>
-          <w:szCs w:val="20"/>
-          <w:shd w:val="clear" w:color="auto" w:fill="FFFFFF"/>
-        </w:rPr>
-        <w:t xml:space="preserve">, J. I., </w:t>
-      </w:r>
-      <w:proofErr w:type="spellStart"/>
-      <w:r>
-        <w:rPr>
-          <w:rFonts w:ascii="Arial" w:hAnsi="Arial" w:cs="Arial"/>
-          <w:color w:val="222222"/>
-          <w:sz w:val="20"/>
-          <w:szCs w:val="20"/>
-          <w:shd w:val="clear" w:color="auto" w:fill="FFFFFF"/>
-        </w:rPr>
-        <w:t>Gu</w:t>
-      </w:r>
-      <w:proofErr w:type="spellEnd"/>
-      <w:r>
-        <w:rPr>
-          <w:rFonts w:ascii="Arial" w:hAnsi="Arial" w:cs="Arial"/>
-          <w:color w:val="222222"/>
-          <w:sz w:val="20"/>
-          <w:szCs w:val="20"/>
-          <w:shd w:val="clear" w:color="auto" w:fill="FFFFFF"/>
-        </w:rPr>
-        <w:t xml:space="preserve">, W., Jacob, B. G., </w:t>
-      </w:r>
-      <w:proofErr w:type="spellStart"/>
-      <w:r>
-        <w:rPr>
-          <w:rFonts w:ascii="Arial" w:hAnsi="Arial" w:cs="Arial"/>
-          <w:color w:val="222222"/>
-          <w:sz w:val="20"/>
-          <w:szCs w:val="20"/>
-          <w:shd w:val="clear" w:color="auto" w:fill="FFFFFF"/>
-        </w:rPr>
-        <w:t>Githure</w:t>
-      </w:r>
-      <w:proofErr w:type="spellEnd"/>
-      <w:r>
-        <w:rPr>
-          <w:rFonts w:ascii="Arial" w:hAnsi="Arial" w:cs="Arial"/>
-          <w:color w:val="222222"/>
-          <w:sz w:val="20"/>
-          <w:szCs w:val="20"/>
-          <w:shd w:val="clear" w:color="auto" w:fill="FFFFFF"/>
-        </w:rPr>
-        <w:t xml:space="preserve">, J. I., &amp; Novak, R. J. (2007). Larval habitat dynamics and diversity of </w:t>
+        <w:t xml:space="preserve">Muturi, E. J., Shililu, J. I., Gu, W., Jacob, B. G., Githure, J. I., &amp; Novak, R. J. (2007). Larval habitat dynamics and diversity of </w:t>
       </w:r>
       <w:r>
         <w:rPr>
@@ -20337,29 +19843,7 @@
           <w:szCs w:val="20"/>
           <w:shd w:val="clear" w:color="auto" w:fill="FFFFFF"/>
         </w:rPr>
-        <w:t xml:space="preserve"> mosquitoes in rice agro-ecosystem in </w:t>
-      </w:r>
-      <w:proofErr w:type="spellStart"/>
-      <w:r>
-        <w:rPr>
-          <w:rFonts w:ascii="Arial" w:hAnsi="Arial" w:cs="Arial"/>
-          <w:color w:val="222222"/>
-          <w:sz w:val="20"/>
-          <w:szCs w:val="20"/>
-          <w:shd w:val="clear" w:color="auto" w:fill="FFFFFF"/>
-        </w:rPr>
-        <w:t>Mwea</w:t>
-      </w:r>
-      <w:proofErr w:type="spellEnd"/>
-      <w:r>
-        <w:rPr>
-          <w:rFonts w:ascii="Arial" w:hAnsi="Arial" w:cs="Arial"/>
-          <w:color w:val="222222"/>
-          <w:sz w:val="20"/>
-          <w:szCs w:val="20"/>
-          <w:shd w:val="clear" w:color="auto" w:fill="FFFFFF"/>
-        </w:rPr>
-        <w:t>, Kenya.</w:t>
+        <w:t xml:space="preserve"> mosquitoes in rice agro-ecosystem in Mwea, Kenya.</w:t>
       </w:r>
     </w:p>
     <w:p>
@@ -20378,43 +19862,7 @@
           <w:sz w:val="24"/>
           <w:szCs w:val="24"/>
         </w:rPr>
-        <w:t>Ibrahim, A. E. A., El-</w:t>
-      </w:r>
-      <w:proofErr w:type="spellStart"/>
-      <w:r>
-        <w:rPr>
-          <w:rFonts w:ascii="Times New Roman" w:hAnsi="Times New Roman" w:cs="Times New Roman"/>
-          <w:sz w:val="24"/>
-          <w:szCs w:val="24"/>
-        </w:rPr>
-        <w:t>Monairy</w:t>
-      </w:r>
-      <w:proofErr w:type="spellEnd"/>
-      <w:r>
-        <w:rPr>
-          <w:rFonts w:ascii="Times New Roman" w:hAnsi="Times New Roman" w:cs="Times New Roman"/>
-          <w:sz w:val="24"/>
-          <w:szCs w:val="24"/>
-        </w:rPr>
-        <w:t xml:space="preserve">, O. M., El-Sayed, Y. A., &amp; Baz, M. M. (2011). Mosquito breeding sources in </w:t>
-      </w:r>
-      <w:proofErr w:type="spellStart"/>
-      <w:r>
-        <w:rPr>
-          <w:rFonts w:ascii="Times New Roman" w:hAnsi="Times New Roman" w:cs="Times New Roman"/>
-          <w:sz w:val="24"/>
-          <w:szCs w:val="24"/>
-        </w:rPr>
-        <w:t>Qalyubiya</w:t>
-      </w:r>
-      <w:proofErr w:type="spellEnd"/>
-      <w:r>
-        <w:rPr>
-          <w:rFonts w:ascii="Times New Roman" w:hAnsi="Times New Roman" w:cs="Times New Roman"/>
-          <w:sz w:val="24"/>
-          <w:szCs w:val="24"/>
-        </w:rPr>
-        <w:t xml:space="preserve"> Governorate, Egypt. Egyptian Academic Journal of Biological Sciences, E. Medical Entomology &amp; Parasitology, 3(1), 25-39.</w:t>
+        <w:t>Ibrahim, A. E. A., El-Monairy, O. M., El-Sayed, Y. A., &amp; Baz, M. M. (2011). Mosquito breeding sources in Qalyubiya Governorate, Egypt. Egyptian Academic Journal of Biological Sciences, E. Medical Entomology &amp; Parasitology, 3(1), 25-39.</w:t>
       </w:r>
     </w:p>
     <w:p>
@@ -20427,59 +19875,13 @@
           <w:szCs w:val="24"/>
         </w:rPr>
       </w:pPr>
-      <w:proofErr w:type="spellStart"/>
-      <w:r>
-        <w:rPr>
-          <w:rFonts w:ascii="Times New Roman" w:hAnsi="Times New Roman" w:cs="Times New Roman"/>
-          <w:sz w:val="24"/>
-          <w:szCs w:val="24"/>
-        </w:rPr>
-        <w:t>Kenawy</w:t>
-      </w:r>
-      <w:proofErr w:type="spellEnd"/>
-      <w:r>
-        <w:rPr>
-          <w:rFonts w:ascii="Times New Roman" w:hAnsi="Times New Roman" w:cs="Times New Roman"/>
-          <w:sz w:val="24"/>
-          <w:szCs w:val="24"/>
-        </w:rPr>
-        <w:t xml:space="preserve">, M. A., Ammar, S. E., &amp; Abdel-Rahman, H. A. (2013). </w:t>
-      </w:r>
-      <w:proofErr w:type="spellStart"/>
-      <w:r>
-        <w:rPr>
-          <w:rFonts w:ascii="Times New Roman" w:hAnsi="Times New Roman" w:cs="Times New Roman"/>
-          <w:sz w:val="24"/>
-          <w:szCs w:val="24"/>
-        </w:rPr>
-        <w:t>Physico</w:t>
-      </w:r>
-      <w:proofErr w:type="spellEnd"/>
-      <w:r>
-        <w:rPr>
-          <w:rFonts w:ascii="Times New Roman" w:hAnsi="Times New Roman" w:cs="Times New Roman"/>
-          <w:sz w:val="24"/>
-          <w:szCs w:val="24"/>
-        </w:rPr>
-        <w:t xml:space="preserve">-chemical characteristics of the mosquito breeding water in two urban areas of Cairo Governorate, Egypt. Journal of Entomological and </w:t>
-      </w:r>
-      <w:proofErr w:type="spellStart"/>
-      <w:r>
-        <w:rPr>
-          <w:rFonts w:ascii="Times New Roman" w:hAnsi="Times New Roman" w:cs="Times New Roman"/>
-          <w:sz w:val="24"/>
-          <w:szCs w:val="24"/>
-        </w:rPr>
-        <w:t>Acarological</w:t>
-      </w:r>
-      <w:proofErr w:type="spellEnd"/>
-      <w:r>
-        <w:rPr>
-          <w:rFonts w:ascii="Times New Roman" w:hAnsi="Times New Roman" w:cs="Times New Roman"/>
-          <w:sz w:val="24"/>
-          <w:szCs w:val="24"/>
-        </w:rPr>
-        <w:t xml:space="preserve"> Research, 45(3), e17-e17.</w:t>
+      <w:r>
+        <w:rPr>
+          <w:rFonts w:ascii="Times New Roman" w:hAnsi="Times New Roman" w:cs="Times New Roman"/>
+          <w:sz w:val="24"/>
+          <w:szCs w:val="24"/>
+        </w:rPr>
+        <w:t>Kenawy, M. A., Ammar, S. E., &amp; Abdel-Rahman, H. A. (2013). Physico-chemical characteristics of the mosquito breeding water in two urban areas of Cairo Governorate, Egypt. Journal of Entomological and Acarological Research, 45(3), e17-e17.</w:t>
       </w:r>
     </w:p>
     <w:p>
@@ -20492,23 +19894,13 @@
           <w:szCs w:val="24"/>
         </w:rPr>
       </w:pPr>
-      <w:proofErr w:type="spellStart"/>
-      <w:r>
-        <w:rPr>
-          <w:rFonts w:ascii="Times New Roman" w:hAnsi="Times New Roman" w:cs="Times New Roman"/>
-          <w:sz w:val="24"/>
-          <w:szCs w:val="24"/>
-        </w:rPr>
-        <w:t>Darriet</w:t>
-      </w:r>
-      <w:proofErr w:type="spellEnd"/>
-      <w:r>
-        <w:rPr>
-          <w:rFonts w:ascii="Times New Roman" w:hAnsi="Times New Roman" w:cs="Times New Roman"/>
-          <w:sz w:val="24"/>
-          <w:szCs w:val="24"/>
-        </w:rPr>
-        <w:t xml:space="preserve">, F., &amp; Corbel, V. (2008). Attractive properties and physicochemical modifications of water following colonization by </w:t>
+      <w:r>
+        <w:rPr>
+          <w:rFonts w:ascii="Times New Roman" w:hAnsi="Times New Roman" w:cs="Times New Roman"/>
+          <w:sz w:val="24"/>
+          <w:szCs w:val="24"/>
+        </w:rPr>
+        <w:t xml:space="preserve">Darriet, F., &amp; Corbel, V. (2008). Attractive properties and physicochemical modifications of water following colonization by </w:t>
       </w:r>
       <w:r>
         <w:rPr>
@@ -20525,115 +19917,7 @@
           <w:sz w:val="24"/>
           <w:szCs w:val="24"/>
         </w:rPr>
-        <w:t xml:space="preserve"> </w:t>
-      </w:r>
-      <w:proofErr w:type="spellStart"/>
-      <w:r>
-        <w:rPr>
-          <w:rFonts w:ascii="Times New Roman" w:hAnsi="Times New Roman" w:cs="Times New Roman"/>
-          <w:sz w:val="24"/>
-          <w:szCs w:val="24"/>
-        </w:rPr>
-        <w:t>aegypti</w:t>
-      </w:r>
-      <w:proofErr w:type="spellEnd"/>
-      <w:r>
-        <w:rPr>
-          <w:rFonts w:ascii="Times New Roman" w:hAnsi="Times New Roman" w:cs="Times New Roman"/>
-          <w:sz w:val="24"/>
-          <w:szCs w:val="24"/>
-        </w:rPr>
-        <w:t xml:space="preserve"> larvae (</w:t>
-      </w:r>
-      <w:proofErr w:type="spellStart"/>
-      <w:r>
-        <w:rPr>
-          <w:rFonts w:ascii="Times New Roman" w:hAnsi="Times New Roman" w:cs="Times New Roman"/>
-          <w:sz w:val="24"/>
-          <w:szCs w:val="24"/>
-        </w:rPr>
-        <w:t>Diptera</w:t>
-      </w:r>
-      <w:proofErr w:type="spellEnd"/>
-      <w:r>
-        <w:rPr>
-          <w:rFonts w:ascii="Times New Roman" w:hAnsi="Times New Roman" w:cs="Times New Roman"/>
-          <w:sz w:val="24"/>
-          <w:szCs w:val="24"/>
-        </w:rPr>
-        <w:t xml:space="preserve">: </w:t>
-      </w:r>
-      <w:proofErr w:type="spellStart"/>
-      <w:r>
-        <w:rPr>
-          <w:rFonts w:ascii="Times New Roman" w:hAnsi="Times New Roman" w:cs="Times New Roman"/>
-          <w:sz w:val="24"/>
-          <w:szCs w:val="24"/>
-        </w:rPr>
-        <w:t>Culicidae</w:t>
-      </w:r>
-      <w:proofErr w:type="spellEnd"/>
-      <w:r>
-        <w:rPr>
-          <w:rFonts w:ascii="Times New Roman" w:hAnsi="Times New Roman" w:cs="Times New Roman"/>
-          <w:sz w:val="24"/>
-          <w:szCs w:val="24"/>
-        </w:rPr>
-        <w:t xml:space="preserve">). </w:t>
-      </w:r>
-      <w:proofErr w:type="spellStart"/>
-      <w:r>
-        <w:rPr>
-          <w:rFonts w:ascii="Times New Roman" w:hAnsi="Times New Roman" w:cs="Times New Roman"/>
-          <w:sz w:val="24"/>
-          <w:szCs w:val="24"/>
-        </w:rPr>
-        <w:t>Comptes</w:t>
-      </w:r>
-      <w:proofErr w:type="spellEnd"/>
-      <w:r>
-        <w:rPr>
-          <w:rFonts w:ascii="Times New Roman" w:hAnsi="Times New Roman" w:cs="Times New Roman"/>
-          <w:sz w:val="24"/>
-          <w:szCs w:val="24"/>
-        </w:rPr>
-        <w:t xml:space="preserve"> </w:t>
-      </w:r>
-      <w:proofErr w:type="spellStart"/>
-      <w:r>
-        <w:rPr>
-          <w:rFonts w:ascii="Times New Roman" w:hAnsi="Times New Roman" w:cs="Times New Roman"/>
-          <w:sz w:val="24"/>
-          <w:szCs w:val="24"/>
-        </w:rPr>
-        <w:t>Rendus</w:t>
-      </w:r>
-      <w:proofErr w:type="spellEnd"/>
-      <w:r>
-        <w:rPr>
-          <w:rFonts w:ascii="Times New Roman" w:hAnsi="Times New Roman" w:cs="Times New Roman"/>
-          <w:sz w:val="24"/>
-          <w:szCs w:val="24"/>
-        </w:rPr>
-        <w:t xml:space="preserve"> </w:t>
-      </w:r>
-      <w:proofErr w:type="spellStart"/>
-      <w:r>
-        <w:rPr>
-          <w:rFonts w:ascii="Times New Roman" w:hAnsi="Times New Roman" w:cs="Times New Roman"/>
-          <w:sz w:val="24"/>
-          <w:szCs w:val="24"/>
-        </w:rPr>
-        <w:t>Biologies</w:t>
-      </w:r>
-      <w:proofErr w:type="spellEnd"/>
-      <w:r>
-        <w:rPr>
-          <w:rFonts w:ascii="Times New Roman" w:hAnsi="Times New Roman" w:cs="Times New Roman"/>
-          <w:sz w:val="24"/>
-          <w:szCs w:val="24"/>
-        </w:rPr>
-        <w:t>, 331(8), 617-622.</w:t>
+        <w:t xml:space="preserve"> aegypti larvae (Diptera: Culicidae). Comptes Rendus Biologies, 331(8), 617-622.</w:t>
       </w:r>
     </w:p>
     <w:p>
@@ -20646,113 +19930,13 @@
           <w:szCs w:val="24"/>
         </w:rPr>
       </w:pPr>
-      <w:proofErr w:type="spellStart"/>
-      <w:r>
-        <w:rPr>
-          <w:rFonts w:ascii="Times New Roman" w:hAnsi="Times New Roman" w:cs="Times New Roman"/>
-          <w:sz w:val="24"/>
-          <w:szCs w:val="24"/>
-        </w:rPr>
-        <w:t>Nebbak</w:t>
-      </w:r>
-      <w:proofErr w:type="spellEnd"/>
-      <w:r>
-        <w:rPr>
-          <w:rFonts w:ascii="Times New Roman" w:hAnsi="Times New Roman" w:cs="Times New Roman"/>
-          <w:sz w:val="24"/>
-          <w:szCs w:val="24"/>
-        </w:rPr>
-        <w:t xml:space="preserve">, A., </w:t>
-      </w:r>
-      <w:proofErr w:type="spellStart"/>
-      <w:r>
-        <w:rPr>
-          <w:rFonts w:ascii="Times New Roman" w:hAnsi="Times New Roman" w:cs="Times New Roman"/>
-          <w:sz w:val="24"/>
-          <w:szCs w:val="24"/>
-        </w:rPr>
-        <w:t>Almeras</w:t>
-      </w:r>
-      <w:proofErr w:type="spellEnd"/>
-      <w:r>
-        <w:rPr>
-          <w:rFonts w:ascii="Times New Roman" w:hAnsi="Times New Roman" w:cs="Times New Roman"/>
-          <w:sz w:val="24"/>
-          <w:szCs w:val="24"/>
-        </w:rPr>
-        <w:t xml:space="preserve">, L., </w:t>
-      </w:r>
-      <w:proofErr w:type="spellStart"/>
-      <w:r>
-        <w:rPr>
-          <w:rFonts w:ascii="Times New Roman" w:hAnsi="Times New Roman" w:cs="Times New Roman"/>
-          <w:sz w:val="24"/>
-          <w:szCs w:val="24"/>
-        </w:rPr>
-        <w:t>Parola</w:t>
-      </w:r>
-      <w:proofErr w:type="spellEnd"/>
-      <w:r>
-        <w:rPr>
-          <w:rFonts w:ascii="Times New Roman" w:hAnsi="Times New Roman" w:cs="Times New Roman"/>
-          <w:sz w:val="24"/>
-          <w:szCs w:val="24"/>
-        </w:rPr>
-        <w:t xml:space="preserve">, P., &amp; </w:t>
-      </w:r>
-      <w:proofErr w:type="spellStart"/>
-      <w:r>
-        <w:rPr>
-          <w:rFonts w:ascii="Times New Roman" w:hAnsi="Times New Roman" w:cs="Times New Roman"/>
-          <w:sz w:val="24"/>
-          <w:szCs w:val="24"/>
-        </w:rPr>
-        <w:t>Bitam</w:t>
-      </w:r>
-      <w:proofErr w:type="spellEnd"/>
-      <w:r>
-        <w:rPr>
-          <w:rFonts w:ascii="Times New Roman" w:hAnsi="Times New Roman" w:cs="Times New Roman"/>
-          <w:sz w:val="24"/>
-          <w:szCs w:val="24"/>
-        </w:rPr>
-        <w:t>, I. (2022). Mosquito vectors (</w:t>
-      </w:r>
-      <w:proofErr w:type="spellStart"/>
-      <w:r>
-        <w:rPr>
-          <w:rFonts w:ascii="Times New Roman" w:hAnsi="Times New Roman" w:cs="Times New Roman"/>
-          <w:sz w:val="24"/>
-          <w:szCs w:val="24"/>
-        </w:rPr>
-        <w:t>Diptera</w:t>
-      </w:r>
-      <w:proofErr w:type="spellEnd"/>
-      <w:r>
-        <w:rPr>
-          <w:rFonts w:ascii="Times New Roman" w:hAnsi="Times New Roman" w:cs="Times New Roman"/>
-          <w:sz w:val="24"/>
-          <w:szCs w:val="24"/>
-        </w:rPr>
-        <w:t xml:space="preserve">: </w:t>
-      </w:r>
-      <w:proofErr w:type="spellStart"/>
-      <w:r>
-        <w:rPr>
-          <w:rFonts w:ascii="Times New Roman" w:hAnsi="Times New Roman" w:cs="Times New Roman"/>
-          <w:sz w:val="24"/>
-          <w:szCs w:val="24"/>
-        </w:rPr>
-        <w:t>Culicidae</w:t>
-      </w:r>
-      <w:proofErr w:type="spellEnd"/>
-      <w:r>
-        <w:rPr>
-          <w:rFonts w:ascii="Times New Roman" w:hAnsi="Times New Roman" w:cs="Times New Roman"/>
-          <w:sz w:val="24"/>
-          <w:szCs w:val="24"/>
-        </w:rPr>
-        <w:t>) and mosquito-borne diseases in North Africa. Insects, 13(10), 962.</w:t>
+      <w:r>
+        <w:rPr>
+          <w:rFonts w:ascii="Times New Roman" w:hAnsi="Times New Roman" w:cs="Times New Roman"/>
+          <w:sz w:val="24"/>
+          <w:szCs w:val="24"/>
+        </w:rPr>
+        <w:t>Nebbak, A., Almeras, L., Parola, P., &amp; Bitam, I. (2022). Mosquito vectors (Diptera: Culicidae) and mosquito-borne diseases in North Africa. Insects, 13(10), 962.</w:t>
       </w:r>
     </w:p>
     <w:p>
@@ -20765,23 +19949,13 @@
           <w:szCs w:val="24"/>
         </w:rPr>
       </w:pPr>
-      <w:proofErr w:type="spellStart"/>
-      <w:r>
-        <w:rPr>
-          <w:rFonts w:ascii="Times New Roman" w:hAnsi="Times New Roman" w:cs="Times New Roman"/>
-          <w:sz w:val="24"/>
-          <w:szCs w:val="24"/>
-        </w:rPr>
-        <w:t>Jupp</w:t>
-      </w:r>
-      <w:proofErr w:type="spellEnd"/>
-      <w:r>
-        <w:rPr>
-          <w:rFonts w:ascii="Times New Roman" w:hAnsi="Times New Roman" w:cs="Times New Roman"/>
-          <w:sz w:val="24"/>
-          <w:szCs w:val="24"/>
-        </w:rPr>
-        <w:t>, P. G. (2005). Mosquitoes as vectors of human disease in South Africa. South African Family Practice, 47(9), 68-72.</w:t>
+      <w:r>
+        <w:rPr>
+          <w:rFonts w:ascii="Times New Roman" w:hAnsi="Times New Roman" w:cs="Times New Roman"/>
+          <w:sz w:val="24"/>
+          <w:szCs w:val="24"/>
+        </w:rPr>
+        <w:t>Jupp, P. G. (2005). Mosquitoes as vectors of human disease in South Africa. South African Family Practice, 47(9), 68-72.</w:t>
       </w:r>
     </w:p>
     <w:p>
@@ -20800,25 +19974,7 @@
           <w:sz w:val="24"/>
           <w:szCs w:val="24"/>
         </w:rPr>
-        <w:t xml:space="preserve">Dodson, B. L., &amp; </w:t>
-      </w:r>
-      <w:proofErr w:type="spellStart"/>
-      <w:r>
-        <w:rPr>
-          <w:rFonts w:ascii="Times New Roman" w:hAnsi="Times New Roman" w:cs="Times New Roman"/>
-          <w:sz w:val="24"/>
-          <w:szCs w:val="24"/>
-        </w:rPr>
-        <w:t>Rasgon</w:t>
-      </w:r>
-      <w:proofErr w:type="spellEnd"/>
-      <w:r>
-        <w:rPr>
-          <w:rFonts w:ascii="Times New Roman" w:hAnsi="Times New Roman" w:cs="Times New Roman"/>
-          <w:sz w:val="24"/>
-          <w:szCs w:val="24"/>
-        </w:rPr>
-        <w:t xml:space="preserve">, J. L. (2017). Vector competence of </w:t>
+        <w:t xml:space="preserve">Dodson, B. L., &amp; Rasgon, J. L. (2017). Vector competence of </w:t>
       </w:r>
       <w:r>
         <w:rPr>
@@ -20852,43 +20008,7 @@
           <w:sz w:val="24"/>
           <w:szCs w:val="24"/>
         </w:rPr>
-        <w:t xml:space="preserve"> mosquitoes for </w:t>
-      </w:r>
-      <w:proofErr w:type="spellStart"/>
-      <w:r>
-        <w:rPr>
-          <w:rFonts w:ascii="Times New Roman" w:hAnsi="Times New Roman" w:cs="Times New Roman"/>
-          <w:sz w:val="24"/>
-          <w:szCs w:val="24"/>
-        </w:rPr>
-        <w:t>Zika</w:t>
-      </w:r>
-      <w:proofErr w:type="spellEnd"/>
-      <w:r>
-        <w:rPr>
-          <w:rFonts w:ascii="Times New Roman" w:hAnsi="Times New Roman" w:cs="Times New Roman"/>
-          <w:sz w:val="24"/>
-          <w:szCs w:val="24"/>
-        </w:rPr>
-        <w:t xml:space="preserve"> virus. </w:t>
-      </w:r>
-      <w:proofErr w:type="spellStart"/>
-      <w:r>
-        <w:rPr>
-          <w:rFonts w:ascii="Times New Roman" w:hAnsi="Times New Roman" w:cs="Times New Roman"/>
-          <w:sz w:val="24"/>
-          <w:szCs w:val="24"/>
-        </w:rPr>
-        <w:t>PeerJ</w:t>
-      </w:r>
-      <w:proofErr w:type="spellEnd"/>
-      <w:r>
-        <w:rPr>
-          <w:rFonts w:ascii="Times New Roman" w:hAnsi="Times New Roman" w:cs="Times New Roman"/>
-          <w:sz w:val="24"/>
-          <w:szCs w:val="24"/>
-        </w:rPr>
-        <w:t>, 5, e3096.</w:t>
+        <w:t xml:space="preserve"> mosquitoes for Zika virus. PeerJ, 5, e3096.</w:t>
       </w:r>
     </w:p>
     <w:p>
@@ -20938,23 +20058,13 @@
           <w:szCs w:val="24"/>
         </w:rPr>
       </w:pPr>
-      <w:proofErr w:type="spellStart"/>
-      <w:r>
-        <w:rPr>
-          <w:rFonts w:ascii="Times New Roman" w:hAnsi="Times New Roman" w:cs="Times New Roman"/>
-          <w:sz w:val="24"/>
-          <w:szCs w:val="24"/>
-        </w:rPr>
-        <w:t>Turnipseed</w:t>
-      </w:r>
-      <w:proofErr w:type="spellEnd"/>
-      <w:r>
-        <w:rPr>
-          <w:rFonts w:ascii="Times New Roman" w:hAnsi="Times New Roman" w:cs="Times New Roman"/>
-          <w:sz w:val="24"/>
-          <w:szCs w:val="24"/>
-        </w:rPr>
-        <w:t xml:space="preserve">, R. K., Moran, P. J., &amp; Allan, S. A. (2018). Behavioral responses of gravid </w:t>
+      <w:r>
+        <w:rPr>
+          <w:rFonts w:ascii="Times New Roman" w:hAnsi="Times New Roman" w:cs="Times New Roman"/>
+          <w:sz w:val="24"/>
+          <w:szCs w:val="24"/>
+        </w:rPr>
+        <w:t xml:space="preserve">Turnipseed, R. K., Moran, P. J., &amp; Allan, S. A. (2018). Behavioral responses of gravid </w:t>
       </w:r>
       <w:r>
         <w:rPr>
@@ -20971,25 +20081,7 @@
           <w:sz w:val="24"/>
           <w:szCs w:val="24"/>
         </w:rPr>
-        <w:t xml:space="preserve"> </w:t>
-      </w:r>
-      <w:proofErr w:type="spellStart"/>
-      <w:r>
-        <w:rPr>
-          <w:rFonts w:ascii="Times New Roman" w:hAnsi="Times New Roman" w:cs="Times New Roman"/>
-          <w:sz w:val="24"/>
-          <w:szCs w:val="24"/>
-        </w:rPr>
-        <w:t>quinquefasciatus</w:t>
-      </w:r>
-      <w:proofErr w:type="spellEnd"/>
-      <w:r>
-        <w:rPr>
-          <w:rFonts w:ascii="Times New Roman" w:hAnsi="Times New Roman" w:cs="Times New Roman"/>
-          <w:sz w:val="24"/>
-          <w:szCs w:val="24"/>
-        </w:rPr>
-        <w:t xml:space="preserve">, </w:t>
+        <w:t xml:space="preserve"> quinquefasciatus, </w:t>
       </w:r>
       <w:r>
         <w:rPr>
@@ -21006,25 +20098,7 @@
           <w:sz w:val="24"/>
           <w:szCs w:val="24"/>
         </w:rPr>
-        <w:t xml:space="preserve"> </w:t>
-      </w:r>
-      <w:proofErr w:type="spellStart"/>
-      <w:r>
-        <w:rPr>
-          <w:rFonts w:ascii="Times New Roman" w:hAnsi="Times New Roman" w:cs="Times New Roman"/>
-          <w:sz w:val="24"/>
-          <w:szCs w:val="24"/>
-        </w:rPr>
-        <w:t>aegypti</w:t>
-      </w:r>
-      <w:proofErr w:type="spellEnd"/>
-      <w:r>
-        <w:rPr>
-          <w:rFonts w:ascii="Times New Roman" w:hAnsi="Times New Roman" w:cs="Times New Roman"/>
-          <w:sz w:val="24"/>
-          <w:szCs w:val="24"/>
-        </w:rPr>
-        <w:t xml:space="preserve">, and </w:t>
+        <w:t xml:space="preserve"> aegypti, and </w:t>
       </w:r>
       <w:r>
         <w:rPr>
@@ -21041,43 +20115,7 @@
           <w:sz w:val="24"/>
           <w:szCs w:val="24"/>
         </w:rPr>
-        <w:t xml:space="preserve"> </w:t>
-      </w:r>
-      <w:proofErr w:type="spellStart"/>
-      <w:r>
-        <w:rPr>
-          <w:rFonts w:ascii="Times New Roman" w:hAnsi="Times New Roman" w:cs="Times New Roman"/>
-          <w:sz w:val="24"/>
-          <w:szCs w:val="24"/>
-        </w:rPr>
-        <w:t>quadrimaculatus</w:t>
-      </w:r>
-      <w:proofErr w:type="spellEnd"/>
-      <w:r>
-        <w:rPr>
-          <w:rFonts w:ascii="Times New Roman" w:hAnsi="Times New Roman" w:cs="Times New Roman"/>
-          <w:sz w:val="24"/>
-          <w:szCs w:val="24"/>
-        </w:rPr>
-        <w:t xml:space="preserve"> mosquitoes to aquatic </w:t>
-      </w:r>
-      <w:proofErr w:type="spellStart"/>
-      <w:r>
-        <w:rPr>
-          <w:rFonts w:ascii="Times New Roman" w:hAnsi="Times New Roman" w:cs="Times New Roman"/>
-          <w:sz w:val="24"/>
-          <w:szCs w:val="24"/>
-        </w:rPr>
-        <w:t>macrophyte</w:t>
-      </w:r>
-      <w:proofErr w:type="spellEnd"/>
-      <w:r>
-        <w:rPr>
-          <w:rFonts w:ascii="Times New Roman" w:hAnsi="Times New Roman" w:cs="Times New Roman"/>
-          <w:sz w:val="24"/>
-          <w:szCs w:val="24"/>
-        </w:rPr>
-        <w:t xml:space="preserve"> volatiles. Journal of Vector Ecology, 43(2), 252-260.</w:t>
+        <w:t xml:space="preserve"> quadrimaculatus mosquitoes to aquatic macrophyte volatiles. Journal of Vector Ecology, 43(2), 252-260.</w:t>
       </w:r>
     </w:p>
     <w:p>
@@ -21090,23 +20128,13 @@
           <w:szCs w:val="24"/>
         </w:rPr>
       </w:pPr>
-      <w:proofErr w:type="spellStart"/>
-      <w:r>
-        <w:rPr>
-          <w:rFonts w:ascii="Times New Roman" w:hAnsi="Times New Roman" w:cs="Times New Roman"/>
-          <w:sz w:val="24"/>
-          <w:szCs w:val="24"/>
-        </w:rPr>
-        <w:t>Benelli</w:t>
-      </w:r>
-      <w:proofErr w:type="spellEnd"/>
-      <w:r>
-        <w:rPr>
-          <w:rFonts w:ascii="Times New Roman" w:hAnsi="Times New Roman" w:cs="Times New Roman"/>
-          <w:sz w:val="24"/>
-          <w:szCs w:val="24"/>
-        </w:rPr>
-        <w:t>, G. (2015). Research in mosquito control: current challenges for a brighter future. Parasitology research, 114(8), 2801-2805.</w:t>
+      <w:r>
+        <w:rPr>
+          <w:rFonts w:ascii="Times New Roman" w:hAnsi="Times New Roman" w:cs="Times New Roman"/>
+          <w:sz w:val="24"/>
+          <w:szCs w:val="24"/>
+        </w:rPr>
+        <w:t>Benelli, G. (2015). Research in mosquito control: current challenges for a brighter future. Parasitology research, 114(8), 2801-2805.</w:t>
       </w:r>
     </w:p>
     <w:p>
@@ -21119,41 +20147,13 @@
           <w:szCs w:val="24"/>
         </w:rPr>
       </w:pPr>
-      <w:proofErr w:type="spellStart"/>
-      <w:r>
-        <w:rPr>
-          <w:rFonts w:ascii="Times New Roman" w:hAnsi="Times New Roman" w:cs="Times New Roman"/>
-          <w:sz w:val="24"/>
-          <w:szCs w:val="24"/>
-        </w:rPr>
-        <w:t>Mahata</w:t>
-      </w:r>
-      <w:proofErr w:type="spellEnd"/>
-      <w:r>
-        <w:rPr>
-          <w:rFonts w:ascii="Times New Roman" w:hAnsi="Times New Roman" w:cs="Times New Roman"/>
-          <w:sz w:val="24"/>
-          <w:szCs w:val="24"/>
-        </w:rPr>
-        <w:t xml:space="preserve">, A., </w:t>
-      </w:r>
-      <w:proofErr w:type="spellStart"/>
-      <w:r>
-        <w:rPr>
-          <w:rFonts w:ascii="Times New Roman" w:hAnsi="Times New Roman" w:cs="Times New Roman"/>
-          <w:sz w:val="24"/>
-          <w:szCs w:val="24"/>
-        </w:rPr>
-        <w:t>Majumdar</w:t>
-      </w:r>
-      <w:proofErr w:type="spellEnd"/>
-      <w:r>
-        <w:rPr>
-          <w:rFonts w:ascii="Times New Roman" w:hAnsi="Times New Roman" w:cs="Times New Roman"/>
-          <w:sz w:val="24"/>
-          <w:szCs w:val="24"/>
-        </w:rPr>
-        <w:t xml:space="preserve">, A., &amp; Bag, S. (2022). Physicochemical Characterization of the Breeding Habitats of </w:t>
+      <w:r>
+        <w:rPr>
+          <w:rFonts w:ascii="Times New Roman" w:hAnsi="Times New Roman" w:cs="Times New Roman"/>
+          <w:sz w:val="24"/>
+          <w:szCs w:val="24"/>
+        </w:rPr>
+        <w:t xml:space="preserve">Mahata, A., Majumdar, A., &amp; Bag, S. (2022). Physicochemical Characterization of the Breeding Habitats of </w:t>
       </w:r>
       <w:r>
         <w:rPr>
@@ -21183,95 +20183,13 @@
           <w:szCs w:val="24"/>
         </w:rPr>
       </w:pPr>
-      <w:proofErr w:type="spellStart"/>
-      <w:r>
-        <w:rPr>
-          <w:rFonts w:ascii="Times New Roman" w:hAnsi="Times New Roman" w:cs="Times New Roman"/>
-          <w:sz w:val="24"/>
-          <w:szCs w:val="24"/>
-        </w:rPr>
-        <w:t>Eneanya</w:t>
-      </w:r>
-      <w:proofErr w:type="spellEnd"/>
-      <w:r>
-        <w:rPr>
-          <w:rFonts w:ascii="Times New Roman" w:hAnsi="Times New Roman" w:cs="Times New Roman"/>
-          <w:sz w:val="24"/>
-          <w:szCs w:val="24"/>
-        </w:rPr>
-        <w:t xml:space="preserve">, O. A., Cano, J., </w:t>
-      </w:r>
-      <w:proofErr w:type="spellStart"/>
-      <w:r>
-        <w:rPr>
-          <w:rFonts w:ascii="Times New Roman" w:hAnsi="Times New Roman" w:cs="Times New Roman"/>
-          <w:sz w:val="24"/>
-          <w:szCs w:val="24"/>
-        </w:rPr>
-        <w:t>Dorigatti</w:t>
-      </w:r>
-      <w:proofErr w:type="spellEnd"/>
-      <w:r>
-        <w:rPr>
-          <w:rFonts w:ascii="Times New Roman" w:hAnsi="Times New Roman" w:cs="Times New Roman"/>
-          <w:sz w:val="24"/>
-          <w:szCs w:val="24"/>
-        </w:rPr>
-        <w:t xml:space="preserve">, I., </w:t>
-      </w:r>
-      <w:proofErr w:type="spellStart"/>
-      <w:r>
-        <w:rPr>
-          <w:rFonts w:ascii="Times New Roman" w:hAnsi="Times New Roman" w:cs="Times New Roman"/>
-          <w:sz w:val="24"/>
-          <w:szCs w:val="24"/>
-        </w:rPr>
-        <w:t>Anagbogu</w:t>
-      </w:r>
-      <w:proofErr w:type="spellEnd"/>
-      <w:r>
-        <w:rPr>
-          <w:rFonts w:ascii="Times New Roman" w:hAnsi="Times New Roman" w:cs="Times New Roman"/>
-          <w:sz w:val="24"/>
-          <w:szCs w:val="24"/>
-        </w:rPr>
-        <w:t xml:space="preserve">, I., </w:t>
-      </w:r>
-      <w:proofErr w:type="spellStart"/>
-      <w:r>
-        <w:rPr>
-          <w:rFonts w:ascii="Times New Roman" w:hAnsi="Times New Roman" w:cs="Times New Roman"/>
-          <w:sz w:val="24"/>
-          <w:szCs w:val="24"/>
-        </w:rPr>
-        <w:t>Okoronkwo</w:t>
-      </w:r>
-      <w:proofErr w:type="spellEnd"/>
-      <w:r>
-        <w:rPr>
-          <w:rFonts w:ascii="Times New Roman" w:hAnsi="Times New Roman" w:cs="Times New Roman"/>
-          <w:sz w:val="24"/>
-          <w:szCs w:val="24"/>
-        </w:rPr>
-        <w:t xml:space="preserve">, C., </w:t>
-      </w:r>
-      <w:proofErr w:type="spellStart"/>
-      <w:r>
-        <w:rPr>
-          <w:rFonts w:ascii="Times New Roman" w:hAnsi="Times New Roman" w:cs="Times New Roman"/>
-          <w:sz w:val="24"/>
-          <w:szCs w:val="24"/>
-        </w:rPr>
-        <w:t>Garske</w:t>
-      </w:r>
-      <w:proofErr w:type="spellEnd"/>
-      <w:r>
-        <w:rPr>
-          <w:rFonts w:ascii="Times New Roman" w:hAnsi="Times New Roman" w:cs="Times New Roman"/>
-          <w:sz w:val="24"/>
-          <w:szCs w:val="24"/>
-        </w:rPr>
-        <w:t>, T., &amp; Donnelly, C. A. (2018). Environmental suitability for lymphatic filariasis in Nigeria. Parasites &amp; vectors, 11, 1-13.</w:t>
+      <w:r>
+        <w:rPr>
+          <w:rFonts w:ascii="Times New Roman" w:hAnsi="Times New Roman" w:cs="Times New Roman"/>
+          <w:sz w:val="24"/>
+          <w:szCs w:val="24"/>
+        </w:rPr>
+        <w:t>Eneanya, O. A., Cano, J., Dorigatti, I., Anagbogu, I., Okoronkwo, C., Garske, T., &amp; Donnelly, C. A. (2018). Environmental suitability for lymphatic filariasis in Nigeria. Parasites &amp; vectors, 11, 1-13.</w:t>
       </w:r>
     </w:p>
     <w:p>
@@ -21284,95 +20202,13 @@
           <w:szCs w:val="24"/>
         </w:rPr>
       </w:pPr>
-      <w:proofErr w:type="spellStart"/>
-      <w:r>
-        <w:rPr>
-          <w:rFonts w:ascii="Times New Roman" w:hAnsi="Times New Roman" w:cs="Times New Roman"/>
-          <w:sz w:val="24"/>
-          <w:szCs w:val="24"/>
-        </w:rPr>
-        <w:t>Zoh</w:t>
-      </w:r>
-      <w:proofErr w:type="spellEnd"/>
-      <w:r>
-        <w:rPr>
-          <w:rFonts w:ascii="Times New Roman" w:hAnsi="Times New Roman" w:cs="Times New Roman"/>
-          <w:sz w:val="24"/>
-          <w:szCs w:val="24"/>
-        </w:rPr>
-        <w:t xml:space="preserve">, M. G., </w:t>
-      </w:r>
-      <w:proofErr w:type="spellStart"/>
-      <w:r>
-        <w:rPr>
-          <w:rFonts w:ascii="Times New Roman" w:hAnsi="Times New Roman" w:cs="Times New Roman"/>
-          <w:sz w:val="24"/>
-          <w:szCs w:val="24"/>
-        </w:rPr>
-        <w:t>Tutagata</w:t>
-      </w:r>
-      <w:proofErr w:type="spellEnd"/>
-      <w:r>
-        <w:rPr>
-          <w:rFonts w:ascii="Times New Roman" w:hAnsi="Times New Roman" w:cs="Times New Roman"/>
-          <w:sz w:val="24"/>
-          <w:szCs w:val="24"/>
-        </w:rPr>
-        <w:t xml:space="preserve">, J., </w:t>
-      </w:r>
-      <w:proofErr w:type="spellStart"/>
-      <w:r>
-        <w:rPr>
-          <w:rFonts w:ascii="Times New Roman" w:hAnsi="Times New Roman" w:cs="Times New Roman"/>
-          <w:sz w:val="24"/>
-          <w:szCs w:val="24"/>
-        </w:rPr>
-        <w:t>Fodjo</w:t>
-      </w:r>
-      <w:proofErr w:type="spellEnd"/>
-      <w:r>
-        <w:rPr>
-          <w:rFonts w:ascii="Times New Roman" w:hAnsi="Times New Roman" w:cs="Times New Roman"/>
-          <w:sz w:val="24"/>
-          <w:szCs w:val="24"/>
-        </w:rPr>
-        <w:t xml:space="preserve">, B. K., </w:t>
-      </w:r>
-      <w:proofErr w:type="spellStart"/>
-      <w:r>
-        <w:rPr>
-          <w:rFonts w:ascii="Times New Roman" w:hAnsi="Times New Roman" w:cs="Times New Roman"/>
-          <w:sz w:val="24"/>
-          <w:szCs w:val="24"/>
-        </w:rPr>
-        <w:t>Mouhamadou</w:t>
-      </w:r>
-      <w:proofErr w:type="spellEnd"/>
-      <w:r>
-        <w:rPr>
-          <w:rFonts w:ascii="Times New Roman" w:hAnsi="Times New Roman" w:cs="Times New Roman"/>
-          <w:sz w:val="24"/>
-          <w:szCs w:val="24"/>
-        </w:rPr>
-        <w:t xml:space="preserve">, C. S., Sadia, C. G., </w:t>
-      </w:r>
-      <w:proofErr w:type="spellStart"/>
-      <w:r>
-        <w:rPr>
-          <w:rFonts w:ascii="Times New Roman" w:hAnsi="Times New Roman" w:cs="Times New Roman"/>
-          <w:sz w:val="24"/>
-          <w:szCs w:val="24"/>
-        </w:rPr>
-        <w:t>McBeath</w:t>
-      </w:r>
-      <w:proofErr w:type="spellEnd"/>
-      <w:r>
-        <w:rPr>
-          <w:rFonts w:ascii="Times New Roman" w:hAnsi="Times New Roman" w:cs="Times New Roman"/>
-          <w:sz w:val="24"/>
-          <w:szCs w:val="24"/>
-        </w:rPr>
-        <w:t xml:space="preserve">, J., ... &amp; Reynaud, S. (2022). Exposure of </w:t>
+      <w:r>
+        <w:rPr>
+          <w:rFonts w:ascii="Times New Roman" w:hAnsi="Times New Roman" w:cs="Times New Roman"/>
+          <w:sz w:val="24"/>
+          <w:szCs w:val="24"/>
+        </w:rPr>
+        <w:t xml:space="preserve">Zoh, M. G., Tutagata, J., Fodjo, B. K., Mouhamadou, C. S., Sadia, C. G., McBeath, J., ... &amp; Reynaud, S. (2022). Exposure of </w:t>
       </w:r>
       <w:r>
         <w:rPr>
@@ -21389,43 +20225,7 @@
           <w:sz w:val="24"/>
           <w:szCs w:val="24"/>
         </w:rPr>
-        <w:t xml:space="preserve"> </w:t>
-      </w:r>
-      <w:proofErr w:type="spellStart"/>
-      <w:r>
-        <w:rPr>
-          <w:rFonts w:ascii="Times New Roman" w:hAnsi="Times New Roman" w:cs="Times New Roman"/>
-          <w:sz w:val="24"/>
-          <w:szCs w:val="24"/>
-        </w:rPr>
-        <w:t>gambiae</w:t>
-      </w:r>
-      <w:proofErr w:type="spellEnd"/>
-      <w:r>
-        <w:rPr>
-          <w:rFonts w:ascii="Times New Roman" w:hAnsi="Times New Roman" w:cs="Times New Roman"/>
-          <w:sz w:val="24"/>
-          <w:szCs w:val="24"/>
-        </w:rPr>
-        <w:t xml:space="preserve"> larvae to a sub-lethal dose of an agrochemical mixture induces tolerance to </w:t>
-      </w:r>
-      <w:proofErr w:type="spellStart"/>
-      <w:r>
-        <w:rPr>
-          <w:rFonts w:ascii="Times New Roman" w:hAnsi="Times New Roman" w:cs="Times New Roman"/>
-          <w:sz w:val="24"/>
-          <w:szCs w:val="24"/>
-        </w:rPr>
-        <w:t>adulticides</w:t>
-      </w:r>
-      <w:proofErr w:type="spellEnd"/>
-      <w:r>
-        <w:rPr>
-          <w:rFonts w:ascii="Times New Roman" w:hAnsi="Times New Roman" w:cs="Times New Roman"/>
-          <w:sz w:val="24"/>
-          <w:szCs w:val="24"/>
-        </w:rPr>
-        <w:t xml:space="preserve"> used in vector control management. Aquatic Toxicology, 248, 106181.</w:t>
+        <w:t xml:space="preserve"> gambiae larvae to a sub-lethal dose of an agrochemical mixture induces tolerance to adulticides used in vector control management. Aquatic Toxicology, 248, 106181.</w:t>
       </w:r>
     </w:p>
     <w:p>
@@ -21438,59 +20238,13 @@
           <w:szCs w:val="24"/>
         </w:rPr>
       </w:pPr>
-      <w:proofErr w:type="spellStart"/>
-      <w:r>
-        <w:rPr>
-          <w:rFonts w:ascii="Times New Roman" w:hAnsi="Times New Roman" w:cs="Times New Roman"/>
-          <w:sz w:val="24"/>
-          <w:szCs w:val="24"/>
-        </w:rPr>
-        <w:t>Gopalakrishnan</w:t>
-      </w:r>
-      <w:proofErr w:type="spellEnd"/>
-      <w:r>
-        <w:rPr>
-          <w:rFonts w:ascii="Times New Roman" w:hAnsi="Times New Roman" w:cs="Times New Roman"/>
-          <w:sz w:val="24"/>
-          <w:szCs w:val="24"/>
-        </w:rPr>
-        <w:t xml:space="preserve">, R., Das, M., </w:t>
-      </w:r>
-      <w:proofErr w:type="spellStart"/>
-      <w:r>
-        <w:rPr>
-          <w:rFonts w:ascii="Times New Roman" w:hAnsi="Times New Roman" w:cs="Times New Roman"/>
-          <w:sz w:val="24"/>
-          <w:szCs w:val="24"/>
-        </w:rPr>
-        <w:t>Baruah</w:t>
-      </w:r>
-      <w:proofErr w:type="spellEnd"/>
-      <w:r>
-        <w:rPr>
-          <w:rFonts w:ascii="Times New Roman" w:hAnsi="Times New Roman" w:cs="Times New Roman"/>
-          <w:sz w:val="24"/>
-          <w:szCs w:val="24"/>
-        </w:rPr>
-        <w:t xml:space="preserve">, I., Veer, V., &amp; Dutta, P. (2013). Physicochemical characteristics of habitats in relation to the density of container-breeding mosquitoes in </w:t>
-      </w:r>
-      <w:proofErr w:type="spellStart"/>
-      <w:r>
-        <w:rPr>
-          <w:rFonts w:ascii="Times New Roman" w:hAnsi="Times New Roman" w:cs="Times New Roman"/>
-          <w:sz w:val="24"/>
-          <w:szCs w:val="24"/>
-        </w:rPr>
-        <w:t>Asom</w:t>
-      </w:r>
-      <w:proofErr w:type="spellEnd"/>
-      <w:r>
-        <w:rPr>
-          <w:rFonts w:ascii="Times New Roman" w:hAnsi="Times New Roman" w:cs="Times New Roman"/>
-          <w:sz w:val="24"/>
-          <w:szCs w:val="24"/>
-        </w:rPr>
-        <w:t>, India. Journal of vector borne diseases, 50(3), 215-219.</w:t>
+      <w:r>
+        <w:rPr>
+          <w:rFonts w:ascii="Times New Roman" w:hAnsi="Times New Roman" w:cs="Times New Roman"/>
+          <w:sz w:val="24"/>
+          <w:szCs w:val="24"/>
+        </w:rPr>
+        <w:t>Gopalakrishnan, R., Das, M., Baruah, I., Veer, V., &amp; Dutta, P. (2013). Physicochemical characteristics of habitats in relation to the density of container-breeding mosquitoes in Asom, India. Journal of vector borne diseases, 50(3), 215-219.</w:t>
       </w:r>
     </w:p>
     <w:p>
@@ -21503,7 +20257,6 @@
           <w:szCs w:val="24"/>
         </w:rPr>
       </w:pPr>
-      <w:proofErr w:type="spellStart"/>
       <w:r>
         <w:rPr>
           <w:rFonts w:ascii="Times New Roman" w:hAnsi="Times New Roman" w:cs="Times New Roman"/>
@@ -21511,70 +20264,7 @@
           <w:szCs w:val="24"/>
         </w:rPr>
         <w:lastRenderedPageBreak/>
-        <w:t>Chirebvu</w:t>
-      </w:r>
-      <w:proofErr w:type="spellEnd"/>
-      <w:r>
-        <w:rPr>
-          <w:rFonts w:ascii="Times New Roman" w:hAnsi="Times New Roman" w:cs="Times New Roman"/>
-          <w:sz w:val="24"/>
-          <w:szCs w:val="24"/>
-        </w:rPr>
-        <w:t xml:space="preserve">, E., &amp; </w:t>
-      </w:r>
-      <w:proofErr w:type="spellStart"/>
-      <w:r>
-        <w:rPr>
-          <w:rFonts w:ascii="Times New Roman" w:hAnsi="Times New Roman" w:cs="Times New Roman"/>
-          <w:sz w:val="24"/>
-          <w:szCs w:val="24"/>
-        </w:rPr>
-        <w:t>Chimbari</w:t>
-      </w:r>
-      <w:proofErr w:type="spellEnd"/>
-      <w:r>
-        <w:rPr>
-          <w:rFonts w:ascii="Times New Roman" w:hAnsi="Times New Roman" w:cs="Times New Roman"/>
-          <w:sz w:val="24"/>
-          <w:szCs w:val="24"/>
-        </w:rPr>
-        <w:t xml:space="preserve">, M. J. (2015). Characteristics of Anopheles </w:t>
-      </w:r>
-      <w:proofErr w:type="spellStart"/>
-      <w:r>
-        <w:rPr>
-          <w:rFonts w:ascii="Times New Roman" w:hAnsi="Times New Roman" w:cs="Times New Roman"/>
-          <w:sz w:val="24"/>
-          <w:szCs w:val="24"/>
-        </w:rPr>
-        <w:t>arabiensis</w:t>
-      </w:r>
-      <w:proofErr w:type="spellEnd"/>
-      <w:r>
-        <w:rPr>
-          <w:rFonts w:ascii="Times New Roman" w:hAnsi="Times New Roman" w:cs="Times New Roman"/>
-          <w:sz w:val="24"/>
-          <w:szCs w:val="24"/>
-        </w:rPr>
-        <w:t xml:space="preserve"> larval habitats in </w:t>
-      </w:r>
-      <w:proofErr w:type="spellStart"/>
-      <w:r>
-        <w:rPr>
-          <w:rFonts w:ascii="Times New Roman" w:hAnsi="Times New Roman" w:cs="Times New Roman"/>
-          <w:sz w:val="24"/>
-          <w:szCs w:val="24"/>
-        </w:rPr>
-        <w:t>Tubu</w:t>
-      </w:r>
-      <w:proofErr w:type="spellEnd"/>
-      <w:r>
-        <w:rPr>
-          <w:rFonts w:ascii="Times New Roman" w:hAnsi="Times New Roman" w:cs="Times New Roman"/>
-          <w:sz w:val="24"/>
-          <w:szCs w:val="24"/>
-        </w:rPr>
-        <w:t xml:space="preserve"> village, Botswana. Journal of Vector Ecology, 40(1), 129-138.</w:t>
+        <w:t>Chirebvu, E., &amp; Chimbari, M. J. (2015). Characteristics of Anopheles arabiensis larval habitats in Tubu village, Botswana. Journal of Vector Ecology, 40(1), 129-138.</w:t>
       </w:r>
     </w:p>
     <w:sectPr>
@@ -22777,7 +21467,7 @@
 </file>
 
 <file path=customXml/itemProps1.xml><?xml version="1.0" encoding="utf-8"?>
-<ds:datastoreItem xmlns:ds="http://schemas.openxmlformats.org/officeDocument/2006/customXml" ds:itemID="{EFA4DCB2-804F-4BBE-BA25-29D6EBD6B99F}">
+<ds:datastoreItem xmlns:ds="http://schemas.openxmlformats.org/officeDocument/2006/customXml" ds:itemID="{FE9D2C47-95E7-4105-914B-DDC56D1FBC12}">
   <ds:schemaRefs>
     <ds:schemaRef ds:uri="http://schemas.openxmlformats.org/officeDocument/2006/bibliography"/>
   </ds:schemaRefs>

--- a/Notes and others/Omoregie & Osawe (2024).docx
+++ b/Notes and others/Omoregie & Osawe (2024).docx
@@ -18547,67 +18547,21 @@
           <w:sz w:val="24"/>
           <w:szCs w:val="24"/>
         </w:rPr>
-        <w:t xml:space="preserve">Some of the </w:t>
-      </w:r>
-      <w:r>
-        <w:rPr>
-          <w:rFonts w:ascii="Times New Roman" w:hAnsi="Times New Roman" w:cs="Times New Roman"/>
-          <w:sz w:val="24"/>
-          <w:szCs w:val="24"/>
-        </w:rPr>
-        <w:t>surprising</w:t>
-      </w:r>
-      <w:r>
-        <w:rPr>
-          <w:rFonts w:ascii="Times New Roman" w:hAnsi="Times New Roman" w:cs="Times New Roman"/>
-          <w:sz w:val="24"/>
-          <w:szCs w:val="24"/>
-        </w:rPr>
-        <w:t xml:space="preserve"> results may be due to limitations from out study, which we are not ignorant of.  </w:t>
-      </w:r>
-      <w:r>
-        <w:rPr>
-          <w:rFonts w:ascii="Times New Roman" w:hAnsi="Times New Roman" w:cs="Times New Roman"/>
-          <w:sz w:val="24"/>
-          <w:szCs w:val="24"/>
-        </w:rPr>
-        <w:t xml:space="preserve">We did not record the temperature, which we are sure highly influences mosquito abundance. Just like </w:t>
-      </w:r>
-      <w:r>
-        <w:rPr>
-          <w:rFonts w:ascii="Times New Roman" w:hAnsi="Times New Roman" w:cs="Times New Roman"/>
-          <w:sz w:val="24"/>
-          <w:szCs w:val="24"/>
-        </w:rPr>
-        <w:fldChar w:fldCharType="begin"/>
-      </w:r>
-      <w:r>
-        <w:rPr>
-          <w:rFonts w:ascii="Times New Roman" w:hAnsi="Times New Roman" w:cs="Times New Roman"/>
-          <w:sz w:val="24"/>
-          <w:szCs w:val="24"/>
-        </w:rPr>
-        <w:instrText xml:space="preserve"> ADDIN ZOTERO_ITEM CSL_CITATION {"citationID":"zqX9C6Pw","properties":{"formattedCitation":"(Ojianwuna et al., 2021)","plainCitation":"(Ojianwuna et al., 2021)","noteIndex":0},"citationItems":[{"id":723,"uris":["http://zotero.org/users/local/dqNFEfl9/items/I3HLTNBR"],"itemData":{"id":723,"type":"article-journal","abstract":"In this study, the effect of physicochemical parameters as determinants for the abundance and distribution of Anopheles mosquitoes was examined. Physicochemical variables such as pH, temperature, DO, TDS, flow velocity, salinity and electrical conductivity were determined using standard procedures. Three communities in Ukwani LGA, Delta State were mapped out and sampled. Immature stages of Anopheles mosquitoes were collected from potential breeding sites using 350 ml dip ladles and scooping spoon. The physicochemical parameters showed that air, and water temperature, pH, and dissolved oxygen were higher in Umutu compared to the other sampled communities (Obiaruku and Umukwata). Salinity, conductivity, total dissolved solids and flow velocity were higher in Obiaruku and Umukwata compared to Umutu. Various levels of significance (p &lt;0.05) were recorded within sampled months and communities. The density of Anopheles mosquitoes were higher in ponds and puddles (42.1 and 32.6%) in Obiaruku compared to other locations irrespective of the sampled months. Highest density was also recorded in the month of September (42.3%) compared to other sampled months. Temperature, pH, DO, TDS and conductivity were in acceptable limits for mosquito survival. All parameters were positively correlated with the density of Anopheles mosquitoes. Thus, in practical terms for vector control, this study has demonstrated the importance of considering these physicochemical parameters when manipulating mosquito breeding sites for mosquito control programs, discourage their proliferation and decline the malaria burdens.","container-title":"FUDMA JOURNAL OF SCIENCES","DOI":"10.33003/fjs-2021-0503-752","ISSN":"2616-1370, 2645-2944","issue":"3","journalAbbreviation":"FJS","language":"en","license":"https://creativecommons.org/licenses/by/4.0","page":"274-280","source":"DOI.org (Crossref)","title":"ABUNDANCE AND DISTRIBUTION OF ANOPHELES MOSQUITO IN RELATION TO PHYSICOCHEMICAL PROPERTIES IN DELTA STATE, NIGERIA","volume":"5","author":[{"family":"Ojianwuna","given":"C. C."},{"family":"Enwemiwe","given":"Victor"},{"family":"Ekeazu","given":"C. N."}],"issued":{"date-parts":[["2021",11,3]]}}}],"schema":"https://github.com/citation-style-language/schema/raw/master/csl-citation.json"} </w:instrText>
-      </w:r>
-      <w:r>
-        <w:rPr>
-          <w:rFonts w:ascii="Times New Roman" w:hAnsi="Times New Roman" w:cs="Times New Roman"/>
-          <w:sz w:val="24"/>
-          <w:szCs w:val="24"/>
-        </w:rPr>
-        <w:fldChar w:fldCharType="separate"/>
-      </w:r>
-      <w:r>
-        <w:rPr>
-          <w:rFonts w:ascii="Times New Roman" w:hAnsi="Times New Roman" w:cs="Times New Roman"/>
-          <w:sz w:val="24"/>
-        </w:rPr>
-        <w:t>Ojianwuna et al.</w:t>
-      </w:r>
-      <w:r>
-        <w:rPr>
-          <w:rFonts w:ascii="Times New Roman" w:hAnsi="Times New Roman" w:cs="Times New Roman"/>
-          <w:sz w:val="24"/>
+        <w:t>Some of the unexpected results may stem from the limitations of our study, which we acknowledge. Notably, we did not monitor the temperature of the breeding sites, a crucial factor influencing mosquito abundance. As Ojianwuna et al. (2021) demonstrated, higher temperatures can lead to increased abundance of Anopheles larvae. Furthermore, we identified mosquito larvae only to the genus level, despite recognizing that species within each genus can have varying physiological requirements, though these differences are generally less signifi</w:t>
+      </w:r>
+      <w:r>
+        <w:rPr>
+          <w:rFonts w:ascii="Times New Roman" w:hAnsi="Times New Roman" w:cs="Times New Roman"/>
+          <w:sz w:val="24"/>
+          <w:szCs w:val="24"/>
+        </w:rPr>
+        <w:t>cant than those between genera.</w:t>
+      </w:r>
+      <w:r>
+        <w:rPr>
+          <w:rFonts w:ascii="Times New Roman" w:hAnsi="Times New Roman" w:cs="Times New Roman"/>
+          <w:sz w:val="24"/>
+          <w:szCs w:val="24"/>
         </w:rPr>
         <w:t xml:space="preserve"> </w:t>
       </w:r>
@@ -18615,104 +18569,17 @@
         <w:rPr>
           <w:rFonts w:ascii="Times New Roman" w:hAnsi="Times New Roman" w:cs="Times New Roman"/>
           <w:sz w:val="24"/>
-        </w:rPr>
-        <w:t>(</w:t>
-      </w:r>
-      <w:r>
-        <w:rPr>
-          <w:rFonts w:ascii="Times New Roman" w:hAnsi="Times New Roman" w:cs="Times New Roman"/>
-          <w:sz w:val="24"/>
-        </w:rPr>
-        <w:t>2021)</w:t>
-      </w:r>
-      <w:r>
-        <w:rPr>
-          <w:rFonts w:ascii="Times New Roman" w:hAnsi="Times New Roman" w:cs="Times New Roman"/>
-          <w:sz w:val="24"/>
-          <w:szCs w:val="24"/>
-        </w:rPr>
-        <w:fldChar w:fldCharType="end"/>
-      </w:r>
-      <w:r>
-        <w:rPr>
-          <w:rFonts w:ascii="Times New Roman" w:hAnsi="Times New Roman" w:cs="Times New Roman"/>
-          <w:sz w:val="24"/>
-          <w:szCs w:val="24"/>
-        </w:rPr>
-        <w:t xml:space="preserve"> found </w:t>
-      </w:r>
-      <w:r>
-        <w:rPr>
-          <w:rFonts w:ascii="Times New Roman" w:hAnsi="Times New Roman" w:cs="Times New Roman"/>
-          <w:sz w:val="24"/>
-          <w:szCs w:val="24"/>
-        </w:rPr>
-        <w:t xml:space="preserve">a </w:t>
-      </w:r>
-      <w:r>
-        <w:rPr>
-          <w:rFonts w:ascii="Times New Roman" w:hAnsi="Times New Roman" w:cs="Times New Roman"/>
-          <w:sz w:val="24"/>
-          <w:szCs w:val="24"/>
-        </w:rPr>
-        <w:t xml:space="preserve">high abundance of </w:t>
-      </w:r>
-      <w:r>
-        <w:rPr>
-          <w:rFonts w:ascii="Times New Roman" w:hAnsi="Times New Roman" w:cs="Times New Roman"/>
-          <w:i/>
-          <w:sz w:val="24"/>
-          <w:szCs w:val="24"/>
-        </w:rPr>
-        <w:t>Anopheles</w:t>
-      </w:r>
-      <w:r>
-        <w:rPr>
-          <w:rFonts w:ascii="Times New Roman" w:hAnsi="Times New Roman" w:cs="Times New Roman"/>
-          <w:sz w:val="24"/>
-          <w:szCs w:val="24"/>
-        </w:rPr>
-        <w:t xml:space="preserve"> larvae with increasing temperature. </w:t>
-      </w:r>
-      <w:r>
-        <w:rPr>
-          <w:rFonts w:ascii="Times New Roman" w:hAnsi="Times New Roman" w:cs="Times New Roman"/>
-          <w:sz w:val="24"/>
-          <w:szCs w:val="24"/>
-        </w:rPr>
-        <w:t>We only identified the mosquito larvae to genus level. We recognize that w</w:t>
-      </w:r>
-      <w:r>
-        <w:rPr>
-          <w:rFonts w:ascii="Times New Roman" w:hAnsi="Times New Roman" w:cs="Times New Roman"/>
-          <w:sz w:val="24"/>
-          <w:szCs w:val="24"/>
-        </w:rPr>
-        <w:t xml:space="preserve">ithin each genus, species may also show variations in physiological requirements, but these differences are generally less pronounced compared to inter-genus </w:t>
-      </w:r>
-      <w:r>
-        <w:rPr>
-          <w:rFonts w:ascii="Times New Roman" w:hAnsi="Times New Roman" w:cs="Times New Roman"/>
-          <w:sz w:val="24"/>
-          <w:szCs w:val="24"/>
-        </w:rPr>
-        <w:t>differences.</w:t>
-      </w:r>
-      <w:r>
-        <w:rPr>
-          <w:rFonts w:ascii="Times New Roman" w:hAnsi="Times New Roman" w:cs="Times New Roman"/>
-          <w:sz w:val="24"/>
-          <w:szCs w:val="24"/>
-        </w:rPr>
-        <w:t xml:space="preserve"> It</w:t>
-      </w:r>
-      <w:r>
-        <w:rPr>
-          <w:rFonts w:ascii="Times New Roman" w:hAnsi="Times New Roman" w:cs="Times New Roman"/>
-          <w:sz w:val="24"/>
-          <w:szCs w:val="24"/>
-        </w:rPr>
-        <w:t xml:space="preserve"> is important to note that the physicochemical properties of habitats may undergo alterations due to both anthropogenic and natural factors. </w:t>
+          <w:szCs w:val="24"/>
+        </w:rPr>
+        <w:t>Additionally, the physicochemical properties of habitats can change due to both anthropogenic and natural factors. Mosquito larval development is influenced not just by the physicochemical conditions recorded at a single point in time, but by the potential fluctuations</w:t>
+      </w:r>
+      <w:r>
+        <w:rPr>
+          <w:rFonts w:ascii="Times New Roman" w:hAnsi="Times New Roman" w:cs="Times New Roman"/>
+          <w:sz w:val="24"/>
+          <w:szCs w:val="24"/>
+        </w:rPr>
+        <w:t xml:space="preserve"> in these parameters over time.</w:t>
       </w:r>
     </w:p>
     <w:p>
@@ -18731,39 +18598,7 @@
           <w:sz w:val="24"/>
           <w:szCs w:val="24"/>
         </w:rPr>
-        <w:t xml:space="preserve">Future research should look in to the dynamics of these physicochemical properties of </w:t>
-      </w:r>
-      <w:r>
-        <w:rPr>
-          <w:rFonts w:ascii="Times New Roman" w:hAnsi="Times New Roman" w:cs="Times New Roman"/>
-          <w:sz w:val="24"/>
-          <w:szCs w:val="24"/>
-        </w:rPr>
-        <w:t>aquatic</w:t>
-      </w:r>
-      <w:r>
-        <w:rPr>
-          <w:rFonts w:ascii="Times New Roman" w:hAnsi="Times New Roman" w:cs="Times New Roman"/>
-          <w:sz w:val="24"/>
-          <w:szCs w:val="24"/>
-        </w:rPr>
-        <w:t xml:space="preserve"> larval habitats. Multiple generations of mosquitoes should be studied along with their habitat quality to determine complex relationships that may account for the mosquito preferences. On a habitat-type level, we are not able to understand the level of inflow and outflow of nutrients, and how they might have affected the abundance as well as species co-occurrence in the respective habit. </w:t>
-      </w:r>
-      <w:r>
-        <w:rPr>
-          <w:rFonts w:ascii="Times New Roman" w:hAnsi="Times New Roman" w:cs="Times New Roman"/>
-          <w:sz w:val="24"/>
-          <w:szCs w:val="24"/>
-        </w:rPr>
-        <w:t>Perhaps</w:t>
-      </w:r>
-      <w:r>
-        <w:rPr>
-          <w:rFonts w:ascii="Times New Roman" w:hAnsi="Times New Roman" w:cs="Times New Roman"/>
-          <w:sz w:val="24"/>
-          <w:szCs w:val="24"/>
-        </w:rPr>
-        <w:t>, do mosquitoes settle for less based or not settle at all based availability of alternative habitat resources?</w:t>
+        <w:t>Future research should explore the dynamic nature of physicochemical properties in aquatic larval habitats. Studies should consider multiple generations of mosquitoes and their habitat quality to uncover complex relationships that may explain mosquito preferences and potential adaptations. On a habitat-type level, our understanding of the inflow and outflow of nutrients, which could cause significant fluctuations, is limited. This lack of understanding affects our ability to determine how these factors influence mosquito abundance and species co-occurrence. Future research could investigate whether mosquitoes choose or avoid breeding sites based on the availability of alternative options.</w:t>
       </w:r>
     </w:p>
     <w:p>
@@ -18776,105 +18611,6 @@
           <w:szCs w:val="24"/>
         </w:rPr>
       </w:pPr>
-      <w:r>
-        <w:rPr>
-          <w:rFonts w:ascii="Times New Roman" w:hAnsi="Times New Roman" w:cs="Times New Roman"/>
-          <w:sz w:val="24"/>
-          <w:szCs w:val="24"/>
-        </w:rPr>
-        <w:t>The</w:t>
-      </w:r>
-      <w:r>
-        <w:rPr>
-          <w:rFonts w:ascii="Times New Roman" w:hAnsi="Times New Roman" w:cs="Times New Roman"/>
-          <w:sz w:val="24"/>
-          <w:szCs w:val="24"/>
-        </w:rPr>
-        <w:t xml:space="preserve"> presence of </w:t>
-      </w:r>
-      <w:r>
-        <w:rPr>
-          <w:rFonts w:ascii="Times New Roman" w:hAnsi="Times New Roman" w:cs="Times New Roman"/>
-          <w:i/>
-          <w:sz w:val="24"/>
-          <w:szCs w:val="24"/>
-        </w:rPr>
-        <w:t>Aedes</w:t>
-      </w:r>
-      <w:r>
-        <w:rPr>
-          <w:rFonts w:ascii="Times New Roman" w:hAnsi="Times New Roman" w:cs="Times New Roman"/>
-          <w:sz w:val="24"/>
-          <w:szCs w:val="24"/>
-        </w:rPr>
-        <w:t xml:space="preserve">, </w:t>
-      </w:r>
-      <w:r>
-        <w:rPr>
-          <w:rFonts w:ascii="Times New Roman" w:hAnsi="Times New Roman" w:cs="Times New Roman"/>
-          <w:i/>
-          <w:sz w:val="24"/>
-          <w:szCs w:val="24"/>
-        </w:rPr>
-        <w:t>Anopheles</w:t>
-      </w:r>
-      <w:r>
-        <w:rPr>
-          <w:rFonts w:ascii="Times New Roman" w:hAnsi="Times New Roman" w:cs="Times New Roman"/>
-          <w:sz w:val="24"/>
-          <w:szCs w:val="24"/>
-        </w:rPr>
-        <w:t xml:space="preserve">, and </w:t>
-      </w:r>
-      <w:r>
-        <w:rPr>
-          <w:rFonts w:ascii="Times New Roman" w:hAnsi="Times New Roman" w:cs="Times New Roman"/>
-          <w:i/>
-          <w:sz w:val="24"/>
-          <w:szCs w:val="24"/>
-        </w:rPr>
-        <w:t>Culex</w:t>
-      </w:r>
-      <w:r>
-        <w:rPr>
-          <w:rFonts w:ascii="Times New Roman" w:hAnsi="Times New Roman" w:cs="Times New Roman"/>
-          <w:sz w:val="24"/>
-          <w:szCs w:val="24"/>
-        </w:rPr>
-        <w:t xml:space="preserve"> larvae in the studied region underscores the potential risk of diseases such as malaria, yellow fever, dengue fever, and filariasis. To mitigate these risks, it is imperative to implement robust vector control measures and educate the community on </w:t>
-      </w:r>
-      <w:r>
-        <w:rPr>
-          <w:rFonts w:ascii="Times New Roman" w:hAnsi="Times New Roman" w:cs="Times New Roman"/>
-          <w:sz w:val="24"/>
-          <w:szCs w:val="24"/>
-        </w:rPr>
-        <w:t>behaviour</w:t>
-      </w:r>
-      <w:r>
-        <w:rPr>
-          <w:rFonts w:ascii="Times New Roman" w:hAnsi="Times New Roman" w:cs="Times New Roman"/>
-          <w:sz w:val="24"/>
-          <w:szCs w:val="24"/>
-        </w:rPr>
-        <w:t xml:space="preserve"> that </w:t>
-      </w:r>
-      <w:r>
-        <w:rPr>
-          <w:rFonts w:ascii="Times New Roman" w:hAnsi="Times New Roman" w:cs="Times New Roman"/>
-          <w:sz w:val="24"/>
-          <w:szCs w:val="24"/>
-        </w:rPr>
-        <w:t>contributes to mosquito breeding. I</w:t>
-      </w:r>
-      <w:r>
-        <w:rPr>
-          <w:rFonts w:ascii="Times New Roman" w:hAnsi="Times New Roman" w:cs="Times New Roman"/>
-          <w:sz w:val="24"/>
-          <w:szCs w:val="24"/>
-        </w:rPr>
-        <w:t>nvestigating how the physical and chemical characteristics of water influence mosquito composition across different breeding sites can provide valuable insights into the intricate ecosystem interactions governing habitat suitability for various mosquito species.</w:t>
-      </w:r>
     </w:p>
     <w:p>
       <w:pPr>
@@ -18965,6 +18701,172 @@
         </w:rPr>
         <w:t>gically significant mosquitoes.</w:t>
       </w:r>
+      <w:r>
+        <w:rPr>
+          <w:rFonts w:ascii="Times New Roman" w:hAnsi="Times New Roman" w:cs="Times New Roman"/>
+          <w:sz w:val="24"/>
+          <w:szCs w:val="24"/>
+        </w:rPr>
+        <w:t xml:space="preserve"> </w:t>
+      </w:r>
+      <w:r>
+        <w:rPr>
+          <w:rFonts w:ascii="Times New Roman" w:hAnsi="Times New Roman" w:cs="Times New Roman"/>
+          <w:i/>
+          <w:sz w:val="24"/>
+          <w:szCs w:val="24"/>
+        </w:rPr>
+        <w:t>Aedes</w:t>
+      </w:r>
+      <w:r>
+        <w:rPr>
+          <w:rFonts w:ascii="Times New Roman" w:hAnsi="Times New Roman" w:cs="Times New Roman"/>
+          <w:sz w:val="24"/>
+          <w:szCs w:val="24"/>
+        </w:rPr>
+        <w:t xml:space="preserve"> and </w:t>
+      </w:r>
+      <w:r>
+        <w:rPr>
+          <w:rFonts w:ascii="Times New Roman" w:hAnsi="Times New Roman" w:cs="Times New Roman"/>
+          <w:i/>
+          <w:sz w:val="24"/>
+          <w:szCs w:val="24"/>
+        </w:rPr>
+        <w:t>Culex</w:t>
+      </w:r>
+      <w:r>
+        <w:rPr>
+          <w:rFonts w:ascii="Times New Roman" w:hAnsi="Times New Roman" w:cs="Times New Roman"/>
+          <w:sz w:val="24"/>
+          <w:szCs w:val="24"/>
+        </w:rPr>
+        <w:t xml:space="preserve"> larvae prefer containers and used tyres which may have more stable physicochemical properties compared to Puddles, Tyre tracks and gutters</w:t>
+      </w:r>
+      <w:r>
+        <w:rPr>
+          <w:rFonts w:ascii="Times New Roman" w:hAnsi="Times New Roman" w:cs="Times New Roman"/>
+          <w:sz w:val="24"/>
+          <w:szCs w:val="24"/>
+        </w:rPr>
+        <w:t>.</w:t>
+      </w:r>
+      <w:r>
+        <w:rPr>
+          <w:rFonts w:ascii="Times New Roman" w:hAnsi="Times New Roman" w:cs="Times New Roman"/>
+          <w:sz w:val="24"/>
+          <w:szCs w:val="24"/>
+        </w:rPr>
+        <w:t xml:space="preserve"> These containers and used tyres had relatively similar water physicochemical properti</w:t>
+      </w:r>
+      <w:r>
+        <w:rPr>
+          <w:rFonts w:ascii="Times New Roman" w:hAnsi="Times New Roman" w:cs="Times New Roman"/>
+          <w:sz w:val="24"/>
+          <w:szCs w:val="24"/>
+        </w:rPr>
+        <w:t xml:space="preserve">es. </w:t>
+      </w:r>
+      <w:r>
+        <w:rPr>
+          <w:rFonts w:ascii="Times New Roman" w:hAnsi="Times New Roman" w:cs="Times New Roman"/>
+          <w:i/>
+          <w:sz w:val="24"/>
+          <w:szCs w:val="24"/>
+        </w:rPr>
+        <w:t>Anopheles</w:t>
+      </w:r>
+      <w:r>
+        <w:rPr>
+          <w:rFonts w:ascii="Times New Roman" w:hAnsi="Times New Roman" w:cs="Times New Roman"/>
+          <w:sz w:val="24"/>
+          <w:szCs w:val="24"/>
+        </w:rPr>
+        <w:t xml:space="preserve"> were found more at other habitats which had higher heterogeneity in their physicochemical properties. </w:t>
+      </w:r>
+      <w:r>
+        <w:rPr>
+          <w:rFonts w:ascii="Times New Roman" w:hAnsi="Times New Roman" w:cs="Times New Roman"/>
+          <w:sz w:val="24"/>
+          <w:szCs w:val="24"/>
+        </w:rPr>
+        <w:t xml:space="preserve">Our findings reveal significant heterogeneity in puddles, </w:t>
+      </w:r>
+      <w:r>
+        <w:rPr>
+          <w:rFonts w:ascii="Times New Roman" w:hAnsi="Times New Roman" w:cs="Times New Roman"/>
+          <w:sz w:val="24"/>
+          <w:szCs w:val="24"/>
+        </w:rPr>
+        <w:t>tyre</w:t>
+      </w:r>
+      <w:r>
+        <w:rPr>
+          <w:rFonts w:ascii="Times New Roman" w:hAnsi="Times New Roman" w:cs="Times New Roman"/>
+          <w:sz w:val="24"/>
+          <w:szCs w:val="24"/>
+        </w:rPr>
+        <w:t xml:space="preserve"> tracks, and gutters in terms of physicochemical properties, posing challenges for co</w:t>
+      </w:r>
+      <w:bookmarkStart w:id="0" w:name="_GoBack"/>
+      <w:bookmarkEnd w:id="0"/>
+      <w:r>
+        <w:rPr>
+          <w:rFonts w:ascii="Times New Roman" w:hAnsi="Times New Roman" w:cs="Times New Roman"/>
+          <w:sz w:val="24"/>
+          <w:szCs w:val="24"/>
+        </w:rPr>
+        <w:t xml:space="preserve">ntrol efforts. This variability underscores the adaptive capacity of </w:t>
+      </w:r>
+      <w:r>
+        <w:rPr>
+          <w:rFonts w:ascii="Times New Roman" w:hAnsi="Times New Roman" w:cs="Times New Roman"/>
+          <w:i/>
+          <w:sz w:val="24"/>
+          <w:szCs w:val="24"/>
+        </w:rPr>
+        <w:t>Anopheles</w:t>
+      </w:r>
+      <w:r>
+        <w:rPr>
+          <w:rFonts w:ascii="Times New Roman" w:hAnsi="Times New Roman" w:cs="Times New Roman"/>
+          <w:sz w:val="24"/>
+          <w:szCs w:val="24"/>
+        </w:rPr>
+        <w:t xml:space="preserve"> </w:t>
+      </w:r>
+      <w:r>
+        <w:rPr>
+          <w:rFonts w:ascii="Times New Roman" w:hAnsi="Times New Roman" w:cs="Times New Roman"/>
+          <w:sz w:val="24"/>
+          <w:szCs w:val="24"/>
+        </w:rPr>
+        <w:t xml:space="preserve">mosquitoes </w:t>
+      </w:r>
+      <w:r>
+        <w:rPr>
+          <w:rFonts w:ascii="Times New Roman" w:hAnsi="Times New Roman" w:cs="Times New Roman"/>
+          <w:sz w:val="24"/>
+          <w:szCs w:val="24"/>
+        </w:rPr>
+        <w:t xml:space="preserve">which was abundant in these habitat types, </w:t>
+      </w:r>
+      <w:r>
+        <w:rPr>
+          <w:rFonts w:ascii="Times New Roman" w:hAnsi="Times New Roman" w:cs="Times New Roman"/>
+          <w:sz w:val="24"/>
+          <w:szCs w:val="24"/>
+        </w:rPr>
+        <w:t>to thrive in diverse environmental conditions</w:t>
+      </w:r>
+      <w:r>
+        <w:rPr>
+          <w:rFonts w:ascii="Times New Roman" w:hAnsi="Times New Roman" w:cs="Times New Roman"/>
+          <w:sz w:val="24"/>
+          <w:szCs w:val="24"/>
+        </w:rPr>
+        <w:t xml:space="preserve">. </w:t>
+      </w:r>
     </w:p>
     <w:p>
       <w:pPr>
@@ -18982,50 +18884,114 @@
           <w:sz w:val="24"/>
           <w:szCs w:val="24"/>
         </w:rPr>
-        <w:t xml:space="preserve">Our findings reveal significant heterogeneity in puddles, </w:t>
-      </w:r>
-      <w:r>
-        <w:rPr>
-          <w:rFonts w:ascii="Times New Roman" w:hAnsi="Times New Roman" w:cs="Times New Roman"/>
-          <w:sz w:val="24"/>
-          <w:szCs w:val="24"/>
-        </w:rPr>
-        <w:t>tyre</w:t>
-      </w:r>
-      <w:r>
-        <w:rPr>
-          <w:rFonts w:ascii="Times New Roman" w:hAnsi="Times New Roman" w:cs="Times New Roman"/>
-          <w:sz w:val="24"/>
-          <w:szCs w:val="24"/>
-        </w:rPr>
-        <w:t xml:space="preserve"> tracks, and gutters in terms of physicochemical properties, posing challenges for control efforts. This variability underscores the adaptive capacity of mosquitoes to thrive in diverse environmental conditions, highlighting the complexity of mosquito management strategies. Addressing these complexities requires a multifaceted approach that integrates scientific knowledge with effective control measures tailored to the specific characteristics of breeding sites.</w:t>
-      </w:r>
-      <w:r>
-        <w:rPr>
-          <w:rFonts w:ascii="Times New Roman" w:hAnsi="Times New Roman" w:cs="Times New Roman"/>
-          <w:sz w:val="24"/>
-          <w:szCs w:val="24"/>
-        </w:rPr>
-        <w:t xml:space="preserve"> </w:t>
-      </w:r>
-    </w:p>
-    <w:p>
-      <w:pPr>
-        <w:spacing w:line="480" w:lineRule="auto"/>
-        <w:jc w:val="both"/>
-        <w:rPr>
-          <w:rFonts w:ascii="Times New Roman" w:hAnsi="Times New Roman" w:cs="Times New Roman"/>
-          <w:sz w:val="24"/>
-          <w:szCs w:val="24"/>
-        </w:rPr>
-      </w:pPr>
-      <w:r>
-        <w:rPr>
-          <w:rFonts w:ascii="Times New Roman" w:hAnsi="Times New Roman" w:cs="Times New Roman"/>
-          <w:sz w:val="24"/>
-          <w:szCs w:val="24"/>
-        </w:rPr>
-        <w:t xml:space="preserve">Aedes and Culex larvae prefer containers and used tyres which may have more stable physicochemical properties compared to Puddles, Tyre tracks and gutters which are more exposed to external inflows from surroundings.  These containers and used tyres had relatively similar water physicochemical properties and were very supportive of Aedes and Culex larvae. Anopheles were found more at other habitats which had higher heterogeneity in their physicochemical properties. </w:t>
+        <w:t>The</w:t>
+      </w:r>
+      <w:r>
+        <w:rPr>
+          <w:rFonts w:ascii="Times New Roman" w:hAnsi="Times New Roman" w:cs="Times New Roman"/>
+          <w:sz w:val="24"/>
+          <w:szCs w:val="24"/>
+        </w:rPr>
+        <w:t xml:space="preserve"> presence of </w:t>
+      </w:r>
+      <w:r>
+        <w:rPr>
+          <w:rFonts w:ascii="Times New Roman" w:hAnsi="Times New Roman" w:cs="Times New Roman"/>
+          <w:i/>
+          <w:sz w:val="24"/>
+          <w:szCs w:val="24"/>
+        </w:rPr>
+        <w:t>Aedes</w:t>
+      </w:r>
+      <w:r>
+        <w:rPr>
+          <w:rFonts w:ascii="Times New Roman" w:hAnsi="Times New Roman" w:cs="Times New Roman"/>
+          <w:sz w:val="24"/>
+          <w:szCs w:val="24"/>
+        </w:rPr>
+        <w:t xml:space="preserve">, </w:t>
+      </w:r>
+      <w:r>
+        <w:rPr>
+          <w:rFonts w:ascii="Times New Roman" w:hAnsi="Times New Roman" w:cs="Times New Roman"/>
+          <w:i/>
+          <w:sz w:val="24"/>
+          <w:szCs w:val="24"/>
+        </w:rPr>
+        <w:t>Anopheles</w:t>
+      </w:r>
+      <w:r>
+        <w:rPr>
+          <w:rFonts w:ascii="Times New Roman" w:hAnsi="Times New Roman" w:cs="Times New Roman"/>
+          <w:sz w:val="24"/>
+          <w:szCs w:val="24"/>
+        </w:rPr>
+        <w:t xml:space="preserve">, and </w:t>
+      </w:r>
+      <w:r>
+        <w:rPr>
+          <w:rFonts w:ascii="Times New Roman" w:hAnsi="Times New Roman" w:cs="Times New Roman"/>
+          <w:i/>
+          <w:sz w:val="24"/>
+          <w:szCs w:val="24"/>
+        </w:rPr>
+        <w:t>Culex</w:t>
+      </w:r>
+      <w:r>
+        <w:rPr>
+          <w:rFonts w:ascii="Times New Roman" w:hAnsi="Times New Roman" w:cs="Times New Roman"/>
+          <w:sz w:val="24"/>
+          <w:szCs w:val="24"/>
+        </w:rPr>
+        <w:t xml:space="preserve"> larvae in </w:t>
+      </w:r>
+      <w:r>
+        <w:rPr>
+          <w:rFonts w:ascii="Times New Roman" w:hAnsi="Times New Roman" w:cs="Times New Roman"/>
+          <w:sz w:val="24"/>
+          <w:szCs w:val="24"/>
+        </w:rPr>
+        <w:t>Edo state, Nigeria</w:t>
+      </w:r>
+      <w:r>
+        <w:rPr>
+          <w:rFonts w:ascii="Times New Roman" w:hAnsi="Times New Roman" w:cs="Times New Roman"/>
+          <w:sz w:val="24"/>
+          <w:szCs w:val="24"/>
+        </w:rPr>
+        <w:t xml:space="preserve"> underscores the potential risk of diseases such as malaria, yellow fever, dengue fever, and filariasis. To mitigate these risks, it is imperative to implement robust vector control measures and educate the community on </w:t>
+      </w:r>
+      <w:r>
+        <w:rPr>
+          <w:rFonts w:ascii="Times New Roman" w:hAnsi="Times New Roman" w:cs="Times New Roman"/>
+          <w:sz w:val="24"/>
+          <w:szCs w:val="24"/>
+        </w:rPr>
+        <w:t xml:space="preserve">the human </w:t>
+      </w:r>
+      <w:r>
+        <w:rPr>
+          <w:rFonts w:ascii="Times New Roman" w:hAnsi="Times New Roman" w:cs="Times New Roman"/>
+          <w:sz w:val="24"/>
+          <w:szCs w:val="24"/>
+        </w:rPr>
+        <w:t>activities</w:t>
+      </w:r>
+      <w:r>
+        <w:rPr>
+          <w:rFonts w:ascii="Times New Roman" w:hAnsi="Times New Roman" w:cs="Times New Roman"/>
+          <w:sz w:val="24"/>
+          <w:szCs w:val="24"/>
+        </w:rPr>
+        <w:t xml:space="preserve"> that </w:t>
+      </w:r>
+      <w:r>
+        <w:rPr>
+          <w:rFonts w:ascii="Times New Roman" w:hAnsi="Times New Roman" w:cs="Times New Roman"/>
+          <w:sz w:val="24"/>
+          <w:szCs w:val="24"/>
+        </w:rPr>
+        <w:t xml:space="preserve">encourages mosquito breeding. </w:t>
       </w:r>
     </w:p>
     <w:p>
@@ -19091,16 +19057,7 @@
           <w:rFonts w:ascii="Times New Roman" w:hAnsi="Times New Roman" w:cs="Times New Roman"/>
           <w:sz w:val="24"/>
         </w:rPr>
-        <w:t xml:space="preserve"> gambiae s.s. Breeding in poll</w:t>
-      </w:r>
-      <w:bookmarkStart w:id="0" w:name="_GoBack"/>
-      <w:bookmarkEnd w:id="0"/>
-      <w:r>
-        <w:rPr>
-          <w:rFonts w:ascii="Times New Roman" w:hAnsi="Times New Roman" w:cs="Times New Roman"/>
-          <w:sz w:val="24"/>
-        </w:rPr>
-        <w:t xml:space="preserve">uted water bodies in urban Lagos, southwestern Nigeria. </w:t>
+        <w:t xml:space="preserve"> gambiae s.s. Breeding in polluted water bodies in urban Lagos, southwestern Nigeria. </w:t>
       </w:r>
       <w:r>
         <w:rPr>
@@ -21467,7 +21424,7 @@
 </file>
 
 <file path=customXml/itemProps1.xml><?xml version="1.0" encoding="utf-8"?>
-<ds:datastoreItem xmlns:ds="http://schemas.openxmlformats.org/officeDocument/2006/customXml" ds:itemID="{FE9D2C47-95E7-4105-914B-DDC56D1FBC12}">
+<ds:datastoreItem xmlns:ds="http://schemas.openxmlformats.org/officeDocument/2006/customXml" ds:itemID="{8777C78F-4AAB-4112-89CD-C25DE5D4F520}">
   <ds:schemaRefs>
     <ds:schemaRef ds:uri="http://schemas.openxmlformats.org/officeDocument/2006/bibliography"/>
   </ds:schemaRefs>

--- a/Notes and others/Omoregie & Osawe (2024).docx
+++ b/Notes and others/Omoregie & Osawe (2024).docx
@@ -330,7 +330,7 @@
           <w:sz w:val="24"/>
           <w:szCs w:val="36"/>
         </w:rPr>
-        <w:t>and broad range of breeding environments</w:t>
+        <w:t xml:space="preserve">and </w:t>
       </w:r>
       <w:r>
         <w:rPr>
@@ -339,6 +339,24 @@
           <w:sz w:val="24"/>
           <w:szCs w:val="36"/>
         </w:rPr>
+        <w:t xml:space="preserve">a </w:t>
+      </w:r>
+      <w:r>
+        <w:rPr>
+          <w:rFonts w:ascii="Times New Roman" w:hAnsi="Times New Roman" w:cs="Times New Roman"/>
+          <w:bCs/>
+          <w:sz w:val="24"/>
+          <w:szCs w:val="36"/>
+        </w:rPr>
+        <w:t>broad range of breeding environments</w:t>
+      </w:r>
+      <w:r>
+        <w:rPr>
+          <w:rFonts w:ascii="Times New Roman" w:hAnsi="Times New Roman" w:cs="Times New Roman"/>
+          <w:bCs/>
+          <w:sz w:val="24"/>
+          <w:szCs w:val="36"/>
+        </w:rPr>
         <w:t xml:space="preserve"> in </w:t>
       </w:r>
       <w:r>
@@ -744,7 +762,43 @@
           <w:sz w:val="24"/>
           <w:szCs w:val="36"/>
         </w:rPr>
-        <w:t>containers, gutters, puddles, used tires, and tire tracks). We evaluated the predictive ability of these habitat qualities on mosquito larval abundance</w:t>
+        <w:t xml:space="preserve">containers, gutters, puddles, used </w:t>
+      </w:r>
+      <w:r>
+        <w:rPr>
+          <w:rFonts w:ascii="Times New Roman" w:hAnsi="Times New Roman" w:cs="Times New Roman"/>
+          <w:bCs/>
+          <w:sz w:val="24"/>
+          <w:szCs w:val="36"/>
+        </w:rPr>
+        <w:t>tyres</w:t>
+      </w:r>
+      <w:r>
+        <w:rPr>
+          <w:rFonts w:ascii="Times New Roman" w:hAnsi="Times New Roman" w:cs="Times New Roman"/>
+          <w:bCs/>
+          <w:sz w:val="24"/>
+          <w:szCs w:val="36"/>
+        </w:rPr>
+        <w:t xml:space="preserve">, and </w:t>
+      </w:r>
+      <w:r>
+        <w:rPr>
+          <w:rFonts w:ascii="Times New Roman" w:hAnsi="Times New Roman" w:cs="Times New Roman"/>
+          <w:bCs/>
+          <w:sz w:val="24"/>
+          <w:szCs w:val="36"/>
+        </w:rPr>
+        <w:t>tyre</w:t>
+      </w:r>
+      <w:r>
+        <w:rPr>
+          <w:rFonts w:ascii="Times New Roman" w:hAnsi="Times New Roman" w:cs="Times New Roman"/>
+          <w:bCs/>
+          <w:sz w:val="24"/>
+          <w:szCs w:val="36"/>
+        </w:rPr>
+        <w:t xml:space="preserve"> tracks). We evaluated the predictive ability of these habitat qualities on mosquito larval abundance</w:t>
       </w:r>
       <w:r>
         <w:rPr>
@@ -799,7 +853,25 @@
           <w:sz w:val="24"/>
           <w:szCs w:val="36"/>
         </w:rPr>
-        <w:t xml:space="preserve"> tracks, puddles, and gutters, which were characterized by high variability in physicochemical properties, compared to containers and used tires. </w:t>
+        <w:t xml:space="preserve"> tracks, puddles, and gutters, which were characterized by high variability in physicochemical properties, compared to containers and used </w:t>
+      </w:r>
+      <w:r>
+        <w:rPr>
+          <w:rFonts w:ascii="Times New Roman" w:hAnsi="Times New Roman" w:cs="Times New Roman"/>
+          <w:bCs/>
+          <w:sz w:val="24"/>
+          <w:szCs w:val="36"/>
+        </w:rPr>
+        <w:t>tyres</w:t>
+      </w:r>
+      <w:r>
+        <w:rPr>
+          <w:rFonts w:ascii="Times New Roman" w:hAnsi="Times New Roman" w:cs="Times New Roman"/>
+          <w:bCs/>
+          <w:sz w:val="24"/>
+          <w:szCs w:val="36"/>
+        </w:rPr>
+        <w:t xml:space="preserve">. </w:t>
       </w:r>
       <w:r>
         <w:rPr>
@@ -882,7 +954,25 @@
           <w:sz w:val="24"/>
           <w:szCs w:val="36"/>
         </w:rPr>
-        <w:t xml:space="preserve">was positively associated with chloride but negatively with suspended solids, color, </w:t>
+        <w:t xml:space="preserve">was positively associated with chloride but negatively with suspended solids, </w:t>
+      </w:r>
+      <w:r>
+        <w:rPr>
+          <w:rFonts w:ascii="Times New Roman" w:hAnsi="Times New Roman" w:cs="Times New Roman"/>
+          <w:bCs/>
+          <w:sz w:val="24"/>
+          <w:szCs w:val="36"/>
+        </w:rPr>
+        <w:t>colour</w:t>
+      </w:r>
+      <w:r>
+        <w:rPr>
+          <w:rFonts w:ascii="Times New Roman" w:hAnsi="Times New Roman" w:cs="Times New Roman"/>
+          <w:bCs/>
+          <w:sz w:val="24"/>
+          <w:szCs w:val="36"/>
+        </w:rPr>
+        <w:t xml:space="preserve">, </w:t>
       </w:r>
       <w:r>
         <w:rPr>
@@ -1014,7 +1104,25 @@
           <w:szCs w:val="36"/>
         </w:rPr>
         <w:lastRenderedPageBreak/>
-        <w:t xml:space="preserve">physicochemical properties, favoring </w:t>
+        <w:t xml:space="preserve">physicochemical properties, </w:t>
+      </w:r>
+      <w:r>
+        <w:rPr>
+          <w:rFonts w:ascii="Times New Roman" w:hAnsi="Times New Roman" w:cs="Times New Roman"/>
+          <w:bCs/>
+          <w:sz w:val="24"/>
+          <w:szCs w:val="36"/>
+        </w:rPr>
+        <w:t>favouring</w:t>
+      </w:r>
+      <w:r>
+        <w:rPr>
+          <w:rFonts w:ascii="Times New Roman" w:hAnsi="Times New Roman" w:cs="Times New Roman"/>
+          <w:bCs/>
+          <w:sz w:val="24"/>
+          <w:szCs w:val="36"/>
+        </w:rPr>
+        <w:t xml:space="preserve"> </w:t>
       </w:r>
       <w:r>
         <w:rPr>
@@ -1171,7 +1279,7 @@
           <w:sz w:val="24"/>
           <w:szCs w:val="36"/>
         </w:rPr>
-        <w:t>in the</w:t>
+        <w:t>of</w:t>
       </w:r>
       <w:r>
         <w:rPr>
@@ -1180,6 +1288,15 @@
           <w:sz w:val="24"/>
           <w:szCs w:val="36"/>
         </w:rPr>
+        <w:t xml:space="preserve"> the</w:t>
+      </w:r>
+      <w:r>
+        <w:rPr>
+          <w:rFonts w:ascii="Times New Roman" w:hAnsi="Times New Roman" w:cs="Times New Roman"/>
+          <w:bCs/>
+          <w:sz w:val="24"/>
+          <w:szCs w:val="36"/>
+        </w:rPr>
         <w:t xml:space="preserve"> ecological </w:t>
       </w:r>
       <w:r>
@@ -1198,7 +1315,16 @@
           <w:sz w:val="24"/>
           <w:szCs w:val="36"/>
         </w:rPr>
-        <w:t xml:space="preserve"> in Edo State, Nigeria, due to their environmental adaptability. It provides insights into the ecological dynamics and interactions between mosquito species and abiotic factors in aquatic environments.</w:t>
+        <w:t xml:space="preserve"> in Edo s</w:t>
+      </w:r>
+      <w:r>
+        <w:rPr>
+          <w:rFonts w:ascii="Times New Roman" w:hAnsi="Times New Roman" w:cs="Times New Roman"/>
+          <w:bCs/>
+          <w:sz w:val="24"/>
+          <w:szCs w:val="36"/>
+        </w:rPr>
+        <w:t>tate, Nigeria, due to their environmental adaptability. It provides insights into the ecological dynamics and interactions between mosquito species and abiotic factors in aquatic environments.</w:t>
       </w:r>
     </w:p>
     <w:p>
@@ -1492,7 +1618,7 @@
           <w:sz w:val="24"/>
           <w:szCs w:val="24"/>
         </w:rPr>
-        <w:instrText xml:space="preserve"> ADDIN ZOTERO_ITEM CSL_CITATION {"citationID":"RUO9S9LO","properties":{"formattedCitation":"(David et al., 2021; Muturi et al., 2007)","plainCitation":"(David et al., 2021; Muturi et al., 2007)","dontUpdate":true,"noteIndex":0},"citationItems":[{"id":137,"uris":["http://zotero.org/users/local/dqNFEfl9/items/FTZ87WVV"],"itemData":{"id":137,"type":"article-journal","abstract":"Aedes aegypti is adapted to live in close association with human dwellings, where it lays eggs in several man-made container types with a broad range of size, shape, and material. Biotic and abiotic conditions of larval habitats determine the abundance and body size of emerging adult mosquitoes. Here, we estimated the predictive potential of physicochemical water variables for Culicidae immature abundance and Ae. aegypti adult body size in four neighborhoods with distinct urban landscapes in Rio de Janeiro, Brazil. Domestic water holding containers (N = 240) were inspected for the presence of Culicidae immatures and had several physiochemical parameters measured. Larvae and pupae were counted, and pupae were reared to the adult stage for taxonomic identiﬁcation. Dry weight and wing size were measured for Ae. aegypti adult mosquitoes (N = 981). The association between larval habitat parameters with Culicidae abundance and Ae. aegypti body size data was estimated through linear mixed models and generalized linear mixed models, respectively, with the neighborhood as random effect. The abundance of immature Culicidae in larval habitats (from which &gt;90% of adults emerging from ﬁeld collected pupae were Ae. aegypti) was positively associated with container volume and the dissolved organic carbon concentration (DOC). Female average dry weight and male and female wing lengths were positively associated with larval habitat temperature whereas male average dry weight was positively related to water conductivity. Aedes aegypti originating from larval habitats with Ae. albopictus exhibited no differences in median wing length and dry body weight when compared with specimens collected in containers exclusively colonized by Ae. aegypti. These results demonstrate that container water volume (characteristic easily observed in the ﬁeld) and DOC (often higher in unmanaged water holding recipients) is related to higher Ae. aegypti immature density. Estimating the effects of physicochemical water variables on immature abundance and adult body size can provide valuable information for predicting arbovirus transmission risk in endemic settings.","container-title":"Frontiers in Ecology and Evolution","DOI":"10.3389/fevo.2021.626757","ISSN":"2296-701X","journalAbbreviation":"Front. Ecol. Evol.","language":"en","page":"626757","source":"DOI.org (Crossref)","title":"Influence of Larval Habitat Environmental Characteristics on Culicidae Immature Abundance and Body Size of Adult Aedes aegypti","volume":"9","author":[{"family":"David","given":"Mariana Rocha"},{"family":"Dantas","given":"Edson Santos"},{"family":"Maciel-de-Freitas","given":"Rafael"},{"family":"Codeço","given":"Cláudia Torres"},{"family":"Prast","given":"Alex Enrich"},{"family":"Lourenço-de-Oliveira","given":"Ricardo"}],"issued":{"date-parts":[["2021",2,19]]}}},{"id":124,"uris":["http://zotero.org/users/local/dqNFEfl9/items/2FN535KM"],"itemData":{"id":124,"type":"article-journal","abstract":"The succession of mosquito species and abiotic factors affecting their distribution and abundance in rice (Oryza spp.) Þelds was investigated over a 16-wk rice growing cycle covering the period between January and May 2006. Fifteen experimental rice plots were sampled for mosquito larvae and characterized based on rice height, number of tillers, ßoating vegetation cover, water depth, water temperature, turbidity, salinity, pH, dissolved oxygen, total dissolved solids, and conductivity. Microscopic identiÞcation of 3,025 larvae yielded nine mosquito species predominated by Anopheles arabiensis Patton (45.0%), Culex quinquefasciatus Say (35.8%), Anopheles pharoensis Theobald (9.0%) and Ficalbia splendens Theobald (7.1%). Other species, including Anopheles ruﬁpes Gough, Anopheles coustani Laveran, Anonopheles maculipalpis Giles, Culex annulioris Theobald, and Culex poicilipes Theobald made up 3.1% of the total collection. Anopheles gambiae s.l., Cx. quinquefasciatus, and An. pharoensis occurred throughout the cycle, but they were more abundant up to 4 wk posttransplanting with peaks after fertilizer application. As rice plants became established, three groups of mosquitoes were recognized: the Þrst groups included An. ruﬁpes, Fl. splendens, and Cx. annulioris, which occurred throughout much of the second half of the rice cycle, whereas the second group included Cx. poicilipes, which was found in the middle of the rice cycle. An. coustani and An. maculipalpis formed the third group occurring toward the end of the cycle. Dissolved oxygen, number of tillers, and rice height were negatively associated with the abundance of An. arabiensis and Cx. quinquefasciatus larvae. In addition, Cx. quinquefasciatus also was associated with water depth (Ϫve) and turbidity (ϩve). Abundance of An. pharoensis larvae was signiÞcantly associated with water temperature (ϩve), the number of tillers (Ϫve), and rice height (Ϫve), whereas Fl. splendens was signiÞcantly associated with the number of tillers (ϩve). The results demonstrate a complex nature of the interactions between some of the factors in the ecosystem and mosquito species abundance and calls for time-dependent and speciesspeciÞc mosquito control operations.","container-title":"JOURNAL OF MEDICAL ENTOMOLOGY","issue":"2","language":"en","source":"Zotero","title":"Mosquito Species Succession and Physicochemical Factors Affecting Their Abundance in Rice Fields in Mwea, Kenya","volume":"44","author":[{"family":"Muturi","given":"Ephantus J"},{"family":"Mwangangi","given":"Joseph"},{"family":"Shililu","given":"Josephat"},{"family":"Muriu","given":"Simon"},{"family":"Jacob","given":"Benjamin"},{"family":"Kabiru","given":"Ephantus"},{"family":"Gu","given":"Weidong"},{"family":"Mbogo","given":"Charles"},{"family":"Githure","given":"John"},{"family":"Novak","given":"Robert"}],"issued":{"date-parts":[["2007"]]}}}],"schema":"https://github.com/citation-style-language/schema/raw/master/csl-citation.json"} </w:instrText>
+        <w:instrText xml:space="preserve"> ADDIN ZOTERO_ITEM CSL_CITATION {"citationID":"RUO9S9LO","properties":{"formattedCitation":"(David et al., 2021; Muturi et al., 2007)","plainCitation":"(David et al., 2021; Muturi et al., 2007)","dontUpdate":true,"noteIndex":0},"citationItems":[{"id":"cky1Pf1P/3YzSSARg","uris":["http://zotero.org/users/local/dqNFEfl9/items/FTZ87WVV"],"itemData":{"id":137,"type":"article-journal","abstract":"Aedes aegypti is adapted to live in close association with human dwellings, where it lays eggs in several man-made container types with a broad range of size, shape, and material. Biotic and abiotic conditions of larval habitats determine the abundance and body size of emerging adult mosquitoes. Here, we estimated the predictive potential of physicochemical water variables for Culicidae immature abundance and Ae. aegypti adult body size in four neighborhoods with distinct urban landscapes in Rio de Janeiro, Brazil. Domestic water holding containers (N = 240) were inspected for the presence of Culicidae immatures and had several physiochemical parameters measured. Larvae and pupae were counted, and pupae were reared to the adult stage for taxonomic identiﬁcation. Dry weight and wing size were measured for Ae. aegypti adult mosquitoes (N = 981). The association between larval habitat parameters with Culicidae abundance and Ae. aegypti body size data was estimated through linear mixed models and generalized linear mixed models, respectively, with the neighborhood as random effect. The abundance of immature Culicidae in larval habitats (from which &gt;90% of adults emerging from ﬁeld collected pupae were Ae. aegypti) was positively associated with container volume and the dissolved organic carbon concentration (DOC). Female average dry weight and male and female wing lengths were positively associated with larval habitat temperature whereas male average dry weight was positively related to water conductivity. Aedes aegypti originating from larval habitats with Ae. albopictus exhibited no differences in median wing length and dry body weight when compared with specimens collected in containers exclusively colonized by Ae. aegypti. These results demonstrate that container water volume (characteristic easily observed in the ﬁeld) and DOC (often higher in unmanaged water holding recipients) is related to higher Ae. aegypti immature density. Estimating the effects of physicochemical water variables on immature abundance and adult body size can provide valuable information for predicting arbovirus transmission risk in endemic settings.","container-title":"Frontiers in Ecology and Evolution","DOI":"10.3389/fevo.2021.626757","ISSN":"2296-701X","journalAbbreviation":"Front. Ecol. Evol.","language":"en","page":"626757","source":"DOI.org (Crossref)","title":"Influence of Larval Habitat Environmental Characteristics on Culicidae Immature Abundance and Body Size of Adult Aedes aegypti","volume":"9","author":[{"family":"David","given":"Mariana Rocha"},{"family":"Dantas","given":"Edson Santos"},{"family":"Maciel-de-Freitas","given":"Rafael"},{"family":"Codeço","given":"Cláudia Torres"},{"family":"Prast","given":"Alex Enrich"},{"family":"Lourenço-de-Oliveira","given":"Ricardo"}],"issued":{"date-parts":[["2021",2,19]]}}},{"id":"cky1Pf1P/GHoJS7bZ","uris":["http://zotero.org/users/local/dqNFEfl9/items/2FN535KM"],"itemData":{"id":124,"type":"article-journal","abstract":"The succession of mosquito species and abiotic factors affecting their distribution and abundance in rice (Oryza spp.) Þelds was investigated over a 16-wk rice growing cycle covering the period between January and May 2006. Fifteen experimental rice plots were sampled for mosquito larvae and characterized based on rice height, number of tillers, ßoating vegetation cover, water depth, water temperature, turbidity, salinity, pH, dissolved oxygen, total dissolved solids, and conductivity. Microscopic identiÞcation of 3,025 larvae yielded nine mosquito species predominated by Anopheles arabiensis Patton (45.0%), Culex quinquefasciatus Say (35.8%), Anopheles pharoensis Theobald (9.0%) and Ficalbia splendens Theobald (7.1%). Other species, including Anopheles ruﬁpes Gough, Anopheles coustani Laveran, Anonopheles maculipalpis Giles, Culex annulioris Theobald, and Culex poicilipes Theobald made up 3.1% of the total collection. Anopheles gambiae s.l., Cx. quinquefasciatus, and An. pharoensis occurred throughout the cycle, but they were more abundant up to 4 wk posttransplanting with peaks after fertilizer application. As rice plants became established, three groups of mosquitoes were recognized: the Þrst groups included An. ruﬁpes, Fl. splendens, and Cx. annulioris, which occurred throughout much of the second half of the rice cycle, whereas the second group included Cx. poicilipes, which was found in the middle of the rice cycle. An. coustani and An. maculipalpis formed the third group occurring toward the end of the cycle. Dissolved oxygen, number of tillers, and rice height were negatively associated with the abundance of An. arabiensis and Cx. quinquefasciatus larvae. In addition, Cx. quinquefasciatus also was associated with water depth (Ϫve) and turbidity (ϩve). Abundance of An. pharoensis larvae was signiÞcantly associated with water temperature (ϩve), the number of tillers (Ϫve), and rice height (Ϫve), whereas Fl. splendens was signiÞcantly associated with the number of tillers (ϩve). The results demonstrate a complex nature of the interactions between some of the factors in the ecosystem and mosquito species abundance and calls for time-dependent and speciesspeciÞc mosquito control operations.","container-title":"JOURNAL OF MEDICAL ENTOMOLOGY","issue":"2","language":"en","source":"Zotero","title":"Mosquito Species Succession and Physicochemical Factors Affecting Their Abundance in Rice Fields in Mwea, Kenya","volume":"44","author":[{"family":"Muturi","given":"Ephantus J"},{"family":"Mwangangi","given":"Joseph"},{"family":"Shililu","given":"Josephat"},{"family":"Muriu","given":"Simon"},{"family":"Jacob","given":"Benjamin"},{"family":"Kabiru","given":"Ephantus"},{"family":"Gu","given":"Weidong"},{"family":"Mbogo","given":"Charles"},{"family":"Githure","given":"John"},{"family":"Novak","given":"Robert"}],"issued":{"date-parts":[["2007"]]}}}],"schema":"https://github.com/citation-style-language/schema/raw/master/csl-citation.json"} </w:instrText>
       </w:r>
       <w:r>
         <w:rPr>
@@ -1596,7 +1722,7 @@
           <w:sz w:val="24"/>
           <w:szCs w:val="24"/>
         </w:rPr>
-        <w:instrText xml:space="preserve"> ADDIN ZOTERO_ITEM CSL_CITATION {"citationID":"J9jbXlQS","properties":{"formattedCitation":"(Awolola et al., 2007)","plainCitation":"(Awolola et al., 2007)","dontUpdate":true,"noteIndex":0},"citationItems":[{"id":705,"uris":["http://zotero.org/users/local/dqNFEfl9/items/SKSC9JZD"],"itemData":{"id":705,"type":"article-journal","abstract":"Background &amp; objective: Urban malaria is on the rise in Nigeria due to rapid industrialisation and developmental activities. A study was undertaken in Lagos, Nigeria to study the Anopheles breeding in polluted water bodies.","container-title":"J VECTOR BORNE DIS","language":"en","source":"Zotero","title":"Anopheles gambiae s.s. breeding in polluted water bodies in urban Lagos, southwestern Nigeria","author":[{"family":"Awolola","given":"T S"},{"family":"Oduola","given":"A O"},{"family":"Obansa","given":"J B"},{"family":"Chukwurar","given":"N J"},{"family":"Unyimadu","given":"J P"}],"issued":{"date-parts":[["2007"]]}}}],"schema":"https://github.com/citation-style-language/schema/raw/master/csl-citation.json"} </w:instrText>
+        <w:instrText xml:space="preserve"> ADDIN ZOTERO_ITEM CSL_CITATION {"citationID":"J9jbXlQS","properties":{"formattedCitation":"(Awolola et al., 2007)","plainCitation":"(Awolola et al., 2007)","dontUpdate":true,"noteIndex":0},"citationItems":[{"id":"cky1Pf1P/e7MSznEJ","uris":["http://zotero.org/users/local/dqNFEfl9/items/SKSC9JZD"],"itemData":{"id":705,"type":"article-journal","abstract":"Background &amp; objective: Urban malaria is on the rise in Nigeria due to rapid industrialisation and developmental activities. A study was undertaken in Lagos, Nigeria to study the Anopheles breeding in polluted water bodies.","container-title":"J VECTOR BORNE DIS","language":"en","source":"Zotero","title":"Anopheles gambiae s.s. breeding in polluted water bodies in urban Lagos, southwestern Nigeria","author":[{"family":"Awolola","given":"T S"},{"family":"Oduola","given":"A O"},{"family":"Obansa","given":"J B"},{"family":"Chukwurar","given":"N J"},{"family":"Unyimadu","given":"J P"}],"issued":{"date-parts":[["2007"]]}}}],"schema":"https://github.com/citation-style-language/schema/raw/master/csl-citation.json"} </w:instrText>
       </w:r>
       <w:r>
         <w:rPr>
@@ -1671,7 +1797,7 @@
           <w:sz w:val="24"/>
           <w:szCs w:val="24"/>
         </w:rPr>
-        <w:instrText xml:space="preserve"> ADDIN ZOTERO_ITEM CSL_CITATION {"citationID":"hyXbRq0V","properties":{"formattedCitation":"(Muturi et al., 2007)","plainCitation":"(Muturi et al., 2007)","dontUpdate":true,"noteIndex":0},"citationItems":[{"id":124,"uris":["http://zotero.org/users/local/dqNFEfl9/items/2FN535KM"],"itemData":{"id":124,"type":"article-journal","abstract":"The succession of mosquito species and abiotic factors affecting their distribution and abundance in rice (Oryza spp.) Þelds was investigated over a 16-wk rice growing cycle covering the period between January and May 2006. Fifteen experimental rice plots were sampled for mosquito larvae and characterized based on rice height, number of tillers, ßoating vegetation cover, water depth, water temperature, turbidity, salinity, pH, dissolved oxygen, total dissolved solids, and conductivity. Microscopic identiÞcation of 3,025 larvae yielded nine mosquito species predominated by Anopheles arabiensis Patton (45.0%), Culex quinquefasciatus Say (35.8%), Anopheles pharoensis Theobald (9.0%) and Ficalbia splendens Theobald (7.1%). Other species, including Anopheles ruﬁpes Gough, Anopheles coustani Laveran, Anonopheles maculipalpis Giles, Culex annulioris Theobald, and Culex poicilipes Theobald made up 3.1% of the total collection. Anopheles gambiae s.l., Cx. quinquefasciatus, and An. pharoensis occurred throughout the cycle, but they were more abundant up to 4 wk posttransplanting with peaks after fertilizer application. As rice plants became established, three groups of mosquitoes were recognized: the Þrst groups included An. ruﬁpes, Fl. splendens, and Cx. annulioris, which occurred throughout much of the second half of the rice cycle, whereas the second group included Cx. poicilipes, which was found in the middle of the rice cycle. An. coustani and An. maculipalpis formed the third group occurring toward the end of the cycle. Dissolved oxygen, number of tillers, and rice height were negatively associated with the abundance of An. arabiensis and Cx. quinquefasciatus larvae. In addition, Cx. quinquefasciatus also was associated with water depth (Ϫve) and turbidity (ϩve). Abundance of An. pharoensis larvae was signiÞcantly associated with water temperature (ϩve), the number of tillers (Ϫve), and rice height (Ϫve), whereas Fl. splendens was signiÞcantly associated with the number of tillers (ϩve). The results demonstrate a complex nature of the interactions between some of the factors in the ecosystem and mosquito species abundance and calls for time-dependent and speciesspeciÞc mosquito control operations.","container-title":"JOURNAL OF MEDICAL ENTOMOLOGY","issue":"2","language":"en","source":"Zotero","title":"Mosquito Species Succession and Physicochemical Factors Affecting Their Abundance in Rice Fields in Mwea, Kenya","volume":"44","author":[{"family":"Muturi","given":"Ephantus J"},{"family":"Mwangangi","given":"Joseph"},{"family":"Shililu","given":"Josephat"},{"family":"Muriu","given":"Simon"},{"family":"Jacob","given":"Benjamin"},{"family":"Kabiru","given":"Ephantus"},{"family":"Gu","given":"Weidong"},{"family":"Mbogo","given":"Charles"},{"family":"Githure","given":"John"},{"family":"Novak","given":"Robert"}],"issued":{"date-parts":[["2007"]]}}}],"schema":"https://github.com/citation-style-language/schema/raw/master/csl-citation.json"} </w:instrText>
+        <w:instrText xml:space="preserve"> ADDIN ZOTERO_ITEM CSL_CITATION {"citationID":"hyXbRq0V","properties":{"formattedCitation":"(Muturi et al., 2007)","plainCitation":"(Muturi et al., 2007)","dontUpdate":true,"noteIndex":0},"citationItems":[{"id":"cky1Pf1P/GHoJS7bZ","uris":["http://zotero.org/users/local/dqNFEfl9/items/2FN535KM"],"itemData":{"id":124,"type":"article-journal","abstract":"The succession of mosquito species and abiotic factors affecting their distribution and abundance in rice (Oryza spp.) Þelds was investigated over a 16-wk rice growing cycle covering the period between January and May 2006. Fifteen experimental rice plots were sampled for mosquito larvae and characterized based on rice height, number of tillers, ßoating vegetation cover, water depth, water temperature, turbidity, salinity, pH, dissolved oxygen, total dissolved solids, and conductivity. Microscopic identiÞcation of 3,025 larvae yielded nine mosquito species predominated by Anopheles arabiensis Patton (45.0%), Culex quinquefasciatus Say (35.8%), Anopheles pharoensis Theobald (9.0%) and Ficalbia splendens Theobald (7.1%). Other species, including Anopheles ruﬁpes Gough, Anopheles coustani Laveran, Anonopheles maculipalpis Giles, Culex annulioris Theobald, and Culex poicilipes Theobald made up 3.1% of the total collection. Anopheles gambiae s.l., Cx. quinquefasciatus, and An. pharoensis occurred throughout the cycle, but they were more abundant up to 4 wk posttransplanting with peaks after fertilizer application. As rice plants became established, three groups of mosquitoes were recognized: the Þrst groups included An. ruﬁpes, Fl. splendens, and Cx. annulioris, which occurred throughout much of the second half of the rice cycle, whereas the second group included Cx. poicilipes, which was found in the middle of the rice cycle. An. coustani and An. maculipalpis formed the third group occurring toward the end of the cycle. Dissolved oxygen, number of tillers, and rice height were negatively associated with the abundance of An. arabiensis and Cx. quinquefasciatus larvae. In addition, Cx. quinquefasciatus also was associated with water depth (Ϫve) and turbidity (ϩve). Abundance of An. pharoensis larvae was signiÞcantly associated with water temperature (ϩve), the number of tillers (Ϫve), and rice height (Ϫve), whereas Fl. splendens was signiÞcantly associated with the number of tillers (ϩve). The results demonstrate a complex nature of the interactions between some of the factors in the ecosystem and mosquito species abundance and calls for time-dependent and speciesspeciÞc mosquito control operations.","container-title":"JOURNAL OF MEDICAL ENTOMOLOGY","issue":"2","language":"en","source":"Zotero","title":"Mosquito Species Succession and Physicochemical Factors Affecting Their Abundance in Rice Fields in Mwea, Kenya","volume":"44","author":[{"family":"Muturi","given":"Ephantus J"},{"family":"Mwangangi","given":"Joseph"},{"family":"Shililu","given":"Josephat"},{"family":"Muriu","given":"Simon"},{"family":"Jacob","given":"Benjamin"},{"family":"Kabiru","given":"Ephantus"},{"family":"Gu","given":"Weidong"},{"family":"Mbogo","given":"Charles"},{"family":"Githure","given":"John"},{"family":"Novak","given":"Robert"}],"issued":{"date-parts":[["2007"]]}}}],"schema":"https://github.com/citation-style-language/schema/raw/master/csl-citation.json"} </w:instrText>
       </w:r>
       <w:r>
         <w:rPr>
@@ -1793,7 +1919,7 @@
           <w:sz w:val="24"/>
           <w:szCs w:val="24"/>
         </w:rPr>
-        <w:instrText xml:space="preserve"> ADDIN ZOTERO_ITEM CSL_CITATION {"citationID":"Qu7huSU8","properties":{"formattedCitation":"(Medeiros-Sousa et al., 2020)","plainCitation":"(Medeiros-Sousa et al., 2020)","dontUpdate":true,"noteIndex":0},"citationItems":[{"id":133,"uris":["http://zotero.org/users/local/dqNFEfl9/items/W8QG6D8I"],"itemData":{"id":133,"type":"article-journal","abstract":"Water's physical and chemical characteristics are important constraints in aquatic ecosystems, acting on the development, survival, and adaptation of diﬀerent organisms. Immature forms of mosquitoes develop in widely diverse aquatic environments and are mainly found in permanent or temporary freshwater bodies with little or no movement. The current study aimed to investigate whether variations in larval habitats’ pH, salinity, dissolved oxygen, and water temperature inﬂuence the composition of Culicidae assemblages and the presence and abundance of Aedes albopictus and Ae. aegypti. From August 2012 to July 2013, captures of immature forms and measurement of water's physical and chemical proﬁles were performed monthly in natural and artiﬁcial breeding sites in four urban parks in the city of São Paulo, Brazil. Changes in species composition related to the parameters’ variation were assessed by multivariate analysis. Regression trees were performed to evaluate the eﬀect of breeding sites’ physical and chemical variations on the presence and abundance of Ae. albopictus and Ae. aegypti. The observations suggest ranges of conditions for the measured variables in which most species tend to be found more frequently, and pH and salinity are the variables most closely associated with variations in mosquito composition. Ae. aegypti and Ae. albopictus were present in both natural and artiﬁcial breeding sites and were observed under signiﬁcantly varying conditions of pH, salinity, dissolved oxygen, and temperature. For Ae. albopictus, larval habitat type and pH were the best predictors of incidence and abundance. For Ae. aegypti, pH and salinity were the best predictors of abundance, while dissolved oxygen and larval habitat type were better predictors of presence. This information broadens our understanding of the ecology and interaction of the investigated species with abiotic factors in the aquatic environments, providing useful data for studies that seek to elucidate the underlying mechanisms of selection and colonization of breeding sites by these mosquitoes. This study also reinforces previous observations indicating that Ae. albopictus and Ae. aegypti can colonize diverse types of larval habitats with widely varying physical and chemical conditions.","container-title":"Acta Tropica","DOI":"10.1016/j.actatropica.2020.105394","ISSN":"0001706X","journalAbbreviation":"Acta Tropica","language":"en","page":"105394","source":"DOI.org (Crossref)","title":"Influence of water's physical and chemical parameters on mosquito (Diptera: Culicidae) assemblages in larval habitats in urban parks of São Paulo, Brazil","title-short":"Influence of water's physical and chemical parameters on mosquito (Diptera","volume":"205","author":[{"family":"Medeiros-Sousa","given":"Antônio Ralph"},{"family":"De Oliveira-Christe","given":"Rafael"},{"family":"Camargo","given":"Amanda Alves"},{"family":"Scinachi","given":"Claudia Araujo"},{"family":"Milani","given":"Gerlice Maria"},{"family":"Urbinatti","given":"Paulo Roberto"},{"family":"Natal","given":"Delsio"},{"family":"Ceretti-Junior","given":"Walter"},{"family":"Marrelli","given":"Mauro Toledo"}],"issued":{"date-parts":[["2020",5]]}}}],"schema":"https://github.com/citation-style-language/schema/raw/master/csl-citation.json"} </w:instrText>
+        <w:instrText xml:space="preserve"> ADDIN ZOTERO_ITEM CSL_CITATION {"citationID":"Qu7huSU8","properties":{"formattedCitation":"(Medeiros-Sousa et al., 2020)","plainCitation":"(Medeiros-Sousa et al., 2020)","dontUpdate":true,"noteIndex":0},"citationItems":[{"id":"cky1Pf1P/8fnngS9o","uris":["http://zotero.org/users/local/dqNFEfl9/items/W8QG6D8I"],"itemData":{"id":133,"type":"article-journal","abstract":"Water's physical and chemical characteristics are important constraints in aquatic ecosystems, acting on the development, survival, and adaptation of diﬀerent organisms. Immature forms of mosquitoes develop in widely diverse aquatic environments and are mainly found in permanent or temporary freshwater bodies with little or no movement. The current study aimed to investigate whether variations in larval habitats’ pH, salinity, dissolved oxygen, and water temperature inﬂuence the composition of Culicidae assemblages and the presence and abundance of Aedes albopictus and Ae. aegypti. From August 2012 to July 2013, captures of immature forms and measurement of water's physical and chemical proﬁles were performed monthly in natural and artiﬁcial breeding sites in four urban parks in the city of São Paulo, Brazil. Changes in species composition related to the parameters’ variation were assessed by multivariate analysis. Regression trees were performed to evaluate the eﬀect of breeding sites’ physical and chemical variations on the presence and abundance of Ae. albopictus and Ae. aegypti. The observations suggest ranges of conditions for the measured variables in which most species tend to be found more frequently, and pH and salinity are the variables most closely associated with variations in mosquito composition. Ae. aegypti and Ae. albopictus were present in both natural and artiﬁcial breeding sites and were observed under signiﬁcantly varying conditions of pH, salinity, dissolved oxygen, and temperature. For Ae. albopictus, larval habitat type and pH were the best predictors of incidence and abundance. For Ae. aegypti, pH and salinity were the best predictors of abundance, while dissolved oxygen and larval habitat type were better predictors of presence. This information broadens our understanding of the ecology and interaction of the investigated species with abiotic factors in the aquatic environments, providing useful data for studies that seek to elucidate the underlying mechanisms of selection and colonization of breeding sites by these mosquitoes. This study also reinforces previous observations indicating that Ae. albopictus and Ae. aegypti can colonize diverse types of larval habitats with widely varying physical and chemical conditions.","container-title":"Acta Tropica","DOI":"10.1016/j.actatropica.2020.105394","ISSN":"0001706X","journalAbbreviation":"Acta Tropica","language":"en","page":"105394","source":"DOI.org (Crossref)","title":"Influence of water's physical and chemical parameters on mosquito (Diptera: Culicidae) assemblages in larval habitats in urban parks of São Paulo, Brazil","title-short":"Influence of water's physical and chemical parameters on mosquito (Diptera","volume":"205","author":[{"family":"Medeiros-Sousa","given":"Antônio Ralph"},{"family":"De Oliveira-Christe","given":"Rafael"},{"family":"Camargo","given":"Amanda Alves"},{"family":"Scinachi","given":"Claudia Araujo"},{"family":"Milani","given":"Gerlice Maria"},{"family":"Urbinatti","given":"Paulo Roberto"},{"family":"Natal","given":"Delsio"},{"family":"Ceretti-Junior","given":"Walter"},{"family":"Marrelli","given":"Mauro Toledo"}],"issued":{"date-parts":[["2020",5]]}}}],"schema":"https://github.com/citation-style-language/schema/raw/master/csl-citation.json"} </w:instrText>
       </w:r>
       <w:r>
         <w:rPr>
@@ -2030,7 +2156,7 @@
           <w:sz w:val="24"/>
           <w:szCs w:val="24"/>
         </w:rPr>
-        <w:instrText xml:space="preserve"> ADDIN ZOTERO_ITEM CSL_CITATION {"citationID":"jYkM04Fy","properties":{"formattedCitation":"(David et al., 2021; Medeiros-Sousa et al., 2020; Mwangangi et al., 2009)","plainCitation":"(David et al., 2021; Medeiros-Sousa et al., 2020; Mwangangi et al., 2009)","dontUpdate":true,"noteIndex":0},"citationItems":[{"id":137,"uris":["http://zotero.org/users/local/dqNFEfl9/items/FTZ87WVV"],"itemData":{"id":137,"type":"article-journal","abstract":"Aedes aegypti is adapted to live in close association with human dwellings, where it lays eggs in several man-made container types with a broad range of size, shape, and material. Biotic and abiotic conditions of larval habitats determine the abundance and body size of emerging adult mosquitoes. Here, we estimated the predictive potential of physicochemical water variables for Culicidae immature abundance and Ae. aegypti adult body size in four neighborhoods with distinct urban landscapes in Rio de Janeiro, Brazil. Domestic water holding containers (N = 240) were inspected for the presence of Culicidae immatures and had several physiochemical parameters measured. Larvae and pupae were counted, and pupae were reared to the adult stage for taxonomic identiﬁcation. Dry weight and wing size were measured for Ae. aegypti adult mosquitoes (N = 981). The association between larval habitat parameters with Culicidae abundance and Ae. aegypti body size data was estimated through linear mixed models and generalized linear mixed models, respectively, with the neighborhood as random effect. The abundance of immature Culicidae in larval habitats (from which &gt;90% of adults emerging from ﬁeld collected pupae were Ae. aegypti) was positively associated with container volume and the dissolved organic carbon concentration (DOC). Female average dry weight and male and female wing lengths were positively associated with larval habitat temperature whereas male average dry weight was positively related to water conductivity. Aedes aegypti originating from larval habitats with Ae. albopictus exhibited no differences in median wing length and dry body weight when compared with specimens collected in containers exclusively colonized by Ae. aegypti. These results demonstrate that container water volume (characteristic easily observed in the ﬁeld) and DOC (often higher in unmanaged water holding recipients) is related to higher Ae. aegypti immature density. Estimating the effects of physicochemical water variables on immature abundance and adult body size can provide valuable information for predicting arbovirus transmission risk in endemic settings.","container-title":"Frontiers in Ecology and Evolution","DOI":"10.3389/fevo.2021.626757","ISSN":"2296-701X","journalAbbreviation":"Front. Ecol. Evol.","language":"en","page":"626757","source":"DOI.org (Crossref)","title":"Influence of Larval Habitat Environmental Characteristics on Culicidae Immature Abundance and Body Size of Adult Aedes aegypti","volume":"9","author":[{"family":"David","given":"Mariana Rocha"},{"family":"Dantas","given":"Edson Santos"},{"family":"Maciel-de-Freitas","given":"Rafael"},{"family":"Codeço","given":"Cláudia Torres"},{"family":"Prast","given":"Alex Enrich"},{"family":"Lourenço-de-Oliveira","given":"Ricardo"}],"issued":{"date-parts":[["2021",2,19]]}}},{"id":133,"uris":["http://zotero.org/users/local/dqNFEfl9/items/W8QG6D8I"],"itemData":{"id":133,"type":"article-journal","abstract":"Water's physical and chemical characteristics are important constraints in aquatic ecosystems, acting on the development, survival, and adaptation of diﬀerent organisms. Immature forms of mosquitoes develop in widely diverse aquatic environments and are mainly found in permanent or temporary freshwater bodies with little or no movement. The current study aimed to investigate whether variations in larval habitats’ pH, salinity, dissolved oxygen, and water temperature inﬂuence the composition of Culicidae assemblages and the presence and abundance of Aedes albopictus and Ae. aegypti. From August 2012 to July 2013, captures of immature forms and measurement of water's physical and chemical proﬁles were performed monthly in natural and artiﬁcial breeding sites in four urban parks in the city of São Paulo, Brazil. Changes in species composition related to the parameters’ variation were assessed by multivariate analysis. Regression trees were performed to evaluate the eﬀect of breeding sites’ physical and chemical variations on the presence and abundance of Ae. albopictus and Ae. aegypti. The observations suggest ranges of conditions for the measured variables in which most species tend to be found more frequently, and pH and salinity are the variables most closely associated with variations in mosquito composition. Ae. aegypti and Ae. albopictus were present in both natural and artiﬁcial breeding sites and were observed under signiﬁcantly varying conditions of pH, salinity, dissolved oxygen, and temperature. For Ae. albopictus, larval habitat type and pH were the best predictors of incidence and abundance. For Ae. aegypti, pH and salinity were the best predictors of abundance, while dissolved oxygen and larval habitat type were better predictors of presence. This information broadens our understanding of the ecology and interaction of the investigated species with abiotic factors in the aquatic environments, providing useful data for studies that seek to elucidate the underlying mechanisms of selection and colonization of breeding sites by these mosquitoes. This study also reinforces previous observations indicating that Ae. albopictus and Ae. aegypti can colonize diverse types of larval habitats with widely varying physical and chemical conditions.","container-title":"Acta Tropica","DOI":"10.1016/j.actatropica.2020.105394","ISSN":"0001706X","journalAbbreviation":"Acta Tropica","language":"en","page":"105394","source":"DOI.org (Crossref)","title":"Influence of water's physical and chemical parameters on mosquito (Diptera: Culicidae) assemblages in larval habitats in urban parks of São Paulo, Brazil","title-short":"Influence of water's physical and chemical parameters on mosquito (Diptera","volume":"205","author":[{"family":"Medeiros-Sousa","given":"Antônio Ralph"},{"family":"De Oliveira-Christe","given":"Rafael"},{"family":"Camargo","given":"Amanda Alves"},{"family":"Scinachi","given":"Claudia Araujo"},{"family":"Milani","given":"Gerlice Maria"},{"family":"Urbinatti","given":"Paulo Roberto"},{"family":"Natal","given":"Delsio"},{"family":"Ceretti-Junior","given":"Walter"},{"family":"Marrelli","given":"Mauro Toledo"}],"issued":{"date-parts":[["2020",5]]}}},{"id":619,"uris":["http://zotero.org/users/local/dqNFEfl9/items/KQW4FYUI"],"itemData":{"id":619,"type":"article-journal","abstract":"Background &amp; objectives—The number and productivity of larval habitats ultimately determine the density of adult mosquitoes. The biological and physicochemical conditions at the larval habitat affect larval development hence affecting the adult body size. The influence of biological and physicochemical characteristics on the body size of Anopheles gambiae was assessed in Jaribuni village, Kilifi district along the Kenyan Coast. Methods—Ten cages measuring 1 × 1 × 1 m (1 m3) with a netting material were placed in 10 different aquatic habitats, which were positive for anopheline mosquito larvae. Emergent mosquitoes were collected daily by aspiration and the wing lengths were determined by microscopy. In the habitats, physicochemical parameters were assessed: pH, surface debris, algae and emergent plants, turbidity, substrate, nitrate, ammonia, phosphate and chlorophyll a content.","language":"en","source":"Zotero","title":"Influence of biological and physicochemical characteristics of larval habitats on the body size of Anopheles gambiae mosquitoes (Diptera: Culicidae) along the Kenyan coast","author":[{"family":"Mwangangi","given":"Joseph M"},{"family":"Mbogo","given":"Charles M"},{"family":"Muturi","given":"Ephantus J"},{"family":"Nzovu","given":"Joseph G"},{"family":"Kabiru","given":"Ephantus W"},{"family":"Githure","given":"John I"},{"family":"Novak","given":"Robert J"},{"family":"Beier","given":"John C"}],"issued":{"date-parts":[["2009"]]}}}],"schema":"https://github.com/citation-style-language/schema/raw/master/csl-citation.json"} </w:instrText>
+        <w:instrText xml:space="preserve"> ADDIN ZOTERO_ITEM CSL_CITATION {"citationID":"jYkM04Fy","properties":{"formattedCitation":"(David et al., 2021; Medeiros-Sousa et al., 2020; Mwangangi et al., 2009)","plainCitation":"(David et al., 2021; Medeiros-Sousa et al., 2020; Mwangangi et al., 2009)","dontUpdate":true,"noteIndex":0},"citationItems":[{"id":"cky1Pf1P/3YzSSARg","uris":["http://zotero.org/users/local/dqNFEfl9/items/FTZ87WVV"],"itemData":{"id":137,"type":"article-journal","abstract":"Aedes aegypti is adapted to live in close association with human dwellings, where it lays eggs in several man-made container types with a broad range of size, shape, and material. Biotic and abiotic conditions of larval habitats determine the abundance and body size of emerging adult mosquitoes. Here, we estimated the predictive potential of physicochemical water variables for Culicidae immature abundance and Ae. aegypti adult body size in four neighborhoods with distinct urban landscapes in Rio de Janeiro, Brazil. Domestic water holding containers (N = 240) were inspected for the presence of Culicidae immatures and had several physiochemical parameters measured. Larvae and pupae were counted, and pupae were reared to the adult stage for taxonomic identiﬁcation. Dry weight and wing size were measured for Ae. aegypti adult mosquitoes (N = 981). The association between larval habitat parameters with Culicidae abundance and Ae. aegypti body size data was estimated through linear mixed models and generalized linear mixed models, respectively, with the neighborhood as random effect. The abundance of immature Culicidae in larval habitats (from which &gt;90% of adults emerging from ﬁeld collected pupae were Ae. aegypti) was positively associated with container volume and the dissolved organic carbon concentration (DOC). Female average dry weight and male and female wing lengths were positively associated with larval habitat temperature whereas male average dry weight was positively related to water conductivity. Aedes aegypti originating from larval habitats with Ae. albopictus exhibited no differences in median wing length and dry body weight when compared with specimens collected in containers exclusively colonized by Ae. aegypti. These results demonstrate that container water volume (characteristic easily observed in the ﬁeld) and DOC (often higher in unmanaged water holding recipients) is related to higher Ae. aegypti immature density. Estimating the effects of physicochemical water variables on immature abundance and adult body size can provide valuable information for predicting arbovirus transmission risk in endemic settings.","container-title":"Frontiers in Ecology and Evolution","DOI":"10.3389/fevo.2021.626757","ISSN":"2296-701X","journalAbbreviation":"Front. Ecol. Evol.","language":"en","page":"626757","source":"DOI.org (Crossref)","title":"Influence of Larval Habitat Environmental Characteristics on Culicidae Immature Abundance and Body Size of Adult Aedes aegypti","volume":"9","author":[{"family":"David","given":"Mariana Rocha"},{"family":"Dantas","given":"Edson Santos"},{"family":"Maciel-de-Freitas","given":"Rafael"},{"family":"Codeço","given":"Cláudia Torres"},{"family":"Prast","given":"Alex Enrich"},{"family":"Lourenço-de-Oliveira","given":"Ricardo"}],"issued":{"date-parts":[["2021",2,19]]}}},{"id":"cky1Pf1P/8fnngS9o","uris":["http://zotero.org/users/local/dqNFEfl9/items/W8QG6D8I"],"itemData":{"id":133,"type":"article-journal","abstract":"Water's physical and chemical characteristics are important constraints in aquatic ecosystems, acting on the development, survival, and adaptation of diﬀerent organisms. Immature forms of mosquitoes develop in widely diverse aquatic environments and are mainly found in permanent or temporary freshwater bodies with little or no movement. The current study aimed to investigate whether variations in larval habitats’ pH, salinity, dissolved oxygen, and water temperature inﬂuence the composition of Culicidae assemblages and the presence and abundance of Aedes albopictus and Ae. aegypti. From August 2012 to July 2013, captures of immature forms and measurement of water's physical and chemical proﬁles were performed monthly in natural and artiﬁcial breeding sites in four urban parks in the city of São Paulo, Brazil. Changes in species composition related to the parameters’ variation were assessed by multivariate analysis. Regression trees were performed to evaluate the eﬀect of breeding sites’ physical and chemical variations on the presence and abundance of Ae. albopictus and Ae. aegypti. The observations suggest ranges of conditions for the measured variables in which most species tend to be found more frequently, and pH and salinity are the variables most closely associated with variations in mosquito composition. Ae. aegypti and Ae. albopictus were present in both natural and artiﬁcial breeding sites and were observed under signiﬁcantly varying conditions of pH, salinity, dissolved oxygen, and temperature. For Ae. albopictus, larval habitat type and pH were the best predictors of incidence and abundance. For Ae. aegypti, pH and salinity were the best predictors of abundance, while dissolved oxygen and larval habitat type were better predictors of presence. This information broadens our understanding of the ecology and interaction of the investigated species with abiotic factors in the aquatic environments, providing useful data for studies that seek to elucidate the underlying mechanisms of selection and colonization of breeding sites by these mosquitoes. This study also reinforces previous observations indicating that Ae. albopictus and Ae. aegypti can colonize diverse types of larval habitats with widely varying physical and chemical conditions.","container-title":"Acta Tropica","DOI":"10.1016/j.actatropica.2020.105394","ISSN":"0001706X","journalAbbreviation":"Acta Tropica","language":"en","page":"105394","source":"DOI.org (Crossref)","title":"Influence of water's physical and chemical parameters on mosquito (Diptera: Culicidae) assemblages in larval habitats in urban parks of São Paulo, Brazil","title-short":"Influence of water's physical and chemical parameters on mosquito (Diptera","volume":"205","author":[{"family":"Medeiros-Sousa","given":"Antônio Ralph"},{"family":"De Oliveira-Christe","given":"Rafael"},{"family":"Camargo","given":"Amanda Alves"},{"family":"Scinachi","given":"Claudia Araujo"},{"family":"Milani","given":"Gerlice Maria"},{"family":"Urbinatti","given":"Paulo Roberto"},{"family":"Natal","given":"Delsio"},{"family":"Ceretti-Junior","given":"Walter"},{"family":"Marrelli","given":"Mauro Toledo"}],"issued":{"date-parts":[["2020",5]]}}},{"id":"cky1Pf1P/iC4W3yIr","uris":["http://zotero.org/users/local/dqNFEfl9/items/KQW4FYUI"],"itemData":{"id":619,"type":"article-journal","abstract":"Background &amp; objectives—The number and productivity of larval habitats ultimately determine the density of adult mosquitoes. The biological and physicochemical conditions at the larval habitat affect larval development hence affecting the adult body size. The influence of biological and physicochemical characteristics on the body size of Anopheles gambiae was assessed in Jaribuni village, Kilifi district along the Kenyan Coast. Methods—Ten cages measuring 1 × 1 × 1 m (1 m3) with a netting material were placed in 10 different aquatic habitats, which were positive for anopheline mosquito larvae. Emergent mosquitoes were collected daily by aspiration and the wing lengths were determined by microscopy. In the habitats, physicochemical parameters were assessed: pH, surface debris, algae and emergent plants, turbidity, substrate, nitrate, ammonia, phosphate and chlorophyll a content.","language":"en","source":"Zotero","title":"Influence of biological and physicochemical characteristics of larval habitats on the body size of Anopheles gambiae mosquitoes (Diptera: Culicidae) along the Kenyan coast","author":[{"family":"Mwangangi","given":"Joseph M"},{"family":"Mbogo","given":"Charles M"},{"family":"Muturi","given":"Ephantus J"},{"family":"Nzovu","given":"Joseph G"},{"family":"Kabiru","given":"Ephantus W"},{"family":"Githure","given":"John I"},{"family":"Novak","given":"Robert J"},{"family":"Beier","given":"John C"}],"issued":{"date-parts":[["2009"]]}}}],"schema":"https://github.com/citation-style-language/schema/raw/master/csl-citation.json"} </w:instrText>
       </w:r>
       <w:r>
         <w:rPr>
@@ -2201,7 +2327,7 @@
           <w:sz w:val="24"/>
           <w:szCs w:val="24"/>
         </w:rPr>
-        <w:instrText xml:space="preserve"> ADDIN ZOTERO_ITEM CSL_CITATION {"citationID":"K22N31aP","properties":{"formattedCitation":"(Awolola et al., 2007; Medeiros-Sousa et al., 2020; Nikookar et al., 2017)","plainCitation":"(Awolola et al., 2007; Medeiros-Sousa et al., 2020; Nikookar et al., 2017)","noteIndex":0},"citationItems":[{"id":705,"uris":["http://zotero.org/users/local/dqNFEfl9/items/SKSC9JZD"],"itemData":{"id":705,"type":"article-journal","abstract":"Background &amp; objective: Urban malaria is on the rise in Nigeria due to rapid industrialisation and developmental activities. A study was undertaken in Lagos, Nigeria to study the Anopheles breeding in polluted water bodies.","container-title":"J VECTOR BORNE DIS","language":"en","source":"Zotero","title":"Anopheles gambiae s.s. breeding in polluted water bodies in urban Lagos, southwestern Nigeria","author":[{"family":"Awolola","given":"T S"},{"family":"Oduola","given":"A O"},{"family":"Obansa","given":"J B"},{"family":"Chukwurar","given":"N J"},{"family":"Unyimadu","given":"J P"}],"issued":{"date-parts":[["2007"]]}}},{"id":133,"uris":["http://zotero.org/users/local/dqNFEfl9/items/W8QG6D8I"],"itemData":{"id":133,"type":"article-journal","abstract":"Water's physical and chemical characteristics are important constraints in aquatic ecosystems, acting on the development, survival, and adaptation of diﬀerent organisms. Immature forms of mosquitoes develop in widely diverse aquatic environments and are mainly found in permanent or temporary freshwater bodies with little or no movement. The current study aimed to investigate whether variations in larval habitats’ pH, salinity, dissolved oxygen, and water temperature inﬂuence the composition of Culicidae assemblages and the presence and abundance of Aedes albopictus and Ae. aegypti. From August 2012 to July 2013, captures of immature forms and measurement of water's physical and chemical proﬁles were performed monthly in natural and artiﬁcial breeding sites in four urban parks in the city of São Paulo, Brazil. Changes in species composition related to the parameters’ variation were assessed by multivariate analysis. Regression trees were performed to evaluate the eﬀect of breeding sites’ physical and chemical variations on the presence and abundance of Ae. albopictus and Ae. aegypti. The observations suggest ranges of conditions for the measured variables in which most species tend to be found more frequently, and pH and salinity are the variables most closely associated with variations in mosquito composition. Ae. aegypti and Ae. albopictus were present in both natural and artiﬁcial breeding sites and were observed under signiﬁcantly varying conditions of pH, salinity, dissolved oxygen, and temperature. For Ae. albopictus, larval habitat type and pH were the best predictors of incidence and abundance. For Ae. aegypti, pH and salinity were the best predictors of abundance, while dissolved oxygen and larval habitat type were better predictors of presence. This information broadens our understanding of the ecology and interaction of the investigated species with abiotic factors in the aquatic environments, providing useful data for studies that seek to elucidate the underlying mechanisms of selection and colonization of breeding sites by these mosquitoes. This study also reinforces previous observations indicating that Ae. albopictus and Ae. aegypti can colonize diverse types of larval habitats with widely varying physical and chemical conditions.","container-title":"Acta Tropica","DOI":"10.1016/j.actatropica.2020.105394","ISSN":"0001706X","journalAbbreviation":"Acta Tropica","language":"en","page":"105394","source":"DOI.org (Crossref)","title":"Influence of water's physical and chemical parameters on mosquito (Diptera: Culicidae) assemblages in larval habitats in urban parks of São Paulo, Brazil","title-short":"Influence of water's physical and chemical parameters on mosquito (Diptera","volume":"205","author":[{"family":"Medeiros-Sousa","given":"Antônio Ralph"},{"family":"De Oliveira-Christe","given":"Rafael"},{"family":"Camargo","given":"Amanda Alves"},{"family":"Scinachi","given":"Claudia Araujo"},{"family":"Milani","given":"Gerlice Maria"},{"family":"Urbinatti","given":"Paulo Roberto"},{"family":"Natal","given":"Delsio"},{"family":"Ceretti-Junior","given":"Walter"},{"family":"Marrelli","given":"Mauro Toledo"}],"issued":{"date-parts":[["2020",5]]}}},{"id":617,"uris":["http://zotero.org/users/local/dqNFEfl9/items/J76GCEHW"],"itemData":{"id":617,"type":"article-journal","container-title":"PLOS Neglected Tropical Diseases","DOI":"10.1371/journal.pntd.0005835","ISSN":"1935-2735","issue":"8","journalAbbreviation":"PLoS Negl Trop Dis","language":"en","page":"e0005835","source":"DOI.org (Crossref)","title":"Correlation between mosquito larval density and their habitat physicochemical characteristics in Mazandaran Province, northern Iran","volume":"11","author":[{"family":"Nikookar","given":"Seyed Hassan"},{"family":"Fazeli-Dinan","given":"Mahmoud"},{"family":"Azari-Hamidian","given":"Shahyad"},{"family":"Mousavinasab","given":"Seyed Nouraddin"},{"family":"Aarabi","given":"Mohsen"},{"family":"Ziapour","given":"Seyyed Payman"},{"family":"Esfandyari","given":"Yahya"},{"family":"Enayati","given":"Ahmadali"}],"editor":[{"family":"Apperson","given":"Charles"}],"issued":{"date-parts":[["2017",8,18]]}}}],"schema":"https://github.com/citation-style-language/schema/raw/master/csl-citation.json"} </w:instrText>
+        <w:instrText xml:space="preserve"> ADDIN ZOTERO_ITEM CSL_CITATION {"citationID":"K22N31aP","properties":{"formattedCitation":"(Awolola et al., 2007; Medeiros-Sousa et al., 2020; Nikookar et al., 2017)","plainCitation":"(Awolola et al., 2007; Medeiros-Sousa et al., 2020; Nikookar et al., 2017)","noteIndex":0},"citationItems":[{"id":"cky1Pf1P/e7MSznEJ","uris":["http://zotero.org/users/local/dqNFEfl9/items/SKSC9JZD"],"itemData":{"id":705,"type":"article-journal","abstract":"Background &amp; objective: Urban malaria is on the rise in Nigeria due to rapid industrialisation and developmental activities. A study was undertaken in Lagos, Nigeria to study the Anopheles breeding in polluted water bodies.","container-title":"J VECTOR BORNE DIS","language":"en","source":"Zotero","title":"Anopheles gambiae s.s. breeding in polluted water bodies in urban Lagos, southwestern Nigeria","author":[{"family":"Awolola","given":"T S"},{"family":"Oduola","given":"A O"},{"family":"Obansa","given":"J B"},{"family":"Chukwurar","given":"N J"},{"family":"Unyimadu","given":"J P"}],"issued":{"date-parts":[["2007"]]}}},{"id":"cky1Pf1P/8fnngS9o","uris":["http://zotero.org/users/local/dqNFEfl9/items/W8QG6D8I"],"itemData":{"id":133,"type":"article-journal","abstract":"Water's physical and chemical characteristics are important constraints in aquatic ecosystems, acting on the development, survival, and adaptation of diﬀerent organisms. Immature forms of mosquitoes develop in widely diverse aquatic environments and are mainly found in permanent or temporary freshwater bodies with little or no movement. The current study aimed to investigate whether variations in larval habitats’ pH, salinity, dissolved oxygen, and water temperature inﬂuence the composition of Culicidae assemblages and the presence and abundance of Aedes albopictus and Ae. aegypti. From August 2012 to July 2013, captures of immature forms and measurement of water's physical and chemical proﬁles were performed monthly in natural and artiﬁcial breeding sites in four urban parks in the city of São Paulo, Brazil. Changes in species composition related to the parameters’ variation were assessed by multivariate analysis. Regression trees were performed to evaluate the eﬀect of breeding sites’ physical and chemical variations on the presence and abundance of Ae. albopictus and Ae. aegypti. The observations suggest ranges of conditions for the measured variables in which most species tend to be found more frequently, and pH and salinity are the variables most closely associated with variations in mosquito composition. Ae. aegypti and Ae. albopictus were present in both natural and artiﬁcial breeding sites and were observed under signiﬁcantly varying conditions of pH, salinity, dissolved oxygen, and temperature. For Ae. albopictus, larval habitat type and pH were the best predictors of incidence and abundance. For Ae. aegypti, pH and salinity were the best predictors of abundance, while dissolved oxygen and larval habitat type were better predictors of presence. This information broadens our understanding of the ecology and interaction of the investigated species with abiotic factors in the aquatic environments, providing useful data for studies that seek to elucidate the underlying mechanisms of selection and colonization of breeding sites by these mosquitoes. This study also reinforces previous observations indicating that Ae. albopictus and Ae. aegypti can colonize diverse types of larval habitats with widely varying physical and chemical conditions.","container-title":"Acta Tropica","DOI":"10.1016/j.actatropica.2020.105394","ISSN":"0001706X","journalAbbreviation":"Acta Tropica","language":"en","page":"105394","source":"DOI.org (Crossref)","title":"Influence of water's physical and chemical parameters on mosquito (Diptera: Culicidae) assemblages in larval habitats in urban parks of São Paulo, Brazil","title-short":"Influence of water's physical and chemical parameters on mosquito (Diptera","volume":"205","author":[{"family":"Medeiros-Sousa","given":"Antônio Ralph"},{"family":"De Oliveira-Christe","given":"Rafael"},{"family":"Camargo","given":"Amanda Alves"},{"family":"Scinachi","given":"Claudia Araujo"},{"family":"Milani","given":"Gerlice Maria"},{"family":"Urbinatti","given":"Paulo Roberto"},{"family":"Natal","given":"Delsio"},{"family":"Ceretti-Junior","given":"Walter"},{"family":"Marrelli","given":"Mauro Toledo"}],"issued":{"date-parts":[["2020",5]]}}},{"id":"cky1Pf1P/tuVT2p4a","uris":["http://zotero.org/users/local/dqNFEfl9/items/J76GCEHW"],"itemData":{"id":617,"type":"article-journal","container-title":"PLOS Neglected Tropical Diseases","DOI":"10.1371/journal.pntd.0005835","ISSN":"1935-2735","issue":"8","journalAbbreviation":"PLoS Negl Trop Dis","language":"en","page":"e0005835","source":"DOI.org (Crossref)","title":"Correlation between mosquito larval density and their habitat physicochemical characteristics in Mazandaran Province, northern Iran","volume":"11","author":[{"family":"Nikookar","given":"Seyed Hassan"},{"family":"Fazeli-Dinan","given":"Mahmoud"},{"family":"Azari-Hamidian","given":"Shahyad"},{"family":"Mousavinasab","given":"Seyed Nouraddin"},{"family":"Aarabi","given":"Mohsen"},{"family":"Ziapour","given":"Seyyed Payman"},{"family":"Esfandyari","given":"Yahya"},{"family":"Enayati","given":"Ahmadali"}],"editor":[{"family":"Apperson","given":"Charles"}],"issued":{"date-parts":[["2017",8,18]]}}}],"schema":"https://github.com/citation-style-language/schema/raw/master/csl-citation.json"} </w:instrText>
       </w:r>
       <w:r>
         <w:rPr>
@@ -2288,7 +2414,7 @@
           <w:sz w:val="24"/>
           <w:szCs w:val="24"/>
         </w:rPr>
-        <w:instrText xml:space="preserve"> ADDIN ZOTERO_ITEM CSL_CITATION {"citationID":"2Co2jJRU","properties":{"formattedCitation":"(Awolola et al., 2007; Medeiros-Sousa et al., 2020; Mwangangi et al., 2009; Nikookar et al., 2017)","plainCitation":"(Awolola et al., 2007; Medeiros-Sousa et al., 2020; Mwangangi et al., 2009; Nikookar et al., 2017)","noteIndex":0},"citationItems":[{"id":705,"uris":["http://zotero.org/users/local/dqNFEfl9/items/SKSC9JZD"],"itemData":{"id":705,"type":"article-journal","abstract":"Background &amp; objective: Urban malaria is on the rise in Nigeria due to rapid industrialisation and developmental activities. A study was undertaken in Lagos, Nigeria to study the Anopheles breeding in polluted water bodies.","container-title":"J VECTOR BORNE DIS","language":"en","source":"Zotero","title":"Anopheles gambiae s.s. breeding in polluted water bodies in urban Lagos, southwestern Nigeria","author":[{"family":"Awolola","given":"T S"},{"family":"Oduola","given":"A O"},{"family":"Obansa","given":"J B"},{"family":"Chukwurar","given":"N J"},{"family":"Unyimadu","given":"J P"}],"issued":{"date-parts":[["2007"]]}}},{"id":133,"uris":["http://zotero.org/users/local/dqNFEfl9/items/W8QG6D8I"],"itemData":{"id":133,"type":"article-journal","abstract":"Water's physical and chemical characteristics are important constraints in aquatic ecosystems, acting on the development, survival, and adaptation of diﬀerent organisms. Immature forms of mosquitoes develop in widely diverse aquatic environments and are mainly found in permanent or temporary freshwater bodies with little or no movement. The current study aimed to investigate whether variations in larval habitats’ pH, salinity, dissolved oxygen, and water temperature inﬂuence the composition of Culicidae assemblages and the presence and abundance of Aedes albopictus and Ae. aegypti. From August 2012 to July 2013, captures of immature forms and measurement of water's physical and chemical proﬁles were performed monthly in natural and artiﬁcial breeding sites in four urban parks in the city of São Paulo, Brazil. Changes in species composition related to the parameters’ variation were assessed by multivariate analysis. Regression trees were performed to evaluate the eﬀect of breeding sites’ physical and chemical variations on the presence and abundance of Ae. albopictus and Ae. aegypti. The observations suggest ranges of conditions for the measured variables in which most species tend to be found more frequently, and pH and salinity are the variables most closely associated with variations in mosquito composition. Ae. aegypti and Ae. albopictus were present in both natural and artiﬁcial breeding sites and were observed under signiﬁcantly varying conditions of pH, salinity, dissolved oxygen, and temperature. For Ae. albopictus, larval habitat type and pH were the best predictors of incidence and abundance. For Ae. aegypti, pH and salinity were the best predictors of abundance, while dissolved oxygen and larval habitat type were better predictors of presence. This information broadens our understanding of the ecology and interaction of the investigated species with abiotic factors in the aquatic environments, providing useful data for studies that seek to elucidate the underlying mechanisms of selection and colonization of breeding sites by these mosquitoes. This study also reinforces previous observations indicating that Ae. albopictus and Ae. aegypti can colonize diverse types of larval habitats with widely varying physical and chemical conditions.","container-title":"Acta Tropica","DOI":"10.1016/j.actatropica.2020.105394","ISSN":"0001706X","journalAbbreviation":"Acta Tropica","language":"en","page":"105394","source":"DOI.org (Crossref)","title":"Influence of water's physical and chemical parameters on mosquito (Diptera: Culicidae) assemblages in larval habitats in urban parks of São Paulo, Brazil","title-short":"Influence of water's physical and chemical parameters on mosquito (Diptera","volume":"205","author":[{"family":"Medeiros-Sousa","given":"Antônio Ralph"},{"family":"De Oliveira-Christe","given":"Rafael"},{"family":"Camargo","given":"Amanda Alves"},{"family":"Scinachi","given":"Claudia Araujo"},{"family":"Milani","given":"Gerlice Maria"},{"family":"Urbinatti","given":"Paulo Roberto"},{"family":"Natal","given":"Delsio"},{"family":"Ceretti-Junior","given":"Walter"},{"family":"Marrelli","given":"Mauro Toledo"}],"issued":{"date-parts":[["2020",5]]}}},{"id":619,"uris":["http://zotero.org/users/local/dqNFEfl9/items/KQW4FYUI"],"itemData":{"id":619,"type":"article-journal","abstract":"Background &amp; objectives—The number and productivity of larval habitats ultimately determine the density of adult mosquitoes. The biological and physicochemical conditions at the larval habitat affect larval development hence affecting the adult body size. The influence of biological and physicochemical characteristics on the body size of Anopheles gambiae was assessed in Jaribuni village, Kilifi district along the Kenyan Coast. Methods—Ten cages measuring 1 × 1 × 1 m (1 m3) with a netting material were placed in 10 different aquatic habitats, which were positive for anopheline mosquito larvae. Emergent mosquitoes were collected daily by aspiration and the wing lengths were determined by microscopy. In the habitats, physicochemical parameters were assessed: pH, surface debris, algae and emergent plants, turbidity, substrate, nitrate, ammonia, phosphate and chlorophyll a content.","language":"en","source":"Zotero","title":"Influence of biological and physicochemical characteristics of larval habitats on the body size of Anopheles gambiae mosquitoes (Diptera: Culicidae) along the Kenyan coast","author":[{"family":"Mwangangi","given":"Joseph M"},{"family":"Mbogo","given":"Charles M"},{"family":"Muturi","given":"Ephantus J"},{"family":"Nzovu","given":"Joseph G"},{"family":"Kabiru","given":"Ephantus W"},{"family":"Githure","given":"John I"},{"family":"Novak","given":"Robert J"},{"family":"Beier","given":"John C"}],"issued":{"date-parts":[["2009"]]}}},{"id":617,"uris":["http://zotero.org/users/local/dqNFEfl9/items/J76GCEHW"],"itemData":{"id":617,"type":"article-journal","container-title":"PLOS Neglected Tropical Diseases","DOI":"10.1371/journal.pntd.0005835","ISSN":"1935-2735","issue":"8","journalAbbreviation":"PLoS Negl Trop Dis","language":"en","page":"e0005835","source":"DOI.org (Crossref)","title":"Correlation between mosquito larval density and their habitat physicochemical characteristics in Mazandaran Province, northern Iran","volume":"11","author":[{"family":"Nikookar","given":"Seyed Hassan"},{"family":"Fazeli-Dinan","given":"Mahmoud"},{"family":"Azari-Hamidian","given":"Shahyad"},{"family":"Mousavinasab","given":"Seyed Nouraddin"},{"family":"Aarabi","given":"Mohsen"},{"family":"Ziapour","given":"Seyyed Payman"},{"family":"Esfandyari","given":"Yahya"},{"family":"Enayati","given":"Ahmadali"}],"editor":[{"family":"Apperson","given":"Charles"}],"issued":{"date-parts":[["2017",8,18]]}}}],"schema":"https://github.com/citation-style-language/schema/raw/master/csl-citation.json"} </w:instrText>
+        <w:instrText xml:space="preserve"> ADDIN ZOTERO_ITEM CSL_CITATION {"citationID":"2Co2jJRU","properties":{"formattedCitation":"(Awolola et al., 2007; Medeiros-Sousa et al., 2020; Mwangangi et al., 2009; Nikookar et al., 2017)","plainCitation":"(Awolola et al., 2007; Medeiros-Sousa et al., 2020; Mwangangi et al., 2009; Nikookar et al., 2017)","noteIndex":0},"citationItems":[{"id":"cky1Pf1P/e7MSznEJ","uris":["http://zotero.org/users/local/dqNFEfl9/items/SKSC9JZD"],"itemData":{"id":705,"type":"article-journal","abstract":"Background &amp; objective: Urban malaria is on the rise in Nigeria due to rapid industrialisation and developmental activities. A study was undertaken in Lagos, Nigeria to study the Anopheles breeding in polluted water bodies.","container-title":"J VECTOR BORNE DIS","language":"en","source":"Zotero","title":"Anopheles gambiae s.s. breeding in polluted water bodies in urban Lagos, southwestern Nigeria","author":[{"family":"Awolola","given":"T S"},{"family":"Oduola","given":"A O"},{"family":"Obansa","given":"J B"},{"family":"Chukwurar","given":"N J"},{"family":"Unyimadu","given":"J P"}],"issued":{"date-parts":[["2007"]]}}},{"id":"cky1Pf1P/8fnngS9o","uris":["http://zotero.org/users/local/dqNFEfl9/items/W8QG6D8I"],"itemData":{"id":133,"type":"article-journal","abstract":"Water's physical and chemical characteristics are important constraints in aquatic ecosystems, acting on the development, survival, and adaptation of diﬀerent organisms. Immature forms of mosquitoes develop in widely diverse aquatic environments and are mainly found in permanent or temporary freshwater bodies with little or no movement. The current study aimed to investigate whether variations in larval habitats’ pH, salinity, dissolved oxygen, and water temperature inﬂuence the composition of Culicidae assemblages and the presence and abundance of Aedes albopictus and Ae. aegypti. From August 2012 to July 2013, captures of immature forms and measurement of water's physical and chemical proﬁles were performed monthly in natural and artiﬁcial breeding sites in four urban parks in the city of São Paulo, Brazil. Changes in species composition related to the parameters’ variation were assessed by multivariate analysis. Regression trees were performed to evaluate the eﬀect of breeding sites’ physical and chemical variations on the presence and abundance of Ae. albopictus and Ae. aegypti. The observations suggest ranges of conditions for the measured variables in which most species tend to be found more frequently, and pH and salinity are the variables most closely associated with variations in mosquito composition. Ae. aegypti and Ae. albopictus were present in both natural and artiﬁcial breeding sites and were observed under signiﬁcantly varying conditions of pH, salinity, dissolved oxygen, and temperature. For Ae. albopictus, larval habitat type and pH were the best predictors of incidence and abundance. For Ae. aegypti, pH and salinity were the best predictors of abundance, while dissolved oxygen and larval habitat type were better predictors of presence. This information broadens our understanding of the ecology and interaction of the investigated species with abiotic factors in the aquatic environments, providing useful data for studies that seek to elucidate the underlying mechanisms of selection and colonization of breeding sites by these mosquitoes. This study also reinforces previous observations indicating that Ae. albopictus and Ae. aegypti can colonize diverse types of larval habitats with widely varying physical and chemical conditions.","container-title":"Acta Tropica","DOI":"10.1016/j.actatropica.2020.105394","ISSN":"0001706X","journalAbbreviation":"Acta Tropica","language":"en","page":"105394","source":"DOI.org (Crossref)","title":"Influence of water's physical and chemical parameters on mosquito (Diptera: Culicidae) assemblages in larval habitats in urban parks of São Paulo, Brazil","title-short":"Influence of water's physical and chemical parameters on mosquito (Diptera","volume":"205","author":[{"family":"Medeiros-Sousa","given":"Antônio Ralph"},{"family":"De Oliveira-Christe","given":"Rafael"},{"family":"Camargo","given":"Amanda Alves"},{"family":"Scinachi","given":"Claudia Araujo"},{"family":"Milani","given":"Gerlice Maria"},{"family":"Urbinatti","given":"Paulo Roberto"},{"family":"Natal","given":"Delsio"},{"family":"Ceretti-Junior","given":"Walter"},{"family":"Marrelli","given":"Mauro Toledo"}],"issued":{"date-parts":[["2020",5]]}}},{"id":"cky1Pf1P/iC4W3yIr","uris":["http://zotero.org/users/local/dqNFEfl9/items/KQW4FYUI"],"itemData":{"id":619,"type":"article-journal","abstract":"Background &amp; objectives—The number and productivity of larval habitats ultimately determine the density of adult mosquitoes. The biological and physicochemical conditions at the larval habitat affect larval development hence affecting the adult body size. The influence of biological and physicochemical characteristics on the body size of Anopheles gambiae was assessed in Jaribuni village, Kilifi district along the Kenyan Coast. Methods—Ten cages measuring 1 × 1 × 1 m (1 m3) with a netting material were placed in 10 different aquatic habitats, which were positive for anopheline mosquito larvae. Emergent mosquitoes were collected daily by aspiration and the wing lengths were determined by microscopy. In the habitats, physicochemical parameters were assessed: pH, surface debris, algae and emergent plants, turbidity, substrate, nitrate, ammonia, phosphate and chlorophyll a content.","language":"en","source":"Zotero","title":"Influence of biological and physicochemical characteristics of larval habitats on the body size of Anopheles gambiae mosquitoes (Diptera: Culicidae) along the Kenyan coast","author":[{"family":"Mwangangi","given":"Joseph M"},{"family":"Mbogo","given":"Charles M"},{"family":"Muturi","given":"Ephantus J"},{"family":"Nzovu","given":"Joseph G"},{"family":"Kabiru","given":"Ephantus W"},{"family":"Githure","given":"John I"},{"family":"Novak","given":"Robert J"},{"family":"Beier","given":"John C"}],"issued":{"date-parts":[["2009"]]}}},{"id":"cky1Pf1P/tuVT2p4a","uris":["http://zotero.org/users/local/dqNFEfl9/items/J76GCEHW"],"itemData":{"id":617,"type":"article-journal","container-title":"PLOS Neglected Tropical Diseases","DOI":"10.1371/journal.pntd.0005835","ISSN":"1935-2735","issue":"8","journalAbbreviation":"PLoS Negl Trop Dis","language":"en","page":"e0005835","source":"DOI.org (Crossref)","title":"Correlation between mosquito larval density and their habitat physicochemical characteristics in Mazandaran Province, northern Iran","volume":"11","author":[{"family":"Nikookar","given":"Seyed Hassan"},{"family":"Fazeli-Dinan","given":"Mahmoud"},{"family":"Azari-Hamidian","given":"Shahyad"},{"family":"Mousavinasab","given":"Seyed Nouraddin"},{"family":"Aarabi","given":"Mohsen"},{"family":"Ziapour","given":"Seyyed Payman"},{"family":"Esfandyari","given":"Yahya"},{"family":"Enayati","given":"Ahmadali"}],"editor":[{"family":"Apperson","given":"Charles"}],"issued":{"date-parts":[["2017",8,18]]}}}],"schema":"https://github.com/citation-style-language/schema/raw/master/csl-citation.json"} </w:instrText>
       </w:r>
       <w:r>
         <w:rPr>
@@ -2418,7 +2544,7 @@
           <w:sz w:val="24"/>
           <w:szCs w:val="24"/>
         </w:rPr>
-        <w:instrText xml:space="preserve"> ADDIN ZOTERO_ITEM CSL_CITATION {"citationID":"k8vYNQnI","properties":{"formattedCitation":"(Awosolu et al., 2021)","plainCitation":"(Awosolu et al., 2021)","dontUpdate":true,"noteIndex":0},"citationItems":[{"id":324,"uris":["http://zotero.org/users/local/dqNFEfl9/items/5R7AKYNR"],"itemData":{"id":324,"type":"article-journal","abstract":"Background: Malaria is a severe global public health challenge that causes signiﬁcant morbidity and mortality worldwide, particularly in sub-Saharan Africa. This study was designed to determine the prevalence, parasite density, and risk factors associated with malaria infection transmission among residents of two urban communities of Ibadan, southwestern Nigeria. Materials and methods: A cross-sectional hospital-based study was carried out on 300 participants. Blood samples were obtained. Thick and thin blood ﬁlms were prepared and viewed using the standard parasitological technique of microscopy. Moreover, data on sociodemographic and environmental variables were obtained using a pretested standard questionnaire.\nResults: Of the 300 participants examined, a total of 165 (55.0%) were found positive for Plasmodium falciparum with a mean (S.D) parasite density of 1814.70 (1829.117) parasite/μL of blood. The prevalence and parasite density of malaria infection vary signiﬁcantly (P &lt; 0.05) with age group. Children &lt;5 years old were more likely to have malaria infection and high parasite densities than adults (p &lt; 0.05). Similarly, in relation to gender, males signiﬁcantly (P &lt; 0.05) had a higher prevalence (60.2%) and mean (S.D) parasite density of malaria infection [2157.73 (1659.570) parasite/μL of blood] compared to females. Additionally, those without formal education had the highest prevalence (73.0%) and mean (S.D) parasite density of infection [2626.96 (2442.195) parasite/μL of blood]. The bivariate logistic regression analysis shows that age group 6–10 (Crude Odds Ratio, COR 0.066, 95% CI: 0.007–0.635), presence of streams/rivers (COR 0.225, 95% CI: 0.103–0.492), distance from streams/ rivers within 1 km (COR 0.283, 95% CI: 0.122–0.654) and travel to rural area (COR 4.689, 95% CI: 2.430–9.049) were the signiﬁcant risk factors.\nConclusions: Malaria infection is prevalent in the study area and was greatly inﬂuenced by traveling activities from the rural areas to urban centers and vice versa. Multifaceted and integrated control strategy should be adopted. Health education on mosquito prevention and chemoprophylaxis before and during travel to rural areas are essential.","container-title":"Heliyon","DOI":"10.1016/j.heliyon.2021.e05975","ISSN":"24058440","issue":"1","journalAbbreviation":"Heliyon","language":"en","page":"e05975","source":"DOI.org (Crossref)","title":"A cross-sectional study of the prevalence, density, and risk factors associated with malaria transmission in urban communities of Ibadan, Southwestern Nigeria","volume":"7","author":[{"family":"Awosolu","given":"Oluwaseun Bunmi"},{"family":"Yahaya","given":"Zary Shariman"},{"family":"Farah Haziqah","given":"Meor Termizi"},{"family":"Simon-Oke","given":"Iyabo Adepeju"},{"family":"Fakunle","given":"Comfort"}],"issued":{"date-parts":[["2021",1]]}}}],"schema":"https://github.com/citation-style-language/schema/raw/master/csl-citation.json"} </w:instrText>
+        <w:instrText xml:space="preserve"> ADDIN ZOTERO_ITEM CSL_CITATION {"citationID":"k8vYNQnI","properties":{"formattedCitation":"(Awosolu et al., 2021)","plainCitation":"(Awosolu et al., 2021)","dontUpdate":true,"noteIndex":0},"citationItems":[{"id":"cky1Pf1P/Z5UD9eIQ","uris":["http://zotero.org/users/local/dqNFEfl9/items/5R7AKYNR"],"itemData":{"id":324,"type":"article-journal","abstract":"Background: Malaria is a severe global public health challenge that causes signiﬁcant morbidity and mortality worldwide, particularly in sub-Saharan Africa. This study was designed to determine the prevalence, parasite density, and risk factors associated with malaria infection transmission among residents of two urban communities of Ibadan, southwestern Nigeria. Materials and methods: A cross-sectional hospital-based study was carried out on 300 participants. Blood samples were obtained. Thick and thin blood ﬁlms were prepared and viewed using the standard parasitological technique of microscopy. Moreover, data on sociodemographic and environmental variables were obtained using a pretested standard questionnaire.\nResults: Of the 300 participants examined, a total of 165 (55.0%) were found positive for Plasmodium falciparum with a mean (S.D) parasite density of 1814.70 (1829.117) parasite/μL of blood. The prevalence and parasite density of malaria infection vary signiﬁcantly (P &lt; 0.05) with age group. Children &lt;5 years old were more likely to have malaria infection and high parasite densities than adults (p &lt; 0.05). Similarly, in relation to gender, males signiﬁcantly (P &lt; 0.05) had a higher prevalence (60.2%) and mean (S.D) parasite density of malaria infection [2157.73 (1659.570) parasite/μL of blood] compared to females. Additionally, those without formal education had the highest prevalence (73.0%) and mean (S.D) parasite density of infection [2626.96 (2442.195) parasite/μL of blood]. The bivariate logistic regression analysis shows that age group 6–10 (Crude Odds Ratio, COR 0.066, 95% CI: 0.007–0.635), presence of streams/rivers (COR 0.225, 95% CI: 0.103–0.492), distance from streams/ rivers within 1 km (COR 0.283, 95% CI: 0.122–0.654) and travel to rural area (COR 4.689, 95% CI: 2.430–9.049) were the signiﬁcant risk factors.\nConclusions: Malaria infection is prevalent in the study area and was greatly inﬂuenced by traveling activities from the rural areas to urban centers and vice versa. Multifaceted and integrated control strategy should be adopted. Health education on mosquito prevention and chemoprophylaxis before and during travel to rural areas are essential.","container-title":"Heliyon","DOI":"10.1016/j.heliyon.2021.e05975","ISSN":"24058440","issue":"1","journalAbbreviation":"Heliyon","language":"en","page":"e05975","source":"DOI.org (Crossref)","title":"A cross-sectional study of the prevalence, density, and risk factors associated with malaria transmission in urban communities of Ibadan, Southwestern Nigeria","volume":"7","author":[{"family":"Awosolu","given":"Oluwaseun Bunmi"},{"family":"Yahaya","given":"Zary Shariman"},{"family":"Farah Haziqah","given":"Meor Termizi"},{"family":"Simon-Oke","given":"Iyabo Adepeju"},{"family":"Fakunle","given":"Comfort"}],"issued":{"date-parts":[["2021",1]]}}}],"schema":"https://github.com/citation-style-language/schema/raw/master/csl-citation.json"} </w:instrText>
       </w:r>
       <w:r>
         <w:rPr>
@@ -2813,7 +2939,39 @@
           <w:sz w:val="24"/>
           <w:szCs w:val="24"/>
         </w:rPr>
-        <w:t xml:space="preserve">Only most contributing variable from the PCA was included as predictors in </w:t>
+        <w:t xml:space="preserve">Only most contributing </w:t>
+      </w:r>
+      <w:r>
+        <w:rPr>
+          <w:rFonts w:ascii="Times New Roman" w:hAnsi="Times New Roman" w:cs="Times New Roman"/>
+          <w:sz w:val="24"/>
+          <w:szCs w:val="24"/>
+        </w:rPr>
+        <w:t>variables</w:t>
+      </w:r>
+      <w:r>
+        <w:rPr>
+          <w:rFonts w:ascii="Times New Roman" w:hAnsi="Times New Roman" w:cs="Times New Roman"/>
+          <w:sz w:val="24"/>
+          <w:szCs w:val="24"/>
+        </w:rPr>
+        <w:t xml:space="preserve"> from the PCA </w:t>
+      </w:r>
+      <w:r>
+        <w:rPr>
+          <w:rFonts w:ascii="Times New Roman" w:hAnsi="Times New Roman" w:cs="Times New Roman"/>
+          <w:sz w:val="24"/>
+          <w:szCs w:val="24"/>
+        </w:rPr>
+        <w:t>were</w:t>
+      </w:r>
+      <w:r>
+        <w:rPr>
+          <w:rFonts w:ascii="Times New Roman" w:hAnsi="Times New Roman" w:cs="Times New Roman"/>
+          <w:sz w:val="24"/>
+          <w:szCs w:val="24"/>
+        </w:rPr>
+        <w:t xml:space="preserve"> included as predictors in </w:t>
       </w:r>
       <w:r>
         <w:rPr>
@@ -2836,7 +2994,14 @@
           <w:rFonts w:ascii="Times New Roman" w:hAnsi="Times New Roman" w:cs="Times New Roman"/>
           <w:sz w:val="24"/>
         </w:rPr>
-        <w:t xml:space="preserve">Prior to model construction, predictor variables underwent z-score transformation, resulting in a significant enhancement of the model's performance. Predictor variables </w:t>
+        <w:t>Before</w:t>
+      </w:r>
+      <w:r>
+        <w:rPr>
+          <w:rFonts w:ascii="Times New Roman" w:hAnsi="Times New Roman" w:cs="Times New Roman"/>
+          <w:sz w:val="24"/>
+        </w:rPr>
+        <w:t xml:space="preserve"> model construction, predictor variables underwent z-score transformation, resulting in a significant enhancement of the model's performance. Predictor variables </w:t>
       </w:r>
       <w:r>
         <w:rPr>
@@ -2850,7 +3015,16 @@
           <w:rFonts w:ascii="Times New Roman" w:hAnsi="Times New Roman" w:cs="Times New Roman"/>
           <w:sz w:val="24"/>
         </w:rPr>
-        <w:t xml:space="preserve"> statistical significance (p &lt; 0.05) were included as fixed effects, while ecozones and habitat types were incorporated as random effects due to their impact on observations. Model selection was guided by second-order Akaike’s information criterion (AIC) scores and Bayesian Information Criterion (BIC), with a series of trial models compared using the anova function. GLMMs were implemented using the lme4 package and the glmer function.</w:t>
+        <w:t xml:space="preserve"> statistical significance (p &lt; 0.05) were included as fixed effects, while ecozones and habitat types were incorporated as random effects due to their impact on observations. Model selection was guided by second-order Akaike’s information criterion (AIC) scores and Bayesian Information Criterion (BIC), with a series of trial models compared using the anova function. GLMMs were implemented using the l</w:t>
+      </w:r>
+      <w:bookmarkStart w:id="0" w:name="_GoBack"/>
+      <w:bookmarkEnd w:id="0"/>
+      <w:r>
+        <w:rPr>
+          <w:rFonts w:ascii="Times New Roman" w:hAnsi="Times New Roman" w:cs="Times New Roman"/>
+          <w:sz w:val="24"/>
+        </w:rPr>
+        <w:t>me4 package and the glmer function.</w:t>
       </w:r>
     </w:p>
     <w:p>
@@ -3001,7 +3175,39 @@
           <w:sz w:val="24"/>
           <w:szCs w:val="24"/>
         </w:rPr>
-        <w:t xml:space="preserve"> + 1) transformation applied to the mosquito abundance variables prior to </w:t>
+        <w:t xml:space="preserve"> + 1) transformation applied to the </w:t>
+      </w:r>
+      <w:r>
+        <w:rPr>
+          <w:rFonts w:ascii="Times New Roman" w:hAnsi="Times New Roman" w:cs="Times New Roman"/>
+          <w:sz w:val="24"/>
+          <w:szCs w:val="24"/>
+        </w:rPr>
+        <w:t xml:space="preserve">mosquito </w:t>
+      </w:r>
+      <w:r>
+        <w:rPr>
+          <w:rFonts w:ascii="Times New Roman" w:hAnsi="Times New Roman" w:cs="Times New Roman"/>
+          <w:sz w:val="24"/>
+          <w:szCs w:val="24"/>
+        </w:rPr>
+        <w:t>abundance</w:t>
+      </w:r>
+      <w:r>
+        <w:rPr>
+          <w:rFonts w:ascii="Times New Roman" w:hAnsi="Times New Roman" w:cs="Times New Roman"/>
+          <w:sz w:val="24"/>
+          <w:szCs w:val="24"/>
+        </w:rPr>
+        <w:t xml:space="preserve"> </w:t>
+      </w:r>
+      <w:r>
+        <w:rPr>
+          <w:rFonts w:ascii="Times New Roman" w:hAnsi="Times New Roman" w:cs="Times New Roman"/>
+          <w:sz w:val="24"/>
+          <w:szCs w:val="24"/>
+        </w:rPr>
+        <w:t xml:space="preserve">variables prior to </w:t>
       </w:r>
       <w:r>
         <w:rPr>
@@ -3060,7 +3266,23 @@
           <w:sz w:val="24"/>
           <w:szCs w:val="24"/>
         </w:rPr>
-        <w:t xml:space="preserve"> analysis plots were employed to ordinate m</w:t>
+        <w:t xml:space="preserve"> analysis</w:t>
+      </w:r>
+      <w:r>
+        <w:rPr>
+          <w:rFonts w:ascii="Times New Roman" w:hAnsi="Times New Roman" w:cs="Times New Roman"/>
+          <w:sz w:val="24"/>
+          <w:szCs w:val="24"/>
+        </w:rPr>
+        <w:t xml:space="preserve"> (CA)</w:t>
+      </w:r>
+      <w:r>
+        <w:rPr>
+          <w:rFonts w:ascii="Times New Roman" w:hAnsi="Times New Roman" w:cs="Times New Roman"/>
+          <w:sz w:val="24"/>
+          <w:szCs w:val="24"/>
+        </w:rPr>
+        <w:t xml:space="preserve"> plots were employed to ordinate m</w:t>
       </w:r>
       <w:r>
         <w:rPr>
@@ -3194,8 +3416,6 @@
       </w:r>
       <w:r>
         <w:tab/>
-      </w:r>
-      <w:r>
         <w:t>RESULT</w:t>
       </w:r>
     </w:p>
@@ -3223,31 +3443,15 @@
           <w:sz w:val="24"/>
           <w:szCs w:val="24"/>
         </w:rPr>
-        <w:t xml:space="preserve">individual </w:t>
-      </w:r>
-      <w:r>
-        <w:rPr>
-          <w:rFonts w:ascii="Times New Roman" w:hAnsi="Times New Roman" w:cs="Times New Roman"/>
-          <w:sz w:val="24"/>
-          <w:szCs w:val="24"/>
-        </w:rPr>
-        <w:t>mosquito</w:t>
-      </w:r>
-      <w:r>
-        <w:rPr>
-          <w:rFonts w:ascii="Times New Roman" w:hAnsi="Times New Roman" w:cs="Times New Roman"/>
-          <w:sz w:val="24"/>
-          <w:szCs w:val="24"/>
-        </w:rPr>
-        <w:t xml:space="preserve"> </w:t>
-      </w:r>
-      <w:r>
-        <w:rPr>
-          <w:rFonts w:ascii="Times New Roman" w:hAnsi="Times New Roman" w:cs="Times New Roman"/>
-          <w:sz w:val="24"/>
-          <w:szCs w:val="24"/>
-        </w:rPr>
-        <w:t>larva</w:t>
+        <w:t>individual mosquito</w:t>
+      </w:r>
+      <w:r>
+        <w:rPr>
+          <w:rFonts w:ascii="Times New Roman" w:hAnsi="Times New Roman" w:cs="Times New Roman"/>
+          <w:sz w:val="24"/>
+          <w:szCs w:val="24"/>
+        </w:rPr>
+        <w:t xml:space="preserve"> larva</w:t>
       </w:r>
       <w:r>
         <w:rPr>
@@ -3263,15 +3467,7 @@
           <w:sz w:val="24"/>
           <w:szCs w:val="24"/>
         </w:rPr>
-        <w:t xml:space="preserve"> </w:t>
-      </w:r>
-      <w:r>
-        <w:rPr>
-          <w:rFonts w:ascii="Times New Roman" w:hAnsi="Times New Roman" w:cs="Times New Roman"/>
-          <w:sz w:val="24"/>
-          <w:szCs w:val="24"/>
-        </w:rPr>
-        <w:t xml:space="preserve">were collected </w:t>
+        <w:t xml:space="preserve"> were collected </w:t>
       </w:r>
       <w:r>
         <w:rPr>
@@ -3341,39 +3537,31 @@
           <w:sz w:val="24"/>
           <w:szCs w:val="24"/>
         </w:rPr>
-        <w:t xml:space="preserve"> species. </w:t>
-      </w:r>
-      <w:r>
-        <w:rPr>
-          <w:rFonts w:ascii="Times New Roman" w:hAnsi="Times New Roman" w:cs="Times New Roman"/>
-          <w:sz w:val="24"/>
-          <w:szCs w:val="24"/>
-        </w:rPr>
-        <w:t xml:space="preserve">Overall, most mosquitoes were collected from used tyres (320), puddles (210) and containers (43) (see </w:t>
-      </w:r>
-      <w:r>
-        <w:rPr>
-          <w:rFonts w:ascii="Times New Roman" w:hAnsi="Times New Roman" w:cs="Times New Roman"/>
-          <w:sz w:val="24"/>
-          <w:szCs w:val="24"/>
-        </w:rPr>
-        <w:t>Table</w:t>
-      </w:r>
-      <w:r>
-        <w:rPr>
-          <w:rFonts w:ascii="Times New Roman" w:hAnsi="Times New Roman" w:cs="Times New Roman"/>
-          <w:sz w:val="24"/>
-          <w:szCs w:val="24"/>
-        </w:rPr>
-        <w:t xml:space="preserve"> 1). </w:t>
-      </w:r>
-      <w:r>
-        <w:rPr>
-          <w:rFonts w:ascii="Times New Roman" w:hAnsi="Times New Roman" w:cs="Times New Roman"/>
-          <w:sz w:val="24"/>
-          <w:szCs w:val="24"/>
-        </w:rPr>
-        <w:t xml:space="preserve">Also, Tyre track had no </w:t>
+        <w:t xml:space="preserve"> species. Overall, most mosquitoes were collected from used tyres (320), puddles (210) and containers (43) (see Table 1). </w:t>
+      </w:r>
+      <w:r>
+        <w:rPr>
+          <w:rFonts w:ascii="Times New Roman" w:hAnsi="Times New Roman" w:cs="Times New Roman"/>
+          <w:sz w:val="24"/>
+          <w:szCs w:val="24"/>
+        </w:rPr>
+        <w:t xml:space="preserve">Also, </w:t>
+      </w:r>
+      <w:r>
+        <w:rPr>
+          <w:rFonts w:ascii="Times New Roman" w:hAnsi="Times New Roman" w:cs="Times New Roman"/>
+          <w:sz w:val="24"/>
+          <w:szCs w:val="24"/>
+        </w:rPr>
+        <w:t xml:space="preserve">tyre </w:t>
+      </w:r>
+      <w:r>
+        <w:rPr>
+          <w:rFonts w:ascii="Times New Roman" w:hAnsi="Times New Roman" w:cs="Times New Roman"/>
+          <w:sz w:val="24"/>
+          <w:szCs w:val="24"/>
+        </w:rPr>
+        <w:t xml:space="preserve">track had no </w:t>
       </w:r>
       <w:r>
         <w:rPr>
@@ -3407,7 +3595,23 @@
           <w:sz w:val="24"/>
           <w:szCs w:val="24"/>
         </w:rPr>
-        <w:t xml:space="preserve"> mosquito, while Containers had no </w:t>
+        <w:t xml:space="preserve"> mosquito, while </w:t>
+      </w:r>
+      <w:r>
+        <w:rPr>
+          <w:rFonts w:ascii="Times New Roman" w:hAnsi="Times New Roman" w:cs="Times New Roman"/>
+          <w:sz w:val="24"/>
+          <w:szCs w:val="24"/>
+        </w:rPr>
+        <w:t xml:space="preserve">containers </w:t>
+      </w:r>
+      <w:r>
+        <w:rPr>
+          <w:rFonts w:ascii="Times New Roman" w:hAnsi="Times New Roman" w:cs="Times New Roman"/>
+          <w:sz w:val="24"/>
+          <w:szCs w:val="24"/>
+        </w:rPr>
+        <w:t xml:space="preserve">had no </w:t>
       </w:r>
       <w:r>
         <w:rPr>
@@ -3424,23 +3628,15 @@
           <w:sz w:val="24"/>
           <w:szCs w:val="24"/>
         </w:rPr>
-        <w:t xml:space="preserve"> mosquito.</w:t>
-      </w:r>
-      <w:r>
-        <w:rPr>
-          <w:rFonts w:ascii="Times New Roman" w:hAnsi="Times New Roman" w:cs="Times New Roman"/>
-          <w:sz w:val="24"/>
-          <w:szCs w:val="24"/>
-        </w:rPr>
-        <w:t xml:space="preserve"> Evidently, </w:t>
-      </w:r>
-      <w:r>
-        <w:rPr>
-          <w:rFonts w:ascii="Times New Roman" w:hAnsi="Times New Roman" w:cs="Times New Roman"/>
-          <w:sz w:val="24"/>
-          <w:szCs w:val="24"/>
-        </w:rPr>
-        <w:t xml:space="preserve">Correspondence analysis (CA) biplot showed that </w:t>
+        <w:t xml:space="preserve"> mosquito. Evidently, the c</w:t>
+      </w:r>
+      <w:r>
+        <w:rPr>
+          <w:rFonts w:ascii="Times New Roman" w:hAnsi="Times New Roman" w:cs="Times New Roman"/>
+          <w:sz w:val="24"/>
+          <w:szCs w:val="24"/>
+        </w:rPr>
+        <w:t xml:space="preserve">orrespondence analysis (CA) biplot showed that </w:t>
       </w:r>
       <w:r>
         <w:rPr>
@@ -3533,23 +3729,7 @@
           <w:sz w:val="24"/>
           <w:szCs w:val="24"/>
         </w:rPr>
-        <w:t xml:space="preserve"> had high prevalence in used tyres (</w:t>
-      </w:r>
-      <w:r>
-        <w:rPr>
-          <w:rFonts w:ascii="Times New Roman" w:hAnsi="Times New Roman" w:cs="Times New Roman"/>
-          <w:sz w:val="24"/>
-          <w:szCs w:val="24"/>
-        </w:rPr>
-        <w:t>12.23±15.38</w:t>
-      </w:r>
-      <w:r>
-        <w:rPr>
-          <w:rFonts w:ascii="Times New Roman" w:hAnsi="Times New Roman" w:cs="Times New Roman"/>
-          <w:sz w:val="24"/>
-          <w:szCs w:val="24"/>
-        </w:rPr>
-        <w:t xml:space="preserve">), and </w:t>
+        <w:t xml:space="preserve"> had high prevalence in used tyres (12.23±15.38), and </w:t>
       </w:r>
       <w:r>
         <w:rPr>
@@ -3626,15 +3806,7 @@
           <w:sz w:val="24"/>
           <w:szCs w:val="24"/>
         </w:rPr>
-        <w:t xml:space="preserve">Table 1:  </w:t>
-      </w:r>
-      <w:r>
-        <w:rPr>
-          <w:rFonts w:ascii="Times New Roman" w:hAnsi="Times New Roman" w:cs="Times New Roman"/>
-          <w:sz w:val="24"/>
-          <w:szCs w:val="24"/>
-        </w:rPr>
-        <w:t>Mosquito larvae collected at the sampling locations and their abundance.</w:t>
+        <w:t>Table 1:  Mosquito larvae collected at the sampling locations and their abundance.</w:t>
       </w:r>
     </w:p>
     <w:tbl>
@@ -3823,39 +3995,7 @@
                 <w:sz w:val="24"/>
                 <w:szCs w:val="24"/>
               </w:rPr>
-              <w:t>Mean</w:t>
-            </w:r>
-            <w:r>
-              <w:rPr>
-                <w:rFonts w:ascii="Times New Roman" w:hAnsi="Times New Roman" w:cs="Times New Roman"/>
-                <w:sz w:val="24"/>
-                <w:szCs w:val="24"/>
-              </w:rPr>
-              <w:t xml:space="preserve"> </w:t>
-            </w:r>
-            <w:r>
-              <w:rPr>
-                <w:rFonts w:ascii="Times New Roman" w:hAnsi="Times New Roman" w:cs="Times New Roman"/>
-                <w:sz w:val="24"/>
-                <w:szCs w:val="24"/>
-              </w:rPr>
-              <w:t>±</w:t>
-            </w:r>
-            <w:r>
-              <w:rPr>
-                <w:rFonts w:ascii="Times New Roman" w:hAnsi="Times New Roman" w:cs="Times New Roman"/>
-                <w:sz w:val="24"/>
-                <w:szCs w:val="24"/>
-              </w:rPr>
-              <w:t xml:space="preserve"> </w:t>
-            </w:r>
-            <w:r>
-              <w:rPr>
-                <w:rFonts w:ascii="Times New Roman" w:hAnsi="Times New Roman" w:cs="Times New Roman"/>
-                <w:sz w:val="24"/>
-                <w:szCs w:val="24"/>
-              </w:rPr>
-              <w:t>SD</w:t>
+              <w:t>Mean ± SD</w:t>
             </w:r>
           </w:p>
         </w:tc>
@@ -4038,15 +4178,7 @@
                 <w:sz w:val="24"/>
                 <w:szCs w:val="24"/>
               </w:rPr>
-              <w:t>7.17±</w:t>
-            </w:r>
-            <w:r>
-              <w:rPr>
-                <w:rFonts w:ascii="Times New Roman" w:hAnsi="Times New Roman" w:cs="Times New Roman"/>
-                <w:sz w:val="24"/>
-                <w:szCs w:val="24"/>
-              </w:rPr>
-              <w:t>11.29</w:t>
+              <w:t>7.17±11.29</w:t>
             </w:r>
           </w:p>
         </w:tc>
@@ -4221,15 +4353,7 @@
                 <w:sz w:val="24"/>
                 <w:szCs w:val="24"/>
               </w:rPr>
-              <w:t>11.67±</w:t>
-            </w:r>
-            <w:r>
-              <w:rPr>
-                <w:rFonts w:ascii="Times New Roman" w:hAnsi="Times New Roman" w:cs="Times New Roman"/>
-                <w:sz w:val="24"/>
-                <w:szCs w:val="24"/>
-              </w:rPr>
-              <w:t>17.62</w:t>
+              <w:t>11.67±17.62</w:t>
             </w:r>
           </w:p>
         </w:tc>
@@ -4401,15 +4525,7 @@
                 <w:sz w:val="24"/>
                 <w:szCs w:val="24"/>
               </w:rPr>
-              <w:t>42.00±</w:t>
-            </w:r>
-            <w:r>
-              <w:rPr>
-                <w:rFonts w:ascii="Times New Roman" w:hAnsi="Times New Roman" w:cs="Times New Roman"/>
-                <w:sz w:val="24"/>
-                <w:szCs w:val="24"/>
-              </w:rPr>
-              <w:t>70.03</w:t>
+              <w:t>42.00±70.03</w:t>
             </w:r>
           </w:p>
         </w:tc>
@@ -4565,15 +4681,7 @@
                 <w:sz w:val="24"/>
                 <w:szCs w:val="24"/>
               </w:rPr>
-              <w:t>6.80±</w:t>
-            </w:r>
-            <w:r>
-              <w:rPr>
-                <w:rFonts w:ascii="Times New Roman" w:hAnsi="Times New Roman" w:cs="Times New Roman"/>
-                <w:sz w:val="24"/>
-                <w:szCs w:val="24"/>
-              </w:rPr>
-              <w:t>6.49</w:t>
+              <w:t>6.80±6.49</w:t>
             </w:r>
           </w:p>
         </w:tc>
@@ -4745,15 +4853,7 @@
                 <w:sz w:val="24"/>
                 <w:szCs w:val="24"/>
               </w:rPr>
-              <w:t>24.61±</w:t>
-            </w:r>
-            <w:r>
-              <w:rPr>
-                <w:rFonts w:ascii="Times New Roman" w:hAnsi="Times New Roman" w:cs="Times New Roman"/>
-                <w:sz w:val="24"/>
-                <w:szCs w:val="24"/>
-              </w:rPr>
-              <w:t>20.78</w:t>
+              <w:t>24.61±20.78</w:t>
             </w:r>
           </w:p>
         </w:tc>
@@ -4903,7 +5003,7 @@
         </w:rPr>
         <w:lastRenderedPageBreak/>
         <w:drawing>
-          <wp:inline distT="0" distB="0" distL="0" distR="0" wp14:anchorId="5A5F71EF" wp14:editId="1F0FBD99">
+          <wp:inline distT="0" distB="0" distL="0" distR="0" wp14:anchorId="01954D54" wp14:editId="57C43B1F">
             <wp:extent cx="4377055" cy="3310255"/>
             <wp:effectExtent l="0" t="0" r="4445" b="4445"/>
             <wp:docPr id="2" name="Picture 2"/>
@@ -4987,53 +5087,16 @@
           <w:sz w:val="24"/>
           <w:szCs w:val="24"/>
         </w:rPr>
-        <w:t>1</w:t>
-      </w:r>
-      <w:r>
-        <w:rPr>
-          <w:rFonts w:ascii="Times New Roman" w:hAnsi="Times New Roman" w:cs="Times New Roman"/>
-          <w:b/>
+        <w:t>1:</w:t>
+      </w:r>
+      <w:r>
+        <w:rPr>
+          <w:rFonts w:ascii="Times New Roman" w:hAnsi="Times New Roman" w:cs="Times New Roman"/>
           <w:i/>
           <w:sz w:val="24"/>
           <w:szCs w:val="24"/>
         </w:rPr>
-        <w:t>:</w:t>
-      </w:r>
-      <w:r>
-        <w:rPr>
-          <w:rFonts w:ascii="Times New Roman" w:hAnsi="Times New Roman" w:cs="Times New Roman"/>
-          <w:i/>
-          <w:sz w:val="24"/>
-          <w:szCs w:val="24"/>
-        </w:rPr>
-        <w:t xml:space="preserve"> Abundance of </w:t>
-      </w:r>
-      <w:r>
-        <w:rPr>
-          <w:rFonts w:ascii="Times New Roman" w:hAnsi="Times New Roman" w:cs="Times New Roman"/>
-          <w:i/>
-          <w:sz w:val="24"/>
-          <w:szCs w:val="24"/>
-        </w:rPr>
-        <w:t>Culex</w:t>
-      </w:r>
-      <w:r>
-        <w:rPr>
-          <w:rFonts w:ascii="Times New Roman" w:hAnsi="Times New Roman" w:cs="Times New Roman"/>
-          <w:i/>
-          <w:sz w:val="24"/>
-          <w:szCs w:val="24"/>
-        </w:rPr>
-        <w:t xml:space="preserve"> spp. larva at the artificial habitat. </w:t>
-      </w:r>
-      <w:r>
-        <w:rPr>
-          <w:rFonts w:ascii="Times New Roman" w:hAnsi="Times New Roman" w:cs="Times New Roman"/>
-          <w:i/>
-          <w:sz w:val="24"/>
-          <w:szCs w:val="24"/>
-        </w:rPr>
-        <w:t>Error bar represent standard error of mean. Statistical Significant difference are indicated by differences in letters.</w:t>
+        <w:t xml:space="preserve"> Abundance of Culex spp. larva at the artificial habitat. Error bar represent standard error of mean. Statistical Significant difference are indicated by differences in letters.</w:t>
       </w:r>
     </w:p>
     <w:p>
@@ -5078,79 +5141,23 @@
           <w:sz w:val="24"/>
           <w:szCs w:val="24"/>
         </w:rPr>
-        <w:t xml:space="preserve"> larva in tyre tracks. However, used tyres, puddles and gutters had mean </w:t>
-      </w:r>
-      <w:r>
-        <w:rPr>
-          <w:rFonts w:ascii="Times New Roman" w:hAnsi="Times New Roman" w:cs="Times New Roman"/>
-          <w:sz w:val="24"/>
-          <w:szCs w:val="24"/>
-        </w:rPr>
-        <w:t xml:space="preserve">population of </w:t>
-      </w:r>
-      <w:r>
-        <w:rPr>
-          <w:rFonts w:ascii="Times New Roman" w:hAnsi="Times New Roman" w:cs="Times New Roman"/>
-          <w:sz w:val="24"/>
-          <w:szCs w:val="24"/>
-        </w:rPr>
-        <w:t>12.23±</w:t>
-      </w:r>
-      <w:r>
-        <w:rPr>
-          <w:rFonts w:ascii="Times New Roman" w:hAnsi="Times New Roman" w:cs="Times New Roman"/>
-          <w:sz w:val="24"/>
-          <w:szCs w:val="24"/>
-        </w:rPr>
-        <w:t>15.38, 5.0</w:t>
-      </w:r>
-      <w:r>
-        <w:rPr>
-          <w:rFonts w:ascii="Times New Roman" w:hAnsi="Times New Roman" w:cs="Times New Roman"/>
-          <w:sz w:val="24"/>
-          <w:szCs w:val="24"/>
-        </w:rPr>
-        <w:t>±</w:t>
-      </w:r>
-      <w:r>
-        <w:rPr>
-          <w:rFonts w:ascii="Times New Roman" w:hAnsi="Times New Roman" w:cs="Times New Roman"/>
-          <w:sz w:val="24"/>
-          <w:szCs w:val="24"/>
-        </w:rPr>
-        <w:t>7.07 and 4.0</w:t>
-      </w:r>
-      <w:r>
-        <w:rPr>
-          <w:rFonts w:ascii="Times New Roman" w:hAnsi="Times New Roman" w:cs="Times New Roman"/>
-          <w:sz w:val="24"/>
-          <w:szCs w:val="24"/>
-        </w:rPr>
-        <w:t>±</w:t>
-      </w:r>
-      <w:r>
-        <w:rPr>
-          <w:rFonts w:ascii="Times New Roman" w:hAnsi="Times New Roman" w:cs="Times New Roman"/>
-          <w:sz w:val="24"/>
-          <w:szCs w:val="24"/>
-        </w:rPr>
-        <w:t>6.93 respectively, which were not statistically different from each other. Furthermore, an average of 0.67</w:t>
-      </w:r>
-      <w:r>
-        <w:rPr>
-          <w:rFonts w:ascii="Times New Roman" w:hAnsi="Times New Roman" w:cs="Times New Roman"/>
-          <w:sz w:val="24"/>
-          <w:szCs w:val="24"/>
-        </w:rPr>
-        <w:t>±</w:t>
-      </w:r>
-      <w:r>
-        <w:rPr>
-          <w:rFonts w:ascii="Times New Roman" w:hAnsi="Times New Roman" w:cs="Times New Roman"/>
-          <w:sz w:val="24"/>
-          <w:szCs w:val="24"/>
-        </w:rPr>
-        <w:t xml:space="preserve">1.63 </w:t>
+        <w:t xml:space="preserve"> larva in tyre tracks. However, used tyres, puddles and gutters had mean population of 12.23±15.38, 5.0±7.07 and 4.0±6.93 respectively, </w:t>
+      </w:r>
+      <w:r>
+        <w:rPr>
+          <w:rFonts w:ascii="Times New Roman" w:hAnsi="Times New Roman" w:cs="Times New Roman"/>
+          <w:sz w:val="24"/>
+          <w:szCs w:val="24"/>
+        </w:rPr>
+        <w:t>and</w:t>
+      </w:r>
+      <w:r>
+        <w:rPr>
+          <w:rFonts w:ascii="Times New Roman" w:hAnsi="Times New Roman" w:cs="Times New Roman"/>
+          <w:sz w:val="24"/>
+          <w:szCs w:val="24"/>
+        </w:rPr>
+        <w:t xml:space="preserve"> were not statistically different from each other. Furthermore, an average of 0.67±1.63 </w:t>
       </w:r>
       <w:r>
         <w:rPr>
@@ -5167,15 +5174,7 @@
           <w:sz w:val="24"/>
           <w:szCs w:val="24"/>
         </w:rPr>
-        <w:t xml:space="preserve"> </w:t>
-      </w:r>
-      <w:r>
-        <w:rPr>
-          <w:rFonts w:ascii="Times New Roman" w:hAnsi="Times New Roman" w:cs="Times New Roman"/>
-          <w:sz w:val="24"/>
-          <w:szCs w:val="24"/>
-        </w:rPr>
-        <w:t xml:space="preserve">larva was found in containers, but was not statistically different from the </w:t>
+        <w:t xml:space="preserve"> larva was found in containers, but was not statistically different from the </w:t>
       </w:r>
       <w:r>
         <w:rPr>
@@ -5192,15 +5191,7 @@
           <w:sz w:val="24"/>
           <w:szCs w:val="24"/>
         </w:rPr>
-        <w:t xml:space="preserve"> </w:t>
-      </w:r>
-      <w:r>
-        <w:rPr>
-          <w:rFonts w:ascii="Times New Roman" w:hAnsi="Times New Roman" w:cs="Times New Roman"/>
-          <w:sz w:val="24"/>
-          <w:szCs w:val="24"/>
-        </w:rPr>
-        <w:t>status in used tyres (0).</w:t>
+        <w:t xml:space="preserve"> status in used tyres (0).</w:t>
       </w:r>
     </w:p>
     <w:p>
@@ -5229,7 +5220,7 @@
         </w:rPr>
         <w:lastRenderedPageBreak/>
         <w:drawing>
-          <wp:anchor distT="0" distB="0" distL="114300" distR="114300" simplePos="0" relativeHeight="251658240" behindDoc="0" locked="0" layoutInCell="1" allowOverlap="1" wp14:anchorId="7EC2E556" wp14:editId="35724187">
+          <wp:anchor distT="0" distB="0" distL="114300" distR="114300" simplePos="0" relativeHeight="251659264" behindDoc="0" locked="0" layoutInCell="1" allowOverlap="1" wp14:anchorId="1E1D0987" wp14:editId="5B03493F">
             <wp:simplePos x="914400" y="914400"/>
             <wp:positionH relativeFrom="column">
               <wp:align>left</wp:align>
@@ -5307,16 +5298,7 @@
           <w:sz w:val="24"/>
           <w:szCs w:val="24"/>
         </w:rPr>
-        <w:t>Figure</w:t>
-      </w:r>
-      <w:r>
-        <w:rPr>
-          <w:rFonts w:ascii="Times New Roman" w:hAnsi="Times New Roman" w:cs="Times New Roman"/>
-          <w:b/>
-          <w:sz w:val="24"/>
-          <w:szCs w:val="24"/>
-        </w:rPr>
-        <w:t xml:space="preserve"> 2</w:t>
+        <w:t>Figure 2</w:t>
       </w:r>
       <w:r>
         <w:rPr>
@@ -5333,7 +5315,7 @@
           <w:sz w:val="24"/>
           <w:szCs w:val="24"/>
         </w:rPr>
-        <w:t>Abundance</w:t>
+        <w:t>Abundance of Aedes spp. sampled at the artificial habitat. Error bars indicates standard error of mean.</w:t>
       </w:r>
       <w:r>
         <w:rPr>
@@ -5342,52 +5324,7 @@
           <w:sz w:val="24"/>
           <w:szCs w:val="24"/>
         </w:rPr>
-        <w:t xml:space="preserve"> of </w:t>
-      </w:r>
-      <w:r>
-        <w:rPr>
-          <w:rFonts w:ascii="Times New Roman" w:hAnsi="Times New Roman" w:cs="Times New Roman"/>
-          <w:i/>
-          <w:sz w:val="24"/>
-          <w:szCs w:val="24"/>
-        </w:rPr>
-        <w:t>Aedes</w:t>
-      </w:r>
-      <w:r>
-        <w:rPr>
-          <w:rFonts w:ascii="Times New Roman" w:hAnsi="Times New Roman" w:cs="Times New Roman"/>
-          <w:i/>
-          <w:sz w:val="24"/>
-          <w:szCs w:val="24"/>
-        </w:rPr>
-        <w:t xml:space="preserve"> spp. sampled at the artificial habitat</w:t>
-      </w:r>
-      <w:r>
-        <w:rPr>
-          <w:rFonts w:ascii="Times New Roman" w:hAnsi="Times New Roman" w:cs="Times New Roman"/>
-          <w:i/>
-          <w:sz w:val="24"/>
-          <w:szCs w:val="24"/>
-        </w:rPr>
-        <w:t>. Error bars indicates standard error of mean.</w:t>
-      </w:r>
-      <w:r>
-        <w:rPr>
-          <w:rFonts w:ascii="Times New Roman" w:hAnsi="Times New Roman" w:cs="Times New Roman"/>
-          <w:i/>
-          <w:sz w:val="24"/>
-          <w:szCs w:val="24"/>
-        </w:rPr>
-        <w:t xml:space="preserve"> </w:t>
-      </w:r>
-      <w:r>
-        <w:rPr>
-          <w:rFonts w:ascii="Times New Roman" w:hAnsi="Times New Roman" w:cs="Times New Roman"/>
-          <w:i/>
-          <w:sz w:val="24"/>
-          <w:szCs w:val="24"/>
-        </w:rPr>
-        <w:t>Dissimilar letters indicate statistically significant difference</w:t>
+        <w:t xml:space="preserve"> Dissimilar letters indicate statistically significant difference</w:t>
       </w:r>
     </w:p>
     <w:p>
@@ -5449,31 +5386,7 @@
           <w:sz w:val="24"/>
           <w:szCs w:val="24"/>
         </w:rPr>
-        <w:t xml:space="preserve"> larvae from all samples. Here, puddles had the highest count (32</w:t>
-      </w:r>
-      <w:r>
-        <w:rPr>
-          <w:rFonts w:ascii="Times New Roman" w:hAnsi="Times New Roman" w:cs="Times New Roman"/>
-          <w:sz w:val="24"/>
-          <w:szCs w:val="24"/>
-        </w:rPr>
-        <w:t>±</w:t>
-      </w:r>
-      <w:r>
-        <w:rPr>
-          <w:rFonts w:ascii="Times New Roman" w:hAnsi="Times New Roman" w:cs="Times New Roman"/>
-          <w:sz w:val="24"/>
-          <w:szCs w:val="24"/>
-        </w:rPr>
-        <w:t xml:space="preserve">67.79) </w:t>
-      </w:r>
-      <w:r>
-        <w:rPr>
-          <w:rFonts w:ascii="Times New Roman" w:hAnsi="Times New Roman" w:cs="Times New Roman"/>
-          <w:sz w:val="24"/>
-          <w:szCs w:val="24"/>
-        </w:rPr>
-        <w:t xml:space="preserve">of </w:t>
+        <w:t xml:space="preserve"> larvae. Here, puddles had the highest count (32±67.79) of </w:t>
       </w:r>
       <w:r>
         <w:rPr>
@@ -5490,63 +5403,32 @@
           <w:sz w:val="24"/>
           <w:szCs w:val="24"/>
         </w:rPr>
-        <w:t xml:space="preserve"> larvae, though not statistically differing from that in used tyres (11.54</w:t>
-      </w:r>
-      <w:r>
-        <w:rPr>
-          <w:rFonts w:ascii="Times New Roman" w:hAnsi="Times New Roman" w:cs="Times New Roman"/>
-          <w:sz w:val="24"/>
-          <w:szCs w:val="24"/>
-        </w:rPr>
-        <w:t>±</w:t>
-      </w:r>
-      <w:r>
-        <w:rPr>
-          <w:rFonts w:ascii="Times New Roman" w:hAnsi="Times New Roman" w:cs="Times New Roman"/>
-          <w:sz w:val="24"/>
-          <w:szCs w:val="24"/>
-        </w:rPr>
-        <w:t xml:space="preserve">15.33). </w:t>
-      </w:r>
-      <w:r>
-        <w:rPr>
-          <w:rFonts w:ascii="Times New Roman" w:hAnsi="Times New Roman" w:cs="Times New Roman"/>
-          <w:sz w:val="24"/>
-          <w:szCs w:val="24"/>
-        </w:rPr>
-        <w:t xml:space="preserve">Furthermore, Aedes abundance in </w:t>
-      </w:r>
-      <w:r>
-        <w:rPr>
-          <w:rFonts w:ascii="Times New Roman" w:hAnsi="Times New Roman" w:cs="Times New Roman"/>
-          <w:sz w:val="24"/>
-          <w:szCs w:val="24"/>
-        </w:rPr>
-        <w:t xml:space="preserve">containers and puddles </w:t>
-      </w:r>
-      <w:r>
-        <w:rPr>
-          <w:rFonts w:ascii="Times New Roman" w:hAnsi="Times New Roman" w:cs="Times New Roman"/>
-          <w:sz w:val="24"/>
-          <w:szCs w:val="24"/>
-        </w:rPr>
-        <w:t>habitats</w:t>
-      </w:r>
-      <w:r>
-        <w:rPr>
-          <w:rFonts w:ascii="Times New Roman" w:hAnsi="Times New Roman" w:cs="Times New Roman"/>
-          <w:sz w:val="24"/>
-          <w:szCs w:val="24"/>
-        </w:rPr>
-        <w:t xml:space="preserve"> did not differ significantly from tyre tracks (which had no larvae)</w:t>
-      </w:r>
-      <w:r>
-        <w:rPr>
-          <w:rFonts w:ascii="Times New Roman" w:hAnsi="Times New Roman" w:cs="Times New Roman"/>
-          <w:sz w:val="24"/>
-          <w:szCs w:val="24"/>
-        </w:rPr>
-        <w:t>.</w:t>
+        <w:t xml:space="preserve"> larvae, though not statistically differing from that in used tyres (11.54±15.33). Furthermore, </w:t>
+      </w:r>
+      <w:r>
+        <w:rPr>
+          <w:rFonts w:ascii="Times New Roman" w:hAnsi="Times New Roman" w:cs="Times New Roman"/>
+          <w:i/>
+          <w:sz w:val="24"/>
+          <w:szCs w:val="24"/>
+        </w:rPr>
+        <w:t>Aedes</w:t>
+      </w:r>
+      <w:r>
+        <w:rPr>
+          <w:rFonts w:ascii="Times New Roman" w:hAnsi="Times New Roman" w:cs="Times New Roman"/>
+          <w:sz w:val="24"/>
+          <w:szCs w:val="24"/>
+        </w:rPr>
+        <w:t xml:space="preserve"> </w:t>
+      </w:r>
+      <w:r>
+        <w:rPr>
+          <w:rFonts w:ascii="Times New Roman" w:hAnsi="Times New Roman" w:cs="Times New Roman"/>
+          <w:sz w:val="24"/>
+          <w:szCs w:val="24"/>
+        </w:rPr>
+        <w:t>abundance in containers and puddles habitats did not differ significantly from tyre tracks (which had no larvae).</w:t>
       </w:r>
     </w:p>
     <w:p>
@@ -5567,7 +5449,7 @@
         </w:rPr>
         <w:lastRenderedPageBreak/>
         <w:drawing>
-          <wp:inline distT="0" distB="0" distL="0" distR="0" wp14:anchorId="73B08794" wp14:editId="7921F19D">
+          <wp:inline distT="0" distB="0" distL="0" distR="0" wp14:anchorId="281DE17C" wp14:editId="1D602598">
             <wp:extent cx="4511675" cy="3335020"/>
             <wp:effectExtent l="0" t="0" r="3175" b="0"/>
             <wp:docPr id="3" name="Picture 3"/>
@@ -5657,37 +5539,7 @@
           <w:sz w:val="24"/>
           <w:szCs w:val="24"/>
         </w:rPr>
-        <w:t xml:space="preserve">Abundance of </w:t>
-      </w:r>
-      <w:r>
-        <w:rPr>
-          <w:rFonts w:ascii="Times New Roman" w:hAnsi="Times New Roman" w:cs="Times New Roman"/>
-          <w:i/>
-          <w:noProof/>
-          <w:sz w:val="24"/>
-          <w:szCs w:val="24"/>
-        </w:rPr>
-        <w:t>Anopheles</w:t>
-      </w:r>
-      <w:r>
-        <w:rPr>
-          <w:rFonts w:ascii="Times New Roman" w:hAnsi="Times New Roman" w:cs="Times New Roman"/>
-          <w:i/>
-          <w:noProof/>
-          <w:sz w:val="24"/>
-          <w:szCs w:val="24"/>
-        </w:rPr>
-        <w:t xml:space="preserve"> spp. larva sampled at the artificial habitats.</w:t>
-      </w:r>
-      <w:r>
-        <w:rPr>
-          <w:rFonts w:ascii="Times New Roman" w:hAnsi="Times New Roman" w:cs="Times New Roman"/>
-          <w:i/>
-          <w:noProof/>
-          <w:sz w:val="24"/>
-          <w:szCs w:val="24"/>
-        </w:rPr>
-        <w:t xml:space="preserve"> Error bars indicate standard error of mean</w:t>
+        <w:t>Abundance of Anopheles spp. larva sampled at the artificial habitats. Error bars indicate standard error of mean</w:t>
       </w:r>
       <w:r>
         <w:rPr>
@@ -5736,7 +5588,7 @@
           <w:sz w:val="24"/>
           <w:szCs w:val="24"/>
         </w:rPr>
-        <w:t xml:space="preserve">Unlike </w:t>
+        <w:t xml:space="preserve">For </w:t>
       </w:r>
       <w:r>
         <w:rPr>
@@ -5746,7 +5598,7 @@
           <w:sz w:val="24"/>
           <w:szCs w:val="24"/>
         </w:rPr>
-        <w:t>Aedes</w:t>
+        <w:t>Anopheles</w:t>
       </w:r>
       <w:r>
         <w:rPr>
@@ -5755,7 +5607,148 @@
           <w:sz w:val="24"/>
           <w:szCs w:val="24"/>
         </w:rPr>
-        <w:t xml:space="preserve"> and </w:t>
+        <w:t xml:space="preserve">, </w:t>
+      </w:r>
+      <w:r>
+        <w:rPr>
+          <w:rFonts w:ascii="Times New Roman" w:hAnsi="Times New Roman" w:cs="Times New Roman"/>
+          <w:noProof/>
+          <w:sz w:val="24"/>
+          <w:szCs w:val="24"/>
+        </w:rPr>
+        <w:t>Gutters, ty</w:t>
+      </w:r>
+      <w:r>
+        <w:rPr>
+          <w:rFonts w:ascii="Times New Roman" w:hAnsi="Times New Roman" w:cs="Times New Roman"/>
+          <w:noProof/>
+          <w:sz w:val="24"/>
+          <w:szCs w:val="24"/>
+        </w:rPr>
+        <w:t xml:space="preserve">re tracks, and puddles exhibited </w:t>
+      </w:r>
+      <w:r>
+        <w:rPr>
+          <w:rFonts w:ascii="Times New Roman" w:hAnsi="Times New Roman" w:cs="Times New Roman"/>
+          <w:noProof/>
+          <w:sz w:val="24"/>
+          <w:szCs w:val="24"/>
+        </w:rPr>
+        <w:t>mean</w:t>
+      </w:r>
+      <w:r>
+        <w:rPr>
+          <w:rFonts w:ascii="Times New Roman" w:hAnsi="Times New Roman" w:cs="Times New Roman"/>
+          <w:noProof/>
+          <w:sz w:val="24"/>
+          <w:szCs w:val="24"/>
+        </w:rPr>
+        <w:t xml:space="preserve"> </w:t>
+      </w:r>
+      <w:r>
+        <w:rPr>
+          <w:rFonts w:ascii="Times New Roman" w:hAnsi="Times New Roman" w:cs="Times New Roman"/>
+          <w:noProof/>
+          <w:sz w:val="24"/>
+          <w:szCs w:val="24"/>
+        </w:rPr>
+        <w:t xml:space="preserve">larval </w:t>
+      </w:r>
+      <w:r>
+        <w:rPr>
+          <w:rFonts w:ascii="Times New Roman" w:hAnsi="Times New Roman" w:cs="Times New Roman"/>
+          <w:noProof/>
+          <w:sz w:val="24"/>
+          <w:szCs w:val="24"/>
+        </w:rPr>
+        <w:t>count</w:t>
+      </w:r>
+      <w:r>
+        <w:rPr>
+          <w:rFonts w:ascii="Times New Roman" w:hAnsi="Times New Roman" w:cs="Times New Roman"/>
+          <w:noProof/>
+          <w:sz w:val="24"/>
+          <w:szCs w:val="24"/>
+        </w:rPr>
+        <w:t xml:space="preserve"> of 7</w:t>
+      </w:r>
+      <w:r>
+        <w:rPr>
+          <w:rFonts w:ascii="Times New Roman" w:hAnsi="Times New Roman" w:cs="Times New Roman"/>
+          <w:noProof/>
+          <w:sz w:val="24"/>
+          <w:szCs w:val="24"/>
+        </w:rPr>
+        <w:t>.0</w:t>
+      </w:r>
+      <w:r>
+        <w:rPr>
+          <w:rFonts w:ascii="Times New Roman" w:hAnsi="Times New Roman" w:cs="Times New Roman"/>
+          <w:sz w:val="24"/>
+          <w:szCs w:val="24"/>
+        </w:rPr>
+        <w:t>±</w:t>
+      </w:r>
+      <w:r>
+        <w:rPr>
+          <w:rFonts w:ascii="Times New Roman" w:hAnsi="Times New Roman" w:cs="Times New Roman"/>
+          <w:noProof/>
+          <w:sz w:val="24"/>
+          <w:szCs w:val="24"/>
+        </w:rPr>
+        <w:t>10.39, 6.8</w:t>
+      </w:r>
+      <w:r>
+        <w:rPr>
+          <w:rFonts w:ascii="Times New Roman" w:hAnsi="Times New Roman" w:cs="Times New Roman"/>
+          <w:sz w:val="24"/>
+          <w:szCs w:val="24"/>
+        </w:rPr>
+        <w:t>±</w:t>
+      </w:r>
+      <w:r>
+        <w:rPr>
+          <w:rFonts w:ascii="Times New Roman" w:hAnsi="Times New Roman" w:cs="Times New Roman"/>
+          <w:noProof/>
+          <w:sz w:val="24"/>
+          <w:szCs w:val="24"/>
+        </w:rPr>
+        <w:t>6.50, and 5.0</w:t>
+      </w:r>
+      <w:r>
+        <w:rPr>
+          <w:rFonts w:ascii="Times New Roman" w:hAnsi="Times New Roman" w:cs="Times New Roman"/>
+          <w:sz w:val="24"/>
+          <w:szCs w:val="24"/>
+        </w:rPr>
+        <w:t>±</w:t>
+      </w:r>
+      <w:r>
+        <w:rPr>
+          <w:rFonts w:ascii="Times New Roman" w:hAnsi="Times New Roman" w:cs="Times New Roman"/>
+          <w:noProof/>
+          <w:sz w:val="24"/>
+          <w:szCs w:val="24"/>
+        </w:rPr>
+        <w:t>9.5, respectively, with no significant statistical variance observed among them (P&gt;0.05).</w:t>
+      </w:r>
+      <w:r>
+        <w:rPr>
+          <w:rFonts w:ascii="Times New Roman" w:hAnsi="Times New Roman" w:cs="Times New Roman"/>
+          <w:noProof/>
+          <w:sz w:val="24"/>
+          <w:szCs w:val="24"/>
+        </w:rPr>
+        <w:t xml:space="preserve"> </w:t>
+      </w:r>
+      <w:r>
+        <w:rPr>
+          <w:rFonts w:ascii="Times New Roman" w:hAnsi="Times New Roman" w:cs="Times New Roman"/>
+          <w:noProof/>
+          <w:sz w:val="24"/>
+          <w:szCs w:val="24"/>
+        </w:rPr>
+        <w:t xml:space="preserve">Unlike the case for </w:t>
       </w:r>
       <w:r>
         <w:rPr>
@@ -5765,7 +5758,7 @@
           <w:sz w:val="24"/>
           <w:szCs w:val="24"/>
         </w:rPr>
-        <w:t>Culex</w:t>
+        <w:t>Aedes</w:t>
       </w:r>
       <w:r>
         <w:rPr>
@@ -5774,16 +5767,7 @@
           <w:sz w:val="24"/>
           <w:szCs w:val="24"/>
         </w:rPr>
-        <w:t xml:space="preserve"> samples, </w:t>
-      </w:r>
-      <w:r>
-        <w:rPr>
-          <w:rFonts w:ascii="Times New Roman" w:hAnsi="Times New Roman" w:cs="Times New Roman"/>
-          <w:noProof/>
-          <w:sz w:val="24"/>
-          <w:szCs w:val="24"/>
-        </w:rPr>
-        <w:t xml:space="preserve">Containers showed no presence of </w:t>
+        <w:t xml:space="preserve"> and </w:t>
       </w:r>
       <w:r>
         <w:rPr>
@@ -5793,7 +5777,7 @@
           <w:sz w:val="24"/>
           <w:szCs w:val="24"/>
         </w:rPr>
-        <w:t>Anopheles</w:t>
+        <w:t>Culex</w:t>
       </w:r>
       <w:r>
         <w:rPr>
@@ -5802,7 +5786,7 @@
           <w:sz w:val="24"/>
           <w:szCs w:val="24"/>
         </w:rPr>
-        <w:t xml:space="preserve">, which was comparable to the absence found in </w:t>
+        <w:t xml:space="preserve"> samples, the c</w:t>
       </w:r>
       <w:r>
         <w:rPr>
@@ -5811,7 +5795,7 @@
           <w:sz w:val="24"/>
           <w:szCs w:val="24"/>
         </w:rPr>
-        <w:t>used tires (P&gt;0.05). Gutters, ty</w:t>
+        <w:t xml:space="preserve">ontainers </w:t>
       </w:r>
       <w:r>
         <w:rPr>
@@ -5820,7 +5804,16 @@
           <w:sz w:val="24"/>
           <w:szCs w:val="24"/>
         </w:rPr>
-        <w:t xml:space="preserve">re tracks, and puddles exhibited average </w:t>
+        <w:t>had no</w:t>
+      </w:r>
+      <w:r>
+        <w:rPr>
+          <w:rFonts w:ascii="Times New Roman" w:hAnsi="Times New Roman" w:cs="Times New Roman"/>
+          <w:noProof/>
+          <w:sz w:val="24"/>
+          <w:szCs w:val="24"/>
+        </w:rPr>
+        <w:t xml:space="preserve"> </w:t>
       </w:r>
       <w:r>
         <w:rPr>
@@ -5835,11 +5828,12 @@
       <w:r>
         <w:rPr>
           <w:rFonts w:ascii="Times New Roman" w:hAnsi="Times New Roman" w:cs="Times New Roman"/>
+          <w:i/>
           <w:noProof/>
           <w:sz w:val="24"/>
           <w:szCs w:val="24"/>
         </w:rPr>
-        <w:t xml:space="preserve"> abundances of 7</w:t>
+        <w:t xml:space="preserve"> </w:t>
       </w:r>
       <w:r>
         <w:rPr>
@@ -5848,58 +5842,7 @@
           <w:sz w:val="24"/>
           <w:szCs w:val="24"/>
         </w:rPr>
-        <w:t>.0</w:t>
-      </w:r>
-      <w:r>
-        <w:rPr>
-          <w:rFonts w:ascii="Times New Roman" w:hAnsi="Times New Roman" w:cs="Times New Roman"/>
-          <w:sz w:val="24"/>
-          <w:szCs w:val="24"/>
-        </w:rPr>
-        <w:t>±</w:t>
-      </w:r>
-      <w:r>
-        <w:rPr>
-          <w:rFonts w:ascii="Times New Roman" w:hAnsi="Times New Roman" w:cs="Times New Roman"/>
-          <w:noProof/>
-          <w:sz w:val="24"/>
-          <w:szCs w:val="24"/>
-        </w:rPr>
-        <w:t>10.39, 6.8</w:t>
-      </w:r>
-      <w:r>
-        <w:rPr>
-          <w:rFonts w:ascii="Times New Roman" w:hAnsi="Times New Roman" w:cs="Times New Roman"/>
-          <w:sz w:val="24"/>
-          <w:szCs w:val="24"/>
-        </w:rPr>
-        <w:t>±</w:t>
-      </w:r>
-      <w:r>
-        <w:rPr>
-          <w:rFonts w:ascii="Times New Roman" w:hAnsi="Times New Roman" w:cs="Times New Roman"/>
-          <w:noProof/>
-          <w:sz w:val="24"/>
-          <w:szCs w:val="24"/>
-        </w:rPr>
-        <w:t>6.50, and 5.0</w:t>
-      </w:r>
-      <w:r>
-        <w:rPr>
-          <w:rFonts w:ascii="Times New Roman" w:hAnsi="Times New Roman" w:cs="Times New Roman"/>
-          <w:sz w:val="24"/>
-          <w:szCs w:val="24"/>
-        </w:rPr>
-        <w:t>±</w:t>
-      </w:r>
-      <w:r>
-        <w:rPr>
-          <w:rFonts w:ascii="Times New Roman" w:hAnsi="Times New Roman" w:cs="Times New Roman"/>
-          <w:noProof/>
-          <w:sz w:val="24"/>
-          <w:szCs w:val="24"/>
-        </w:rPr>
-        <w:t>9.5, respectively, with no significant statistical variance observed among them (P&gt;0.05).</w:t>
+        <w:t>larva.</w:t>
       </w:r>
     </w:p>
     <w:p>
@@ -5908,6 +5851,7 @@
         <w:jc w:val="both"/>
         <w:rPr>
           <w:rFonts w:ascii="Times New Roman" w:hAnsi="Times New Roman" w:cs="Times New Roman"/>
+          <w:noProof/>
           <w:sz w:val="24"/>
           <w:szCs w:val="24"/>
         </w:rPr>
@@ -5918,31 +5862,104 @@
           <w:sz w:val="24"/>
           <w:szCs w:val="24"/>
         </w:rPr>
-        <w:t xml:space="preserve">Descriptive statistics of the physicochemical properties </w:t>
-      </w:r>
-      <w:r>
-        <w:rPr>
-          <w:rFonts w:ascii="Times New Roman" w:hAnsi="Times New Roman" w:cs="Times New Roman"/>
-          <w:sz w:val="24"/>
-          <w:szCs w:val="24"/>
-        </w:rPr>
-        <w:t xml:space="preserve">as they differ </w:t>
-      </w:r>
-      <w:r>
-        <w:rPr>
-          <w:rFonts w:ascii="Times New Roman" w:hAnsi="Times New Roman" w:cs="Times New Roman"/>
-          <w:sz w:val="24"/>
-          <w:szCs w:val="24"/>
-        </w:rPr>
-        <w:t xml:space="preserve">by habitat type </w:t>
-      </w:r>
-      <w:r>
-        <w:rPr>
-          <w:rFonts w:ascii="Times New Roman" w:hAnsi="Times New Roman" w:cs="Times New Roman"/>
-          <w:sz w:val="24"/>
-          <w:szCs w:val="24"/>
-        </w:rPr>
-        <w:t>are summarized in Table 2.</w:t>
+        <w:t xml:space="preserve">Descriptive statistics of the physicochemical properties as they differ by habitat type are summarized in Table 2. The 17 physicochemical parameters assessed </w:t>
+      </w:r>
+      <w:r>
+        <w:rPr>
+          <w:rFonts w:ascii="Times New Roman" w:hAnsi="Times New Roman" w:cs="Times New Roman"/>
+          <w:sz w:val="24"/>
+          <w:szCs w:val="24"/>
+        </w:rPr>
+        <w:t>is</w:t>
+      </w:r>
+      <w:r>
+        <w:rPr>
+          <w:rFonts w:ascii="Times New Roman" w:hAnsi="Times New Roman" w:cs="Times New Roman"/>
+          <w:sz w:val="24"/>
+          <w:szCs w:val="24"/>
+        </w:rPr>
+        <w:t xml:space="preserve"> presented in a two-dimension PCA plot (Figure 6)</w:t>
+      </w:r>
+      <w:r>
+        <w:rPr>
+          <w:rFonts w:ascii="Times New Roman" w:hAnsi="Times New Roman" w:cs="Times New Roman"/>
+          <w:noProof/>
+          <w:sz w:val="24"/>
+          <w:szCs w:val="24"/>
+        </w:rPr>
+        <w:t xml:space="preserve">. </w:t>
+      </w:r>
+      <w:r>
+        <w:rPr>
+          <w:rFonts w:ascii="Times New Roman" w:hAnsi="Times New Roman" w:cs="Times New Roman"/>
+          <w:sz w:val="24"/>
+          <w:szCs w:val="24"/>
+        </w:rPr>
+        <w:t>The</w:t>
+      </w:r>
+      <w:r>
+        <w:rPr>
+          <w:rFonts w:ascii="Times New Roman" w:hAnsi="Times New Roman" w:cs="Times New Roman"/>
+          <w:sz w:val="24"/>
+          <w:szCs w:val="24"/>
+        </w:rPr>
+        <w:t xml:space="preserve"> first two </w:t>
+      </w:r>
+      <w:r>
+        <w:rPr>
+          <w:rFonts w:ascii="Times New Roman" w:hAnsi="Times New Roman" w:cs="Times New Roman"/>
+          <w:sz w:val="24"/>
+          <w:szCs w:val="24"/>
+        </w:rPr>
+        <w:t>axes of the PCA</w:t>
+      </w:r>
+      <w:r>
+        <w:rPr>
+          <w:rFonts w:ascii="Times New Roman" w:hAnsi="Times New Roman" w:cs="Times New Roman"/>
+          <w:sz w:val="24"/>
+          <w:szCs w:val="24"/>
+        </w:rPr>
+        <w:t xml:space="preserve"> explained 55.5% of total variation</w:t>
+      </w:r>
+      <w:r>
+        <w:rPr>
+          <w:rFonts w:ascii="Times New Roman" w:hAnsi="Times New Roman" w:cs="Times New Roman"/>
+          <w:sz w:val="24"/>
+          <w:szCs w:val="24"/>
+        </w:rPr>
+        <w:t xml:space="preserve"> in the data</w:t>
+      </w:r>
+      <w:r>
+        <w:rPr>
+          <w:rFonts w:ascii="Times New Roman" w:hAnsi="Times New Roman" w:cs="Times New Roman"/>
+          <w:sz w:val="24"/>
+          <w:szCs w:val="24"/>
+        </w:rPr>
+        <w:t>.</w:t>
+      </w:r>
+      <w:r>
+        <w:rPr>
+          <w:rFonts w:ascii="Times New Roman" w:hAnsi="Times New Roman" w:cs="Times New Roman"/>
+          <w:sz w:val="24"/>
+          <w:szCs w:val="24"/>
+        </w:rPr>
+        <w:t xml:space="preserve"> Specifically, the</w:t>
+      </w:r>
+      <w:r>
+        <w:rPr>
+          <w:rFonts w:ascii="Times New Roman" w:hAnsi="Times New Roman" w:cs="Times New Roman"/>
+          <w:sz w:val="24"/>
+          <w:szCs w:val="24"/>
+        </w:rPr>
+        <w:t xml:space="preserve"> first axis accounted for 41.2% of data variance, with total solid, suspended solid, colour, magnesium, sulphate, hardness, chloride, turbidity and nitrate as the variables that most contributed to explaining the dataset variation. </w:t>
+      </w:r>
+      <w:r>
+        <w:rPr>
+          <w:rFonts w:ascii="Times New Roman" w:hAnsi="Times New Roman" w:cs="Times New Roman"/>
+          <w:sz w:val="24"/>
+          <w:szCs w:val="24"/>
+        </w:rPr>
+        <w:t>All physicochemical parameters were positively correlated with the first PCA dimension, except for DO (Figure 6).</w:t>
       </w:r>
       <w:r>
         <w:rPr>
@@ -5958,150 +5975,6 @@
           <w:sz w:val="24"/>
           <w:szCs w:val="24"/>
         </w:rPr>
-        <w:t>The</w:t>
-      </w:r>
-      <w:r>
-        <w:rPr>
-          <w:rFonts w:ascii="Times New Roman" w:hAnsi="Times New Roman" w:cs="Times New Roman"/>
-          <w:sz w:val="24"/>
-          <w:szCs w:val="24"/>
-        </w:rPr>
-        <w:t xml:space="preserve"> first two </w:t>
-      </w:r>
-      <w:r>
-        <w:rPr>
-          <w:rFonts w:ascii="Times New Roman" w:hAnsi="Times New Roman" w:cs="Times New Roman"/>
-          <w:sz w:val="24"/>
-          <w:szCs w:val="24"/>
-        </w:rPr>
-        <w:t>axes</w:t>
-      </w:r>
-      <w:r>
-        <w:rPr>
-          <w:rFonts w:ascii="Times New Roman" w:hAnsi="Times New Roman" w:cs="Times New Roman"/>
-          <w:sz w:val="24"/>
-          <w:szCs w:val="24"/>
-        </w:rPr>
-        <w:t xml:space="preserve"> of the PCA</w:t>
-      </w:r>
-      <w:r>
-        <w:rPr>
-          <w:rFonts w:ascii="Times New Roman" w:hAnsi="Times New Roman" w:cs="Times New Roman"/>
-          <w:sz w:val="24"/>
-          <w:szCs w:val="24"/>
-        </w:rPr>
-        <w:t xml:space="preserve"> explained 55.5% of total variation</w:t>
-      </w:r>
-      <w:r>
-        <w:rPr>
-          <w:rFonts w:ascii="Times New Roman" w:hAnsi="Times New Roman" w:cs="Times New Roman"/>
-          <w:sz w:val="24"/>
-          <w:szCs w:val="24"/>
-        </w:rPr>
-        <w:t xml:space="preserve"> in the data</w:t>
-      </w:r>
-      <w:r>
-        <w:rPr>
-          <w:rFonts w:ascii="Times New Roman" w:hAnsi="Times New Roman" w:cs="Times New Roman"/>
-          <w:sz w:val="24"/>
-          <w:szCs w:val="24"/>
-        </w:rPr>
-        <w:t>.</w:t>
-      </w:r>
-      <w:r>
-        <w:rPr>
-          <w:rFonts w:ascii="Times New Roman" w:hAnsi="Times New Roman" w:cs="Times New Roman"/>
-          <w:sz w:val="24"/>
-          <w:szCs w:val="24"/>
-        </w:rPr>
-        <w:t xml:space="preserve"> </w:t>
-      </w:r>
-      <w:r>
-        <w:rPr>
-          <w:rFonts w:ascii="Times New Roman" w:hAnsi="Times New Roman" w:cs="Times New Roman"/>
-          <w:sz w:val="24"/>
-          <w:szCs w:val="24"/>
-        </w:rPr>
-        <w:t>Specifically, the</w:t>
-      </w:r>
-      <w:r>
-        <w:rPr>
-          <w:rFonts w:ascii="Times New Roman" w:hAnsi="Times New Roman" w:cs="Times New Roman"/>
-          <w:sz w:val="24"/>
-          <w:szCs w:val="24"/>
-        </w:rPr>
-        <w:t xml:space="preserve"> first axis accounted for 41.2% of data variance, with total solid, suspended solid, colour, magnesium, sulphate, hardness, chloride, turbidity and </w:t>
-      </w:r>
-      <w:r>
-        <w:rPr>
-          <w:rFonts w:ascii="Times New Roman" w:hAnsi="Times New Roman" w:cs="Times New Roman"/>
-          <w:sz w:val="24"/>
-          <w:szCs w:val="24"/>
-        </w:rPr>
-        <w:t xml:space="preserve">nitrate </w:t>
-      </w:r>
-      <w:r>
-        <w:rPr>
-          <w:rFonts w:ascii="Times New Roman" w:hAnsi="Times New Roman" w:cs="Times New Roman"/>
-          <w:sz w:val="24"/>
-          <w:szCs w:val="24"/>
-        </w:rPr>
-        <w:t xml:space="preserve">as the variables that most contributed to explaining the dataset variation. </w:t>
-      </w:r>
-      <w:r>
-        <w:rPr>
-          <w:rFonts w:ascii="Times New Roman" w:hAnsi="Times New Roman" w:cs="Times New Roman"/>
-          <w:sz w:val="24"/>
-          <w:szCs w:val="24"/>
-        </w:rPr>
-        <w:t xml:space="preserve">All physicochemical parameters were positively correlated with the first </w:t>
-      </w:r>
-      <w:r>
-        <w:rPr>
-          <w:rFonts w:ascii="Times New Roman" w:hAnsi="Times New Roman" w:cs="Times New Roman"/>
-          <w:sz w:val="24"/>
-          <w:szCs w:val="24"/>
-        </w:rPr>
-        <w:t xml:space="preserve">PCA </w:t>
-      </w:r>
-      <w:r>
-        <w:rPr>
-          <w:rFonts w:ascii="Times New Roman" w:hAnsi="Times New Roman" w:cs="Times New Roman"/>
-          <w:sz w:val="24"/>
-          <w:szCs w:val="24"/>
-        </w:rPr>
-        <w:t>dimension, except for DO</w:t>
-      </w:r>
-      <w:r>
-        <w:rPr>
-          <w:rFonts w:ascii="Times New Roman" w:hAnsi="Times New Roman" w:cs="Times New Roman"/>
-          <w:sz w:val="24"/>
-          <w:szCs w:val="24"/>
-        </w:rPr>
-        <w:t xml:space="preserve"> (Figure 6)</w:t>
-      </w:r>
-      <w:r>
-        <w:rPr>
-          <w:rFonts w:ascii="Times New Roman" w:hAnsi="Times New Roman" w:cs="Times New Roman"/>
-          <w:sz w:val="24"/>
-          <w:szCs w:val="24"/>
-        </w:rPr>
-        <w:t>.</w:t>
-      </w:r>
-      <w:r>
-        <w:rPr>
-          <w:rFonts w:ascii="Times New Roman" w:hAnsi="Times New Roman" w:cs="Times New Roman"/>
-          <w:sz w:val="24"/>
-          <w:szCs w:val="24"/>
-        </w:rPr>
-        <w:t xml:space="preserve"> </w:t>
-      </w:r>
-      <w:r>
-        <w:rPr>
-          <w:rFonts w:ascii="Times New Roman" w:hAnsi="Times New Roman" w:cs="Times New Roman"/>
-          <w:sz w:val="24"/>
-          <w:szCs w:val="24"/>
-        </w:rPr>
         <w:t xml:space="preserve">On the other hand, </w:t>
       </w:r>
       <w:r>
@@ -6110,55 +5983,55 @@
           <w:sz w:val="24"/>
           <w:szCs w:val="24"/>
         </w:rPr>
+        <w:t xml:space="preserve">TDS, </w:t>
+      </w:r>
+      <w:r>
+        <w:rPr>
+          <w:rFonts w:ascii="Times New Roman" w:hAnsi="Times New Roman" w:cs="Times New Roman"/>
+          <w:sz w:val="24"/>
+          <w:szCs w:val="24"/>
+        </w:rPr>
+        <w:t>c</w:t>
+      </w:r>
+      <w:r>
+        <w:rPr>
+          <w:rFonts w:ascii="Times New Roman" w:hAnsi="Times New Roman" w:cs="Times New Roman"/>
+          <w:sz w:val="24"/>
+          <w:szCs w:val="24"/>
+        </w:rPr>
+        <w:t xml:space="preserve">onductivity, </w:t>
+      </w:r>
+      <w:r>
+        <w:rPr>
+          <w:rFonts w:ascii="Times New Roman" w:hAnsi="Times New Roman" w:cs="Times New Roman"/>
+          <w:sz w:val="24"/>
+          <w:szCs w:val="24"/>
+        </w:rPr>
+        <w:t>a</w:t>
+      </w:r>
+      <w:r>
+        <w:rPr>
+          <w:rFonts w:ascii="Times New Roman" w:hAnsi="Times New Roman" w:cs="Times New Roman"/>
+          <w:sz w:val="24"/>
+          <w:szCs w:val="24"/>
+        </w:rPr>
+        <w:t xml:space="preserve">lkalinity, pH, phosphate and turbidity were the main </w:t>
+      </w:r>
+      <w:r>
+        <w:rPr>
+          <w:rFonts w:ascii="Times New Roman" w:hAnsi="Times New Roman" w:cs="Times New Roman"/>
+          <w:sz w:val="24"/>
+          <w:szCs w:val="24"/>
+        </w:rPr>
+        <w:t xml:space="preserve">contributing </w:t>
+      </w:r>
+      <w:r>
+        <w:rPr>
+          <w:rFonts w:ascii="Times New Roman" w:hAnsi="Times New Roman" w:cs="Times New Roman"/>
+          <w:sz w:val="24"/>
+          <w:szCs w:val="24"/>
+        </w:rPr>
         <w:lastRenderedPageBreak/>
-        <w:t xml:space="preserve">TDS, </w:t>
-      </w:r>
-      <w:r>
-        <w:rPr>
-          <w:rFonts w:ascii="Times New Roman" w:hAnsi="Times New Roman" w:cs="Times New Roman"/>
-          <w:sz w:val="24"/>
-          <w:szCs w:val="24"/>
-        </w:rPr>
-        <w:t>c</w:t>
-      </w:r>
-      <w:r>
-        <w:rPr>
-          <w:rFonts w:ascii="Times New Roman" w:hAnsi="Times New Roman" w:cs="Times New Roman"/>
-          <w:sz w:val="24"/>
-          <w:szCs w:val="24"/>
-        </w:rPr>
-        <w:t xml:space="preserve">onductivity, </w:t>
-      </w:r>
-      <w:r>
-        <w:rPr>
-          <w:rFonts w:ascii="Times New Roman" w:hAnsi="Times New Roman" w:cs="Times New Roman"/>
-          <w:sz w:val="24"/>
-          <w:szCs w:val="24"/>
-        </w:rPr>
-        <w:t>a</w:t>
-      </w:r>
-      <w:r>
-        <w:rPr>
-          <w:rFonts w:ascii="Times New Roman" w:hAnsi="Times New Roman" w:cs="Times New Roman"/>
-          <w:sz w:val="24"/>
-          <w:szCs w:val="24"/>
-        </w:rPr>
-        <w:t xml:space="preserve">lkalinity, pH, phosphate and turbidity were the main </w:t>
-      </w:r>
-      <w:r>
-        <w:rPr>
-          <w:rFonts w:ascii="Times New Roman" w:hAnsi="Times New Roman" w:cs="Times New Roman"/>
-          <w:sz w:val="24"/>
-          <w:szCs w:val="24"/>
-        </w:rPr>
-        <w:t xml:space="preserve">contributing </w:t>
-      </w:r>
-      <w:r>
-        <w:rPr>
-          <w:rFonts w:ascii="Times New Roman" w:hAnsi="Times New Roman" w:cs="Times New Roman"/>
-          <w:sz w:val="24"/>
-          <w:szCs w:val="24"/>
-        </w:rPr>
         <w:t>variables e</w:t>
       </w:r>
       <w:r>
@@ -6167,23 +6040,7 @@
           <w:sz w:val="24"/>
           <w:szCs w:val="24"/>
         </w:rPr>
-        <w:t xml:space="preserve">xplaining the second component </w:t>
-      </w:r>
-      <w:r>
-        <w:rPr>
-          <w:rFonts w:ascii="Times New Roman" w:hAnsi="Times New Roman" w:cs="Times New Roman"/>
-          <w:sz w:val="24"/>
-          <w:szCs w:val="24"/>
-        </w:rPr>
-        <w:t xml:space="preserve">axis </w:t>
-      </w:r>
-      <w:r>
-        <w:rPr>
-          <w:rFonts w:ascii="Times New Roman" w:hAnsi="Times New Roman" w:cs="Times New Roman"/>
-          <w:sz w:val="24"/>
-          <w:szCs w:val="24"/>
-        </w:rPr>
-        <w:t>which account</w:t>
+        <w:t>xplaining the second component axis which account</w:t>
       </w:r>
       <w:r>
         <w:rPr>
@@ -6207,23 +6064,7 @@
           <w:sz w:val="24"/>
           <w:szCs w:val="24"/>
         </w:rPr>
-        <w:t xml:space="preserve"> (</w:t>
-      </w:r>
-      <w:r>
-        <w:rPr>
-          <w:rFonts w:ascii="Times New Roman" w:hAnsi="Times New Roman" w:cs="Times New Roman"/>
-          <w:sz w:val="24"/>
-          <w:szCs w:val="24"/>
-        </w:rPr>
-        <w:t>Figure</w:t>
-      </w:r>
-      <w:r>
-        <w:rPr>
-          <w:rFonts w:ascii="Times New Roman" w:hAnsi="Times New Roman" w:cs="Times New Roman"/>
-          <w:sz w:val="24"/>
-          <w:szCs w:val="24"/>
-        </w:rPr>
-        <w:t xml:space="preserve"> </w:t>
+        <w:t xml:space="preserve"> (Figure </w:t>
       </w:r>
       <w:r>
         <w:rPr>
@@ -6266,23 +6107,7 @@
           <w:sz w:val="24"/>
           <w:szCs w:val="24"/>
         </w:rPr>
-        <w:t xml:space="preserve"> Figure </w:t>
-      </w:r>
-      <w:r>
-        <w:rPr>
-          <w:rFonts w:ascii="Times New Roman" w:hAnsi="Times New Roman" w:cs="Times New Roman"/>
-          <w:sz w:val="24"/>
-          <w:szCs w:val="24"/>
-        </w:rPr>
-        <w:t xml:space="preserve">4. </w:t>
-      </w:r>
-      <w:r>
-        <w:rPr>
-          <w:rFonts w:ascii="Times New Roman" w:hAnsi="Times New Roman" w:cs="Times New Roman"/>
-          <w:sz w:val="24"/>
-          <w:szCs w:val="24"/>
-        </w:rPr>
-        <w:t xml:space="preserve">Puddles and tyre tracks had the most heterogeneous clusters. Containers and used tyres were the most homogenous, with </w:t>
+        <w:t xml:space="preserve"> Figure 4. Puddles and tyre tracks had the most heterogeneous clusters. Containers and used tyres were the most homogenous, with </w:t>
       </w:r>
       <w:r>
         <w:rPr>
@@ -6354,39 +6179,31 @@
           <w:sz w:val="24"/>
           <w:szCs w:val="24"/>
         </w:rPr>
-        <w:t>From the ordination plot, the lowland rainforest appeared more homogenous</w:t>
-      </w:r>
-      <w:r>
-        <w:rPr>
-          <w:rFonts w:ascii="Times New Roman" w:hAnsi="Times New Roman" w:cs="Times New Roman"/>
-          <w:sz w:val="24"/>
-          <w:szCs w:val="24"/>
-        </w:rPr>
-        <w:t xml:space="preserve"> sites</w:t>
-      </w:r>
-      <w:r>
-        <w:rPr>
-          <w:rFonts w:ascii="Times New Roman" w:hAnsi="Times New Roman" w:cs="Times New Roman"/>
-          <w:sz w:val="24"/>
-          <w:szCs w:val="24"/>
-        </w:rPr>
-        <w:t>, relative to the large heterogeneity in derived savanna and freshwater swamps</w:t>
-      </w:r>
-      <w:r>
-        <w:rPr>
-          <w:rFonts w:ascii="Times New Roman" w:hAnsi="Times New Roman" w:cs="Times New Roman"/>
-          <w:sz w:val="24"/>
-          <w:szCs w:val="24"/>
-        </w:rPr>
-        <w:t xml:space="preserve"> sites</w:t>
-      </w:r>
-      <w:r>
-        <w:rPr>
-          <w:rFonts w:ascii="Times New Roman" w:hAnsi="Times New Roman" w:cs="Times New Roman"/>
-          <w:sz w:val="24"/>
-          <w:szCs w:val="24"/>
-        </w:rPr>
-        <w:t>.</w:t>
+        <w:t>From the ordination plot, the lowland rainforest appeared more homogenous sites, relative to</w:t>
+      </w:r>
+      <w:r>
+        <w:rPr>
+          <w:rFonts w:ascii="Times New Roman" w:hAnsi="Times New Roman" w:cs="Times New Roman"/>
+          <w:sz w:val="24"/>
+          <w:szCs w:val="24"/>
+        </w:rPr>
+        <w:t xml:space="preserve"> </w:t>
+      </w:r>
+      <w:r>
+        <w:rPr>
+          <w:rFonts w:ascii="Times New Roman" w:hAnsi="Times New Roman" w:cs="Times New Roman"/>
+          <w:sz w:val="24"/>
+          <w:szCs w:val="24"/>
+        </w:rPr>
+        <w:t>derived savanna and freshwater swamps sites</w:t>
+      </w:r>
+      <w:r>
+        <w:rPr>
+          <w:rFonts w:ascii="Times New Roman" w:hAnsi="Times New Roman" w:cs="Times New Roman"/>
+          <w:sz w:val="24"/>
+          <w:szCs w:val="24"/>
+        </w:rPr>
+        <w:t xml:space="preserve"> which were heterogeneous.</w:t>
       </w:r>
     </w:p>
     <w:p>
@@ -6423,7 +6240,7 @@
           <w:szCs w:val="24"/>
         </w:rPr>
         <w:drawing>
-          <wp:inline distT="0" distB="0" distL="0" distR="0" wp14:anchorId="7059A6B3" wp14:editId="7F31571C">
+          <wp:inline distT="0" distB="0" distL="0" distR="0" wp14:anchorId="0C8F0001" wp14:editId="64FFDA49">
             <wp:extent cx="5623560" cy="3583818"/>
             <wp:effectExtent l="0" t="0" r="0" b="0"/>
             <wp:docPr id="598033405" name="Picture 1"/>
@@ -6484,16 +6301,7 @@
           <w:sz w:val="24"/>
           <w:szCs w:val="24"/>
         </w:rPr>
-        <w:t>Figure</w:t>
-      </w:r>
-      <w:r>
-        <w:rPr>
-          <w:rFonts w:ascii="Times New Roman" w:hAnsi="Times New Roman" w:cs="Times New Roman"/>
-          <w:b/>
-          <w:sz w:val="24"/>
-          <w:szCs w:val="24"/>
-        </w:rPr>
-        <w:t xml:space="preserve"> 4</w:t>
+        <w:t>Figure 4</w:t>
       </w:r>
       <w:r>
         <w:rPr>
@@ -6510,52 +6318,7 @@
           <w:sz w:val="24"/>
           <w:szCs w:val="24"/>
         </w:rPr>
-        <w:t>CA of</w:t>
-      </w:r>
-      <w:r>
-        <w:rPr>
-          <w:rFonts w:ascii="Times New Roman" w:hAnsi="Times New Roman" w:cs="Times New Roman"/>
-          <w:i/>
-          <w:sz w:val="24"/>
-          <w:szCs w:val="24"/>
-        </w:rPr>
-        <w:t xml:space="preserve"> habitat and their ecozones showing</w:t>
-      </w:r>
-      <w:r>
-        <w:rPr>
-          <w:rFonts w:ascii="Times New Roman" w:hAnsi="Times New Roman" w:cs="Times New Roman"/>
-          <w:i/>
-          <w:sz w:val="24"/>
-          <w:szCs w:val="24"/>
-        </w:rPr>
-        <w:t xml:space="preserve"> similarity of physicochemical </w:t>
-      </w:r>
-      <w:r>
-        <w:rPr>
-          <w:rFonts w:ascii="Times New Roman" w:hAnsi="Times New Roman" w:cs="Times New Roman"/>
-          <w:i/>
-          <w:sz w:val="24"/>
-          <w:szCs w:val="24"/>
-        </w:rPr>
-        <w:t>properties</w:t>
-      </w:r>
-      <w:r>
-        <w:rPr>
-          <w:rFonts w:ascii="Times New Roman" w:hAnsi="Times New Roman" w:cs="Times New Roman"/>
-          <w:i/>
-          <w:sz w:val="24"/>
-          <w:szCs w:val="24"/>
-        </w:rPr>
-        <w:t xml:space="preserve"> in the sites (N= 32).</w:t>
-      </w:r>
-      <w:r>
-        <w:rPr>
-          <w:rFonts w:ascii="Times New Roman" w:hAnsi="Times New Roman" w:cs="Times New Roman"/>
-          <w:i/>
-          <w:sz w:val="24"/>
-          <w:szCs w:val="24"/>
-        </w:rPr>
-        <w:t xml:space="preserve"> </w:t>
+        <w:t xml:space="preserve">CA of habitat and their ecozones showing similarity of physicochemical properties in the sites (N= 32). </w:t>
       </w:r>
     </w:p>
     <w:p>
@@ -6575,16 +6338,7 @@
           <w:szCs w:val="24"/>
         </w:rPr>
         <w:lastRenderedPageBreak/>
-        <w:t>*</w:t>
-      </w:r>
-      <w:r>
-        <w:rPr>
-          <w:rFonts w:ascii="Times New Roman" w:hAnsi="Times New Roman" w:cs="Times New Roman"/>
-          <w:i/>
-          <w:sz w:val="24"/>
-          <w:szCs w:val="24"/>
-        </w:rPr>
-        <w:t xml:space="preserve">Ellipse was set to a 95% confidence interval (CI). </w:t>
+        <w:t xml:space="preserve">*Ellipse was set to a 95% confidence interval (CI). </w:t>
       </w:r>
     </w:p>
     <w:p>
@@ -6603,34 +6357,7 @@
           <w:sz w:val="24"/>
           <w:szCs w:val="24"/>
         </w:rPr>
-        <w:t>*</w:t>
-      </w:r>
-      <w:r>
-        <w:rPr>
-          <w:rFonts w:ascii="Times New Roman" w:hAnsi="Times New Roman" w:cs="Times New Roman"/>
-          <w:i/>
-          <w:sz w:val="24"/>
-          <w:szCs w:val="24"/>
-        </w:rPr>
-        <w:t xml:space="preserve"> CI could not be calculated for “Gutters” due to </w:t>
-      </w:r>
-      <w:r>
-        <w:rPr>
-          <w:rFonts w:ascii="Times New Roman" w:hAnsi="Times New Roman" w:cs="Times New Roman"/>
-          <w:i/>
-          <w:sz w:val="24"/>
-          <w:szCs w:val="24"/>
-        </w:rPr>
-        <w:t xml:space="preserve">too </w:t>
-      </w:r>
-      <w:r>
-        <w:rPr>
-          <w:rFonts w:ascii="Times New Roman" w:hAnsi="Times New Roman" w:cs="Times New Roman"/>
-          <w:i/>
-          <w:sz w:val="24"/>
-          <w:szCs w:val="24"/>
-        </w:rPr>
-        <w:t>few data points.</w:t>
+        <w:t>* CI could not be calculated for “Gutters” due to too few data points.</w:t>
       </w:r>
     </w:p>
     <w:p>
@@ -6658,38 +6385,13 @@
           <w:szCs w:val="24"/>
         </w:rPr>
       </w:pPr>
-    </w:p>
-    <w:p>
-      <w:pPr>
-        <w:rPr>
-          <w:rFonts w:ascii="Times New Roman" w:hAnsi="Times New Roman" w:cs="Times New Roman"/>
-          <w:sz w:val="24"/>
-          <w:szCs w:val="24"/>
-        </w:rPr>
-      </w:pPr>
-      <w:r>
-        <w:rPr>
-          <w:rFonts w:ascii="Times New Roman" w:hAnsi="Times New Roman" w:cs="Times New Roman"/>
-          <w:sz w:val="24"/>
-          <w:szCs w:val="24"/>
-        </w:rPr>
-        <w:t xml:space="preserve">Table 2: Physicochemical properties of mosquito larva habitats, represented </w:t>
-      </w:r>
-      <w:r>
-        <w:rPr>
-          <w:rFonts w:ascii="Times New Roman" w:hAnsi="Times New Roman" w:cs="Times New Roman"/>
-          <w:sz w:val="24"/>
-          <w:szCs w:val="24"/>
-        </w:rPr>
-        <w:t>as</w:t>
-      </w:r>
-      <w:r>
-        <w:rPr>
-          <w:rFonts w:ascii="Times New Roman" w:hAnsi="Times New Roman" w:cs="Times New Roman"/>
-          <w:sz w:val="24"/>
-          <w:szCs w:val="24"/>
-        </w:rPr>
-        <w:t xml:space="preserve"> mean ± standard deviation</w:t>
+      <w:r>
+        <w:rPr>
+          <w:rFonts w:ascii="Times New Roman" w:hAnsi="Times New Roman" w:cs="Times New Roman"/>
+          <w:sz w:val="24"/>
+          <w:szCs w:val="24"/>
+        </w:rPr>
+        <w:t>Table 2: Physicochemical properties of mosquito larva habitats, represented as mean ± standard deviation</w:t>
       </w:r>
     </w:p>
     <w:tbl>
@@ -8865,7 +8567,19 @@
                 <w:szCs w:val="24"/>
                 <w14:ligatures w14:val="none"/>
               </w:rPr>
-              <w:t>Hardness as CaCO3</w:t>
+              <w:t>Hardness as CaCO</w:t>
+            </w:r>
+            <w:r>
+              <w:rPr>
+                <w:rFonts w:ascii="Times New Roman" w:eastAsia="Times New Roman" w:hAnsi="Times New Roman" w:cs="Times New Roman"/>
+                <w:color w:val="000000"/>
+                <w:kern w:val="0"/>
+                <w:sz w:val="24"/>
+                <w:szCs w:val="24"/>
+                <w:vertAlign w:val="subscript"/>
+                <w14:ligatures w14:val="none"/>
+              </w:rPr>
+              <w:t>3</w:t>
             </w:r>
           </w:p>
         </w:tc>
@@ -10321,7 +10035,6 @@
                 <w:szCs w:val="24"/>
                 <w14:ligatures w14:val="none"/>
               </w:rPr>
-              <w:lastRenderedPageBreak/>
               <w:t>Magnesium</w:t>
             </w:r>
           </w:p>
@@ -10530,7 +10243,7 @@
         </w:rPr>
         <w:lastRenderedPageBreak/>
         <w:drawing>
-          <wp:inline distT="0" distB="0" distL="0" distR="0" wp14:anchorId="480613DB" wp14:editId="2C349506">
+          <wp:inline distT="0" distB="0" distL="0" distR="0" wp14:anchorId="46661E00" wp14:editId="5699CD06">
             <wp:extent cx="5343525" cy="3716307"/>
             <wp:effectExtent l="0" t="0" r="0" b="0"/>
             <wp:docPr id="2037938256" name="Picture 1"/>
@@ -10570,6 +10283,7 @@
       <w:pPr>
         <w:rPr>
           <w:rFonts w:ascii="Times New Roman" w:hAnsi="Times New Roman" w:cs="Times New Roman"/>
+          <w:i/>
           <w:sz w:val="24"/>
           <w:szCs w:val="24"/>
         </w:rPr>
@@ -10577,42 +10291,46 @@
       <w:r>
         <w:rPr>
           <w:rFonts w:ascii="Times New Roman" w:hAnsi="Times New Roman" w:cs="Times New Roman"/>
-          <w:sz w:val="24"/>
-          <w:szCs w:val="24"/>
-        </w:rPr>
-        <w:t xml:space="preserve">Figure </w:t>
-      </w:r>
-      <w:r>
-        <w:rPr>
-          <w:rFonts w:ascii="Times New Roman" w:hAnsi="Times New Roman" w:cs="Times New Roman"/>
-          <w:sz w:val="24"/>
-          <w:szCs w:val="24"/>
-        </w:rPr>
-        <w:t>5</w:t>
-      </w:r>
-      <w:r>
-        <w:rPr>
-          <w:rFonts w:ascii="Times New Roman" w:hAnsi="Times New Roman" w:cs="Times New Roman"/>
-          <w:sz w:val="24"/>
-          <w:szCs w:val="24"/>
-        </w:rPr>
-        <w:t xml:space="preserve">: </w:t>
-      </w:r>
-      <w:r>
-        <w:rPr>
-          <w:rFonts w:ascii="Times New Roman" w:hAnsi="Times New Roman" w:cs="Times New Roman"/>
-          <w:sz w:val="24"/>
-          <w:szCs w:val="24"/>
-        </w:rPr>
-        <w:t>Correspondence analysis (CA)</w:t>
-      </w:r>
-      <w:r>
-        <w:rPr>
-          <w:rFonts w:ascii="Times New Roman" w:hAnsi="Times New Roman" w:cs="Times New Roman"/>
-          <w:sz w:val="24"/>
-          <w:szCs w:val="24"/>
-        </w:rPr>
-        <w:t xml:space="preserve"> biplot representing the relationship between mosquito larvae and the Habitats.</w:t>
+          <w:b/>
+          <w:sz w:val="24"/>
+          <w:szCs w:val="24"/>
+        </w:rPr>
+        <w:t>Figure 5:</w:t>
+      </w:r>
+      <w:r>
+        <w:rPr>
+          <w:rFonts w:ascii="Times New Roman" w:hAnsi="Times New Roman" w:cs="Times New Roman"/>
+          <w:sz w:val="24"/>
+          <w:szCs w:val="24"/>
+        </w:rPr>
+        <w:t xml:space="preserve"> </w:t>
+      </w:r>
+      <w:r>
+        <w:rPr>
+          <w:rFonts w:ascii="Times New Roman" w:hAnsi="Times New Roman" w:cs="Times New Roman"/>
+          <w:i/>
+          <w:sz w:val="24"/>
+          <w:szCs w:val="24"/>
+        </w:rPr>
+        <w:t xml:space="preserve">Correspondence analysis (CA) biplot representing the relationship between mosquito larvae and the </w:t>
+      </w:r>
+      <w:r>
+        <w:rPr>
+          <w:rFonts w:ascii="Times New Roman" w:hAnsi="Times New Roman" w:cs="Times New Roman"/>
+          <w:i/>
+          <w:sz w:val="24"/>
+          <w:szCs w:val="24"/>
+        </w:rPr>
+        <w:t>habitat type</w:t>
+      </w:r>
+      <w:r>
+        <w:rPr>
+          <w:rFonts w:ascii="Times New Roman" w:hAnsi="Times New Roman" w:cs="Times New Roman"/>
+          <w:i/>
+          <w:sz w:val="24"/>
+          <w:szCs w:val="24"/>
+        </w:rPr>
+        <w:t>.</w:t>
       </w:r>
     </w:p>
     <w:p>
@@ -10670,7 +10388,7 @@
         </w:rPr>
         <w:lastRenderedPageBreak/>
         <w:drawing>
-          <wp:inline distT="0" distB="0" distL="0" distR="0" wp14:anchorId="7845C032" wp14:editId="26EB4723">
+          <wp:inline distT="0" distB="0" distL="0" distR="0" wp14:anchorId="655B5604" wp14:editId="7BFFB470">
             <wp:extent cx="4884843" cy="4229467"/>
             <wp:effectExtent l="0" t="0" r="0" b="0"/>
             <wp:docPr id="1221432840" name="Picture 1"/>
@@ -10735,42 +10453,11 @@
       <w:r>
         <w:rPr>
           <w:rFonts w:ascii="Times New Roman" w:hAnsi="Times New Roman" w:cs="Times New Roman"/>
-          <w:sz w:val="24"/>
-          <w:szCs w:val="24"/>
-        </w:rPr>
-        <w:t xml:space="preserve"> Principal component analysis </w:t>
-      </w:r>
-      <w:r>
-        <w:rPr>
-          <w:rFonts w:ascii="Times New Roman" w:hAnsi="Times New Roman" w:cs="Times New Roman"/>
-          <w:sz w:val="24"/>
-          <w:szCs w:val="24"/>
-        </w:rPr>
-        <w:t xml:space="preserve">(PCA) </w:t>
-      </w:r>
-      <w:r>
-        <w:rPr>
-          <w:rFonts w:ascii="Times New Roman" w:hAnsi="Times New Roman" w:cs="Times New Roman"/>
-          <w:sz w:val="24"/>
-          <w:szCs w:val="24"/>
-        </w:rPr>
-        <w:t xml:space="preserve">biplot showing physicochemical parameters of sampling sites in a </w:t>
-      </w:r>
-      <w:r>
-        <w:rPr>
-          <w:rFonts w:ascii="Times New Roman" w:hAnsi="Times New Roman" w:cs="Times New Roman"/>
-          <w:sz w:val="24"/>
-          <w:szCs w:val="24"/>
-        </w:rPr>
-        <w:t>two-dimensional</w:t>
-      </w:r>
-      <w:r>
-        <w:rPr>
-          <w:rFonts w:ascii="Times New Roman" w:hAnsi="Times New Roman" w:cs="Times New Roman"/>
-          <w:sz w:val="24"/>
-          <w:szCs w:val="24"/>
-        </w:rPr>
-        <w:t xml:space="preserve"> space.</w:t>
+          <w:i/>
+          <w:sz w:val="24"/>
+          <w:szCs w:val="24"/>
+        </w:rPr>
+        <w:t xml:space="preserve"> Principal component analysis (PCA) biplot showing physicochemical parameters of sampling sites in a two-dimensional space.</w:t>
       </w:r>
     </w:p>
     <w:p>
@@ -10808,7 +10495,7 @@
         </w:rPr>
         <w:lastRenderedPageBreak/>
         <w:drawing>
-          <wp:inline distT="0" distB="0" distL="0" distR="0" wp14:anchorId="2B14BEB1" wp14:editId="55E44FE3">
+          <wp:inline distT="0" distB="0" distL="0" distR="0" wp14:anchorId="1BBA167D" wp14:editId="4CFD7F2B">
             <wp:extent cx="5943600" cy="3955415"/>
             <wp:effectExtent l="0" t="0" r="0" b="6985"/>
             <wp:docPr id="1702654038" name="Picture 1"/>
@@ -10887,7 +10574,7 @@
           <w:sz w:val="24"/>
           <w:szCs w:val="24"/>
         </w:rPr>
-        <w:t xml:space="preserve">*The red dashed line in the visualization represents a threshold of average contribution. Variables with bars above the dashed line contribute more than average to the </w:t>
+        <w:t xml:space="preserve">*The red dashed line in the visualization represents </w:t>
       </w:r>
       <w:r>
         <w:rPr>
@@ -10896,7 +10583,7 @@
           <w:sz w:val="24"/>
           <w:szCs w:val="24"/>
         </w:rPr>
-        <w:t xml:space="preserve">first </w:t>
+        <w:t xml:space="preserve">the </w:t>
       </w:r>
       <w:r>
         <w:rPr>
@@ -10905,13 +10592,41 @@
           <w:sz w:val="24"/>
           <w:szCs w:val="24"/>
         </w:rPr>
-        <w:t>principal component axis.</w:t>
+        <w:t>average contribution</w:t>
+      </w:r>
+      <w:r>
+        <w:rPr>
+          <w:rFonts w:ascii="Times New Roman" w:hAnsi="Times New Roman" w:cs="Times New Roman"/>
+          <w:i/>
+          <w:sz w:val="24"/>
+          <w:szCs w:val="24"/>
+        </w:rPr>
+        <w:t xml:space="preserve"> of the variables to the first principal component axis</w:t>
+      </w:r>
+      <w:r>
+        <w:rPr>
+          <w:rFonts w:ascii="Times New Roman" w:hAnsi="Times New Roman" w:cs="Times New Roman"/>
+          <w:i/>
+          <w:sz w:val="24"/>
+          <w:szCs w:val="24"/>
+        </w:rPr>
+        <w:t>. Variables with bars above the dashed line contribute more than average to the axis</w:t>
+      </w:r>
+      <w:r>
+        <w:rPr>
+          <w:rFonts w:ascii="Times New Roman" w:hAnsi="Times New Roman" w:cs="Times New Roman"/>
+          <w:i/>
+          <w:sz w:val="24"/>
+          <w:szCs w:val="24"/>
+        </w:rPr>
+        <w:t xml:space="preserve"> (and vice-versa).</w:t>
       </w:r>
     </w:p>
     <w:p>
       <w:pPr>
         <w:rPr>
           <w:rFonts w:ascii="Times New Roman" w:hAnsi="Times New Roman" w:cs="Times New Roman"/>
+          <w:i/>
           <w:sz w:val="24"/>
           <w:szCs w:val="24"/>
         </w:rPr>
@@ -10925,6 +10640,15 @@
           <w:szCs w:val="24"/>
         </w:rPr>
       </w:pPr>
+    </w:p>
+    <w:p>
+      <w:pPr>
+        <w:rPr>
+          <w:rFonts w:ascii="Times New Roman" w:hAnsi="Times New Roman" w:cs="Times New Roman"/>
+          <w:sz w:val="24"/>
+          <w:szCs w:val="24"/>
+        </w:rPr>
+      </w:pPr>
       <w:r>
         <w:rPr>
           <w:rFonts w:ascii="Times New Roman" w:hAnsi="Times New Roman" w:cs="Times New Roman"/>
@@ -10934,7 +10658,7 @@
         </w:rPr>
         <w:lastRenderedPageBreak/>
         <w:drawing>
-          <wp:inline distT="0" distB="0" distL="0" distR="0" wp14:anchorId="32D98B29" wp14:editId="5EBC799C">
+          <wp:inline distT="0" distB="0" distL="0" distR="0" wp14:anchorId="34047295" wp14:editId="29AC8F6E">
             <wp:extent cx="5943600" cy="3769360"/>
             <wp:effectExtent l="0" t="0" r="0" b="2540"/>
             <wp:docPr id="630253081" name="Picture 1"/>
@@ -10984,21 +10708,14 @@
           <w:sz w:val="24"/>
           <w:szCs w:val="24"/>
         </w:rPr>
-        <w:t>Figure 8: Contribution of physicochemical characteristics surveyed to the second principal component dimension.</w:t>
-      </w:r>
-      <w:r>
-        <w:rPr>
-          <w:rFonts w:ascii="Times New Roman" w:hAnsi="Times New Roman" w:cs="Times New Roman"/>
-          <w:sz w:val="24"/>
-          <w:szCs w:val="24"/>
-        </w:rPr>
-        <w:t xml:space="preserve"> </w:t>
+        <w:t xml:space="preserve">Figure 8: Contribution of physicochemical characteristics surveyed to the second principal component dimension. </w:t>
       </w:r>
     </w:p>
     <w:p>
       <w:pPr>
         <w:rPr>
           <w:rFonts w:ascii="Times New Roman" w:hAnsi="Times New Roman" w:cs="Times New Roman"/>
+          <w:i/>
           <w:sz w:val="24"/>
           <w:szCs w:val="24"/>
         </w:rPr>
@@ -11014,58 +10731,101 @@
       <w:r>
         <w:rPr>
           <w:rFonts w:ascii="Times New Roman" w:hAnsi="Times New Roman" w:cs="Times New Roman"/>
-          <w:sz w:val="24"/>
-          <w:szCs w:val="24"/>
-        </w:rPr>
-        <w:t>The red dashed line in the visualization represents a threshold of average contribution.</w:t>
-      </w:r>
-      <w:r>
-        <w:rPr>
-          <w:rFonts w:ascii="Times New Roman" w:hAnsi="Times New Roman" w:cs="Times New Roman"/>
-          <w:sz w:val="24"/>
-          <w:szCs w:val="24"/>
-        </w:rPr>
-        <w:t xml:space="preserve"> Variables with bars above the line </w:t>
-      </w:r>
-      <w:r>
-        <w:rPr>
-          <w:rFonts w:ascii="Times New Roman" w:hAnsi="Times New Roman" w:cs="Times New Roman"/>
-          <w:sz w:val="24"/>
-          <w:szCs w:val="24"/>
-        </w:rPr>
-        <w:t>contribute more than average to the</w:t>
-      </w:r>
-      <w:r>
-        <w:rPr>
-          <w:rFonts w:ascii="Times New Roman" w:hAnsi="Times New Roman" w:cs="Times New Roman"/>
-          <w:sz w:val="24"/>
-          <w:szCs w:val="24"/>
-        </w:rPr>
-        <w:t xml:space="preserve"> second</w:t>
-      </w:r>
-      <w:r>
-        <w:rPr>
-          <w:rFonts w:ascii="Times New Roman" w:hAnsi="Times New Roman" w:cs="Times New Roman"/>
-          <w:sz w:val="24"/>
-          <w:szCs w:val="24"/>
-        </w:rPr>
-        <w:t xml:space="preserve"> principal component</w:t>
-      </w:r>
-      <w:r>
-        <w:rPr>
-          <w:rFonts w:ascii="Times New Roman" w:hAnsi="Times New Roman" w:cs="Times New Roman"/>
-          <w:sz w:val="24"/>
-          <w:szCs w:val="24"/>
-        </w:rPr>
-        <w:t xml:space="preserve"> axis</w:t>
-      </w:r>
-      <w:r>
-        <w:rPr>
-          <w:rFonts w:ascii="Times New Roman" w:hAnsi="Times New Roman" w:cs="Times New Roman"/>
-          <w:sz w:val="24"/>
-          <w:szCs w:val="24"/>
-        </w:rPr>
-        <w:t>.</w:t>
+          <w:i/>
+          <w:sz w:val="24"/>
+          <w:szCs w:val="24"/>
+        </w:rPr>
+        <w:t xml:space="preserve"> </w:t>
+      </w:r>
+      <w:r>
+        <w:rPr>
+          <w:rFonts w:ascii="Times New Roman" w:hAnsi="Times New Roman" w:cs="Times New Roman"/>
+          <w:i/>
+          <w:sz w:val="24"/>
+          <w:szCs w:val="24"/>
+        </w:rPr>
+        <w:t xml:space="preserve">The red dashed line in the visualization represents </w:t>
+      </w:r>
+      <w:r>
+        <w:rPr>
+          <w:rFonts w:ascii="Times New Roman" w:hAnsi="Times New Roman" w:cs="Times New Roman"/>
+          <w:i/>
+          <w:sz w:val="24"/>
+          <w:szCs w:val="24"/>
+        </w:rPr>
+        <w:t xml:space="preserve">the </w:t>
+      </w:r>
+      <w:r>
+        <w:rPr>
+          <w:rFonts w:ascii="Times New Roman" w:hAnsi="Times New Roman" w:cs="Times New Roman"/>
+          <w:i/>
+          <w:sz w:val="24"/>
+          <w:szCs w:val="24"/>
+        </w:rPr>
+        <w:t>average contribution</w:t>
+      </w:r>
+      <w:r>
+        <w:rPr>
+          <w:rFonts w:ascii="Times New Roman" w:hAnsi="Times New Roman" w:cs="Times New Roman"/>
+          <w:i/>
+          <w:sz w:val="24"/>
+          <w:szCs w:val="24"/>
+        </w:rPr>
+        <w:t xml:space="preserve"> of the variables to the second principal component axis</w:t>
+      </w:r>
+      <w:r>
+        <w:rPr>
+          <w:rFonts w:ascii="Times New Roman" w:hAnsi="Times New Roman" w:cs="Times New Roman"/>
+          <w:i/>
+          <w:sz w:val="24"/>
+          <w:szCs w:val="24"/>
+        </w:rPr>
+        <w:t xml:space="preserve">. Variables with bars </w:t>
+      </w:r>
+      <w:r>
+        <w:rPr>
+          <w:rFonts w:ascii="Times New Roman" w:hAnsi="Times New Roman" w:cs="Times New Roman"/>
+          <w:i/>
+          <w:sz w:val="24"/>
+          <w:szCs w:val="24"/>
+        </w:rPr>
+        <w:t>beyond</w:t>
+      </w:r>
+      <w:r>
+        <w:rPr>
+          <w:rFonts w:ascii="Times New Roman" w:hAnsi="Times New Roman" w:cs="Times New Roman"/>
+          <w:i/>
+          <w:sz w:val="24"/>
+          <w:szCs w:val="24"/>
+        </w:rPr>
+        <w:t xml:space="preserve"> the dashed line contribute </w:t>
+      </w:r>
+      <w:r>
+        <w:rPr>
+          <w:rFonts w:ascii="Times New Roman" w:hAnsi="Times New Roman" w:cs="Times New Roman"/>
+          <w:i/>
+          <w:sz w:val="24"/>
+          <w:szCs w:val="24"/>
+        </w:rPr>
+        <w:t>above</w:t>
+      </w:r>
+      <w:r>
+        <w:rPr>
+          <w:rFonts w:ascii="Times New Roman" w:hAnsi="Times New Roman" w:cs="Times New Roman"/>
+          <w:i/>
+          <w:sz w:val="24"/>
+          <w:szCs w:val="24"/>
+        </w:rPr>
+        <w:t xml:space="preserve"> average to the </w:t>
+      </w:r>
+      <w:r>
+        <w:rPr>
+          <w:rFonts w:ascii="Times New Roman" w:hAnsi="Times New Roman" w:cs="Times New Roman"/>
+          <w:i/>
+          <w:sz w:val="24"/>
+          <w:szCs w:val="24"/>
+        </w:rPr>
+        <w:t>axis (and vice-versa).</w:t>
       </w:r>
     </w:p>
     <w:p>
@@ -11121,55 +10881,13 @@
           <w:szCs w:val="24"/>
         </w:rPr>
       </w:pPr>
-    </w:p>
-    <w:p>
-      <w:pPr>
-        <w:rPr>
-          <w:rFonts w:ascii="Times New Roman" w:hAnsi="Times New Roman" w:cs="Times New Roman"/>
-          <w:sz w:val="24"/>
-          <w:szCs w:val="24"/>
-        </w:rPr>
-      </w:pPr>
-    </w:p>
-    <w:p>
-      <w:pPr>
-        <w:rPr>
-          <w:rFonts w:ascii="Times New Roman" w:hAnsi="Times New Roman" w:cs="Times New Roman"/>
-          <w:sz w:val="24"/>
-          <w:szCs w:val="24"/>
-        </w:rPr>
-      </w:pPr>
-      <w:r>
-        <w:rPr>
-          <w:rFonts w:ascii="Times New Roman" w:hAnsi="Times New Roman" w:cs="Times New Roman"/>
-          <w:sz w:val="24"/>
-          <w:szCs w:val="24"/>
-        </w:rPr>
-        <w:t>Table</w:t>
-      </w:r>
-      <w:r>
-        <w:rPr>
-          <w:rFonts w:ascii="Times New Roman" w:hAnsi="Times New Roman" w:cs="Times New Roman"/>
-          <w:sz w:val="24"/>
-          <w:szCs w:val="24"/>
-        </w:rPr>
-        <w:t xml:space="preserve"> </w:t>
-      </w:r>
-      <w:r>
-        <w:rPr>
-          <w:rFonts w:ascii="Times New Roman" w:hAnsi="Times New Roman" w:cs="Times New Roman"/>
-          <w:sz w:val="24"/>
-          <w:szCs w:val="24"/>
-        </w:rPr>
-        <w:t>3</w:t>
-      </w:r>
-      <w:r>
-        <w:rPr>
-          <w:rFonts w:ascii="Times New Roman" w:hAnsi="Times New Roman" w:cs="Times New Roman"/>
-          <w:sz w:val="24"/>
-          <w:szCs w:val="24"/>
-        </w:rPr>
-        <w:t xml:space="preserve">: Results of the generalized linear mixed model (GLMM) of the number of immature </w:t>
+      <w:r>
+        <w:rPr>
+          <w:rFonts w:ascii="Times New Roman" w:hAnsi="Times New Roman" w:cs="Times New Roman"/>
+          <w:sz w:val="24"/>
+          <w:szCs w:val="24"/>
+        </w:rPr>
+        <w:t xml:space="preserve">Table 3: Results of the generalized linear mixed model (GLMM) of the number of immature </w:t>
       </w:r>
       <w:r>
         <w:rPr>
@@ -11590,15 +11308,7 @@
                 <w:sz w:val="24"/>
                 <w:szCs w:val="24"/>
               </w:rPr>
-              <w:t>1.</w:t>
-            </w:r>
-            <w:r>
-              <w:rPr>
-                <w:rFonts w:ascii="Times New Roman" w:hAnsi="Times New Roman" w:cs="Times New Roman"/>
-                <w:sz w:val="24"/>
-                <w:szCs w:val="24"/>
-              </w:rPr>
-              <w:t>2795</w:t>
+              <w:t>1.2795</w:t>
             </w:r>
           </w:p>
         </w:tc>
@@ -11779,15 +11489,7 @@
                 <w:sz w:val="24"/>
                 <w:szCs w:val="24"/>
               </w:rPr>
-              <w:t>18</w:t>
-            </w:r>
-            <w:r>
-              <w:rPr>
-                <w:rFonts w:ascii="Times New Roman" w:hAnsi="Times New Roman" w:cs="Times New Roman"/>
-                <w:sz w:val="24"/>
-                <w:szCs w:val="24"/>
-              </w:rPr>
-              <w:t>57</w:t>
+              <w:t>1857</w:t>
             </w:r>
           </w:p>
         </w:tc>
@@ -12009,15 +11711,7 @@
                 <w:sz w:val="24"/>
                 <w:szCs w:val="24"/>
               </w:rPr>
-              <w:t>4.</w:t>
-            </w:r>
-            <w:r>
-              <w:rPr>
-                <w:rFonts w:ascii="Times New Roman" w:hAnsi="Times New Roman" w:cs="Times New Roman"/>
-                <w:sz w:val="24"/>
-                <w:szCs w:val="24"/>
-              </w:rPr>
-              <w:t>238</w:t>
+              <w:t>4.238</w:t>
             </w:r>
           </w:p>
         </w:tc>
@@ -12224,23 +11918,66 @@
           <w:sz w:val="24"/>
           <w:szCs w:val="24"/>
         </w:rPr>
-        <w:t xml:space="preserve">We used the most contributing PCA variables according to the first and second axis (Fig 7 &amp; 8) and Culex and Aedes abundance to predict for Anopheles abundance. </w:t>
-      </w:r>
-      <w:r>
-        <w:rPr>
-          <w:rFonts w:ascii="Times New Roman" w:hAnsi="Times New Roman" w:cs="Times New Roman"/>
-          <w:sz w:val="24"/>
-          <w:szCs w:val="24"/>
-        </w:rPr>
-        <w:t>The GLMM showed that Turbidity, Magnesium, and pH negatively</w:t>
-      </w:r>
-      <w:r>
-        <w:rPr>
-          <w:rFonts w:ascii="Times New Roman" w:hAnsi="Times New Roman" w:cs="Times New Roman"/>
-          <w:sz w:val="24"/>
-          <w:szCs w:val="24"/>
-        </w:rPr>
-        <w:t xml:space="preserve"> </w:t>
+        <w:t xml:space="preserve">We used the most contributing PCA variables according to the first and second axis (Fig 7 &amp; 8) and </w:t>
+      </w:r>
+      <w:r>
+        <w:rPr>
+          <w:rFonts w:ascii="Times New Roman" w:hAnsi="Times New Roman" w:cs="Times New Roman"/>
+          <w:i/>
+          <w:sz w:val="24"/>
+          <w:szCs w:val="24"/>
+        </w:rPr>
+        <w:t>Culex</w:t>
+      </w:r>
+      <w:r>
+        <w:rPr>
+          <w:rFonts w:ascii="Times New Roman" w:hAnsi="Times New Roman" w:cs="Times New Roman"/>
+          <w:sz w:val="24"/>
+          <w:szCs w:val="24"/>
+        </w:rPr>
+        <w:t xml:space="preserve"> and </w:t>
+      </w:r>
+      <w:r>
+        <w:rPr>
+          <w:rFonts w:ascii="Times New Roman" w:hAnsi="Times New Roman" w:cs="Times New Roman"/>
+          <w:i/>
+          <w:sz w:val="24"/>
+          <w:szCs w:val="24"/>
+        </w:rPr>
+        <w:t>Aedes</w:t>
+      </w:r>
+      <w:r>
+        <w:rPr>
+          <w:rFonts w:ascii="Times New Roman" w:hAnsi="Times New Roman" w:cs="Times New Roman"/>
+          <w:sz w:val="24"/>
+          <w:szCs w:val="24"/>
+        </w:rPr>
+        <w:t xml:space="preserve"> abundance to predict </w:t>
+      </w:r>
+      <w:r>
+        <w:rPr>
+          <w:rFonts w:ascii="Times New Roman" w:hAnsi="Times New Roman" w:cs="Times New Roman"/>
+          <w:i/>
+          <w:sz w:val="24"/>
+          <w:szCs w:val="24"/>
+        </w:rPr>
+        <w:t>Anopheles</w:t>
+      </w:r>
+      <w:r>
+        <w:rPr>
+          <w:rFonts w:ascii="Times New Roman" w:hAnsi="Times New Roman" w:cs="Times New Roman"/>
+          <w:sz w:val="24"/>
+          <w:szCs w:val="24"/>
+        </w:rPr>
+        <w:t xml:space="preserve"> abundance. </w:t>
+      </w:r>
+      <w:r>
+        <w:rPr>
+          <w:rFonts w:ascii="Times New Roman" w:hAnsi="Times New Roman" w:cs="Times New Roman"/>
+          <w:sz w:val="24"/>
+          <w:szCs w:val="24"/>
+        </w:rPr>
+        <w:t xml:space="preserve">The GLMM showed that Turbidity, Magnesium, and pH negatively </w:t>
       </w:r>
       <w:r>
         <w:rPr>
@@ -12273,15 +12010,7 @@
           <w:sz w:val="24"/>
           <w:szCs w:val="24"/>
         </w:rPr>
-        <w:t xml:space="preserve"> </w:t>
-      </w:r>
-      <w:r>
-        <w:rPr>
-          <w:rFonts w:ascii="Times New Roman" w:hAnsi="Times New Roman" w:cs="Times New Roman"/>
-          <w:sz w:val="24"/>
-          <w:szCs w:val="24"/>
-        </w:rPr>
-        <w:t>abundance</w:t>
+        <w:t xml:space="preserve"> abundance</w:t>
       </w:r>
       <w:r>
         <w:rPr>
@@ -12317,65 +12046,13 @@
           <w:szCs w:val="24"/>
         </w:rPr>
       </w:pPr>
-    </w:p>
-    <w:p>
-      <w:pPr>
-        <w:rPr>
-          <w:rFonts w:ascii="Times New Roman" w:hAnsi="Times New Roman" w:cs="Times New Roman"/>
-          <w:sz w:val="24"/>
-          <w:szCs w:val="24"/>
-        </w:rPr>
-      </w:pPr>
-    </w:p>
-    <w:p>
-      <w:pPr>
-        <w:rPr>
-          <w:rFonts w:ascii="Times New Roman" w:hAnsi="Times New Roman" w:cs="Times New Roman"/>
-          <w:sz w:val="24"/>
-          <w:szCs w:val="24"/>
-        </w:rPr>
-      </w:pPr>
-    </w:p>
-    <w:p>
-      <w:pPr>
-        <w:rPr>
-          <w:rFonts w:ascii="Times New Roman" w:hAnsi="Times New Roman" w:cs="Times New Roman"/>
-          <w:sz w:val="24"/>
-          <w:szCs w:val="24"/>
-        </w:rPr>
-      </w:pPr>
-    </w:p>
-    <w:p>
-      <w:pPr>
-        <w:rPr>
-          <w:rFonts w:ascii="Times New Roman" w:hAnsi="Times New Roman" w:cs="Times New Roman"/>
-          <w:sz w:val="24"/>
-          <w:szCs w:val="24"/>
-        </w:rPr>
-      </w:pPr>
-      <w:r>
-        <w:rPr>
-          <w:rFonts w:ascii="Times New Roman" w:hAnsi="Times New Roman" w:cs="Times New Roman"/>
-          <w:sz w:val="24"/>
-          <w:szCs w:val="24"/>
-        </w:rPr>
-        <w:t xml:space="preserve">Table </w:t>
-      </w:r>
-      <w:r>
-        <w:rPr>
-          <w:rFonts w:ascii="Times New Roman" w:hAnsi="Times New Roman" w:cs="Times New Roman"/>
-          <w:sz w:val="24"/>
-          <w:szCs w:val="24"/>
-        </w:rPr>
-        <w:t>4</w:t>
-      </w:r>
-      <w:r>
-        <w:rPr>
-          <w:rFonts w:ascii="Times New Roman" w:hAnsi="Times New Roman" w:cs="Times New Roman"/>
-          <w:sz w:val="24"/>
-          <w:szCs w:val="24"/>
-        </w:rPr>
-        <w:t xml:space="preserve">: Results of the generalized linear mixed model (GLMM) of the number of immature </w:t>
+      <w:r>
+        <w:rPr>
+          <w:rFonts w:ascii="Times New Roman" w:hAnsi="Times New Roman" w:cs="Times New Roman"/>
+          <w:sz w:val="24"/>
+          <w:szCs w:val="24"/>
+        </w:rPr>
+        <w:t xml:space="preserve">Table 4: Results of the generalized linear mixed model (GLMM) of the number of immature </w:t>
       </w:r>
       <w:r>
         <w:rPr>
@@ -12669,6 +12346,7 @@
                 <w:sz w:val="24"/>
                 <w:szCs w:val="24"/>
               </w:rPr>
+              <w:lastRenderedPageBreak/>
               <w:t>Aedes</w:t>
             </w:r>
             <w:r>
@@ -13766,31 +13444,7 @@
           <w:sz w:val="24"/>
           <w:szCs w:val="24"/>
         </w:rPr>
-        <w:t xml:space="preserve"> abundance were used as GLMM fixed effect predictors for Aedes count. </w:t>
-      </w:r>
-      <w:r>
-        <w:rPr>
-          <w:rFonts w:ascii="Times New Roman" w:hAnsi="Times New Roman" w:cs="Times New Roman"/>
-          <w:sz w:val="24"/>
-          <w:szCs w:val="24"/>
-        </w:rPr>
-        <w:t>Colour, TDS, suspended solid and Anopheles population were significant negative predictors of Aedes population, while Chloride was the only significant positive predictor</w:t>
-      </w:r>
-      <w:r>
-        <w:rPr>
-          <w:rFonts w:ascii="Times New Roman" w:hAnsi="Times New Roman" w:cs="Times New Roman"/>
-          <w:sz w:val="24"/>
-          <w:szCs w:val="24"/>
-        </w:rPr>
-        <w:t xml:space="preserve"> (Table 4)</w:t>
-      </w:r>
-      <w:r>
-        <w:rPr>
-          <w:rFonts w:ascii="Times New Roman" w:hAnsi="Times New Roman" w:cs="Times New Roman"/>
-          <w:sz w:val="24"/>
-          <w:szCs w:val="24"/>
-        </w:rPr>
-        <w:t>.</w:t>
+        <w:t xml:space="preserve"> abundance were used as GLMM fixed effect predictors for Aedes count. Colour, TDS, suspended solid and Anopheles population were significant negative predictors of Aedes population, while Chloride was the only significant positive predictor (Table 4).</w:t>
       </w:r>
     </w:p>
     <w:p>
@@ -13816,23 +13470,7 @@
           <w:sz w:val="24"/>
           <w:szCs w:val="24"/>
         </w:rPr>
-        <w:t xml:space="preserve">Table </w:t>
-      </w:r>
-      <w:r>
-        <w:rPr>
-          <w:rFonts w:ascii="Times New Roman" w:hAnsi="Times New Roman" w:cs="Times New Roman"/>
-          <w:sz w:val="24"/>
-          <w:szCs w:val="24"/>
-        </w:rPr>
-        <w:t>5</w:t>
-      </w:r>
-      <w:r>
-        <w:rPr>
-          <w:rFonts w:ascii="Times New Roman" w:hAnsi="Times New Roman" w:cs="Times New Roman"/>
-          <w:sz w:val="24"/>
-          <w:szCs w:val="24"/>
-        </w:rPr>
-        <w:t>:</w:t>
+        <w:t>Table 5:</w:t>
       </w:r>
       <w:r>
         <w:rPr>
@@ -13904,7 +13542,6 @@
                 <w:sz w:val="24"/>
                 <w:szCs w:val="24"/>
               </w:rPr>
-              <w:lastRenderedPageBreak/>
               <w:t>Dependent variable</w:t>
             </w:r>
           </w:p>
@@ -15042,55 +14679,7 @@
           <w:sz w:val="24"/>
           <w:szCs w:val="24"/>
         </w:rPr>
-        <w:t xml:space="preserve"> density was most affected by turbidity, pH, </w:t>
-      </w:r>
-      <w:r>
-        <w:rPr>
-          <w:rFonts w:ascii="Times New Roman" w:hAnsi="Times New Roman" w:cs="Times New Roman"/>
-          <w:sz w:val="24"/>
-          <w:szCs w:val="24"/>
-        </w:rPr>
-        <w:t>nitrate</w:t>
-      </w:r>
-      <w:r>
-        <w:rPr>
-          <w:rFonts w:ascii="Times New Roman" w:hAnsi="Times New Roman" w:cs="Times New Roman"/>
-          <w:sz w:val="24"/>
-          <w:szCs w:val="24"/>
-        </w:rPr>
-        <w:t xml:space="preserve">, and TDS. GLMM showed that turbidity, </w:t>
-      </w:r>
-      <w:r>
-        <w:rPr>
-          <w:rFonts w:ascii="Times New Roman" w:hAnsi="Times New Roman" w:cs="Times New Roman"/>
-          <w:sz w:val="24"/>
-          <w:szCs w:val="24"/>
-        </w:rPr>
-        <w:t>pH, and</w:t>
-      </w:r>
-      <w:r>
-        <w:rPr>
-          <w:rFonts w:ascii="Times New Roman" w:hAnsi="Times New Roman" w:cs="Times New Roman"/>
-          <w:sz w:val="24"/>
-          <w:szCs w:val="24"/>
-        </w:rPr>
-        <w:t xml:space="preserve"> TDS</w:t>
-      </w:r>
-      <w:r>
-        <w:rPr>
-          <w:rFonts w:ascii="Times New Roman" w:hAnsi="Times New Roman" w:cs="Times New Roman"/>
-          <w:sz w:val="24"/>
-          <w:szCs w:val="24"/>
-        </w:rPr>
-        <w:t xml:space="preserve"> had </w:t>
-      </w:r>
-      <w:r>
-        <w:rPr>
-          <w:rFonts w:ascii="Times New Roman" w:hAnsi="Times New Roman" w:cs="Times New Roman"/>
-          <w:sz w:val="24"/>
-          <w:szCs w:val="24"/>
-        </w:rPr>
-        <w:t xml:space="preserve">negative relationships with </w:t>
+        <w:t xml:space="preserve"> density was most affected by turbidity, pH, nitrate, and TDS. GLMM showed that turbidity, pH, and TDS had negative relationships with </w:t>
       </w:r>
       <w:r>
         <w:rPr>
@@ -15107,31 +14696,15 @@
           <w:sz w:val="24"/>
           <w:szCs w:val="24"/>
         </w:rPr>
-        <w:t xml:space="preserve"> density. </w:t>
-      </w:r>
-      <w:r>
-        <w:rPr>
-          <w:rFonts w:ascii="Times New Roman" w:hAnsi="Times New Roman" w:cs="Times New Roman"/>
-          <w:sz w:val="24"/>
-          <w:szCs w:val="24"/>
-        </w:rPr>
-        <w:t xml:space="preserve"> </w:t>
-      </w:r>
-      <w:r>
-        <w:rPr>
-          <w:rFonts w:ascii="Times New Roman" w:hAnsi="Times New Roman" w:cs="Times New Roman"/>
-          <w:sz w:val="24"/>
-          <w:szCs w:val="24"/>
-        </w:rPr>
-        <w:t>On the other hand, the model shows that</w:t>
-      </w:r>
-      <w:r>
-        <w:rPr>
-          <w:rFonts w:ascii="Times New Roman" w:hAnsi="Times New Roman" w:cs="Times New Roman"/>
-          <w:sz w:val="24"/>
-          <w:szCs w:val="24"/>
-        </w:rPr>
-        <w:t xml:space="preserve"> </w:t>
+        <w:t xml:space="preserve"> density.  </w:t>
+      </w:r>
+      <w:r>
+        <w:rPr>
+          <w:rFonts w:ascii="Times New Roman" w:hAnsi="Times New Roman" w:cs="Times New Roman"/>
+          <w:sz w:val="24"/>
+          <w:szCs w:val="24"/>
+        </w:rPr>
+        <w:t xml:space="preserve">On the other hand, the model shows that </w:t>
       </w:r>
       <w:r>
         <w:rPr>
@@ -15148,23 +14721,15 @@
           <w:sz w:val="24"/>
           <w:szCs w:val="24"/>
         </w:rPr>
-        <w:t xml:space="preserve"> were associated with increased</w:t>
-      </w:r>
-      <w:r>
-        <w:rPr>
-          <w:rFonts w:ascii="Times New Roman" w:hAnsi="Times New Roman" w:cs="Times New Roman"/>
-          <w:sz w:val="24"/>
-          <w:szCs w:val="24"/>
-        </w:rPr>
-        <w:t xml:space="preserve"> </w:t>
-      </w:r>
-      <w:r>
-        <w:rPr>
-          <w:rFonts w:ascii="Times New Roman" w:hAnsi="Times New Roman" w:cs="Times New Roman"/>
-          <w:sz w:val="24"/>
-          <w:szCs w:val="24"/>
-        </w:rPr>
-        <w:t>nitrate</w:t>
+        <w:t xml:space="preserve"> were a</w:t>
+      </w:r>
+      <w:r>
+        <w:rPr>
+          <w:rFonts w:ascii="Times New Roman" w:hAnsi="Times New Roman" w:cs="Times New Roman"/>
+          <w:sz w:val="24"/>
+          <w:szCs w:val="24"/>
+        </w:rPr>
+        <w:t>ssociated with increased nitra</w:t>
       </w:r>
     </w:p>
     <w:p>
@@ -15222,7 +14787,23 @@
           <w:sz w:val="24"/>
           <w:szCs w:val="24"/>
         </w:rPr>
-        <w:t xml:space="preserve">relationship between the physicochemical properties of mosquito larval habitats and the resultant mosquito abundance. Our </w:t>
+        <w:t>relationship between the physicochemical properties of m</w:t>
+      </w:r>
+      <w:r>
+        <w:rPr>
+          <w:rFonts w:ascii="Times New Roman" w:hAnsi="Times New Roman" w:cs="Times New Roman"/>
+          <w:sz w:val="24"/>
+          <w:szCs w:val="24"/>
+        </w:rPr>
+        <w:t xml:space="preserve">osquito larval habitats and </w:t>
+      </w:r>
+      <w:r>
+        <w:rPr>
+          <w:rFonts w:ascii="Times New Roman" w:hAnsi="Times New Roman" w:cs="Times New Roman"/>
+          <w:sz w:val="24"/>
+          <w:szCs w:val="24"/>
+        </w:rPr>
+        <w:t xml:space="preserve">mosquito abundance. Our </w:t>
       </w:r>
       <w:r>
         <w:rPr>
@@ -15238,23 +14819,57 @@
           <w:sz w:val="24"/>
           <w:szCs w:val="24"/>
         </w:rPr>
-        <w:t xml:space="preserve"> delved into the co-occurrence patterns at these sites, driven by the hypothesis that certain habitat types might be more conducive to breeding specific mosquito genera over others. This differentiation could stem from the distinct physiological and nutritional demands of the mosquitoes, or from temporal fluctuations in the physicochemical conditions of the aquatic environments. By surveying 32 sites, we recorded the abundance of Aedes</w:t>
-      </w:r>
-      <w:r>
-        <w:rPr>
-          <w:rFonts w:ascii="Times New Roman" w:hAnsi="Times New Roman" w:cs="Times New Roman"/>
-          <w:sz w:val="24"/>
-          <w:szCs w:val="24"/>
-        </w:rPr>
-        <w:t>, Anopheles</w:t>
-      </w:r>
-      <w:r>
-        <w:rPr>
-          <w:rFonts w:ascii="Times New Roman" w:hAnsi="Times New Roman" w:cs="Times New Roman"/>
-          <w:sz w:val="24"/>
-          <w:szCs w:val="24"/>
-        </w:rPr>
-        <w:t xml:space="preserve"> and Culex mosquito </w:t>
+        <w:t xml:space="preserve"> delved into the co-occurrence patterns at these sites, driven by the hypothesis that certain habitat types might be more conducive to breeding specific mosquito genera over others. This differentiation could stem from the distinct physiological and nutrit</w:t>
+      </w:r>
+      <w:r>
+        <w:rPr>
+          <w:rFonts w:ascii="Times New Roman" w:hAnsi="Times New Roman" w:cs="Times New Roman"/>
+          <w:sz w:val="24"/>
+          <w:szCs w:val="24"/>
+        </w:rPr>
+        <w:t>ional demands of the mosquitoes</w:t>
+      </w:r>
+      <w:r>
+        <w:rPr>
+          <w:rFonts w:ascii="Times New Roman" w:hAnsi="Times New Roman" w:cs="Times New Roman"/>
+          <w:sz w:val="24"/>
+          <w:szCs w:val="24"/>
+        </w:rPr>
+        <w:t xml:space="preserve">. By surveying 32 sites, we recorded the abundance of </w:t>
+      </w:r>
+      <w:r>
+        <w:rPr>
+          <w:rFonts w:ascii="Times New Roman" w:hAnsi="Times New Roman" w:cs="Times New Roman"/>
+          <w:i/>
+          <w:sz w:val="24"/>
+          <w:szCs w:val="24"/>
+        </w:rPr>
+        <w:t>Aedes, Anopheles</w:t>
+      </w:r>
+      <w:r>
+        <w:rPr>
+          <w:rFonts w:ascii="Times New Roman" w:hAnsi="Times New Roman" w:cs="Times New Roman"/>
+          <w:sz w:val="24"/>
+          <w:szCs w:val="24"/>
+        </w:rPr>
+        <w:t xml:space="preserve"> and </w:t>
+      </w:r>
+      <w:r>
+        <w:rPr>
+          <w:rFonts w:ascii="Times New Roman" w:hAnsi="Times New Roman" w:cs="Times New Roman"/>
+          <w:i/>
+          <w:sz w:val="24"/>
+          <w:szCs w:val="24"/>
+        </w:rPr>
+        <w:t>Culex</w:t>
+      </w:r>
+      <w:r>
+        <w:rPr>
+          <w:rFonts w:ascii="Times New Roman" w:hAnsi="Times New Roman" w:cs="Times New Roman"/>
+          <w:sz w:val="24"/>
+          <w:szCs w:val="24"/>
+        </w:rPr>
+        <w:t xml:space="preserve"> mosquito </w:t>
       </w:r>
       <w:r>
         <w:rPr>
@@ -15302,7 +14917,7 @@
           <w:sz w:val="24"/>
           <w:szCs w:val="24"/>
         </w:rPr>
-        <w:t xml:space="preserve"> these findings in detail, offering insights into the factors shaping mosquito habitat preferences and their implications for vector management strategies.</w:t>
+        <w:t xml:space="preserve"> these findings in detail, offering insights into the factors shaping mosquito habitat preferences and their implications for vector management.</w:t>
       </w:r>
     </w:p>
     <w:p>
@@ -15316,7 +14931,13 @@
         <w:tab/>
       </w:r>
       <w:r>
-        <w:t>Culex Abundance</w:t>
+        <w:rPr>
+          <w:i/>
+        </w:rPr>
+        <w:t>Culex</w:t>
+      </w:r>
+      <w:r>
+        <w:t xml:space="preserve"> Abundance</w:t>
       </w:r>
     </w:p>
     <w:p>
@@ -15392,7 +15013,7 @@
           <w:sz w:val="24"/>
           <w:szCs w:val="24"/>
         </w:rPr>
-        <w:instrText xml:space="preserve"> ADDIN ZOTERO_ITEM CSL_CITATION {"citationID":"UxlF8Rdk","properties":{"formattedCitation":"(N. Okiwelu &amp; A. E. Noutcha, 2012)","plainCitation":"(N. Okiwelu &amp; A. E. Noutcha, 2012)","noteIndex":0},"citationItems":[{"id":738,"uris":["http://zotero.org/users/local/dqNFEfl9/items/GFI7HH4L"],"itemData":{"id":738,"type":"article-journal","abstract":"Breeding sites of Culex quinquefasciatus (Say) were investigated during a World Bank Assisted Project on Integrated Vector Management (IVM ) for malaria control at 5 v illages (Ipo, Ozuaha, Oman wa, Omademe, Ub ima) in the Ikwerre Local Govern ment Area (LGA ). The study was in the rainy season, June-September, 2009, in ru ral lowland rainforest, Rivers State, Nigeria. Samp ling was undertaken daily in a randomly selected (100 m x 100 m) grid in each village. Nu mber of Cx. quinquefasciatus (Say) immatures was appro ximately 6-fold that of An. gambiae s.l. Nearly 80% of Cx. quinquefasciatus immatures were fro m container-type breeding sites (metal, p lastic containers, “calabashes”, tyres) and least fro m phytotelmata. The differences were significant (FCal=35695636; FTab=39.86; d f 1, 1; p&lt;0.01). Plastic containers were the preferred site-type in this category. The container-type breeding sites also yielded the highest number of immatures per breeding site. In the pools breeding site-types, approximately 55% were fro m puddles and 45% fro m gutters; the difference was not significant (FCal=334975; FTab=39.86; df 1,1; p &gt;0.01). In the phytotelmata breeding site-types, about 67% of Cx. quinquefasciatus immatures were fro m depressions on trees; the difference in total numbers among site-types was significant (FCal=2.47x108; FTab=39.86; df 1,1; p&lt;0.01). The container-type breeding sites yielded approximately 90% of immatures at Omanwa, but decreased to 60% at Omademe. In contrast, nearly 70% of immatures were fro m pools at Ozuaha and 80% fro m phytotelmata at Ub ima. These variat ions were significant (FCal=4305.94; FTab=39.86; df 1,1; p&lt;0.01). The results indicate that Cx. quinquefasciatus had invaded rural areas and their breed ing sites ubiquitous and variable among villages, highlighting the needs for studies locally, prior to larviciding.","container-title":"Public Health Research","DOI":"10.5923/j.phr.20120204.01","ISSN":"2167-7263","issue":"4","journalAbbreviation":"PHR","language":"en","page":"64-68","source":"DOI.org (Crossref)","title":"Breeding Sites of &lt;i&gt;Culex quinquefasciatus&lt;/i&gt; (Say) during the Rainy Season in Rural Lowland Rainforest, Rivers State, Nigeria","volume":"2","author":[{"family":"N. Okiwelu","given":"S."},{"family":"A. E. Noutcha","given":"M."}],"issued":{"date-parts":[["2012",8,9]]}}}],"schema":"https://github.com/citation-style-language/schema/raw/master/csl-citation.json"} </w:instrText>
+        <w:instrText xml:space="preserve"> ADDIN ZOTERO_ITEM CSL_CITATION {"citationID":"UxlF8Rdk","properties":{"formattedCitation":"(N. Okiwelu &amp; A. E. Noutcha, 2012)","plainCitation":"(N. Okiwelu &amp; A. E. Noutcha, 2012)","dontUpdate":true,"noteIndex":0},"citationItems":[{"id":"cky1Pf1P/Mdd3kGrT","uris":["http://zotero.org/users/local/dqNFEfl9/items/GFI7HH4L"],"itemData":{"id":738,"type":"article-journal","abstract":"Breeding sites of Culex quinquefasciatus (Say) were investigated during a World Bank Assisted Project on Integrated Vector Management (IVM ) for malaria control at 5 v illages (Ipo, Ozuaha, Oman wa, Omademe, Ub ima) in the Ikwerre Local Govern ment Area (LGA ). The study was in the rainy season, June-September, 2009, in ru ral lowland rainforest, Rivers State, Nigeria. Samp ling was undertaken daily in a randomly selected (100 m x 100 m) grid in each village. Nu mber of Cx. quinquefasciatus (Say) immatures was appro ximately 6-fold that of An. gambiae s.l. Nearly 80% of Cx. quinquefasciatus immatures were fro m container-type breeding sites (metal, p lastic containers, “calabashes”, tyres) and least fro m phytotelmata. The differences were significant (FCal=35695636; FTab=39.86; d f 1, 1; p&lt;0.01). Plastic containers were the preferred site-type in this category. The container-type breeding sites also yielded the highest number of immatures per breeding site. In the pools breeding site-types, approximately 55% were fro m puddles and 45% fro m gutters; the difference was not significant (FCal=334975; FTab=39.86; df 1,1; p &gt;0.01). In the phytotelmata breeding site-types, about 67% of Cx. quinquefasciatus immatures were fro m depressions on trees; the difference in total numbers among site-types was significant (FCal=2.47x108; FTab=39.86; df 1,1; p&lt;0.01). The container-type breeding sites yielded approximately 90% of immatures at Omanwa, but decreased to 60% at Omademe. In contrast, nearly 70% of immatures were fro m pools at Ozuaha and 80% fro m phytotelmata at Ub ima. These variat ions were significant (FCal=4305.94; FTab=39.86; df 1,1; p&lt;0.01). The results indicate that Cx. quinquefasciatus had invaded rural areas and their breed ing sites ubiquitous and variable among villages, highlighting the needs for studies locally, prior to larviciding.","container-title":"Public Health Research","DOI":"10.5923/j.phr.20120204.01","ISSN":"2167-7263","issue":"4","journalAbbreviation":"PHR","language":"en","page":"64-68","source":"DOI.org (Crossref)","title":"Breeding Sites of &lt;i&gt;Culex quinquefasciatus&lt;/i&gt; (Say) during the Rainy Season in Rural Lowland Rainforest, Rivers State, Nigeria","volume":"2","author":[{"family":"N. Okiwelu","given":"S."},{"family":"A. E. Noutcha","given":"M."}],"issued":{"date-parts":[["2012",8,9]]}}}],"schema":"https://github.com/citation-style-language/schema/raw/master/csl-citation.json"} </w:instrText>
       </w:r>
       <w:r>
         <w:rPr>
@@ -15477,7 +15098,7 @@
           <w:sz w:val="24"/>
           <w:szCs w:val="24"/>
         </w:rPr>
-        <w:instrText xml:space="preserve"> ADDIN ZOTERO_ITEM CSL_CITATION {"citationID":"rtc2lWSz","properties":{"formattedCitation":"(Obi et al., n.d.)","plainCitation":"(Obi et al., n.d.)","noteIndex":0},"citationItems":[{"id":741,"uris":["http://zotero.org/users/local/dqNFEfl9/items/CC98JKUU"],"itemData":{"id":741,"type":"article-journal","abstract":"Characteristics of mosquito larval habitats are vital in determining whether they can survive and successfully complete their developmental stages. Data on the ecological factors affecting mosquito density and abundance of their breeding sites can possibly be helpful in implementing larval management programs. Soup ladle dipper (0.105L capacity) and rope-fastened plastic jars were used to obtain larval mosquitoes from breeding receptacles. Fully developed larvae were preserved with 70% ethanol while lower instar larvae were nurtured on baker's yeast diet. Temperature, pH, EC and TDS were determined with HANNA HI 98129PH/EC/TS/Temp meter. Ethanol (70%) preserved larvae were identified with pictorial taxonomic keys. The relationship between larval abundance and physicochemical parameters was assessed using Pearson’s correlation. Differences in physicochemical properties among habitat types were determined using ANOVA. A total of 4641 mosquito larvae consisting of 22 species distributed in 3 genera were collected from 11 breeding habitats. They are, 165(3.6%) Ae. aegypti, 777(16.7%) Ae. africanus, 28(0.6%) Ae. domesticus, 47(1%) Ae. centrapunctatus, 104(2.2%) Ae. cumminsi, 35(0.8%) Ae. fraseri, 45(1%) Ae. keniensis, 27(0.6%) Ae. pulchrithorax, 108(2.3%) Ae. simpsoni, 2129(45.9%) Ae. vittatus, 67(1.4%) An. gambiae s.l., 24(0.5%) Cx. arbieeni, 2(0.04%) Cx. decens, 212(4.6%) Cx. duttoni, 74(1.6%) Cx. horridus, 210(4.5%) Cx. quinquefasciatus, 73(1.6%) Cx. macfiei, 134(2.9%) Cx. nebulosus, 73(1.6%) Cx. pipiens molestus, 229(4.9%) Cx. rubinotus, 23(0.5%) Cx. striatipes and 57(1.2%) Cx. tigripes. Aedes vittatus, Ae. africanus and Cx. rubinotus had dominant densities. Mosquito larval occurrence was highest in discarded tyres followed by rock pools and electric poles. Highest larval density due to impact of human activities was recorded in concrete electric poles. Rock pools, discarded tyres, domesticated containers and electric poles differed significantly (p&lt;0.05) with the abundance of mosquito larvae. Temperature, TDS and EC correlate significantly with the abundance of mosquito larvae. This study provides evidence on distinct breeding of mosquitoes in anthropic habitats focusing on water chemistry that might be implemented towards enhancing effective design for vector control strategies.","container-title":"Journal of Entomology and Zoology Studies","language":"en","source":"Zotero","title":"Spatial distribution of mosquitoes (Diptera: Culicidae) population in different larval habitats in urban environment in Makurdi, North-Central Nigeria","author":[{"family":"Obi","given":"Okechukwu Anthony"},{"family":"Ujah","given":"Abah Friday"},{"family":"Obiezue","given":"Rose Nduka"},{"family":"Nwaosu","given":"Ann Theresa"},{"family":"Odoh","given":"Ogechi Joy"}]}}],"schema":"https://github.com/citation-style-language/schema/raw/master/csl-citation.json"} </w:instrText>
+        <w:instrText xml:space="preserve"> ADDIN ZOTERO_ITEM CSL_CITATION {"citationID":"rtc2lWSz","properties":{"formattedCitation":"(Obi et al., n.d.)","plainCitation":"(Obi et al., n.d.)","dontUpdate":true,"noteIndex":0},"citationItems":[{"id":"cky1Pf1P/t8wu29tE","uris":["http://zotero.org/users/local/dqNFEfl9/items/CC98JKUU"],"itemData":{"id":741,"type":"article-journal","abstract":"Characteristics of mosquito larval habitats are vital in determining whether they can survive and successfully complete their developmental stages. Data on the ecological factors affecting mosquito density and abundance of their breeding sites can possibly be helpful in implementing larval management programs. Soup ladle dipper (0.105L capacity) and rope-fastened plastic jars were used to obtain larval mosquitoes from breeding receptacles. Fully developed larvae were preserved with 70% ethanol while lower instar larvae were nurtured on baker's yeast diet. Temperature, pH, EC and TDS were determined with HANNA HI 98129PH/EC/TS/Temp meter. Ethanol (70%) preserved larvae were identified with pictorial taxonomic keys. The relationship between larval abundance and physicochemical parameters was assessed using Pearson’s correlation. Differences in physicochemical properties among habitat types were determined using ANOVA. A total of 4641 mosquito larvae consisting of 22 species distributed in 3 genera were collected from 11 breeding habitats. They are, 165(3.6%) Ae. aegypti, 777(16.7%) Ae. africanus, 28(0.6%) Ae. domesticus, 47(1%) Ae. centrapunctatus, 104(2.2%) Ae. cumminsi, 35(0.8%) Ae. fraseri, 45(1%) Ae. keniensis, 27(0.6%) Ae. pulchrithorax, 108(2.3%) Ae. simpsoni, 2129(45.9%) Ae. vittatus, 67(1.4%) An. gambiae s.l., 24(0.5%) Cx. arbieeni, 2(0.04%) Cx. decens, 212(4.6%) Cx. duttoni, 74(1.6%) Cx. horridus, 210(4.5%) Cx. quinquefasciatus, 73(1.6%) Cx. macfiei, 134(2.9%) Cx. nebulosus, 73(1.6%) Cx. pipiens molestus, 229(4.9%) Cx. rubinotus, 23(0.5%) Cx. striatipes and 57(1.2%) Cx. tigripes. Aedes vittatus, Ae. africanus and Cx. rubinotus had dominant densities. Mosquito larval occurrence was highest in discarded tyres followed by rock pools and electric poles. Highest larval density due to impact of human activities was recorded in concrete electric poles. Rock pools, discarded tyres, domesticated containers and electric poles differed significantly (p&lt;0.05) with the abundance of mosquito larvae. Temperature, TDS and EC correlate significantly with the abundance of mosquito larvae. This study provides evidence on distinct breeding of mosquitoes in anthropic habitats focusing on water chemistry that might be implemented towards enhancing effective design for vector control strategies.","container-title":"Journal of Entomology and Zoology Studies","language":"en","source":"Zotero","title":"Spatial distribution of mosquitoes (Diptera: Culicidae) population in different larval habitats in urban environment in Makurdi, North-Central Nigeria","author":[{"family":"Obi","given":"Okechukwu Anthony"},{"family":"Ujah","given":"Abah Friday"},{"family":"Obiezue","given":"Rose Nduka"},{"family":"Nwaosu","given":"Ann Theresa"},{"family":"Odoh","given":"Ogechi Joy"}]}}],"schema":"https://github.com/citation-style-language/schema/raw/master/csl-citation.json"} </w:instrText>
       </w:r>
       <w:r>
         <w:rPr>
@@ -15529,82 +15150,23 @@
           <w:sz w:val="24"/>
           <w:szCs w:val="24"/>
         </w:rPr>
-        <w:t xml:space="preserve"> also </w:t>
-      </w:r>
-      <w:r>
-        <w:rPr>
-          <w:rFonts w:ascii="Times New Roman" w:hAnsi="Times New Roman" w:cs="Times New Roman"/>
-          <w:sz w:val="24"/>
-          <w:szCs w:val="24"/>
-        </w:rPr>
-        <w:t>reported</w:t>
-      </w:r>
-      <w:r>
-        <w:rPr>
-          <w:rFonts w:ascii="Times New Roman" w:hAnsi="Times New Roman" w:cs="Times New Roman"/>
-          <w:sz w:val="24"/>
-          <w:szCs w:val="24"/>
-        </w:rPr>
-        <w:t xml:space="preserve"> a high occurrence of mosquito larvae in used tyres compared to other breeding sites like rock poles and electric poles. Our result suggests that areas in Edo state with high dump of used tyres may have higher abundance of </w:t>
-      </w:r>
-      <w:r>
-        <w:rPr>
-          <w:rFonts w:ascii="Times New Roman" w:hAnsi="Times New Roman" w:cs="Times New Roman"/>
-          <w:i/>
-          <w:sz w:val="24"/>
-          <w:szCs w:val="24"/>
-        </w:rPr>
-        <w:t>Culex</w:t>
-      </w:r>
-      <w:r>
-        <w:rPr>
-          <w:rFonts w:ascii="Times New Roman" w:hAnsi="Times New Roman" w:cs="Times New Roman"/>
-          <w:sz w:val="24"/>
-          <w:szCs w:val="24"/>
-        </w:rPr>
-        <w:t xml:space="preserve"> </w:t>
-      </w:r>
-      <w:r>
-        <w:rPr>
-          <w:rFonts w:ascii="Times New Roman" w:hAnsi="Times New Roman" w:cs="Times New Roman"/>
-          <w:sz w:val="24"/>
-          <w:szCs w:val="24"/>
-        </w:rPr>
-        <w:lastRenderedPageBreak/>
-        <w:t xml:space="preserve">mosquito, hence, increased risk or transmittances of </w:t>
-      </w:r>
-      <w:r>
-        <w:rPr>
-          <w:rFonts w:ascii="Times New Roman" w:hAnsi="Times New Roman" w:cs="Times New Roman"/>
-          <w:i/>
-          <w:sz w:val="24"/>
-          <w:szCs w:val="24"/>
-        </w:rPr>
-        <w:t>Culex</w:t>
-      </w:r>
-      <w:r>
-        <w:rPr>
-          <w:rFonts w:ascii="Times New Roman" w:hAnsi="Times New Roman" w:cs="Times New Roman"/>
-          <w:sz w:val="24"/>
-          <w:szCs w:val="24"/>
-        </w:rPr>
-        <w:t>-borne diseases l</w:t>
-      </w:r>
-      <w:r>
-        <w:rPr>
-          <w:rFonts w:ascii="Times New Roman" w:hAnsi="Times New Roman" w:cs="Times New Roman"/>
-          <w:sz w:val="24"/>
-          <w:szCs w:val="24"/>
-        </w:rPr>
-        <w:t>ike malaria and elephantiasis. Furthermore, a</w:t>
-      </w:r>
-      <w:r>
-        <w:rPr>
-          <w:rFonts w:ascii="Times New Roman" w:hAnsi="Times New Roman" w:cs="Times New Roman"/>
-          <w:sz w:val="24"/>
-          <w:szCs w:val="24"/>
-        </w:rPr>
-        <w:t xml:space="preserve">mong the 17 physicochemical properties we checked for, </w:t>
+        <w:t xml:space="preserve"> also reported a high occurrence of mosquito larvae in used tyres compared to other breeding sites like rock poles and electric poles.. Furthermore, among the 17 physicochemical properties we </w:t>
+      </w:r>
+      <w:r>
+        <w:rPr>
+          <w:rFonts w:ascii="Times New Roman" w:hAnsi="Times New Roman" w:cs="Times New Roman"/>
+          <w:sz w:val="24"/>
+          <w:szCs w:val="24"/>
+        </w:rPr>
+        <w:t>assessed</w:t>
+      </w:r>
+      <w:r>
+        <w:rPr>
+          <w:rFonts w:ascii="Times New Roman" w:hAnsi="Times New Roman" w:cs="Times New Roman"/>
+          <w:sz w:val="24"/>
+          <w:szCs w:val="24"/>
+        </w:rPr>
+        <w:t xml:space="preserve">, </w:t>
       </w:r>
       <w:r>
         <w:rPr>
@@ -15648,6 +15210,7 @@
           <w:sz w:val="24"/>
           <w:szCs w:val="24"/>
         </w:rPr>
+        <w:lastRenderedPageBreak/>
         <w:t xml:space="preserve">We observed that lower turbidity </w:t>
       </w:r>
       <w:r>
@@ -15664,6 +15227,160 @@
           <w:sz w:val="24"/>
           <w:szCs w:val="24"/>
         </w:rPr>
+        <w:t xml:space="preserve"> water in containers supported </w:t>
+      </w:r>
+      <w:r>
+        <w:rPr>
+          <w:rFonts w:ascii="Times New Roman" w:hAnsi="Times New Roman" w:cs="Times New Roman"/>
+          <w:i/>
+          <w:sz w:val="24"/>
+          <w:szCs w:val="24"/>
+        </w:rPr>
+        <w:t>Culex</w:t>
+      </w:r>
+      <w:r>
+        <w:rPr>
+          <w:rFonts w:ascii="Times New Roman" w:hAnsi="Times New Roman" w:cs="Times New Roman"/>
+          <w:sz w:val="24"/>
+          <w:szCs w:val="24"/>
+        </w:rPr>
+        <w:t xml:space="preserve"> larvae abundance. </w:t>
+      </w:r>
+      <w:r>
+        <w:rPr>
+          <w:rFonts w:ascii="Times New Roman" w:hAnsi="Times New Roman" w:cs="Times New Roman"/>
+          <w:sz w:val="24"/>
+          <w:szCs w:val="24"/>
+        </w:rPr>
+        <w:t xml:space="preserve">Contrastingly, </w:t>
+      </w:r>
+      <w:r>
+        <w:rPr>
+          <w:rFonts w:ascii="Times New Roman" w:hAnsi="Times New Roman" w:cs="Times New Roman"/>
+          <w:color w:val="222222"/>
+          <w:sz w:val="24"/>
+          <w:szCs w:val="24"/>
+          <w:shd w:val="clear" w:color="auto" w:fill="FFFFFF"/>
+        </w:rPr>
+        <w:t xml:space="preserve">Muturi </w:t>
+      </w:r>
+      <w:r>
+        <w:rPr>
+          <w:rFonts w:ascii="Times New Roman" w:hAnsi="Times New Roman" w:cs="Times New Roman"/>
+          <w:color w:val="222222"/>
+          <w:sz w:val="24"/>
+          <w:szCs w:val="24"/>
+          <w:shd w:val="clear" w:color="auto" w:fill="FFFFFF"/>
+        </w:rPr>
+        <w:t>(2007</w:t>
+      </w:r>
+      <w:r>
+        <w:rPr>
+          <w:rFonts w:ascii="Times New Roman" w:hAnsi="Times New Roman" w:cs="Times New Roman"/>
+          <w:sz w:val="24"/>
+          <w:szCs w:val="24"/>
+        </w:rPr>
+        <w:t xml:space="preserve">) reported </w:t>
+      </w:r>
+      <w:r>
+        <w:rPr>
+          <w:rFonts w:ascii="Times New Roman" w:hAnsi="Times New Roman" w:cs="Times New Roman"/>
+          <w:i/>
+          <w:sz w:val="24"/>
+          <w:szCs w:val="24"/>
+        </w:rPr>
+        <w:t>Cx. quinquefasciatus</w:t>
+      </w:r>
+      <w:r>
+        <w:rPr>
+          <w:rFonts w:ascii="Times New Roman" w:hAnsi="Times New Roman" w:cs="Times New Roman"/>
+          <w:sz w:val="24"/>
+          <w:szCs w:val="24"/>
+        </w:rPr>
+        <w:t xml:space="preserve"> was positively associated with turbid water, </w:t>
+      </w:r>
+      <w:r>
+        <w:rPr>
+          <w:rFonts w:ascii="Times New Roman" w:hAnsi="Times New Roman" w:cs="Times New Roman"/>
+          <w:sz w:val="24"/>
+          <w:szCs w:val="24"/>
+        </w:rPr>
+        <w:t xml:space="preserve">but also reported that </w:t>
+      </w:r>
+      <w:r>
+        <w:rPr>
+          <w:rFonts w:ascii="Times New Roman" w:hAnsi="Times New Roman" w:cs="Times New Roman"/>
+          <w:i/>
+          <w:sz w:val="24"/>
+          <w:szCs w:val="24"/>
+        </w:rPr>
+        <w:t>Cx</w:t>
+      </w:r>
+      <w:r>
+        <w:rPr>
+          <w:rFonts w:ascii="Times New Roman" w:hAnsi="Times New Roman" w:cs="Times New Roman"/>
+          <w:sz w:val="24"/>
+          <w:szCs w:val="24"/>
+        </w:rPr>
+        <w:t xml:space="preserve">. </w:t>
+      </w:r>
+      <w:r>
+        <w:rPr>
+          <w:rFonts w:ascii="Times New Roman" w:hAnsi="Times New Roman" w:cs="Times New Roman"/>
+          <w:i/>
+          <w:sz w:val="24"/>
+          <w:szCs w:val="24"/>
+        </w:rPr>
+        <w:t>annulioris</w:t>
+      </w:r>
+      <w:r>
+        <w:rPr>
+          <w:rFonts w:ascii="Times New Roman" w:hAnsi="Times New Roman" w:cs="Times New Roman"/>
+          <w:sz w:val="24"/>
+          <w:szCs w:val="24"/>
+        </w:rPr>
+        <w:t xml:space="preserve"> larvae have been mo</w:t>
+      </w:r>
+      <w:r>
+        <w:rPr>
+          <w:rFonts w:ascii="Times New Roman" w:hAnsi="Times New Roman" w:cs="Times New Roman"/>
+          <w:sz w:val="24"/>
+          <w:szCs w:val="24"/>
+        </w:rPr>
+        <w:t xml:space="preserve">re associated with clear water, indicating some level of intra-genus difference in their preference. </w:t>
+      </w:r>
+      <w:r>
+        <w:rPr>
+          <w:rFonts w:ascii="Times New Roman" w:hAnsi="Times New Roman" w:cs="Times New Roman"/>
+          <w:sz w:val="24"/>
+          <w:szCs w:val="24"/>
+        </w:rPr>
+        <w:t>We reported low turbidity in containers, which may result from low organic matter in the water (</w:t>
+      </w:r>
+      <w:r>
+        <w:rPr>
+          <w:rFonts w:ascii="Times New Roman" w:hAnsi="Times New Roman" w:cs="Times New Roman"/>
+          <w:color w:val="222222"/>
+          <w:sz w:val="24"/>
+          <w:szCs w:val="24"/>
+          <w:shd w:val="clear" w:color="auto" w:fill="FFFFFF"/>
+        </w:rPr>
+        <w:t>Muturi, 2007</w:t>
+      </w:r>
+      <w:r>
+        <w:rPr>
+          <w:rFonts w:ascii="Times New Roman" w:hAnsi="Times New Roman" w:cs="Times New Roman"/>
+          <w:sz w:val="24"/>
+          <w:szCs w:val="24"/>
+        </w:rPr>
+        <w:t>).</w:t>
+      </w:r>
+      <w:r>
+        <w:rPr>
+          <w:rFonts w:ascii="Times New Roman" w:hAnsi="Times New Roman" w:cs="Times New Roman"/>
+          <w:sz w:val="24"/>
+          <w:szCs w:val="24"/>
+        </w:rPr>
         <w:t xml:space="preserve"> </w:t>
       </w:r>
       <w:r>
@@ -15672,15 +15389,15 @@
           <w:sz w:val="24"/>
           <w:szCs w:val="24"/>
         </w:rPr>
-        <w:t xml:space="preserve">water in containers </w:t>
-      </w:r>
-      <w:r>
-        <w:rPr>
-          <w:rFonts w:ascii="Times New Roman" w:hAnsi="Times New Roman" w:cs="Times New Roman"/>
-          <w:sz w:val="24"/>
-          <w:szCs w:val="24"/>
-        </w:rPr>
-        <w:t xml:space="preserve">supported </w:t>
+        <w:t>In our study</w:t>
+      </w:r>
+      <w:r>
+        <w:rPr>
+          <w:rFonts w:ascii="Times New Roman" w:hAnsi="Times New Roman" w:cs="Times New Roman"/>
+          <w:sz w:val="24"/>
+          <w:szCs w:val="24"/>
+        </w:rPr>
+        <w:t xml:space="preserve">, </w:t>
       </w:r>
       <w:r>
         <w:rPr>
@@ -15697,77 +15414,15 @@
           <w:sz w:val="24"/>
           <w:szCs w:val="24"/>
         </w:rPr>
-        <w:t xml:space="preserve"> larvae abundance.</w:t>
-      </w:r>
-      <w:r>
-        <w:rPr>
-          <w:rFonts w:ascii="Times New Roman" w:hAnsi="Times New Roman" w:cs="Times New Roman"/>
-          <w:sz w:val="24"/>
-          <w:szCs w:val="24"/>
-        </w:rPr>
-        <w:t xml:space="preserve"> </w:t>
-      </w:r>
-      <w:r>
-        <w:rPr>
-          <w:rFonts w:ascii="Times New Roman" w:hAnsi="Times New Roman" w:cs="Times New Roman"/>
-          <w:sz w:val="24"/>
-          <w:szCs w:val="24"/>
-        </w:rPr>
-        <w:t xml:space="preserve">Contrastingly, </w:t>
-      </w:r>
-      <w:r>
-        <w:rPr>
-          <w:rFonts w:ascii="Times New Roman" w:hAnsi="Times New Roman" w:cs="Times New Roman"/>
-          <w:color w:val="222222"/>
-          <w:sz w:val="24"/>
-          <w:szCs w:val="24"/>
-          <w:shd w:val="clear" w:color="auto" w:fill="FFFFFF"/>
-        </w:rPr>
-        <w:t xml:space="preserve">Muturi </w:t>
-      </w:r>
-      <w:r>
-        <w:rPr>
-          <w:rFonts w:ascii="Times New Roman" w:hAnsi="Times New Roman" w:cs="Times New Roman"/>
-          <w:color w:val="222222"/>
-          <w:sz w:val="24"/>
-          <w:szCs w:val="24"/>
-          <w:shd w:val="clear" w:color="auto" w:fill="FFFFFF"/>
-        </w:rPr>
-        <w:t>(</w:t>
-      </w:r>
-      <w:r>
-        <w:rPr>
-          <w:rFonts w:ascii="Times New Roman" w:hAnsi="Times New Roman" w:cs="Times New Roman"/>
-          <w:color w:val="222222"/>
-          <w:sz w:val="24"/>
-          <w:szCs w:val="24"/>
-          <w:shd w:val="clear" w:color="auto" w:fill="FFFFFF"/>
-        </w:rPr>
-        <w:t>2007</w:t>
-      </w:r>
-      <w:r>
-        <w:rPr>
-          <w:rFonts w:ascii="Times New Roman" w:hAnsi="Times New Roman" w:cs="Times New Roman"/>
-          <w:sz w:val="24"/>
-          <w:szCs w:val="24"/>
-        </w:rPr>
-        <w:t>)</w:t>
-      </w:r>
-      <w:r>
-        <w:rPr>
-          <w:rFonts w:ascii="Times New Roman" w:hAnsi="Times New Roman" w:cs="Times New Roman"/>
-          <w:sz w:val="24"/>
-          <w:szCs w:val="24"/>
-        </w:rPr>
-        <w:t xml:space="preserve"> </w:t>
-      </w:r>
-      <w:r>
-        <w:rPr>
-          <w:rFonts w:ascii="Times New Roman" w:hAnsi="Times New Roman" w:cs="Times New Roman"/>
-          <w:sz w:val="24"/>
-          <w:szCs w:val="24"/>
-        </w:rPr>
-        <w:t xml:space="preserve">reported </w:t>
+        <w:t xml:space="preserve"> was most associated with used tyres which was less turbid compared to puddles, gutters, and tyre tracks. </w:t>
+      </w:r>
+      <w:r>
+        <w:rPr>
+          <w:rFonts w:ascii="Times New Roman" w:hAnsi="Times New Roman" w:cs="Times New Roman"/>
+          <w:sz w:val="24"/>
+          <w:szCs w:val="24"/>
+        </w:rPr>
+        <w:t xml:space="preserve">The presence of </w:t>
       </w:r>
       <w:r>
         <w:rPr>
@@ -15776,163 +15431,6 @@
           <w:sz w:val="24"/>
           <w:szCs w:val="24"/>
         </w:rPr>
-        <w:t>Cx. quinquefasciatus</w:t>
-      </w:r>
-      <w:r>
-        <w:rPr>
-          <w:rFonts w:ascii="Times New Roman" w:hAnsi="Times New Roman" w:cs="Times New Roman"/>
-          <w:sz w:val="24"/>
-          <w:szCs w:val="24"/>
-        </w:rPr>
-        <w:t xml:space="preserve"> was</w:t>
-      </w:r>
-      <w:r>
-        <w:rPr>
-          <w:rFonts w:ascii="Times New Roman" w:hAnsi="Times New Roman" w:cs="Times New Roman"/>
-          <w:sz w:val="24"/>
-          <w:szCs w:val="24"/>
-        </w:rPr>
-        <w:t xml:space="preserve"> positively</w:t>
-      </w:r>
-      <w:r>
-        <w:rPr>
-          <w:rFonts w:ascii="Times New Roman" w:hAnsi="Times New Roman" w:cs="Times New Roman"/>
-          <w:sz w:val="24"/>
-          <w:szCs w:val="24"/>
-        </w:rPr>
-        <w:t xml:space="preserve"> associated with turbid water</w:t>
-      </w:r>
-      <w:r>
-        <w:rPr>
-          <w:rFonts w:ascii="Times New Roman" w:hAnsi="Times New Roman" w:cs="Times New Roman"/>
-          <w:sz w:val="24"/>
-          <w:szCs w:val="24"/>
-        </w:rPr>
-        <w:t xml:space="preserve">, </w:t>
-      </w:r>
-      <w:r>
-        <w:rPr>
-          <w:rFonts w:ascii="Times New Roman" w:hAnsi="Times New Roman" w:cs="Times New Roman"/>
-          <w:sz w:val="24"/>
-          <w:szCs w:val="24"/>
-        </w:rPr>
-        <w:t xml:space="preserve">but also reported that </w:t>
-      </w:r>
-      <w:r>
-        <w:rPr>
-          <w:rFonts w:ascii="Times New Roman" w:hAnsi="Times New Roman" w:cs="Times New Roman"/>
-          <w:i/>
-          <w:sz w:val="24"/>
-          <w:szCs w:val="24"/>
-        </w:rPr>
-        <w:t>Cx</w:t>
-      </w:r>
-      <w:r>
-        <w:rPr>
-          <w:rFonts w:ascii="Times New Roman" w:hAnsi="Times New Roman" w:cs="Times New Roman"/>
-          <w:sz w:val="24"/>
-          <w:szCs w:val="24"/>
-        </w:rPr>
-        <w:t xml:space="preserve">. </w:t>
-      </w:r>
-      <w:r>
-        <w:rPr>
-          <w:rFonts w:ascii="Times New Roman" w:hAnsi="Times New Roman" w:cs="Times New Roman"/>
-          <w:i/>
-          <w:sz w:val="24"/>
-          <w:szCs w:val="24"/>
-        </w:rPr>
-        <w:t>annulioris</w:t>
-      </w:r>
-      <w:r>
-        <w:rPr>
-          <w:rFonts w:ascii="Times New Roman" w:hAnsi="Times New Roman" w:cs="Times New Roman"/>
-          <w:sz w:val="24"/>
-          <w:szCs w:val="24"/>
-        </w:rPr>
-        <w:t xml:space="preserve"> </w:t>
-      </w:r>
-      <w:r>
-        <w:rPr>
-          <w:rFonts w:ascii="Times New Roman" w:hAnsi="Times New Roman" w:cs="Times New Roman"/>
-          <w:sz w:val="24"/>
-          <w:szCs w:val="24"/>
-        </w:rPr>
-        <w:t>larvae have been mo</w:t>
-      </w:r>
-      <w:r>
-        <w:rPr>
-          <w:rFonts w:ascii="Times New Roman" w:hAnsi="Times New Roman" w:cs="Times New Roman"/>
-          <w:sz w:val="24"/>
-          <w:szCs w:val="24"/>
-        </w:rPr>
-        <w:t xml:space="preserve">re associated with clear water, indicating some level of intra-genus difference in their preference. </w:t>
-      </w:r>
-      <w:r>
-        <w:rPr>
-          <w:rFonts w:ascii="Times New Roman" w:hAnsi="Times New Roman" w:cs="Times New Roman"/>
-          <w:sz w:val="24"/>
-          <w:szCs w:val="24"/>
-        </w:rPr>
-        <w:t>We reported low turbidity</w:t>
-      </w:r>
-      <w:r>
-        <w:rPr>
-          <w:rFonts w:ascii="Times New Roman" w:hAnsi="Times New Roman" w:cs="Times New Roman"/>
-          <w:sz w:val="24"/>
-          <w:szCs w:val="24"/>
-        </w:rPr>
-        <w:t xml:space="preserve"> in containers, which may result from </w:t>
-      </w:r>
-      <w:r>
-        <w:rPr>
-          <w:rFonts w:ascii="Times New Roman" w:hAnsi="Times New Roman" w:cs="Times New Roman"/>
-          <w:sz w:val="24"/>
-          <w:szCs w:val="24"/>
-        </w:rPr>
-        <w:t xml:space="preserve">low organic matter in the water </w:t>
-      </w:r>
-      <w:r>
-        <w:rPr>
-          <w:rFonts w:ascii="Times New Roman" w:hAnsi="Times New Roman" w:cs="Times New Roman"/>
-          <w:sz w:val="24"/>
-          <w:szCs w:val="24"/>
-        </w:rPr>
-        <w:t>(</w:t>
-      </w:r>
-      <w:r>
-        <w:rPr>
-          <w:rFonts w:ascii="Times New Roman" w:hAnsi="Times New Roman" w:cs="Times New Roman"/>
-          <w:color w:val="222222"/>
-          <w:sz w:val="24"/>
-          <w:szCs w:val="24"/>
-          <w:shd w:val="clear" w:color="auto" w:fill="FFFFFF"/>
-        </w:rPr>
-        <w:t>Muturi, 2007</w:t>
-      </w:r>
-      <w:r>
-        <w:rPr>
-          <w:rFonts w:ascii="Times New Roman" w:hAnsi="Times New Roman" w:cs="Times New Roman"/>
-          <w:sz w:val="24"/>
-          <w:szCs w:val="24"/>
-        </w:rPr>
-        <w:t>).</w:t>
-      </w:r>
-      <w:r>
-        <w:rPr>
-          <w:rFonts w:ascii="Times New Roman" w:hAnsi="Times New Roman" w:cs="Times New Roman"/>
-          <w:sz w:val="24"/>
-          <w:szCs w:val="24"/>
-        </w:rPr>
-        <w:t xml:space="preserve"> Here, </w:t>
-      </w:r>
-      <w:r>
-        <w:rPr>
-          <w:rFonts w:ascii="Times New Roman" w:hAnsi="Times New Roman" w:cs="Times New Roman"/>
-          <w:i/>
-          <w:sz w:val="24"/>
-          <w:szCs w:val="24"/>
-        </w:rPr>
         <w:t>Culex</w:t>
       </w:r>
       <w:r>
@@ -15941,63 +15439,6 @@
           <w:sz w:val="24"/>
           <w:szCs w:val="24"/>
         </w:rPr>
-        <w:t xml:space="preserve"> was </w:t>
-      </w:r>
-      <w:r>
-        <w:rPr>
-          <w:rFonts w:ascii="Times New Roman" w:hAnsi="Times New Roman" w:cs="Times New Roman"/>
-          <w:sz w:val="24"/>
-          <w:szCs w:val="24"/>
-        </w:rPr>
-        <w:t>most associated</w:t>
-      </w:r>
-      <w:r>
-        <w:rPr>
-          <w:rFonts w:ascii="Times New Roman" w:hAnsi="Times New Roman" w:cs="Times New Roman"/>
-          <w:sz w:val="24"/>
-          <w:szCs w:val="24"/>
-        </w:rPr>
-        <w:t xml:space="preserve"> with used tyres</w:t>
-      </w:r>
-      <w:r>
-        <w:rPr>
-          <w:rFonts w:ascii="Times New Roman" w:hAnsi="Times New Roman" w:cs="Times New Roman"/>
-          <w:sz w:val="24"/>
-          <w:szCs w:val="24"/>
-        </w:rPr>
-        <w:t xml:space="preserve"> which</w:t>
-      </w:r>
-      <w:r>
-        <w:rPr>
-          <w:rFonts w:ascii="Times New Roman" w:hAnsi="Times New Roman" w:cs="Times New Roman"/>
-          <w:sz w:val="24"/>
-          <w:szCs w:val="24"/>
-        </w:rPr>
-        <w:t xml:space="preserve"> was less turbid compared to puddles, gutters, and tyre tracks. </w:t>
-      </w:r>
-      <w:r>
-        <w:rPr>
-          <w:rFonts w:ascii="Times New Roman" w:hAnsi="Times New Roman" w:cs="Times New Roman"/>
-          <w:sz w:val="24"/>
-          <w:szCs w:val="24"/>
-        </w:rPr>
-        <w:t xml:space="preserve">The presence of </w:t>
-      </w:r>
-      <w:r>
-        <w:rPr>
-          <w:rFonts w:ascii="Times New Roman" w:hAnsi="Times New Roman" w:cs="Times New Roman"/>
-          <w:i/>
-          <w:sz w:val="24"/>
-          <w:szCs w:val="24"/>
-        </w:rPr>
-        <w:t>Culex</w:t>
-      </w:r>
-      <w:r>
-        <w:rPr>
-          <w:rFonts w:ascii="Times New Roman" w:hAnsi="Times New Roman" w:cs="Times New Roman"/>
-          <w:sz w:val="24"/>
-          <w:szCs w:val="24"/>
-        </w:rPr>
         <w:t xml:space="preserve"> larvae in less turbid waters</w:t>
       </w:r>
       <w:r>
@@ -16006,15 +15447,7 @@
           <w:sz w:val="24"/>
           <w:szCs w:val="24"/>
         </w:rPr>
-        <w:t xml:space="preserve"> </w:t>
-      </w:r>
-      <w:r>
-        <w:rPr>
-          <w:rFonts w:ascii="Times New Roman" w:hAnsi="Times New Roman" w:cs="Times New Roman"/>
-          <w:sz w:val="24"/>
-          <w:szCs w:val="24"/>
-        </w:rPr>
-        <w:t>may be due to several factors:</w:t>
+        <w:t xml:space="preserve"> may be due to several factors:</w:t>
       </w:r>
       <w:r>
         <w:rPr>
@@ -16147,23 +15580,7 @@
           <w:sz w:val="24"/>
           <w:szCs w:val="24"/>
         </w:rPr>
-        <w:t xml:space="preserve"> had relatively higher pH levels, except for containers. </w:t>
-      </w:r>
-      <w:r>
-        <w:rPr>
-          <w:rFonts w:ascii="Times New Roman" w:hAnsi="Times New Roman" w:cs="Times New Roman"/>
-          <w:sz w:val="24"/>
-          <w:szCs w:val="24"/>
-        </w:rPr>
-        <w:t xml:space="preserve"> </w:t>
-      </w:r>
-      <w:r>
-        <w:rPr>
-          <w:rFonts w:ascii="Times New Roman" w:hAnsi="Times New Roman" w:cs="Times New Roman"/>
-          <w:sz w:val="24"/>
-          <w:szCs w:val="24"/>
-        </w:rPr>
-        <w:t xml:space="preserve">Soltan-Alinejad et al. (2023) reported 8.3 as the optimum pH level for </w:t>
+        <w:t xml:space="preserve"> had relatively higher pH levels, except for containers.  Soltan-Alinejad et al. (2023) reported 8.3 as the optimum pH level for </w:t>
       </w:r>
       <w:r>
         <w:rPr>
@@ -16205,31 +15622,47 @@
           <w:sz w:val="24"/>
           <w:szCs w:val="24"/>
         </w:rPr>
-        <w:t>This discrepancy highlights interesting ecologi</w:t>
-      </w:r>
-      <w:r>
-        <w:rPr>
-          <w:rFonts w:ascii="Times New Roman" w:hAnsi="Times New Roman" w:cs="Times New Roman"/>
-          <w:sz w:val="24"/>
-          <w:szCs w:val="24"/>
-        </w:rPr>
-        <w:t>cal dynamics in our study area. T</w:t>
-      </w:r>
-      <w:r>
-        <w:rPr>
-          <w:rFonts w:ascii="Times New Roman" w:hAnsi="Times New Roman" w:cs="Times New Roman"/>
-          <w:sz w:val="24"/>
-          <w:szCs w:val="24"/>
-        </w:rPr>
-        <w:t>he u</w:t>
-      </w:r>
-      <w:r>
-        <w:rPr>
-          <w:rFonts w:ascii="Times New Roman" w:hAnsi="Times New Roman" w:cs="Times New Roman"/>
-          <w:sz w:val="24"/>
-          <w:szCs w:val="24"/>
-        </w:rPr>
-        <w:t xml:space="preserve">sed tires may offer stable and protected microhabitats with less pH fluctuation compared to other environments. The rubber material </w:t>
+        <w:t xml:space="preserve">Again, </w:t>
+      </w:r>
+      <w:r>
+        <w:rPr>
+          <w:rFonts w:ascii="Times New Roman" w:hAnsi="Times New Roman" w:cs="Times New Roman"/>
+          <w:sz w:val="24"/>
+          <w:szCs w:val="24"/>
+        </w:rPr>
+        <w:t>u</w:t>
+      </w:r>
+      <w:r>
+        <w:rPr>
+          <w:rFonts w:ascii="Times New Roman" w:hAnsi="Times New Roman" w:cs="Times New Roman"/>
+          <w:sz w:val="24"/>
+          <w:szCs w:val="24"/>
+        </w:rPr>
+        <w:t xml:space="preserve">sed tires may offer stable and protected microhabitats with less pH fluctuation compared to other </w:t>
+      </w:r>
+      <w:r>
+        <w:rPr>
+          <w:rFonts w:ascii="Times New Roman" w:hAnsi="Times New Roman" w:cs="Times New Roman"/>
+          <w:sz w:val="24"/>
+          <w:szCs w:val="24"/>
+        </w:rPr>
+        <w:t>habitat type</w:t>
+      </w:r>
+      <w:r>
+        <w:rPr>
+          <w:rFonts w:ascii="Times New Roman" w:hAnsi="Times New Roman" w:cs="Times New Roman"/>
+          <w:sz w:val="24"/>
+          <w:szCs w:val="24"/>
+        </w:rPr>
+        <w:t xml:space="preserve">. The rubber material </w:t>
+      </w:r>
+      <w:r>
+        <w:rPr>
+          <w:rFonts w:ascii="Times New Roman" w:hAnsi="Times New Roman" w:cs="Times New Roman"/>
+          <w:sz w:val="24"/>
+          <w:szCs w:val="24"/>
+        </w:rPr>
+        <w:t xml:space="preserve">of tyres </w:t>
       </w:r>
       <w:r>
         <w:rPr>
@@ -16321,25 +15754,65 @@
           <w:sz w:val="24"/>
           <w:szCs w:val="24"/>
         </w:rPr>
+        <w:t xml:space="preserve">We found that </w:t>
+      </w:r>
+      <w:r>
+        <w:rPr>
+          <w:rFonts w:ascii="Times New Roman" w:hAnsi="Times New Roman" w:cs="Times New Roman"/>
+          <w:i/>
+          <w:sz w:val="24"/>
+          <w:szCs w:val="24"/>
+        </w:rPr>
+        <w:t>Culex</w:t>
+      </w:r>
+      <w:r>
+        <w:rPr>
+          <w:rFonts w:ascii="Times New Roman" w:hAnsi="Times New Roman" w:cs="Times New Roman"/>
+          <w:sz w:val="24"/>
+          <w:szCs w:val="24"/>
+        </w:rPr>
+        <w:t xml:space="preserve"> abundance was positively associated with nitrate level in water. </w:t>
+      </w:r>
+      <w:r>
+        <w:rPr>
+          <w:rFonts w:ascii="Times New Roman" w:hAnsi="Times New Roman" w:cs="Times New Roman"/>
+          <w:sz w:val="24"/>
+          <w:szCs w:val="24"/>
+        </w:rPr>
+        <w:t xml:space="preserve">It is known that </w:t>
+      </w:r>
+      <w:r>
+        <w:rPr>
+          <w:rFonts w:ascii="Times New Roman" w:hAnsi="Times New Roman" w:cs="Times New Roman"/>
+          <w:sz w:val="24"/>
+          <w:szCs w:val="24"/>
+        </w:rPr>
+        <w:t>increased nitrogen level encourages microbial growth, which is likely favourable for mosquito larval growth, since they serve as diet.</w:t>
+      </w:r>
+      <w:r>
+        <w:rPr>
+          <w:rFonts w:ascii="Times New Roman" w:hAnsi="Times New Roman" w:cs="Times New Roman"/>
+          <w:sz w:val="24"/>
+          <w:szCs w:val="24"/>
+        </w:rPr>
+        <w:t xml:space="preserve"> </w:t>
+      </w:r>
+      <w:r>
+        <w:rPr>
+          <w:rFonts w:ascii="Times New Roman" w:hAnsi="Times New Roman" w:cs="Times New Roman"/>
+          <w:sz w:val="24"/>
+          <w:szCs w:val="24"/>
+        </w:rPr>
+        <w:t xml:space="preserve">Research conducted by Kenawy et al. (2013) and Ibrahim </w:t>
+      </w:r>
+      <w:r>
+        <w:rPr>
+          <w:rFonts w:ascii="Times New Roman" w:hAnsi="Times New Roman" w:cs="Times New Roman"/>
+          <w:sz w:val="24"/>
+          <w:szCs w:val="24"/>
+        </w:rPr>
         <w:lastRenderedPageBreak/>
-        <w:t xml:space="preserve">We found that </w:t>
-      </w:r>
-      <w:r>
-        <w:rPr>
-          <w:rFonts w:ascii="Times New Roman" w:hAnsi="Times New Roman" w:cs="Times New Roman"/>
-          <w:i/>
-          <w:sz w:val="24"/>
-          <w:szCs w:val="24"/>
-        </w:rPr>
-        <w:t>Culex</w:t>
-      </w:r>
-      <w:r>
-        <w:rPr>
-          <w:rFonts w:ascii="Times New Roman" w:hAnsi="Times New Roman" w:cs="Times New Roman"/>
-          <w:sz w:val="24"/>
-          <w:szCs w:val="24"/>
-        </w:rPr>
-        <w:t xml:space="preserve"> abundance was positively associated with </w:t>
+        <w:t xml:space="preserve">et al. (2011) demonstrated a direct relationship between </w:t>
       </w:r>
       <w:r>
         <w:rPr>
@@ -16355,47 +15828,7 @@
           <w:sz w:val="24"/>
           <w:szCs w:val="24"/>
         </w:rPr>
-        <w:t xml:space="preserve">level in water. </w:t>
-      </w:r>
-      <w:r>
-        <w:rPr>
-          <w:rFonts w:ascii="Times New Roman" w:hAnsi="Times New Roman" w:cs="Times New Roman"/>
-          <w:sz w:val="24"/>
-          <w:szCs w:val="24"/>
-        </w:rPr>
-        <w:t xml:space="preserve">It is known that </w:t>
-      </w:r>
-      <w:r>
-        <w:rPr>
-          <w:rFonts w:ascii="Times New Roman" w:hAnsi="Times New Roman" w:cs="Times New Roman"/>
-          <w:sz w:val="24"/>
-          <w:szCs w:val="24"/>
-        </w:rPr>
-        <w:t xml:space="preserve">increased </w:t>
-      </w:r>
-      <w:r>
-        <w:rPr>
-          <w:rFonts w:ascii="Times New Roman" w:hAnsi="Times New Roman" w:cs="Times New Roman"/>
-          <w:sz w:val="24"/>
-          <w:szCs w:val="24"/>
-        </w:rPr>
-        <w:t>nitrogen level encourages microbial growth, which is likely favourable for mosquito larval growth, since they serve as diet.</w:t>
-      </w:r>
-      <w:r>
-        <w:rPr>
-          <w:rFonts w:ascii="Times New Roman" w:hAnsi="Times New Roman" w:cs="Times New Roman"/>
-          <w:sz w:val="24"/>
-          <w:szCs w:val="24"/>
-        </w:rPr>
-        <w:t xml:space="preserve"> </w:t>
-      </w:r>
-      <w:r>
-        <w:rPr>
-          <w:rFonts w:ascii="Times New Roman" w:hAnsi="Times New Roman" w:cs="Times New Roman"/>
-          <w:sz w:val="24"/>
-          <w:szCs w:val="24"/>
-        </w:rPr>
-        <w:t xml:space="preserve">Research conducted by Kenawy et al. (2013) and Ibrahim et al. (2011) demonstrated a direct relationship between Nitrate levels and the density of </w:t>
+        <w:t xml:space="preserve">levels and the density of </w:t>
       </w:r>
       <w:r>
         <w:rPr>
@@ -16447,15 +15880,39 @@
           <w:sz w:val="24"/>
           <w:szCs w:val="24"/>
         </w:rPr>
-        <w:t>In our study, the PCA biplot showed a very strong correlatio</w:t>
-      </w:r>
-      <w:r>
-        <w:rPr>
-          <w:rFonts w:ascii="Times New Roman" w:hAnsi="Times New Roman" w:cs="Times New Roman"/>
-          <w:sz w:val="24"/>
-          <w:szCs w:val="24"/>
-        </w:rPr>
-        <w:t xml:space="preserve">n between TDS and conductivity having negative relationship with </w:t>
+        <w:t>In our study, the PCA biplot showed a very strong correlation between TDS and conductivity</w:t>
+      </w:r>
+      <w:r>
+        <w:rPr>
+          <w:rFonts w:ascii="Times New Roman" w:hAnsi="Times New Roman" w:cs="Times New Roman"/>
+          <w:sz w:val="24"/>
+          <w:szCs w:val="24"/>
+        </w:rPr>
+        <w:t>. These parameters</w:t>
+      </w:r>
+      <w:r>
+        <w:rPr>
+          <w:rFonts w:ascii="Times New Roman" w:hAnsi="Times New Roman" w:cs="Times New Roman"/>
+          <w:sz w:val="24"/>
+          <w:szCs w:val="24"/>
+        </w:rPr>
+        <w:t xml:space="preserve"> </w:t>
+      </w:r>
+      <w:r>
+        <w:rPr>
+          <w:rFonts w:ascii="Times New Roman" w:hAnsi="Times New Roman" w:cs="Times New Roman"/>
+          <w:sz w:val="24"/>
+          <w:szCs w:val="24"/>
+        </w:rPr>
+        <w:t>had</w:t>
+      </w:r>
+      <w:r>
+        <w:rPr>
+          <w:rFonts w:ascii="Times New Roman" w:hAnsi="Times New Roman" w:cs="Times New Roman"/>
+          <w:sz w:val="24"/>
+          <w:szCs w:val="24"/>
+        </w:rPr>
+        <w:t xml:space="preserve"> negative relationship with </w:t>
       </w:r>
       <w:r>
         <w:rPr>
@@ -16481,39 +15938,7 @@
           <w:sz w:val="24"/>
           <w:szCs w:val="24"/>
         </w:rPr>
-        <w:t>abundance</w:t>
-      </w:r>
-      <w:r>
-        <w:rPr>
-          <w:rFonts w:ascii="Times New Roman" w:hAnsi="Times New Roman" w:cs="Times New Roman"/>
-          <w:sz w:val="24"/>
-          <w:szCs w:val="24"/>
-        </w:rPr>
-        <w:t xml:space="preserve">. </w:t>
-      </w:r>
-      <w:r>
-        <w:rPr>
-          <w:rFonts w:ascii="Times New Roman" w:hAnsi="Times New Roman" w:cs="Times New Roman"/>
-          <w:sz w:val="24"/>
-          <w:szCs w:val="24"/>
-        </w:rPr>
-        <w:t xml:space="preserve">Supportive </w:t>
-      </w:r>
-      <w:r>
-        <w:rPr>
-          <w:rFonts w:ascii="Times New Roman" w:hAnsi="Times New Roman" w:cs="Times New Roman"/>
-          <w:sz w:val="24"/>
-          <w:szCs w:val="24"/>
-        </w:rPr>
-        <w:t xml:space="preserve">of </w:t>
-      </w:r>
-      <w:r>
-        <w:rPr>
-          <w:rFonts w:ascii="Times New Roman" w:hAnsi="Times New Roman" w:cs="Times New Roman"/>
-          <w:sz w:val="24"/>
-          <w:szCs w:val="24"/>
-        </w:rPr>
-        <w:t xml:space="preserve">our result is the study by </w:t>
+        <w:t xml:space="preserve">abundance. Supportive of our result is the study by </w:t>
       </w:r>
       <w:r>
         <w:rPr>
@@ -16529,7 +15954,7 @@
           <w:sz w:val="24"/>
           <w:szCs w:val="24"/>
         </w:rPr>
-        <w:instrText xml:space="preserve"> ADDIN ZOTERO_ITEM CSL_CITATION {"citationID":"5qJhNvHS","properties":{"formattedCitation":"(Emidi et al., 2017)","plainCitation":"(Emidi et al., 2017)","dontUpdate":true,"noteIndex":0},"citationItems":[{"id":125,"uris":["http://zotero.org/users/local/dqNFEfl9/items/YJYR4H8Y"],"itemData":{"id":125,"type":"article-journal","abstract":"Background: Malaria and lymphatic filariasis (LF) are diseases of great public health important in East Africa. Malaria is transmitted by Anopheles while LF is transmitted by both Anopheles and Culex mosquitoes. There is limited evidence on the effects of physicochemical parameters on these mosquitoes in rural settings of Tanzania. This study aimed at assessing the effects of physicochemical parameters on Anopheles and Culex larvae abundance in different breeding sites in a rural setting of Muheza district.\nMethods: A cross-sectional study was conducted in 13 villages in Muheza district, between December 2015 and May 2016. Mosquito larvae were sampled using standard dipping techniques. Physicochemical parameters were measured by a Multi-parameter pH meter in different mosquito breeding sites. Mosquito larvae and pupa densities were compared between the ≤33th (lower) and ≥67th (upper) percentiles of physicochemical parameters. An. gambiae (s.l.) and An. funestus were identified by polymerase chain reaction (PCR) to reveal their sibling species.\nResults: Abundance of Anopheles larvae was significantly higher (76.6%) than Culex (66.9%) χ2 = 5.73, df = 1, P = 0.017). The presence of late instars of Anopheles was significantly higher (78.2%) than that of Culex (64.5%) (χ2 = 0.984, df = 1, P = 0.017). A model adjusted for larval stage showed that the likelihood of finding Culex larvae was lower by 38.2% (95% CI: 16.9–54.1, df = 1, P = 0.001) compared to Anopheles. Upper percentiles of salinity (OR = 7.05; 95% CI: 1.19–41.88, P = 0.032) and conductivity (OR = 5.47; 95% CI: 1.01–29.67, P = 0.056) were significantly associated with the presence and with increased density of Anopheles larvae. PCR results showed that, within the gambiae complex, 53.3% (n = 136) were An. gambiae (s.s.) and 46.7% (n = 119) were An. arabiensis. In An. funestus group, 91.1% (n = 41) were An. funestus (s.s.), 4.4% (n = 2) were An. rivulorum, 2.2% (n = 1) were An. leesoni and 2.2% (n = 1) were An. parensis.\nConclusion: High salinity and conductivity were significantly associated with increased density of Anopheles larvae. To our knowledge, this is the first study to demonstrate the occurrence of Anopheles larvae in polluted breeding sites in rural settings of Tanzania. The study has found both Anopheles and Culex mosquito larvae co-existed in breeding sites. The possible reasons for tolerance to a higher level of physicochemical parameters among Anopheles mosquitoes need to be ascertained.","container-title":"Parasites &amp; Vectors","DOI":"10.1186/s13071-017-2238-x","ISSN":"1756-3305","issue":"1","journalAbbreviation":"Parasites Vectors","language":"en","page":"304","source":"DOI.org (Crossref)","title":"Effect of physicochemical parameters on Anopheles and Culex mosquito larvae abundance in different breeding sites in a rural setting of Muheza, Tanzania","volume":"10","author":[{"family":"Emidi","given":"Basiliana"},{"family":"Kisinza","given":"William N."},{"family":"Mmbando","given":"Bruno P."},{"family":"Malima","given":"Robert"},{"family":"Mosha","given":"Franklin W."}],"issued":{"date-parts":[["2017",12]]}}}],"schema":"https://github.com/citation-style-language/schema/raw/master/csl-citation.json"} </w:instrText>
+        <w:instrText xml:space="preserve"> ADDIN ZOTERO_ITEM CSL_CITATION {"citationID":"5qJhNvHS","properties":{"formattedCitation":"(Emidi et al., 2017)","plainCitation":"(Emidi et al., 2017)","dontUpdate":true,"noteIndex":0},"citationItems":[{"id":"cky1Pf1P/L4CWZj6R","uris":["http://zotero.org/users/local/dqNFEfl9/items/YJYR4H8Y"],"itemData":{"id":125,"type":"article-journal","abstract":"Background: Malaria and lymphatic filariasis (LF) are diseases of great public health important in East Africa. Malaria is transmitted by Anopheles while LF is transmitted by both Anopheles and Culex mosquitoes. There is limited evidence on the effects of physicochemical parameters on these mosquitoes in rural settings of Tanzania. This study aimed at assessing the effects of physicochemical parameters on Anopheles and Culex larvae abundance in different breeding sites in a rural setting of Muheza district.\nMethods: A cross-sectional study was conducted in 13 villages in Muheza district, between December 2015 and May 2016. Mosquito larvae were sampled using standard dipping techniques. Physicochemical parameters were measured by a Multi-parameter pH meter in different mosquito breeding sites. Mosquito larvae and pupa densities were compared between the ≤33th (lower) and ≥67th (upper) percentiles of physicochemical parameters. An. gambiae (s.l.) and An. funestus were identified by polymerase chain reaction (PCR) to reveal their sibling species.\nResults: Abundance of Anopheles larvae was significantly higher (76.6%) than Culex (66.9%) χ2 = 5.73, df = 1, P = 0.017). The presence of late instars of Anopheles was significantly higher (78.2%) than that of Culex (64.5%) (χ2 = 0.984, df = 1, P = 0.017). A model adjusted for larval stage showed that the likelihood of finding Culex larvae was lower by 38.2% (95% CI: 16.9–54.1, df = 1, P = 0.001) compared to Anopheles. Upper percentiles of salinity (OR = 7.05; 95% CI: 1.19–41.88, P = 0.032) and conductivity (OR = 5.47; 95% CI: 1.01–29.67, P = 0.056) were significantly associated with the presence and with increased density of Anopheles larvae. PCR results showed that, within the gambiae complex, 53.3% (n = 136) were An. gambiae (s.s.) and 46.7% (n = 119) were An. arabiensis. In An. funestus group, 91.1% (n = 41) were An. funestus (s.s.), 4.4% (n = 2) were An. rivulorum, 2.2% (n = 1) were An. leesoni and 2.2% (n = 1) were An. parensis.\nConclusion: High salinity and conductivity were significantly associated with increased density of Anopheles larvae. To our knowledge, this is the first study to demonstrate the occurrence of Anopheles larvae in polluted breeding sites in rural settings of Tanzania. The study has found both Anopheles and Culex mosquito larvae co-existed in breeding sites. The possible reasons for tolerance to a higher level of physicochemical parameters among Anopheles mosquitoes need to be ascertained.","container-title":"Parasites &amp; Vectors","DOI":"10.1186/s13071-017-2238-x","ISSN":"1756-3305","issue":"1","journalAbbreviation":"Parasites Vectors","language":"en","page":"304","source":"DOI.org (Crossref)","title":"Effect of physicochemical parameters on Anopheles and Culex mosquito larvae abundance in different breeding sites in a rural setting of Muheza, Tanzania","volume":"10","author":[{"family":"Emidi","given":"Basiliana"},{"family":"Kisinza","given":"William N."},{"family":"Mmbando","given":"Bruno P."},{"family":"Malima","given":"Robert"},{"family":"Mosha","given":"Franklin W."}],"issued":{"date-parts":[["2017",12]]}}}],"schema":"https://github.com/citation-style-language/schema/raw/master/csl-citation.json"} </w:instrText>
       </w:r>
       <w:r>
         <w:rPr>
@@ -16545,15 +15970,7 @@
           <w:sz w:val="24"/>
           <w:szCs w:val="24"/>
         </w:rPr>
-        <w:t>Emidi et al. (</w:t>
-      </w:r>
-      <w:r>
-        <w:rPr>
-          <w:rFonts w:ascii="Times New Roman" w:hAnsi="Times New Roman" w:cs="Times New Roman"/>
-          <w:sz w:val="24"/>
-          <w:szCs w:val="24"/>
-        </w:rPr>
-        <w:t>2017)</w:t>
+        <w:t>Emidi et al. (2017)</w:t>
       </w:r>
       <w:r>
         <w:rPr>
@@ -16585,185 +16002,137 @@
           <w:sz w:val="24"/>
           <w:szCs w:val="24"/>
         </w:rPr>
+        <w:t xml:space="preserve"> a negative (though not statistically significant)</w:t>
+      </w:r>
+      <w:r>
+        <w:rPr>
+          <w:rFonts w:ascii="Times New Roman" w:hAnsi="Times New Roman" w:cs="Times New Roman"/>
+          <w:sz w:val="24"/>
+          <w:szCs w:val="24"/>
+        </w:rPr>
+        <w:t xml:space="preserve"> association of conductivity </w:t>
+      </w:r>
+      <w:r>
+        <w:rPr>
+          <w:rFonts w:ascii="Times New Roman" w:hAnsi="Times New Roman" w:cs="Times New Roman"/>
+          <w:sz w:val="24"/>
+          <w:szCs w:val="24"/>
+        </w:rPr>
+        <w:t xml:space="preserve">with </w:t>
+      </w:r>
+      <w:r>
+        <w:rPr>
+          <w:rFonts w:ascii="Times New Roman" w:hAnsi="Times New Roman" w:cs="Times New Roman"/>
+          <w:i/>
+          <w:sz w:val="24"/>
+          <w:szCs w:val="24"/>
+        </w:rPr>
+        <w:t>Culex</w:t>
+      </w:r>
+      <w:r>
+        <w:rPr>
+          <w:rFonts w:ascii="Times New Roman" w:hAnsi="Times New Roman" w:cs="Times New Roman"/>
+          <w:sz w:val="24"/>
+          <w:szCs w:val="24"/>
+        </w:rPr>
+        <w:t xml:space="preserve"> larvae abundance. </w:t>
+      </w:r>
+      <w:r>
+        <w:rPr>
+          <w:rFonts w:ascii="Times New Roman" w:hAnsi="Times New Roman" w:cs="Times New Roman"/>
+          <w:sz w:val="24"/>
+          <w:szCs w:val="24"/>
+        </w:rPr>
+        <w:t xml:space="preserve">In contrast, </w:t>
+      </w:r>
+      <w:r>
+        <w:rPr>
+          <w:rFonts w:ascii="Times New Roman" w:hAnsi="Times New Roman" w:cs="Times New Roman"/>
+          <w:sz w:val="24"/>
+          <w:szCs w:val="24"/>
+        </w:rPr>
+        <w:fldChar w:fldCharType="begin"/>
+      </w:r>
+      <w:r>
+        <w:rPr>
+          <w:rFonts w:ascii="Times New Roman" w:hAnsi="Times New Roman" w:cs="Times New Roman"/>
+          <w:sz w:val="24"/>
+          <w:szCs w:val="24"/>
+        </w:rPr>
+        <w:instrText xml:space="preserve"> ADDIN ZOTERO_ITEM CSL_CITATION {"citationID":"3fKqR33v","properties":{"formattedCitation":"(Nikookar et al., 2017)","plainCitation":"(Nikookar et al., 2017)","dontUpdate":true,"noteIndex":0},"citationItems":[{"id":"cky1Pf1P/tuVT2p4a","uris":["http://zotero.org/users/local/dqNFEfl9/items/J76GCEHW"],"itemData":{"id":617,"type":"article-journal","container-title":"PLOS Neglected Tropical Diseases","DOI":"10.1371/journal.pntd.0005835","ISSN":"1935-2735","issue":"8","journalAbbreviation":"PLoS Negl Trop Dis","language":"en","page":"e0005835","source":"DOI.org (Crossref)","title":"Correlation between mosquito larval density and their habitat physicochemical characteristics in Mazandaran Province, northern Iran","volume":"11","author":[{"family":"Nikookar","given":"Seyed Hassan"},{"family":"Fazeli-Dinan","given":"Mahmoud"},{"family":"Azari-Hamidian","given":"Shahyad"},{"family":"Mousavinasab","given":"Seyed Nouraddin"},{"family":"Aarabi","given":"Mohsen"},{"family":"Ziapour","given":"Seyyed Payman"},{"family":"Esfandyari","given":"Yahya"},{"family":"Enayati","given":"Ahmadali"}],"editor":[{"family":"Apperson","given":"Charles"}],"issued":{"date-parts":[["2017",8,18]]}}}],"schema":"https://github.com/citation-style-language/schema/raw/master/csl-citation.json"} </w:instrText>
+      </w:r>
+      <w:r>
+        <w:rPr>
+          <w:rFonts w:ascii="Times New Roman" w:hAnsi="Times New Roman" w:cs="Times New Roman"/>
+          <w:sz w:val="24"/>
+          <w:szCs w:val="24"/>
+        </w:rPr>
+        <w:fldChar w:fldCharType="separate"/>
+      </w:r>
+      <w:r>
+        <w:rPr>
+          <w:rFonts w:ascii="Times New Roman" w:hAnsi="Times New Roman" w:cs="Times New Roman"/>
+          <w:sz w:val="24"/>
+          <w:szCs w:val="24"/>
+        </w:rPr>
+        <w:t>Nikookar et al. (2017)</w:t>
+      </w:r>
+      <w:r>
+        <w:rPr>
+          <w:rFonts w:ascii="Times New Roman" w:hAnsi="Times New Roman" w:cs="Times New Roman"/>
+          <w:sz w:val="24"/>
+          <w:szCs w:val="24"/>
+        </w:rPr>
+        <w:fldChar w:fldCharType="end"/>
+      </w:r>
+      <w:r>
+        <w:rPr>
+          <w:rFonts w:ascii="Times New Roman" w:hAnsi="Times New Roman" w:cs="Times New Roman"/>
+          <w:sz w:val="24"/>
+          <w:szCs w:val="24"/>
+        </w:rPr>
+        <w:t xml:space="preserve"> study </w:t>
+      </w:r>
+      <w:r>
+        <w:rPr>
+          <w:rFonts w:ascii="Times New Roman" w:hAnsi="Times New Roman" w:cs="Times New Roman"/>
+          <w:sz w:val="24"/>
+          <w:szCs w:val="24"/>
+        </w:rPr>
+        <w:t xml:space="preserve">in Iran showed that </w:t>
+      </w:r>
+      <w:r>
+        <w:rPr>
+          <w:rFonts w:ascii="Times New Roman" w:hAnsi="Times New Roman" w:cs="Times New Roman"/>
+          <w:i/>
+          <w:sz w:val="24"/>
+          <w:szCs w:val="24"/>
+        </w:rPr>
+        <w:t xml:space="preserve">Cx. pipiens </w:t>
+      </w:r>
+      <w:r>
+        <w:rPr>
+          <w:rFonts w:ascii="Times New Roman" w:hAnsi="Times New Roman" w:cs="Times New Roman"/>
+          <w:sz w:val="24"/>
+          <w:szCs w:val="24"/>
+        </w:rPr>
+        <w:t>showed a significant positive</w:t>
+      </w:r>
+      <w:r>
+        <w:rPr>
+          <w:rFonts w:ascii="Times New Roman" w:hAnsi="Times New Roman" w:cs="Times New Roman"/>
+          <w:sz w:val="24"/>
+          <w:szCs w:val="24"/>
+        </w:rPr>
+        <w:t xml:space="preserve"> correlation with conductivity and chloride, which are indication of dissolved solids.</w:t>
+      </w:r>
+      <w:r>
+        <w:rPr>
+          <w:rFonts w:ascii="Times New Roman" w:hAnsi="Times New Roman" w:cs="Times New Roman"/>
+          <w:sz w:val="24"/>
+          <w:szCs w:val="24"/>
+        </w:rPr>
         <w:t xml:space="preserve"> </w:t>
-      </w:r>
-      <w:r>
-        <w:rPr>
-          <w:rFonts w:ascii="Times New Roman" w:hAnsi="Times New Roman" w:cs="Times New Roman"/>
-          <w:sz w:val="24"/>
-          <w:szCs w:val="24"/>
-        </w:rPr>
-        <w:t xml:space="preserve">a </w:t>
-      </w:r>
-      <w:r>
-        <w:rPr>
-          <w:rFonts w:ascii="Times New Roman" w:hAnsi="Times New Roman" w:cs="Times New Roman"/>
-          <w:sz w:val="24"/>
-          <w:szCs w:val="24"/>
-        </w:rPr>
-        <w:t xml:space="preserve">negative (though not statistically </w:t>
-      </w:r>
-      <w:r>
-        <w:rPr>
-          <w:rFonts w:ascii="Times New Roman" w:hAnsi="Times New Roman" w:cs="Times New Roman"/>
-          <w:sz w:val="24"/>
-          <w:szCs w:val="24"/>
-        </w:rPr>
-        <w:t>significant</w:t>
-      </w:r>
-      <w:r>
-        <w:rPr>
-          <w:rFonts w:ascii="Times New Roman" w:hAnsi="Times New Roman" w:cs="Times New Roman"/>
-          <w:sz w:val="24"/>
-          <w:szCs w:val="24"/>
-        </w:rPr>
-        <w:t>)</w:t>
-      </w:r>
-      <w:r>
-        <w:rPr>
-          <w:rFonts w:ascii="Times New Roman" w:hAnsi="Times New Roman" w:cs="Times New Roman"/>
-          <w:sz w:val="24"/>
-          <w:szCs w:val="24"/>
-        </w:rPr>
-        <w:t xml:space="preserve"> association of conductivity </w:t>
-      </w:r>
-      <w:r>
-        <w:rPr>
-          <w:rFonts w:ascii="Times New Roman" w:hAnsi="Times New Roman" w:cs="Times New Roman"/>
-          <w:sz w:val="24"/>
-          <w:szCs w:val="24"/>
-        </w:rPr>
-        <w:t xml:space="preserve">with </w:t>
-      </w:r>
-      <w:r>
-        <w:rPr>
-          <w:rFonts w:ascii="Times New Roman" w:hAnsi="Times New Roman" w:cs="Times New Roman"/>
-          <w:i/>
-          <w:sz w:val="24"/>
-          <w:szCs w:val="24"/>
-        </w:rPr>
-        <w:t>Culex</w:t>
-      </w:r>
-      <w:r>
-        <w:rPr>
-          <w:rFonts w:ascii="Times New Roman" w:hAnsi="Times New Roman" w:cs="Times New Roman"/>
-          <w:sz w:val="24"/>
-          <w:szCs w:val="24"/>
-        </w:rPr>
-        <w:t xml:space="preserve"> larvae </w:t>
-      </w:r>
-      <w:r>
-        <w:rPr>
-          <w:rFonts w:ascii="Times New Roman" w:hAnsi="Times New Roman" w:cs="Times New Roman"/>
-          <w:sz w:val="24"/>
-          <w:szCs w:val="24"/>
-        </w:rPr>
-        <w:t>abundance</w:t>
-      </w:r>
-      <w:r>
-        <w:rPr>
-          <w:rFonts w:ascii="Times New Roman" w:hAnsi="Times New Roman" w:cs="Times New Roman"/>
-          <w:sz w:val="24"/>
-          <w:szCs w:val="24"/>
-        </w:rPr>
-        <w:t xml:space="preserve">. </w:t>
-      </w:r>
-      <w:r>
-        <w:rPr>
-          <w:rFonts w:ascii="Times New Roman" w:hAnsi="Times New Roman" w:cs="Times New Roman"/>
-          <w:sz w:val="24"/>
-          <w:szCs w:val="24"/>
-        </w:rPr>
-        <w:t>In contrast</w:t>
-      </w:r>
-      <w:r>
-        <w:rPr>
-          <w:rFonts w:ascii="Times New Roman" w:hAnsi="Times New Roman" w:cs="Times New Roman"/>
-          <w:sz w:val="24"/>
-          <w:szCs w:val="24"/>
-        </w:rPr>
-        <w:t xml:space="preserve">, </w:t>
-      </w:r>
-      <w:r>
-        <w:rPr>
-          <w:rFonts w:ascii="Times New Roman" w:hAnsi="Times New Roman" w:cs="Times New Roman"/>
-          <w:sz w:val="24"/>
-          <w:szCs w:val="24"/>
-        </w:rPr>
-        <w:fldChar w:fldCharType="begin"/>
-      </w:r>
-      <w:r>
-        <w:rPr>
-          <w:rFonts w:ascii="Times New Roman" w:hAnsi="Times New Roman" w:cs="Times New Roman"/>
-          <w:sz w:val="24"/>
-          <w:szCs w:val="24"/>
-        </w:rPr>
-        <w:instrText xml:space="preserve"> ADDIN ZOTERO_ITEM CSL_CITATION {"citationID":"3fKqR33v","properties":{"formattedCitation":"(Nikookar et al., 2017)","plainCitation":"(Nikookar et al., 2017)","dontUpdate":true,"noteIndex":0},"citationItems":[{"id":617,"uris":["http://zotero.org/users/local/dqNFEfl9/items/J76GCEHW"],"itemData":{"id":617,"type":"article-journal","container-title":"PLOS Neglected Tropical Diseases","DOI":"10.1371/journal.pntd.0005835","ISSN":"1935-2735","issue":"8","journalAbbreviation":"PLoS Negl Trop Dis","language":"en","page":"e0005835","source":"DOI.org (Crossref)","title":"Correlation between mosquito larval density and their habitat physicochemical characteristics in Mazandaran Province, northern Iran","volume":"11","author":[{"family":"Nikookar","given":"Seyed Hassan"},{"family":"Fazeli-Dinan","given":"Mahmoud"},{"family":"Azari-Hamidian","given":"Shahyad"},{"family":"Mousavinasab","given":"Seyed Nouraddin"},{"family":"Aarabi","given":"Mohsen"},{"family":"Ziapour","given":"Seyyed Payman"},{"family":"Esfandyari","given":"Yahya"},{"family":"Enayati","given":"Ahmadali"}],"editor":[{"family":"Apperson","given":"Charles"}],"issued":{"date-parts":[["2017",8,18]]}}}],"schema":"https://github.com/citation-style-language/schema/raw/master/csl-citation.json"} </w:instrText>
-      </w:r>
-      <w:r>
-        <w:rPr>
-          <w:rFonts w:ascii="Times New Roman" w:hAnsi="Times New Roman" w:cs="Times New Roman"/>
-          <w:sz w:val="24"/>
-          <w:szCs w:val="24"/>
-        </w:rPr>
-        <w:fldChar w:fldCharType="separate"/>
-      </w:r>
-      <w:r>
-        <w:rPr>
-          <w:rFonts w:ascii="Times New Roman" w:hAnsi="Times New Roman" w:cs="Times New Roman"/>
-          <w:sz w:val="24"/>
-          <w:szCs w:val="24"/>
-        </w:rPr>
-        <w:t>Nikookar et al. (2017)</w:t>
-      </w:r>
-      <w:r>
-        <w:rPr>
-          <w:rFonts w:ascii="Times New Roman" w:hAnsi="Times New Roman" w:cs="Times New Roman"/>
-          <w:sz w:val="24"/>
-          <w:szCs w:val="24"/>
-        </w:rPr>
-        <w:fldChar w:fldCharType="end"/>
-      </w:r>
-      <w:r>
-        <w:rPr>
-          <w:rFonts w:ascii="Times New Roman" w:hAnsi="Times New Roman" w:cs="Times New Roman"/>
-          <w:sz w:val="24"/>
-          <w:szCs w:val="24"/>
-        </w:rPr>
-        <w:t xml:space="preserve"> study </w:t>
-      </w:r>
-      <w:r>
-        <w:rPr>
-          <w:rFonts w:ascii="Times New Roman" w:hAnsi="Times New Roman" w:cs="Times New Roman"/>
-          <w:sz w:val="24"/>
-          <w:szCs w:val="24"/>
-        </w:rPr>
-        <w:t xml:space="preserve">in Iran showed that </w:t>
-      </w:r>
-      <w:r>
-        <w:rPr>
-          <w:rFonts w:ascii="Times New Roman" w:hAnsi="Times New Roman" w:cs="Times New Roman"/>
-          <w:i/>
-          <w:sz w:val="24"/>
-          <w:szCs w:val="24"/>
-        </w:rPr>
-        <w:t xml:space="preserve">Cx. pipiens </w:t>
-      </w:r>
-      <w:r>
-        <w:rPr>
-          <w:rFonts w:ascii="Times New Roman" w:hAnsi="Times New Roman" w:cs="Times New Roman"/>
-          <w:sz w:val="24"/>
-          <w:szCs w:val="24"/>
-        </w:rPr>
-        <w:t>showed a significant positive</w:t>
-      </w:r>
-      <w:r>
-        <w:rPr>
-          <w:rFonts w:ascii="Times New Roman" w:hAnsi="Times New Roman" w:cs="Times New Roman"/>
-          <w:sz w:val="24"/>
-          <w:szCs w:val="24"/>
-        </w:rPr>
-        <w:t xml:space="preserve"> correlation with conductivity and chloride, which are indication of dissolved solids.</w:t>
       </w:r>
     </w:p>
     <w:p>
@@ -16775,7 +16144,18 @@
       </w:r>
       <w:r>
         <w:tab/>
-        <w:t>Aedes Abundance</w:t>
+      </w:r>
+      <w:r>
+        <w:rPr>
+          <w:i/>
+        </w:rPr>
+        <w:t>Aedes</w:t>
+      </w:r>
+      <w:r>
+        <w:t xml:space="preserve"> </w:t>
+      </w:r>
+      <w:r>
+        <w:t>Abundance</w:t>
       </w:r>
     </w:p>
     <w:p>
@@ -16811,15 +16191,7 @@
           <w:sz w:val="24"/>
           <w:szCs w:val="24"/>
         </w:rPr>
-        <w:t xml:space="preserve">. </w:t>
-      </w:r>
-      <w:r>
-        <w:rPr>
-          <w:rFonts w:ascii="Times New Roman" w:hAnsi="Times New Roman" w:cs="Times New Roman"/>
-          <w:sz w:val="24"/>
-          <w:szCs w:val="24"/>
-        </w:rPr>
-        <w:t>They</w:t>
+        <w:t>. They</w:t>
       </w:r>
       <w:r>
         <w:rPr>
@@ -16843,7 +16215,55 @@
           <w:sz w:val="24"/>
           <w:szCs w:val="24"/>
         </w:rPr>
-        <w:t xml:space="preserve"> positively associated with chloride but negatively with Suspended solid, Colour, TDS and population size of </w:t>
+        <w:t xml:space="preserve"> positively associated with chloride but negatively with </w:t>
+      </w:r>
+      <w:r>
+        <w:rPr>
+          <w:rFonts w:ascii="Times New Roman" w:hAnsi="Times New Roman" w:cs="Times New Roman"/>
+          <w:sz w:val="24"/>
+          <w:szCs w:val="24"/>
+        </w:rPr>
+        <w:t xml:space="preserve">suspended </w:t>
+      </w:r>
+      <w:r>
+        <w:rPr>
+          <w:rFonts w:ascii="Times New Roman" w:hAnsi="Times New Roman" w:cs="Times New Roman"/>
+          <w:sz w:val="24"/>
+          <w:szCs w:val="24"/>
+        </w:rPr>
+        <w:t xml:space="preserve">solid, </w:t>
+      </w:r>
+      <w:r>
+        <w:rPr>
+          <w:rFonts w:ascii="Times New Roman" w:hAnsi="Times New Roman" w:cs="Times New Roman"/>
+          <w:sz w:val="24"/>
+          <w:szCs w:val="24"/>
+        </w:rPr>
+        <w:t>colour</w:t>
+      </w:r>
+      <w:r>
+        <w:rPr>
+          <w:rFonts w:ascii="Times New Roman" w:hAnsi="Times New Roman" w:cs="Times New Roman"/>
+          <w:sz w:val="24"/>
+          <w:szCs w:val="24"/>
+        </w:rPr>
+        <w:t xml:space="preserve">, TDS and population </w:t>
+      </w:r>
+      <w:r>
+        <w:rPr>
+          <w:rFonts w:ascii="Times New Roman" w:hAnsi="Times New Roman" w:cs="Times New Roman"/>
+          <w:sz w:val="24"/>
+          <w:szCs w:val="24"/>
+        </w:rPr>
+        <w:t>density</w:t>
+      </w:r>
+      <w:r>
+        <w:rPr>
+          <w:rFonts w:ascii="Times New Roman" w:hAnsi="Times New Roman" w:cs="Times New Roman"/>
+          <w:sz w:val="24"/>
+          <w:szCs w:val="24"/>
+        </w:rPr>
+        <w:t xml:space="preserve"> of </w:t>
       </w:r>
       <w:r>
         <w:rPr>
@@ -16860,7 +16280,7 @@
           <w:sz w:val="24"/>
           <w:szCs w:val="24"/>
         </w:rPr>
-        <w:t xml:space="preserve"> spp. larvae.  </w:t>
+        <w:t xml:space="preserve"> larvae.  </w:t>
       </w:r>
     </w:p>
     <w:p>
@@ -16887,7 +16307,55 @@
           <w:sz w:val="24"/>
           <w:szCs w:val="24"/>
         </w:rPr>
-        <w:t xml:space="preserve">Gopalakrishnan et al. (2013) had similar observation to ours in their study on effect of physicochemical characteristics on abundance of container-breeding </w:t>
+        <w:t xml:space="preserve">Gopalakrishnan et al. (2013) had </w:t>
+      </w:r>
+      <w:r>
+        <w:rPr>
+          <w:rFonts w:ascii="Times New Roman" w:hAnsi="Times New Roman" w:cs="Times New Roman"/>
+          <w:sz w:val="24"/>
+          <w:szCs w:val="24"/>
+        </w:rPr>
+        <w:t xml:space="preserve">a </w:t>
+      </w:r>
+      <w:r>
+        <w:rPr>
+          <w:rFonts w:ascii="Times New Roman" w:hAnsi="Times New Roman" w:cs="Times New Roman"/>
+          <w:sz w:val="24"/>
+          <w:szCs w:val="24"/>
+        </w:rPr>
+        <w:t xml:space="preserve">similar observation to ours in their study on </w:t>
+      </w:r>
+      <w:r>
+        <w:rPr>
+          <w:rFonts w:ascii="Times New Roman" w:hAnsi="Times New Roman" w:cs="Times New Roman"/>
+          <w:sz w:val="24"/>
+          <w:szCs w:val="24"/>
+        </w:rPr>
+        <w:t xml:space="preserve">the </w:t>
+      </w:r>
+      <w:r>
+        <w:rPr>
+          <w:rFonts w:ascii="Times New Roman" w:hAnsi="Times New Roman" w:cs="Times New Roman"/>
+          <w:sz w:val="24"/>
+          <w:szCs w:val="24"/>
+        </w:rPr>
+        <w:t xml:space="preserve">effect of physicochemical characteristics on </w:t>
+      </w:r>
+      <w:r>
+        <w:rPr>
+          <w:rFonts w:ascii="Times New Roman" w:hAnsi="Times New Roman" w:cs="Times New Roman"/>
+          <w:sz w:val="24"/>
+          <w:szCs w:val="24"/>
+        </w:rPr>
+        <w:t xml:space="preserve">the </w:t>
+      </w:r>
+      <w:r>
+        <w:rPr>
+          <w:rFonts w:ascii="Times New Roman" w:hAnsi="Times New Roman" w:cs="Times New Roman"/>
+          <w:sz w:val="24"/>
+          <w:szCs w:val="24"/>
+        </w:rPr>
+        <w:t xml:space="preserve">abundance of container-breeding </w:t>
       </w:r>
       <w:r>
         <w:rPr>
@@ -16913,6 +16381,114 @@
           <w:szCs w:val="24"/>
         </w:rPr>
         <w:t xml:space="preserve">f the mosquito larvae and TDS. </w:t>
+      </w:r>
+      <w:r>
+        <w:rPr>
+          <w:rFonts w:ascii="Times New Roman" w:hAnsi="Times New Roman" w:cs="Times New Roman"/>
+          <w:sz w:val="24"/>
+          <w:szCs w:val="24"/>
+        </w:rPr>
+        <w:t xml:space="preserve">Our </w:t>
+      </w:r>
+      <w:r>
+        <w:rPr>
+          <w:rFonts w:ascii="Times New Roman" w:hAnsi="Times New Roman" w:cs="Times New Roman"/>
+          <w:sz w:val="24"/>
+          <w:szCs w:val="24"/>
+        </w:rPr>
+        <w:t xml:space="preserve">findings contradict that of Mahata et al. (2022), who found a moderately positive correlation of </w:t>
+      </w:r>
+      <w:r>
+        <w:rPr>
+          <w:rFonts w:ascii="Times New Roman" w:hAnsi="Times New Roman" w:cs="Times New Roman"/>
+          <w:i/>
+          <w:sz w:val="24"/>
+          <w:szCs w:val="24"/>
+        </w:rPr>
+        <w:t>Aedes</w:t>
+      </w:r>
+      <w:r>
+        <w:rPr>
+          <w:rFonts w:ascii="Times New Roman" w:hAnsi="Times New Roman" w:cs="Times New Roman"/>
+          <w:sz w:val="24"/>
+          <w:szCs w:val="24"/>
+        </w:rPr>
+        <w:t xml:space="preserve"> larvae abundance with TDS.  Also, </w:t>
+      </w:r>
+      <w:r>
+        <w:rPr>
+          <w:rFonts w:ascii="Times New Roman" w:hAnsi="Times New Roman" w:cs="Times New Roman"/>
+          <w:sz w:val="24"/>
+          <w:szCs w:val="24"/>
+        </w:rPr>
+        <w:t xml:space="preserve">the </w:t>
+      </w:r>
+      <w:r>
+        <w:rPr>
+          <w:rFonts w:ascii="Times New Roman" w:hAnsi="Times New Roman" w:cs="Times New Roman"/>
+          <w:sz w:val="24"/>
+          <w:szCs w:val="24"/>
+        </w:rPr>
+        <w:t xml:space="preserve">tolerance of </w:t>
+      </w:r>
+      <w:r>
+        <w:rPr>
+          <w:rFonts w:ascii="Times New Roman" w:hAnsi="Times New Roman" w:cs="Times New Roman"/>
+          <w:i/>
+          <w:sz w:val="24"/>
+          <w:szCs w:val="24"/>
+        </w:rPr>
+        <w:t>Aedes</w:t>
+      </w:r>
+      <w:r>
+        <w:rPr>
+          <w:rFonts w:ascii="Times New Roman" w:hAnsi="Times New Roman" w:cs="Times New Roman"/>
+          <w:sz w:val="24"/>
+          <w:szCs w:val="24"/>
+        </w:rPr>
+        <w:t xml:space="preserve"> mosquito to habitat turbidity may vary by species. According to Mahata et al. (2022), </w:t>
+      </w:r>
+      <w:r>
+        <w:rPr>
+          <w:rFonts w:ascii="Times New Roman" w:hAnsi="Times New Roman" w:cs="Times New Roman"/>
+          <w:i/>
+          <w:sz w:val="24"/>
+          <w:szCs w:val="24"/>
+        </w:rPr>
+        <w:t>A. aegypti</w:t>
+      </w:r>
+      <w:r>
+        <w:rPr>
+          <w:rFonts w:ascii="Times New Roman" w:hAnsi="Times New Roman" w:cs="Times New Roman"/>
+          <w:sz w:val="24"/>
+          <w:szCs w:val="24"/>
+        </w:rPr>
+        <w:t xml:space="preserve"> prefers clean water found in different domestic containers inside or near human dwellings, whereas </w:t>
+      </w:r>
+      <w:r>
+        <w:rPr>
+          <w:rFonts w:ascii="Times New Roman" w:hAnsi="Times New Roman" w:cs="Times New Roman"/>
+          <w:i/>
+          <w:sz w:val="24"/>
+          <w:szCs w:val="24"/>
+        </w:rPr>
+        <w:t>A. albopictus</w:t>
+      </w:r>
+      <w:r>
+        <w:rPr>
+          <w:rFonts w:ascii="Times New Roman" w:hAnsi="Times New Roman" w:cs="Times New Roman"/>
+          <w:sz w:val="24"/>
+          <w:szCs w:val="24"/>
+        </w:rPr>
+        <w:t xml:space="preserve"> is more likely to be present in natural containers or outdoor man-made habitats possessing a greater amount of organic debris</w:t>
+      </w:r>
+      <w:r>
+        <w:rPr>
+          <w:rFonts w:ascii="Times New Roman" w:hAnsi="Times New Roman" w:cs="Times New Roman"/>
+          <w:sz w:val="24"/>
+          <w:szCs w:val="24"/>
+        </w:rPr>
+        <w:t>.</w:t>
       </w:r>
     </w:p>
     <w:p>
@@ -16931,55 +16507,7 @@
           <w:sz w:val="24"/>
           <w:szCs w:val="24"/>
         </w:rPr>
-        <w:t xml:space="preserve">Our findings </w:t>
-      </w:r>
-      <w:r>
-        <w:rPr>
-          <w:rFonts w:ascii="Times New Roman" w:hAnsi="Times New Roman" w:cs="Times New Roman"/>
-          <w:sz w:val="24"/>
-          <w:szCs w:val="24"/>
-        </w:rPr>
-        <w:t>contradict</w:t>
-      </w:r>
-      <w:r>
-        <w:rPr>
-          <w:rFonts w:ascii="Times New Roman" w:hAnsi="Times New Roman" w:cs="Times New Roman"/>
-          <w:sz w:val="24"/>
-          <w:szCs w:val="24"/>
-        </w:rPr>
-        <w:t xml:space="preserve"> that </w:t>
-      </w:r>
-      <w:r>
-        <w:rPr>
-          <w:rFonts w:ascii="Times New Roman" w:hAnsi="Times New Roman" w:cs="Times New Roman"/>
-          <w:sz w:val="24"/>
-          <w:szCs w:val="24"/>
-        </w:rPr>
-        <w:t xml:space="preserve">of Mahata et al. (2022), who found </w:t>
-      </w:r>
-      <w:r>
-        <w:rPr>
-          <w:rFonts w:ascii="Times New Roman" w:hAnsi="Times New Roman" w:cs="Times New Roman"/>
-          <w:sz w:val="24"/>
-          <w:szCs w:val="24"/>
-        </w:rPr>
-        <w:t xml:space="preserve">a </w:t>
-      </w:r>
-      <w:r>
-        <w:rPr>
-          <w:rFonts w:ascii="Times New Roman" w:hAnsi="Times New Roman" w:cs="Times New Roman"/>
-          <w:sz w:val="24"/>
-          <w:szCs w:val="24"/>
-        </w:rPr>
-        <w:t xml:space="preserve">moderately positive correlation </w:t>
-      </w:r>
-      <w:r>
-        <w:rPr>
-          <w:rFonts w:ascii="Times New Roman" w:hAnsi="Times New Roman" w:cs="Times New Roman"/>
-          <w:sz w:val="24"/>
-          <w:szCs w:val="24"/>
-        </w:rPr>
-        <w:t xml:space="preserve">of </w:t>
+        <w:t xml:space="preserve">We found that </w:t>
       </w:r>
       <w:r>
         <w:rPr>
@@ -16996,47 +16524,7 @@
           <w:sz w:val="24"/>
           <w:szCs w:val="24"/>
         </w:rPr>
-        <w:t xml:space="preserve"> larvae abundance </w:t>
-      </w:r>
-      <w:r>
-        <w:rPr>
-          <w:rFonts w:ascii="Times New Roman" w:hAnsi="Times New Roman" w:cs="Times New Roman"/>
-          <w:sz w:val="24"/>
-          <w:szCs w:val="24"/>
-        </w:rPr>
-        <w:t xml:space="preserve">with </w:t>
-      </w:r>
-      <w:r>
-        <w:rPr>
-          <w:rFonts w:ascii="Times New Roman" w:hAnsi="Times New Roman" w:cs="Times New Roman"/>
-          <w:sz w:val="24"/>
-          <w:szCs w:val="24"/>
-        </w:rPr>
-        <w:t>TDS</w:t>
-      </w:r>
-      <w:r>
-        <w:rPr>
-          <w:rFonts w:ascii="Times New Roman" w:hAnsi="Times New Roman" w:cs="Times New Roman"/>
-          <w:sz w:val="24"/>
-          <w:szCs w:val="24"/>
-        </w:rPr>
-        <w:t>.</w:t>
-      </w:r>
-      <w:r>
-        <w:rPr>
-          <w:rFonts w:ascii="Times New Roman" w:hAnsi="Times New Roman" w:cs="Times New Roman"/>
-          <w:sz w:val="24"/>
-          <w:szCs w:val="24"/>
-        </w:rPr>
-        <w:t xml:space="preserve"> </w:t>
-      </w:r>
-      <w:r>
-        <w:rPr>
-          <w:rFonts w:ascii="Times New Roman" w:hAnsi="Times New Roman" w:cs="Times New Roman"/>
-          <w:sz w:val="24"/>
-          <w:szCs w:val="24"/>
-        </w:rPr>
-        <w:t xml:space="preserve"> Also, tolerance of </w:t>
+        <w:t xml:space="preserve"> abundance did not increase with increase in </w:t>
       </w:r>
       <w:r>
         <w:rPr>
@@ -17045,6 +16533,49 @@
           <w:sz w:val="24"/>
           <w:szCs w:val="24"/>
         </w:rPr>
+        <w:t>Anopheles</w:t>
+      </w:r>
+      <w:r>
+        <w:rPr>
+          <w:rFonts w:ascii="Times New Roman" w:hAnsi="Times New Roman" w:cs="Times New Roman"/>
+          <w:sz w:val="24"/>
+          <w:szCs w:val="24"/>
+        </w:rPr>
+        <w:t xml:space="preserve"> abundance. This may be due to differences in the physicochemical properties of the habitat for which they are found. </w:t>
+      </w:r>
+      <w:r>
+        <w:rPr>
+          <w:rFonts w:ascii="Times New Roman" w:hAnsi="Times New Roman" w:cs="Times New Roman"/>
+          <w:sz w:val="24"/>
+          <w:szCs w:val="24"/>
+        </w:rPr>
+        <w:lastRenderedPageBreak/>
+        <w:t xml:space="preserve">For </w:t>
+      </w:r>
+      <w:r>
+        <w:rPr>
+          <w:rFonts w:ascii="Times New Roman" w:hAnsi="Times New Roman" w:cs="Times New Roman"/>
+          <w:i/>
+          <w:sz w:val="24"/>
+          <w:szCs w:val="24"/>
+        </w:rPr>
+        <w:t>Anopheles</w:t>
+      </w:r>
+      <w:r>
+        <w:rPr>
+          <w:rFonts w:ascii="Times New Roman" w:hAnsi="Times New Roman" w:cs="Times New Roman"/>
+          <w:sz w:val="24"/>
+          <w:szCs w:val="24"/>
+        </w:rPr>
+        <w:t xml:space="preserve">, we saw that they were more abundant in tyre tracks, gutters, and puddles, while </w:t>
+      </w:r>
+      <w:r>
+        <w:rPr>
+          <w:rFonts w:ascii="Times New Roman" w:hAnsi="Times New Roman" w:cs="Times New Roman"/>
+          <w:i/>
+          <w:sz w:val="24"/>
+          <w:szCs w:val="24"/>
+        </w:rPr>
         <w:t>Aedes</w:t>
       </w:r>
       <w:r>
@@ -17053,31 +16584,7 @@
           <w:sz w:val="24"/>
           <w:szCs w:val="24"/>
         </w:rPr>
-        <w:t xml:space="preserve"> mosquito to habitat turbidity may vary by species. </w:t>
-      </w:r>
-      <w:r>
-        <w:rPr>
-          <w:rFonts w:ascii="Times New Roman" w:hAnsi="Times New Roman" w:cs="Times New Roman"/>
-          <w:sz w:val="24"/>
-          <w:szCs w:val="24"/>
-        </w:rPr>
-        <w:t xml:space="preserve">According to </w:t>
-      </w:r>
-      <w:r>
-        <w:rPr>
-          <w:rFonts w:ascii="Times New Roman" w:hAnsi="Times New Roman" w:cs="Times New Roman"/>
-          <w:sz w:val="24"/>
-          <w:szCs w:val="24"/>
-        </w:rPr>
-        <w:t>Mahata et al. (2022)</w:t>
-      </w:r>
-      <w:r>
-        <w:rPr>
-          <w:rFonts w:ascii="Times New Roman" w:hAnsi="Times New Roman" w:cs="Times New Roman"/>
-          <w:sz w:val="24"/>
-          <w:szCs w:val="24"/>
-        </w:rPr>
-        <w:t xml:space="preserve">, </w:t>
+        <w:t xml:space="preserve"> were more abundant in puddles, used tyres and tyres (which had no </w:t>
       </w:r>
       <w:r>
         <w:rPr>
@@ -17086,15 +16593,15 @@
           <w:sz w:val="24"/>
           <w:szCs w:val="24"/>
         </w:rPr>
-        <w:t>A. aegypti</w:t>
-      </w:r>
-      <w:r>
-        <w:rPr>
-          <w:rFonts w:ascii="Times New Roman" w:hAnsi="Times New Roman" w:cs="Times New Roman"/>
-          <w:sz w:val="24"/>
-          <w:szCs w:val="24"/>
-        </w:rPr>
-        <w:t xml:space="preserve"> prefers clean water found in different domestic containers inside or near human dwellings, whereas </w:t>
+        <w:t>Anopheles</w:t>
+      </w:r>
+      <w:r>
+        <w:rPr>
+          <w:rFonts w:ascii="Times New Roman" w:hAnsi="Times New Roman" w:cs="Times New Roman"/>
+          <w:sz w:val="24"/>
+          <w:szCs w:val="24"/>
+        </w:rPr>
+        <w:t xml:space="preserve">). Here, </w:t>
       </w:r>
       <w:r>
         <w:rPr>
@@ -17103,32 +16610,52 @@
           <w:sz w:val="24"/>
           <w:szCs w:val="24"/>
         </w:rPr>
-        <w:t>A. albopictus</w:t>
-      </w:r>
-      <w:r>
-        <w:rPr>
-          <w:rFonts w:ascii="Times New Roman" w:hAnsi="Times New Roman" w:cs="Times New Roman"/>
-          <w:sz w:val="24"/>
-          <w:szCs w:val="24"/>
-        </w:rPr>
-        <w:t xml:space="preserve"> is more likely to be </w:t>
-      </w:r>
-      <w:r>
-        <w:rPr>
-          <w:rFonts w:ascii="Times New Roman" w:hAnsi="Times New Roman" w:cs="Times New Roman"/>
-          <w:sz w:val="24"/>
-          <w:szCs w:val="24"/>
-        </w:rPr>
-        <w:lastRenderedPageBreak/>
-        <w:t>present in natural containers or outdoor man-made habitats possessing a greater amount of organic debris</w:t>
-      </w:r>
-      <w:r>
-        <w:rPr>
-          <w:rFonts w:ascii="Times New Roman" w:hAnsi="Times New Roman" w:cs="Times New Roman"/>
-          <w:sz w:val="24"/>
-          <w:szCs w:val="24"/>
-        </w:rPr>
-        <w:t>.</w:t>
+        <w:t>Anopheles</w:t>
+      </w:r>
+      <w:r>
+        <w:rPr>
+          <w:rFonts w:ascii="Times New Roman" w:hAnsi="Times New Roman" w:cs="Times New Roman"/>
+          <w:sz w:val="24"/>
+          <w:szCs w:val="24"/>
+        </w:rPr>
+        <w:t xml:space="preserve"> were negative predictors of </w:t>
+      </w:r>
+      <w:r>
+        <w:rPr>
+          <w:rFonts w:ascii="Times New Roman" w:hAnsi="Times New Roman" w:cs="Times New Roman"/>
+          <w:i/>
+          <w:sz w:val="24"/>
+          <w:szCs w:val="24"/>
+        </w:rPr>
+        <w:t>Aedes</w:t>
+      </w:r>
+      <w:r>
+        <w:rPr>
+          <w:rFonts w:ascii="Times New Roman" w:hAnsi="Times New Roman" w:cs="Times New Roman"/>
+          <w:sz w:val="24"/>
+          <w:szCs w:val="24"/>
+        </w:rPr>
+        <w:t xml:space="preserve"> abundance.</w:t>
+      </w:r>
+    </w:p>
+    <w:p>
+      <w:pPr>
+        <w:pStyle w:val="Heading2"/>
+      </w:pPr>
+      <w:r>
+        <w:t>4.3</w:t>
+      </w:r>
+      <w:r>
+        <w:tab/>
+      </w:r>
+      <w:r>
+        <w:rPr>
+          <w:i/>
+        </w:rPr>
+        <w:t>Anopheles</w:t>
+      </w:r>
+      <w:r>
+        <w:t xml:space="preserve"> Abundance</w:t>
       </w:r>
     </w:p>
     <w:p>
@@ -17147,7 +16674,7 @@
           <w:sz w:val="24"/>
           <w:szCs w:val="24"/>
         </w:rPr>
-        <w:t xml:space="preserve">We found that </w:t>
+        <w:t xml:space="preserve">We observed that </w:t>
       </w:r>
       <w:r>
         <w:rPr>
@@ -17156,6 +16683,56 @@
           <w:sz w:val="24"/>
           <w:szCs w:val="24"/>
         </w:rPr>
+        <w:t>Anopheles</w:t>
+      </w:r>
+      <w:r>
+        <w:rPr>
+          <w:rFonts w:ascii="Times New Roman" w:hAnsi="Times New Roman" w:cs="Times New Roman"/>
+          <w:sz w:val="24"/>
+          <w:szCs w:val="24"/>
+        </w:rPr>
+        <w:t xml:space="preserve"> mosquito larvae were more abundant in tyre tracks, puddles and gutters. </w:t>
+      </w:r>
+      <w:r>
+        <w:rPr>
+          <w:rFonts w:ascii="Times New Roman" w:hAnsi="Times New Roman" w:cs="Times New Roman"/>
+          <w:sz w:val="24"/>
+          <w:szCs w:val="24"/>
+        </w:rPr>
+        <w:t>This</w:t>
+      </w:r>
+      <w:r>
+        <w:rPr>
+          <w:rFonts w:ascii="Times New Roman" w:hAnsi="Times New Roman" w:cs="Times New Roman"/>
+          <w:sz w:val="24"/>
+          <w:szCs w:val="24"/>
+        </w:rPr>
+        <w:t xml:space="preserve"> was unlike </w:t>
+      </w:r>
+      <w:r>
+        <w:rPr>
+          <w:rFonts w:ascii="Times New Roman" w:hAnsi="Times New Roman" w:cs="Times New Roman"/>
+          <w:i/>
+          <w:sz w:val="24"/>
+          <w:szCs w:val="24"/>
+        </w:rPr>
+        <w:t>Culex</w:t>
+      </w:r>
+      <w:r>
+        <w:rPr>
+          <w:rFonts w:ascii="Times New Roman" w:hAnsi="Times New Roman" w:cs="Times New Roman"/>
+          <w:sz w:val="24"/>
+          <w:szCs w:val="24"/>
+        </w:rPr>
+        <w:t xml:space="preserve"> and </w:t>
+      </w:r>
+      <w:r>
+        <w:rPr>
+          <w:rFonts w:ascii="Times New Roman" w:hAnsi="Times New Roman" w:cs="Times New Roman"/>
+          <w:i/>
+          <w:sz w:val="24"/>
+          <w:szCs w:val="24"/>
+        </w:rPr>
         <w:t>Aedes</w:t>
       </w:r>
       <w:r>
@@ -17164,7 +16741,87 @@
           <w:sz w:val="24"/>
           <w:szCs w:val="24"/>
         </w:rPr>
-        <w:t xml:space="preserve"> abundance did not increase with increase in </w:t>
+        <w:t xml:space="preserve"> mosquitoes which had most of their larvae in used tyres and containers. </w:t>
+      </w:r>
+      <w:r>
+        <w:rPr>
+          <w:rFonts w:ascii="Times New Roman" w:hAnsi="Times New Roman" w:cs="Times New Roman"/>
+          <w:sz w:val="24"/>
+          <w:szCs w:val="24"/>
+        </w:rPr>
+        <w:t>Supportive of this</w:t>
+      </w:r>
+      <w:r>
+        <w:rPr>
+          <w:rFonts w:ascii="Times New Roman" w:hAnsi="Times New Roman" w:cs="Times New Roman"/>
+          <w:sz w:val="24"/>
+          <w:szCs w:val="24"/>
+        </w:rPr>
+        <w:t xml:space="preserve"> result</w:t>
+      </w:r>
+      <w:r>
+        <w:rPr>
+          <w:rFonts w:ascii="Times New Roman" w:hAnsi="Times New Roman" w:cs="Times New Roman"/>
+          <w:sz w:val="24"/>
+          <w:szCs w:val="24"/>
+        </w:rPr>
+        <w:t xml:space="preserve"> is </w:t>
+      </w:r>
+      <w:r>
+        <w:rPr>
+          <w:rFonts w:ascii="Times New Roman" w:hAnsi="Times New Roman" w:cs="Times New Roman"/>
+          <w:sz w:val="24"/>
+          <w:szCs w:val="24"/>
+        </w:rPr>
+        <w:t xml:space="preserve">in </w:t>
+      </w:r>
+      <w:r>
+        <w:rPr>
+          <w:rFonts w:ascii="Times New Roman" w:hAnsi="Times New Roman" w:cs="Times New Roman"/>
+          <w:sz w:val="24"/>
+          <w:szCs w:val="24"/>
+        </w:rPr>
+        <w:t>Owolabi and Bagbe (2019)</w:t>
+      </w:r>
+      <w:r>
+        <w:rPr>
+          <w:rFonts w:ascii="Times New Roman" w:hAnsi="Times New Roman" w:cs="Times New Roman"/>
+          <w:sz w:val="24"/>
+          <w:szCs w:val="24"/>
+        </w:rPr>
+        <w:t>’s</w:t>
+      </w:r>
+      <w:r>
+        <w:rPr>
+          <w:rFonts w:ascii="Times New Roman" w:hAnsi="Times New Roman" w:cs="Times New Roman"/>
+          <w:sz w:val="24"/>
+          <w:szCs w:val="24"/>
+        </w:rPr>
+        <w:t xml:space="preserve"> study in </w:t>
+      </w:r>
+      <w:r>
+        <w:rPr>
+          <w:rFonts w:ascii="Times New Roman" w:hAnsi="Times New Roman" w:cs="Times New Roman"/>
+          <w:sz w:val="24"/>
+          <w:szCs w:val="24"/>
+        </w:rPr>
+        <w:t>Oyo state, Nigeria</w:t>
+      </w:r>
+      <w:r>
+        <w:rPr>
+          <w:rFonts w:ascii="Times New Roman" w:hAnsi="Times New Roman" w:cs="Times New Roman"/>
+          <w:sz w:val="24"/>
+          <w:szCs w:val="24"/>
+        </w:rPr>
+        <w:t>, where road</w:t>
+      </w:r>
+      <w:r>
+        <w:rPr>
+          <w:rFonts w:ascii="Times New Roman" w:hAnsi="Times New Roman" w:cs="Times New Roman"/>
+          <w:sz w:val="24"/>
+          <w:szCs w:val="24"/>
+        </w:rPr>
+        <w:t xml:space="preserve"> puddles were shown to have the highest level of </w:t>
       </w:r>
       <w:r>
         <w:rPr>
@@ -17181,7 +16838,31 @@
           <w:sz w:val="24"/>
           <w:szCs w:val="24"/>
         </w:rPr>
-        <w:t xml:space="preserve"> abundance. This may be due to differences in the physicochemical properties of the habitat for which they are found. For </w:t>
+        <w:t xml:space="preserve"> sp</w:t>
+      </w:r>
+      <w:r>
+        <w:rPr>
+          <w:rFonts w:ascii="Times New Roman" w:hAnsi="Times New Roman" w:cs="Times New Roman"/>
+          <w:sz w:val="24"/>
+          <w:szCs w:val="24"/>
+        </w:rPr>
+        <w:t xml:space="preserve">. </w:t>
+      </w:r>
+      <w:r>
+        <w:rPr>
+          <w:rFonts w:ascii="Times New Roman" w:hAnsi="Times New Roman" w:cs="Times New Roman"/>
+          <w:sz w:val="24"/>
+          <w:szCs w:val="24"/>
+        </w:rPr>
+        <w:t xml:space="preserve"> </w:t>
+      </w:r>
+      <w:r>
+        <w:rPr>
+          <w:rFonts w:ascii="Times New Roman" w:hAnsi="Times New Roman" w:cs="Times New Roman"/>
+          <w:sz w:val="24"/>
+          <w:szCs w:val="24"/>
+        </w:rPr>
+        <w:t xml:space="preserve">From our study, </w:t>
       </w:r>
       <w:r>
         <w:rPr>
@@ -17190,6 +16871,66 @@
           <w:sz w:val="24"/>
           <w:szCs w:val="24"/>
         </w:rPr>
+        <w:t xml:space="preserve">Anopheles </w:t>
+      </w:r>
+      <w:r>
+        <w:rPr>
+          <w:rFonts w:ascii="Times New Roman" w:hAnsi="Times New Roman" w:cs="Times New Roman"/>
+          <w:sz w:val="24"/>
+          <w:szCs w:val="24"/>
+        </w:rPr>
+        <w:t xml:space="preserve">larvae seemed to prefer </w:t>
+      </w:r>
+      <w:r>
+        <w:rPr>
+          <w:rFonts w:ascii="Times New Roman" w:hAnsi="Times New Roman" w:cs="Times New Roman"/>
+          <w:sz w:val="24"/>
+          <w:szCs w:val="24"/>
+        </w:rPr>
+        <w:t xml:space="preserve">conditions of </w:t>
+      </w:r>
+      <w:r>
+        <w:rPr>
+          <w:rFonts w:ascii="Times New Roman" w:hAnsi="Times New Roman" w:cs="Times New Roman"/>
+          <w:sz w:val="24"/>
+          <w:szCs w:val="24"/>
+        </w:rPr>
+        <w:t>lower magnesium, turbidity and pH</w:t>
+      </w:r>
+      <w:r>
+        <w:rPr>
+          <w:rFonts w:ascii="Times New Roman" w:hAnsi="Times New Roman" w:cs="Times New Roman"/>
+          <w:sz w:val="24"/>
+          <w:szCs w:val="24"/>
+        </w:rPr>
+        <w:t>.</w:t>
+      </w:r>
+      <w:r>
+        <w:rPr>
+          <w:rFonts w:ascii="Times New Roman" w:hAnsi="Times New Roman" w:cs="Times New Roman"/>
+          <w:sz w:val="24"/>
+          <w:szCs w:val="24"/>
+        </w:rPr>
+        <w:t xml:space="preserve">  </w:t>
+      </w:r>
+    </w:p>
+    <w:p>
+      <w:pPr>
+        <w:spacing w:line="480" w:lineRule="auto"/>
+        <w:jc w:val="both"/>
+        <w:rPr>
+          <w:rFonts w:ascii="Times New Roman" w:hAnsi="Times New Roman" w:cs="Times New Roman"/>
+          <w:sz w:val="24"/>
+          <w:szCs w:val="24"/>
+        </w:rPr>
+      </w:pPr>
+      <w:r>
+        <w:rPr>
+          <w:rFonts w:ascii="Times New Roman" w:hAnsi="Times New Roman" w:cs="Times New Roman"/>
+          <w:i/>
+          <w:sz w:val="24"/>
+          <w:szCs w:val="24"/>
+        </w:rPr>
         <w:t>Anopheles</w:t>
       </w:r>
       <w:r>
@@ -17198,7 +16939,77 @@
           <w:sz w:val="24"/>
           <w:szCs w:val="24"/>
         </w:rPr>
-        <w:t xml:space="preserve">, we saw that they were more abundant in tyre tracks, gutters, and puddles, while </w:t>
+        <w:t xml:space="preserve"> were mainly associated with breeding sites that had clearer waters in </w:t>
+      </w:r>
+      <w:r>
+        <w:rPr>
+          <w:rFonts w:ascii="Times New Roman" w:hAnsi="Times New Roman" w:cs="Times New Roman"/>
+          <w:sz w:val="24"/>
+          <w:szCs w:val="24"/>
+        </w:rPr>
+        <w:fldChar w:fldCharType="begin"/>
+      </w:r>
+      <w:r>
+        <w:rPr>
+          <w:rFonts w:ascii="Times New Roman" w:hAnsi="Times New Roman" w:cs="Times New Roman"/>
+          <w:sz w:val="24"/>
+          <w:szCs w:val="24"/>
+        </w:rPr>
+        <w:instrText xml:space="preserve"> ADDIN ZOTERO_ITEM CSL_CITATION {"citationID":"vbLFAgpp","properties":{"formattedCitation":"(Ojianwuna et al., 2021)","plainCitation":"(Ojianwuna et al., 2021)","dontUpdate":true,"noteIndex":0},"citationItems":[{"id":"cky1Pf1P/3aXGRKlM","uris":["http://zotero.org/users/local/dqNFEfl9/items/I3HLTNBR"],"itemData":{"id":723,"type":"article-journal","abstract":"In this study, the effect of physicochemical parameters as determinants for the abundance and distribution of Anopheles mosquitoes was examined. Physicochemical variables such as pH, temperature, DO, TDS, flow velocity, salinity and electrical conductivity were determined using standard procedures. Three communities in Ukwani LGA, Delta State were mapped out and sampled. Immature stages of Anopheles mosquitoes were collected from potential breeding sites using 350 ml dip ladles and scooping spoon. The physicochemical parameters showed that air, and water temperature, pH, and dissolved oxygen were higher in Umutu compared to the other sampled communities (Obiaruku and Umukwata). Salinity, conductivity, total dissolved solids and flow velocity were higher in Obiaruku and Umukwata compared to Umutu. Various levels of significance (p &lt;0.05) were recorded within sampled months and communities. The density of Anopheles mosquitoes were higher in ponds and puddles (42.1 and 32.6%) in Obiaruku compared to other locations irrespective of the sampled months. Highest density was also recorded in the month of September (42.3%) compared to other sampled months. Temperature, pH, DO, TDS and conductivity were in acceptable limits for mosquito survival. All parameters were positively correlated with the density of Anopheles mosquitoes. Thus, in practical terms for vector control, this study has demonstrated the importance of considering these physicochemical parameters when manipulating mosquito breeding sites for mosquito control programs, discourage their proliferation and decline the malaria burdens.","container-title":"FUDMA JOURNAL OF SCIENCES","DOI":"10.33003/fjs-2021-0503-752","ISSN":"2616-1370, 2645-2944","issue":"3","journalAbbreviation":"FJS","language":"en","license":"https://creativecommons.org/licenses/by/4.0","page":"274-280","source":"DOI.org (Crossref)","title":"ABUNDANCE AND DISTRIBUTION OF ANOPHELES MOSQUITO IN RELATION TO PHYSICOCHEMICAL PROPERTIES IN DELTA STATE, NIGERIA","volume":"5","author":[{"family":"Ojianwuna","given":"C. C."},{"family":"Enwemiwe","given":"Victor"},{"family":"Ekeazu","given":"C. N."}],"issued":{"date-parts":[["2021",11,3]]}}}],"schema":"https://github.com/citation-style-language/schema/raw/master/csl-citation.json"} </w:instrText>
+      </w:r>
+      <w:r>
+        <w:rPr>
+          <w:rFonts w:ascii="Times New Roman" w:hAnsi="Times New Roman" w:cs="Times New Roman"/>
+          <w:sz w:val="24"/>
+          <w:szCs w:val="24"/>
+        </w:rPr>
+        <w:fldChar w:fldCharType="separate"/>
+      </w:r>
+      <w:r>
+        <w:rPr>
+          <w:rFonts w:ascii="Times New Roman" w:hAnsi="Times New Roman" w:cs="Times New Roman"/>
+          <w:sz w:val="24"/>
+        </w:rPr>
+        <w:t>Ojianwuna et al. (</w:t>
+      </w:r>
+      <w:r>
+        <w:rPr>
+          <w:rFonts w:ascii="Times New Roman" w:hAnsi="Times New Roman" w:cs="Times New Roman"/>
+          <w:sz w:val="24"/>
+        </w:rPr>
+        <w:t>2021)</w:t>
+      </w:r>
+      <w:r>
+        <w:rPr>
+          <w:rFonts w:ascii="Times New Roman" w:hAnsi="Times New Roman" w:cs="Times New Roman"/>
+          <w:sz w:val="24"/>
+          <w:szCs w:val="24"/>
+        </w:rPr>
+        <w:fldChar w:fldCharType="end"/>
+      </w:r>
+      <w:r>
+        <w:rPr>
+          <w:rFonts w:ascii="Times New Roman" w:hAnsi="Times New Roman" w:cs="Times New Roman"/>
+          <w:sz w:val="24"/>
+          <w:szCs w:val="24"/>
+        </w:rPr>
+        <w:t xml:space="preserve">’s study, in Delta </w:t>
+      </w:r>
+      <w:r>
+        <w:rPr>
+          <w:rFonts w:ascii="Times New Roman" w:hAnsi="Times New Roman" w:cs="Times New Roman"/>
+          <w:sz w:val="24"/>
+          <w:szCs w:val="24"/>
+        </w:rPr>
+        <w:t>State</w:t>
+      </w:r>
+      <w:r>
+        <w:rPr>
+          <w:rFonts w:ascii="Times New Roman" w:hAnsi="Times New Roman" w:cs="Times New Roman"/>
+          <w:sz w:val="24"/>
+          <w:szCs w:val="24"/>
+        </w:rPr>
+        <w:t xml:space="preserve">, Nigeria. The association of </w:t>
       </w:r>
       <w:r>
         <w:rPr>
@@ -17207,6 +17018,112 @@
           <w:sz w:val="24"/>
           <w:szCs w:val="24"/>
         </w:rPr>
+        <w:t>Anopheles</w:t>
+      </w:r>
+      <w:r>
+        <w:rPr>
+          <w:rFonts w:ascii="Times New Roman" w:hAnsi="Times New Roman" w:cs="Times New Roman"/>
+          <w:sz w:val="24"/>
+          <w:szCs w:val="24"/>
+        </w:rPr>
+        <w:t xml:space="preserve"> </w:t>
+      </w:r>
+      <w:r>
+        <w:rPr>
+          <w:rFonts w:ascii="Times New Roman" w:hAnsi="Times New Roman" w:cs="Times New Roman"/>
+          <w:sz w:val="24"/>
+          <w:szCs w:val="24"/>
+        </w:rPr>
+        <w:t>larvae</w:t>
+      </w:r>
+      <w:r>
+        <w:rPr>
+          <w:rFonts w:ascii="Times New Roman" w:hAnsi="Times New Roman" w:cs="Times New Roman"/>
+          <w:sz w:val="24"/>
+          <w:szCs w:val="24"/>
+        </w:rPr>
+        <w:t xml:space="preserve"> with clearer water may be due to their low tolerance for pollution. This is so because clear water likely has higher oxygen levels, which was also true from the outcome of our study. </w:t>
+      </w:r>
+      <w:r>
+        <w:rPr>
+          <w:rFonts w:ascii="Times New Roman" w:hAnsi="Times New Roman" w:cs="Times New Roman"/>
+          <w:sz w:val="24"/>
+          <w:szCs w:val="24"/>
+        </w:rPr>
+        <w:t xml:space="preserve">Experiments under controlled conditions have shown that </w:t>
+      </w:r>
+      <w:r>
+        <w:rPr>
+          <w:rFonts w:ascii="Times New Roman" w:hAnsi="Times New Roman" w:cs="Times New Roman"/>
+          <w:i/>
+          <w:sz w:val="24"/>
+          <w:szCs w:val="24"/>
+        </w:rPr>
+        <w:t>Anopheles</w:t>
+      </w:r>
+      <w:r>
+        <w:rPr>
+          <w:rFonts w:ascii="Times New Roman" w:hAnsi="Times New Roman" w:cs="Times New Roman"/>
+          <w:sz w:val="24"/>
+          <w:szCs w:val="24"/>
+        </w:rPr>
+        <w:t xml:space="preserve"> larvae exhibit higher survival rates, faster development, and better overall fitness in clean water compared to polluted or turbid water</w:t>
+      </w:r>
+      <w:r>
+        <w:rPr>
+          <w:rFonts w:ascii="Times New Roman" w:hAnsi="Times New Roman" w:cs="Times New Roman"/>
+          <w:sz w:val="24"/>
+          <w:szCs w:val="24"/>
+        </w:rPr>
+        <w:t xml:space="preserve"> (Chirebvu &amp; Chimbari, 2015</w:t>
+      </w:r>
+      <w:r>
+        <w:rPr>
+          <w:rFonts w:ascii="Times New Roman" w:hAnsi="Times New Roman" w:cs="Times New Roman"/>
+          <w:sz w:val="24"/>
+          <w:szCs w:val="24"/>
+        </w:rPr>
+        <w:t>)</w:t>
+      </w:r>
+      <w:r>
+        <w:rPr>
+          <w:rFonts w:ascii="Times New Roman" w:hAnsi="Times New Roman" w:cs="Times New Roman"/>
+          <w:sz w:val="24"/>
+          <w:szCs w:val="24"/>
+        </w:rPr>
+        <w:t>.</w:t>
+      </w:r>
+      <w:r>
+        <w:rPr>
+          <w:rFonts w:ascii="Times New Roman" w:hAnsi="Times New Roman" w:cs="Times New Roman"/>
+          <w:sz w:val="24"/>
+          <w:szCs w:val="24"/>
+        </w:rPr>
+        <w:t xml:space="preserve"> They are known to have lower </w:t>
+      </w:r>
+      <w:r>
+        <w:rPr>
+          <w:rFonts w:ascii="Times New Roman" w:hAnsi="Times New Roman" w:cs="Times New Roman"/>
+          <w:sz w:val="24"/>
+          <w:szCs w:val="24"/>
+        </w:rPr>
+        <w:t>polluted water tolerance than</w:t>
+      </w:r>
+      <w:r>
+        <w:rPr>
+          <w:rFonts w:ascii="Times New Roman" w:hAnsi="Times New Roman" w:cs="Times New Roman"/>
+          <w:sz w:val="24"/>
+          <w:szCs w:val="24"/>
+        </w:rPr>
+        <w:t xml:space="preserve"> </w:t>
+      </w:r>
+      <w:r>
+        <w:rPr>
+          <w:rFonts w:ascii="Times New Roman" w:hAnsi="Times New Roman" w:cs="Times New Roman"/>
+          <w:i/>
+          <w:sz w:val="24"/>
+          <w:szCs w:val="24"/>
+        </w:rPr>
         <w:t>Aedes</w:t>
       </w:r>
       <w:r>
@@ -17215,39 +17132,7 @@
           <w:sz w:val="24"/>
           <w:szCs w:val="24"/>
         </w:rPr>
-        <w:t xml:space="preserve"> were more </w:t>
-      </w:r>
-      <w:r>
-        <w:rPr>
-          <w:rFonts w:ascii="Times New Roman" w:hAnsi="Times New Roman" w:cs="Times New Roman"/>
-          <w:sz w:val="24"/>
-          <w:szCs w:val="24"/>
-        </w:rPr>
-        <w:t>abundant</w:t>
-      </w:r>
-      <w:r>
-        <w:rPr>
-          <w:rFonts w:ascii="Times New Roman" w:hAnsi="Times New Roman" w:cs="Times New Roman"/>
-          <w:sz w:val="24"/>
-          <w:szCs w:val="24"/>
-        </w:rPr>
-        <w:t xml:space="preserve"> in puddles, </w:t>
-      </w:r>
-      <w:r>
-        <w:rPr>
-          <w:rFonts w:ascii="Times New Roman" w:hAnsi="Times New Roman" w:cs="Times New Roman"/>
-          <w:sz w:val="24"/>
-          <w:szCs w:val="24"/>
-        </w:rPr>
-        <w:t>used tyres</w:t>
-      </w:r>
-      <w:r>
-        <w:rPr>
-          <w:rFonts w:ascii="Times New Roman" w:hAnsi="Times New Roman" w:cs="Times New Roman"/>
-          <w:sz w:val="24"/>
-          <w:szCs w:val="24"/>
-        </w:rPr>
-        <w:t xml:space="preserve"> and tyres (which had no </w:t>
+        <w:t xml:space="preserve"> and </w:t>
       </w:r>
       <w:r>
         <w:rPr>
@@ -17256,6 +17141,55 @@
           <w:sz w:val="24"/>
           <w:szCs w:val="24"/>
         </w:rPr>
+        <w:t>Culex</w:t>
+      </w:r>
+      <w:r>
+        <w:rPr>
+          <w:rFonts w:ascii="Times New Roman" w:hAnsi="Times New Roman" w:cs="Times New Roman"/>
+          <w:sz w:val="24"/>
+          <w:szCs w:val="24"/>
+        </w:rPr>
+        <w:t xml:space="preserve"> mosquitoes. </w:t>
+      </w:r>
+      <w:r>
+        <w:rPr>
+          <w:rFonts w:ascii="Times New Roman" w:hAnsi="Times New Roman" w:cs="Times New Roman"/>
+          <w:sz w:val="24"/>
+          <w:szCs w:val="24"/>
+        </w:rPr>
+        <w:t xml:space="preserve">Clean water tends to have a more neutral pH, while polluted water can be acidic or alkaline, </w:t>
+      </w:r>
+      <w:r>
+        <w:rPr>
+          <w:rFonts w:ascii="Times New Roman" w:hAnsi="Times New Roman" w:cs="Times New Roman"/>
+          <w:sz w:val="24"/>
+          <w:szCs w:val="24"/>
+        </w:rPr>
+        <w:t xml:space="preserve">or </w:t>
+      </w:r>
+      <w:r>
+        <w:rPr>
+          <w:rFonts w:ascii="Times New Roman" w:hAnsi="Times New Roman" w:cs="Times New Roman"/>
+          <w:sz w:val="24"/>
+          <w:szCs w:val="24"/>
+        </w:rPr>
+        <w:t>often contains harmful chemicals, heavy metals, and organic pollutants which can be detrimental to larval physiology and development.</w:t>
+      </w:r>
+      <w:r>
+        <w:rPr>
+          <w:rFonts w:ascii="Times New Roman" w:hAnsi="Times New Roman" w:cs="Times New Roman"/>
+          <w:sz w:val="24"/>
+          <w:szCs w:val="24"/>
+        </w:rPr>
+        <w:t xml:space="preserve"> In this case, the </w:t>
+      </w:r>
+      <w:r>
+        <w:rPr>
+          <w:rFonts w:ascii="Times New Roman" w:hAnsi="Times New Roman" w:cs="Times New Roman"/>
+          <w:i/>
+          <w:sz w:val="24"/>
+          <w:szCs w:val="24"/>
+        </w:rPr>
         <w:t>Anopheles</w:t>
       </w:r>
       <w:r>
@@ -17264,23 +17198,106 @@
           <w:sz w:val="24"/>
           <w:szCs w:val="24"/>
         </w:rPr>
-        <w:t>)</w:t>
-      </w:r>
-      <w:r>
-        <w:rPr>
-          <w:rFonts w:ascii="Times New Roman" w:hAnsi="Times New Roman" w:cs="Times New Roman"/>
-          <w:sz w:val="24"/>
-          <w:szCs w:val="24"/>
-        </w:rPr>
-        <w:t xml:space="preserve">. </w:t>
-      </w:r>
-      <w:r>
-        <w:rPr>
-          <w:rFonts w:ascii="Times New Roman" w:hAnsi="Times New Roman" w:cs="Times New Roman"/>
-          <w:sz w:val="24"/>
-          <w:szCs w:val="24"/>
-        </w:rPr>
-        <w:t xml:space="preserve">Here, </w:t>
+        <w:t xml:space="preserve"> larva preferred </w:t>
+      </w:r>
+      <w:r>
+        <w:rPr>
+          <w:rFonts w:ascii="Times New Roman" w:hAnsi="Times New Roman" w:cs="Times New Roman"/>
+          <w:sz w:val="24"/>
+          <w:szCs w:val="24"/>
+        </w:rPr>
+        <w:t xml:space="preserve">a </w:t>
+      </w:r>
+      <w:r>
+        <w:rPr>
+          <w:rFonts w:ascii="Times New Roman" w:hAnsi="Times New Roman" w:cs="Times New Roman"/>
+          <w:sz w:val="24"/>
+          <w:szCs w:val="24"/>
+        </w:rPr>
+        <w:t xml:space="preserve">lower pH level, which supports the results of less turbidity since turbid waters </w:t>
+      </w:r>
+      <w:r>
+        <w:rPr>
+          <w:rFonts w:ascii="Times New Roman" w:hAnsi="Times New Roman" w:cs="Times New Roman"/>
+          <w:sz w:val="24"/>
+          <w:szCs w:val="24"/>
+        </w:rPr>
+        <w:t xml:space="preserve">in environments like puddles and gutters </w:t>
+      </w:r>
+      <w:r>
+        <w:rPr>
+          <w:rFonts w:ascii="Times New Roman" w:hAnsi="Times New Roman" w:cs="Times New Roman"/>
+          <w:sz w:val="24"/>
+          <w:szCs w:val="24"/>
+        </w:rPr>
+        <w:t xml:space="preserve">tend to have compounds like ammonia that </w:t>
+      </w:r>
+      <w:r>
+        <w:rPr>
+          <w:rFonts w:ascii="Times New Roman" w:hAnsi="Times New Roman" w:cs="Times New Roman"/>
+          <w:sz w:val="24"/>
+          <w:szCs w:val="24"/>
+        </w:rPr>
+        <w:t>increase</w:t>
+      </w:r>
+      <w:r>
+        <w:rPr>
+          <w:rFonts w:ascii="Times New Roman" w:hAnsi="Times New Roman" w:cs="Times New Roman"/>
+          <w:sz w:val="24"/>
+          <w:szCs w:val="24"/>
+        </w:rPr>
+        <w:t xml:space="preserve"> pH.</w:t>
+      </w:r>
+    </w:p>
+    <w:p>
+      <w:pPr>
+        <w:spacing w:line="480" w:lineRule="auto"/>
+        <w:jc w:val="both"/>
+        <w:rPr>
+          <w:rFonts w:ascii="Times New Roman" w:hAnsi="Times New Roman" w:cs="Times New Roman"/>
+          <w:sz w:val="24"/>
+          <w:szCs w:val="24"/>
+        </w:rPr>
+      </w:pPr>
+      <w:r>
+        <w:rPr>
+          <w:rFonts w:ascii="Times New Roman" w:hAnsi="Times New Roman" w:cs="Times New Roman"/>
+          <w:sz w:val="24"/>
+          <w:szCs w:val="24"/>
+        </w:rPr>
+        <w:t xml:space="preserve">Our observations on </w:t>
+      </w:r>
+      <w:r>
+        <w:rPr>
+          <w:rFonts w:ascii="Times New Roman" w:hAnsi="Times New Roman" w:cs="Times New Roman"/>
+          <w:sz w:val="24"/>
+          <w:szCs w:val="24"/>
+        </w:rPr>
+        <w:t xml:space="preserve">the </w:t>
+      </w:r>
+      <w:r>
+        <w:rPr>
+          <w:rFonts w:ascii="Times New Roman" w:hAnsi="Times New Roman" w:cs="Times New Roman"/>
+          <w:sz w:val="24"/>
+          <w:szCs w:val="24"/>
+        </w:rPr>
+        <w:t xml:space="preserve">negative relationship between </w:t>
+      </w:r>
+      <w:r>
+        <w:rPr>
+          <w:rFonts w:ascii="Times New Roman" w:hAnsi="Times New Roman" w:cs="Times New Roman"/>
+          <w:sz w:val="24"/>
+          <w:szCs w:val="24"/>
+        </w:rPr>
+        <w:t xml:space="preserve">pH </w:t>
+      </w:r>
+      <w:r>
+        <w:rPr>
+          <w:rFonts w:ascii="Times New Roman" w:hAnsi="Times New Roman" w:cs="Times New Roman"/>
+          <w:sz w:val="24"/>
+          <w:szCs w:val="24"/>
+        </w:rPr>
+        <w:t xml:space="preserve">and </w:t>
       </w:r>
       <w:r>
         <w:rPr>
@@ -17297,7 +17314,91 @@
           <w:sz w:val="24"/>
           <w:szCs w:val="24"/>
         </w:rPr>
-        <w:t xml:space="preserve"> were negative predictors of </w:t>
+        <w:t xml:space="preserve"> </w:t>
+      </w:r>
+      <w:r>
+        <w:rPr>
+          <w:rFonts w:ascii="Times New Roman" w:hAnsi="Times New Roman" w:cs="Times New Roman"/>
+          <w:sz w:val="24"/>
+          <w:szCs w:val="24"/>
+        </w:rPr>
+        <w:t>were</w:t>
+      </w:r>
+      <w:r>
+        <w:rPr>
+          <w:rFonts w:ascii="Times New Roman" w:hAnsi="Times New Roman" w:cs="Times New Roman"/>
+          <w:sz w:val="24"/>
+          <w:szCs w:val="24"/>
+        </w:rPr>
+        <w:t xml:space="preserve"> in contrast to </w:t>
+      </w:r>
+      <w:r>
+        <w:rPr>
+          <w:rFonts w:ascii="Times New Roman" w:hAnsi="Times New Roman" w:cs="Times New Roman"/>
+          <w:sz w:val="24"/>
+          <w:szCs w:val="24"/>
+        </w:rPr>
+        <w:fldChar w:fldCharType="begin"/>
+      </w:r>
+      <w:r>
+        <w:rPr>
+          <w:rFonts w:ascii="Times New Roman" w:hAnsi="Times New Roman" w:cs="Times New Roman"/>
+          <w:sz w:val="24"/>
+          <w:szCs w:val="24"/>
+        </w:rPr>
+        <w:instrText xml:space="preserve"> ADDIN ZOTERO_ITEM CSL_CITATION {"citationID":"PGhJMCti","properties":{"formattedCitation":"(Emidi et al., 2017)","plainCitation":"(Emidi et al., 2017)","dontUpdate":true,"noteIndex":0},"citationItems":[{"id":"cky1Pf1P/L4CWZj6R","uris":["http://zotero.org/users/local/dqNFEfl9/items/YJYR4H8Y"],"itemData":{"id":125,"type":"article-journal","abstract":"Background: Malaria and lymphatic filariasis (LF) are diseases of great public health important in East Africa. Malaria is transmitted by Anopheles while LF is transmitted by both Anopheles and Culex mosquitoes. There is limited evidence on the effects of physicochemical parameters on these mosquitoes in rural settings of Tanzania. This study aimed at assessing the effects of physicochemical parameters on Anopheles and Culex larvae abundance in different breeding sites in a rural setting of Muheza district.\nMethods: A cross-sectional study was conducted in 13 villages in Muheza district, between December 2015 and May 2016. Mosquito larvae were sampled using standard dipping techniques. Physicochemical parameters were measured by a Multi-parameter pH meter in different mosquito breeding sites. Mosquito larvae and pupa densities were compared between the ≤33th (lower) and ≥67th (upper) percentiles of physicochemical parameters. An. gambiae (s.l.) and An. funestus were identified by polymerase chain reaction (PCR) to reveal their sibling species.\nResults: Abundance of Anopheles larvae was significantly higher (76.6%) than Culex (66.9%) χ2 = 5.73, df = 1, P = 0.017). The presence of late instars of Anopheles was significantly higher (78.2%) than that of Culex (64.5%) (χ2 = 0.984, df = 1, P = 0.017). A model adjusted for larval stage showed that the likelihood of finding Culex larvae was lower by 38.2% (95% CI: 16.9–54.1, df = 1, P = 0.001) compared to Anopheles. Upper percentiles of salinity (OR = 7.05; 95% CI: 1.19–41.88, P = 0.032) and conductivity (OR = 5.47; 95% CI: 1.01–29.67, P = 0.056) were significantly associated with the presence and with increased density of Anopheles larvae. PCR results showed that, within the gambiae complex, 53.3% (n = 136) were An. gambiae (s.s.) and 46.7% (n = 119) were An. arabiensis. In An. funestus group, 91.1% (n = 41) were An. funestus (s.s.), 4.4% (n = 2) were An. rivulorum, 2.2% (n = 1) were An. leesoni and 2.2% (n = 1) were An. parensis.\nConclusion: High salinity and conductivity were significantly associated with increased density of Anopheles larvae. To our knowledge, this is the first study to demonstrate the occurrence of Anopheles larvae in polluted breeding sites in rural settings of Tanzania. The study has found both Anopheles and Culex mosquito larvae co-existed in breeding sites. The possible reasons for tolerance to a higher level of physicochemical parameters among Anopheles mosquitoes need to be ascertained.","container-title":"Parasites &amp; Vectors","DOI":"10.1186/s13071-017-2238-x","ISSN":"1756-3305","issue":"1","journalAbbreviation":"Parasites Vectors","language":"en","page":"304","source":"DOI.org (Crossref)","title":"Effect of physicochemical parameters on Anopheles and Culex mosquito larvae abundance in different breeding sites in a rural setting of Muheza, Tanzania","volume":"10","author":[{"family":"Emidi","given":"Basiliana"},{"family":"Kisinza","given":"William N."},{"family":"Mmbando","given":"Bruno P."},{"family":"Malima","given":"Robert"},{"family":"Mosha","given":"Franklin W."}],"issued":{"date-parts":[["2017",12]]}}}],"schema":"https://github.com/citation-style-language/schema/raw/master/csl-citation.json"} </w:instrText>
+      </w:r>
+      <w:r>
+        <w:rPr>
+          <w:rFonts w:ascii="Times New Roman" w:hAnsi="Times New Roman" w:cs="Times New Roman"/>
+          <w:sz w:val="24"/>
+          <w:szCs w:val="24"/>
+        </w:rPr>
+        <w:fldChar w:fldCharType="separate"/>
+      </w:r>
+      <w:r>
+        <w:rPr>
+          <w:rFonts w:ascii="Times New Roman" w:hAnsi="Times New Roman" w:cs="Times New Roman"/>
+          <w:sz w:val="24"/>
+        </w:rPr>
+        <w:t>Emidi et al.</w:t>
+      </w:r>
+      <w:r>
+        <w:rPr>
+          <w:rFonts w:ascii="Times New Roman" w:hAnsi="Times New Roman" w:cs="Times New Roman"/>
+          <w:sz w:val="24"/>
+        </w:rPr>
+        <w:t xml:space="preserve"> </w:t>
+      </w:r>
+      <w:r>
+        <w:rPr>
+          <w:rFonts w:ascii="Times New Roman" w:hAnsi="Times New Roman" w:cs="Times New Roman"/>
+          <w:sz w:val="24"/>
+        </w:rPr>
+        <w:t>(</w:t>
+      </w:r>
+      <w:r>
+        <w:rPr>
+          <w:rFonts w:ascii="Times New Roman" w:hAnsi="Times New Roman" w:cs="Times New Roman"/>
+          <w:sz w:val="24"/>
+        </w:rPr>
+        <w:t>2017)</w:t>
+      </w:r>
+      <w:r>
+        <w:rPr>
+          <w:rFonts w:ascii="Times New Roman" w:hAnsi="Times New Roman" w:cs="Times New Roman"/>
+          <w:sz w:val="24"/>
+          <w:szCs w:val="24"/>
+        </w:rPr>
+        <w:fldChar w:fldCharType="end"/>
+      </w:r>
+      <w:r>
+        <w:rPr>
+          <w:rFonts w:ascii="Times New Roman" w:hAnsi="Times New Roman" w:cs="Times New Roman"/>
+          <w:sz w:val="24"/>
+          <w:szCs w:val="24"/>
+        </w:rPr>
+        <w:t xml:space="preserve"> whose study showed </w:t>
       </w:r>
       <w:r>
         <w:rPr>
@@ -17306,6 +17407,235 @@
           <w:sz w:val="24"/>
           <w:szCs w:val="24"/>
         </w:rPr>
+        <w:t>Anopheles</w:t>
+      </w:r>
+      <w:r>
+        <w:rPr>
+          <w:rFonts w:ascii="Times New Roman" w:hAnsi="Times New Roman" w:cs="Times New Roman"/>
+          <w:sz w:val="24"/>
+          <w:szCs w:val="24"/>
+        </w:rPr>
+        <w:t xml:space="preserve"> larvae density was associated with increased pH, </w:t>
+      </w:r>
+      <w:r>
+        <w:rPr>
+          <w:rFonts w:ascii="Times New Roman" w:hAnsi="Times New Roman" w:cs="Times New Roman"/>
+          <w:sz w:val="24"/>
+          <w:szCs w:val="24"/>
+        </w:rPr>
+        <w:lastRenderedPageBreak/>
+        <w:t xml:space="preserve">having recorded pH between 8.0 – 8.8 in their study. pH in our study sites were within acceptable limits for </w:t>
+      </w:r>
+      <w:r>
+        <w:rPr>
+          <w:rFonts w:ascii="Times New Roman" w:hAnsi="Times New Roman" w:cs="Times New Roman"/>
+          <w:i/>
+          <w:sz w:val="24"/>
+          <w:szCs w:val="24"/>
+        </w:rPr>
+        <w:t>Anopheles</w:t>
+      </w:r>
+      <w:r>
+        <w:rPr>
+          <w:rFonts w:ascii="Times New Roman" w:hAnsi="Times New Roman" w:cs="Times New Roman"/>
+          <w:sz w:val="24"/>
+          <w:szCs w:val="24"/>
+        </w:rPr>
+        <w:t xml:space="preserve"> larvae survival. </w:t>
+      </w:r>
+    </w:p>
+    <w:p>
+      <w:pPr>
+        <w:spacing w:line="480" w:lineRule="auto"/>
+        <w:jc w:val="both"/>
+        <w:rPr>
+          <w:rFonts w:ascii="Times New Roman" w:hAnsi="Times New Roman" w:cs="Times New Roman"/>
+          <w:sz w:val="24"/>
+          <w:szCs w:val="24"/>
+        </w:rPr>
+      </w:pPr>
+      <w:r>
+        <w:rPr>
+          <w:rFonts w:ascii="Times New Roman" w:hAnsi="Times New Roman" w:cs="Times New Roman"/>
+          <w:sz w:val="24"/>
+          <w:szCs w:val="24"/>
+        </w:rPr>
+        <w:t xml:space="preserve">We also found that magnesium level was negatively associated with </w:t>
+      </w:r>
+      <w:r>
+        <w:rPr>
+          <w:rFonts w:ascii="Times New Roman" w:hAnsi="Times New Roman" w:cs="Times New Roman"/>
+          <w:i/>
+          <w:sz w:val="24"/>
+          <w:szCs w:val="24"/>
+        </w:rPr>
+        <w:t>Anopheles</w:t>
+      </w:r>
+      <w:r>
+        <w:rPr>
+          <w:rFonts w:ascii="Times New Roman" w:hAnsi="Times New Roman" w:cs="Times New Roman"/>
+          <w:sz w:val="24"/>
+          <w:szCs w:val="24"/>
+        </w:rPr>
+        <w:t xml:space="preserve"> abundance which may support the evidence that they prefer cleaner waters. </w:t>
+      </w:r>
+    </w:p>
+    <w:p>
+      <w:pPr>
+        <w:spacing w:line="480" w:lineRule="auto"/>
+        <w:jc w:val="both"/>
+        <w:rPr>
+          <w:rFonts w:ascii="Times New Roman" w:hAnsi="Times New Roman" w:cs="Times New Roman"/>
+          <w:sz w:val="24"/>
+          <w:szCs w:val="24"/>
+        </w:rPr>
+      </w:pPr>
+      <w:r>
+        <w:rPr>
+          <w:rFonts w:ascii="Times New Roman" w:hAnsi="Times New Roman" w:cs="Times New Roman"/>
+          <w:sz w:val="24"/>
+          <w:szCs w:val="24"/>
+        </w:rPr>
+        <w:t>T</w:t>
+      </w:r>
+      <w:r>
+        <w:rPr>
+          <w:rFonts w:ascii="Times New Roman" w:hAnsi="Times New Roman" w:cs="Times New Roman"/>
+          <w:sz w:val="24"/>
+          <w:szCs w:val="24"/>
+        </w:rPr>
+        <w:t>yre tracks, puddles and gutters</w:t>
+      </w:r>
+      <w:r>
+        <w:rPr>
+          <w:rFonts w:ascii="Times New Roman" w:hAnsi="Times New Roman" w:cs="Times New Roman"/>
+          <w:sz w:val="24"/>
+          <w:szCs w:val="24"/>
+        </w:rPr>
+        <w:t xml:space="preserve"> have high variability in their physicochemical properties compared to containers and used tyres where </w:t>
+      </w:r>
+      <w:r>
+        <w:rPr>
+          <w:rFonts w:ascii="Times New Roman" w:hAnsi="Times New Roman" w:cs="Times New Roman"/>
+          <w:i/>
+          <w:sz w:val="24"/>
+          <w:szCs w:val="24"/>
+        </w:rPr>
+        <w:t>Anopheles</w:t>
+      </w:r>
+      <w:r>
+        <w:rPr>
+          <w:rFonts w:ascii="Times New Roman" w:hAnsi="Times New Roman" w:cs="Times New Roman"/>
+          <w:sz w:val="24"/>
+          <w:szCs w:val="24"/>
+        </w:rPr>
+        <w:t xml:space="preserve"> were barely found. This may mean that </w:t>
+      </w:r>
+      <w:r>
+        <w:rPr>
+          <w:rFonts w:ascii="Times New Roman" w:hAnsi="Times New Roman" w:cs="Times New Roman"/>
+          <w:i/>
+          <w:sz w:val="24"/>
+          <w:szCs w:val="24"/>
+        </w:rPr>
+        <w:t>Anopheles</w:t>
+      </w:r>
+      <w:r>
+        <w:rPr>
+          <w:rFonts w:ascii="Times New Roman" w:hAnsi="Times New Roman" w:cs="Times New Roman"/>
+          <w:sz w:val="24"/>
+          <w:szCs w:val="24"/>
+        </w:rPr>
+        <w:t xml:space="preserve"> are </w:t>
+      </w:r>
+      <w:r>
+        <w:rPr>
+          <w:rFonts w:ascii="Times New Roman" w:hAnsi="Times New Roman" w:cs="Times New Roman"/>
+          <w:sz w:val="24"/>
+          <w:szCs w:val="24"/>
+        </w:rPr>
+        <w:t>better adapted</w:t>
+      </w:r>
+      <w:r>
+        <w:rPr>
+          <w:rFonts w:ascii="Times New Roman" w:hAnsi="Times New Roman" w:cs="Times New Roman"/>
+          <w:sz w:val="24"/>
+          <w:szCs w:val="24"/>
+        </w:rPr>
+        <w:t xml:space="preserve"> to more natural habitats that have higher</w:t>
+      </w:r>
+      <w:r>
+        <w:rPr>
+          <w:rFonts w:ascii="Times New Roman" w:hAnsi="Times New Roman" w:cs="Times New Roman"/>
+          <w:sz w:val="24"/>
+          <w:szCs w:val="24"/>
+        </w:rPr>
+        <w:t xml:space="preserve"> nutrient</w:t>
+      </w:r>
+      <w:r>
+        <w:rPr>
+          <w:rFonts w:ascii="Times New Roman" w:hAnsi="Times New Roman" w:cs="Times New Roman"/>
+          <w:sz w:val="24"/>
+          <w:szCs w:val="24"/>
+        </w:rPr>
+        <w:t xml:space="preserve"> fluctuation and variation</w:t>
+      </w:r>
+      <w:r>
+        <w:rPr>
+          <w:rFonts w:ascii="Times New Roman" w:hAnsi="Times New Roman" w:cs="Times New Roman"/>
+          <w:sz w:val="24"/>
+          <w:szCs w:val="24"/>
+        </w:rPr>
+        <w:t xml:space="preserve"> in physicochemical properties, </w:t>
+      </w:r>
+      <w:r>
+        <w:rPr>
+          <w:rFonts w:ascii="Times New Roman" w:hAnsi="Times New Roman" w:cs="Times New Roman"/>
+          <w:sz w:val="24"/>
+          <w:szCs w:val="24"/>
+        </w:rPr>
+        <w:t>hence</w:t>
+      </w:r>
+      <w:r>
+        <w:rPr>
+          <w:rFonts w:ascii="Times New Roman" w:hAnsi="Times New Roman" w:cs="Times New Roman"/>
+          <w:sz w:val="24"/>
+          <w:szCs w:val="24"/>
+        </w:rPr>
+        <w:t>,</w:t>
+      </w:r>
+      <w:r>
+        <w:rPr>
+          <w:rFonts w:ascii="Times New Roman" w:hAnsi="Times New Roman" w:cs="Times New Roman"/>
+          <w:sz w:val="24"/>
+          <w:szCs w:val="24"/>
+        </w:rPr>
+        <w:t xml:space="preserve"> an advantage, compared to </w:t>
+      </w:r>
+      <w:r>
+        <w:rPr>
+          <w:rFonts w:ascii="Times New Roman" w:hAnsi="Times New Roman" w:cs="Times New Roman"/>
+          <w:i/>
+          <w:sz w:val="24"/>
+          <w:szCs w:val="24"/>
+        </w:rPr>
+        <w:t>Culex</w:t>
+      </w:r>
+      <w:r>
+        <w:rPr>
+          <w:rFonts w:ascii="Times New Roman" w:hAnsi="Times New Roman" w:cs="Times New Roman"/>
+          <w:sz w:val="24"/>
+          <w:szCs w:val="24"/>
+        </w:rPr>
+        <w:t xml:space="preserve"> and </w:t>
+      </w:r>
+      <w:r>
+        <w:rPr>
+          <w:rFonts w:ascii="Times New Roman" w:hAnsi="Times New Roman" w:cs="Times New Roman"/>
+          <w:i/>
+          <w:sz w:val="24"/>
+          <w:szCs w:val="24"/>
+        </w:rPr>
         <w:t>Aedes</w:t>
       </w:r>
       <w:r>
@@ -17314,7 +17644,23 @@
           <w:sz w:val="24"/>
           <w:szCs w:val="24"/>
         </w:rPr>
-        <w:t xml:space="preserve"> abundance.</w:t>
+        <w:t xml:space="preserve"> </w:t>
+      </w:r>
+      <w:r>
+        <w:rPr>
+          <w:rFonts w:ascii="Times New Roman" w:hAnsi="Times New Roman" w:cs="Times New Roman"/>
+          <w:sz w:val="24"/>
+          <w:szCs w:val="24"/>
+        </w:rPr>
+        <w:t>mosquitoes that</w:t>
+      </w:r>
+      <w:r>
+        <w:rPr>
+          <w:rFonts w:ascii="Times New Roman" w:hAnsi="Times New Roman" w:cs="Times New Roman"/>
+          <w:sz w:val="24"/>
+          <w:szCs w:val="24"/>
+        </w:rPr>
+        <w:t xml:space="preserve"> seem more selective in their habitat.</w:t>
       </w:r>
     </w:p>
     <w:p>
@@ -17322,19 +17668,14 @@
         <w:pStyle w:val="Heading2"/>
       </w:pPr>
       <w:r>
-        <w:t>4.3</w:t>
+        <w:t>4.4</w:t>
       </w:r>
       <w:r>
         <w:tab/>
-      </w:r>
-      <w:r>
-        <w:rPr>
-          <w:i/>
-        </w:rPr>
-        <w:t>Anopheles</w:t>
-      </w:r>
-      <w:r>
-        <w:t xml:space="preserve"> Abundance</w:t>
+        <w:t>Mosquito c</w:t>
+      </w:r>
+      <w:r>
+        <w:t>o-occupancy and physicochemical properties of habitat types</w:t>
       </w:r>
     </w:p>
     <w:p>
@@ -17353,7 +17694,63 @@
           <w:sz w:val="24"/>
           <w:szCs w:val="24"/>
         </w:rPr>
-        <w:t xml:space="preserve">We observed that </w:t>
+        <w:t xml:space="preserve">We observed a </w:t>
+      </w:r>
+      <w:r>
+        <w:rPr>
+          <w:rFonts w:ascii="Times New Roman" w:hAnsi="Times New Roman" w:cs="Times New Roman"/>
+          <w:sz w:val="24"/>
+          <w:szCs w:val="24"/>
+        </w:rPr>
+        <w:t>strong positive</w:t>
+      </w:r>
+      <w:r>
+        <w:rPr>
+          <w:rFonts w:ascii="Times New Roman" w:hAnsi="Times New Roman" w:cs="Times New Roman"/>
+          <w:sz w:val="24"/>
+          <w:szCs w:val="24"/>
+        </w:rPr>
+        <w:t xml:space="preserve"> correlation between conductivity and total dissolved solids, which were not surprising. The connection between electrical conductivity (EC) and total dissolved solids (TDS) has been thoroughly examined, consistently </w:t>
+      </w:r>
+      <w:r>
+        <w:rPr>
+          <w:rFonts w:ascii="Times New Roman" w:hAnsi="Times New Roman" w:cs="Times New Roman"/>
+          <w:sz w:val="24"/>
+          <w:szCs w:val="24"/>
+        </w:rPr>
+        <w:t>showing</w:t>
+      </w:r>
+      <w:r>
+        <w:rPr>
+          <w:rFonts w:ascii="Times New Roman" w:hAnsi="Times New Roman" w:cs="Times New Roman"/>
+          <w:sz w:val="24"/>
+          <w:szCs w:val="24"/>
+        </w:rPr>
+        <w:t xml:space="preserve"> a strong correlation between them</w:t>
+      </w:r>
+      <w:r>
+        <w:rPr>
+          <w:rFonts w:ascii="Times New Roman" w:hAnsi="Times New Roman" w:cs="Times New Roman"/>
+          <w:sz w:val="24"/>
+          <w:szCs w:val="24"/>
+        </w:rPr>
+        <w:t xml:space="preserve"> (#REF)</w:t>
+      </w:r>
+      <w:r>
+        <w:rPr>
+          <w:rFonts w:ascii="Times New Roman" w:hAnsi="Times New Roman" w:cs="Times New Roman"/>
+          <w:sz w:val="24"/>
+          <w:szCs w:val="24"/>
+        </w:rPr>
+        <w:t>.</w:t>
+      </w:r>
+      <w:r>
+        <w:rPr>
+          <w:rFonts w:ascii="Times New Roman" w:hAnsi="Times New Roman" w:cs="Times New Roman"/>
+          <w:sz w:val="24"/>
+          <w:szCs w:val="24"/>
+        </w:rPr>
+        <w:t xml:space="preserve"> The physicochemical properties of the habitat indeed differed, and this affected the type of mosquito larvae and the choice of oviposition by gravid female mosquitoes. It seemed that containers and used tyres have more closely related homogenous properties, which may account for why </w:t>
       </w:r>
       <w:r>
         <w:rPr>
@@ -17362,6 +17759,74 @@
           <w:sz w:val="24"/>
           <w:szCs w:val="24"/>
         </w:rPr>
+        <w:t>Aedes</w:t>
+      </w:r>
+      <w:r>
+        <w:rPr>
+          <w:rFonts w:ascii="Times New Roman" w:hAnsi="Times New Roman" w:cs="Times New Roman"/>
+          <w:sz w:val="24"/>
+          <w:szCs w:val="24"/>
+        </w:rPr>
+        <w:t xml:space="preserve"> and </w:t>
+      </w:r>
+      <w:r>
+        <w:rPr>
+          <w:rFonts w:ascii="Times New Roman" w:hAnsi="Times New Roman" w:cs="Times New Roman"/>
+          <w:i/>
+          <w:sz w:val="24"/>
+          <w:szCs w:val="24"/>
+        </w:rPr>
+        <w:t>Culex</w:t>
+      </w:r>
+      <w:r>
+        <w:rPr>
+          <w:rFonts w:ascii="Times New Roman" w:hAnsi="Times New Roman" w:cs="Times New Roman"/>
+          <w:sz w:val="24"/>
+          <w:szCs w:val="24"/>
+        </w:rPr>
+        <w:t xml:space="preserve"> larvae were particularly more abundant in them. Puddles were more heterogeneous in physicochemical properties and seemed to have a fair number of each species of </w:t>
+      </w:r>
+      <w:r>
+        <w:rPr>
+          <w:rFonts w:ascii="Times New Roman" w:hAnsi="Times New Roman" w:cs="Times New Roman"/>
+          <w:i/>
+          <w:sz w:val="24"/>
+          <w:szCs w:val="24"/>
+        </w:rPr>
+        <w:t>Aedes</w:t>
+      </w:r>
+      <w:r>
+        <w:rPr>
+          <w:rFonts w:ascii="Times New Roman" w:hAnsi="Times New Roman" w:cs="Times New Roman"/>
+          <w:sz w:val="24"/>
+          <w:szCs w:val="24"/>
+        </w:rPr>
+        <w:t xml:space="preserve">, </w:t>
+      </w:r>
+      <w:r>
+        <w:rPr>
+          <w:rFonts w:ascii="Times New Roman" w:hAnsi="Times New Roman" w:cs="Times New Roman"/>
+          <w:i/>
+          <w:sz w:val="24"/>
+          <w:szCs w:val="24"/>
+        </w:rPr>
+        <w:t>Culex</w:t>
+      </w:r>
+      <w:r>
+        <w:rPr>
+          <w:rFonts w:ascii="Times New Roman" w:hAnsi="Times New Roman" w:cs="Times New Roman"/>
+          <w:sz w:val="24"/>
+          <w:szCs w:val="24"/>
+        </w:rPr>
+        <w:t xml:space="preserve"> and </w:t>
+      </w:r>
+      <w:r>
+        <w:rPr>
+          <w:rFonts w:ascii="Times New Roman" w:hAnsi="Times New Roman" w:cs="Times New Roman"/>
+          <w:i/>
+          <w:sz w:val="24"/>
+          <w:szCs w:val="24"/>
+        </w:rPr>
         <w:t>Anopheles</w:t>
       </w:r>
       <w:r>
@@ -17370,7 +17835,7 @@
           <w:sz w:val="24"/>
           <w:szCs w:val="24"/>
         </w:rPr>
-        <w:t xml:space="preserve"> mosquito larvae were more abundant in tyre tracks, puddles and gutters. These was unlike </w:t>
+        <w:t xml:space="preserve">. Our PCA biplot shows tyre tracks seemed heterogeneous, but afar off from the relatively homogenous physicochemical properties of containers. This may account for why </w:t>
       </w:r>
       <w:r>
         <w:rPr>
@@ -17379,81 +17844,15 @@
           <w:sz w:val="24"/>
           <w:szCs w:val="24"/>
         </w:rPr>
-        <w:t>Culex</w:t>
-      </w:r>
-      <w:r>
-        <w:rPr>
-          <w:rFonts w:ascii="Times New Roman" w:hAnsi="Times New Roman" w:cs="Times New Roman"/>
-          <w:sz w:val="24"/>
-          <w:szCs w:val="24"/>
-        </w:rPr>
-        <w:t xml:space="preserve"> and </w:t>
-      </w:r>
-      <w:r>
-        <w:rPr>
-          <w:rFonts w:ascii="Times New Roman" w:hAnsi="Times New Roman" w:cs="Times New Roman"/>
-          <w:i/>
-          <w:sz w:val="24"/>
-          <w:szCs w:val="24"/>
-        </w:rPr>
-        <w:t>Aedes</w:t>
-      </w:r>
-      <w:r>
-        <w:rPr>
-          <w:rFonts w:ascii="Times New Roman" w:hAnsi="Times New Roman" w:cs="Times New Roman"/>
-          <w:sz w:val="24"/>
-          <w:szCs w:val="24"/>
-        </w:rPr>
-        <w:t xml:space="preserve"> mosquitoes which had most of their larvae in </w:t>
-      </w:r>
-      <w:r>
-        <w:rPr>
-          <w:rFonts w:ascii="Times New Roman" w:hAnsi="Times New Roman" w:cs="Times New Roman"/>
-          <w:sz w:val="24"/>
-          <w:szCs w:val="24"/>
-        </w:rPr>
-        <w:t xml:space="preserve">used </w:t>
-      </w:r>
-      <w:r>
-        <w:rPr>
-          <w:rFonts w:ascii="Times New Roman" w:hAnsi="Times New Roman" w:cs="Times New Roman"/>
-          <w:sz w:val="24"/>
-          <w:szCs w:val="24"/>
-        </w:rPr>
-        <w:t xml:space="preserve">tyres and containers. From our study, </w:t>
-      </w:r>
-      <w:r>
-        <w:rPr>
-          <w:rFonts w:ascii="Times New Roman" w:hAnsi="Times New Roman" w:cs="Times New Roman"/>
-          <w:i/>
-          <w:sz w:val="24"/>
-          <w:szCs w:val="24"/>
-        </w:rPr>
-        <w:t xml:space="preserve">Anopheles </w:t>
-      </w:r>
-      <w:r>
-        <w:rPr>
-          <w:rFonts w:ascii="Times New Roman" w:hAnsi="Times New Roman" w:cs="Times New Roman"/>
-          <w:sz w:val="24"/>
-          <w:szCs w:val="24"/>
-        </w:rPr>
-        <w:t>larvae seemed to prefer sites with lower magnesium, turbidity and pH</w:t>
-      </w:r>
-      <w:r>
-        <w:rPr>
-          <w:rFonts w:ascii="Times New Roman" w:hAnsi="Times New Roman" w:cs="Times New Roman"/>
-          <w:sz w:val="24"/>
-          <w:szCs w:val="24"/>
-        </w:rPr>
-        <w:t>.</w:t>
-      </w:r>
-      <w:r>
-        <w:rPr>
-          <w:rFonts w:ascii="Times New Roman" w:hAnsi="Times New Roman" w:cs="Times New Roman"/>
-          <w:sz w:val="24"/>
-          <w:szCs w:val="24"/>
-        </w:rPr>
-        <w:t xml:space="preserve">  </w:t>
+        <w:t>Anopheles</w:t>
+      </w:r>
+      <w:r>
+        <w:rPr>
+          <w:rFonts w:ascii="Times New Roman" w:hAnsi="Times New Roman" w:cs="Times New Roman"/>
+          <w:sz w:val="24"/>
+          <w:szCs w:val="24"/>
+        </w:rPr>
+        <w:t xml:space="preserve"> were more appreciative of tyre tracks, and absent from containers. </w:t>
       </w:r>
     </w:p>
     <w:p>
@@ -17469,255 +17868,11 @@
       <w:r>
         <w:rPr>
           <w:rFonts w:ascii="Times New Roman" w:hAnsi="Times New Roman" w:cs="Times New Roman"/>
-          <w:i/>
-          <w:sz w:val="24"/>
-          <w:szCs w:val="24"/>
-        </w:rPr>
-        <w:t>Anopheles</w:t>
-      </w:r>
-      <w:r>
-        <w:rPr>
-          <w:rFonts w:ascii="Times New Roman" w:hAnsi="Times New Roman" w:cs="Times New Roman"/>
-          <w:sz w:val="24"/>
-          <w:szCs w:val="24"/>
-        </w:rPr>
-        <w:t xml:space="preserve"> were mainly associated with breeding sites that had </w:t>
-      </w:r>
-      <w:r>
-        <w:rPr>
-          <w:rFonts w:ascii="Times New Roman" w:hAnsi="Times New Roman" w:cs="Times New Roman"/>
-          <w:sz w:val="24"/>
-          <w:szCs w:val="24"/>
-        </w:rPr>
-        <w:t>clearer</w:t>
-      </w:r>
-      <w:r>
-        <w:rPr>
-          <w:rFonts w:ascii="Times New Roman" w:hAnsi="Times New Roman" w:cs="Times New Roman"/>
-          <w:sz w:val="24"/>
-          <w:szCs w:val="24"/>
-        </w:rPr>
-        <w:t xml:space="preserve"> waters in </w:t>
-      </w:r>
-      <w:r>
-        <w:rPr>
-          <w:rFonts w:ascii="Times New Roman" w:hAnsi="Times New Roman" w:cs="Times New Roman"/>
-          <w:sz w:val="24"/>
-          <w:szCs w:val="24"/>
-        </w:rPr>
-        <w:fldChar w:fldCharType="begin"/>
-      </w:r>
-      <w:r>
-        <w:rPr>
-          <w:rFonts w:ascii="Times New Roman" w:hAnsi="Times New Roman" w:cs="Times New Roman"/>
-          <w:sz w:val="24"/>
-          <w:szCs w:val="24"/>
-        </w:rPr>
-        <w:instrText xml:space="preserve"> ADDIN ZOTERO_ITEM CSL_CITATION {"citationID":"vbLFAgpp","properties":{"formattedCitation":"(Ojianwuna et al., 2021)","plainCitation":"(Ojianwuna et al., 2021)","dontUpdate":true,"noteIndex":0},"citationItems":[{"id":723,"uris":["http://zotero.org/users/local/dqNFEfl9/items/I3HLTNBR"],"itemData":{"id":723,"type":"article-journal","abstract":"In this study, the effect of physicochemical parameters as determinants for the abundance and distribution of Anopheles mosquitoes was examined. Physicochemical variables such as pH, temperature, DO, TDS, flow velocity, salinity and electrical conductivity were determined using standard procedures. Three communities in Ukwani LGA, Delta State were mapped out and sampled. Immature stages of Anopheles mosquitoes were collected from potential breeding sites using 350 ml dip ladles and scooping spoon. The physicochemical parameters showed that air, and water temperature, pH, and dissolved oxygen were higher in Umutu compared to the other sampled communities (Obiaruku and Umukwata). Salinity, conductivity, total dissolved solids and flow velocity were higher in Obiaruku and Umukwata compared to Umutu. Various levels of significance (p &lt;0.05) were recorded within sampled months and communities. The density of Anopheles mosquitoes were higher in ponds and puddles (42.1 and 32.6%) in Obiaruku compared to other locations irrespective of the sampled months. Highest density was also recorded in the month of September (42.3%) compared to other sampled months. Temperature, pH, DO, TDS and conductivity were in acceptable limits for mosquito survival. All parameters were positively correlated with the density of Anopheles mosquitoes. Thus, in practical terms for vector control, this study has demonstrated the importance of considering these physicochemical parameters when manipulating mosquito breeding sites for mosquito control programs, discourage their proliferation and decline the malaria burdens.","container-title":"FUDMA JOURNAL OF SCIENCES","DOI":"10.33003/fjs-2021-0503-752","ISSN":"2616-1370, 2645-2944","issue":"3","journalAbbreviation":"FJS","language":"en","license":"https://creativecommons.org/licenses/by/4.0","page":"274-280","source":"DOI.org (Crossref)","title":"ABUNDANCE AND DISTRIBUTION OF ANOPHELES MOSQUITO IN RELATION TO PHYSICOCHEMICAL PROPERTIES IN DELTA STATE, NIGERIA","volume":"5","author":[{"family":"Ojianwuna","given":"C. C."},{"family":"Enwemiwe","given":"Victor"},{"family":"Ekeazu","given":"C. N."}],"issued":{"date-parts":[["2021",11,3]]}}}],"schema":"https://github.com/citation-style-language/schema/raw/master/csl-citation.json"} </w:instrText>
-      </w:r>
-      <w:r>
-        <w:rPr>
-          <w:rFonts w:ascii="Times New Roman" w:hAnsi="Times New Roman" w:cs="Times New Roman"/>
-          <w:sz w:val="24"/>
-          <w:szCs w:val="24"/>
-        </w:rPr>
-        <w:fldChar w:fldCharType="separate"/>
-      </w:r>
-      <w:r>
-        <w:rPr>
-          <w:rFonts w:ascii="Times New Roman" w:hAnsi="Times New Roman" w:cs="Times New Roman"/>
-          <w:sz w:val="24"/>
-        </w:rPr>
-        <w:t>Ojianwuna et al. (</w:t>
-      </w:r>
-      <w:r>
-        <w:rPr>
-          <w:rFonts w:ascii="Times New Roman" w:hAnsi="Times New Roman" w:cs="Times New Roman"/>
-          <w:sz w:val="24"/>
-        </w:rPr>
-        <w:t>2021)</w:t>
-      </w:r>
-      <w:r>
-        <w:rPr>
-          <w:rFonts w:ascii="Times New Roman" w:hAnsi="Times New Roman" w:cs="Times New Roman"/>
-          <w:sz w:val="24"/>
-          <w:szCs w:val="24"/>
-        </w:rPr>
-        <w:fldChar w:fldCharType="end"/>
-      </w:r>
-      <w:r>
-        <w:rPr>
-          <w:rFonts w:ascii="Times New Roman" w:hAnsi="Times New Roman" w:cs="Times New Roman"/>
-          <w:sz w:val="24"/>
-          <w:szCs w:val="24"/>
-        </w:rPr>
-        <w:t xml:space="preserve">’s study, in Delta state, Nigeria. The association of </w:t>
-      </w:r>
-      <w:r>
-        <w:rPr>
-          <w:rFonts w:ascii="Times New Roman" w:hAnsi="Times New Roman" w:cs="Times New Roman"/>
-          <w:i/>
-          <w:sz w:val="24"/>
-          <w:szCs w:val="24"/>
-        </w:rPr>
-        <w:t>Anopheles</w:t>
-      </w:r>
-      <w:r>
-        <w:rPr>
-          <w:rFonts w:ascii="Times New Roman" w:hAnsi="Times New Roman" w:cs="Times New Roman"/>
-          <w:sz w:val="24"/>
-          <w:szCs w:val="24"/>
-        </w:rPr>
-        <w:t xml:space="preserve"> larva with clearer water may be due to their low tolerance for pollution. This is so because clear water likely has higher oxygen levels, which was also true from the outcome of our study. </w:t>
-      </w:r>
-      <w:r>
-        <w:rPr>
-          <w:rFonts w:ascii="Times New Roman" w:hAnsi="Times New Roman" w:cs="Times New Roman"/>
-          <w:sz w:val="24"/>
-          <w:szCs w:val="24"/>
-        </w:rPr>
-        <w:t xml:space="preserve">Experiments under controlled conditions have shown that </w:t>
-      </w:r>
-      <w:r>
-        <w:rPr>
-          <w:rFonts w:ascii="Times New Roman" w:hAnsi="Times New Roman" w:cs="Times New Roman"/>
-          <w:i/>
-          <w:sz w:val="24"/>
-          <w:szCs w:val="24"/>
-        </w:rPr>
-        <w:t>Anopheles</w:t>
-      </w:r>
-      <w:r>
-        <w:rPr>
-          <w:rFonts w:ascii="Times New Roman" w:hAnsi="Times New Roman" w:cs="Times New Roman"/>
-          <w:sz w:val="24"/>
-          <w:szCs w:val="24"/>
-        </w:rPr>
-        <w:t xml:space="preserve"> larvae exhibit higher survival rates, faster development, and better overall fitness in clean water compared to polluted or turbid water</w:t>
-      </w:r>
-      <w:r>
-        <w:rPr>
-          <w:rFonts w:ascii="Times New Roman" w:hAnsi="Times New Roman" w:cs="Times New Roman"/>
-          <w:sz w:val="24"/>
-          <w:szCs w:val="24"/>
-        </w:rPr>
-        <w:t xml:space="preserve"> (Chirebvu &amp; Chimbari, 2015</w:t>
-      </w:r>
-      <w:r>
-        <w:rPr>
-          <w:rFonts w:ascii="Times New Roman" w:hAnsi="Times New Roman" w:cs="Times New Roman"/>
-          <w:sz w:val="24"/>
-          <w:szCs w:val="24"/>
-        </w:rPr>
-        <w:t>)</w:t>
-      </w:r>
-      <w:r>
-        <w:rPr>
-          <w:rFonts w:ascii="Times New Roman" w:hAnsi="Times New Roman" w:cs="Times New Roman"/>
-          <w:sz w:val="24"/>
-          <w:szCs w:val="24"/>
-        </w:rPr>
-        <w:t>.</w:t>
-      </w:r>
-      <w:r>
-        <w:rPr>
-          <w:rFonts w:ascii="Times New Roman" w:hAnsi="Times New Roman" w:cs="Times New Roman"/>
-          <w:sz w:val="24"/>
-          <w:szCs w:val="24"/>
-        </w:rPr>
-        <w:t xml:space="preserve"> They are known to have lower tolerance to polluted water compared to </w:t>
-      </w:r>
-      <w:r>
-        <w:rPr>
-          <w:rFonts w:ascii="Times New Roman" w:hAnsi="Times New Roman" w:cs="Times New Roman"/>
-          <w:i/>
-          <w:sz w:val="24"/>
-          <w:szCs w:val="24"/>
-        </w:rPr>
-        <w:t>Aedes</w:t>
-      </w:r>
-      <w:r>
-        <w:rPr>
-          <w:rFonts w:ascii="Times New Roman" w:hAnsi="Times New Roman" w:cs="Times New Roman"/>
-          <w:sz w:val="24"/>
-          <w:szCs w:val="24"/>
-        </w:rPr>
-        <w:t xml:space="preserve"> and </w:t>
-      </w:r>
-      <w:r>
-        <w:rPr>
-          <w:rFonts w:ascii="Times New Roman" w:hAnsi="Times New Roman" w:cs="Times New Roman"/>
-          <w:i/>
-          <w:sz w:val="24"/>
-          <w:szCs w:val="24"/>
-        </w:rPr>
-        <w:t>Culex</w:t>
-      </w:r>
-      <w:r>
-        <w:rPr>
-          <w:rFonts w:ascii="Times New Roman" w:hAnsi="Times New Roman" w:cs="Times New Roman"/>
-          <w:sz w:val="24"/>
-          <w:szCs w:val="24"/>
-        </w:rPr>
-        <w:t xml:space="preserve"> mosquitoes. </w:t>
-      </w:r>
-      <w:r>
-        <w:rPr>
-          <w:rFonts w:ascii="Times New Roman" w:hAnsi="Times New Roman" w:cs="Times New Roman"/>
-          <w:sz w:val="24"/>
-          <w:szCs w:val="24"/>
-        </w:rPr>
-        <w:t xml:space="preserve">Clean water tends to have a more neutral pH, while polluted water can be acidic or alkaline, </w:t>
-      </w:r>
-      <w:r>
-        <w:rPr>
-          <w:rFonts w:ascii="Times New Roman" w:hAnsi="Times New Roman" w:cs="Times New Roman"/>
-          <w:sz w:val="24"/>
-          <w:szCs w:val="24"/>
-        </w:rPr>
-        <w:t xml:space="preserve">or </w:t>
-      </w:r>
-      <w:r>
-        <w:rPr>
-          <w:rFonts w:ascii="Times New Roman" w:hAnsi="Times New Roman" w:cs="Times New Roman"/>
-          <w:sz w:val="24"/>
-          <w:szCs w:val="24"/>
-        </w:rPr>
-        <w:t>often contains harmful chemicals, heavy metals, and organic pollutants which can be detrimental to larval physiology and development.</w:t>
-      </w:r>
-      <w:r>
-        <w:rPr>
-          <w:rFonts w:ascii="Times New Roman" w:hAnsi="Times New Roman" w:cs="Times New Roman"/>
-          <w:sz w:val="24"/>
-          <w:szCs w:val="24"/>
-        </w:rPr>
-        <w:t xml:space="preserve"> In this case, the </w:t>
-      </w:r>
-      <w:r>
-        <w:rPr>
-          <w:rFonts w:ascii="Times New Roman" w:hAnsi="Times New Roman" w:cs="Times New Roman"/>
-          <w:i/>
-          <w:sz w:val="24"/>
-          <w:szCs w:val="24"/>
-        </w:rPr>
-        <w:t>Anopheles</w:t>
-      </w:r>
-      <w:r>
-        <w:rPr>
-          <w:rFonts w:ascii="Times New Roman" w:hAnsi="Times New Roman" w:cs="Times New Roman"/>
-          <w:sz w:val="24"/>
-          <w:szCs w:val="24"/>
-        </w:rPr>
-        <w:t xml:space="preserve"> larva preferred lower </w:t>
-      </w:r>
-      <w:r>
-        <w:rPr>
-          <w:rFonts w:ascii="Times New Roman" w:hAnsi="Times New Roman" w:cs="Times New Roman"/>
           <w:sz w:val="24"/>
           <w:szCs w:val="24"/>
         </w:rPr>
         <w:lastRenderedPageBreak/>
-        <w:t>pH level, which supports the results of less turbidity since turbid waters tend to have compounds like ammonia that increases pH.</w:t>
+        <w:t xml:space="preserve">Compared to habitat type, there was no clear distinction in the physicochemical properties of the mosquito sampling sites based on ecozones in Edo state, Nigeria. It may be obvious that the three ecozones (lowland rainforest, freshwater swamp and derived savannah) did not affect preference of the mosquitoes, as much as the habitat type.  </w:t>
       </w:r>
     </w:p>
     <w:p>
@@ -17736,58 +17891,141 @@
           <w:sz w:val="24"/>
           <w:szCs w:val="24"/>
         </w:rPr>
-        <w:t xml:space="preserve">Our </w:t>
-      </w:r>
-      <w:r>
-        <w:rPr>
-          <w:rFonts w:ascii="Times New Roman" w:hAnsi="Times New Roman" w:cs="Times New Roman"/>
-          <w:sz w:val="24"/>
-          <w:szCs w:val="24"/>
-        </w:rPr>
-        <w:t xml:space="preserve">observations on pH relationship was in contrast to </w:t>
-      </w:r>
-      <w:r>
-        <w:rPr>
-          <w:rFonts w:ascii="Times New Roman" w:hAnsi="Times New Roman" w:cs="Times New Roman"/>
-          <w:sz w:val="24"/>
-          <w:szCs w:val="24"/>
-        </w:rPr>
-        <w:fldChar w:fldCharType="begin"/>
-      </w:r>
-      <w:r>
-        <w:rPr>
-          <w:rFonts w:ascii="Times New Roman" w:hAnsi="Times New Roman" w:cs="Times New Roman"/>
-          <w:sz w:val="24"/>
-          <w:szCs w:val="24"/>
-        </w:rPr>
-        <w:instrText xml:space="preserve"> ADDIN ZOTERO_ITEM CSL_CITATION {"citationID":"PGhJMCti","properties":{"formattedCitation":"(Emidi et al., 2017)","plainCitation":"(Emidi et al., 2017)","noteIndex":0},"citationItems":[{"id":125,"uris":["http://zotero.org/users/local/dqNFEfl9/items/YJYR4H8Y"],"itemData":{"id":125,"type":"article-journal","abstract":"Background: Malaria and lymphatic filariasis (LF) are diseases of great public health important in East Africa. Malaria is transmitted by Anopheles while LF is transmitted by both Anopheles and Culex mosquitoes. There is limited evidence on the effects of physicochemical parameters on these mosquitoes in rural settings of Tanzania. This study aimed at assessing the effects of physicochemical parameters on Anopheles and Culex larvae abundance in different breeding sites in a rural setting of Muheza district.\nMethods: A cross-sectional study was conducted in 13 villages in Muheza district, between December 2015 and May 2016. Mosquito larvae were sampled using standard dipping techniques. Physicochemical parameters were measured by a Multi-parameter pH meter in different mosquito breeding sites. Mosquito larvae and pupa densities were compared between the ≤33th (lower) and ≥67th (upper) percentiles of physicochemical parameters. An. gambiae (s.l.) and An. funestus were identified by polymerase chain reaction (PCR) to reveal their sibling species.\nResults: Abundance of Anopheles larvae was significantly higher (76.6%) than Culex (66.9%) χ2 = 5.73, df = 1, P = 0.017). The presence of late instars of Anopheles was significantly higher (78.2%) than that of Culex (64.5%) (χ2 = 0.984, df = 1, P = 0.017). A model adjusted for larval stage showed that the likelihood of finding Culex larvae was lower by 38.2% (95% CI: 16.9–54.1, df = 1, P = 0.001) compared to Anopheles. Upper percentiles of salinity (OR = 7.05; 95% CI: 1.19–41.88, P = 0.032) and conductivity (OR = 5.47; 95% CI: 1.01–29.67, P = 0.056) were significantly associated with the presence and with increased density of Anopheles larvae. PCR results showed that, within the gambiae complex, 53.3% (n = 136) were An. gambiae (s.s.) and 46.7% (n = 119) were An. arabiensis. In An. funestus group, 91.1% (n = 41) were An. funestus (s.s.), 4.4% (n = 2) were An. rivulorum, 2.2% (n = 1) were An. leesoni and 2.2% (n = 1) were An. parensis.\nConclusion: High salinity and conductivity were significantly associated with increased density of Anopheles larvae. To our knowledge, this is the first study to demonstrate the occurrence of Anopheles larvae in polluted breeding sites in rural settings of Tanzania. The study has found both Anopheles and Culex mosquito larvae co-existed in breeding sites. The possible reasons for tolerance to a higher level of physicochemical parameters among Anopheles mosquitoes need to be ascertained.","container-title":"Parasites &amp; Vectors","DOI":"10.1186/s13071-017-2238-x","ISSN":"1756-3305","issue":"1","journalAbbreviation":"Parasites Vectors","language":"en","page":"304","source":"DOI.org (Crossref)","title":"Effect of physicochemical parameters on Anopheles and Culex mosquito larvae abundance in different breeding sites in a rural setting of Muheza, Tanzania","volume":"10","author":[{"family":"Emidi","given":"Basiliana"},{"family":"Kisinza","given":"William N."},{"family":"Mmbando","given":"Bruno P."},{"family":"Malima","given":"Robert"},{"family":"Mosha","given":"Franklin W."}],"issued":{"date-parts":[["2017",12]]}}}],"schema":"https://github.com/citation-style-language/schema/raw/master/csl-citation.json"} </w:instrText>
-      </w:r>
-      <w:r>
-        <w:rPr>
-          <w:rFonts w:ascii="Times New Roman" w:hAnsi="Times New Roman" w:cs="Times New Roman"/>
-          <w:sz w:val="24"/>
-          <w:szCs w:val="24"/>
-        </w:rPr>
-        <w:fldChar w:fldCharType="separate"/>
-      </w:r>
-      <w:r>
-        <w:rPr>
-          <w:rFonts w:ascii="Times New Roman" w:hAnsi="Times New Roman" w:cs="Times New Roman"/>
-          <w:sz w:val="24"/>
-        </w:rPr>
-        <w:t>Emidi et al.</w:t>
-      </w:r>
-      <w:r>
-        <w:rPr>
-          <w:rFonts w:ascii="Times New Roman" w:hAnsi="Times New Roman" w:cs="Times New Roman"/>
-          <w:sz w:val="24"/>
-        </w:rPr>
-        <w:t xml:space="preserve"> </w:t>
-      </w:r>
-      <w:r>
-        <w:rPr>
-          <w:rFonts w:ascii="Times New Roman" w:hAnsi="Times New Roman" w:cs="Times New Roman"/>
-          <w:sz w:val="24"/>
+        <w:t xml:space="preserve">The high variability in overall physicochemical characteristics has implications for the tolerance and adaptation of mosquito vectors to diverse environments, complicating control strategies. </w:t>
+      </w:r>
+      <w:r>
+        <w:rPr>
+          <w:rFonts w:ascii="Times New Roman" w:hAnsi="Times New Roman" w:cs="Times New Roman"/>
+          <w:sz w:val="24"/>
+          <w:szCs w:val="24"/>
+        </w:rPr>
+        <w:t xml:space="preserve">Limited </w:t>
+      </w:r>
+      <w:r>
+        <w:rPr>
+          <w:rFonts w:ascii="Times New Roman" w:hAnsi="Times New Roman" w:cs="Times New Roman"/>
+          <w:sz w:val="24"/>
+          <w:szCs w:val="24"/>
+        </w:rPr>
+        <w:t xml:space="preserve">nutrient </w:t>
+      </w:r>
+      <w:r>
+        <w:rPr>
+          <w:rFonts w:ascii="Times New Roman" w:hAnsi="Times New Roman" w:cs="Times New Roman"/>
+          <w:sz w:val="24"/>
+          <w:szCs w:val="24"/>
+        </w:rPr>
+        <w:t>exchange with the surroundings results in stable physicochemical conditions and uniform properties in stagnant water environments like containers and used tyres</w:t>
+      </w:r>
+      <w:r>
+        <w:rPr>
+          <w:rFonts w:ascii="Times New Roman" w:hAnsi="Times New Roman" w:cs="Times New Roman"/>
+          <w:sz w:val="24"/>
+          <w:szCs w:val="24"/>
+        </w:rPr>
+        <w:t>. Over time, microbial communities in such confined water bodies</w:t>
+      </w:r>
+      <w:r>
+        <w:rPr>
+          <w:rFonts w:ascii="Times New Roman" w:hAnsi="Times New Roman" w:cs="Times New Roman"/>
+          <w:sz w:val="24"/>
+          <w:szCs w:val="24"/>
+        </w:rPr>
+        <w:t xml:space="preserve"> may</w:t>
+      </w:r>
+      <w:r>
+        <w:rPr>
+          <w:rFonts w:ascii="Times New Roman" w:hAnsi="Times New Roman" w:cs="Times New Roman"/>
+          <w:sz w:val="24"/>
+          <w:szCs w:val="24"/>
+        </w:rPr>
+        <w:t xml:space="preserve"> reach equilibrium, fostering consistent populations and metabolic processes that </w:t>
+      </w:r>
+      <w:r>
+        <w:rPr>
+          <w:rFonts w:ascii="Times New Roman" w:hAnsi="Times New Roman" w:cs="Times New Roman"/>
+          <w:sz w:val="24"/>
+          <w:szCs w:val="24"/>
+        </w:rPr>
+        <w:t>stabilizes</w:t>
+      </w:r>
+      <w:r>
+        <w:rPr>
+          <w:rFonts w:ascii="Times New Roman" w:hAnsi="Times New Roman" w:cs="Times New Roman"/>
+          <w:sz w:val="24"/>
+          <w:szCs w:val="24"/>
+        </w:rPr>
+        <w:t xml:space="preserve"> the water's p</w:t>
+      </w:r>
+      <w:r>
+        <w:rPr>
+          <w:rFonts w:ascii="Times New Roman" w:hAnsi="Times New Roman" w:cs="Times New Roman"/>
+          <w:sz w:val="24"/>
+          <w:szCs w:val="24"/>
+        </w:rPr>
+        <w:t xml:space="preserve">hysicochemical characteristics. </w:t>
+      </w:r>
+      <w:r>
+        <w:rPr>
+          <w:rFonts w:ascii="Times New Roman" w:hAnsi="Times New Roman" w:cs="Times New Roman"/>
+          <w:sz w:val="24"/>
+          <w:szCs w:val="24"/>
+        </w:rPr>
+        <w:t xml:space="preserve">In contrast, puddles and gutters experience greater exposure to environmental fluctuations, including rainfall, runoff, and temperature changes. These dynamic inputs and outputs lead to heterogeneous physicochemical properties that vary </w:t>
+      </w:r>
+      <w:r>
+        <w:rPr>
+          <w:rFonts w:ascii="Times New Roman" w:hAnsi="Times New Roman" w:cs="Times New Roman"/>
+          <w:sz w:val="24"/>
+          <w:szCs w:val="24"/>
+        </w:rPr>
+        <w:t>spatiotemporally</w:t>
+      </w:r>
+      <w:r>
+        <w:rPr>
+          <w:rFonts w:ascii="Times New Roman" w:hAnsi="Times New Roman" w:cs="Times New Roman"/>
+          <w:sz w:val="24"/>
+          <w:szCs w:val="24"/>
+        </w:rPr>
+        <w:t xml:space="preserve">. Puddles and gutters receive inputs from diverse sources such as organic matter, pollutants, and debris washed from the surroundings, further contributing to the </w:t>
+      </w:r>
+      <w:r>
+        <w:rPr>
+          <w:rFonts w:ascii="Times New Roman" w:hAnsi="Times New Roman" w:cs="Times New Roman"/>
+          <w:sz w:val="24"/>
+          <w:szCs w:val="24"/>
+        </w:rPr>
+        <w:t>water's variability in composition and properties</w:t>
+      </w:r>
+      <w:r>
+        <w:rPr>
+          <w:rFonts w:ascii="Times New Roman" w:hAnsi="Times New Roman" w:cs="Times New Roman"/>
+          <w:sz w:val="24"/>
+          <w:szCs w:val="24"/>
+        </w:rPr>
+        <w:t xml:space="preserve">. </w:t>
+      </w:r>
+      <w:r>
+        <w:rPr>
+          <w:rFonts w:ascii="Times New Roman" w:hAnsi="Times New Roman" w:cs="Times New Roman"/>
+          <w:sz w:val="24"/>
+          <w:szCs w:val="24"/>
+        </w:rPr>
+        <w:t xml:space="preserve">The open nature of puddles and gutters facilitates greater microbial diversity and activity. </w:t>
+      </w:r>
+      <w:r>
+        <w:rPr>
+          <w:rFonts w:ascii="Times New Roman" w:hAnsi="Times New Roman" w:cs="Times New Roman"/>
+          <w:sz w:val="24"/>
+          <w:szCs w:val="24"/>
+        </w:rPr>
+        <w:t xml:space="preserve">The variability in the physicochemical properties of the habitat may be the major determinant of mosquito abundance or species co-occupancy. However, these habitats have different structures that would accommodate variations in physicochemical properties due to nutrient inflow or outflow from rains, run-off, evaporation and other extrinsic occurrences </w:t>
+      </w:r>
+      <w:r>
+        <w:rPr>
+          <w:rFonts w:ascii="Times New Roman" w:hAnsi="Times New Roman" w:cs="Times New Roman"/>
+          <w:sz w:val="24"/>
+          <w:szCs w:val="24"/>
         </w:rPr>
         <w:t>(</w:t>
       </w:r>
@@ -17795,58 +18033,67 @@
         <w:rPr>
           <w:rFonts w:ascii="Times New Roman" w:hAnsi="Times New Roman" w:cs="Times New Roman"/>
           <w:sz w:val="24"/>
-        </w:rPr>
-        <w:t>2017)</w:t>
-      </w:r>
-      <w:r>
-        <w:rPr>
-          <w:rFonts w:ascii="Times New Roman" w:hAnsi="Times New Roman" w:cs="Times New Roman"/>
-          <w:sz w:val="24"/>
-          <w:szCs w:val="24"/>
-        </w:rPr>
-        <w:fldChar w:fldCharType="end"/>
-      </w:r>
-      <w:r>
-        <w:rPr>
-          <w:rFonts w:ascii="Times New Roman" w:hAnsi="Times New Roman" w:cs="Times New Roman"/>
-          <w:sz w:val="24"/>
-          <w:szCs w:val="24"/>
-        </w:rPr>
-        <w:t xml:space="preserve"> whose study showed </w:t>
-      </w:r>
-      <w:r>
-        <w:rPr>
-          <w:rFonts w:ascii="Times New Roman" w:hAnsi="Times New Roman" w:cs="Times New Roman"/>
-          <w:i/>
-          <w:sz w:val="24"/>
-          <w:szCs w:val="24"/>
-        </w:rPr>
-        <w:t>Anopheles</w:t>
-      </w:r>
-      <w:r>
-        <w:rPr>
-          <w:rFonts w:ascii="Times New Roman" w:hAnsi="Times New Roman" w:cs="Times New Roman"/>
-          <w:sz w:val="24"/>
-          <w:szCs w:val="24"/>
-        </w:rPr>
-        <w:t xml:space="preserve"> larvae density was associated with increased pH, having recorded pH between 8.0 – 8.8 in their study. pH in our study sites were within acceptable limits for </w:t>
-      </w:r>
-      <w:r>
-        <w:rPr>
-          <w:rFonts w:ascii="Times New Roman" w:hAnsi="Times New Roman" w:cs="Times New Roman"/>
-          <w:i/>
-          <w:sz w:val="24"/>
-          <w:szCs w:val="24"/>
-        </w:rPr>
-        <w:t>Anopheles</w:t>
-      </w:r>
-      <w:r>
-        <w:rPr>
-          <w:rFonts w:ascii="Times New Roman" w:hAnsi="Times New Roman" w:cs="Times New Roman"/>
-          <w:sz w:val="24"/>
-          <w:szCs w:val="24"/>
-        </w:rPr>
-        <w:t xml:space="preserve"> larvae survival. </w:t>
+          <w:szCs w:val="24"/>
+        </w:rPr>
+        <w:t xml:space="preserve">Owolabi </w:t>
+      </w:r>
+      <w:r>
+        <w:rPr>
+          <w:rFonts w:ascii="Times New Roman" w:hAnsi="Times New Roman" w:cs="Times New Roman"/>
+          <w:sz w:val="24"/>
+          <w:szCs w:val="24"/>
+        </w:rPr>
+        <w:t>&amp;</w:t>
+      </w:r>
+      <w:r>
+        <w:rPr>
+          <w:rFonts w:ascii="Times New Roman" w:hAnsi="Times New Roman" w:cs="Times New Roman"/>
+          <w:sz w:val="24"/>
+          <w:szCs w:val="24"/>
+        </w:rPr>
+        <w:t xml:space="preserve"> Bagbe</w:t>
+      </w:r>
+      <w:r>
+        <w:rPr>
+          <w:rFonts w:ascii="Times New Roman" w:hAnsi="Times New Roman" w:cs="Times New Roman"/>
+          <w:sz w:val="24"/>
+          <w:szCs w:val="24"/>
+        </w:rPr>
+        <w:t xml:space="preserve">, </w:t>
+      </w:r>
+      <w:r>
+        <w:rPr>
+          <w:rFonts w:ascii="Times New Roman" w:hAnsi="Times New Roman" w:cs="Times New Roman"/>
+          <w:sz w:val="24"/>
+          <w:szCs w:val="24"/>
+        </w:rPr>
+        <w:t>2019)</w:t>
+      </w:r>
+      <w:r>
+        <w:rPr>
+          <w:rFonts w:ascii="Times New Roman" w:hAnsi="Times New Roman" w:cs="Times New Roman"/>
+          <w:sz w:val="24"/>
+          <w:szCs w:val="24"/>
+        </w:rPr>
+        <w:t>.</w:t>
+      </w:r>
+    </w:p>
+    <w:p>
+      <w:pPr>
+        <w:pStyle w:val="Heading2"/>
+      </w:pPr>
+      <w:r>
+        <w:t>4.5</w:t>
+      </w:r>
+      <w:r>
+        <w:tab/>
+        <w:t>Study l</w:t>
+      </w:r>
+      <w:r>
+        <w:t>imitations</w:t>
+      </w:r>
+      <w:r>
+        <w:t xml:space="preserve"> and future research</w:t>
       </w:r>
     </w:p>
     <w:p>
@@ -17865,125 +18112,120 @@
           <w:sz w:val="24"/>
           <w:szCs w:val="24"/>
         </w:rPr>
-        <w:t xml:space="preserve">We also found that magnesium level was negatively associated with </w:t>
-      </w:r>
-      <w:r>
-        <w:rPr>
-          <w:rFonts w:ascii="Times New Roman" w:hAnsi="Times New Roman" w:cs="Times New Roman"/>
-          <w:i/>
-          <w:sz w:val="24"/>
-          <w:szCs w:val="24"/>
-        </w:rPr>
-        <w:t>Anopheles</w:t>
-      </w:r>
-      <w:r>
-        <w:rPr>
-          <w:rFonts w:ascii="Times New Roman" w:hAnsi="Times New Roman" w:cs="Times New Roman"/>
-          <w:sz w:val="24"/>
-          <w:szCs w:val="24"/>
-        </w:rPr>
-        <w:t xml:space="preserve"> abundance which may support the evidence that they prefer cleaner waters. Magnesium in natural breeding sites would support plant and algae growth, making water more turbid. It is also notable that these sites (</w:t>
-      </w:r>
-      <w:r>
-        <w:rPr>
-          <w:rFonts w:ascii="Times New Roman" w:hAnsi="Times New Roman" w:cs="Times New Roman"/>
-          <w:sz w:val="24"/>
-          <w:szCs w:val="24"/>
-        </w:rPr>
-        <w:t>t</w:t>
-      </w:r>
-      <w:r>
-        <w:rPr>
-          <w:rFonts w:ascii="Times New Roman" w:hAnsi="Times New Roman" w:cs="Times New Roman"/>
-          <w:sz w:val="24"/>
-          <w:szCs w:val="24"/>
-        </w:rPr>
-        <w:t xml:space="preserve">yre tracks, puddles and gutters) have high variability in their physicochemical properties compared to containers and used tyres where </w:t>
-      </w:r>
-      <w:r>
-        <w:rPr>
-          <w:rFonts w:ascii="Times New Roman" w:hAnsi="Times New Roman" w:cs="Times New Roman"/>
-          <w:i/>
-          <w:sz w:val="24"/>
-          <w:szCs w:val="24"/>
-        </w:rPr>
-        <w:t>Anopheles</w:t>
-      </w:r>
-      <w:r>
-        <w:rPr>
-          <w:rFonts w:ascii="Times New Roman" w:hAnsi="Times New Roman" w:cs="Times New Roman"/>
-          <w:sz w:val="24"/>
-          <w:szCs w:val="24"/>
-        </w:rPr>
-        <w:t xml:space="preserve"> were barely found. This may mean that </w:t>
-      </w:r>
-      <w:r>
-        <w:rPr>
-          <w:rFonts w:ascii="Times New Roman" w:hAnsi="Times New Roman" w:cs="Times New Roman"/>
-          <w:i/>
-          <w:sz w:val="24"/>
-          <w:szCs w:val="24"/>
-        </w:rPr>
-        <w:t>Anopheles</w:t>
-      </w:r>
-      <w:r>
-        <w:rPr>
-          <w:rFonts w:ascii="Times New Roman" w:hAnsi="Times New Roman" w:cs="Times New Roman"/>
-          <w:sz w:val="24"/>
-          <w:szCs w:val="24"/>
-        </w:rPr>
-        <w:t xml:space="preserve"> are more inclined to more natural habitats that have higher fluctuation and variation in physicochemical properties. This may mean that </w:t>
-      </w:r>
-      <w:r>
-        <w:rPr>
-          <w:rFonts w:ascii="Times New Roman" w:hAnsi="Times New Roman" w:cs="Times New Roman"/>
-          <w:i/>
-          <w:sz w:val="24"/>
-          <w:szCs w:val="24"/>
-        </w:rPr>
-        <w:t>Anopheles</w:t>
-      </w:r>
-      <w:r>
-        <w:rPr>
-          <w:rFonts w:ascii="Times New Roman" w:hAnsi="Times New Roman" w:cs="Times New Roman"/>
-          <w:sz w:val="24"/>
-          <w:szCs w:val="24"/>
-        </w:rPr>
-        <w:t xml:space="preserve"> have higher tolerance and hence an advantage, compared to </w:t>
-      </w:r>
-      <w:r>
-        <w:rPr>
-          <w:rFonts w:ascii="Times New Roman" w:hAnsi="Times New Roman" w:cs="Times New Roman"/>
-          <w:i/>
-          <w:sz w:val="24"/>
-          <w:szCs w:val="24"/>
-        </w:rPr>
-        <w:t>Culex</w:t>
-      </w:r>
-      <w:r>
-        <w:rPr>
-          <w:rFonts w:ascii="Times New Roman" w:hAnsi="Times New Roman" w:cs="Times New Roman"/>
-          <w:sz w:val="24"/>
-          <w:szCs w:val="24"/>
-        </w:rPr>
-        <w:t xml:space="preserve"> and </w:t>
-      </w:r>
-      <w:r>
-        <w:rPr>
-          <w:rFonts w:ascii="Times New Roman" w:hAnsi="Times New Roman" w:cs="Times New Roman"/>
-          <w:i/>
-          <w:sz w:val="24"/>
-          <w:szCs w:val="24"/>
-        </w:rPr>
-        <w:t>Aedes</w:t>
-      </w:r>
-      <w:r>
-        <w:rPr>
-          <w:rFonts w:ascii="Times New Roman" w:hAnsi="Times New Roman" w:cs="Times New Roman"/>
-          <w:sz w:val="24"/>
-          <w:szCs w:val="24"/>
-        </w:rPr>
-        <w:t xml:space="preserve"> that seem more selective in their habitat.</w:t>
+        <w:t xml:space="preserve">Some of the unexpected results may stem from the limitations of our study, which we acknowledge. </w:t>
+      </w:r>
+      <w:r>
+        <w:rPr>
+          <w:rFonts w:ascii="Times New Roman" w:hAnsi="Times New Roman" w:cs="Times New Roman"/>
+          <w:sz w:val="24"/>
+          <w:szCs w:val="24"/>
+        </w:rPr>
+        <w:t>For example</w:t>
+      </w:r>
+      <w:r>
+        <w:rPr>
+          <w:rFonts w:ascii="Times New Roman" w:hAnsi="Times New Roman" w:cs="Times New Roman"/>
+          <w:sz w:val="24"/>
+          <w:szCs w:val="24"/>
+        </w:rPr>
+        <w:t xml:space="preserve">, we did not monitor the temperature of the breeding sites, a crucial </w:t>
+      </w:r>
+      <w:r>
+        <w:rPr>
+          <w:rFonts w:ascii="Times New Roman" w:hAnsi="Times New Roman" w:cs="Times New Roman"/>
+          <w:sz w:val="24"/>
+          <w:szCs w:val="24"/>
+        </w:rPr>
+        <w:lastRenderedPageBreak/>
+        <w:t xml:space="preserve">factor influencing mosquito abundance. </w:t>
+      </w:r>
+      <w:r>
+        <w:rPr>
+          <w:rFonts w:ascii="Times New Roman" w:hAnsi="Times New Roman" w:cs="Times New Roman"/>
+          <w:sz w:val="24"/>
+          <w:szCs w:val="24"/>
+        </w:rPr>
+        <w:t>Also, we</w:t>
+      </w:r>
+      <w:r>
+        <w:rPr>
+          <w:rFonts w:ascii="Times New Roman" w:hAnsi="Times New Roman" w:cs="Times New Roman"/>
+          <w:sz w:val="24"/>
+          <w:szCs w:val="24"/>
+        </w:rPr>
+        <w:t xml:space="preserve"> identified mosquito larvae only to the genus level, </w:t>
+      </w:r>
+      <w:r>
+        <w:rPr>
+          <w:rFonts w:ascii="Times New Roman" w:hAnsi="Times New Roman" w:cs="Times New Roman"/>
+          <w:sz w:val="24"/>
+          <w:szCs w:val="24"/>
+        </w:rPr>
+        <w:t>whereas</w:t>
+      </w:r>
+      <w:r>
+        <w:rPr>
+          <w:rFonts w:ascii="Times New Roman" w:hAnsi="Times New Roman" w:cs="Times New Roman"/>
+          <w:sz w:val="24"/>
+          <w:szCs w:val="24"/>
+        </w:rPr>
+        <w:t xml:space="preserve"> species within each </w:t>
+      </w:r>
+      <w:r>
+        <w:rPr>
+          <w:rFonts w:ascii="Times New Roman" w:hAnsi="Times New Roman" w:cs="Times New Roman"/>
+          <w:sz w:val="24"/>
+          <w:szCs w:val="24"/>
+        </w:rPr>
+        <w:t xml:space="preserve">mosquito </w:t>
+      </w:r>
+      <w:r>
+        <w:rPr>
+          <w:rFonts w:ascii="Times New Roman" w:hAnsi="Times New Roman" w:cs="Times New Roman"/>
+          <w:sz w:val="24"/>
+          <w:szCs w:val="24"/>
+        </w:rPr>
+        <w:t>genus can have varying physiological requirements, though these differences are generally less signifi</w:t>
+      </w:r>
+      <w:r>
+        <w:rPr>
+          <w:rFonts w:ascii="Times New Roman" w:hAnsi="Times New Roman" w:cs="Times New Roman"/>
+          <w:sz w:val="24"/>
+          <w:szCs w:val="24"/>
+        </w:rPr>
+        <w:t xml:space="preserve">cant than those between genera. </w:t>
+      </w:r>
+      <w:r>
+        <w:rPr>
+          <w:rFonts w:ascii="Times New Roman" w:hAnsi="Times New Roman" w:cs="Times New Roman"/>
+          <w:sz w:val="24"/>
+          <w:szCs w:val="24"/>
+        </w:rPr>
+        <w:t xml:space="preserve">Additionally, the physicochemical properties of habitats can change due to both anthropogenic and natural factors. </w:t>
+      </w:r>
+      <w:r>
+        <w:rPr>
+          <w:rFonts w:ascii="Times New Roman" w:hAnsi="Times New Roman" w:cs="Times New Roman"/>
+          <w:sz w:val="24"/>
+          <w:szCs w:val="24"/>
+        </w:rPr>
+        <w:t>Thus, the mosquito</w:t>
+      </w:r>
+      <w:r>
+        <w:rPr>
+          <w:rFonts w:ascii="Times New Roman" w:hAnsi="Times New Roman" w:cs="Times New Roman"/>
+          <w:sz w:val="24"/>
+          <w:szCs w:val="24"/>
+        </w:rPr>
+        <w:t xml:space="preserve"> larval development is influenced not just by the physicochemical conditions recorded at a single point in time, but by the potential fluctuations</w:t>
+      </w:r>
+      <w:r>
+        <w:rPr>
+          <w:rFonts w:ascii="Times New Roman" w:hAnsi="Times New Roman" w:cs="Times New Roman"/>
+          <w:sz w:val="24"/>
+          <w:szCs w:val="24"/>
+        </w:rPr>
+        <w:t xml:space="preserve"> in these parameters over time.</w:t>
       </w:r>
     </w:p>
     <w:p>
@@ -18002,90 +18244,71 @@
           <w:sz w:val="24"/>
           <w:szCs w:val="24"/>
         </w:rPr>
-        <w:t xml:space="preserve">We observed high dissimilarity between </w:t>
-      </w:r>
-      <w:r>
-        <w:rPr>
-          <w:rFonts w:ascii="Times New Roman" w:hAnsi="Times New Roman" w:cs="Times New Roman"/>
-          <w:i/>
-          <w:sz w:val="24"/>
-          <w:szCs w:val="24"/>
-        </w:rPr>
-        <w:t>Aedes</w:t>
-      </w:r>
-      <w:r>
-        <w:rPr>
-          <w:rFonts w:ascii="Times New Roman" w:hAnsi="Times New Roman" w:cs="Times New Roman"/>
-          <w:sz w:val="24"/>
-          <w:szCs w:val="24"/>
-        </w:rPr>
-        <w:t xml:space="preserve"> and </w:t>
-      </w:r>
-      <w:r>
-        <w:rPr>
-          <w:rFonts w:ascii="Times New Roman" w:hAnsi="Times New Roman" w:cs="Times New Roman"/>
-          <w:i/>
-          <w:sz w:val="24"/>
-          <w:szCs w:val="24"/>
-        </w:rPr>
-        <w:t>Anopheles</w:t>
-      </w:r>
-      <w:r>
-        <w:rPr>
-          <w:rFonts w:ascii="Times New Roman" w:hAnsi="Times New Roman" w:cs="Times New Roman"/>
-          <w:sz w:val="24"/>
-          <w:szCs w:val="24"/>
-        </w:rPr>
-        <w:t xml:space="preserve"> habitat</w:t>
-      </w:r>
-      <w:r>
-        <w:rPr>
-          <w:rFonts w:ascii="Times New Roman" w:hAnsi="Times New Roman" w:cs="Times New Roman"/>
-          <w:sz w:val="24"/>
-          <w:szCs w:val="24"/>
-        </w:rPr>
-        <w:t xml:space="preserve"> </w:t>
-      </w:r>
-      <w:r>
-        <w:rPr>
-          <w:rFonts w:ascii="Times New Roman" w:hAnsi="Times New Roman" w:cs="Times New Roman"/>
-          <w:sz w:val="24"/>
-          <w:szCs w:val="24"/>
-        </w:rPr>
-        <w:t xml:space="preserve">preference. </w:t>
-      </w:r>
-      <w:r>
-        <w:rPr>
-          <w:rFonts w:ascii="Times New Roman" w:hAnsi="Times New Roman" w:cs="Times New Roman"/>
-          <w:sz w:val="24"/>
-          <w:szCs w:val="24"/>
-        </w:rPr>
-        <w:t>This may be due to the physicochemical properties associated with both habitats</w:t>
-      </w:r>
-      <w:r>
-        <w:rPr>
-          <w:rFonts w:ascii="Times New Roman" w:hAnsi="Times New Roman" w:cs="Times New Roman"/>
-          <w:sz w:val="24"/>
-          <w:szCs w:val="24"/>
-        </w:rPr>
-        <w:t xml:space="preserve"> and the differences in the physiological requirements for their development and survival.</w:t>
+        <w:t>Future research should explore the dynamic nature of physicochemical properties in aquatic larval habitats. Studies should consider multiple generations of mosquitoes and their habitat quality to uncover complex relationships that may explain mosquito preferences and potential adaptations. On a habitat-type level, our understanding of the inflow and outflow of nutrients, which could cause significant fluctuations, is limited. This lack of understanding affects our ability to determine how these factors influence mosquito abundance and species co-occurrence. Future research could investigate whether mosquitoes choose or avoid breeding sites based on the availability</w:t>
+      </w:r>
+      <w:r>
+        <w:rPr>
+          <w:rFonts w:ascii="Times New Roman" w:hAnsi="Times New Roman" w:cs="Times New Roman"/>
+          <w:sz w:val="24"/>
+          <w:szCs w:val="24"/>
+        </w:rPr>
+        <w:t xml:space="preserve"> (or lack)</w:t>
+      </w:r>
+      <w:r>
+        <w:rPr>
+          <w:rFonts w:ascii="Times New Roman" w:hAnsi="Times New Roman" w:cs="Times New Roman"/>
+          <w:sz w:val="24"/>
+          <w:szCs w:val="24"/>
+        </w:rPr>
+        <w:t xml:space="preserve"> of alternative</w:t>
+      </w:r>
+      <w:r>
+        <w:rPr>
+          <w:rFonts w:ascii="Times New Roman" w:hAnsi="Times New Roman" w:cs="Times New Roman"/>
+          <w:sz w:val="24"/>
+          <w:szCs w:val="24"/>
+        </w:rPr>
+        <w:t>s</w:t>
+      </w:r>
+      <w:r>
+        <w:rPr>
+          <w:rFonts w:ascii="Times New Roman" w:hAnsi="Times New Roman" w:cs="Times New Roman"/>
+          <w:sz w:val="24"/>
+          <w:szCs w:val="24"/>
+        </w:rPr>
+        <w:t>.</w:t>
       </w:r>
     </w:p>
     <w:p>
       <w:pPr>
-        <w:pStyle w:val="Heading2"/>
+        <w:rPr>
+          <w:rFonts w:ascii="Times New Roman" w:hAnsi="Times New Roman" w:cs="Times New Roman"/>
+          <w:sz w:val="24"/>
+          <w:szCs w:val="24"/>
+        </w:rPr>
       </w:pPr>
       <w:r>
-        <w:t>4.4</w:t>
+        <w:rPr>
+          <w:rFonts w:ascii="Times New Roman" w:hAnsi="Times New Roman" w:cs="Times New Roman"/>
+          <w:sz w:val="24"/>
+          <w:szCs w:val="24"/>
+        </w:rPr>
+        <w:br w:type="page"/>
+      </w:r>
+    </w:p>
+    <w:p>
+      <w:pPr>
+        <w:pStyle w:val="Heading1"/>
+      </w:pPr>
+      <w:r>
+        <w:lastRenderedPageBreak/>
+        <w:t>5.</w:t>
       </w:r>
       <w:r>
         <w:tab/>
       </w:r>
       <w:r>
-        <w:t>Mosquito c</w:t>
-      </w:r>
-      <w:r>
-        <w:t>o-occupancy and physicochemical properties of habitat types</w:t>
+        <w:t>CONCLUSION</w:t>
       </w:r>
     </w:p>
     <w:p>
@@ -18104,23 +18327,63 @@
           <w:sz w:val="24"/>
           <w:szCs w:val="24"/>
         </w:rPr>
-        <w:t xml:space="preserve">We observed a </w:t>
-      </w:r>
-      <w:r>
-        <w:rPr>
-          <w:rFonts w:ascii="Times New Roman" w:hAnsi="Times New Roman" w:cs="Times New Roman"/>
-          <w:sz w:val="24"/>
-          <w:szCs w:val="24"/>
-        </w:rPr>
-        <w:t>strong positive</w:t>
-      </w:r>
-      <w:r>
-        <w:rPr>
-          <w:rFonts w:ascii="Times New Roman" w:hAnsi="Times New Roman" w:cs="Times New Roman"/>
-          <w:sz w:val="24"/>
-          <w:szCs w:val="24"/>
-        </w:rPr>
-        <w:t xml:space="preserve"> correlation between conductivity and total dissolved solids, which were not surprising. The connection between electrical conductivity (EC) and total dissolved solids (TDS) has been thoroughly examined, consistently revealing a strong correlation between them.</w:t>
+        <w:t>T</w:t>
+      </w:r>
+      <w:r>
+        <w:rPr>
+          <w:rFonts w:ascii="Times New Roman" w:hAnsi="Times New Roman" w:cs="Times New Roman"/>
+          <w:sz w:val="24"/>
+          <w:szCs w:val="24"/>
+        </w:rPr>
+        <w:t>his</w:t>
+      </w:r>
+      <w:r>
+        <w:rPr>
+          <w:rFonts w:ascii="Times New Roman" w:hAnsi="Times New Roman" w:cs="Times New Roman"/>
+          <w:sz w:val="24"/>
+          <w:szCs w:val="24"/>
+        </w:rPr>
+        <w:t xml:space="preserve"> study </w:t>
+      </w:r>
+      <w:r>
+        <w:rPr>
+          <w:rFonts w:ascii="Times New Roman" w:hAnsi="Times New Roman" w:cs="Times New Roman"/>
+          <w:sz w:val="24"/>
+          <w:szCs w:val="24"/>
+        </w:rPr>
+        <w:t>enhances</w:t>
+      </w:r>
+      <w:r>
+        <w:rPr>
+          <w:rFonts w:ascii="Times New Roman" w:hAnsi="Times New Roman" w:cs="Times New Roman"/>
+          <w:sz w:val="24"/>
+          <w:szCs w:val="24"/>
+        </w:rPr>
+        <w:t xml:space="preserve"> our understanding of the ecological dynamics and interactions between the investigated mosquito species and abiotic factors in aquatic environments, offering valuable insights for future research </w:t>
+      </w:r>
+      <w:r>
+        <w:rPr>
+          <w:rFonts w:ascii="Times New Roman" w:hAnsi="Times New Roman" w:cs="Times New Roman"/>
+          <w:sz w:val="24"/>
+          <w:szCs w:val="24"/>
+        </w:rPr>
+        <w:t>endeavours</w:t>
+      </w:r>
+      <w:r>
+        <w:rPr>
+          <w:rFonts w:ascii="Times New Roman" w:hAnsi="Times New Roman" w:cs="Times New Roman"/>
+          <w:sz w:val="24"/>
+          <w:szCs w:val="24"/>
+        </w:rPr>
+        <w:t xml:space="preserve"> aimed at elucidating the underlying mechanisms driving the selection and colonization of breeding sites by epidemiolo</w:t>
+      </w:r>
+      <w:r>
+        <w:rPr>
+          <w:rFonts w:ascii="Times New Roman" w:hAnsi="Times New Roman" w:cs="Times New Roman"/>
+          <w:sz w:val="24"/>
+          <w:szCs w:val="24"/>
+        </w:rPr>
+        <w:t>gically significant mosquitoes.</w:t>
       </w:r>
       <w:r>
         <w:rPr>
@@ -18133,71 +18396,6 @@
       <w:r>
         <w:rPr>
           <w:rFonts w:ascii="Times New Roman" w:hAnsi="Times New Roman" w:cs="Times New Roman"/>
-          <w:sz w:val="24"/>
-          <w:szCs w:val="24"/>
-        </w:rPr>
-        <w:t>The</w:t>
-      </w:r>
-      <w:r>
-        <w:rPr>
-          <w:rFonts w:ascii="Times New Roman" w:hAnsi="Times New Roman" w:cs="Times New Roman"/>
-          <w:sz w:val="24"/>
-          <w:szCs w:val="24"/>
-        </w:rPr>
-        <w:t xml:space="preserve"> physicochemical properties of </w:t>
-      </w:r>
-      <w:r>
-        <w:rPr>
-          <w:rFonts w:ascii="Times New Roman" w:hAnsi="Times New Roman" w:cs="Times New Roman"/>
-          <w:sz w:val="24"/>
-          <w:szCs w:val="24"/>
-        </w:rPr>
-        <w:t xml:space="preserve">the habitat indeed differed, and this </w:t>
-      </w:r>
-      <w:r>
-        <w:rPr>
-          <w:rFonts w:ascii="Times New Roman" w:hAnsi="Times New Roman" w:cs="Times New Roman"/>
-          <w:sz w:val="24"/>
-          <w:szCs w:val="24"/>
-        </w:rPr>
-        <w:t>affected</w:t>
-      </w:r>
-      <w:r>
-        <w:rPr>
-          <w:rFonts w:ascii="Times New Roman" w:hAnsi="Times New Roman" w:cs="Times New Roman"/>
-          <w:sz w:val="24"/>
-          <w:szCs w:val="24"/>
-        </w:rPr>
-        <w:t xml:space="preserve"> the type of mosquito larvae and the choice of oviposition by gravid female mosquitoes. It seemed that </w:t>
-      </w:r>
-      <w:r>
-        <w:rPr>
-          <w:rFonts w:ascii="Times New Roman" w:hAnsi="Times New Roman" w:cs="Times New Roman"/>
-          <w:sz w:val="24"/>
-          <w:szCs w:val="24"/>
-        </w:rPr>
-        <w:lastRenderedPageBreak/>
-        <w:t>containers and used tyres have more</w:t>
-      </w:r>
-      <w:r>
-        <w:rPr>
-          <w:rFonts w:ascii="Times New Roman" w:hAnsi="Times New Roman" w:cs="Times New Roman"/>
-          <w:sz w:val="24"/>
-          <w:szCs w:val="24"/>
-        </w:rPr>
-        <w:t xml:space="preserve"> closely related</w:t>
-      </w:r>
-      <w:r>
-        <w:rPr>
-          <w:rFonts w:ascii="Times New Roman" w:hAnsi="Times New Roman" w:cs="Times New Roman"/>
-          <w:sz w:val="24"/>
-          <w:szCs w:val="24"/>
-        </w:rPr>
-        <w:t xml:space="preserve"> homogenous properties, which may account for why </w:t>
-      </w:r>
-      <w:r>
-        <w:rPr>
-          <w:rFonts w:ascii="Times New Roman" w:hAnsi="Times New Roman" w:cs="Times New Roman"/>
           <w:i/>
           <w:sz w:val="24"/>
           <w:szCs w:val="24"/>
@@ -18227,155 +18425,71 @@
           <w:sz w:val="24"/>
           <w:szCs w:val="24"/>
         </w:rPr>
+        <w:t xml:space="preserve"> larvae prefer containers and used tyres which may have more stable</w:t>
+      </w:r>
+      <w:r>
+        <w:rPr>
+          <w:rFonts w:ascii="Times New Roman" w:hAnsi="Times New Roman" w:cs="Times New Roman"/>
+          <w:sz w:val="24"/>
+          <w:szCs w:val="24"/>
+        </w:rPr>
+        <w:t xml:space="preserve"> and similar</w:t>
+      </w:r>
+      <w:r>
+        <w:rPr>
+          <w:rFonts w:ascii="Times New Roman" w:hAnsi="Times New Roman" w:cs="Times New Roman"/>
+          <w:sz w:val="24"/>
+          <w:szCs w:val="24"/>
+        </w:rPr>
+        <w:t xml:space="preserve"> physicochemical properties compared to </w:t>
+      </w:r>
+      <w:r>
+        <w:rPr>
+          <w:rFonts w:ascii="Times New Roman" w:hAnsi="Times New Roman" w:cs="Times New Roman"/>
+          <w:sz w:val="24"/>
+          <w:szCs w:val="24"/>
+        </w:rPr>
+        <w:t>puddles</w:t>
+      </w:r>
+      <w:r>
+        <w:rPr>
+          <w:rFonts w:ascii="Times New Roman" w:hAnsi="Times New Roman" w:cs="Times New Roman"/>
+          <w:sz w:val="24"/>
+          <w:szCs w:val="24"/>
+        </w:rPr>
+        <w:t xml:space="preserve">, </w:t>
+      </w:r>
+      <w:r>
+        <w:rPr>
+          <w:rFonts w:ascii="Times New Roman" w:hAnsi="Times New Roman" w:cs="Times New Roman"/>
+          <w:sz w:val="24"/>
+          <w:szCs w:val="24"/>
+        </w:rPr>
+        <w:t xml:space="preserve">tyre </w:t>
+      </w:r>
+      <w:r>
+        <w:rPr>
+          <w:rFonts w:ascii="Times New Roman" w:hAnsi="Times New Roman" w:cs="Times New Roman"/>
+          <w:sz w:val="24"/>
+          <w:szCs w:val="24"/>
+        </w:rPr>
+        <w:t>tracks and gutters</w:t>
+      </w:r>
+      <w:r>
+        <w:rPr>
+          <w:rFonts w:ascii="Times New Roman" w:hAnsi="Times New Roman" w:cs="Times New Roman"/>
+          <w:sz w:val="24"/>
+          <w:szCs w:val="24"/>
+        </w:rPr>
+        <w:t>.</w:t>
+      </w:r>
+      <w:r>
+        <w:rPr>
+          <w:rFonts w:ascii="Times New Roman" w:hAnsi="Times New Roman" w:cs="Times New Roman"/>
+          <w:sz w:val="24"/>
+          <w:szCs w:val="24"/>
+        </w:rPr>
         <w:t xml:space="preserve"> </w:t>
-      </w:r>
-      <w:r>
-        <w:rPr>
-          <w:rFonts w:ascii="Times New Roman" w:hAnsi="Times New Roman" w:cs="Times New Roman"/>
-          <w:sz w:val="24"/>
-          <w:szCs w:val="24"/>
-        </w:rPr>
-        <w:t xml:space="preserve">larvae </w:t>
-      </w:r>
-      <w:r>
-        <w:rPr>
-          <w:rFonts w:ascii="Times New Roman" w:hAnsi="Times New Roman" w:cs="Times New Roman"/>
-          <w:sz w:val="24"/>
-          <w:szCs w:val="24"/>
-        </w:rPr>
-        <w:t xml:space="preserve">were particularly more abundant in </w:t>
-      </w:r>
-      <w:r>
-        <w:rPr>
-          <w:rFonts w:ascii="Times New Roman" w:hAnsi="Times New Roman" w:cs="Times New Roman"/>
-          <w:sz w:val="24"/>
-          <w:szCs w:val="24"/>
-        </w:rPr>
-        <w:t>them</w:t>
-      </w:r>
-      <w:r>
-        <w:rPr>
-          <w:rFonts w:ascii="Times New Roman" w:hAnsi="Times New Roman" w:cs="Times New Roman"/>
-          <w:sz w:val="24"/>
-          <w:szCs w:val="24"/>
-        </w:rPr>
-        <w:t xml:space="preserve">. Puddles were more </w:t>
-      </w:r>
-      <w:r>
-        <w:rPr>
-          <w:rFonts w:ascii="Times New Roman" w:hAnsi="Times New Roman" w:cs="Times New Roman"/>
-          <w:sz w:val="24"/>
-          <w:szCs w:val="24"/>
-        </w:rPr>
-        <w:t xml:space="preserve">heterogeneous in physicochemical properties, and seemed to have a fair number of each species of </w:t>
-      </w:r>
-      <w:r>
-        <w:rPr>
-          <w:rFonts w:ascii="Times New Roman" w:hAnsi="Times New Roman" w:cs="Times New Roman"/>
-          <w:i/>
-          <w:sz w:val="24"/>
-          <w:szCs w:val="24"/>
-        </w:rPr>
-        <w:t>Aedes</w:t>
-      </w:r>
-      <w:r>
-        <w:rPr>
-          <w:rFonts w:ascii="Times New Roman" w:hAnsi="Times New Roman" w:cs="Times New Roman"/>
-          <w:sz w:val="24"/>
-          <w:szCs w:val="24"/>
-        </w:rPr>
-        <w:t xml:space="preserve">, </w:t>
-      </w:r>
-      <w:r>
-        <w:rPr>
-          <w:rFonts w:ascii="Times New Roman" w:hAnsi="Times New Roman" w:cs="Times New Roman"/>
-          <w:i/>
-          <w:sz w:val="24"/>
-          <w:szCs w:val="24"/>
-        </w:rPr>
-        <w:t>Culex</w:t>
-      </w:r>
-      <w:r>
-        <w:rPr>
-          <w:rFonts w:ascii="Times New Roman" w:hAnsi="Times New Roman" w:cs="Times New Roman"/>
-          <w:sz w:val="24"/>
-          <w:szCs w:val="24"/>
-        </w:rPr>
-        <w:t xml:space="preserve"> and </w:t>
-      </w:r>
-      <w:r>
-        <w:rPr>
-          <w:rFonts w:ascii="Times New Roman" w:hAnsi="Times New Roman" w:cs="Times New Roman"/>
-          <w:i/>
-          <w:sz w:val="24"/>
-          <w:szCs w:val="24"/>
-        </w:rPr>
-        <w:t>Anopheles</w:t>
-      </w:r>
-      <w:r>
-        <w:rPr>
-          <w:rFonts w:ascii="Times New Roman" w:hAnsi="Times New Roman" w:cs="Times New Roman"/>
-          <w:sz w:val="24"/>
-          <w:szCs w:val="24"/>
-        </w:rPr>
-        <w:t xml:space="preserve">. </w:t>
-      </w:r>
-      <w:r>
-        <w:rPr>
-          <w:rFonts w:ascii="Times New Roman" w:hAnsi="Times New Roman" w:cs="Times New Roman"/>
-          <w:sz w:val="24"/>
-          <w:szCs w:val="24"/>
-        </w:rPr>
-        <w:t xml:space="preserve">Our PCA biplot shows tyre </w:t>
-      </w:r>
-      <w:r>
-        <w:rPr>
-          <w:rFonts w:ascii="Times New Roman" w:hAnsi="Times New Roman" w:cs="Times New Roman"/>
-          <w:sz w:val="24"/>
-          <w:szCs w:val="24"/>
-        </w:rPr>
-        <w:t>tracks seemed heterogeneous, but afar off from the relatively homogenous physicochemical properties of containers. This may possibly account for why</w:t>
-      </w:r>
-      <w:r>
-        <w:rPr>
-          <w:rFonts w:ascii="Times New Roman" w:hAnsi="Times New Roman" w:cs="Times New Roman"/>
-          <w:sz w:val="24"/>
-          <w:szCs w:val="24"/>
-        </w:rPr>
-        <w:t xml:space="preserve"> </w:t>
-      </w:r>
-      <w:r>
-        <w:rPr>
-          <w:rFonts w:ascii="Times New Roman" w:hAnsi="Times New Roman" w:cs="Times New Roman"/>
-          <w:i/>
-          <w:sz w:val="24"/>
-          <w:szCs w:val="24"/>
-        </w:rPr>
-        <w:t>Anopheles</w:t>
-      </w:r>
-      <w:r>
-        <w:rPr>
-          <w:rFonts w:ascii="Times New Roman" w:hAnsi="Times New Roman" w:cs="Times New Roman"/>
-          <w:sz w:val="24"/>
-          <w:szCs w:val="24"/>
-        </w:rPr>
-        <w:t xml:space="preserve"> were more appreciative of tyre tracks, and </w:t>
-      </w:r>
-      <w:r>
-        <w:rPr>
-          <w:rFonts w:ascii="Times New Roman" w:hAnsi="Times New Roman" w:cs="Times New Roman"/>
-          <w:sz w:val="24"/>
-          <w:szCs w:val="24"/>
-        </w:rPr>
-        <w:t>absent from</w:t>
-      </w:r>
-      <w:r>
-        <w:rPr>
-          <w:rFonts w:ascii="Times New Roman" w:hAnsi="Times New Roman" w:cs="Times New Roman"/>
-          <w:sz w:val="24"/>
-          <w:szCs w:val="24"/>
-        </w:rPr>
-        <w:t xml:space="preserve"> containers. </w:t>
       </w:r>
     </w:p>
     <w:p>
@@ -18391,10 +18505,156 @@
       <w:r>
         <w:rPr>
           <w:rFonts w:ascii="Times New Roman" w:hAnsi="Times New Roman" w:cs="Times New Roman"/>
-          <w:sz w:val="24"/>
-          <w:szCs w:val="24"/>
-        </w:rPr>
-        <w:t xml:space="preserve">Compared to habitat type, there was no clear distinction in the physicochemical properties of the mosquito sampling sites based on ecozones in Edo state, Nigeria. It may be obvious that the three ecozones (lowland rainforest, freshwater swamp and derived savannah) did not affect preference of the mosquitoes, as much as the habitat type.  </w:t>
+          <w:i/>
+          <w:sz w:val="24"/>
+          <w:szCs w:val="24"/>
+        </w:rPr>
+        <w:t>Anopheles</w:t>
+      </w:r>
+      <w:r>
+        <w:rPr>
+          <w:rFonts w:ascii="Times New Roman" w:hAnsi="Times New Roman" w:cs="Times New Roman"/>
+          <w:sz w:val="24"/>
+          <w:szCs w:val="24"/>
+        </w:rPr>
+        <w:t xml:space="preserve"> were found more at other </w:t>
+      </w:r>
+      <w:r>
+        <w:rPr>
+          <w:rFonts w:ascii="Times New Roman" w:hAnsi="Times New Roman" w:cs="Times New Roman"/>
+          <w:sz w:val="24"/>
+          <w:szCs w:val="24"/>
+        </w:rPr>
+        <w:t>puddles, gutters and tyre tracks</w:t>
+      </w:r>
+      <w:r>
+        <w:rPr>
+          <w:rFonts w:ascii="Times New Roman" w:hAnsi="Times New Roman" w:cs="Times New Roman"/>
+          <w:sz w:val="24"/>
+          <w:szCs w:val="24"/>
+        </w:rPr>
+        <w:t xml:space="preserve"> which had higher heterogeneity in their physicochemical properties.</w:t>
+      </w:r>
+      <w:r>
+        <w:rPr>
+          <w:rFonts w:ascii="Times New Roman" w:hAnsi="Times New Roman" w:cs="Times New Roman"/>
+          <w:sz w:val="24"/>
+          <w:szCs w:val="24"/>
+        </w:rPr>
+        <w:t xml:space="preserve"> These habitats have</w:t>
+      </w:r>
+      <w:r>
+        <w:rPr>
+          <w:rFonts w:ascii="Times New Roman" w:hAnsi="Times New Roman" w:cs="Times New Roman"/>
+          <w:sz w:val="24"/>
+          <w:szCs w:val="24"/>
+        </w:rPr>
+        <w:t xml:space="preserve"> sig</w:t>
+      </w:r>
+      <w:r>
+        <w:rPr>
+          <w:rFonts w:ascii="Times New Roman" w:hAnsi="Times New Roman" w:cs="Times New Roman"/>
+          <w:sz w:val="24"/>
+          <w:szCs w:val="24"/>
+        </w:rPr>
+        <w:t xml:space="preserve">nificant heterogeneity </w:t>
+      </w:r>
+      <w:r>
+        <w:rPr>
+          <w:rFonts w:ascii="Times New Roman" w:hAnsi="Times New Roman" w:cs="Times New Roman"/>
+          <w:sz w:val="24"/>
+          <w:szCs w:val="24"/>
+        </w:rPr>
+        <w:t xml:space="preserve">in terms of physicochemical properties, </w:t>
+      </w:r>
+      <w:r>
+        <w:rPr>
+          <w:rFonts w:ascii="Times New Roman" w:hAnsi="Times New Roman" w:cs="Times New Roman"/>
+          <w:sz w:val="24"/>
+          <w:szCs w:val="24"/>
+        </w:rPr>
+        <w:t>which may be</w:t>
+      </w:r>
+      <w:r>
+        <w:rPr>
+          <w:rFonts w:ascii="Times New Roman" w:hAnsi="Times New Roman" w:cs="Times New Roman"/>
+          <w:sz w:val="24"/>
+          <w:szCs w:val="24"/>
+        </w:rPr>
+        <w:t xml:space="preserve"> challenges for </w:t>
+      </w:r>
+      <w:r>
+        <w:rPr>
+          <w:rFonts w:ascii="Times New Roman" w:hAnsi="Times New Roman" w:cs="Times New Roman"/>
+          <w:sz w:val="24"/>
+          <w:szCs w:val="24"/>
+        </w:rPr>
+        <w:t xml:space="preserve">vector </w:t>
+      </w:r>
+      <w:r>
+        <w:rPr>
+          <w:rFonts w:ascii="Times New Roman" w:hAnsi="Times New Roman" w:cs="Times New Roman"/>
+          <w:sz w:val="24"/>
+          <w:szCs w:val="24"/>
+        </w:rPr>
+        <w:t xml:space="preserve">control. </w:t>
+      </w:r>
+      <w:r>
+        <w:rPr>
+          <w:rFonts w:ascii="Times New Roman" w:hAnsi="Times New Roman" w:cs="Times New Roman"/>
+          <w:sz w:val="24"/>
+          <w:szCs w:val="24"/>
+        </w:rPr>
+        <w:t xml:space="preserve">However, </w:t>
+      </w:r>
+      <w:r>
+        <w:rPr>
+          <w:rFonts w:ascii="Times New Roman" w:hAnsi="Times New Roman" w:cs="Times New Roman"/>
+          <w:sz w:val="24"/>
+          <w:szCs w:val="24"/>
+        </w:rPr>
+        <w:t xml:space="preserve">this </w:t>
+      </w:r>
+      <w:r>
+        <w:rPr>
+          <w:rFonts w:ascii="Times New Roman" w:hAnsi="Times New Roman" w:cs="Times New Roman"/>
+          <w:sz w:val="24"/>
+          <w:szCs w:val="24"/>
+        </w:rPr>
+        <w:t xml:space="preserve">variability underscores the adaptive capacity of </w:t>
+      </w:r>
+      <w:r>
+        <w:rPr>
+          <w:rFonts w:ascii="Times New Roman" w:hAnsi="Times New Roman" w:cs="Times New Roman"/>
+          <w:i/>
+          <w:sz w:val="24"/>
+          <w:szCs w:val="24"/>
+        </w:rPr>
+        <w:t>Anopheles</w:t>
+      </w:r>
+      <w:r>
+        <w:rPr>
+          <w:rFonts w:ascii="Times New Roman" w:hAnsi="Times New Roman" w:cs="Times New Roman"/>
+          <w:sz w:val="24"/>
+          <w:szCs w:val="24"/>
+        </w:rPr>
+        <w:t xml:space="preserve"> </w:t>
+      </w:r>
+      <w:r>
+        <w:rPr>
+          <w:rFonts w:ascii="Times New Roman" w:hAnsi="Times New Roman" w:cs="Times New Roman"/>
+          <w:sz w:val="24"/>
+          <w:szCs w:val="24"/>
+        </w:rPr>
+        <w:t>mosquitoes to thrive in diverse environmental conditions</w:t>
+      </w:r>
+      <w:r>
+        <w:rPr>
+          <w:rFonts w:ascii="Times New Roman" w:hAnsi="Times New Roman" w:cs="Times New Roman"/>
+          <w:sz w:val="24"/>
+          <w:szCs w:val="24"/>
+        </w:rPr>
+        <w:t xml:space="preserve">. </w:t>
       </w:r>
     </w:p>
     <w:p>
@@ -18413,204 +18673,213 @@
           <w:sz w:val="24"/>
           <w:szCs w:val="24"/>
         </w:rPr>
-        <w:t xml:space="preserve">The high variability in overall physicochemical characteristics has implications for the tolerance and adaptation of mosquito vectors to diverse environments, complicating control strategies. </w:t>
-      </w:r>
-      <w:r>
-        <w:rPr>
-          <w:rFonts w:ascii="Times New Roman" w:hAnsi="Times New Roman" w:cs="Times New Roman"/>
-          <w:sz w:val="24"/>
-          <w:szCs w:val="24"/>
-        </w:rPr>
-        <w:t>Limited exchange with the surroundings results in stable physicochemical conditions and uniform properties in stagnant water environments like containers and used tyres</w:t>
-      </w:r>
-      <w:r>
-        <w:rPr>
-          <w:rFonts w:ascii="Times New Roman" w:hAnsi="Times New Roman" w:cs="Times New Roman"/>
-          <w:sz w:val="24"/>
-          <w:szCs w:val="24"/>
-        </w:rPr>
-        <w:t>. Over time, microbial communities in such confined water bodies</w:t>
-      </w:r>
-      <w:r>
-        <w:rPr>
-          <w:rFonts w:ascii="Times New Roman" w:hAnsi="Times New Roman" w:cs="Times New Roman"/>
-          <w:sz w:val="24"/>
-          <w:szCs w:val="24"/>
-        </w:rPr>
-        <w:t xml:space="preserve"> may</w:t>
-      </w:r>
-      <w:r>
-        <w:rPr>
-          <w:rFonts w:ascii="Times New Roman" w:hAnsi="Times New Roman" w:cs="Times New Roman"/>
-          <w:sz w:val="24"/>
-          <w:szCs w:val="24"/>
-        </w:rPr>
-        <w:t xml:space="preserve"> reach equilibrium, fostering consistent populations and metabolic processes that </w:t>
-      </w:r>
-      <w:r>
-        <w:rPr>
-          <w:rFonts w:ascii="Times New Roman" w:hAnsi="Times New Roman" w:cs="Times New Roman"/>
-          <w:sz w:val="24"/>
-          <w:szCs w:val="24"/>
-        </w:rPr>
-        <w:t>stabilizes</w:t>
-      </w:r>
-      <w:r>
-        <w:rPr>
-          <w:rFonts w:ascii="Times New Roman" w:hAnsi="Times New Roman" w:cs="Times New Roman"/>
-          <w:sz w:val="24"/>
-          <w:szCs w:val="24"/>
-        </w:rPr>
-        <w:t xml:space="preserve"> the water's p</w:t>
-      </w:r>
-      <w:r>
-        <w:rPr>
-          <w:rFonts w:ascii="Times New Roman" w:hAnsi="Times New Roman" w:cs="Times New Roman"/>
-          <w:sz w:val="24"/>
-          <w:szCs w:val="24"/>
-        </w:rPr>
-        <w:t xml:space="preserve">hysicochemical characteristics. </w:t>
-      </w:r>
-      <w:r>
-        <w:rPr>
-          <w:rFonts w:ascii="Times New Roman" w:hAnsi="Times New Roman" w:cs="Times New Roman"/>
-          <w:sz w:val="24"/>
-          <w:szCs w:val="24"/>
-        </w:rPr>
-        <w:t xml:space="preserve">In contrast, puddles and gutters experience greater exposure to environmental fluctuations, including rainfall, runoff, and temperature changes. These dynamic inputs and outputs lead to heterogeneous physicochemical properties that vary </w:t>
-      </w:r>
-      <w:r>
-        <w:rPr>
-          <w:rFonts w:ascii="Times New Roman" w:hAnsi="Times New Roman" w:cs="Times New Roman"/>
-          <w:sz w:val="24"/>
-          <w:szCs w:val="24"/>
-        </w:rPr>
-        <w:t>spatiotemporally</w:t>
-      </w:r>
-      <w:r>
-        <w:rPr>
-          <w:rFonts w:ascii="Times New Roman" w:hAnsi="Times New Roman" w:cs="Times New Roman"/>
-          <w:sz w:val="24"/>
-          <w:szCs w:val="24"/>
-        </w:rPr>
-        <w:t>. Puddles and gutters receive inputs from diverse sources such as organic matter, pollutants, and debris washed from the surroundings, further contributing to the variability in compositi</w:t>
-      </w:r>
-      <w:r>
-        <w:rPr>
-          <w:rFonts w:ascii="Times New Roman" w:hAnsi="Times New Roman" w:cs="Times New Roman"/>
-          <w:sz w:val="24"/>
-          <w:szCs w:val="24"/>
-        </w:rPr>
-        <w:t xml:space="preserve">on and properties of the water. </w:t>
-      </w:r>
-      <w:r>
-        <w:rPr>
-          <w:rFonts w:ascii="Times New Roman" w:hAnsi="Times New Roman" w:cs="Times New Roman"/>
-          <w:sz w:val="24"/>
-          <w:szCs w:val="24"/>
-        </w:rPr>
-        <w:t xml:space="preserve">The open nature of puddles and gutters facilitates greater microbial diversity and activity. </w:t>
+        <w:t>The result of this study</w:t>
+      </w:r>
+      <w:r>
+        <w:rPr>
+          <w:rFonts w:ascii="Times New Roman" w:hAnsi="Times New Roman" w:cs="Times New Roman"/>
+          <w:sz w:val="24"/>
+          <w:szCs w:val="24"/>
+        </w:rPr>
+        <w:t xml:space="preserve"> suggests that areas in Edo state with high </w:t>
+      </w:r>
+      <w:r>
+        <w:rPr>
+          <w:rFonts w:ascii="Times New Roman" w:hAnsi="Times New Roman" w:cs="Times New Roman"/>
+          <w:sz w:val="24"/>
+          <w:szCs w:val="24"/>
+        </w:rPr>
+        <w:t>dumps</w:t>
+      </w:r>
+      <w:r>
+        <w:rPr>
+          <w:rFonts w:ascii="Times New Roman" w:hAnsi="Times New Roman" w:cs="Times New Roman"/>
+          <w:sz w:val="24"/>
+          <w:szCs w:val="24"/>
+        </w:rPr>
+        <w:t xml:space="preserve"> of used tyres may have </w:t>
+      </w:r>
+      <w:r>
+        <w:rPr>
+          <w:rFonts w:ascii="Times New Roman" w:hAnsi="Times New Roman" w:cs="Times New Roman"/>
+          <w:sz w:val="24"/>
+          <w:szCs w:val="24"/>
+        </w:rPr>
+        <w:t xml:space="preserve">a </w:t>
+      </w:r>
+      <w:r>
+        <w:rPr>
+          <w:rFonts w:ascii="Times New Roman" w:hAnsi="Times New Roman" w:cs="Times New Roman"/>
+          <w:sz w:val="24"/>
+          <w:szCs w:val="24"/>
+        </w:rPr>
+        <w:t xml:space="preserve">higher abundance of </w:t>
+      </w:r>
+      <w:r>
+        <w:rPr>
+          <w:rFonts w:ascii="Times New Roman" w:hAnsi="Times New Roman" w:cs="Times New Roman"/>
+          <w:i/>
+          <w:sz w:val="24"/>
+          <w:szCs w:val="24"/>
+        </w:rPr>
+        <w:t>Aedes</w:t>
+      </w:r>
+      <w:r>
+        <w:rPr>
+          <w:rFonts w:ascii="Times New Roman" w:hAnsi="Times New Roman" w:cs="Times New Roman"/>
+          <w:sz w:val="24"/>
+          <w:szCs w:val="24"/>
+        </w:rPr>
+        <w:t xml:space="preserve"> and </w:t>
+      </w:r>
+      <w:r>
+        <w:rPr>
+          <w:rFonts w:ascii="Times New Roman" w:hAnsi="Times New Roman" w:cs="Times New Roman"/>
+          <w:i/>
+          <w:sz w:val="24"/>
+          <w:szCs w:val="24"/>
+        </w:rPr>
+        <w:t>Culex</w:t>
+      </w:r>
+      <w:r>
+        <w:rPr>
+          <w:rFonts w:ascii="Times New Roman" w:hAnsi="Times New Roman" w:cs="Times New Roman"/>
+          <w:sz w:val="24"/>
+          <w:szCs w:val="24"/>
+        </w:rPr>
+        <w:t xml:space="preserve"> </w:t>
+      </w:r>
+      <w:r>
+        <w:rPr>
+          <w:rFonts w:ascii="Times New Roman" w:hAnsi="Times New Roman" w:cs="Times New Roman"/>
+          <w:sz w:val="24"/>
+          <w:szCs w:val="24"/>
+        </w:rPr>
+        <w:t>mosquitoes</w:t>
+      </w:r>
+      <w:r>
+        <w:rPr>
+          <w:rFonts w:ascii="Times New Roman" w:hAnsi="Times New Roman" w:cs="Times New Roman"/>
+          <w:sz w:val="24"/>
+          <w:szCs w:val="24"/>
+        </w:rPr>
+        <w:t xml:space="preserve">, hence, increased risk or transmittances of </w:t>
+      </w:r>
+      <w:r>
+        <w:rPr>
+          <w:rFonts w:ascii="Times New Roman" w:hAnsi="Times New Roman" w:cs="Times New Roman"/>
+          <w:i/>
+          <w:sz w:val="24"/>
+          <w:szCs w:val="24"/>
+        </w:rPr>
+        <w:t>Aedes</w:t>
+      </w:r>
+      <w:r>
+        <w:rPr>
+          <w:rFonts w:ascii="Times New Roman" w:hAnsi="Times New Roman" w:cs="Times New Roman"/>
+          <w:sz w:val="24"/>
+          <w:szCs w:val="24"/>
+        </w:rPr>
+        <w:t xml:space="preserve">-borne and </w:t>
+      </w:r>
+      <w:r>
+        <w:rPr>
+          <w:rFonts w:ascii="Times New Roman" w:hAnsi="Times New Roman" w:cs="Times New Roman"/>
+          <w:i/>
+          <w:sz w:val="24"/>
+          <w:szCs w:val="24"/>
+        </w:rPr>
+        <w:t>Culex</w:t>
+      </w:r>
+      <w:r>
+        <w:rPr>
+          <w:rFonts w:ascii="Times New Roman" w:hAnsi="Times New Roman" w:cs="Times New Roman"/>
+          <w:sz w:val="24"/>
+          <w:szCs w:val="24"/>
+        </w:rPr>
+        <w:t>-borne diseases like malaria and elephantiasis</w:t>
+      </w:r>
+      <w:r>
+        <w:rPr>
+          <w:rFonts w:ascii="Times New Roman" w:hAnsi="Times New Roman" w:cs="Times New Roman"/>
+          <w:sz w:val="24"/>
+          <w:szCs w:val="24"/>
+        </w:rPr>
+        <w:t>.</w:t>
+      </w:r>
+      <w:r>
+        <w:rPr>
+          <w:rFonts w:ascii="Times New Roman" w:hAnsi="Times New Roman" w:cs="Times New Roman"/>
+          <w:sz w:val="24"/>
+          <w:szCs w:val="24"/>
+        </w:rPr>
+        <w:t xml:space="preserve"> </w:t>
+      </w:r>
+      <w:r>
+        <w:rPr>
+          <w:rFonts w:ascii="Times New Roman" w:hAnsi="Times New Roman" w:cs="Times New Roman"/>
+          <w:sz w:val="24"/>
+          <w:szCs w:val="24"/>
+        </w:rPr>
+        <w:t xml:space="preserve">To mitigate these risks, it is imperative to implement robust vector control measures and educate the community on </w:t>
+      </w:r>
+      <w:r>
+        <w:rPr>
+          <w:rFonts w:ascii="Times New Roman" w:hAnsi="Times New Roman" w:cs="Times New Roman"/>
+          <w:sz w:val="24"/>
+          <w:szCs w:val="24"/>
+        </w:rPr>
+        <w:t xml:space="preserve">the human </w:t>
+      </w:r>
+      <w:r>
+        <w:rPr>
+          <w:rFonts w:ascii="Times New Roman" w:hAnsi="Times New Roman" w:cs="Times New Roman"/>
+          <w:sz w:val="24"/>
+          <w:szCs w:val="24"/>
+        </w:rPr>
+        <w:t>activities</w:t>
+      </w:r>
+      <w:r>
+        <w:rPr>
+          <w:rFonts w:ascii="Times New Roman" w:hAnsi="Times New Roman" w:cs="Times New Roman"/>
+          <w:sz w:val="24"/>
+          <w:szCs w:val="24"/>
+        </w:rPr>
+        <w:t xml:space="preserve"> that </w:t>
+      </w:r>
+      <w:r>
+        <w:rPr>
+          <w:rFonts w:ascii="Times New Roman" w:hAnsi="Times New Roman" w:cs="Times New Roman"/>
+          <w:sz w:val="24"/>
+          <w:szCs w:val="24"/>
+        </w:rPr>
+        <w:t>encourage</w:t>
+      </w:r>
+      <w:r>
+        <w:rPr>
+          <w:rFonts w:ascii="Times New Roman" w:hAnsi="Times New Roman" w:cs="Times New Roman"/>
+          <w:sz w:val="24"/>
+          <w:szCs w:val="24"/>
+        </w:rPr>
+        <w:t xml:space="preserve"> mosquito breeding. </w:t>
       </w:r>
     </w:p>
     <w:p>
       <w:pPr>
-        <w:pStyle w:val="Heading2"/>
+        <w:rPr>
+          <w:rFonts w:ascii="Times New Roman" w:hAnsi="Times New Roman" w:cs="Times New Roman"/>
+          <w:sz w:val="24"/>
+          <w:szCs w:val="24"/>
+        </w:rPr>
       </w:pPr>
       <w:r>
-        <w:lastRenderedPageBreak/>
-        <w:t>4.5</w:t>
-      </w:r>
-      <w:r>
-        <w:tab/>
-        <w:t>Study l</w:t>
-      </w:r>
-      <w:r>
-        <w:t>imitations</w:t>
-      </w:r>
-      <w:r>
-        <w:t xml:space="preserve"> and future research</w:t>
-      </w:r>
-    </w:p>
-    <w:p>
-      <w:pPr>
-        <w:spacing w:line="480" w:lineRule="auto"/>
-        <w:jc w:val="both"/>
-        <w:rPr>
-          <w:rFonts w:ascii="Times New Roman" w:hAnsi="Times New Roman" w:cs="Times New Roman"/>
-          <w:sz w:val="24"/>
-          <w:szCs w:val="24"/>
-        </w:rPr>
-      </w:pPr>
-      <w:r>
-        <w:rPr>
-          <w:rFonts w:ascii="Times New Roman" w:hAnsi="Times New Roman" w:cs="Times New Roman"/>
-          <w:sz w:val="24"/>
-          <w:szCs w:val="24"/>
-        </w:rPr>
-        <w:t>Some of the unexpected results may stem from the limitations of our study, which we acknowledge. Notably, we did not monitor the temperature of the breeding sites, a crucial factor influencing mosquito abundance. As Ojianwuna et al. (2021) demonstrated, higher temperatures can lead to increased abundance of Anopheles larvae. Furthermore, we identified mosquito larvae only to the genus level, despite recognizing that species within each genus can have varying physiological requirements, though these differences are generally less signifi</w:t>
-      </w:r>
-      <w:r>
-        <w:rPr>
-          <w:rFonts w:ascii="Times New Roman" w:hAnsi="Times New Roman" w:cs="Times New Roman"/>
-          <w:sz w:val="24"/>
-          <w:szCs w:val="24"/>
-        </w:rPr>
-        <w:t>cant than those between genera.</w:t>
-      </w:r>
-      <w:r>
-        <w:rPr>
-          <w:rFonts w:ascii="Times New Roman" w:hAnsi="Times New Roman" w:cs="Times New Roman"/>
-          <w:sz w:val="24"/>
-          <w:szCs w:val="24"/>
-        </w:rPr>
-        <w:t xml:space="preserve"> </w:t>
-      </w:r>
-      <w:r>
-        <w:rPr>
-          <w:rFonts w:ascii="Times New Roman" w:hAnsi="Times New Roman" w:cs="Times New Roman"/>
-          <w:sz w:val="24"/>
-          <w:szCs w:val="24"/>
-        </w:rPr>
-        <w:t>Additionally, the physicochemical properties of habitats can change due to both anthropogenic and natural factors. Mosquito larval development is influenced not just by the physicochemical conditions recorded at a single point in time, but by the potential fluctuations</w:t>
-      </w:r>
-      <w:r>
-        <w:rPr>
-          <w:rFonts w:ascii="Times New Roman" w:hAnsi="Times New Roman" w:cs="Times New Roman"/>
-          <w:sz w:val="24"/>
-          <w:szCs w:val="24"/>
-        </w:rPr>
-        <w:t xml:space="preserve"> in these parameters over time.</w:t>
-      </w:r>
-    </w:p>
-    <w:p>
-      <w:pPr>
-        <w:spacing w:line="480" w:lineRule="auto"/>
-        <w:jc w:val="both"/>
-        <w:rPr>
-          <w:rFonts w:ascii="Times New Roman" w:hAnsi="Times New Roman" w:cs="Times New Roman"/>
-          <w:sz w:val="24"/>
-          <w:szCs w:val="24"/>
-        </w:rPr>
-      </w:pPr>
-      <w:r>
-        <w:rPr>
-          <w:rFonts w:ascii="Times New Roman" w:hAnsi="Times New Roman" w:cs="Times New Roman"/>
-          <w:sz w:val="24"/>
-          <w:szCs w:val="24"/>
-        </w:rPr>
-        <w:t>Future research should explore the dynamic nature of physicochemical properties in aquatic larval habitats. Studies should consider multiple generations of mosquitoes and their habitat quality to uncover complex relationships that may explain mosquito preferences and potential adaptations. On a habitat-type level, our understanding of the inflow and outflow of nutrients, which could cause significant fluctuations, is limited. This lack of understanding affects our ability to determine how these factors influence mosquito abundance and species co-occurrence. Future research could investigate whether mosquitoes choose or avoid breeding sites based on the availability of alternative options.</w:t>
-      </w:r>
-    </w:p>
-    <w:p>
-      <w:pPr>
-        <w:spacing w:line="480" w:lineRule="auto"/>
-        <w:jc w:val="both"/>
-        <w:rPr>
-          <w:rFonts w:ascii="Times New Roman" w:hAnsi="Times New Roman" w:cs="Times New Roman"/>
-          <w:sz w:val="24"/>
-          <w:szCs w:val="24"/>
-        </w:rPr>
-      </w:pPr>
+        <w:rPr>
+          <w:rFonts w:ascii="Times New Roman" w:hAnsi="Times New Roman" w:cs="Times New Roman"/>
+          <w:sz w:val="24"/>
+          <w:szCs w:val="24"/>
+        </w:rPr>
+        <w:br w:type="page"/>
+      </w:r>
     </w:p>
     <w:p>
       <w:pPr>
@@ -18618,405 +18887,6 @@
       </w:pPr>
       <w:r>
         <w:lastRenderedPageBreak/>
-        <w:t>5.</w:t>
-      </w:r>
-      <w:r>
-        <w:tab/>
-      </w:r>
-      <w:r>
-        <w:t>CONCLUSION</w:t>
-      </w:r>
-    </w:p>
-    <w:p>
-      <w:pPr>
-        <w:spacing w:line="480" w:lineRule="auto"/>
-        <w:jc w:val="both"/>
-        <w:rPr>
-          <w:rFonts w:ascii="Times New Roman" w:hAnsi="Times New Roman" w:cs="Times New Roman"/>
-          <w:sz w:val="24"/>
-          <w:szCs w:val="24"/>
-        </w:rPr>
-      </w:pPr>
-      <w:r>
-        <w:rPr>
-          <w:rFonts w:ascii="Times New Roman" w:hAnsi="Times New Roman" w:cs="Times New Roman"/>
-          <w:sz w:val="24"/>
-          <w:szCs w:val="24"/>
-        </w:rPr>
-        <w:t>T</w:t>
-      </w:r>
-      <w:r>
-        <w:rPr>
-          <w:rFonts w:ascii="Times New Roman" w:hAnsi="Times New Roman" w:cs="Times New Roman"/>
-          <w:sz w:val="24"/>
-          <w:szCs w:val="24"/>
-        </w:rPr>
-        <w:t>his</w:t>
-      </w:r>
-      <w:r>
-        <w:rPr>
-          <w:rFonts w:ascii="Times New Roman" w:hAnsi="Times New Roman" w:cs="Times New Roman"/>
-          <w:sz w:val="24"/>
-          <w:szCs w:val="24"/>
-        </w:rPr>
-        <w:t xml:space="preserve"> study </w:t>
-      </w:r>
-      <w:r>
-        <w:rPr>
-          <w:rFonts w:ascii="Times New Roman" w:hAnsi="Times New Roman" w:cs="Times New Roman"/>
-          <w:sz w:val="24"/>
-          <w:szCs w:val="24"/>
-        </w:rPr>
-        <w:t>enhances</w:t>
-      </w:r>
-      <w:r>
-        <w:rPr>
-          <w:rFonts w:ascii="Times New Roman" w:hAnsi="Times New Roman" w:cs="Times New Roman"/>
-          <w:sz w:val="24"/>
-          <w:szCs w:val="24"/>
-        </w:rPr>
-        <w:t xml:space="preserve"> our understanding of the ecological dynamics and interactions between the investigated mosquito species and abiotic factors in aquatic environments, offering valuable insights for future research </w:t>
-      </w:r>
-      <w:r>
-        <w:rPr>
-          <w:rFonts w:ascii="Times New Roman" w:hAnsi="Times New Roman" w:cs="Times New Roman"/>
-          <w:sz w:val="24"/>
-          <w:szCs w:val="24"/>
-        </w:rPr>
-        <w:t>endeavours</w:t>
-      </w:r>
-      <w:r>
-        <w:rPr>
-          <w:rFonts w:ascii="Times New Roman" w:hAnsi="Times New Roman" w:cs="Times New Roman"/>
-          <w:sz w:val="24"/>
-          <w:szCs w:val="24"/>
-        </w:rPr>
-        <w:t xml:space="preserve"> aimed at elucidating the underlying mechanisms driving the selection and colonization of breeding sites by epidemiolo</w:t>
-      </w:r>
-      <w:r>
-        <w:rPr>
-          <w:rFonts w:ascii="Times New Roman" w:hAnsi="Times New Roman" w:cs="Times New Roman"/>
-          <w:sz w:val="24"/>
-          <w:szCs w:val="24"/>
-        </w:rPr>
-        <w:t>gically significant mosquitoes.</w:t>
-      </w:r>
-      <w:r>
-        <w:rPr>
-          <w:rFonts w:ascii="Times New Roman" w:hAnsi="Times New Roman" w:cs="Times New Roman"/>
-          <w:sz w:val="24"/>
-          <w:szCs w:val="24"/>
-        </w:rPr>
-        <w:t xml:space="preserve"> </w:t>
-      </w:r>
-      <w:r>
-        <w:rPr>
-          <w:rFonts w:ascii="Times New Roman" w:hAnsi="Times New Roman" w:cs="Times New Roman"/>
-          <w:i/>
-          <w:sz w:val="24"/>
-          <w:szCs w:val="24"/>
-        </w:rPr>
-        <w:t>Aedes</w:t>
-      </w:r>
-      <w:r>
-        <w:rPr>
-          <w:rFonts w:ascii="Times New Roman" w:hAnsi="Times New Roman" w:cs="Times New Roman"/>
-          <w:sz w:val="24"/>
-          <w:szCs w:val="24"/>
-        </w:rPr>
-        <w:t xml:space="preserve"> and </w:t>
-      </w:r>
-      <w:r>
-        <w:rPr>
-          <w:rFonts w:ascii="Times New Roman" w:hAnsi="Times New Roman" w:cs="Times New Roman"/>
-          <w:i/>
-          <w:sz w:val="24"/>
-          <w:szCs w:val="24"/>
-        </w:rPr>
-        <w:t>Culex</w:t>
-      </w:r>
-      <w:r>
-        <w:rPr>
-          <w:rFonts w:ascii="Times New Roman" w:hAnsi="Times New Roman" w:cs="Times New Roman"/>
-          <w:sz w:val="24"/>
-          <w:szCs w:val="24"/>
-        </w:rPr>
-        <w:t xml:space="preserve"> larvae prefer containers and used tyres which may have more stable physicochemical properties compared to Puddles, Tyre tracks and gutters</w:t>
-      </w:r>
-      <w:r>
-        <w:rPr>
-          <w:rFonts w:ascii="Times New Roman" w:hAnsi="Times New Roman" w:cs="Times New Roman"/>
-          <w:sz w:val="24"/>
-          <w:szCs w:val="24"/>
-        </w:rPr>
-        <w:t>.</w:t>
-      </w:r>
-      <w:r>
-        <w:rPr>
-          <w:rFonts w:ascii="Times New Roman" w:hAnsi="Times New Roman" w:cs="Times New Roman"/>
-          <w:sz w:val="24"/>
-          <w:szCs w:val="24"/>
-        </w:rPr>
-        <w:t xml:space="preserve"> These containers and used tyres had relatively similar water physicochemical properti</w:t>
-      </w:r>
-      <w:r>
-        <w:rPr>
-          <w:rFonts w:ascii="Times New Roman" w:hAnsi="Times New Roman" w:cs="Times New Roman"/>
-          <w:sz w:val="24"/>
-          <w:szCs w:val="24"/>
-        </w:rPr>
-        <w:t xml:space="preserve">es. </w:t>
-      </w:r>
-      <w:r>
-        <w:rPr>
-          <w:rFonts w:ascii="Times New Roman" w:hAnsi="Times New Roman" w:cs="Times New Roman"/>
-          <w:i/>
-          <w:sz w:val="24"/>
-          <w:szCs w:val="24"/>
-        </w:rPr>
-        <w:t>Anopheles</w:t>
-      </w:r>
-      <w:r>
-        <w:rPr>
-          <w:rFonts w:ascii="Times New Roman" w:hAnsi="Times New Roman" w:cs="Times New Roman"/>
-          <w:sz w:val="24"/>
-          <w:szCs w:val="24"/>
-        </w:rPr>
-        <w:t xml:space="preserve"> were found more at other habitats which had higher heterogeneity in their physicochemical properties. </w:t>
-      </w:r>
-      <w:r>
-        <w:rPr>
-          <w:rFonts w:ascii="Times New Roman" w:hAnsi="Times New Roman" w:cs="Times New Roman"/>
-          <w:sz w:val="24"/>
-          <w:szCs w:val="24"/>
-        </w:rPr>
-        <w:t xml:space="preserve">Our findings reveal significant heterogeneity in puddles, </w:t>
-      </w:r>
-      <w:r>
-        <w:rPr>
-          <w:rFonts w:ascii="Times New Roman" w:hAnsi="Times New Roman" w:cs="Times New Roman"/>
-          <w:sz w:val="24"/>
-          <w:szCs w:val="24"/>
-        </w:rPr>
-        <w:t>tyre</w:t>
-      </w:r>
-      <w:r>
-        <w:rPr>
-          <w:rFonts w:ascii="Times New Roman" w:hAnsi="Times New Roman" w:cs="Times New Roman"/>
-          <w:sz w:val="24"/>
-          <w:szCs w:val="24"/>
-        </w:rPr>
-        <w:t xml:space="preserve"> tracks, and gutters in terms of physicochemical properties, posing challenges for co</w:t>
-      </w:r>
-      <w:bookmarkStart w:id="0" w:name="_GoBack"/>
-      <w:bookmarkEnd w:id="0"/>
-      <w:r>
-        <w:rPr>
-          <w:rFonts w:ascii="Times New Roman" w:hAnsi="Times New Roman" w:cs="Times New Roman"/>
-          <w:sz w:val="24"/>
-          <w:szCs w:val="24"/>
-        </w:rPr>
-        <w:t xml:space="preserve">ntrol efforts. This variability underscores the adaptive capacity of </w:t>
-      </w:r>
-      <w:r>
-        <w:rPr>
-          <w:rFonts w:ascii="Times New Roman" w:hAnsi="Times New Roman" w:cs="Times New Roman"/>
-          <w:i/>
-          <w:sz w:val="24"/>
-          <w:szCs w:val="24"/>
-        </w:rPr>
-        <w:t>Anopheles</w:t>
-      </w:r>
-      <w:r>
-        <w:rPr>
-          <w:rFonts w:ascii="Times New Roman" w:hAnsi="Times New Roman" w:cs="Times New Roman"/>
-          <w:sz w:val="24"/>
-          <w:szCs w:val="24"/>
-        </w:rPr>
-        <w:t xml:space="preserve"> </w:t>
-      </w:r>
-      <w:r>
-        <w:rPr>
-          <w:rFonts w:ascii="Times New Roman" w:hAnsi="Times New Roman" w:cs="Times New Roman"/>
-          <w:sz w:val="24"/>
-          <w:szCs w:val="24"/>
-        </w:rPr>
-        <w:t xml:space="preserve">mosquitoes </w:t>
-      </w:r>
-      <w:r>
-        <w:rPr>
-          <w:rFonts w:ascii="Times New Roman" w:hAnsi="Times New Roman" w:cs="Times New Roman"/>
-          <w:sz w:val="24"/>
-          <w:szCs w:val="24"/>
-        </w:rPr>
-        <w:t xml:space="preserve">which was abundant in these habitat types, </w:t>
-      </w:r>
-      <w:r>
-        <w:rPr>
-          <w:rFonts w:ascii="Times New Roman" w:hAnsi="Times New Roman" w:cs="Times New Roman"/>
-          <w:sz w:val="24"/>
-          <w:szCs w:val="24"/>
-        </w:rPr>
-        <w:t>to thrive in diverse environmental conditions</w:t>
-      </w:r>
-      <w:r>
-        <w:rPr>
-          <w:rFonts w:ascii="Times New Roman" w:hAnsi="Times New Roman" w:cs="Times New Roman"/>
-          <w:sz w:val="24"/>
-          <w:szCs w:val="24"/>
-        </w:rPr>
-        <w:t xml:space="preserve">. </w:t>
-      </w:r>
-    </w:p>
-    <w:p>
-      <w:pPr>
-        <w:spacing w:line="480" w:lineRule="auto"/>
-        <w:jc w:val="both"/>
-        <w:rPr>
-          <w:rFonts w:ascii="Times New Roman" w:hAnsi="Times New Roman" w:cs="Times New Roman"/>
-          <w:sz w:val="24"/>
-          <w:szCs w:val="24"/>
-        </w:rPr>
-      </w:pPr>
-      <w:r>
-        <w:rPr>
-          <w:rFonts w:ascii="Times New Roman" w:hAnsi="Times New Roman" w:cs="Times New Roman"/>
-          <w:sz w:val="24"/>
-          <w:szCs w:val="24"/>
-        </w:rPr>
-        <w:t>The</w:t>
-      </w:r>
-      <w:r>
-        <w:rPr>
-          <w:rFonts w:ascii="Times New Roman" w:hAnsi="Times New Roman" w:cs="Times New Roman"/>
-          <w:sz w:val="24"/>
-          <w:szCs w:val="24"/>
-        </w:rPr>
-        <w:t xml:space="preserve"> presence of </w:t>
-      </w:r>
-      <w:r>
-        <w:rPr>
-          <w:rFonts w:ascii="Times New Roman" w:hAnsi="Times New Roman" w:cs="Times New Roman"/>
-          <w:i/>
-          <w:sz w:val="24"/>
-          <w:szCs w:val="24"/>
-        </w:rPr>
-        <w:t>Aedes</w:t>
-      </w:r>
-      <w:r>
-        <w:rPr>
-          <w:rFonts w:ascii="Times New Roman" w:hAnsi="Times New Roman" w:cs="Times New Roman"/>
-          <w:sz w:val="24"/>
-          <w:szCs w:val="24"/>
-        </w:rPr>
-        <w:t xml:space="preserve">, </w:t>
-      </w:r>
-      <w:r>
-        <w:rPr>
-          <w:rFonts w:ascii="Times New Roman" w:hAnsi="Times New Roman" w:cs="Times New Roman"/>
-          <w:i/>
-          <w:sz w:val="24"/>
-          <w:szCs w:val="24"/>
-        </w:rPr>
-        <w:t>Anopheles</w:t>
-      </w:r>
-      <w:r>
-        <w:rPr>
-          <w:rFonts w:ascii="Times New Roman" w:hAnsi="Times New Roman" w:cs="Times New Roman"/>
-          <w:sz w:val="24"/>
-          <w:szCs w:val="24"/>
-        </w:rPr>
-        <w:t xml:space="preserve">, and </w:t>
-      </w:r>
-      <w:r>
-        <w:rPr>
-          <w:rFonts w:ascii="Times New Roman" w:hAnsi="Times New Roman" w:cs="Times New Roman"/>
-          <w:i/>
-          <w:sz w:val="24"/>
-          <w:szCs w:val="24"/>
-        </w:rPr>
-        <w:t>Culex</w:t>
-      </w:r>
-      <w:r>
-        <w:rPr>
-          <w:rFonts w:ascii="Times New Roman" w:hAnsi="Times New Roman" w:cs="Times New Roman"/>
-          <w:sz w:val="24"/>
-          <w:szCs w:val="24"/>
-        </w:rPr>
-        <w:t xml:space="preserve"> larvae in </w:t>
-      </w:r>
-      <w:r>
-        <w:rPr>
-          <w:rFonts w:ascii="Times New Roman" w:hAnsi="Times New Roman" w:cs="Times New Roman"/>
-          <w:sz w:val="24"/>
-          <w:szCs w:val="24"/>
-        </w:rPr>
-        <w:t>Edo state, Nigeria</w:t>
-      </w:r>
-      <w:r>
-        <w:rPr>
-          <w:rFonts w:ascii="Times New Roman" w:hAnsi="Times New Roman" w:cs="Times New Roman"/>
-          <w:sz w:val="24"/>
-          <w:szCs w:val="24"/>
-        </w:rPr>
-        <w:t xml:space="preserve"> underscores the potential risk of diseases such as malaria, yellow fever, dengue fever, and filariasis. To mitigate these risks, it is imperative to implement robust vector control measures and educate the community on </w:t>
-      </w:r>
-      <w:r>
-        <w:rPr>
-          <w:rFonts w:ascii="Times New Roman" w:hAnsi="Times New Roman" w:cs="Times New Roman"/>
-          <w:sz w:val="24"/>
-          <w:szCs w:val="24"/>
-        </w:rPr>
-        <w:t xml:space="preserve">the human </w:t>
-      </w:r>
-      <w:r>
-        <w:rPr>
-          <w:rFonts w:ascii="Times New Roman" w:hAnsi="Times New Roman" w:cs="Times New Roman"/>
-          <w:sz w:val="24"/>
-          <w:szCs w:val="24"/>
-        </w:rPr>
-        <w:t>activities</w:t>
-      </w:r>
-      <w:r>
-        <w:rPr>
-          <w:rFonts w:ascii="Times New Roman" w:hAnsi="Times New Roman" w:cs="Times New Roman"/>
-          <w:sz w:val="24"/>
-          <w:szCs w:val="24"/>
-        </w:rPr>
-        <w:t xml:space="preserve"> that </w:t>
-      </w:r>
-      <w:r>
-        <w:rPr>
-          <w:rFonts w:ascii="Times New Roman" w:hAnsi="Times New Roman" w:cs="Times New Roman"/>
-          <w:sz w:val="24"/>
-          <w:szCs w:val="24"/>
-        </w:rPr>
-        <w:t xml:space="preserve">encourages mosquito breeding. </w:t>
-      </w:r>
-    </w:p>
-    <w:p>
-      <w:pPr>
-        <w:rPr>
-          <w:rFonts w:ascii="Times New Roman" w:hAnsi="Times New Roman" w:cs="Times New Roman"/>
-          <w:sz w:val="24"/>
-          <w:szCs w:val="24"/>
-        </w:rPr>
-      </w:pPr>
-      <w:r>
-        <w:rPr>
-          <w:rFonts w:ascii="Times New Roman" w:hAnsi="Times New Roman" w:cs="Times New Roman"/>
-          <w:sz w:val="24"/>
-          <w:szCs w:val="24"/>
-        </w:rPr>
-        <w:br w:type="page"/>
-      </w:r>
-    </w:p>
-    <w:p>
-      <w:pPr>
-        <w:pStyle w:val="Heading1"/>
-      </w:pPr>
-      <w:r>
-        <w:lastRenderedPageBreak/>
         <w:t>REFERENCES</w:t>
       </w:r>
     </w:p>
@@ -19042,22 +18912,7 @@
           <w:rFonts w:ascii="Times New Roman" w:hAnsi="Times New Roman" w:cs="Times New Roman"/>
           <w:sz w:val="24"/>
         </w:rPr>
-        <w:t xml:space="preserve">Awolola, T. S., Oduola, A. O., Obansa, J. B., Chukwurar, N. J., &amp; Unyimadu, J. P. (2007). </w:t>
-      </w:r>
-      <w:r>
-        <w:rPr>
-          <w:rFonts w:ascii="Times New Roman" w:hAnsi="Times New Roman" w:cs="Times New Roman"/>
-          <w:i/>
-          <w:sz w:val="24"/>
-        </w:rPr>
-        <w:t>Anopheles</w:t>
-      </w:r>
-      <w:r>
-        <w:rPr>
-          <w:rFonts w:ascii="Times New Roman" w:hAnsi="Times New Roman" w:cs="Times New Roman"/>
-          <w:sz w:val="24"/>
-        </w:rPr>
-        <w:t xml:space="preserve"> gambiae s.s. Breeding in polluted water bodies in urban Lagos, southwestern Nigeria. </w:t>
+        <w:t xml:space="preserve">As, B. (2019). Assessment of Physico-Chemical and Ecological Variables in Selected Natural Breeding Sites of Mosquitoes in Ibadan, Oyo State, Nigeria. </w:t>
       </w:r>
       <w:r>
         <w:rPr>
@@ -19066,14 +18921,30 @@
           <w:iCs/>
           <w:sz w:val="24"/>
         </w:rPr>
-        <w:t>J Vector Borne dis</w:t>
-      </w:r>
-      <w:r>
-        <w:rPr>
-          <w:rFonts w:ascii="Times New Roman" w:hAnsi="Times New Roman" w:cs="Times New Roman"/>
-          <w:sz w:val="24"/>
-        </w:rPr>
-        <w:t>.</w:t>
+        <w:t>Archives of Pharmacy &amp; Pharmacology Research</w:t>
+      </w:r>
+      <w:r>
+        <w:rPr>
+          <w:rFonts w:ascii="Times New Roman" w:hAnsi="Times New Roman" w:cs="Times New Roman"/>
+          <w:sz w:val="24"/>
+        </w:rPr>
+        <w:t xml:space="preserve">, </w:t>
+      </w:r>
+      <w:r>
+        <w:rPr>
+          <w:rFonts w:ascii="Times New Roman" w:hAnsi="Times New Roman" w:cs="Times New Roman"/>
+          <w:i/>
+          <w:iCs/>
+          <w:sz w:val="24"/>
+        </w:rPr>
+        <w:t>1</w:t>
+      </w:r>
+      <w:r>
+        <w:rPr>
+          <w:rFonts w:ascii="Times New Roman" w:hAnsi="Times New Roman" w:cs="Times New Roman"/>
+          <w:sz w:val="24"/>
+        </w:rPr>
+        <w:t>(5). https://doi.org/10.33552/APPR.2019.01.000521</w:t>
       </w:r>
     </w:p>
     <w:p>
@@ -19089,7 +18960,7 @@
           <w:rFonts w:ascii="Times New Roman" w:hAnsi="Times New Roman" w:cs="Times New Roman"/>
           <w:sz w:val="24"/>
         </w:rPr>
-        <w:t xml:space="preserve">Awosolu, O. B., Yahaya, Z. S., Farah Haziqah, M. T., Simon-Oke, I. A., &amp; Fakunle, C. (2021). A cross-sectional study of the prevalence, density, and risk factors associated with malaria transmission in urban communities of Ibadan, Southwestern Nigeria. </w:t>
+        <w:t xml:space="preserve">Awolola, T. S., Oduola, A. O., Obansa, J. B., Chukwurar, N. J., &amp; Unyimadu, J. P. (2007). Anopheles gambiae s.s. Breeding in polluted water bodies in urban Lagos, southwestern Nigeria. </w:t>
       </w:r>
       <w:r>
         <w:rPr>
@@ -19098,30 +18969,14 @@
           <w:iCs/>
           <w:sz w:val="24"/>
         </w:rPr>
-        <w:t>Heliyon</w:t>
-      </w:r>
-      <w:r>
-        <w:rPr>
-          <w:rFonts w:ascii="Times New Roman" w:hAnsi="Times New Roman" w:cs="Times New Roman"/>
-          <w:sz w:val="24"/>
-        </w:rPr>
-        <w:t xml:space="preserve">, </w:t>
-      </w:r>
-      <w:r>
-        <w:rPr>
-          <w:rFonts w:ascii="Times New Roman" w:hAnsi="Times New Roman" w:cs="Times New Roman"/>
-          <w:i/>
-          <w:iCs/>
-          <w:sz w:val="24"/>
-        </w:rPr>
-        <w:t>7</w:t>
-      </w:r>
-      <w:r>
-        <w:rPr>
-          <w:rFonts w:ascii="Times New Roman" w:hAnsi="Times New Roman" w:cs="Times New Roman"/>
-          <w:sz w:val="24"/>
-        </w:rPr>
-        <w:t>(1), e05975. https://doi.org/10.1016/j.heliyon.2021.e05975</w:t>
+        <w:t>J VECTOR BORNE DIS</w:t>
+      </w:r>
+      <w:r>
+        <w:rPr>
+          <w:rFonts w:ascii="Times New Roman" w:hAnsi="Times New Roman" w:cs="Times New Roman"/>
+          <w:sz w:val="24"/>
+        </w:rPr>
+        <w:t>.</w:t>
       </w:r>
     </w:p>
     <w:p>
@@ -19137,22 +18992,7 @@
           <w:rFonts w:ascii="Times New Roman" w:hAnsi="Times New Roman" w:cs="Times New Roman"/>
           <w:sz w:val="24"/>
         </w:rPr>
-        <w:t xml:space="preserve">David, M. R., Dantas, E. S., Maciel-de-Freitas, R., Codeço, C. T., Prast, A. E., &amp; Lourenço-de-Oliveira, R. (2021). Influence of Larval Habitat Environmental Characteristics on Culicidae Immature Abundance and Body Size of Adult </w:t>
-      </w:r>
-      <w:r>
-        <w:rPr>
-          <w:rFonts w:ascii="Times New Roman" w:hAnsi="Times New Roman" w:cs="Times New Roman"/>
-          <w:i/>
-          <w:sz w:val="24"/>
-        </w:rPr>
-        <w:t>Aedes</w:t>
-      </w:r>
-      <w:r>
-        <w:rPr>
-          <w:rFonts w:ascii="Times New Roman" w:hAnsi="Times New Roman" w:cs="Times New Roman"/>
-          <w:sz w:val="24"/>
-        </w:rPr>
-        <w:t xml:space="preserve"> aegypti. </w:t>
+        <w:t xml:space="preserve">Awosolu, O. B., Yahaya, Z. S., Farah Haziqah, M. T., Simon-Oke, I. A., &amp; Fakunle, C. (2021). A cross-sectional study of the prevalence, density, and risk factors associated with malaria transmission in urban communities of Ibadan, Southwestern Nigeria. </w:t>
       </w:r>
       <w:r>
         <w:rPr>
@@ -19161,7 +19001,7 @@
           <w:iCs/>
           <w:sz w:val="24"/>
         </w:rPr>
-        <w:t>Frontiers in Ecology and Evolution</w:t>
+        <w:t>Heliyon</w:t>
       </w:r>
       <w:r>
         <w:rPr>
@@ -19177,14 +19017,14 @@
           <w:iCs/>
           <w:sz w:val="24"/>
         </w:rPr>
-        <w:t>9</w:t>
-      </w:r>
-      <w:r>
-        <w:rPr>
-          <w:rFonts w:ascii="Times New Roman" w:hAnsi="Times New Roman" w:cs="Times New Roman"/>
-          <w:sz w:val="24"/>
-        </w:rPr>
-        <w:t>, 626757. https://doi.org/10.3389/fevo.2021.626757</w:t>
+        <w:t>7</w:t>
+      </w:r>
+      <w:r>
+        <w:rPr>
+          <w:rFonts w:ascii="Times New Roman" w:hAnsi="Times New Roman" w:cs="Times New Roman"/>
+          <w:sz w:val="24"/>
+        </w:rPr>
+        <w:t>(1), e05975. https://doi.org/10.1016/j.heliyon.2021.e05975</w:t>
       </w:r>
     </w:p>
     <w:p>
@@ -19200,37 +19040,7 @@
           <w:rFonts w:ascii="Times New Roman" w:hAnsi="Times New Roman" w:cs="Times New Roman"/>
           <w:sz w:val="24"/>
         </w:rPr>
-        <w:t xml:space="preserve">Emidi, B., Kisinza, W. N., Mmbando, B. P., Malima, R., &amp; Mosha, F. W. (2017). Effect of physicochemical parameters on </w:t>
-      </w:r>
-      <w:r>
-        <w:rPr>
-          <w:rFonts w:ascii="Times New Roman" w:hAnsi="Times New Roman" w:cs="Times New Roman"/>
-          <w:i/>
-          <w:sz w:val="24"/>
-        </w:rPr>
-        <w:t>Anopheles</w:t>
-      </w:r>
-      <w:r>
-        <w:rPr>
-          <w:rFonts w:ascii="Times New Roman" w:hAnsi="Times New Roman" w:cs="Times New Roman"/>
-          <w:sz w:val="24"/>
-        </w:rPr>
-        <w:t xml:space="preserve"> and </w:t>
-      </w:r>
-      <w:r>
-        <w:rPr>
-          <w:rFonts w:ascii="Times New Roman" w:hAnsi="Times New Roman" w:cs="Times New Roman"/>
-          <w:i/>
-          <w:sz w:val="24"/>
-        </w:rPr>
-        <w:t>Culex</w:t>
-      </w:r>
-      <w:r>
-        <w:rPr>
-          <w:rFonts w:ascii="Times New Roman" w:hAnsi="Times New Roman" w:cs="Times New Roman"/>
-          <w:sz w:val="24"/>
-        </w:rPr>
-        <w:t xml:space="preserve"> mosquito larvae abundance in different breeding sites in a rural setting of Muheza, Tanzania. </w:t>
+        <w:t xml:space="preserve">David, M. R., Dantas, E. S., Maciel-de-Freitas, R., Codeço, C. T., Prast, A. E., &amp; Lourenço-de-Oliveira, R. (2021). Influence of Larval Habitat Environmental Characteristics on Culicidae Immature Abundance and Body Size of Adult Aedes aegypti. </w:t>
       </w:r>
       <w:r>
         <w:rPr>
@@ -19239,7 +19049,7 @@
           <w:iCs/>
           <w:sz w:val="24"/>
         </w:rPr>
-        <w:t>Parasites &amp; Vectors</w:t>
+        <w:t>Frontiers in Ecology and Evolution</w:t>
       </w:r>
       <w:r>
         <w:rPr>
@@ -19255,14 +19065,14 @@
           <w:iCs/>
           <w:sz w:val="24"/>
         </w:rPr>
-        <w:t>10</w:t>
-      </w:r>
-      <w:r>
-        <w:rPr>
-          <w:rFonts w:ascii="Times New Roman" w:hAnsi="Times New Roman" w:cs="Times New Roman"/>
-          <w:sz w:val="24"/>
-        </w:rPr>
-        <w:t>(1), 304. https://doi.org/10.1186/s13071-017-2238-x</w:t>
+        <w:t>9</w:t>
+      </w:r>
+      <w:r>
+        <w:rPr>
+          <w:rFonts w:ascii="Times New Roman" w:hAnsi="Times New Roman" w:cs="Times New Roman"/>
+          <w:sz w:val="24"/>
+        </w:rPr>
+        <w:t>, 626757. https://doi.org/10.3389/fevo.2021.626757</w:t>
       </w:r>
     </w:p>
     <w:p>
@@ -19278,7 +19088,7 @@
           <w:rFonts w:ascii="Times New Roman" w:hAnsi="Times New Roman" w:cs="Times New Roman"/>
           <w:sz w:val="24"/>
         </w:rPr>
-        <w:t xml:space="preserve">Medeiros-Sousa, A. R., De Oliveira-Christe, R., Camargo, A. A., Scinachi, C. A., Milani, G. M., Urbinatti, P. R., Natal, D., Ceretti-Junior, W., &amp; Marrelli, M. T. (2020). Influence of water’s physical and chemical parameters on mosquito (Diptera: Culicidae) assemblages in larval habitats in urban parks of São Paulo, Brazil. </w:t>
+        <w:t xml:space="preserve">Emidi, B., Kisinza, W. N., Mmbando, B. P., Malima, R., &amp; Mosha, F. W. (2017). Effect of physicochemical parameters on Anopheles and Culex mosquito larvae abundance in different breeding sites in a rural setting of Muheza, Tanzania. </w:t>
       </w:r>
       <w:r>
         <w:rPr>
@@ -19287,7 +19097,7 @@
           <w:iCs/>
           <w:sz w:val="24"/>
         </w:rPr>
-        <w:t>Acta Tropica</w:t>
+        <w:t>Parasites &amp; Vectors</w:t>
       </w:r>
       <w:r>
         <w:rPr>
@@ -19303,14 +19113,14 @@
           <w:iCs/>
           <w:sz w:val="24"/>
         </w:rPr>
-        <w:t>205</w:t>
-      </w:r>
-      <w:r>
-        <w:rPr>
-          <w:rFonts w:ascii="Times New Roman" w:hAnsi="Times New Roman" w:cs="Times New Roman"/>
-          <w:sz w:val="24"/>
-        </w:rPr>
-        <w:t>, 105394. https://doi.org/10.1016/j.actatropica.2020.105394</w:t>
+        <w:t>10</w:t>
+      </w:r>
+      <w:r>
+        <w:rPr>
+          <w:rFonts w:ascii="Times New Roman" w:hAnsi="Times New Roman" w:cs="Times New Roman"/>
+          <w:sz w:val="24"/>
+        </w:rPr>
+        <w:t>(1), 304. https://doi.org/10.1186/s13071-017-2238-x</w:t>
       </w:r>
     </w:p>
     <w:p>
@@ -19326,7 +19136,7 @@
           <w:rFonts w:ascii="Times New Roman" w:hAnsi="Times New Roman" w:cs="Times New Roman"/>
           <w:sz w:val="24"/>
         </w:rPr>
-        <w:t xml:space="preserve">Muturi, E. J., Mwangangi, J., Shililu, J., Muriu, S., Jacob, B., Kabiru, E., Gu, W., Mbogo, C., Githure, J., &amp; Novak, R. (2007). Mosquito Species Succession and Physicochemical </w:t>
+        <w:t xml:space="preserve">Medeiros-Sousa, A. R., De Oliveira-Christe, R., Camargo, A. A., Scinachi, C. A., Milani, G. M., Urbinatti, P. R., Natal, D., Ceretti-Junior, W., &amp; Marrelli, M. T. (2020). Influence of water’s physical and chemical parameters on mosquito (Diptera: Culicidae) assemblages </w:t>
       </w:r>
       <w:r>
         <w:rPr>
@@ -19334,7 +19144,7 @@
           <w:sz w:val="24"/>
         </w:rPr>
         <w:lastRenderedPageBreak/>
-        <w:t xml:space="preserve">Factors Affecting Their Abundance in Rice Fields in Mwea, Kenya. </w:t>
+        <w:t xml:space="preserve">in larval habitats in urban parks of São Paulo, Brazil. </w:t>
       </w:r>
       <w:r>
         <w:rPr>
@@ -19343,7 +19153,7 @@
           <w:iCs/>
           <w:sz w:val="24"/>
         </w:rPr>
-        <w:t>JOURNAL OF MEDICAL ENTOMOLOGY</w:t>
+        <w:t>Acta Tropica</w:t>
       </w:r>
       <w:r>
         <w:rPr>
@@ -19359,14 +19169,14 @@
           <w:iCs/>
           <w:sz w:val="24"/>
         </w:rPr>
-        <w:t>44</w:t>
-      </w:r>
-      <w:r>
-        <w:rPr>
-          <w:rFonts w:ascii="Times New Roman" w:hAnsi="Times New Roman" w:cs="Times New Roman"/>
-          <w:sz w:val="24"/>
-        </w:rPr>
-        <w:t>(2).</w:t>
+        <w:t>205</w:t>
+      </w:r>
+      <w:r>
+        <w:rPr>
+          <w:rFonts w:ascii="Times New Roman" w:hAnsi="Times New Roman" w:cs="Times New Roman"/>
+          <w:sz w:val="24"/>
+        </w:rPr>
+        <w:t>, 105394. https://doi.org/10.1016/j.actatropica.2020.105394</w:t>
       </w:r>
     </w:p>
     <w:p>
@@ -19382,7 +19192,7 @@
           <w:rFonts w:ascii="Times New Roman" w:hAnsi="Times New Roman" w:cs="Times New Roman"/>
           <w:sz w:val="24"/>
         </w:rPr>
-        <w:t xml:space="preserve">Mwangangi, J. M., Mbogo, C. M., Muturi, E. J., Nzovu, J. G., Kabiru, E. W., Githure, J. I., Novak, R. J., &amp; Beier, J. C. (2009). </w:t>
+        <w:t xml:space="preserve">Muturi, E. J., Mwangangi, J., Shililu, J., Muriu, S., Jacob, B., Kabiru, E., Gu, W., Mbogo, C., Githure, J., &amp; Novak, R. (2007). Mosquito Species Succession and Physicochemical Factors Affecting Their Abundance in Rice Fields in Mwea, Kenya. </w:t>
       </w:r>
       <w:r>
         <w:rPr>
@@ -19391,7 +19201,14 @@
           <w:iCs/>
           <w:sz w:val="24"/>
         </w:rPr>
-        <w:t xml:space="preserve">Influence of biological and physicochemical characteristics of larval habitats on the body size of </w:t>
+        <w:t>JOURNAL OF MEDICAL ENTOMOLOGY</w:t>
+      </w:r>
+      <w:r>
+        <w:rPr>
+          <w:rFonts w:ascii="Times New Roman" w:hAnsi="Times New Roman" w:cs="Times New Roman"/>
+          <w:sz w:val="24"/>
+        </w:rPr>
+        <w:t xml:space="preserve">, </w:t>
       </w:r>
       <w:r>
         <w:rPr>
@@ -19400,23 +19217,14 @@
           <w:iCs/>
           <w:sz w:val="24"/>
         </w:rPr>
-        <w:t>Anopheles</w:t>
-      </w:r>
-      <w:r>
-        <w:rPr>
-          <w:rFonts w:ascii="Times New Roman" w:hAnsi="Times New Roman" w:cs="Times New Roman"/>
-          <w:i/>
-          <w:iCs/>
-          <w:sz w:val="24"/>
-        </w:rPr>
-        <w:t xml:space="preserve"> gambiae mosquitoes (Diptera: Culicidae) along the Kenyan coast</w:t>
-      </w:r>
-      <w:r>
-        <w:rPr>
-          <w:rFonts w:ascii="Times New Roman" w:hAnsi="Times New Roman" w:cs="Times New Roman"/>
-          <w:sz w:val="24"/>
-        </w:rPr>
-        <w:t>.</w:t>
+        <w:t>44</w:t>
+      </w:r>
+      <w:r>
+        <w:rPr>
+          <w:rFonts w:ascii="Times New Roman" w:hAnsi="Times New Roman" w:cs="Times New Roman"/>
+          <w:sz w:val="24"/>
+        </w:rPr>
+        <w:t>(2).</w:t>
       </w:r>
     </w:p>
     <w:p>
@@ -19432,7 +19240,7 @@
           <w:rFonts w:ascii="Times New Roman" w:hAnsi="Times New Roman" w:cs="Times New Roman"/>
           <w:sz w:val="24"/>
         </w:rPr>
-        <w:t xml:space="preserve">N. Okiwelu, S., &amp; A. E. Noutcha, M. (2012). Breeding Sites of </w:t>
+        <w:t xml:space="preserve">Mwangangi, J. M., Mbogo, C. M., Muturi, E. J., Nzovu, J. G., Kabiru, E. W., Githure, J. I., Novak, R. J., &amp; Beier, J. C. (2009). </w:t>
       </w:r>
       <w:r>
         <w:rPr>
@@ -19441,55 +19249,14 @@
           <w:iCs/>
           <w:sz w:val="24"/>
         </w:rPr>
-        <w:t>Culex</w:t>
-      </w:r>
-      <w:r>
-        <w:rPr>
-          <w:rFonts w:ascii="Times New Roman" w:hAnsi="Times New Roman" w:cs="Times New Roman"/>
-          <w:i/>
-          <w:iCs/>
-          <w:sz w:val="24"/>
-        </w:rPr>
-        <w:t xml:space="preserve"> quinquefasciatus</w:t>
-      </w:r>
-      <w:r>
-        <w:rPr>
-          <w:rFonts w:ascii="Times New Roman" w:hAnsi="Times New Roman" w:cs="Times New Roman"/>
-          <w:sz w:val="24"/>
-        </w:rPr>
-        <w:t xml:space="preserve"> (Say) during the Rainy Season in Rural Lowland Rainforest, Rivers State, Nigeria. </w:t>
-      </w:r>
-      <w:r>
-        <w:rPr>
-          <w:rFonts w:ascii="Times New Roman" w:hAnsi="Times New Roman" w:cs="Times New Roman"/>
-          <w:i/>
-          <w:iCs/>
-          <w:sz w:val="24"/>
-        </w:rPr>
-        <w:t>Public Health Research</w:t>
-      </w:r>
-      <w:r>
-        <w:rPr>
-          <w:rFonts w:ascii="Times New Roman" w:hAnsi="Times New Roman" w:cs="Times New Roman"/>
-          <w:sz w:val="24"/>
-        </w:rPr>
-        <w:t xml:space="preserve">, </w:t>
-      </w:r>
-      <w:r>
-        <w:rPr>
-          <w:rFonts w:ascii="Times New Roman" w:hAnsi="Times New Roman" w:cs="Times New Roman"/>
-          <w:i/>
-          <w:iCs/>
-          <w:sz w:val="24"/>
-        </w:rPr>
-        <w:t>2</w:t>
-      </w:r>
-      <w:r>
-        <w:rPr>
-          <w:rFonts w:ascii="Times New Roman" w:hAnsi="Times New Roman" w:cs="Times New Roman"/>
-          <w:sz w:val="24"/>
-        </w:rPr>
-        <w:t>(4), 64–68. https://doi.org/10.5923/j.phr.20120204.01</w:t>
+        <w:t>Influence of biological and physicochemical characteristics of larval habitats on the body size of Anopheles gambiae mosquitoes (Diptera: Culicidae) along the Kenyan coast</w:t>
+      </w:r>
+      <w:r>
+        <w:rPr>
+          <w:rFonts w:ascii="Times New Roman" w:hAnsi="Times New Roman" w:cs="Times New Roman"/>
+          <w:sz w:val="24"/>
+        </w:rPr>
+        <w:t>.</w:t>
       </w:r>
     </w:p>
     <w:p>
@@ -19505,7 +19272,7 @@
           <w:rFonts w:ascii="Times New Roman" w:hAnsi="Times New Roman" w:cs="Times New Roman"/>
           <w:sz w:val="24"/>
         </w:rPr>
-        <w:t xml:space="preserve">Nikookar, S. H., Fazeli-Dinan, M., Azari-Hamidian, S., Mousavinasab, S. N., Aarabi, M., Ziapour, S. P., Esfandyari, Y., &amp; Enayati, A. (2017). Correlation between mosquito larval density and their habitat physicochemical characteristics in Mazandaran Province, northern Iran. </w:t>
+        <w:t xml:space="preserve">N. Okiwelu, S., &amp; A. E. Noutcha, M. (2012). Breeding Sites of </w:t>
       </w:r>
       <w:r>
         <w:rPr>
@@ -19514,14 +19281,14 @@
           <w:iCs/>
           <w:sz w:val="24"/>
         </w:rPr>
-        <w:t>PLOS Neglected Tropical Diseases</w:t>
-      </w:r>
-      <w:r>
-        <w:rPr>
-          <w:rFonts w:ascii="Times New Roman" w:hAnsi="Times New Roman" w:cs="Times New Roman"/>
-          <w:sz w:val="24"/>
-        </w:rPr>
-        <w:t xml:space="preserve">, </w:t>
+        <w:t>Culex quinquefasciatus</w:t>
+      </w:r>
+      <w:r>
+        <w:rPr>
+          <w:rFonts w:ascii="Times New Roman" w:hAnsi="Times New Roman" w:cs="Times New Roman"/>
+          <w:sz w:val="24"/>
+        </w:rPr>
+        <w:t xml:space="preserve"> (Say) during the Rainy Season in Rural Lowland Rainforest, Rivers State, Nigeria. </w:t>
       </w:r>
       <w:r>
         <w:rPr>
@@ -19530,14 +19297,30 @@
           <w:iCs/>
           <w:sz w:val="24"/>
         </w:rPr>
-        <w:t>11</w:t>
-      </w:r>
-      <w:r>
-        <w:rPr>
-          <w:rFonts w:ascii="Times New Roman" w:hAnsi="Times New Roman" w:cs="Times New Roman"/>
-          <w:sz w:val="24"/>
-        </w:rPr>
-        <w:t>(8), e0005835. https://doi.org/10.1371/journal.pntd.0005835</w:t>
+        <w:t>Public Health Research</w:t>
+      </w:r>
+      <w:r>
+        <w:rPr>
+          <w:rFonts w:ascii="Times New Roman" w:hAnsi="Times New Roman" w:cs="Times New Roman"/>
+          <w:sz w:val="24"/>
+        </w:rPr>
+        <w:t xml:space="preserve">, </w:t>
+      </w:r>
+      <w:r>
+        <w:rPr>
+          <w:rFonts w:ascii="Times New Roman" w:hAnsi="Times New Roman" w:cs="Times New Roman"/>
+          <w:i/>
+          <w:iCs/>
+          <w:sz w:val="24"/>
+        </w:rPr>
+        <w:t>2</w:t>
+      </w:r>
+      <w:r>
+        <w:rPr>
+          <w:rFonts w:ascii="Times New Roman" w:hAnsi="Times New Roman" w:cs="Times New Roman"/>
+          <w:sz w:val="24"/>
+        </w:rPr>
+        <w:t>(4), 64–68. https://doi.org/10.5923/j.phr.20120204.01</w:t>
       </w:r>
     </w:p>
     <w:p>
@@ -19553,7 +19336,7 @@
           <w:rFonts w:ascii="Times New Roman" w:hAnsi="Times New Roman" w:cs="Times New Roman"/>
           <w:sz w:val="24"/>
         </w:rPr>
-        <w:t xml:space="preserve">Obi, O. A., Ujah, A. F., Obiezue, R. N., Nwaosu, A. T., &amp; Odoh, O. J. (n.d.). Spatial distribution of mosquitoes (Diptera: Culicidae) population in different larval habitats in urban environment in Makurdi, North-Central Nigeria. </w:t>
+        <w:t xml:space="preserve">Nikookar, S. H., Fazeli-Dinan, M., Azari-Hamidian, S., Mousavinasab, S. N., Aarabi, M., Ziapour, S. P., Esfandyari, Y., &amp; Enayati, A. (2017). Correlation between mosquito larval density and their habitat physicochemical characteristics in Mazandaran Province, northern Iran. </w:t>
       </w:r>
       <w:r>
         <w:rPr>
@@ -19562,14 +19345,30 @@
           <w:iCs/>
           <w:sz w:val="24"/>
         </w:rPr>
-        <w:t>Journal of Entomology and Zoology Studies</w:t>
-      </w:r>
-      <w:r>
-        <w:rPr>
-          <w:rFonts w:ascii="Times New Roman" w:hAnsi="Times New Roman" w:cs="Times New Roman"/>
-          <w:sz w:val="24"/>
-        </w:rPr>
-        <w:t>.</w:t>
+        <w:t>PLOS Neglected Tropical Diseases</w:t>
+      </w:r>
+      <w:r>
+        <w:rPr>
+          <w:rFonts w:ascii="Times New Roman" w:hAnsi="Times New Roman" w:cs="Times New Roman"/>
+          <w:sz w:val="24"/>
+        </w:rPr>
+        <w:t xml:space="preserve">, </w:t>
+      </w:r>
+      <w:r>
+        <w:rPr>
+          <w:rFonts w:ascii="Times New Roman" w:hAnsi="Times New Roman" w:cs="Times New Roman"/>
+          <w:i/>
+          <w:iCs/>
+          <w:sz w:val="24"/>
+        </w:rPr>
+        <w:t>11</w:t>
+      </w:r>
+      <w:r>
+        <w:rPr>
+          <w:rFonts w:ascii="Times New Roman" w:hAnsi="Times New Roman" w:cs="Times New Roman"/>
+          <w:sz w:val="24"/>
+        </w:rPr>
+        <w:t>(8), e0005835. https://doi.org/10.1371/journal.pntd.0005835</w:t>
       </w:r>
     </w:p>
     <w:p>
@@ -19585,36 +19384,7 @@
           <w:rFonts w:ascii="Times New Roman" w:hAnsi="Times New Roman" w:cs="Times New Roman"/>
           <w:sz w:val="24"/>
         </w:rPr>
-        <w:t>Ojianwuna, C. C., Enwemiwe, V., &amp; Ekeazu, C. N. (2021).</w:t>
-      </w:r>
-      <w:r>
-        <w:rPr>
-          <w:rFonts w:ascii="Times New Roman" w:hAnsi="Times New Roman" w:cs="Times New Roman"/>
-          <w:sz w:val="24"/>
-        </w:rPr>
-        <w:t xml:space="preserve"> abundance and distribution of </w:t>
-      </w:r>
-      <w:r>
-        <w:rPr>
-          <w:rFonts w:ascii="Times New Roman" w:hAnsi="Times New Roman" w:cs="Times New Roman"/>
-          <w:i/>
-          <w:sz w:val="24"/>
-        </w:rPr>
-        <w:t>Anopheles</w:t>
-      </w:r>
-      <w:r>
-        <w:rPr>
-          <w:rFonts w:ascii="Times New Roman" w:hAnsi="Times New Roman" w:cs="Times New Roman"/>
-          <w:sz w:val="24"/>
-        </w:rPr>
-        <w:t xml:space="preserve"> mosquito in relation to physicochemical properties in delta state, Nigeria</w:t>
-      </w:r>
-      <w:r>
-        <w:rPr>
-          <w:rFonts w:ascii="Times New Roman" w:hAnsi="Times New Roman" w:cs="Times New Roman"/>
-          <w:sz w:val="24"/>
-        </w:rPr>
-        <w:t xml:space="preserve">. </w:t>
+        <w:t xml:space="preserve">Obi, O. A., Ujah, A. F., Obiezue, R. N., Nwaosu, A. T., &amp; Odoh, O. J. (n.d.). Spatial distribution of mosquitoes (Diptera: Culicidae) population in different larval habitats in urban environment in Makurdi, North-Central Nigeria. </w:t>
       </w:r>
       <w:r>
         <w:rPr>
@@ -19623,39 +19393,14 @@
           <w:iCs/>
           <w:sz w:val="24"/>
         </w:rPr>
-        <w:t xml:space="preserve">FUDMA </w:t>
-      </w:r>
-      <w:r>
-        <w:rPr>
-          <w:rFonts w:ascii="Times New Roman" w:hAnsi="Times New Roman" w:cs="Times New Roman"/>
-          <w:i/>
-          <w:iCs/>
-          <w:sz w:val="24"/>
-        </w:rPr>
-        <w:t>Journal of Sciences</w:t>
-      </w:r>
-      <w:r>
-        <w:rPr>
-          <w:rFonts w:ascii="Times New Roman" w:hAnsi="Times New Roman" w:cs="Times New Roman"/>
-          <w:sz w:val="24"/>
-        </w:rPr>
-        <w:t xml:space="preserve">, </w:t>
-      </w:r>
-      <w:r>
-        <w:rPr>
-          <w:rFonts w:ascii="Times New Roman" w:hAnsi="Times New Roman" w:cs="Times New Roman"/>
-          <w:i/>
-          <w:iCs/>
-          <w:sz w:val="24"/>
-        </w:rPr>
-        <w:t>5</w:t>
-      </w:r>
-      <w:r>
-        <w:rPr>
-          <w:rFonts w:ascii="Times New Roman" w:hAnsi="Times New Roman" w:cs="Times New Roman"/>
-          <w:sz w:val="24"/>
-        </w:rPr>
-        <w:t>(3), 274–280. https://doi.org/10.33003/fjs-2021-0503-752</w:t>
+        <w:t>Journal of Entomology and Zoology Studies</w:t>
+      </w:r>
+      <w:r>
+        <w:rPr>
+          <w:rFonts w:ascii="Times New Roman" w:hAnsi="Times New Roman" w:cs="Times New Roman"/>
+          <w:sz w:val="24"/>
+        </w:rPr>
+        <w:t>.</w:t>
       </w:r>
     </w:p>
     <w:p>
@@ -19671,15 +19416,8 @@
           <w:rFonts w:ascii="Times New Roman" w:hAnsi="Times New Roman" w:cs="Times New Roman"/>
           <w:sz w:val="24"/>
         </w:rPr>
-        <w:t xml:space="preserve">Soltan-Alinejad, P., Bahrami, S., Keshavarzi, D., Shahriari-Namadi, M., Hosseinpour, A., &amp; Soltani, A. (2023). Physicochemical characteristics of larval habitats and biodiversity of </w:t>
-      </w:r>
-      <w:r>
-        <w:rPr>
-          <w:rFonts w:ascii="Times New Roman" w:hAnsi="Times New Roman" w:cs="Times New Roman"/>
-          <w:sz w:val="24"/>
-        </w:rPr>
         <w:lastRenderedPageBreak/>
-        <w:t xml:space="preserve">mosquitoes in one of the most important metropolises of southern Iran. </w:t>
+        <w:t xml:space="preserve">Ojianwuna, C. C., Enwemiwe, V., &amp; Ekeazu, C. N. (2021). ABUNDANCE AND DISTRIBUTION OF ANOPHELES MOSQUITO IN RELATION TO PHYSICOCHEMICAL PROPERTIES IN DELTA STATE, NIGERIA. </w:t>
       </w:r>
       <w:r>
         <w:rPr>
@@ -19688,7 +19426,7 @@
           <w:iCs/>
           <w:sz w:val="24"/>
         </w:rPr>
-        <w:t>Heliyon</w:t>
+        <w:t>FUDMA JOURNAL OF SCIENCES</w:t>
       </w:r>
       <w:r>
         <w:rPr>
@@ -19704,14 +19442,14 @@
           <w:iCs/>
           <w:sz w:val="24"/>
         </w:rPr>
-        <w:t>9</w:t>
-      </w:r>
-      <w:r>
-        <w:rPr>
-          <w:rFonts w:ascii="Times New Roman" w:hAnsi="Times New Roman" w:cs="Times New Roman"/>
-          <w:sz w:val="24"/>
-        </w:rPr>
-        <w:t>(12), e22754. https://doi.org/10.1016/j.heliyon.2023.e22754</w:t>
+        <w:t>5</w:t>
+      </w:r>
+      <w:r>
+        <w:rPr>
+          <w:rFonts w:ascii="Times New Roman" w:hAnsi="Times New Roman" w:cs="Times New Roman"/>
+          <w:sz w:val="24"/>
+        </w:rPr>
+        <w:t>(3), 274–280. https://doi.org/10.33003/fjs-2021-0503-752</w:t>
       </w:r>
     </w:p>
     <w:p>
@@ -19931,6 +19669,7 @@
           <w:sz w:val="24"/>
           <w:szCs w:val="24"/>
         </w:rPr>
+        <w:lastRenderedPageBreak/>
         <w:t xml:space="preserve">Dodson, B. L., &amp; Rasgon, J. L. (2017). Vector competence of </w:t>
       </w:r>
       <w:r>
@@ -19984,7 +19723,6 @@
           <w:sz w:val="24"/>
           <w:szCs w:val="24"/>
         </w:rPr>
-        <w:lastRenderedPageBreak/>
         <w:t xml:space="preserve">Chua, K. B., Chua, I. L., Chua, I. E., &amp; Chua, K. H. (2004). Differential preferences of oviposition by </w:t>
       </w:r>
       <w:r>
@@ -20201,6 +19939,7 @@
           <w:sz w:val="24"/>
           <w:szCs w:val="24"/>
         </w:rPr>
+        <w:lastRenderedPageBreak/>
         <w:t>Gopalakrishnan, R., Das, M., Baruah, I., Veer, V., &amp; Dutta, P. (2013). Physicochemical characteristics of habitats in relation to the density of container-breeding mosquitoes in Asom, India. Journal of vector borne diseases, 50(3), 215-219.</w:t>
       </w:r>
     </w:p>
@@ -20220,8 +19959,26 @@
           <w:sz w:val="24"/>
           <w:szCs w:val="24"/>
         </w:rPr>
-        <w:lastRenderedPageBreak/>
         <w:t>Chirebvu, E., &amp; Chimbari, M. J. (2015). Characteristics of Anopheles arabiensis larval habitats in Tubu village, Botswana. Journal of Vector Ecology, 40(1), 129-138.</w:t>
+      </w:r>
+    </w:p>
+    <w:p>
+      <w:pPr>
+        <w:spacing w:line="480" w:lineRule="auto"/>
+        <w:ind w:left="720" w:hanging="720"/>
+        <w:rPr>
+          <w:rFonts w:ascii="Times New Roman" w:hAnsi="Times New Roman" w:cs="Times New Roman"/>
+          <w:sz w:val="24"/>
+          <w:szCs w:val="24"/>
+        </w:rPr>
+      </w:pPr>
+      <w:r>
+        <w:rPr>
+          <w:rFonts w:ascii="Times New Roman" w:hAnsi="Times New Roman" w:cs="Times New Roman"/>
+          <w:sz w:val="24"/>
+          <w:szCs w:val="24"/>
+        </w:rPr>
+        <w:t>Owolabi, D. O., &amp; Bagbe, A. S. (2019). Assessment of physico-chemical and ecological variables in selected natural breeding sites of mosquitoes in Ibadan, Oyo State, Nigeria. Archives of Pharmacy and Pharmacology Research, 1(5), APPR-MS.</w:t>
       </w:r>
     </w:p>
     <w:sectPr>
@@ -21008,7 +20765,6 @@
   <w:style w:type="character" w:default="1" w:styleId="DefaultParagraphFont">
     <w:name w:val="Default Paragraph Font"/>
     <w:uiPriority w:val="1"/>
-    <w:semiHidden/>
     <w:unhideWhenUsed/>
   </w:style>
   <w:style w:type="table" w:default="1" w:styleId="TableNormal">
@@ -21424,7 +21180,7 @@
 </file>
 
 <file path=customXml/itemProps1.xml><?xml version="1.0" encoding="utf-8"?>
-<ds:datastoreItem xmlns:ds="http://schemas.openxmlformats.org/officeDocument/2006/customXml" ds:itemID="{8777C78F-4AAB-4112-89CD-C25DE5D4F520}">
+<ds:datastoreItem xmlns:ds="http://schemas.openxmlformats.org/officeDocument/2006/customXml" ds:itemID="{E91C0B71-E7EF-4DA6-9935-E956D78E72BB}">
   <ds:schemaRefs>
     <ds:schemaRef ds:uri="http://schemas.openxmlformats.org/officeDocument/2006/bibliography"/>
   </ds:schemaRefs>

--- a/Notes and others/Omoregie & Osawe (2024).docx
+++ b/Notes and others/Omoregie & Osawe (2024).docx
@@ -411,7 +411,25 @@
           <w:sz w:val="24"/>
           <w:szCs w:val="36"/>
         </w:rPr>
-        <w:t>which make them</w:t>
+        <w:t xml:space="preserve">which </w:t>
+      </w:r>
+      <w:r>
+        <w:rPr>
+          <w:rFonts w:ascii="Times New Roman" w:hAnsi="Times New Roman" w:cs="Times New Roman"/>
+          <w:bCs/>
+          <w:sz w:val="24"/>
+          <w:szCs w:val="36"/>
+        </w:rPr>
+        <w:t>makes</w:t>
+      </w:r>
+      <w:r>
+        <w:rPr>
+          <w:rFonts w:ascii="Times New Roman" w:hAnsi="Times New Roman" w:cs="Times New Roman"/>
+          <w:bCs/>
+          <w:sz w:val="24"/>
+          <w:szCs w:val="36"/>
+        </w:rPr>
+        <w:t xml:space="preserve"> them</w:t>
       </w:r>
       <w:r>
         <w:rPr>
@@ -2179,14 +2197,6 @@
           <w:sz w:val="24"/>
           <w:szCs w:val="24"/>
         </w:rPr>
-        <w:t xml:space="preserve"> </w:t>
-      </w:r>
-      <w:r>
-        <w:rPr>
-          <w:rFonts w:ascii="Times New Roman" w:hAnsi="Times New Roman" w:cs="Times New Roman"/>
-          <w:sz w:val="24"/>
-          <w:szCs w:val="24"/>
-        </w:rPr>
         <w:t xml:space="preserve">Benelli, 2015; </w:t>
       </w:r>
       <w:r>
@@ -2520,179 +2530,31 @@
           <w:sz w:val="24"/>
           <w:szCs w:val="24"/>
         </w:rPr>
-        <w:t>Nigeria faces a high prevalence of mosquito-borne diseases such as malaria, lymphatic filariasis, and dengue fever</w:t>
-      </w:r>
-      <w:r>
-        <w:rPr>
-          <w:rFonts w:ascii="Times New Roman" w:hAnsi="Times New Roman" w:cs="Times New Roman"/>
-          <w:sz w:val="24"/>
-          <w:szCs w:val="24"/>
-        </w:rPr>
-        <w:t xml:space="preserve"> </w:t>
-      </w:r>
-      <w:r>
-        <w:rPr>
-          <w:rFonts w:ascii="Times New Roman" w:hAnsi="Times New Roman" w:cs="Times New Roman"/>
-          <w:sz w:val="24"/>
-          <w:szCs w:val="24"/>
-        </w:rPr>
-        <w:fldChar w:fldCharType="begin"/>
-      </w:r>
-      <w:r>
-        <w:rPr>
-          <w:rFonts w:ascii="Times New Roman" w:hAnsi="Times New Roman" w:cs="Times New Roman"/>
-          <w:sz w:val="24"/>
-          <w:szCs w:val="24"/>
-        </w:rPr>
-        <w:instrText xml:space="preserve"> ADDIN ZOTERO_ITEM CSL_CITATION {"citationID":"k8vYNQnI","properties":{"formattedCitation":"(Awosolu et al., 2021)","plainCitation":"(Awosolu et al., 2021)","dontUpdate":true,"noteIndex":0},"citationItems":[{"id":"cky1Pf1P/Z5UD9eIQ","uris":["http://zotero.org/users/local/dqNFEfl9/items/5R7AKYNR"],"itemData":{"id":324,"type":"article-journal","abstract":"Background: Malaria is a severe global public health challenge that causes signiﬁcant morbidity and mortality worldwide, particularly in sub-Saharan Africa. This study was designed to determine the prevalence, parasite density, and risk factors associated with malaria infection transmission among residents of two urban communities of Ibadan, southwestern Nigeria. Materials and methods: A cross-sectional hospital-based study was carried out on 300 participants. Blood samples were obtained. Thick and thin blood ﬁlms were prepared and viewed using the standard parasitological technique of microscopy. Moreover, data on sociodemographic and environmental variables were obtained using a pretested standard questionnaire.\nResults: Of the 300 participants examined, a total of 165 (55.0%) were found positive for Plasmodium falciparum with a mean (S.D) parasite density of 1814.70 (1829.117) parasite/μL of blood. The prevalence and parasite density of malaria infection vary signiﬁcantly (P &lt; 0.05) with age group. Children &lt;5 years old were more likely to have malaria infection and high parasite densities than adults (p &lt; 0.05). Similarly, in relation to gender, males signiﬁcantly (P &lt; 0.05) had a higher prevalence (60.2%) and mean (S.D) parasite density of malaria infection [2157.73 (1659.570) parasite/μL of blood] compared to females. Additionally, those without formal education had the highest prevalence (73.0%) and mean (S.D) parasite density of infection [2626.96 (2442.195) parasite/μL of blood]. The bivariate logistic regression analysis shows that age group 6–10 (Crude Odds Ratio, COR 0.066, 95% CI: 0.007–0.635), presence of streams/rivers (COR 0.225, 95% CI: 0.103–0.492), distance from streams/ rivers within 1 km (COR 0.283, 95% CI: 0.122–0.654) and travel to rural area (COR 4.689, 95% CI: 2.430–9.049) were the signiﬁcant risk factors.\nConclusions: Malaria infection is prevalent in the study area and was greatly inﬂuenced by traveling activities from the rural areas to urban centers and vice versa. Multifaceted and integrated control strategy should be adopted. Health education on mosquito prevention and chemoprophylaxis before and during travel to rural areas are essential.","container-title":"Heliyon","DOI":"10.1016/j.heliyon.2021.e05975","ISSN":"24058440","issue":"1","journalAbbreviation":"Heliyon","language":"en","page":"e05975","source":"DOI.org (Crossref)","title":"A cross-sectional study of the prevalence, density, and risk factors associated with malaria transmission in urban communities of Ibadan, Southwestern Nigeria","volume":"7","author":[{"family":"Awosolu","given":"Oluwaseun Bunmi"},{"family":"Yahaya","given":"Zary Shariman"},{"family":"Farah Haziqah","given":"Meor Termizi"},{"family":"Simon-Oke","given":"Iyabo Adepeju"},{"family":"Fakunle","given":"Comfort"}],"issued":{"date-parts":[["2021",1]]}}}],"schema":"https://github.com/citation-style-language/schema/raw/master/csl-citation.json"} </w:instrText>
-      </w:r>
-      <w:r>
-        <w:rPr>
-          <w:rFonts w:ascii="Times New Roman" w:hAnsi="Times New Roman" w:cs="Times New Roman"/>
-          <w:sz w:val="24"/>
-          <w:szCs w:val="24"/>
-        </w:rPr>
-        <w:fldChar w:fldCharType="separate"/>
-      </w:r>
-      <w:r>
-        <w:rPr>
-          <w:rFonts w:ascii="Times New Roman" w:hAnsi="Times New Roman" w:cs="Times New Roman"/>
-          <w:sz w:val="24"/>
-        </w:rPr>
-        <w:t>(</w:t>
-      </w:r>
-      <w:r>
-        <w:rPr>
-          <w:rFonts w:ascii="Times New Roman" w:hAnsi="Times New Roman" w:cs="Times New Roman"/>
-          <w:sz w:val="24"/>
-          <w:szCs w:val="24"/>
-        </w:rPr>
-        <w:t xml:space="preserve"> </w:t>
-      </w:r>
-      <w:r>
-        <w:rPr>
-          <w:rFonts w:ascii="Times New Roman" w:hAnsi="Times New Roman" w:cs="Times New Roman"/>
-          <w:sz w:val="24"/>
-          <w:szCs w:val="24"/>
-        </w:rPr>
-        <w:t>Eneanya</w:t>
-      </w:r>
-      <w:r>
-        <w:rPr>
-          <w:rFonts w:ascii="Times New Roman" w:hAnsi="Times New Roman" w:cs="Times New Roman"/>
-          <w:sz w:val="24"/>
-        </w:rPr>
-        <w:t xml:space="preserve"> </w:t>
-      </w:r>
-      <w:r>
-        <w:rPr>
-          <w:rFonts w:ascii="Times New Roman" w:hAnsi="Times New Roman" w:cs="Times New Roman"/>
-          <w:sz w:val="24"/>
-        </w:rPr>
-        <w:t xml:space="preserve">et al., 2018; </w:t>
-      </w:r>
-      <w:r>
-        <w:rPr>
-          <w:rFonts w:ascii="Times New Roman" w:hAnsi="Times New Roman" w:cs="Times New Roman"/>
-          <w:sz w:val="24"/>
-        </w:rPr>
-        <w:t>Awosolu et al., 2021)</w:t>
-      </w:r>
-      <w:r>
-        <w:rPr>
-          <w:rFonts w:ascii="Times New Roman" w:hAnsi="Times New Roman" w:cs="Times New Roman"/>
-          <w:sz w:val="24"/>
-          <w:szCs w:val="24"/>
-        </w:rPr>
-        <w:fldChar w:fldCharType="end"/>
-      </w:r>
-      <w:r>
-        <w:rPr>
-          <w:rFonts w:ascii="Times New Roman" w:hAnsi="Times New Roman" w:cs="Times New Roman"/>
-          <w:sz w:val="24"/>
-          <w:szCs w:val="24"/>
-        </w:rPr>
-        <w:t xml:space="preserve">. A better understanding of mosquito breeding </w:t>
-      </w:r>
-      <w:r>
-        <w:rPr>
-          <w:rFonts w:ascii="Times New Roman" w:hAnsi="Times New Roman" w:cs="Times New Roman"/>
-          <w:sz w:val="24"/>
-          <w:szCs w:val="24"/>
-        </w:rPr>
-        <w:t>behaviour and ecology</w:t>
-      </w:r>
-      <w:r>
-        <w:rPr>
-          <w:rFonts w:ascii="Times New Roman" w:hAnsi="Times New Roman" w:cs="Times New Roman"/>
-          <w:sz w:val="24"/>
-          <w:szCs w:val="24"/>
-        </w:rPr>
-        <w:t xml:space="preserve"> is crucial for achieving vector-borne disease elimination and eradication (Chua et al., 2004). Recent control efforts have targeted the larval stages of mosquitoes by manipulating their growing conditions</w:t>
-      </w:r>
-      <w:r>
-        <w:rPr>
-          <w:rFonts w:ascii="Times New Roman" w:hAnsi="Times New Roman" w:cs="Times New Roman"/>
-          <w:sz w:val="24"/>
-          <w:szCs w:val="24"/>
-        </w:rPr>
-        <w:t xml:space="preserve"> (</w:t>
-      </w:r>
-      <w:r>
-        <w:rPr>
-          <w:rFonts w:ascii="Times New Roman" w:hAnsi="Times New Roman" w:cs="Times New Roman"/>
-          <w:sz w:val="24"/>
-          <w:szCs w:val="24"/>
-        </w:rPr>
-        <w:t>Zoh</w:t>
-      </w:r>
-      <w:r>
-        <w:rPr>
-          <w:rFonts w:ascii="Times New Roman" w:hAnsi="Times New Roman" w:cs="Times New Roman"/>
-          <w:sz w:val="24"/>
-          <w:szCs w:val="24"/>
-        </w:rPr>
-        <w:t xml:space="preserve"> et al., 2022)</w:t>
-      </w:r>
-      <w:r>
-        <w:rPr>
-          <w:rFonts w:ascii="Times New Roman" w:hAnsi="Times New Roman" w:cs="Times New Roman"/>
-          <w:sz w:val="24"/>
-          <w:szCs w:val="24"/>
-        </w:rPr>
-        <w:t xml:space="preserve">. However, most studies focus on single populations, and there is a </w:t>
-      </w:r>
-      <w:r>
-        <w:rPr>
-          <w:rFonts w:ascii="Times New Roman" w:hAnsi="Times New Roman" w:cs="Times New Roman"/>
-          <w:sz w:val="24"/>
-          <w:szCs w:val="24"/>
-        </w:rPr>
-        <w:t>dart</w:t>
-      </w:r>
-      <w:r>
-        <w:rPr>
-          <w:rFonts w:ascii="Times New Roman" w:hAnsi="Times New Roman" w:cs="Times New Roman"/>
-          <w:sz w:val="24"/>
-          <w:szCs w:val="24"/>
-        </w:rPr>
-        <w:t xml:space="preserve"> of </w:t>
-      </w:r>
-      <w:r>
-        <w:rPr>
-          <w:rFonts w:ascii="Times New Roman" w:hAnsi="Times New Roman" w:cs="Times New Roman"/>
-          <w:sz w:val="24"/>
-          <w:szCs w:val="24"/>
-        </w:rPr>
-        <w:t>studies</w:t>
-      </w:r>
-      <w:r>
-        <w:rPr>
-          <w:rFonts w:ascii="Times New Roman" w:hAnsi="Times New Roman" w:cs="Times New Roman"/>
-          <w:sz w:val="24"/>
-          <w:szCs w:val="24"/>
-        </w:rPr>
-        <w:t xml:space="preserve"> on the multivariate effects of physicochemical properties on multiple mosquito populations simultaneously (Silberbush &amp; Blaustein, 2008; Mwangangi et al., 2009). This gap in data necessitates further study on the physicochemical characteristics of mosquito larval habitats.</w:t>
+        <w:t xml:space="preserve">Nigeria experiences high rates of mosquito-borne diseases like malaria, lymphatic filariasis, and dengue fever (Eneanya et al., 2018; Awosolu et al., 2021). Gaining insights into mosquito breeding </w:t>
+      </w:r>
+      <w:r>
+        <w:rPr>
+          <w:rFonts w:ascii="Times New Roman" w:hAnsi="Times New Roman" w:cs="Times New Roman"/>
+          <w:sz w:val="24"/>
+          <w:szCs w:val="24"/>
+        </w:rPr>
+        <w:t>behaviour</w:t>
+      </w:r>
+      <w:r>
+        <w:rPr>
+          <w:rFonts w:ascii="Times New Roman" w:hAnsi="Times New Roman" w:cs="Times New Roman"/>
+          <w:sz w:val="24"/>
+          <w:szCs w:val="24"/>
+        </w:rPr>
+        <w:t xml:space="preserve"> and ecology is crucial for vector-borne disease eradication efforts (Chua et al., 2004). Recent control strategies have focused on manipulating larval growing conditions (Zoh et al., 2022). However, most studies have concentrated on single populations, leaving a gap in understanding the multivariate effects of physicochemical properties on mosquito populations (Silberbush &amp; Blaustein, 2008; Mwangangi et al., 2009). This gap highlights the need for further study on the physicochemical characteristi</w:t>
+      </w:r>
+      <w:r>
+        <w:rPr>
+          <w:rFonts w:ascii="Times New Roman" w:hAnsi="Times New Roman" w:cs="Times New Roman"/>
+          <w:sz w:val="24"/>
+          <w:szCs w:val="24"/>
+        </w:rPr>
+        <w:t>cs of mosquito larval habitats.</w:t>
       </w:r>
     </w:p>
     <w:p>
@@ -2711,15 +2573,7 @@
           <w:sz w:val="24"/>
           <w:szCs w:val="24"/>
         </w:rPr>
-        <w:t xml:space="preserve">We </w:t>
-      </w:r>
-      <w:r>
-        <w:rPr>
-          <w:rFonts w:ascii="Times New Roman" w:hAnsi="Times New Roman" w:cs="Times New Roman"/>
-          <w:sz w:val="24"/>
-          <w:szCs w:val="24"/>
-        </w:rPr>
-        <w:t xml:space="preserve">conducted a field study to estimate the multivariate effects of physicochemical properties of water and species co-occurrence on </w:t>
+        <w:t xml:space="preserve">We conducted a field study to estimate the multivariate effects of physicochemical properties of water and species co-occurrence on </w:t>
       </w:r>
       <w:r>
         <w:rPr>
@@ -2753,7 +2607,7 @@
           <w:sz w:val="24"/>
           <w:szCs w:val="24"/>
         </w:rPr>
-        <w:t xml:space="preserve"> and </w:t>
+        <w:t xml:space="preserve">, and </w:t>
       </w:r>
       <w:r>
         <w:rPr>
@@ -2770,24 +2624,27 @@
           <w:sz w:val="24"/>
           <w:szCs w:val="24"/>
         </w:rPr>
-        <w:t xml:space="preserve"> larva abundance. We also investigated the difference in abundance across habitat types in three ecological zones.</w:t>
-      </w:r>
-      <w:r>
-        <w:rPr>
-          <w:rFonts w:ascii="Times New Roman" w:hAnsi="Times New Roman" w:cs="Times New Roman"/>
-          <w:sz w:val="24"/>
-          <w:szCs w:val="24"/>
-        </w:rPr>
-        <w:t xml:space="preserve"> Furthermore, we aimed</w:t>
-      </w:r>
-      <w:r>
-        <w:rPr>
-          <w:rFonts w:ascii="Times New Roman" w:hAnsi="Times New Roman" w:cs="Times New Roman"/>
-          <w:sz w:val="24"/>
-          <w:szCs w:val="24"/>
-        </w:rPr>
-        <w:t xml:space="preserve"> to identify the most important physicochemical properties that affect larval occurrence.</w:t>
-      </w:r>
+        <w:t xml:space="preserve"> larval abundance. We also investigated the differences in abundance across various habitat types in three ecological zones, aiming to identify the most critical physicochemical properties affecting larval </w:t>
+      </w:r>
+      <w:r>
+        <w:rPr>
+          <w:rFonts w:ascii="Times New Roman" w:hAnsi="Times New Roman" w:cs="Times New Roman"/>
+          <w:sz w:val="24"/>
+          <w:szCs w:val="24"/>
+        </w:rPr>
+        <w:t>occurrence.</w:t>
+      </w:r>
+    </w:p>
+    <w:p>
+      <w:pPr>
+        <w:spacing w:line="480" w:lineRule="auto"/>
+        <w:jc w:val="both"/>
+        <w:rPr>
+          <w:rFonts w:ascii="Times New Roman" w:hAnsi="Times New Roman" w:cs="Times New Roman"/>
+          <w:sz w:val="24"/>
+          <w:szCs w:val="24"/>
+        </w:rPr>
+      </w:pPr>
     </w:p>
     <w:p>
       <w:pPr>
@@ -3015,16 +2872,7 @@
           <w:rFonts w:ascii="Times New Roman" w:hAnsi="Times New Roman" w:cs="Times New Roman"/>
           <w:sz w:val="24"/>
         </w:rPr>
-        <w:t xml:space="preserve"> statistical significance (p &lt; 0.05) were included as fixed effects, while ecozones and habitat types were incorporated as random effects due to their impact on observations. Model selection was guided by second-order Akaike’s information criterion (AIC) scores and Bayesian Information Criterion (BIC), with a series of trial models compared using the anova function. GLMMs were implemented using the l</w:t>
-      </w:r>
-      <w:bookmarkStart w:id="0" w:name="_GoBack"/>
-      <w:bookmarkEnd w:id="0"/>
-      <w:r>
-        <w:rPr>
-          <w:rFonts w:ascii="Times New Roman" w:hAnsi="Times New Roman" w:cs="Times New Roman"/>
-          <w:sz w:val="24"/>
-        </w:rPr>
-        <w:t>me4 package and the glmer function.</w:t>
+        <w:t xml:space="preserve"> statistical significance (p &lt; 0.05) were included as fixed effects, while ecozones and habitat types were incorporated as random effects due to their impact on observations. Model selection was guided by second-order Akaike’s information criterion (AIC) scores and Bayesian Information Criterion (BIC), with a series of trial models compared using the anova function. GLMMs were implemented using the lme4 package and the glmer function.</w:t>
       </w:r>
     </w:p>
     <w:p>
@@ -3628,7 +3476,39 @@
           <w:sz w:val="24"/>
           <w:szCs w:val="24"/>
         </w:rPr>
-        <w:t xml:space="preserve"> mosquito. Evidently, the c</w:t>
+        <w:t xml:space="preserve"> </w:t>
+      </w:r>
+      <w:r>
+        <w:rPr>
+          <w:rFonts w:ascii="Times New Roman" w:hAnsi="Times New Roman" w:cs="Times New Roman"/>
+          <w:sz w:val="24"/>
+          <w:szCs w:val="24"/>
+        </w:rPr>
+        <w:t>mosquitoes</w:t>
+      </w:r>
+      <w:r>
+        <w:rPr>
+          <w:rFonts w:ascii="Times New Roman" w:hAnsi="Times New Roman" w:cs="Times New Roman"/>
+          <w:sz w:val="24"/>
+          <w:szCs w:val="24"/>
+        </w:rPr>
+        <w:t xml:space="preserve">. </w:t>
+      </w:r>
+      <w:r>
+        <w:rPr>
+          <w:rFonts w:ascii="Times New Roman" w:hAnsi="Times New Roman" w:cs="Times New Roman"/>
+          <w:sz w:val="24"/>
+          <w:szCs w:val="24"/>
+        </w:rPr>
+        <w:t>The</w:t>
+      </w:r>
+      <w:r>
+        <w:rPr>
+          <w:rFonts w:ascii="Times New Roman" w:hAnsi="Times New Roman" w:cs="Times New Roman"/>
+          <w:sz w:val="24"/>
+          <w:szCs w:val="24"/>
+        </w:rPr>
+        <w:t xml:space="preserve"> c</w:t>
       </w:r>
       <w:r>
         <w:rPr>
@@ -3729,7 +3609,23 @@
           <w:sz w:val="24"/>
           <w:szCs w:val="24"/>
         </w:rPr>
-        <w:t xml:space="preserve"> had high prevalence in used tyres (12.23±15.38), and </w:t>
+        <w:t xml:space="preserve"> had </w:t>
+      </w:r>
+      <w:r>
+        <w:rPr>
+          <w:rFonts w:ascii="Times New Roman" w:hAnsi="Times New Roman" w:cs="Times New Roman"/>
+          <w:sz w:val="24"/>
+          <w:szCs w:val="24"/>
+        </w:rPr>
+        <w:t xml:space="preserve">a </w:t>
+      </w:r>
+      <w:r>
+        <w:rPr>
+          <w:rFonts w:ascii="Times New Roman" w:hAnsi="Times New Roman" w:cs="Times New Roman"/>
+          <w:sz w:val="24"/>
+          <w:szCs w:val="24"/>
+        </w:rPr>
+        <w:t xml:space="preserve">high prevalence in used tyres (12.23±15.38), and </w:t>
       </w:r>
       <w:r>
         <w:rPr>
@@ -5141,7 +5037,39 @@
           <w:sz w:val="24"/>
           <w:szCs w:val="24"/>
         </w:rPr>
-        <w:t xml:space="preserve"> larva in tyre tracks. However, used tyres, puddles and gutters had mean population of 12.23±15.38, 5.0±7.07 and 4.0±6.93 respectively, </w:t>
+        <w:t xml:space="preserve"> larva in tyre tracks. However, used </w:t>
+      </w:r>
+      <w:r>
+        <w:rPr>
+          <w:rFonts w:ascii="Times New Roman" w:hAnsi="Times New Roman" w:cs="Times New Roman"/>
+          <w:sz w:val="24"/>
+          <w:szCs w:val="24"/>
+        </w:rPr>
+        <w:t>tyres</w:t>
+      </w:r>
+      <w:r>
+        <w:rPr>
+          <w:rFonts w:ascii="Times New Roman" w:hAnsi="Times New Roman" w:cs="Times New Roman"/>
+          <w:sz w:val="24"/>
+          <w:szCs w:val="24"/>
+        </w:rPr>
+        <w:t xml:space="preserve">, puddles and gutters had mean </w:t>
+      </w:r>
+      <w:r>
+        <w:rPr>
+          <w:rFonts w:ascii="Times New Roman" w:hAnsi="Times New Roman" w:cs="Times New Roman"/>
+          <w:sz w:val="24"/>
+          <w:szCs w:val="24"/>
+        </w:rPr>
+        <w:t>populations</w:t>
+      </w:r>
+      <w:r>
+        <w:rPr>
+          <w:rFonts w:ascii="Times New Roman" w:hAnsi="Times New Roman" w:cs="Times New Roman"/>
+          <w:sz w:val="24"/>
+          <w:szCs w:val="24"/>
+        </w:rPr>
+        <w:t xml:space="preserve"> of 12.23±15.38, 5.0±7.07 and 4.0±6.93 respectively, </w:t>
       </w:r>
       <w:r>
         <w:rPr>
@@ -5191,7 +5119,23 @@
           <w:sz w:val="24"/>
           <w:szCs w:val="24"/>
         </w:rPr>
-        <w:t xml:space="preserve"> status in used tyres (0).</w:t>
+        <w:t xml:space="preserve"> status in used </w:t>
+      </w:r>
+      <w:r>
+        <w:rPr>
+          <w:rFonts w:ascii="Times New Roman" w:hAnsi="Times New Roman" w:cs="Times New Roman"/>
+          <w:sz w:val="24"/>
+          <w:szCs w:val="24"/>
+        </w:rPr>
+        <w:t>tyres</w:t>
+      </w:r>
+      <w:r>
+        <w:rPr>
+          <w:rFonts w:ascii="Times New Roman" w:hAnsi="Times New Roman" w:cs="Times New Roman"/>
+          <w:sz w:val="24"/>
+          <w:szCs w:val="24"/>
+        </w:rPr>
+        <w:t xml:space="preserve"> (0).</w:t>
       </w:r>
     </w:p>
     <w:p>
@@ -5315,7 +5259,25 @@
           <w:sz w:val="24"/>
           <w:szCs w:val="24"/>
         </w:rPr>
-        <w:t>Abundance of Aedes spp. sampled at the artificial habitat. Error bars indicates standard error of mean.</w:t>
+        <w:t xml:space="preserve">Abundance of Aedes spp. sampled at the artificial habitat. Error bars </w:t>
+      </w:r>
+      <w:r>
+        <w:rPr>
+          <w:rFonts w:ascii="Times New Roman" w:hAnsi="Times New Roman" w:cs="Times New Roman"/>
+          <w:i/>
+          <w:sz w:val="24"/>
+          <w:szCs w:val="24"/>
+        </w:rPr>
+        <w:t>indicate</w:t>
+      </w:r>
+      <w:r>
+        <w:rPr>
+          <w:rFonts w:ascii="Times New Roman" w:hAnsi="Times New Roman" w:cs="Times New Roman"/>
+          <w:i/>
+          <w:sz w:val="24"/>
+          <w:szCs w:val="24"/>
+        </w:rPr>
+        <w:t xml:space="preserve"> standard error of mean.</w:t>
       </w:r>
       <w:r>
         <w:rPr>
@@ -5661,7 +5623,7 @@
           <w:sz w:val="24"/>
           <w:szCs w:val="24"/>
         </w:rPr>
-        <w:t>count</w:t>
+        <w:t>counts</w:t>
       </w:r>
       <w:r>
         <w:rPr>
@@ -13444,7 +13406,41 @@
           <w:sz w:val="24"/>
           <w:szCs w:val="24"/>
         </w:rPr>
-        <w:t xml:space="preserve"> abundance were used as GLMM fixed effect predictors for Aedes count. Colour, TDS, suspended solid and Anopheles population were significant negative predictors of Aedes population, while Chloride was the only significant positive predictor (Table 4).</w:t>
+        <w:t xml:space="preserve"> abundance were used as GLMM fixed effect predictors for </w:t>
+      </w:r>
+      <w:r>
+        <w:rPr>
+          <w:rFonts w:ascii="Times New Roman" w:hAnsi="Times New Roman" w:cs="Times New Roman"/>
+          <w:i/>
+          <w:sz w:val="24"/>
+          <w:szCs w:val="24"/>
+        </w:rPr>
+        <w:t>Aedes</w:t>
+      </w:r>
+      <w:r>
+        <w:rPr>
+          <w:rFonts w:ascii="Times New Roman" w:hAnsi="Times New Roman" w:cs="Times New Roman"/>
+          <w:sz w:val="24"/>
+          <w:szCs w:val="24"/>
+        </w:rPr>
+        <w:t xml:space="preserve"> count. Colour, TDS, suspended solid and Anopheles population were significant negative predictors of </w:t>
+      </w:r>
+      <w:r>
+        <w:rPr>
+          <w:rFonts w:ascii="Times New Roman" w:hAnsi="Times New Roman" w:cs="Times New Roman"/>
+          <w:i/>
+          <w:sz w:val="24"/>
+          <w:szCs w:val="24"/>
+        </w:rPr>
+        <w:t>Aedes</w:t>
+      </w:r>
+      <w:r>
+        <w:rPr>
+          <w:rFonts w:ascii="Times New Roman" w:hAnsi="Times New Roman" w:cs="Times New Roman"/>
+          <w:sz w:val="24"/>
+          <w:szCs w:val="24"/>
+        </w:rPr>
+        <w:t xml:space="preserve"> population, while Chloride was the only significant positive predictor (Table 4).</w:t>
       </w:r>
     </w:p>
     <w:p>
@@ -14721,15 +14717,39 @@
           <w:sz w:val="24"/>
           <w:szCs w:val="24"/>
         </w:rPr>
-        <w:t xml:space="preserve"> were a</w:t>
-      </w:r>
-      <w:r>
-        <w:rPr>
-          <w:rFonts w:ascii="Times New Roman" w:hAnsi="Times New Roman" w:cs="Times New Roman"/>
-          <w:sz w:val="24"/>
-          <w:szCs w:val="24"/>
-        </w:rPr>
-        <w:t>ssociated with increased nitra</w:t>
+        <w:t xml:space="preserve"> </w:t>
+      </w:r>
+      <w:r>
+        <w:rPr>
+          <w:rFonts w:ascii="Times New Roman" w:hAnsi="Times New Roman" w:cs="Times New Roman"/>
+          <w:sz w:val="24"/>
+          <w:szCs w:val="24"/>
+        </w:rPr>
+        <w:t>were</w:t>
+      </w:r>
+      <w:r>
+        <w:rPr>
+          <w:rFonts w:ascii="Times New Roman" w:hAnsi="Times New Roman" w:cs="Times New Roman"/>
+          <w:sz w:val="24"/>
+          <w:szCs w:val="24"/>
+        </w:rPr>
+        <w:t xml:space="preserve"> a</w:t>
+      </w:r>
+      <w:r>
+        <w:rPr>
+          <w:rFonts w:ascii="Times New Roman" w:hAnsi="Times New Roman" w:cs="Times New Roman"/>
+          <w:sz w:val="24"/>
+          <w:szCs w:val="24"/>
+        </w:rPr>
+        <w:t xml:space="preserve">ssociated with increased </w:t>
+      </w:r>
+      <w:r>
+        <w:rPr>
+          <w:rFonts w:ascii="Times New Roman" w:hAnsi="Times New Roman" w:cs="Times New Roman"/>
+          <w:sz w:val="24"/>
+          <w:szCs w:val="24"/>
+        </w:rPr>
+        <w:t>nitrate (Table 5)</w:t>
       </w:r>
     </w:p>
     <w:p>
@@ -14885,7 +14905,7 @@
           <w:sz w:val="24"/>
           <w:szCs w:val="24"/>
         </w:rPr>
-        <w:t xml:space="preserve"> along with a </w:t>
+        <w:t xml:space="preserve"> along with </w:t>
       </w:r>
       <w:r>
         <w:rPr>
@@ -14997,7 +15017,23 @@
           <w:sz w:val="24"/>
           <w:szCs w:val="24"/>
         </w:rPr>
-        <w:t xml:space="preserve">. A study in some villages in Rivers state, Nigeria by </w:t>
+        <w:t xml:space="preserve">. A study in some villages in Rivers </w:t>
+      </w:r>
+      <w:r>
+        <w:rPr>
+          <w:rFonts w:ascii="Times New Roman" w:hAnsi="Times New Roman" w:cs="Times New Roman"/>
+          <w:sz w:val="24"/>
+          <w:szCs w:val="24"/>
+        </w:rPr>
+        <w:t>State</w:t>
+      </w:r>
+      <w:r>
+        <w:rPr>
+          <w:rFonts w:ascii="Times New Roman" w:hAnsi="Times New Roman" w:cs="Times New Roman"/>
+          <w:sz w:val="24"/>
+          <w:szCs w:val="24"/>
+        </w:rPr>
+        <w:t xml:space="preserve">, Nigeria by </w:t>
       </w:r>
       <w:r>
         <w:rPr>
@@ -15082,7 +15118,23 @@
           <w:sz w:val="24"/>
           <w:szCs w:val="24"/>
         </w:rPr>
-        <w:t xml:space="preserve"> were in container-type breeding sites, which includes tyres, etals, plastic containers and ‘calabashes’.  </w:t>
+        <w:t xml:space="preserve"> were in container-type breeding sites, which </w:t>
+      </w:r>
+      <w:r>
+        <w:rPr>
+          <w:rFonts w:ascii="Times New Roman" w:hAnsi="Times New Roman" w:cs="Times New Roman"/>
+          <w:sz w:val="24"/>
+          <w:szCs w:val="24"/>
+        </w:rPr>
+        <w:t>included tyres</w:t>
+      </w:r>
+      <w:r>
+        <w:rPr>
+          <w:rFonts w:ascii="Times New Roman" w:hAnsi="Times New Roman" w:cs="Times New Roman"/>
+          <w:sz w:val="24"/>
+          <w:szCs w:val="24"/>
+        </w:rPr>
+        <w:t xml:space="preserve">, plastic containers and ‘calabashes’.  </w:t>
       </w:r>
       <w:r>
         <w:rPr>
@@ -15150,7 +15202,23 @@
           <w:sz w:val="24"/>
           <w:szCs w:val="24"/>
         </w:rPr>
-        <w:t xml:space="preserve"> also reported a high occurrence of mosquito larvae in used tyres compared to other breeding sites like rock poles and electric poles.. Furthermore, among the 17 physicochemical properties we </w:t>
+        <w:t xml:space="preserve"> also reported a high occurrence of mosquito larvae in used tyres compared to other breeding sites like rock poles and electric poles</w:t>
+      </w:r>
+      <w:r>
+        <w:rPr>
+          <w:rFonts w:ascii="Times New Roman" w:hAnsi="Times New Roman" w:cs="Times New Roman"/>
+          <w:sz w:val="24"/>
+          <w:szCs w:val="24"/>
+        </w:rPr>
+        <w:t>.</w:t>
+      </w:r>
+      <w:r>
+        <w:rPr>
+          <w:rFonts w:ascii="Times New Roman" w:hAnsi="Times New Roman" w:cs="Times New Roman"/>
+          <w:sz w:val="24"/>
+          <w:szCs w:val="24"/>
+        </w:rPr>
+        <w:t xml:space="preserve"> Furthermore, among the 17 physicochemical properties we </w:t>
       </w:r>
       <w:r>
         <w:rPr>
@@ -15414,7 +15482,23 @@
           <w:sz w:val="24"/>
           <w:szCs w:val="24"/>
         </w:rPr>
-        <w:t xml:space="preserve"> was most associated with used tyres which was less turbid compared to puddles, gutters, and tyre tracks. </w:t>
+        <w:t xml:space="preserve"> was most associated with used tyres which </w:t>
+      </w:r>
+      <w:r>
+        <w:rPr>
+          <w:rFonts w:ascii="Times New Roman" w:hAnsi="Times New Roman" w:cs="Times New Roman"/>
+          <w:sz w:val="24"/>
+          <w:szCs w:val="24"/>
+        </w:rPr>
+        <w:t>were</w:t>
+      </w:r>
+      <w:r>
+        <w:rPr>
+          <w:rFonts w:ascii="Times New Roman" w:hAnsi="Times New Roman" w:cs="Times New Roman"/>
+          <w:sz w:val="24"/>
+          <w:szCs w:val="24"/>
+        </w:rPr>
+        <w:t xml:space="preserve"> less turbid compared to puddles, gutters, and tyre tracks. </w:t>
       </w:r>
       <w:r>
         <w:rPr>
@@ -15472,7 +15556,39 @@
           <w:sz w:val="24"/>
           <w:szCs w:val="24"/>
         </w:rPr>
-        <w:t xml:space="preserve"> larvae development. Lastly, habitats with lower turbidity, like used tires, may provide more stable microenvironments with fewer fluctuations in water quality compared to more turbid waters found in puddles, gutters, and tire tracks.</w:t>
+        <w:t xml:space="preserve"> larvae development. Lastly, habitats with lower turbidity, like used </w:t>
+      </w:r>
+      <w:r>
+        <w:rPr>
+          <w:rFonts w:ascii="Times New Roman" w:hAnsi="Times New Roman" w:cs="Times New Roman"/>
+          <w:sz w:val="24"/>
+          <w:szCs w:val="24"/>
+        </w:rPr>
+        <w:t>tyres</w:t>
+      </w:r>
+      <w:r>
+        <w:rPr>
+          <w:rFonts w:ascii="Times New Roman" w:hAnsi="Times New Roman" w:cs="Times New Roman"/>
+          <w:sz w:val="24"/>
+          <w:szCs w:val="24"/>
+        </w:rPr>
+        <w:t xml:space="preserve">, may provide more stable microenvironments with fewer fluctuations in water quality compared to more turbid waters found in puddles, gutters, and </w:t>
+      </w:r>
+      <w:r>
+        <w:rPr>
+          <w:rFonts w:ascii="Times New Roman" w:hAnsi="Times New Roman" w:cs="Times New Roman"/>
+          <w:sz w:val="24"/>
+          <w:szCs w:val="24"/>
+        </w:rPr>
+        <w:t>tyre</w:t>
+      </w:r>
+      <w:r>
+        <w:rPr>
+          <w:rFonts w:ascii="Times New Roman" w:hAnsi="Times New Roman" w:cs="Times New Roman"/>
+          <w:sz w:val="24"/>
+          <w:szCs w:val="24"/>
+        </w:rPr>
+        <w:t xml:space="preserve"> tracks.</w:t>
       </w:r>
     </w:p>
     <w:p>
@@ -15499,7 +15615,23 @@
           <w:sz w:val="24"/>
           <w:szCs w:val="24"/>
         </w:rPr>
-        <w:t xml:space="preserve"> that used tires, which had a pH of 6.6±0.88, </w:t>
+        <w:t xml:space="preserve"> that used </w:t>
+      </w:r>
+      <w:r>
+        <w:rPr>
+          <w:rFonts w:ascii="Times New Roman" w:hAnsi="Times New Roman" w:cs="Times New Roman"/>
+          <w:sz w:val="24"/>
+          <w:szCs w:val="24"/>
+        </w:rPr>
+        <w:t>tyres</w:t>
+      </w:r>
+      <w:r>
+        <w:rPr>
+          <w:rFonts w:ascii="Times New Roman" w:hAnsi="Times New Roman" w:cs="Times New Roman"/>
+          <w:sz w:val="24"/>
+          <w:szCs w:val="24"/>
+        </w:rPr>
+        <w:t xml:space="preserve">, which had a pH of 6.6±0.88, </w:t>
       </w:r>
       <w:r>
         <w:rPr>
@@ -15572,7 +15704,15 @@
           <w:sz w:val="24"/>
           <w:szCs w:val="24"/>
         </w:rPr>
-        <w:t>s other habitat type</w:t>
+        <w:t xml:space="preserve">s other habitat </w:t>
+      </w:r>
+      <w:r>
+        <w:rPr>
+          <w:rFonts w:ascii="Times New Roman" w:hAnsi="Times New Roman" w:cs="Times New Roman"/>
+          <w:sz w:val="24"/>
+          <w:szCs w:val="24"/>
+        </w:rPr>
+        <w:t>types</w:t>
       </w:r>
       <w:r>
         <w:rPr>
@@ -15638,15 +15778,31 @@
           <w:sz w:val="24"/>
           <w:szCs w:val="24"/>
         </w:rPr>
-        <w:t xml:space="preserve">sed tires may offer stable and protected microhabitats with less pH fluctuation compared to other </w:t>
-      </w:r>
-      <w:r>
-        <w:rPr>
-          <w:rFonts w:ascii="Times New Roman" w:hAnsi="Times New Roman" w:cs="Times New Roman"/>
-          <w:sz w:val="24"/>
-          <w:szCs w:val="24"/>
-        </w:rPr>
-        <w:t>habitat type</w:t>
+        <w:t xml:space="preserve">sed </w:t>
+      </w:r>
+      <w:r>
+        <w:rPr>
+          <w:rFonts w:ascii="Times New Roman" w:hAnsi="Times New Roman" w:cs="Times New Roman"/>
+          <w:sz w:val="24"/>
+          <w:szCs w:val="24"/>
+        </w:rPr>
+        <w:t>tyres</w:t>
+      </w:r>
+      <w:r>
+        <w:rPr>
+          <w:rFonts w:ascii="Times New Roman" w:hAnsi="Times New Roman" w:cs="Times New Roman"/>
+          <w:sz w:val="24"/>
+          <w:szCs w:val="24"/>
+        </w:rPr>
+        <w:t xml:space="preserve"> may offer stable and protected microhabitats with less pH fluctuation compared to </w:t>
+      </w:r>
+      <w:r>
+        <w:rPr>
+          <w:rFonts w:ascii="Times New Roman" w:hAnsi="Times New Roman" w:cs="Times New Roman"/>
+          <w:sz w:val="24"/>
+          <w:szCs w:val="24"/>
+        </w:rPr>
+        <w:t>other habitat types</w:t>
       </w:r>
       <w:r>
         <w:rPr>
@@ -15771,7 +15927,23 @@
           <w:sz w:val="24"/>
           <w:szCs w:val="24"/>
         </w:rPr>
-        <w:t xml:space="preserve"> abundance was positively associated with nitrate level in water. </w:t>
+        <w:t xml:space="preserve"> abundance was positively associated with nitrate </w:t>
+      </w:r>
+      <w:r>
+        <w:rPr>
+          <w:rFonts w:ascii="Times New Roman" w:hAnsi="Times New Roman" w:cs="Times New Roman"/>
+          <w:sz w:val="24"/>
+          <w:szCs w:val="24"/>
+        </w:rPr>
+        <w:t>levels</w:t>
+      </w:r>
+      <w:r>
+        <w:rPr>
+          <w:rFonts w:ascii="Times New Roman" w:hAnsi="Times New Roman" w:cs="Times New Roman"/>
+          <w:sz w:val="24"/>
+          <w:szCs w:val="24"/>
+        </w:rPr>
+        <w:t xml:space="preserve"> in water. </w:t>
       </w:r>
       <w:r>
         <w:rPr>
@@ -16124,7 +16296,23 @@
           <w:sz w:val="24"/>
           <w:szCs w:val="24"/>
         </w:rPr>
-        <w:t xml:space="preserve"> correlation with conductivity and chloride, which are indication of dissolved solids.</w:t>
+        <w:t xml:space="preserve"> correlation with conductivity and chloride, which are </w:t>
+      </w:r>
+      <w:r>
+        <w:rPr>
+          <w:rFonts w:ascii="Times New Roman" w:hAnsi="Times New Roman" w:cs="Times New Roman"/>
+          <w:sz w:val="24"/>
+          <w:szCs w:val="24"/>
+        </w:rPr>
+        <w:t>indications</w:t>
+      </w:r>
+      <w:r>
+        <w:rPr>
+          <w:rFonts w:ascii="Times New Roman" w:hAnsi="Times New Roman" w:cs="Times New Roman"/>
+          <w:sz w:val="24"/>
+          <w:szCs w:val="24"/>
+        </w:rPr>
+        <w:t xml:space="preserve"> of dissolved solids.</w:t>
       </w:r>
       <w:r>
         <w:rPr>
@@ -16524,7 +16712,7 @@
           <w:sz w:val="24"/>
           <w:szCs w:val="24"/>
         </w:rPr>
-        <w:t xml:space="preserve"> abundance did not increase with increase in </w:t>
+        <w:t xml:space="preserve"> abundance did not increase with </w:t>
       </w:r>
       <w:r>
         <w:rPr>
@@ -16541,16 +16729,41 @@
           <w:sz w:val="24"/>
           <w:szCs w:val="24"/>
         </w:rPr>
-        <w:t xml:space="preserve"> abundance. This may be due to differences in the physicochemical properties of the habitat for which they are found. </w:t>
-      </w:r>
-      <w:r>
-        <w:rPr>
-          <w:rFonts w:ascii="Times New Roman" w:hAnsi="Times New Roman" w:cs="Times New Roman"/>
+        <w:t xml:space="preserve"> abundance. This may be due to differences in the physicochemical properties of the habitat </w:t>
+      </w:r>
+      <w:r>
+        <w:rPr>
+          <w:rFonts w:ascii="Times New Roman" w:hAnsi="Times New Roman" w:cs="Times New Roman"/>
+          <w:sz w:val="24"/>
+          <w:szCs w:val="24"/>
+        </w:rPr>
+        <w:t>in</w:t>
+      </w:r>
+      <w:r>
+        <w:rPr>
+          <w:rFonts w:ascii="Times New Roman" w:hAnsi="Times New Roman" w:cs="Times New Roman"/>
+          <w:sz w:val="24"/>
+          <w:szCs w:val="24"/>
+        </w:rPr>
+        <w:t xml:space="preserve"> which they are found. For </w:t>
+      </w:r>
+      <w:r>
+        <w:rPr>
+          <w:rFonts w:ascii="Times New Roman" w:hAnsi="Times New Roman" w:cs="Times New Roman"/>
+          <w:i/>
           <w:sz w:val="24"/>
           <w:szCs w:val="24"/>
         </w:rPr>
         <w:lastRenderedPageBreak/>
-        <w:t xml:space="preserve">For </w:t>
+        <w:t>Anopheles</w:t>
+      </w:r>
+      <w:r>
+        <w:rPr>
+          <w:rFonts w:ascii="Times New Roman" w:hAnsi="Times New Roman" w:cs="Times New Roman"/>
+          <w:sz w:val="24"/>
+          <w:szCs w:val="24"/>
+        </w:rPr>
+        <w:t xml:space="preserve">, we saw that they were more abundant in tyre tracks, gutters, and puddles, while </w:t>
       </w:r>
       <w:r>
         <w:rPr>
@@ -16559,23 +16772,6 @@
           <w:sz w:val="24"/>
           <w:szCs w:val="24"/>
         </w:rPr>
-        <w:t>Anopheles</w:t>
-      </w:r>
-      <w:r>
-        <w:rPr>
-          <w:rFonts w:ascii="Times New Roman" w:hAnsi="Times New Roman" w:cs="Times New Roman"/>
-          <w:sz w:val="24"/>
-          <w:szCs w:val="24"/>
-        </w:rPr>
-        <w:t xml:space="preserve">, we saw that they were more abundant in tyre tracks, gutters, and puddles, while </w:t>
-      </w:r>
-      <w:r>
-        <w:rPr>
-          <w:rFonts w:ascii="Times New Roman" w:hAnsi="Times New Roman" w:cs="Times New Roman"/>
-          <w:i/>
-          <w:sz w:val="24"/>
-          <w:szCs w:val="24"/>
-        </w:rPr>
         <w:t>Aedes</w:t>
       </w:r>
       <w:r>
@@ -16584,7 +16780,23 @@
           <w:sz w:val="24"/>
           <w:szCs w:val="24"/>
         </w:rPr>
-        <w:t xml:space="preserve"> were more abundant in puddles, used tyres and tyres (which had no </w:t>
+        <w:t xml:space="preserve"> were more abundant </w:t>
+      </w:r>
+      <w:r>
+        <w:rPr>
+          <w:rFonts w:ascii="Times New Roman" w:hAnsi="Times New Roman" w:cs="Times New Roman"/>
+          <w:sz w:val="24"/>
+          <w:szCs w:val="24"/>
+        </w:rPr>
+        <w:t>in puddles, used tyres and containers</w:t>
+      </w:r>
+      <w:r>
+        <w:rPr>
+          <w:rFonts w:ascii="Times New Roman" w:hAnsi="Times New Roman" w:cs="Times New Roman"/>
+          <w:sz w:val="24"/>
+          <w:szCs w:val="24"/>
+        </w:rPr>
+        <w:t xml:space="preserve"> (which had no </w:t>
       </w:r>
       <w:r>
         <w:rPr>
@@ -16846,23 +17058,89 @@
           <w:sz w:val="24"/>
           <w:szCs w:val="24"/>
         </w:rPr>
-        <w:t xml:space="preserve">. </w:t>
-      </w:r>
-      <w:r>
-        <w:rPr>
-          <w:rFonts w:ascii="Times New Roman" w:hAnsi="Times New Roman" w:cs="Times New Roman"/>
-          <w:sz w:val="24"/>
-          <w:szCs w:val="24"/>
-        </w:rPr>
-        <w:t xml:space="preserve"> </w:t>
-      </w:r>
-      <w:r>
-        <w:rPr>
-          <w:rFonts w:ascii="Times New Roman" w:hAnsi="Times New Roman" w:cs="Times New Roman"/>
-          <w:sz w:val="24"/>
-          <w:szCs w:val="24"/>
-        </w:rPr>
-        <w:t xml:space="preserve">From our study, </w:t>
+        <w:t xml:space="preserve">.  </w:t>
+      </w:r>
+      <w:r>
+        <w:rPr>
+          <w:rFonts w:ascii="Times New Roman" w:hAnsi="Times New Roman" w:cs="Times New Roman"/>
+          <w:sz w:val="24"/>
+          <w:szCs w:val="24"/>
+        </w:rPr>
+        <w:t xml:space="preserve">Also, </w:t>
+      </w:r>
+      <w:r>
+        <w:rPr>
+          <w:rFonts w:ascii="Times New Roman" w:hAnsi="Times New Roman" w:cs="Times New Roman"/>
+          <w:sz w:val="24"/>
+          <w:szCs w:val="24"/>
+        </w:rPr>
+        <w:t>Mwangangi</w:t>
+      </w:r>
+      <w:r>
+        <w:rPr>
+          <w:rFonts w:ascii="Times New Roman" w:hAnsi="Times New Roman" w:cs="Times New Roman"/>
+          <w:sz w:val="24"/>
+          <w:szCs w:val="24"/>
+        </w:rPr>
+        <w:t xml:space="preserve"> et al., (2010) found a high abundance of </w:t>
+      </w:r>
+      <w:r>
+        <w:rPr>
+          <w:rFonts w:ascii="Times New Roman" w:hAnsi="Times New Roman" w:cs="Times New Roman"/>
+          <w:i/>
+          <w:sz w:val="24"/>
+          <w:szCs w:val="24"/>
+        </w:rPr>
+        <w:t>Anopheles</w:t>
+      </w:r>
+      <w:r>
+        <w:rPr>
+          <w:rFonts w:ascii="Times New Roman" w:hAnsi="Times New Roman" w:cs="Times New Roman"/>
+          <w:sz w:val="24"/>
+          <w:szCs w:val="24"/>
+        </w:rPr>
+        <w:t xml:space="preserve"> larvae in puddles and water pools in their</w:t>
+      </w:r>
+      <w:r>
+        <w:rPr>
+          <w:rFonts w:ascii="Times New Roman" w:hAnsi="Times New Roman" w:cs="Times New Roman"/>
+          <w:sz w:val="24"/>
+          <w:szCs w:val="24"/>
+        </w:rPr>
+        <w:t xml:space="preserve"> rice agro-village</w:t>
+      </w:r>
+      <w:r>
+        <w:rPr>
+          <w:rFonts w:ascii="Times New Roman" w:hAnsi="Times New Roman" w:cs="Times New Roman"/>
+          <w:sz w:val="24"/>
+          <w:szCs w:val="24"/>
+        </w:rPr>
+        <w:t xml:space="preserve"> survey of </w:t>
+      </w:r>
+      <w:r>
+        <w:rPr>
+          <w:rFonts w:ascii="Times New Roman" w:hAnsi="Times New Roman" w:cs="Times New Roman"/>
+          <w:i/>
+          <w:sz w:val="24"/>
+          <w:szCs w:val="24"/>
+        </w:rPr>
+        <w:t>Anopheles</w:t>
+      </w:r>
+      <w:r>
+        <w:rPr>
+          <w:rFonts w:ascii="Times New Roman" w:hAnsi="Times New Roman" w:cs="Times New Roman"/>
+          <w:sz w:val="24"/>
+          <w:szCs w:val="24"/>
+        </w:rPr>
+        <w:t xml:space="preserve"> diversity. Observing the physicochemical properties in larvae habitats from our study</w:t>
+      </w:r>
+      <w:r>
+        <w:rPr>
+          <w:rFonts w:ascii="Times New Roman" w:hAnsi="Times New Roman" w:cs="Times New Roman"/>
+          <w:sz w:val="24"/>
+          <w:szCs w:val="24"/>
+        </w:rPr>
+        <w:t xml:space="preserve">, </w:t>
       </w:r>
       <w:r>
         <w:rPr>
@@ -17214,7 +17492,16 @@
           <w:sz w:val="24"/>
           <w:szCs w:val="24"/>
         </w:rPr>
-        <w:t xml:space="preserve">lower pH level, which supports the results of less turbidity since turbid waters </w:t>
+        <w:t xml:space="preserve">lower pH level, </w:t>
+      </w:r>
+      <w:r>
+        <w:rPr>
+          <w:rFonts w:ascii="Times New Roman" w:hAnsi="Times New Roman" w:cs="Times New Roman"/>
+          <w:sz w:val="24"/>
+          <w:szCs w:val="24"/>
+        </w:rPr>
+        <w:lastRenderedPageBreak/>
+        <w:t xml:space="preserve">which supports the results of less turbidity since turbid waters </w:t>
       </w:r>
       <w:r>
         <w:rPr>
@@ -17415,16 +17702,7 @@
           <w:sz w:val="24"/>
           <w:szCs w:val="24"/>
         </w:rPr>
-        <w:t xml:space="preserve"> larvae density was associated with increased pH, </w:t>
-      </w:r>
-      <w:r>
-        <w:rPr>
-          <w:rFonts w:ascii="Times New Roman" w:hAnsi="Times New Roman" w:cs="Times New Roman"/>
-          <w:sz w:val="24"/>
-          <w:szCs w:val="24"/>
-        </w:rPr>
-        <w:lastRenderedPageBreak/>
-        <w:t xml:space="preserve">having recorded pH between 8.0 – 8.8 in their study. pH in our study sites were within acceptable limits for </w:t>
+        <w:t xml:space="preserve"> larvae density was associated with increased pH, having recorded pH between 8.0 – 8.8 in their study. pH in our study sites were within acceptable limits for </w:t>
       </w:r>
       <w:r>
         <w:rPr>
@@ -17460,7 +17738,23 @@
           <w:sz w:val="24"/>
           <w:szCs w:val="24"/>
         </w:rPr>
-        <w:t xml:space="preserve">We also found that magnesium level was negatively associated with </w:t>
+        <w:t>T</w:t>
+      </w:r>
+      <w:r>
+        <w:rPr>
+          <w:rFonts w:ascii="Times New Roman" w:hAnsi="Times New Roman" w:cs="Times New Roman"/>
+          <w:sz w:val="24"/>
+          <w:szCs w:val="24"/>
+        </w:rPr>
+        <w:t>yre tracks, puddles and gutters</w:t>
+      </w:r>
+      <w:r>
+        <w:rPr>
+          <w:rFonts w:ascii="Times New Roman" w:hAnsi="Times New Roman" w:cs="Times New Roman"/>
+          <w:sz w:val="24"/>
+          <w:szCs w:val="24"/>
+        </w:rPr>
+        <w:t xml:space="preserve"> have high variability in their physicochemical properties compared to containers and used tyres where </w:t>
       </w:r>
       <w:r>
         <w:rPr>
@@ -17477,7 +17771,153 @@
           <w:sz w:val="24"/>
           <w:szCs w:val="24"/>
         </w:rPr>
-        <w:t xml:space="preserve"> abundance which may support the evidence that they prefer cleaner waters. </w:t>
+        <w:t xml:space="preserve"> were barely found. This may mean that </w:t>
+      </w:r>
+      <w:r>
+        <w:rPr>
+          <w:rFonts w:ascii="Times New Roman" w:hAnsi="Times New Roman" w:cs="Times New Roman"/>
+          <w:i/>
+          <w:sz w:val="24"/>
+          <w:szCs w:val="24"/>
+        </w:rPr>
+        <w:t>Anopheles</w:t>
+      </w:r>
+      <w:r>
+        <w:rPr>
+          <w:rFonts w:ascii="Times New Roman" w:hAnsi="Times New Roman" w:cs="Times New Roman"/>
+          <w:sz w:val="24"/>
+          <w:szCs w:val="24"/>
+        </w:rPr>
+        <w:t xml:space="preserve"> are </w:t>
+      </w:r>
+      <w:r>
+        <w:rPr>
+          <w:rFonts w:ascii="Times New Roman" w:hAnsi="Times New Roman" w:cs="Times New Roman"/>
+          <w:sz w:val="24"/>
+          <w:szCs w:val="24"/>
+        </w:rPr>
+        <w:t>better adapted</w:t>
+      </w:r>
+      <w:r>
+        <w:rPr>
+          <w:rFonts w:ascii="Times New Roman" w:hAnsi="Times New Roman" w:cs="Times New Roman"/>
+          <w:sz w:val="24"/>
+          <w:szCs w:val="24"/>
+        </w:rPr>
+        <w:t xml:space="preserve"> to more natural habitats that have higher</w:t>
+      </w:r>
+      <w:r>
+        <w:rPr>
+          <w:rFonts w:ascii="Times New Roman" w:hAnsi="Times New Roman" w:cs="Times New Roman"/>
+          <w:sz w:val="24"/>
+          <w:szCs w:val="24"/>
+        </w:rPr>
+        <w:t xml:space="preserve"> nutrient</w:t>
+      </w:r>
+      <w:r>
+        <w:rPr>
+          <w:rFonts w:ascii="Times New Roman" w:hAnsi="Times New Roman" w:cs="Times New Roman"/>
+          <w:sz w:val="24"/>
+          <w:szCs w:val="24"/>
+        </w:rPr>
+        <w:t xml:space="preserve"> fluctuation and variation</w:t>
+      </w:r>
+      <w:r>
+        <w:rPr>
+          <w:rFonts w:ascii="Times New Roman" w:hAnsi="Times New Roman" w:cs="Times New Roman"/>
+          <w:sz w:val="24"/>
+          <w:szCs w:val="24"/>
+        </w:rPr>
+        <w:t xml:space="preserve"> in physicochemical properties, </w:t>
+      </w:r>
+      <w:r>
+        <w:rPr>
+          <w:rFonts w:ascii="Times New Roman" w:hAnsi="Times New Roman" w:cs="Times New Roman"/>
+          <w:sz w:val="24"/>
+          <w:szCs w:val="24"/>
+        </w:rPr>
+        <w:t>hence</w:t>
+      </w:r>
+      <w:r>
+        <w:rPr>
+          <w:rFonts w:ascii="Times New Roman" w:hAnsi="Times New Roman" w:cs="Times New Roman"/>
+          <w:sz w:val="24"/>
+          <w:szCs w:val="24"/>
+        </w:rPr>
+        <w:t>,</w:t>
+      </w:r>
+      <w:r>
+        <w:rPr>
+          <w:rFonts w:ascii="Times New Roman" w:hAnsi="Times New Roman" w:cs="Times New Roman"/>
+          <w:sz w:val="24"/>
+          <w:szCs w:val="24"/>
+        </w:rPr>
+        <w:t xml:space="preserve"> an advantage, compared to </w:t>
+      </w:r>
+      <w:r>
+        <w:rPr>
+          <w:rFonts w:ascii="Times New Roman" w:hAnsi="Times New Roman" w:cs="Times New Roman"/>
+          <w:i/>
+          <w:sz w:val="24"/>
+          <w:szCs w:val="24"/>
+        </w:rPr>
+        <w:t>Culex</w:t>
+      </w:r>
+      <w:r>
+        <w:rPr>
+          <w:rFonts w:ascii="Times New Roman" w:hAnsi="Times New Roman" w:cs="Times New Roman"/>
+          <w:sz w:val="24"/>
+          <w:szCs w:val="24"/>
+        </w:rPr>
+        <w:t xml:space="preserve"> and </w:t>
+      </w:r>
+      <w:r>
+        <w:rPr>
+          <w:rFonts w:ascii="Times New Roman" w:hAnsi="Times New Roman" w:cs="Times New Roman"/>
+          <w:i/>
+          <w:sz w:val="24"/>
+          <w:szCs w:val="24"/>
+        </w:rPr>
+        <w:t>Aedes</w:t>
+      </w:r>
+      <w:r>
+        <w:rPr>
+          <w:rFonts w:ascii="Times New Roman" w:hAnsi="Times New Roman" w:cs="Times New Roman"/>
+          <w:sz w:val="24"/>
+          <w:szCs w:val="24"/>
+        </w:rPr>
+        <w:t xml:space="preserve"> </w:t>
+      </w:r>
+      <w:r>
+        <w:rPr>
+          <w:rFonts w:ascii="Times New Roman" w:hAnsi="Times New Roman" w:cs="Times New Roman"/>
+          <w:sz w:val="24"/>
+          <w:szCs w:val="24"/>
+        </w:rPr>
+        <w:t>mosquitoes that</w:t>
+      </w:r>
+      <w:r>
+        <w:rPr>
+          <w:rFonts w:ascii="Times New Roman" w:hAnsi="Times New Roman" w:cs="Times New Roman"/>
+          <w:sz w:val="24"/>
+          <w:szCs w:val="24"/>
+        </w:rPr>
+        <w:t xml:space="preserve"> seem more selective in their habitat.</w:t>
+      </w:r>
+    </w:p>
+    <w:p>
+      <w:pPr>
+        <w:pStyle w:val="Heading2"/>
+      </w:pPr>
+      <w:r>
+        <w:t>4.4</w:t>
+      </w:r>
+      <w:r>
+        <w:tab/>
+        <w:t>Mosquito c</w:t>
+      </w:r>
+      <w:r>
+        <w:t>o-occupancy and physicochemical properties of habitat types</w:t>
       </w:r>
     </w:p>
     <w:p>
@@ -17496,23 +17936,127 @@
           <w:sz w:val="24"/>
           <w:szCs w:val="24"/>
         </w:rPr>
-        <w:t>T</w:t>
-      </w:r>
-      <w:r>
-        <w:rPr>
-          <w:rFonts w:ascii="Times New Roman" w:hAnsi="Times New Roman" w:cs="Times New Roman"/>
-          <w:sz w:val="24"/>
-          <w:szCs w:val="24"/>
-        </w:rPr>
-        <w:t>yre tracks, puddles and gutters</w:t>
-      </w:r>
-      <w:r>
-        <w:rPr>
-          <w:rFonts w:ascii="Times New Roman" w:hAnsi="Times New Roman" w:cs="Times New Roman"/>
-          <w:sz w:val="24"/>
-          <w:szCs w:val="24"/>
-        </w:rPr>
-        <w:t xml:space="preserve"> have high variability in their physicochemical properties compared to containers and used tyres where </w:t>
+        <w:t xml:space="preserve">We observed a </w:t>
+      </w:r>
+      <w:r>
+        <w:rPr>
+          <w:rFonts w:ascii="Times New Roman" w:hAnsi="Times New Roman" w:cs="Times New Roman"/>
+          <w:sz w:val="24"/>
+          <w:szCs w:val="24"/>
+        </w:rPr>
+        <w:t>strong positive</w:t>
+      </w:r>
+      <w:r>
+        <w:rPr>
+          <w:rFonts w:ascii="Times New Roman" w:hAnsi="Times New Roman" w:cs="Times New Roman"/>
+          <w:sz w:val="24"/>
+          <w:szCs w:val="24"/>
+        </w:rPr>
+        <w:t xml:space="preserve"> correlation between conductivity and total dissolved solids, which </w:t>
+      </w:r>
+      <w:r>
+        <w:rPr>
+          <w:rFonts w:ascii="Times New Roman" w:hAnsi="Times New Roman" w:cs="Times New Roman"/>
+          <w:sz w:val="24"/>
+          <w:szCs w:val="24"/>
+        </w:rPr>
+        <w:t>was</w:t>
+      </w:r>
+      <w:r>
+        <w:rPr>
+          <w:rFonts w:ascii="Times New Roman" w:hAnsi="Times New Roman" w:cs="Times New Roman"/>
+          <w:sz w:val="24"/>
+          <w:szCs w:val="24"/>
+        </w:rPr>
+        <w:t xml:space="preserve"> not surprising. The connection between electrical conductivity (EC) and total dissolved solids (TDS) has been thoroughly examined, consistently </w:t>
+      </w:r>
+      <w:r>
+        <w:rPr>
+          <w:rFonts w:ascii="Times New Roman" w:hAnsi="Times New Roman" w:cs="Times New Roman"/>
+          <w:sz w:val="24"/>
+          <w:szCs w:val="24"/>
+        </w:rPr>
+        <w:t>showing</w:t>
+      </w:r>
+      <w:r>
+        <w:rPr>
+          <w:rFonts w:ascii="Times New Roman" w:hAnsi="Times New Roman" w:cs="Times New Roman"/>
+          <w:sz w:val="24"/>
+          <w:szCs w:val="24"/>
+        </w:rPr>
+        <w:t xml:space="preserve"> a strong correlation between them</w:t>
+      </w:r>
+      <w:r>
+        <w:rPr>
+          <w:rFonts w:ascii="Times New Roman" w:hAnsi="Times New Roman" w:cs="Times New Roman"/>
+          <w:sz w:val="24"/>
+          <w:szCs w:val="24"/>
+        </w:rPr>
+        <w:t xml:space="preserve"> (</w:t>
+      </w:r>
+      <w:r>
+        <w:rPr>
+          <w:rFonts w:ascii="Times New Roman" w:hAnsi="Times New Roman" w:cs="Times New Roman"/>
+          <w:sz w:val="24"/>
+          <w:szCs w:val="24"/>
+        </w:rPr>
+        <w:t>Thiru</w:t>
+      </w:r>
+      <w:r>
+        <w:rPr>
+          <w:rFonts w:ascii="Times New Roman" w:hAnsi="Times New Roman" w:cs="Times New Roman"/>
+          <w:sz w:val="24"/>
+          <w:szCs w:val="24"/>
+        </w:rPr>
+        <w:t>malini</w:t>
+      </w:r>
+      <w:r>
+        <w:rPr>
+          <w:rFonts w:ascii="Times New Roman" w:hAnsi="Times New Roman" w:cs="Times New Roman"/>
+          <w:sz w:val="24"/>
+          <w:szCs w:val="24"/>
+        </w:rPr>
+        <w:t xml:space="preserve"> &amp; Joseph, 2009; </w:t>
+      </w:r>
+      <w:r>
+        <w:rPr>
+          <w:rFonts w:ascii="Times New Roman" w:hAnsi="Times New Roman" w:cs="Times New Roman"/>
+          <w:sz w:val="24"/>
+          <w:szCs w:val="24"/>
+        </w:rPr>
+        <w:t>Rusydi</w:t>
+      </w:r>
+      <w:r>
+        <w:rPr>
+          <w:rFonts w:ascii="Times New Roman" w:hAnsi="Times New Roman" w:cs="Times New Roman"/>
+          <w:sz w:val="24"/>
+          <w:szCs w:val="24"/>
+        </w:rPr>
+        <w:t>, 2018</w:t>
+      </w:r>
+      <w:r>
+        <w:rPr>
+          <w:rFonts w:ascii="Times New Roman" w:hAnsi="Times New Roman" w:cs="Times New Roman"/>
+          <w:sz w:val="24"/>
+          <w:szCs w:val="24"/>
+        </w:rPr>
+        <w:t>)</w:t>
+      </w:r>
+      <w:r>
+        <w:rPr>
+          <w:rFonts w:ascii="Times New Roman" w:hAnsi="Times New Roman" w:cs="Times New Roman"/>
+          <w:sz w:val="24"/>
+          <w:szCs w:val="24"/>
+        </w:rPr>
+        <w:t>.</w:t>
+      </w:r>
+      <w:r>
+        <w:rPr>
+          <w:rFonts w:ascii="Times New Roman" w:hAnsi="Times New Roman" w:cs="Times New Roman"/>
+          <w:sz w:val="24"/>
+          <w:szCs w:val="24"/>
+        </w:rPr>
+        <w:t xml:space="preserve"> The physicochemical properties of the habitat indeed differed, and this affected the type of mosquito larvae and the choice of oviposition by gravid female mosquitoes. It seemed that containers and used tyres have more closely related homogenous properties, which may account for why </w:t>
       </w:r>
       <w:r>
         <w:rPr>
@@ -17521,6 +18065,74 @@
           <w:sz w:val="24"/>
           <w:szCs w:val="24"/>
         </w:rPr>
+        <w:t>Aedes</w:t>
+      </w:r>
+      <w:r>
+        <w:rPr>
+          <w:rFonts w:ascii="Times New Roman" w:hAnsi="Times New Roman" w:cs="Times New Roman"/>
+          <w:sz w:val="24"/>
+          <w:szCs w:val="24"/>
+        </w:rPr>
+        <w:t xml:space="preserve"> and </w:t>
+      </w:r>
+      <w:r>
+        <w:rPr>
+          <w:rFonts w:ascii="Times New Roman" w:hAnsi="Times New Roman" w:cs="Times New Roman"/>
+          <w:i/>
+          <w:sz w:val="24"/>
+          <w:szCs w:val="24"/>
+        </w:rPr>
+        <w:t>Culex</w:t>
+      </w:r>
+      <w:r>
+        <w:rPr>
+          <w:rFonts w:ascii="Times New Roman" w:hAnsi="Times New Roman" w:cs="Times New Roman"/>
+          <w:sz w:val="24"/>
+          <w:szCs w:val="24"/>
+        </w:rPr>
+        <w:t xml:space="preserve"> larvae were particularly more abundant in them. Puddles were more heterogeneous in physicochemical properties and seemed to have a fair number of each species of </w:t>
+      </w:r>
+      <w:r>
+        <w:rPr>
+          <w:rFonts w:ascii="Times New Roman" w:hAnsi="Times New Roman" w:cs="Times New Roman"/>
+          <w:i/>
+          <w:sz w:val="24"/>
+          <w:szCs w:val="24"/>
+        </w:rPr>
+        <w:t>Aedes</w:t>
+      </w:r>
+      <w:r>
+        <w:rPr>
+          <w:rFonts w:ascii="Times New Roman" w:hAnsi="Times New Roman" w:cs="Times New Roman"/>
+          <w:sz w:val="24"/>
+          <w:szCs w:val="24"/>
+        </w:rPr>
+        <w:t xml:space="preserve">, </w:t>
+      </w:r>
+      <w:r>
+        <w:rPr>
+          <w:rFonts w:ascii="Times New Roman" w:hAnsi="Times New Roman" w:cs="Times New Roman"/>
+          <w:i/>
+          <w:sz w:val="24"/>
+          <w:szCs w:val="24"/>
+        </w:rPr>
+        <w:t>Culex</w:t>
+      </w:r>
+      <w:r>
+        <w:rPr>
+          <w:rFonts w:ascii="Times New Roman" w:hAnsi="Times New Roman" w:cs="Times New Roman"/>
+          <w:sz w:val="24"/>
+          <w:szCs w:val="24"/>
+        </w:rPr>
+        <w:t xml:space="preserve"> and </w:t>
+      </w:r>
+      <w:r>
+        <w:rPr>
+          <w:rFonts w:ascii="Times New Roman" w:hAnsi="Times New Roman" w:cs="Times New Roman"/>
+          <w:i/>
+          <w:sz w:val="24"/>
+          <w:szCs w:val="24"/>
+        </w:rPr>
         <w:t>Anopheles</w:t>
       </w:r>
       <w:r>
@@ -17529,7 +18141,16 @@
           <w:sz w:val="24"/>
           <w:szCs w:val="24"/>
         </w:rPr>
-        <w:t xml:space="preserve"> were barely found. This may mean that </w:t>
+        <w:t xml:space="preserve">. Our PCA biplot shows tyre tracks seemed heterogeneous, but afar off from the relatively homogenous </w:t>
+      </w:r>
+      <w:r>
+        <w:rPr>
+          <w:rFonts w:ascii="Times New Roman" w:hAnsi="Times New Roman" w:cs="Times New Roman"/>
+          <w:sz w:val="24"/>
+          <w:szCs w:val="24"/>
+        </w:rPr>
+        <w:lastRenderedPageBreak/>
+        <w:t xml:space="preserve">physicochemical properties of containers. This may account for why </w:t>
       </w:r>
       <w:r>
         <w:rPr>
@@ -17546,121 +18167,221 @@
           <w:sz w:val="24"/>
           <w:szCs w:val="24"/>
         </w:rPr>
-        <w:t xml:space="preserve"> are </w:t>
-      </w:r>
-      <w:r>
-        <w:rPr>
-          <w:rFonts w:ascii="Times New Roman" w:hAnsi="Times New Roman" w:cs="Times New Roman"/>
-          <w:sz w:val="24"/>
-          <w:szCs w:val="24"/>
-        </w:rPr>
-        <w:t>better adapted</w:t>
-      </w:r>
-      <w:r>
-        <w:rPr>
-          <w:rFonts w:ascii="Times New Roman" w:hAnsi="Times New Roman" w:cs="Times New Roman"/>
-          <w:sz w:val="24"/>
-          <w:szCs w:val="24"/>
-        </w:rPr>
-        <w:t xml:space="preserve"> to more natural habitats that have higher</w:t>
-      </w:r>
-      <w:r>
-        <w:rPr>
-          <w:rFonts w:ascii="Times New Roman" w:hAnsi="Times New Roman" w:cs="Times New Roman"/>
-          <w:sz w:val="24"/>
-          <w:szCs w:val="24"/>
-        </w:rPr>
-        <w:t xml:space="preserve"> nutrient</w:t>
-      </w:r>
-      <w:r>
-        <w:rPr>
-          <w:rFonts w:ascii="Times New Roman" w:hAnsi="Times New Roman" w:cs="Times New Roman"/>
-          <w:sz w:val="24"/>
-          <w:szCs w:val="24"/>
-        </w:rPr>
-        <w:t xml:space="preserve"> fluctuation and variation</w:t>
-      </w:r>
-      <w:r>
-        <w:rPr>
-          <w:rFonts w:ascii="Times New Roman" w:hAnsi="Times New Roman" w:cs="Times New Roman"/>
-          <w:sz w:val="24"/>
-          <w:szCs w:val="24"/>
-        </w:rPr>
-        <w:t xml:space="preserve"> in physicochemical properties, </w:t>
-      </w:r>
-      <w:r>
-        <w:rPr>
-          <w:rFonts w:ascii="Times New Roman" w:hAnsi="Times New Roman" w:cs="Times New Roman"/>
-          <w:sz w:val="24"/>
-          <w:szCs w:val="24"/>
-        </w:rPr>
-        <w:t>hence</w:t>
-      </w:r>
-      <w:r>
-        <w:rPr>
-          <w:rFonts w:ascii="Times New Roman" w:hAnsi="Times New Roman" w:cs="Times New Roman"/>
-          <w:sz w:val="24"/>
-          <w:szCs w:val="24"/>
-        </w:rPr>
-        <w:t>,</w:t>
-      </w:r>
-      <w:r>
-        <w:rPr>
-          <w:rFonts w:ascii="Times New Roman" w:hAnsi="Times New Roman" w:cs="Times New Roman"/>
-          <w:sz w:val="24"/>
-          <w:szCs w:val="24"/>
-        </w:rPr>
-        <w:t xml:space="preserve"> an advantage, compared to </w:t>
-      </w:r>
-      <w:r>
-        <w:rPr>
-          <w:rFonts w:ascii="Times New Roman" w:hAnsi="Times New Roman" w:cs="Times New Roman"/>
-          <w:i/>
-          <w:sz w:val="24"/>
-          <w:szCs w:val="24"/>
-        </w:rPr>
-        <w:t>Culex</w:t>
-      </w:r>
-      <w:r>
-        <w:rPr>
-          <w:rFonts w:ascii="Times New Roman" w:hAnsi="Times New Roman" w:cs="Times New Roman"/>
-          <w:sz w:val="24"/>
-          <w:szCs w:val="24"/>
-        </w:rPr>
-        <w:t xml:space="preserve"> and </w:t>
-      </w:r>
-      <w:r>
-        <w:rPr>
-          <w:rFonts w:ascii="Times New Roman" w:hAnsi="Times New Roman" w:cs="Times New Roman"/>
-          <w:i/>
-          <w:sz w:val="24"/>
-          <w:szCs w:val="24"/>
-        </w:rPr>
-        <w:t>Aedes</w:t>
-      </w:r>
-      <w:r>
-        <w:rPr>
-          <w:rFonts w:ascii="Times New Roman" w:hAnsi="Times New Roman" w:cs="Times New Roman"/>
-          <w:sz w:val="24"/>
-          <w:szCs w:val="24"/>
-        </w:rPr>
-        <w:t xml:space="preserve"> </w:t>
-      </w:r>
-      <w:r>
-        <w:rPr>
-          <w:rFonts w:ascii="Times New Roman" w:hAnsi="Times New Roman" w:cs="Times New Roman"/>
-          <w:sz w:val="24"/>
-          <w:szCs w:val="24"/>
-        </w:rPr>
-        <w:t>mosquitoes that</w:t>
-      </w:r>
-      <w:r>
-        <w:rPr>
-          <w:rFonts w:ascii="Times New Roman" w:hAnsi="Times New Roman" w:cs="Times New Roman"/>
-          <w:sz w:val="24"/>
-          <w:szCs w:val="24"/>
-        </w:rPr>
-        <w:t xml:space="preserve"> seem more selective in their habitat.</w:t>
+        <w:t xml:space="preserve"> were more appreciative of tyre tracks, and absent from containers. </w:t>
+      </w:r>
+    </w:p>
+    <w:p>
+      <w:pPr>
+        <w:spacing w:line="480" w:lineRule="auto"/>
+        <w:jc w:val="both"/>
+        <w:rPr>
+          <w:rFonts w:ascii="Times New Roman" w:hAnsi="Times New Roman" w:cs="Times New Roman"/>
+          <w:sz w:val="24"/>
+          <w:szCs w:val="24"/>
+        </w:rPr>
+      </w:pPr>
+      <w:r>
+        <w:rPr>
+          <w:rFonts w:ascii="Times New Roman" w:hAnsi="Times New Roman" w:cs="Times New Roman"/>
+          <w:sz w:val="24"/>
+          <w:szCs w:val="24"/>
+        </w:rPr>
+        <w:t xml:space="preserve">Compared to habitat type, there was no clear distinction in the physicochemical properties of the mosquito sampling sites based on ecozones in Edo state, Nigeria. It may be obvious that the three ecozones (lowland rainforest, freshwater swamp and derived savannah) did not affect preference of the mosquitoes, as much as the habitat type.  </w:t>
+      </w:r>
+    </w:p>
+    <w:p>
+      <w:pPr>
+        <w:spacing w:line="480" w:lineRule="auto"/>
+        <w:jc w:val="both"/>
+        <w:rPr>
+          <w:rFonts w:ascii="Times New Roman" w:hAnsi="Times New Roman" w:cs="Times New Roman"/>
+          <w:sz w:val="24"/>
+          <w:szCs w:val="24"/>
+        </w:rPr>
+      </w:pPr>
+      <w:r>
+        <w:rPr>
+          <w:rFonts w:ascii="Times New Roman" w:hAnsi="Times New Roman" w:cs="Times New Roman"/>
+          <w:sz w:val="24"/>
+          <w:szCs w:val="24"/>
+        </w:rPr>
+        <w:t xml:space="preserve">The high variability in overall physicochemical characteristics has implications for the tolerance and adaptation of mosquito vectors to diverse environments, complicating control strategies. </w:t>
+      </w:r>
+      <w:r>
+        <w:rPr>
+          <w:rFonts w:ascii="Times New Roman" w:hAnsi="Times New Roman" w:cs="Times New Roman"/>
+          <w:sz w:val="24"/>
+          <w:szCs w:val="24"/>
+        </w:rPr>
+        <w:t xml:space="preserve">Limited </w:t>
+      </w:r>
+      <w:r>
+        <w:rPr>
+          <w:rFonts w:ascii="Times New Roman" w:hAnsi="Times New Roman" w:cs="Times New Roman"/>
+          <w:sz w:val="24"/>
+          <w:szCs w:val="24"/>
+        </w:rPr>
+        <w:t xml:space="preserve">nutrient </w:t>
+      </w:r>
+      <w:r>
+        <w:rPr>
+          <w:rFonts w:ascii="Times New Roman" w:hAnsi="Times New Roman" w:cs="Times New Roman"/>
+          <w:sz w:val="24"/>
+          <w:szCs w:val="24"/>
+        </w:rPr>
+        <w:t>exchange with the surroundings results in stable physicochemical conditions and uniform properties in stagnant water environments like containers and used tyres</w:t>
+      </w:r>
+      <w:r>
+        <w:rPr>
+          <w:rFonts w:ascii="Times New Roman" w:hAnsi="Times New Roman" w:cs="Times New Roman"/>
+          <w:sz w:val="24"/>
+          <w:szCs w:val="24"/>
+        </w:rPr>
+        <w:t>. Over time, microbial communities in such confined water bodies</w:t>
+      </w:r>
+      <w:r>
+        <w:rPr>
+          <w:rFonts w:ascii="Times New Roman" w:hAnsi="Times New Roman" w:cs="Times New Roman"/>
+          <w:sz w:val="24"/>
+          <w:szCs w:val="24"/>
+        </w:rPr>
+        <w:t xml:space="preserve"> may</w:t>
+      </w:r>
+      <w:r>
+        <w:rPr>
+          <w:rFonts w:ascii="Times New Roman" w:hAnsi="Times New Roman" w:cs="Times New Roman"/>
+          <w:sz w:val="24"/>
+          <w:szCs w:val="24"/>
+        </w:rPr>
+        <w:t xml:space="preserve"> reach equilibrium, fostering consistent populations and metabolic processes that </w:t>
+      </w:r>
+      <w:r>
+        <w:rPr>
+          <w:rFonts w:ascii="Times New Roman" w:hAnsi="Times New Roman" w:cs="Times New Roman"/>
+          <w:sz w:val="24"/>
+          <w:szCs w:val="24"/>
+        </w:rPr>
+        <w:t>stabilize</w:t>
+      </w:r>
+      <w:r>
+        <w:rPr>
+          <w:rFonts w:ascii="Times New Roman" w:hAnsi="Times New Roman" w:cs="Times New Roman"/>
+          <w:sz w:val="24"/>
+          <w:szCs w:val="24"/>
+        </w:rPr>
+        <w:t xml:space="preserve"> the water's p</w:t>
+      </w:r>
+      <w:r>
+        <w:rPr>
+          <w:rFonts w:ascii="Times New Roman" w:hAnsi="Times New Roman" w:cs="Times New Roman"/>
+          <w:sz w:val="24"/>
+          <w:szCs w:val="24"/>
+        </w:rPr>
+        <w:t xml:space="preserve">hysicochemical characteristics. </w:t>
+      </w:r>
+      <w:r>
+        <w:rPr>
+          <w:rFonts w:ascii="Times New Roman" w:hAnsi="Times New Roman" w:cs="Times New Roman"/>
+          <w:sz w:val="24"/>
+          <w:szCs w:val="24"/>
+        </w:rPr>
+        <w:t xml:space="preserve">In contrast, puddles and gutters experience greater exposure to environmental fluctuations, including rainfall, runoff, and temperature changes. These dynamic inputs and outputs lead to heterogeneous physicochemical properties that vary </w:t>
+      </w:r>
+      <w:r>
+        <w:rPr>
+          <w:rFonts w:ascii="Times New Roman" w:hAnsi="Times New Roman" w:cs="Times New Roman"/>
+          <w:sz w:val="24"/>
+          <w:szCs w:val="24"/>
+        </w:rPr>
+        <w:t>spatiotemporally</w:t>
+      </w:r>
+      <w:r>
+        <w:rPr>
+          <w:rFonts w:ascii="Times New Roman" w:hAnsi="Times New Roman" w:cs="Times New Roman"/>
+          <w:sz w:val="24"/>
+          <w:szCs w:val="24"/>
+        </w:rPr>
+        <w:t xml:space="preserve">. Puddles and gutters receive inputs from diverse sources such as organic matter, pollutants, and debris washed from the surroundings, further contributing to the </w:t>
+      </w:r>
+      <w:r>
+        <w:rPr>
+          <w:rFonts w:ascii="Times New Roman" w:hAnsi="Times New Roman" w:cs="Times New Roman"/>
+          <w:sz w:val="24"/>
+          <w:szCs w:val="24"/>
+        </w:rPr>
+        <w:t>water's variability in composition and properties</w:t>
+      </w:r>
+      <w:r>
+        <w:rPr>
+          <w:rFonts w:ascii="Times New Roman" w:hAnsi="Times New Roman" w:cs="Times New Roman"/>
+          <w:sz w:val="24"/>
+          <w:szCs w:val="24"/>
+        </w:rPr>
+        <w:t xml:space="preserve">. </w:t>
+      </w:r>
+      <w:r>
+        <w:rPr>
+          <w:rFonts w:ascii="Times New Roman" w:hAnsi="Times New Roman" w:cs="Times New Roman"/>
+          <w:sz w:val="24"/>
+          <w:szCs w:val="24"/>
+        </w:rPr>
+        <w:t xml:space="preserve">The open nature of puddles and gutters facilitates greater microbial diversity and activity. </w:t>
+      </w:r>
+      <w:r>
+        <w:rPr>
+          <w:rFonts w:ascii="Times New Roman" w:hAnsi="Times New Roman" w:cs="Times New Roman"/>
+          <w:sz w:val="24"/>
+          <w:szCs w:val="24"/>
+        </w:rPr>
+        <w:t>The variability in the physicochemical properties of the habitat may be the major determinant of mosquito abundance or species co-occupancy</w:t>
+      </w:r>
+      <w:r>
+        <w:rPr>
+          <w:rFonts w:ascii="Times New Roman" w:hAnsi="Times New Roman" w:cs="Times New Roman"/>
+          <w:sz w:val="24"/>
+          <w:szCs w:val="24"/>
+        </w:rPr>
+        <w:t xml:space="preserve"> (</w:t>
+      </w:r>
+      <w:r>
+        <w:rPr>
+          <w:rFonts w:ascii="Times New Roman" w:hAnsi="Times New Roman" w:cs="Times New Roman"/>
+          <w:sz w:val="24"/>
+          <w:szCs w:val="24"/>
+        </w:rPr>
+        <w:t>Mwangangi</w:t>
+      </w:r>
+      <w:r>
+        <w:rPr>
+          <w:rFonts w:ascii="Times New Roman" w:hAnsi="Times New Roman" w:cs="Times New Roman"/>
+          <w:sz w:val="24"/>
+          <w:szCs w:val="24"/>
+        </w:rPr>
+        <w:t xml:space="preserve"> et al., 2010)</w:t>
+      </w:r>
+      <w:r>
+        <w:rPr>
+          <w:rFonts w:ascii="Times New Roman" w:hAnsi="Times New Roman" w:cs="Times New Roman"/>
+          <w:sz w:val="24"/>
+          <w:szCs w:val="24"/>
+        </w:rPr>
+        <w:t xml:space="preserve">. However, these habitats have different structures that would accommodate variations in physicochemical properties due to nutrient inflow or outflow from rains, run-off, evaporation and other extrinsic occurrences </w:t>
+      </w:r>
+      <w:r>
+        <w:rPr>
+          <w:rFonts w:ascii="Times New Roman" w:hAnsi="Times New Roman" w:cs="Times New Roman"/>
+          <w:sz w:val="24"/>
+          <w:szCs w:val="24"/>
+        </w:rPr>
+        <w:t>(Owolabi &amp; Bagbe, 2019)</w:t>
+      </w:r>
+      <w:r>
+        <w:rPr>
+          <w:rFonts w:ascii="Times New Roman" w:hAnsi="Times New Roman" w:cs="Times New Roman"/>
+          <w:sz w:val="24"/>
+          <w:szCs w:val="24"/>
+        </w:rPr>
+        <w:t>.</w:t>
       </w:r>
     </w:p>
     <w:p>
@@ -17668,14 +18389,18 @@
         <w:pStyle w:val="Heading2"/>
       </w:pPr>
       <w:r>
-        <w:t>4.4</w:t>
+        <w:lastRenderedPageBreak/>
+        <w:t>4.5</w:t>
       </w:r>
       <w:r>
         <w:tab/>
-        <w:t>Mosquito c</w:t>
-      </w:r>
-      <w:r>
-        <w:t>o-occupancy and physicochemical properties of habitat types</w:t>
+        <w:t>Study l</w:t>
+      </w:r>
+      <w:r>
+        <w:t>imitations</w:t>
+      </w:r>
+      <w:r>
+        <w:t xml:space="preserve"> and future research</w:t>
       </w:r>
     </w:p>
     <w:p>
@@ -17694,165 +18419,111 @@
           <w:sz w:val="24"/>
           <w:szCs w:val="24"/>
         </w:rPr>
-        <w:t xml:space="preserve">We observed a </w:t>
-      </w:r>
-      <w:r>
-        <w:rPr>
-          <w:rFonts w:ascii="Times New Roman" w:hAnsi="Times New Roman" w:cs="Times New Roman"/>
-          <w:sz w:val="24"/>
-          <w:szCs w:val="24"/>
-        </w:rPr>
-        <w:t>strong positive</w:t>
-      </w:r>
-      <w:r>
-        <w:rPr>
-          <w:rFonts w:ascii="Times New Roman" w:hAnsi="Times New Roman" w:cs="Times New Roman"/>
-          <w:sz w:val="24"/>
-          <w:szCs w:val="24"/>
-        </w:rPr>
-        <w:t xml:space="preserve"> correlation between conductivity and total dissolved solids, which were not surprising. The connection between electrical conductivity (EC) and total dissolved solids (TDS) has been thoroughly examined, consistently </w:t>
-      </w:r>
-      <w:r>
-        <w:rPr>
-          <w:rFonts w:ascii="Times New Roman" w:hAnsi="Times New Roman" w:cs="Times New Roman"/>
-          <w:sz w:val="24"/>
-          <w:szCs w:val="24"/>
-        </w:rPr>
-        <w:t>showing</w:t>
-      </w:r>
-      <w:r>
-        <w:rPr>
-          <w:rFonts w:ascii="Times New Roman" w:hAnsi="Times New Roman" w:cs="Times New Roman"/>
-          <w:sz w:val="24"/>
-          <w:szCs w:val="24"/>
-        </w:rPr>
-        <w:t xml:space="preserve"> a strong correlation between them</w:t>
-      </w:r>
-      <w:r>
-        <w:rPr>
-          <w:rFonts w:ascii="Times New Roman" w:hAnsi="Times New Roman" w:cs="Times New Roman"/>
-          <w:sz w:val="24"/>
-          <w:szCs w:val="24"/>
-        </w:rPr>
-        <w:t xml:space="preserve"> (#REF)</w:t>
-      </w:r>
-      <w:r>
-        <w:rPr>
-          <w:rFonts w:ascii="Times New Roman" w:hAnsi="Times New Roman" w:cs="Times New Roman"/>
-          <w:sz w:val="24"/>
-          <w:szCs w:val="24"/>
-        </w:rPr>
-        <w:t>.</w:t>
-      </w:r>
-      <w:r>
-        <w:rPr>
-          <w:rFonts w:ascii="Times New Roman" w:hAnsi="Times New Roman" w:cs="Times New Roman"/>
-          <w:sz w:val="24"/>
-          <w:szCs w:val="24"/>
-        </w:rPr>
-        <w:t xml:space="preserve"> The physicochemical properties of the habitat indeed differed, and this affected the type of mosquito larvae and the choice of oviposition by gravid female mosquitoes. It seemed that containers and used tyres have more closely related homogenous properties, which may account for why </w:t>
-      </w:r>
-      <w:r>
-        <w:rPr>
-          <w:rFonts w:ascii="Times New Roman" w:hAnsi="Times New Roman" w:cs="Times New Roman"/>
-          <w:i/>
-          <w:sz w:val="24"/>
-          <w:szCs w:val="24"/>
-        </w:rPr>
-        <w:t>Aedes</w:t>
-      </w:r>
-      <w:r>
-        <w:rPr>
-          <w:rFonts w:ascii="Times New Roman" w:hAnsi="Times New Roman" w:cs="Times New Roman"/>
-          <w:sz w:val="24"/>
-          <w:szCs w:val="24"/>
-        </w:rPr>
-        <w:t xml:space="preserve"> and </w:t>
-      </w:r>
-      <w:r>
-        <w:rPr>
-          <w:rFonts w:ascii="Times New Roman" w:hAnsi="Times New Roman" w:cs="Times New Roman"/>
-          <w:i/>
-          <w:sz w:val="24"/>
-          <w:szCs w:val="24"/>
-        </w:rPr>
-        <w:t>Culex</w:t>
-      </w:r>
-      <w:r>
-        <w:rPr>
-          <w:rFonts w:ascii="Times New Roman" w:hAnsi="Times New Roman" w:cs="Times New Roman"/>
-          <w:sz w:val="24"/>
-          <w:szCs w:val="24"/>
-        </w:rPr>
-        <w:t xml:space="preserve"> larvae were particularly more abundant in them. Puddles were more heterogeneous in physicochemical properties and seemed to have a fair number of each species of </w:t>
-      </w:r>
-      <w:r>
-        <w:rPr>
-          <w:rFonts w:ascii="Times New Roman" w:hAnsi="Times New Roman" w:cs="Times New Roman"/>
-          <w:i/>
-          <w:sz w:val="24"/>
-          <w:szCs w:val="24"/>
-        </w:rPr>
-        <w:t>Aedes</w:t>
-      </w:r>
-      <w:r>
-        <w:rPr>
-          <w:rFonts w:ascii="Times New Roman" w:hAnsi="Times New Roman" w:cs="Times New Roman"/>
-          <w:sz w:val="24"/>
-          <w:szCs w:val="24"/>
-        </w:rPr>
-        <w:t xml:space="preserve">, </w:t>
-      </w:r>
-      <w:r>
-        <w:rPr>
-          <w:rFonts w:ascii="Times New Roman" w:hAnsi="Times New Roman" w:cs="Times New Roman"/>
-          <w:i/>
-          <w:sz w:val="24"/>
-          <w:szCs w:val="24"/>
-        </w:rPr>
-        <w:t>Culex</w:t>
-      </w:r>
-      <w:r>
-        <w:rPr>
-          <w:rFonts w:ascii="Times New Roman" w:hAnsi="Times New Roman" w:cs="Times New Roman"/>
-          <w:sz w:val="24"/>
-          <w:szCs w:val="24"/>
-        </w:rPr>
-        <w:t xml:space="preserve"> and </w:t>
-      </w:r>
-      <w:r>
-        <w:rPr>
-          <w:rFonts w:ascii="Times New Roman" w:hAnsi="Times New Roman" w:cs="Times New Roman"/>
-          <w:i/>
-          <w:sz w:val="24"/>
-          <w:szCs w:val="24"/>
-        </w:rPr>
-        <w:t>Anopheles</w:t>
-      </w:r>
-      <w:r>
-        <w:rPr>
-          <w:rFonts w:ascii="Times New Roman" w:hAnsi="Times New Roman" w:cs="Times New Roman"/>
-          <w:sz w:val="24"/>
-          <w:szCs w:val="24"/>
-        </w:rPr>
-        <w:t xml:space="preserve">. Our PCA biplot shows tyre tracks seemed heterogeneous, but afar off from the relatively homogenous physicochemical properties of containers. This may account for why </w:t>
-      </w:r>
-      <w:r>
-        <w:rPr>
-          <w:rFonts w:ascii="Times New Roman" w:hAnsi="Times New Roman" w:cs="Times New Roman"/>
-          <w:i/>
-          <w:sz w:val="24"/>
-          <w:szCs w:val="24"/>
-        </w:rPr>
-        <w:t>Anopheles</w:t>
-      </w:r>
-      <w:r>
-        <w:rPr>
-          <w:rFonts w:ascii="Times New Roman" w:hAnsi="Times New Roman" w:cs="Times New Roman"/>
-          <w:sz w:val="24"/>
-          <w:szCs w:val="24"/>
-        </w:rPr>
-        <w:t xml:space="preserve"> were more appreciative of tyre tracks, and absent from containers. </w:t>
+        <w:t xml:space="preserve">Some of the unexpected results may stem from the limitations of our study, which we acknowledge. </w:t>
+      </w:r>
+      <w:r>
+        <w:rPr>
+          <w:rFonts w:ascii="Times New Roman" w:hAnsi="Times New Roman" w:cs="Times New Roman"/>
+          <w:sz w:val="24"/>
+          <w:szCs w:val="24"/>
+        </w:rPr>
+        <w:t>For example</w:t>
+      </w:r>
+      <w:r>
+        <w:rPr>
+          <w:rFonts w:ascii="Times New Roman" w:hAnsi="Times New Roman" w:cs="Times New Roman"/>
+          <w:sz w:val="24"/>
+          <w:szCs w:val="24"/>
+        </w:rPr>
+        <w:t xml:space="preserve">, we did not monitor the temperature of the breeding sites, a crucial factor influencing mosquito abundance. </w:t>
+      </w:r>
+      <w:r>
+        <w:rPr>
+          <w:rFonts w:ascii="Times New Roman" w:hAnsi="Times New Roman" w:cs="Times New Roman"/>
+          <w:sz w:val="24"/>
+          <w:szCs w:val="24"/>
+        </w:rPr>
+        <w:t>Also, we</w:t>
+      </w:r>
+      <w:r>
+        <w:rPr>
+          <w:rFonts w:ascii="Times New Roman" w:hAnsi="Times New Roman" w:cs="Times New Roman"/>
+          <w:sz w:val="24"/>
+          <w:szCs w:val="24"/>
+        </w:rPr>
+        <w:t xml:space="preserve"> identified mosquito larvae only to the genus level, </w:t>
+      </w:r>
+      <w:r>
+        <w:rPr>
+          <w:rFonts w:ascii="Times New Roman" w:hAnsi="Times New Roman" w:cs="Times New Roman"/>
+          <w:sz w:val="24"/>
+          <w:szCs w:val="24"/>
+        </w:rPr>
+        <w:t>whereas</w:t>
+      </w:r>
+      <w:r>
+        <w:rPr>
+          <w:rFonts w:ascii="Times New Roman" w:hAnsi="Times New Roman" w:cs="Times New Roman"/>
+          <w:sz w:val="24"/>
+          <w:szCs w:val="24"/>
+        </w:rPr>
+        <w:t xml:space="preserve"> species within each </w:t>
+      </w:r>
+      <w:r>
+        <w:rPr>
+          <w:rFonts w:ascii="Times New Roman" w:hAnsi="Times New Roman" w:cs="Times New Roman"/>
+          <w:sz w:val="24"/>
+          <w:szCs w:val="24"/>
+        </w:rPr>
+        <w:t xml:space="preserve">mosquito </w:t>
+      </w:r>
+      <w:r>
+        <w:rPr>
+          <w:rFonts w:ascii="Times New Roman" w:hAnsi="Times New Roman" w:cs="Times New Roman"/>
+          <w:sz w:val="24"/>
+          <w:szCs w:val="24"/>
+        </w:rPr>
+        <w:t>genus can have varying physiological requirements, though these differences are generally less signifi</w:t>
+      </w:r>
+      <w:r>
+        <w:rPr>
+          <w:rFonts w:ascii="Times New Roman" w:hAnsi="Times New Roman" w:cs="Times New Roman"/>
+          <w:sz w:val="24"/>
+          <w:szCs w:val="24"/>
+        </w:rPr>
+        <w:t xml:space="preserve">cant than those between genera. </w:t>
+      </w:r>
+      <w:r>
+        <w:rPr>
+          <w:rFonts w:ascii="Times New Roman" w:hAnsi="Times New Roman" w:cs="Times New Roman"/>
+          <w:sz w:val="24"/>
+          <w:szCs w:val="24"/>
+        </w:rPr>
+        <w:t xml:space="preserve">Additionally, the physicochemical properties of habitats can change due to both anthropogenic and natural factors. </w:t>
+      </w:r>
+      <w:r>
+        <w:rPr>
+          <w:rFonts w:ascii="Times New Roman" w:hAnsi="Times New Roman" w:cs="Times New Roman"/>
+          <w:sz w:val="24"/>
+          <w:szCs w:val="24"/>
+        </w:rPr>
+        <w:t>Thus, the mosquito</w:t>
+      </w:r>
+      <w:r>
+        <w:rPr>
+          <w:rFonts w:ascii="Times New Roman" w:hAnsi="Times New Roman" w:cs="Times New Roman"/>
+          <w:sz w:val="24"/>
+          <w:szCs w:val="24"/>
+        </w:rPr>
+        <w:t xml:space="preserve"> larval development is influenced not just by the physicochemical conditions recorded at a single point in time, but by the potential fluctuations</w:t>
+      </w:r>
+      <w:r>
+        <w:rPr>
+          <w:rFonts w:ascii="Times New Roman" w:hAnsi="Times New Roman" w:cs="Times New Roman"/>
+          <w:sz w:val="24"/>
+          <w:szCs w:val="24"/>
+        </w:rPr>
+        <w:t xml:space="preserve"> in these parameters over time.</w:t>
       </w:r>
     </w:p>
     <w:p>
@@ -17871,8 +18542,71 @@
           <w:sz w:val="24"/>
           <w:szCs w:val="24"/>
         </w:rPr>
+        <w:t>Future research should explore the dynamic nature of physicochemical properties in aquatic larval habitats. Studies should consider multiple generations of mosquitoes and their habitat quality to uncover complex relationships that may explain mosquito preferences and potential adaptations. On a habitat-type level, our understanding of the inflow and outflow of nutrients, which could cause significant fluctuations, is limited. This lack of understanding affects our ability to determine how these factors influence mosquito abundance and species co-occurrence. Future research could investigate whether mosquitoes choose or avoid breeding sites based on the availability</w:t>
+      </w:r>
+      <w:r>
+        <w:rPr>
+          <w:rFonts w:ascii="Times New Roman" w:hAnsi="Times New Roman" w:cs="Times New Roman"/>
+          <w:sz w:val="24"/>
+          <w:szCs w:val="24"/>
+        </w:rPr>
+        <w:t xml:space="preserve"> (or lack)</w:t>
+      </w:r>
+      <w:r>
+        <w:rPr>
+          <w:rFonts w:ascii="Times New Roman" w:hAnsi="Times New Roman" w:cs="Times New Roman"/>
+          <w:sz w:val="24"/>
+          <w:szCs w:val="24"/>
+        </w:rPr>
+        <w:t xml:space="preserve"> of alternative</w:t>
+      </w:r>
+      <w:r>
+        <w:rPr>
+          <w:rFonts w:ascii="Times New Roman" w:hAnsi="Times New Roman" w:cs="Times New Roman"/>
+          <w:sz w:val="24"/>
+          <w:szCs w:val="24"/>
+        </w:rPr>
+        <w:t>s</w:t>
+      </w:r>
+      <w:r>
+        <w:rPr>
+          <w:rFonts w:ascii="Times New Roman" w:hAnsi="Times New Roman" w:cs="Times New Roman"/>
+          <w:sz w:val="24"/>
+          <w:szCs w:val="24"/>
+        </w:rPr>
+        <w:t>.</w:t>
+      </w:r>
+    </w:p>
+    <w:p>
+      <w:pPr>
+        <w:rPr>
+          <w:rFonts w:ascii="Times New Roman" w:hAnsi="Times New Roman" w:cs="Times New Roman"/>
+          <w:sz w:val="24"/>
+          <w:szCs w:val="24"/>
+        </w:rPr>
+      </w:pPr>
+      <w:r>
+        <w:rPr>
+          <w:rFonts w:ascii="Times New Roman" w:hAnsi="Times New Roman" w:cs="Times New Roman"/>
+          <w:sz w:val="24"/>
+          <w:szCs w:val="24"/>
+        </w:rPr>
+        <w:br w:type="page"/>
+      </w:r>
+    </w:p>
+    <w:p>
+      <w:pPr>
+        <w:pStyle w:val="Heading1"/>
+      </w:pPr>
+      <w:r>
         <w:lastRenderedPageBreak/>
-        <w:t xml:space="preserve">Compared to habitat type, there was no clear distinction in the physicochemical properties of the mosquito sampling sites based on ecozones in Edo state, Nigeria. It may be obvious that the three ecozones (lowland rainforest, freshwater swamp and derived savannah) did not affect preference of the mosquitoes, as much as the habitat type.  </w:t>
+        <w:t>5.</w:t>
+      </w:r>
+      <w:r>
+        <w:tab/>
+      </w:r>
+      <w:r>
+        <w:t>CONCLUSION</w:t>
       </w:r>
     </w:p>
     <w:p>
@@ -17891,167 +18625,129 @@
           <w:sz w:val="24"/>
           <w:szCs w:val="24"/>
         </w:rPr>
-        <w:t xml:space="preserve">The high variability in overall physicochemical characteristics has implications for the tolerance and adaptation of mosquito vectors to diverse environments, complicating control strategies. </w:t>
-      </w:r>
-      <w:r>
-        <w:rPr>
-          <w:rFonts w:ascii="Times New Roman" w:hAnsi="Times New Roman" w:cs="Times New Roman"/>
-          <w:sz w:val="24"/>
-          <w:szCs w:val="24"/>
-        </w:rPr>
-        <w:t xml:space="preserve">Limited </w:t>
-      </w:r>
-      <w:r>
-        <w:rPr>
-          <w:rFonts w:ascii="Times New Roman" w:hAnsi="Times New Roman" w:cs="Times New Roman"/>
-          <w:sz w:val="24"/>
-          <w:szCs w:val="24"/>
-        </w:rPr>
-        <w:t xml:space="preserve">nutrient </w:t>
-      </w:r>
-      <w:r>
-        <w:rPr>
-          <w:rFonts w:ascii="Times New Roman" w:hAnsi="Times New Roman" w:cs="Times New Roman"/>
-          <w:sz w:val="24"/>
-          <w:szCs w:val="24"/>
-        </w:rPr>
-        <w:t>exchange with the surroundings results in stable physicochemical conditions and uniform properties in stagnant water environments like containers and used tyres</w:t>
-      </w:r>
-      <w:r>
-        <w:rPr>
-          <w:rFonts w:ascii="Times New Roman" w:hAnsi="Times New Roman" w:cs="Times New Roman"/>
-          <w:sz w:val="24"/>
-          <w:szCs w:val="24"/>
-        </w:rPr>
-        <w:t>. Over time, microbial communities in such confined water bodies</w:t>
-      </w:r>
-      <w:r>
-        <w:rPr>
-          <w:rFonts w:ascii="Times New Roman" w:hAnsi="Times New Roman" w:cs="Times New Roman"/>
-          <w:sz w:val="24"/>
-          <w:szCs w:val="24"/>
-        </w:rPr>
-        <w:t xml:space="preserve"> may</w:t>
-      </w:r>
-      <w:r>
-        <w:rPr>
-          <w:rFonts w:ascii="Times New Roman" w:hAnsi="Times New Roman" w:cs="Times New Roman"/>
-          <w:sz w:val="24"/>
-          <w:szCs w:val="24"/>
-        </w:rPr>
-        <w:t xml:space="preserve"> reach equilibrium, fostering consistent populations and metabolic processes that </w:t>
-      </w:r>
-      <w:r>
-        <w:rPr>
-          <w:rFonts w:ascii="Times New Roman" w:hAnsi="Times New Roman" w:cs="Times New Roman"/>
-          <w:sz w:val="24"/>
-          <w:szCs w:val="24"/>
-        </w:rPr>
-        <w:t>stabilizes</w:t>
-      </w:r>
-      <w:r>
-        <w:rPr>
-          <w:rFonts w:ascii="Times New Roman" w:hAnsi="Times New Roman" w:cs="Times New Roman"/>
-          <w:sz w:val="24"/>
-          <w:szCs w:val="24"/>
-        </w:rPr>
-        <w:t xml:space="preserve"> the water's p</w:t>
-      </w:r>
-      <w:r>
-        <w:rPr>
-          <w:rFonts w:ascii="Times New Roman" w:hAnsi="Times New Roman" w:cs="Times New Roman"/>
-          <w:sz w:val="24"/>
-          <w:szCs w:val="24"/>
-        </w:rPr>
-        <w:t xml:space="preserve">hysicochemical characteristics. </w:t>
-      </w:r>
-      <w:r>
-        <w:rPr>
-          <w:rFonts w:ascii="Times New Roman" w:hAnsi="Times New Roman" w:cs="Times New Roman"/>
-          <w:sz w:val="24"/>
-          <w:szCs w:val="24"/>
-        </w:rPr>
-        <w:t xml:space="preserve">In contrast, puddles and gutters experience greater exposure to environmental fluctuations, including rainfall, runoff, and temperature changes. These dynamic inputs and outputs lead to heterogeneous physicochemical properties that vary </w:t>
-      </w:r>
-      <w:r>
-        <w:rPr>
-          <w:rFonts w:ascii="Times New Roman" w:hAnsi="Times New Roman" w:cs="Times New Roman"/>
-          <w:sz w:val="24"/>
-          <w:szCs w:val="24"/>
-        </w:rPr>
-        <w:t>spatiotemporally</w:t>
-      </w:r>
-      <w:r>
-        <w:rPr>
-          <w:rFonts w:ascii="Times New Roman" w:hAnsi="Times New Roman" w:cs="Times New Roman"/>
-          <w:sz w:val="24"/>
-          <w:szCs w:val="24"/>
-        </w:rPr>
-        <w:t xml:space="preserve">. Puddles and gutters receive inputs from diverse sources such as organic matter, pollutants, and debris washed from the surroundings, further contributing to the </w:t>
-      </w:r>
-      <w:r>
-        <w:rPr>
-          <w:rFonts w:ascii="Times New Roman" w:hAnsi="Times New Roman" w:cs="Times New Roman"/>
-          <w:sz w:val="24"/>
-          <w:szCs w:val="24"/>
-        </w:rPr>
-        <w:t>water's variability in composition and properties</w:t>
-      </w:r>
-      <w:r>
-        <w:rPr>
-          <w:rFonts w:ascii="Times New Roman" w:hAnsi="Times New Roman" w:cs="Times New Roman"/>
-          <w:sz w:val="24"/>
-          <w:szCs w:val="24"/>
-        </w:rPr>
-        <w:t xml:space="preserve">. </w:t>
-      </w:r>
-      <w:r>
-        <w:rPr>
-          <w:rFonts w:ascii="Times New Roman" w:hAnsi="Times New Roman" w:cs="Times New Roman"/>
-          <w:sz w:val="24"/>
-          <w:szCs w:val="24"/>
-        </w:rPr>
-        <w:t xml:space="preserve">The open nature of puddles and gutters facilitates greater microbial diversity and activity. </w:t>
-      </w:r>
-      <w:r>
-        <w:rPr>
-          <w:rFonts w:ascii="Times New Roman" w:hAnsi="Times New Roman" w:cs="Times New Roman"/>
-          <w:sz w:val="24"/>
-          <w:szCs w:val="24"/>
-        </w:rPr>
-        <w:t xml:space="preserve">The variability in the physicochemical properties of the habitat may be the major determinant of mosquito abundance or species co-occupancy. However, these habitats have different structures that would accommodate variations in physicochemical properties due to nutrient inflow or outflow from rains, run-off, evaporation and other extrinsic occurrences </w:t>
-      </w:r>
-      <w:r>
-        <w:rPr>
-          <w:rFonts w:ascii="Times New Roman" w:hAnsi="Times New Roman" w:cs="Times New Roman"/>
-          <w:sz w:val="24"/>
-          <w:szCs w:val="24"/>
-        </w:rPr>
-        <w:t>(</w:t>
-      </w:r>
-      <w:r>
-        <w:rPr>
-          <w:rFonts w:ascii="Times New Roman" w:hAnsi="Times New Roman" w:cs="Times New Roman"/>
-          <w:sz w:val="24"/>
-          <w:szCs w:val="24"/>
-        </w:rPr>
-        <w:t xml:space="preserve">Owolabi </w:t>
-      </w:r>
-      <w:r>
-        <w:rPr>
-          <w:rFonts w:ascii="Times New Roman" w:hAnsi="Times New Roman" w:cs="Times New Roman"/>
-          <w:sz w:val="24"/>
-          <w:szCs w:val="24"/>
-        </w:rPr>
-        <w:t>&amp;</w:t>
-      </w:r>
-      <w:r>
-        <w:rPr>
-          <w:rFonts w:ascii="Times New Roman" w:hAnsi="Times New Roman" w:cs="Times New Roman"/>
-          <w:sz w:val="24"/>
-          <w:szCs w:val="24"/>
-        </w:rPr>
-        <w:t xml:space="preserve"> Bagbe</w:t>
+        <w:t>T</w:t>
+      </w:r>
+      <w:r>
+        <w:rPr>
+          <w:rFonts w:ascii="Times New Roman" w:hAnsi="Times New Roman" w:cs="Times New Roman"/>
+          <w:sz w:val="24"/>
+          <w:szCs w:val="24"/>
+        </w:rPr>
+        <w:t>his</w:t>
+      </w:r>
+      <w:r>
+        <w:rPr>
+          <w:rFonts w:ascii="Times New Roman" w:hAnsi="Times New Roman" w:cs="Times New Roman"/>
+          <w:sz w:val="24"/>
+          <w:szCs w:val="24"/>
+        </w:rPr>
+        <w:t xml:space="preserve"> study </w:t>
+      </w:r>
+      <w:r>
+        <w:rPr>
+          <w:rFonts w:ascii="Times New Roman" w:hAnsi="Times New Roman" w:cs="Times New Roman"/>
+          <w:sz w:val="24"/>
+          <w:szCs w:val="24"/>
+        </w:rPr>
+        <w:t>enhances</w:t>
+      </w:r>
+      <w:r>
+        <w:rPr>
+          <w:rFonts w:ascii="Times New Roman" w:hAnsi="Times New Roman" w:cs="Times New Roman"/>
+          <w:sz w:val="24"/>
+          <w:szCs w:val="24"/>
+        </w:rPr>
+        <w:t xml:space="preserve"> our understanding of the ecological dynamics and interactions between the investigated mosquito species and abiotic factors in aquatic environments, offering valuable insights for future research </w:t>
+      </w:r>
+      <w:r>
+        <w:rPr>
+          <w:rFonts w:ascii="Times New Roman" w:hAnsi="Times New Roman" w:cs="Times New Roman"/>
+          <w:sz w:val="24"/>
+          <w:szCs w:val="24"/>
+        </w:rPr>
+        <w:t>endeavours</w:t>
+      </w:r>
+      <w:r>
+        <w:rPr>
+          <w:rFonts w:ascii="Times New Roman" w:hAnsi="Times New Roman" w:cs="Times New Roman"/>
+          <w:sz w:val="24"/>
+          <w:szCs w:val="24"/>
+        </w:rPr>
+        <w:t xml:space="preserve"> aimed at elucidating the underlying mechanisms driving the selection and colonization of breeding sites by epidemiolo</w:t>
+      </w:r>
+      <w:r>
+        <w:rPr>
+          <w:rFonts w:ascii="Times New Roman" w:hAnsi="Times New Roman" w:cs="Times New Roman"/>
+          <w:sz w:val="24"/>
+          <w:szCs w:val="24"/>
+        </w:rPr>
+        <w:t>gically significant mosquitoes.</w:t>
+      </w:r>
+      <w:r>
+        <w:rPr>
+          <w:rFonts w:ascii="Times New Roman" w:hAnsi="Times New Roman" w:cs="Times New Roman"/>
+          <w:sz w:val="24"/>
+          <w:szCs w:val="24"/>
+        </w:rPr>
+        <w:t xml:space="preserve"> </w:t>
+      </w:r>
+      <w:r>
+        <w:rPr>
+          <w:rFonts w:ascii="Times New Roman" w:hAnsi="Times New Roman" w:cs="Times New Roman"/>
+          <w:i/>
+          <w:sz w:val="24"/>
+          <w:szCs w:val="24"/>
+        </w:rPr>
+        <w:t>Aedes</w:t>
+      </w:r>
+      <w:r>
+        <w:rPr>
+          <w:rFonts w:ascii="Times New Roman" w:hAnsi="Times New Roman" w:cs="Times New Roman"/>
+          <w:sz w:val="24"/>
+          <w:szCs w:val="24"/>
+        </w:rPr>
+        <w:t xml:space="preserve"> and </w:t>
+      </w:r>
+      <w:r>
+        <w:rPr>
+          <w:rFonts w:ascii="Times New Roman" w:hAnsi="Times New Roman" w:cs="Times New Roman"/>
+          <w:i/>
+          <w:sz w:val="24"/>
+          <w:szCs w:val="24"/>
+        </w:rPr>
+        <w:t>Culex</w:t>
+      </w:r>
+      <w:r>
+        <w:rPr>
+          <w:rFonts w:ascii="Times New Roman" w:hAnsi="Times New Roman" w:cs="Times New Roman"/>
+          <w:sz w:val="24"/>
+          <w:szCs w:val="24"/>
+        </w:rPr>
+        <w:t xml:space="preserve"> larvae prefer containers and used tyres which may have more stable</w:t>
+      </w:r>
+      <w:r>
+        <w:rPr>
+          <w:rFonts w:ascii="Times New Roman" w:hAnsi="Times New Roman" w:cs="Times New Roman"/>
+          <w:sz w:val="24"/>
+          <w:szCs w:val="24"/>
+        </w:rPr>
+        <w:t xml:space="preserve"> and similar</w:t>
+      </w:r>
+      <w:r>
+        <w:rPr>
+          <w:rFonts w:ascii="Times New Roman" w:hAnsi="Times New Roman" w:cs="Times New Roman"/>
+          <w:sz w:val="24"/>
+          <w:szCs w:val="24"/>
+        </w:rPr>
+        <w:t xml:space="preserve"> physicochemical properties compared to </w:t>
+      </w:r>
+      <w:r>
+        <w:rPr>
+          <w:rFonts w:ascii="Times New Roman" w:hAnsi="Times New Roman" w:cs="Times New Roman"/>
+          <w:sz w:val="24"/>
+          <w:szCs w:val="24"/>
+        </w:rPr>
+        <w:t>puddles</w:t>
       </w:r>
       <w:r>
         <w:rPr>
@@ -18067,7 +18763,15 @@
           <w:sz w:val="24"/>
           <w:szCs w:val="24"/>
         </w:rPr>
-        <w:t>2019)</w:t>
+        <w:t xml:space="preserve">tyre </w:t>
+      </w:r>
+      <w:r>
+        <w:rPr>
+          <w:rFonts w:ascii="Times New Roman" w:hAnsi="Times New Roman" w:cs="Times New Roman"/>
+          <w:sz w:val="24"/>
+          <w:szCs w:val="24"/>
+        </w:rPr>
+        <w:t>tracks and gutters</w:t>
       </w:r>
       <w:r>
         <w:rPr>
@@ -18077,23 +18781,13 @@
         </w:rPr>
         <w:t>.</w:t>
       </w:r>
-    </w:p>
-    <w:p>
-      <w:pPr>
-        <w:pStyle w:val="Heading2"/>
-      </w:pPr>
-      <w:r>
-        <w:t>4.5</w:t>
-      </w:r>
-      <w:r>
-        <w:tab/>
-        <w:t>Study l</w:t>
-      </w:r>
-      <w:r>
-        <w:t>imitations</w:t>
-      </w:r>
-      <w:r>
-        <w:t xml:space="preserve"> and future research</w:t>
+      <w:r>
+        <w:rPr>
+          <w:rFonts w:ascii="Times New Roman" w:hAnsi="Times New Roman" w:cs="Times New Roman"/>
+          <w:sz w:val="24"/>
+          <w:szCs w:val="24"/>
+        </w:rPr>
+        <w:t xml:space="preserve"> </w:t>
       </w:r>
     </w:p>
     <w:p>
@@ -18109,123 +18803,156 @@
       <w:r>
         <w:rPr>
           <w:rFonts w:ascii="Times New Roman" w:hAnsi="Times New Roman" w:cs="Times New Roman"/>
-          <w:sz w:val="24"/>
-          <w:szCs w:val="24"/>
-        </w:rPr>
-        <w:t xml:space="preserve">Some of the unexpected results may stem from the limitations of our study, which we acknowledge. </w:t>
-      </w:r>
-      <w:r>
-        <w:rPr>
-          <w:rFonts w:ascii="Times New Roman" w:hAnsi="Times New Roman" w:cs="Times New Roman"/>
-          <w:sz w:val="24"/>
-          <w:szCs w:val="24"/>
-        </w:rPr>
-        <w:t>For example</w:t>
-      </w:r>
-      <w:r>
-        <w:rPr>
-          <w:rFonts w:ascii="Times New Roman" w:hAnsi="Times New Roman" w:cs="Times New Roman"/>
-          <w:sz w:val="24"/>
-          <w:szCs w:val="24"/>
-        </w:rPr>
-        <w:t xml:space="preserve">, we did not monitor the temperature of the breeding sites, a crucial </w:t>
-      </w:r>
-      <w:r>
-        <w:rPr>
-          <w:rFonts w:ascii="Times New Roman" w:hAnsi="Times New Roman" w:cs="Times New Roman"/>
-          <w:sz w:val="24"/>
-          <w:szCs w:val="24"/>
-        </w:rPr>
-        <w:lastRenderedPageBreak/>
-        <w:t xml:space="preserve">factor influencing mosquito abundance. </w:t>
-      </w:r>
-      <w:r>
-        <w:rPr>
-          <w:rFonts w:ascii="Times New Roman" w:hAnsi="Times New Roman" w:cs="Times New Roman"/>
-          <w:sz w:val="24"/>
-          <w:szCs w:val="24"/>
-        </w:rPr>
-        <w:t>Also, we</w:t>
-      </w:r>
-      <w:r>
-        <w:rPr>
-          <w:rFonts w:ascii="Times New Roman" w:hAnsi="Times New Roman" w:cs="Times New Roman"/>
-          <w:sz w:val="24"/>
-          <w:szCs w:val="24"/>
-        </w:rPr>
-        <w:t xml:space="preserve"> identified mosquito larvae only to the genus level, </w:t>
-      </w:r>
-      <w:r>
-        <w:rPr>
-          <w:rFonts w:ascii="Times New Roman" w:hAnsi="Times New Roman" w:cs="Times New Roman"/>
-          <w:sz w:val="24"/>
-          <w:szCs w:val="24"/>
-        </w:rPr>
-        <w:t>whereas</w:t>
-      </w:r>
-      <w:r>
-        <w:rPr>
-          <w:rFonts w:ascii="Times New Roman" w:hAnsi="Times New Roman" w:cs="Times New Roman"/>
-          <w:sz w:val="24"/>
-          <w:szCs w:val="24"/>
-        </w:rPr>
-        <w:t xml:space="preserve"> species within each </w:t>
-      </w:r>
-      <w:r>
-        <w:rPr>
-          <w:rFonts w:ascii="Times New Roman" w:hAnsi="Times New Roman" w:cs="Times New Roman"/>
-          <w:sz w:val="24"/>
-          <w:szCs w:val="24"/>
-        </w:rPr>
-        <w:t xml:space="preserve">mosquito </w:t>
-      </w:r>
-      <w:r>
-        <w:rPr>
-          <w:rFonts w:ascii="Times New Roman" w:hAnsi="Times New Roman" w:cs="Times New Roman"/>
-          <w:sz w:val="24"/>
-          <w:szCs w:val="24"/>
-        </w:rPr>
-        <w:t>genus can have varying physiological requirements, though these differences are generally less signifi</w:t>
-      </w:r>
-      <w:r>
-        <w:rPr>
-          <w:rFonts w:ascii="Times New Roman" w:hAnsi="Times New Roman" w:cs="Times New Roman"/>
-          <w:sz w:val="24"/>
-          <w:szCs w:val="24"/>
-        </w:rPr>
-        <w:t xml:space="preserve">cant than those between genera. </w:t>
-      </w:r>
-      <w:r>
-        <w:rPr>
-          <w:rFonts w:ascii="Times New Roman" w:hAnsi="Times New Roman" w:cs="Times New Roman"/>
-          <w:sz w:val="24"/>
-          <w:szCs w:val="24"/>
-        </w:rPr>
-        <w:t xml:space="preserve">Additionally, the physicochemical properties of habitats can change due to both anthropogenic and natural factors. </w:t>
-      </w:r>
-      <w:r>
-        <w:rPr>
-          <w:rFonts w:ascii="Times New Roman" w:hAnsi="Times New Roman" w:cs="Times New Roman"/>
-          <w:sz w:val="24"/>
-          <w:szCs w:val="24"/>
-        </w:rPr>
-        <w:t>Thus, the mosquito</w:t>
-      </w:r>
-      <w:r>
-        <w:rPr>
-          <w:rFonts w:ascii="Times New Roman" w:hAnsi="Times New Roman" w:cs="Times New Roman"/>
-          <w:sz w:val="24"/>
-          <w:szCs w:val="24"/>
-        </w:rPr>
-        <w:t xml:space="preserve"> larval development is influenced not just by the physicochemical conditions recorded at a single point in time, but by the potential fluctuations</w:t>
-      </w:r>
-      <w:r>
-        <w:rPr>
-          <w:rFonts w:ascii="Times New Roman" w:hAnsi="Times New Roman" w:cs="Times New Roman"/>
-          <w:sz w:val="24"/>
-          <w:szCs w:val="24"/>
-        </w:rPr>
-        <w:t xml:space="preserve"> in these parameters over time.</w:t>
+          <w:i/>
+          <w:sz w:val="24"/>
+          <w:szCs w:val="24"/>
+        </w:rPr>
+        <w:t>Anopheles</w:t>
+      </w:r>
+      <w:r>
+        <w:rPr>
+          <w:rFonts w:ascii="Times New Roman" w:hAnsi="Times New Roman" w:cs="Times New Roman"/>
+          <w:sz w:val="24"/>
+          <w:szCs w:val="24"/>
+        </w:rPr>
+        <w:t xml:space="preserve"> were found more at other </w:t>
+      </w:r>
+      <w:r>
+        <w:rPr>
+          <w:rFonts w:ascii="Times New Roman" w:hAnsi="Times New Roman" w:cs="Times New Roman"/>
+          <w:sz w:val="24"/>
+          <w:szCs w:val="24"/>
+        </w:rPr>
+        <w:t>puddles, gutters and tyre tracks</w:t>
+      </w:r>
+      <w:r>
+        <w:rPr>
+          <w:rFonts w:ascii="Times New Roman" w:hAnsi="Times New Roman" w:cs="Times New Roman"/>
+          <w:sz w:val="24"/>
+          <w:szCs w:val="24"/>
+        </w:rPr>
+        <w:t xml:space="preserve"> which had higher heterogeneity in their physicochemical properties.</w:t>
+      </w:r>
+      <w:r>
+        <w:rPr>
+          <w:rFonts w:ascii="Times New Roman" w:hAnsi="Times New Roman" w:cs="Times New Roman"/>
+          <w:sz w:val="24"/>
+          <w:szCs w:val="24"/>
+        </w:rPr>
+        <w:t xml:space="preserve"> These habitats have</w:t>
+      </w:r>
+      <w:r>
+        <w:rPr>
+          <w:rFonts w:ascii="Times New Roman" w:hAnsi="Times New Roman" w:cs="Times New Roman"/>
+          <w:sz w:val="24"/>
+          <w:szCs w:val="24"/>
+        </w:rPr>
+        <w:t xml:space="preserve"> sig</w:t>
+      </w:r>
+      <w:r>
+        <w:rPr>
+          <w:rFonts w:ascii="Times New Roman" w:hAnsi="Times New Roman" w:cs="Times New Roman"/>
+          <w:sz w:val="24"/>
+          <w:szCs w:val="24"/>
+        </w:rPr>
+        <w:t xml:space="preserve">nificant heterogeneity </w:t>
+      </w:r>
+      <w:r>
+        <w:rPr>
+          <w:rFonts w:ascii="Times New Roman" w:hAnsi="Times New Roman" w:cs="Times New Roman"/>
+          <w:sz w:val="24"/>
+          <w:szCs w:val="24"/>
+        </w:rPr>
+        <w:t xml:space="preserve">in terms of physicochemical properties, </w:t>
+      </w:r>
+      <w:r>
+        <w:rPr>
+          <w:rFonts w:ascii="Times New Roman" w:hAnsi="Times New Roman" w:cs="Times New Roman"/>
+          <w:sz w:val="24"/>
+          <w:szCs w:val="24"/>
+        </w:rPr>
+        <w:t>which may be</w:t>
+      </w:r>
+      <w:r>
+        <w:rPr>
+          <w:rFonts w:ascii="Times New Roman" w:hAnsi="Times New Roman" w:cs="Times New Roman"/>
+          <w:sz w:val="24"/>
+          <w:szCs w:val="24"/>
+        </w:rPr>
+        <w:t xml:space="preserve"> challenges for </w:t>
+      </w:r>
+      <w:r>
+        <w:rPr>
+          <w:rFonts w:ascii="Times New Roman" w:hAnsi="Times New Roman" w:cs="Times New Roman"/>
+          <w:sz w:val="24"/>
+          <w:szCs w:val="24"/>
+        </w:rPr>
+        <w:t xml:space="preserve">vector </w:t>
+      </w:r>
+      <w:r>
+        <w:rPr>
+          <w:rFonts w:ascii="Times New Roman" w:hAnsi="Times New Roman" w:cs="Times New Roman"/>
+          <w:sz w:val="24"/>
+          <w:szCs w:val="24"/>
+        </w:rPr>
+        <w:t xml:space="preserve">control. </w:t>
+      </w:r>
+      <w:r>
+        <w:rPr>
+          <w:rFonts w:ascii="Times New Roman" w:hAnsi="Times New Roman" w:cs="Times New Roman"/>
+          <w:sz w:val="24"/>
+          <w:szCs w:val="24"/>
+        </w:rPr>
+        <w:t xml:space="preserve">However, </w:t>
+      </w:r>
+      <w:r>
+        <w:rPr>
+          <w:rFonts w:ascii="Times New Roman" w:hAnsi="Times New Roman" w:cs="Times New Roman"/>
+          <w:sz w:val="24"/>
+          <w:szCs w:val="24"/>
+        </w:rPr>
+        <w:t xml:space="preserve">this </w:t>
+      </w:r>
+      <w:r>
+        <w:rPr>
+          <w:rFonts w:ascii="Times New Roman" w:hAnsi="Times New Roman" w:cs="Times New Roman"/>
+          <w:sz w:val="24"/>
+          <w:szCs w:val="24"/>
+        </w:rPr>
+        <w:t xml:space="preserve">variability underscores the adaptive capacity of </w:t>
+      </w:r>
+      <w:r>
+        <w:rPr>
+          <w:rFonts w:ascii="Times New Roman" w:hAnsi="Times New Roman" w:cs="Times New Roman"/>
+          <w:i/>
+          <w:sz w:val="24"/>
+          <w:szCs w:val="24"/>
+        </w:rPr>
+        <w:t>Anopheles</w:t>
+      </w:r>
+      <w:r>
+        <w:rPr>
+          <w:rFonts w:ascii="Times New Roman" w:hAnsi="Times New Roman" w:cs="Times New Roman"/>
+          <w:sz w:val="24"/>
+          <w:szCs w:val="24"/>
+        </w:rPr>
+        <w:t xml:space="preserve"> </w:t>
+      </w:r>
+      <w:r>
+        <w:rPr>
+          <w:rFonts w:ascii="Times New Roman" w:hAnsi="Times New Roman" w:cs="Times New Roman"/>
+          <w:sz w:val="24"/>
+          <w:szCs w:val="24"/>
+        </w:rPr>
+        <w:t>mosquitoes to thrive in diverse environmental conditions</w:t>
+      </w:r>
+      <w:r>
+        <w:rPr>
+          <w:rFonts w:ascii="Times New Roman" w:hAnsi="Times New Roman" w:cs="Times New Roman"/>
+          <w:sz w:val="24"/>
+          <w:szCs w:val="24"/>
+        </w:rPr>
+        <w:t xml:space="preserve">. </w:t>
       </w:r>
     </w:p>
     <w:p>
@@ -18244,31 +18971,131 @@
           <w:sz w:val="24"/>
           <w:szCs w:val="24"/>
         </w:rPr>
-        <w:t>Future research should explore the dynamic nature of physicochemical properties in aquatic larval habitats. Studies should consider multiple generations of mosquitoes and their habitat quality to uncover complex relationships that may explain mosquito preferences and potential adaptations. On a habitat-type level, our understanding of the inflow and outflow of nutrients, which could cause significant fluctuations, is limited. This lack of understanding affects our ability to determine how these factors influence mosquito abundance and species co-occurrence. Future research could investigate whether mosquitoes choose or avoid breeding sites based on the availability</w:t>
-      </w:r>
-      <w:r>
-        <w:rPr>
-          <w:rFonts w:ascii="Times New Roman" w:hAnsi="Times New Roman" w:cs="Times New Roman"/>
-          <w:sz w:val="24"/>
-          <w:szCs w:val="24"/>
-        </w:rPr>
-        <w:t xml:space="preserve"> (or lack)</w:t>
-      </w:r>
-      <w:r>
-        <w:rPr>
-          <w:rFonts w:ascii="Times New Roman" w:hAnsi="Times New Roman" w:cs="Times New Roman"/>
-          <w:sz w:val="24"/>
-          <w:szCs w:val="24"/>
-        </w:rPr>
-        <w:t xml:space="preserve"> of alternative</w:t>
-      </w:r>
-      <w:r>
-        <w:rPr>
-          <w:rFonts w:ascii="Times New Roman" w:hAnsi="Times New Roman" w:cs="Times New Roman"/>
-          <w:sz w:val="24"/>
-          <w:szCs w:val="24"/>
-        </w:rPr>
-        <w:t>s</w:t>
+        <w:t>The result of this study</w:t>
+      </w:r>
+      <w:r>
+        <w:rPr>
+          <w:rFonts w:ascii="Times New Roman" w:hAnsi="Times New Roman" w:cs="Times New Roman"/>
+          <w:sz w:val="24"/>
+          <w:szCs w:val="24"/>
+        </w:rPr>
+        <w:t xml:space="preserve"> suggests that areas in Edo state with high </w:t>
+      </w:r>
+      <w:r>
+        <w:rPr>
+          <w:rFonts w:ascii="Times New Roman" w:hAnsi="Times New Roman" w:cs="Times New Roman"/>
+          <w:sz w:val="24"/>
+          <w:szCs w:val="24"/>
+        </w:rPr>
+        <w:t>dumps</w:t>
+      </w:r>
+      <w:r>
+        <w:rPr>
+          <w:rFonts w:ascii="Times New Roman" w:hAnsi="Times New Roman" w:cs="Times New Roman"/>
+          <w:sz w:val="24"/>
+          <w:szCs w:val="24"/>
+        </w:rPr>
+        <w:t xml:space="preserve"> of used tyres may have </w:t>
+      </w:r>
+      <w:r>
+        <w:rPr>
+          <w:rFonts w:ascii="Times New Roman" w:hAnsi="Times New Roman" w:cs="Times New Roman"/>
+          <w:sz w:val="24"/>
+          <w:szCs w:val="24"/>
+        </w:rPr>
+        <w:t xml:space="preserve">a </w:t>
+      </w:r>
+      <w:r>
+        <w:rPr>
+          <w:rFonts w:ascii="Times New Roman" w:hAnsi="Times New Roman" w:cs="Times New Roman"/>
+          <w:sz w:val="24"/>
+          <w:szCs w:val="24"/>
+        </w:rPr>
+        <w:t xml:space="preserve">higher abundance of </w:t>
+      </w:r>
+      <w:r>
+        <w:rPr>
+          <w:rFonts w:ascii="Times New Roman" w:hAnsi="Times New Roman" w:cs="Times New Roman"/>
+          <w:i/>
+          <w:sz w:val="24"/>
+          <w:szCs w:val="24"/>
+        </w:rPr>
+        <w:t>Aedes</w:t>
+      </w:r>
+      <w:r>
+        <w:rPr>
+          <w:rFonts w:ascii="Times New Roman" w:hAnsi="Times New Roman" w:cs="Times New Roman"/>
+          <w:sz w:val="24"/>
+          <w:szCs w:val="24"/>
+        </w:rPr>
+        <w:t xml:space="preserve"> and </w:t>
+      </w:r>
+      <w:r>
+        <w:rPr>
+          <w:rFonts w:ascii="Times New Roman" w:hAnsi="Times New Roman" w:cs="Times New Roman"/>
+          <w:i/>
+          <w:sz w:val="24"/>
+          <w:szCs w:val="24"/>
+        </w:rPr>
+        <w:t>Culex</w:t>
+      </w:r>
+      <w:r>
+        <w:rPr>
+          <w:rFonts w:ascii="Times New Roman" w:hAnsi="Times New Roman" w:cs="Times New Roman"/>
+          <w:sz w:val="24"/>
+          <w:szCs w:val="24"/>
+        </w:rPr>
+        <w:t xml:space="preserve"> </w:t>
+      </w:r>
+      <w:r>
+        <w:rPr>
+          <w:rFonts w:ascii="Times New Roman" w:hAnsi="Times New Roman" w:cs="Times New Roman"/>
+          <w:sz w:val="24"/>
+          <w:szCs w:val="24"/>
+        </w:rPr>
+        <w:t>mosquitoes</w:t>
+      </w:r>
+      <w:r>
+        <w:rPr>
+          <w:rFonts w:ascii="Times New Roman" w:hAnsi="Times New Roman" w:cs="Times New Roman"/>
+          <w:sz w:val="24"/>
+          <w:szCs w:val="24"/>
+        </w:rPr>
+        <w:t xml:space="preserve">, hence, increased risk or transmittances of </w:t>
+      </w:r>
+      <w:r>
+        <w:rPr>
+          <w:rFonts w:ascii="Times New Roman" w:hAnsi="Times New Roman" w:cs="Times New Roman"/>
+          <w:i/>
+          <w:sz w:val="24"/>
+          <w:szCs w:val="24"/>
+        </w:rPr>
+        <w:t>Aedes</w:t>
+      </w:r>
+      <w:r>
+        <w:rPr>
+          <w:rFonts w:ascii="Times New Roman" w:hAnsi="Times New Roman" w:cs="Times New Roman"/>
+          <w:sz w:val="24"/>
+          <w:szCs w:val="24"/>
+        </w:rPr>
+        <w:t xml:space="preserve">-borne and </w:t>
+      </w:r>
+      <w:r>
+        <w:rPr>
+          <w:rFonts w:ascii="Times New Roman" w:hAnsi="Times New Roman" w:cs="Times New Roman"/>
+          <w:i/>
+          <w:sz w:val="24"/>
+          <w:szCs w:val="24"/>
+        </w:rPr>
+        <w:t>Culex</w:t>
+      </w:r>
+      <w:r>
+        <w:rPr>
+          <w:rFonts w:ascii="Times New Roman" w:hAnsi="Times New Roman" w:cs="Times New Roman"/>
+          <w:sz w:val="24"/>
+          <w:szCs w:val="24"/>
+        </w:rPr>
+        <w:t>-borne diseases like malaria and elephantiasis</w:t>
       </w:r>
       <w:r>
         <w:rPr>
@@ -18277,6 +19104,62 @@
           <w:szCs w:val="24"/>
         </w:rPr>
         <w:t>.</w:t>
+      </w:r>
+      <w:r>
+        <w:rPr>
+          <w:rFonts w:ascii="Times New Roman" w:hAnsi="Times New Roman" w:cs="Times New Roman"/>
+          <w:sz w:val="24"/>
+          <w:szCs w:val="24"/>
+        </w:rPr>
+        <w:t xml:space="preserve"> </w:t>
+      </w:r>
+      <w:r>
+        <w:rPr>
+          <w:rFonts w:ascii="Times New Roman" w:hAnsi="Times New Roman" w:cs="Times New Roman"/>
+          <w:sz w:val="24"/>
+          <w:szCs w:val="24"/>
+        </w:rPr>
+        <w:t xml:space="preserve">To mitigate these risks, it is imperative to implement robust vector control measures and educate the community on </w:t>
+      </w:r>
+      <w:r>
+        <w:rPr>
+          <w:rFonts w:ascii="Times New Roman" w:hAnsi="Times New Roman" w:cs="Times New Roman"/>
+          <w:sz w:val="24"/>
+          <w:szCs w:val="24"/>
+        </w:rPr>
+        <w:t xml:space="preserve">the human </w:t>
+      </w:r>
+      <w:r>
+        <w:rPr>
+          <w:rFonts w:ascii="Times New Roman" w:hAnsi="Times New Roman" w:cs="Times New Roman"/>
+          <w:sz w:val="24"/>
+          <w:szCs w:val="24"/>
+        </w:rPr>
+        <w:t>activities</w:t>
+      </w:r>
+      <w:r>
+        <w:rPr>
+          <w:rFonts w:ascii="Times New Roman" w:hAnsi="Times New Roman" w:cs="Times New Roman"/>
+          <w:sz w:val="24"/>
+          <w:szCs w:val="24"/>
+        </w:rPr>
+        <w:t xml:space="preserve"> that </w:t>
+      </w:r>
+      <w:r>
+        <w:rPr>
+          <w:rFonts w:ascii="Times New Roman" w:hAnsi="Times New Roman" w:cs="Times New Roman"/>
+          <w:sz w:val="24"/>
+          <w:szCs w:val="24"/>
+        </w:rPr>
+        <w:t>encourage</w:t>
+      </w:r>
+      <w:r>
+        <w:rPr>
+          <w:rFonts w:ascii="Times New Roman" w:hAnsi="Times New Roman" w:cs="Times New Roman"/>
+          <w:sz w:val="24"/>
+          <w:szCs w:val="24"/>
+        </w:rPr>
+        <w:t xml:space="preserve"> mosquito breeding. </w:t>
       </w:r>
     </w:p>
     <w:p>
@@ -18302,1154 +19185,7 @@
       </w:pPr>
       <w:r>
         <w:lastRenderedPageBreak/>
-        <w:t>5.</w:t>
-      </w:r>
-      <w:r>
-        <w:tab/>
-      </w:r>
-      <w:r>
-        <w:t>CONCLUSION</w:t>
-      </w:r>
-    </w:p>
-    <w:p>
-      <w:pPr>
-        <w:spacing w:line="480" w:lineRule="auto"/>
-        <w:jc w:val="both"/>
-        <w:rPr>
-          <w:rFonts w:ascii="Times New Roman" w:hAnsi="Times New Roman" w:cs="Times New Roman"/>
-          <w:sz w:val="24"/>
-          <w:szCs w:val="24"/>
-        </w:rPr>
-      </w:pPr>
-      <w:r>
-        <w:rPr>
-          <w:rFonts w:ascii="Times New Roman" w:hAnsi="Times New Roman" w:cs="Times New Roman"/>
-          <w:sz w:val="24"/>
-          <w:szCs w:val="24"/>
-        </w:rPr>
-        <w:t>T</w:t>
-      </w:r>
-      <w:r>
-        <w:rPr>
-          <w:rFonts w:ascii="Times New Roman" w:hAnsi="Times New Roman" w:cs="Times New Roman"/>
-          <w:sz w:val="24"/>
-          <w:szCs w:val="24"/>
-        </w:rPr>
-        <w:t>his</w:t>
-      </w:r>
-      <w:r>
-        <w:rPr>
-          <w:rFonts w:ascii="Times New Roman" w:hAnsi="Times New Roman" w:cs="Times New Roman"/>
-          <w:sz w:val="24"/>
-          <w:szCs w:val="24"/>
-        </w:rPr>
-        <w:t xml:space="preserve"> study </w:t>
-      </w:r>
-      <w:r>
-        <w:rPr>
-          <w:rFonts w:ascii="Times New Roman" w:hAnsi="Times New Roman" w:cs="Times New Roman"/>
-          <w:sz w:val="24"/>
-          <w:szCs w:val="24"/>
-        </w:rPr>
-        <w:t>enhances</w:t>
-      </w:r>
-      <w:r>
-        <w:rPr>
-          <w:rFonts w:ascii="Times New Roman" w:hAnsi="Times New Roman" w:cs="Times New Roman"/>
-          <w:sz w:val="24"/>
-          <w:szCs w:val="24"/>
-        </w:rPr>
-        <w:t xml:space="preserve"> our understanding of the ecological dynamics and interactions between the investigated mosquito species and abiotic factors in aquatic environments, offering valuable insights for future research </w:t>
-      </w:r>
-      <w:r>
-        <w:rPr>
-          <w:rFonts w:ascii="Times New Roman" w:hAnsi="Times New Roman" w:cs="Times New Roman"/>
-          <w:sz w:val="24"/>
-          <w:szCs w:val="24"/>
-        </w:rPr>
-        <w:t>endeavours</w:t>
-      </w:r>
-      <w:r>
-        <w:rPr>
-          <w:rFonts w:ascii="Times New Roman" w:hAnsi="Times New Roman" w:cs="Times New Roman"/>
-          <w:sz w:val="24"/>
-          <w:szCs w:val="24"/>
-        </w:rPr>
-        <w:t xml:space="preserve"> aimed at elucidating the underlying mechanisms driving the selection and colonization of breeding sites by epidemiolo</w:t>
-      </w:r>
-      <w:r>
-        <w:rPr>
-          <w:rFonts w:ascii="Times New Roman" w:hAnsi="Times New Roman" w:cs="Times New Roman"/>
-          <w:sz w:val="24"/>
-          <w:szCs w:val="24"/>
-        </w:rPr>
-        <w:t>gically significant mosquitoes.</w:t>
-      </w:r>
-      <w:r>
-        <w:rPr>
-          <w:rFonts w:ascii="Times New Roman" w:hAnsi="Times New Roman" w:cs="Times New Roman"/>
-          <w:sz w:val="24"/>
-          <w:szCs w:val="24"/>
-        </w:rPr>
-        <w:t xml:space="preserve"> </w:t>
-      </w:r>
-      <w:r>
-        <w:rPr>
-          <w:rFonts w:ascii="Times New Roman" w:hAnsi="Times New Roman" w:cs="Times New Roman"/>
-          <w:i/>
-          <w:sz w:val="24"/>
-          <w:szCs w:val="24"/>
-        </w:rPr>
-        <w:t>Aedes</w:t>
-      </w:r>
-      <w:r>
-        <w:rPr>
-          <w:rFonts w:ascii="Times New Roman" w:hAnsi="Times New Roman" w:cs="Times New Roman"/>
-          <w:sz w:val="24"/>
-          <w:szCs w:val="24"/>
-        </w:rPr>
-        <w:t xml:space="preserve"> and </w:t>
-      </w:r>
-      <w:r>
-        <w:rPr>
-          <w:rFonts w:ascii="Times New Roman" w:hAnsi="Times New Roman" w:cs="Times New Roman"/>
-          <w:i/>
-          <w:sz w:val="24"/>
-          <w:szCs w:val="24"/>
-        </w:rPr>
-        <w:t>Culex</w:t>
-      </w:r>
-      <w:r>
-        <w:rPr>
-          <w:rFonts w:ascii="Times New Roman" w:hAnsi="Times New Roman" w:cs="Times New Roman"/>
-          <w:sz w:val="24"/>
-          <w:szCs w:val="24"/>
-        </w:rPr>
-        <w:t xml:space="preserve"> larvae prefer containers and used tyres which may have more stable</w:t>
-      </w:r>
-      <w:r>
-        <w:rPr>
-          <w:rFonts w:ascii="Times New Roman" w:hAnsi="Times New Roman" w:cs="Times New Roman"/>
-          <w:sz w:val="24"/>
-          <w:szCs w:val="24"/>
-        </w:rPr>
-        <w:t xml:space="preserve"> and similar</w:t>
-      </w:r>
-      <w:r>
-        <w:rPr>
-          <w:rFonts w:ascii="Times New Roman" w:hAnsi="Times New Roman" w:cs="Times New Roman"/>
-          <w:sz w:val="24"/>
-          <w:szCs w:val="24"/>
-        </w:rPr>
-        <w:t xml:space="preserve"> physicochemical properties compared to </w:t>
-      </w:r>
-      <w:r>
-        <w:rPr>
-          <w:rFonts w:ascii="Times New Roman" w:hAnsi="Times New Roman" w:cs="Times New Roman"/>
-          <w:sz w:val="24"/>
-          <w:szCs w:val="24"/>
-        </w:rPr>
-        <w:t>puddles</w:t>
-      </w:r>
-      <w:r>
-        <w:rPr>
-          <w:rFonts w:ascii="Times New Roman" w:hAnsi="Times New Roman" w:cs="Times New Roman"/>
-          <w:sz w:val="24"/>
-          <w:szCs w:val="24"/>
-        </w:rPr>
-        <w:t xml:space="preserve">, </w:t>
-      </w:r>
-      <w:r>
-        <w:rPr>
-          <w:rFonts w:ascii="Times New Roman" w:hAnsi="Times New Roman" w:cs="Times New Roman"/>
-          <w:sz w:val="24"/>
-          <w:szCs w:val="24"/>
-        </w:rPr>
-        <w:t xml:space="preserve">tyre </w:t>
-      </w:r>
-      <w:r>
-        <w:rPr>
-          <w:rFonts w:ascii="Times New Roman" w:hAnsi="Times New Roman" w:cs="Times New Roman"/>
-          <w:sz w:val="24"/>
-          <w:szCs w:val="24"/>
-        </w:rPr>
-        <w:t>tracks and gutters</w:t>
-      </w:r>
-      <w:r>
-        <w:rPr>
-          <w:rFonts w:ascii="Times New Roman" w:hAnsi="Times New Roman" w:cs="Times New Roman"/>
-          <w:sz w:val="24"/>
-          <w:szCs w:val="24"/>
-        </w:rPr>
-        <w:t>.</w:t>
-      </w:r>
-      <w:r>
-        <w:rPr>
-          <w:rFonts w:ascii="Times New Roman" w:hAnsi="Times New Roman" w:cs="Times New Roman"/>
-          <w:sz w:val="24"/>
-          <w:szCs w:val="24"/>
-        </w:rPr>
-        <w:t xml:space="preserve"> </w:t>
-      </w:r>
-    </w:p>
-    <w:p>
-      <w:pPr>
-        <w:spacing w:line="480" w:lineRule="auto"/>
-        <w:jc w:val="both"/>
-        <w:rPr>
-          <w:rFonts w:ascii="Times New Roman" w:hAnsi="Times New Roman" w:cs="Times New Roman"/>
-          <w:sz w:val="24"/>
-          <w:szCs w:val="24"/>
-        </w:rPr>
-      </w:pPr>
-      <w:r>
-        <w:rPr>
-          <w:rFonts w:ascii="Times New Roman" w:hAnsi="Times New Roman" w:cs="Times New Roman"/>
-          <w:i/>
-          <w:sz w:val="24"/>
-          <w:szCs w:val="24"/>
-        </w:rPr>
-        <w:t>Anopheles</w:t>
-      </w:r>
-      <w:r>
-        <w:rPr>
-          <w:rFonts w:ascii="Times New Roman" w:hAnsi="Times New Roman" w:cs="Times New Roman"/>
-          <w:sz w:val="24"/>
-          <w:szCs w:val="24"/>
-        </w:rPr>
-        <w:t xml:space="preserve"> were found more at other </w:t>
-      </w:r>
-      <w:r>
-        <w:rPr>
-          <w:rFonts w:ascii="Times New Roman" w:hAnsi="Times New Roman" w:cs="Times New Roman"/>
-          <w:sz w:val="24"/>
-          <w:szCs w:val="24"/>
-        </w:rPr>
-        <w:t>puddles, gutters and tyre tracks</w:t>
-      </w:r>
-      <w:r>
-        <w:rPr>
-          <w:rFonts w:ascii="Times New Roman" w:hAnsi="Times New Roman" w:cs="Times New Roman"/>
-          <w:sz w:val="24"/>
-          <w:szCs w:val="24"/>
-        </w:rPr>
-        <w:t xml:space="preserve"> which had higher heterogeneity in their physicochemical properties.</w:t>
-      </w:r>
-      <w:r>
-        <w:rPr>
-          <w:rFonts w:ascii="Times New Roman" w:hAnsi="Times New Roman" w:cs="Times New Roman"/>
-          <w:sz w:val="24"/>
-          <w:szCs w:val="24"/>
-        </w:rPr>
-        <w:t xml:space="preserve"> These habitats have</w:t>
-      </w:r>
-      <w:r>
-        <w:rPr>
-          <w:rFonts w:ascii="Times New Roman" w:hAnsi="Times New Roman" w:cs="Times New Roman"/>
-          <w:sz w:val="24"/>
-          <w:szCs w:val="24"/>
-        </w:rPr>
-        <w:t xml:space="preserve"> sig</w:t>
-      </w:r>
-      <w:r>
-        <w:rPr>
-          <w:rFonts w:ascii="Times New Roman" w:hAnsi="Times New Roman" w:cs="Times New Roman"/>
-          <w:sz w:val="24"/>
-          <w:szCs w:val="24"/>
-        </w:rPr>
-        <w:t xml:space="preserve">nificant heterogeneity </w:t>
-      </w:r>
-      <w:r>
-        <w:rPr>
-          <w:rFonts w:ascii="Times New Roman" w:hAnsi="Times New Roman" w:cs="Times New Roman"/>
-          <w:sz w:val="24"/>
-          <w:szCs w:val="24"/>
-        </w:rPr>
-        <w:t xml:space="preserve">in terms of physicochemical properties, </w:t>
-      </w:r>
-      <w:r>
-        <w:rPr>
-          <w:rFonts w:ascii="Times New Roman" w:hAnsi="Times New Roman" w:cs="Times New Roman"/>
-          <w:sz w:val="24"/>
-          <w:szCs w:val="24"/>
-        </w:rPr>
-        <w:t>which may be</w:t>
-      </w:r>
-      <w:r>
-        <w:rPr>
-          <w:rFonts w:ascii="Times New Roman" w:hAnsi="Times New Roman" w:cs="Times New Roman"/>
-          <w:sz w:val="24"/>
-          <w:szCs w:val="24"/>
-        </w:rPr>
-        <w:t xml:space="preserve"> challenges for </w:t>
-      </w:r>
-      <w:r>
-        <w:rPr>
-          <w:rFonts w:ascii="Times New Roman" w:hAnsi="Times New Roman" w:cs="Times New Roman"/>
-          <w:sz w:val="24"/>
-          <w:szCs w:val="24"/>
-        </w:rPr>
-        <w:t xml:space="preserve">vector </w:t>
-      </w:r>
-      <w:r>
-        <w:rPr>
-          <w:rFonts w:ascii="Times New Roman" w:hAnsi="Times New Roman" w:cs="Times New Roman"/>
-          <w:sz w:val="24"/>
-          <w:szCs w:val="24"/>
-        </w:rPr>
-        <w:t xml:space="preserve">control. </w:t>
-      </w:r>
-      <w:r>
-        <w:rPr>
-          <w:rFonts w:ascii="Times New Roman" w:hAnsi="Times New Roman" w:cs="Times New Roman"/>
-          <w:sz w:val="24"/>
-          <w:szCs w:val="24"/>
-        </w:rPr>
-        <w:t xml:space="preserve">However, </w:t>
-      </w:r>
-      <w:r>
-        <w:rPr>
-          <w:rFonts w:ascii="Times New Roman" w:hAnsi="Times New Roman" w:cs="Times New Roman"/>
-          <w:sz w:val="24"/>
-          <w:szCs w:val="24"/>
-        </w:rPr>
-        <w:t xml:space="preserve">this </w:t>
-      </w:r>
-      <w:r>
-        <w:rPr>
-          <w:rFonts w:ascii="Times New Roman" w:hAnsi="Times New Roman" w:cs="Times New Roman"/>
-          <w:sz w:val="24"/>
-          <w:szCs w:val="24"/>
-        </w:rPr>
-        <w:t xml:space="preserve">variability underscores the adaptive capacity of </w:t>
-      </w:r>
-      <w:r>
-        <w:rPr>
-          <w:rFonts w:ascii="Times New Roman" w:hAnsi="Times New Roman" w:cs="Times New Roman"/>
-          <w:i/>
-          <w:sz w:val="24"/>
-          <w:szCs w:val="24"/>
-        </w:rPr>
-        <w:t>Anopheles</w:t>
-      </w:r>
-      <w:r>
-        <w:rPr>
-          <w:rFonts w:ascii="Times New Roman" w:hAnsi="Times New Roman" w:cs="Times New Roman"/>
-          <w:sz w:val="24"/>
-          <w:szCs w:val="24"/>
-        </w:rPr>
-        <w:t xml:space="preserve"> </w:t>
-      </w:r>
-      <w:r>
-        <w:rPr>
-          <w:rFonts w:ascii="Times New Roman" w:hAnsi="Times New Roman" w:cs="Times New Roman"/>
-          <w:sz w:val="24"/>
-          <w:szCs w:val="24"/>
-        </w:rPr>
-        <w:t>mosquitoes to thrive in diverse environmental conditions</w:t>
-      </w:r>
-      <w:r>
-        <w:rPr>
-          <w:rFonts w:ascii="Times New Roman" w:hAnsi="Times New Roman" w:cs="Times New Roman"/>
-          <w:sz w:val="24"/>
-          <w:szCs w:val="24"/>
-        </w:rPr>
-        <w:t xml:space="preserve">. </w:t>
-      </w:r>
-    </w:p>
-    <w:p>
-      <w:pPr>
-        <w:spacing w:line="480" w:lineRule="auto"/>
-        <w:jc w:val="both"/>
-        <w:rPr>
-          <w:rFonts w:ascii="Times New Roman" w:hAnsi="Times New Roman" w:cs="Times New Roman"/>
-          <w:sz w:val="24"/>
-          <w:szCs w:val="24"/>
-        </w:rPr>
-      </w:pPr>
-      <w:r>
-        <w:rPr>
-          <w:rFonts w:ascii="Times New Roman" w:hAnsi="Times New Roman" w:cs="Times New Roman"/>
-          <w:sz w:val="24"/>
-          <w:szCs w:val="24"/>
-        </w:rPr>
-        <w:t>The result of this study</w:t>
-      </w:r>
-      <w:r>
-        <w:rPr>
-          <w:rFonts w:ascii="Times New Roman" w:hAnsi="Times New Roman" w:cs="Times New Roman"/>
-          <w:sz w:val="24"/>
-          <w:szCs w:val="24"/>
-        </w:rPr>
-        <w:t xml:space="preserve"> suggests that areas in Edo state with high </w:t>
-      </w:r>
-      <w:r>
-        <w:rPr>
-          <w:rFonts w:ascii="Times New Roman" w:hAnsi="Times New Roman" w:cs="Times New Roman"/>
-          <w:sz w:val="24"/>
-          <w:szCs w:val="24"/>
-        </w:rPr>
-        <w:t>dumps</w:t>
-      </w:r>
-      <w:r>
-        <w:rPr>
-          <w:rFonts w:ascii="Times New Roman" w:hAnsi="Times New Roman" w:cs="Times New Roman"/>
-          <w:sz w:val="24"/>
-          <w:szCs w:val="24"/>
-        </w:rPr>
-        <w:t xml:space="preserve"> of used tyres may have </w:t>
-      </w:r>
-      <w:r>
-        <w:rPr>
-          <w:rFonts w:ascii="Times New Roman" w:hAnsi="Times New Roman" w:cs="Times New Roman"/>
-          <w:sz w:val="24"/>
-          <w:szCs w:val="24"/>
-        </w:rPr>
-        <w:t xml:space="preserve">a </w:t>
-      </w:r>
-      <w:r>
-        <w:rPr>
-          <w:rFonts w:ascii="Times New Roman" w:hAnsi="Times New Roman" w:cs="Times New Roman"/>
-          <w:sz w:val="24"/>
-          <w:szCs w:val="24"/>
-        </w:rPr>
-        <w:t xml:space="preserve">higher abundance of </w:t>
-      </w:r>
-      <w:r>
-        <w:rPr>
-          <w:rFonts w:ascii="Times New Roman" w:hAnsi="Times New Roman" w:cs="Times New Roman"/>
-          <w:i/>
-          <w:sz w:val="24"/>
-          <w:szCs w:val="24"/>
-        </w:rPr>
-        <w:t>Aedes</w:t>
-      </w:r>
-      <w:r>
-        <w:rPr>
-          <w:rFonts w:ascii="Times New Roman" w:hAnsi="Times New Roman" w:cs="Times New Roman"/>
-          <w:sz w:val="24"/>
-          <w:szCs w:val="24"/>
-        </w:rPr>
-        <w:t xml:space="preserve"> and </w:t>
-      </w:r>
-      <w:r>
-        <w:rPr>
-          <w:rFonts w:ascii="Times New Roman" w:hAnsi="Times New Roman" w:cs="Times New Roman"/>
-          <w:i/>
-          <w:sz w:val="24"/>
-          <w:szCs w:val="24"/>
-        </w:rPr>
-        <w:t>Culex</w:t>
-      </w:r>
-      <w:r>
-        <w:rPr>
-          <w:rFonts w:ascii="Times New Roman" w:hAnsi="Times New Roman" w:cs="Times New Roman"/>
-          <w:sz w:val="24"/>
-          <w:szCs w:val="24"/>
-        </w:rPr>
-        <w:t xml:space="preserve"> </w:t>
-      </w:r>
-      <w:r>
-        <w:rPr>
-          <w:rFonts w:ascii="Times New Roman" w:hAnsi="Times New Roman" w:cs="Times New Roman"/>
-          <w:sz w:val="24"/>
-          <w:szCs w:val="24"/>
-        </w:rPr>
-        <w:t>mosquitoes</w:t>
-      </w:r>
-      <w:r>
-        <w:rPr>
-          <w:rFonts w:ascii="Times New Roman" w:hAnsi="Times New Roman" w:cs="Times New Roman"/>
-          <w:sz w:val="24"/>
-          <w:szCs w:val="24"/>
-        </w:rPr>
-        <w:t xml:space="preserve">, hence, increased risk or transmittances of </w:t>
-      </w:r>
-      <w:r>
-        <w:rPr>
-          <w:rFonts w:ascii="Times New Roman" w:hAnsi="Times New Roman" w:cs="Times New Roman"/>
-          <w:i/>
-          <w:sz w:val="24"/>
-          <w:szCs w:val="24"/>
-        </w:rPr>
-        <w:t>Aedes</w:t>
-      </w:r>
-      <w:r>
-        <w:rPr>
-          <w:rFonts w:ascii="Times New Roman" w:hAnsi="Times New Roman" w:cs="Times New Roman"/>
-          <w:sz w:val="24"/>
-          <w:szCs w:val="24"/>
-        </w:rPr>
-        <w:t xml:space="preserve">-borne and </w:t>
-      </w:r>
-      <w:r>
-        <w:rPr>
-          <w:rFonts w:ascii="Times New Roman" w:hAnsi="Times New Roman" w:cs="Times New Roman"/>
-          <w:i/>
-          <w:sz w:val="24"/>
-          <w:szCs w:val="24"/>
-        </w:rPr>
-        <w:t>Culex</w:t>
-      </w:r>
-      <w:r>
-        <w:rPr>
-          <w:rFonts w:ascii="Times New Roman" w:hAnsi="Times New Roman" w:cs="Times New Roman"/>
-          <w:sz w:val="24"/>
-          <w:szCs w:val="24"/>
-        </w:rPr>
-        <w:t>-borne diseases like malaria and elephantiasis</w:t>
-      </w:r>
-      <w:r>
-        <w:rPr>
-          <w:rFonts w:ascii="Times New Roman" w:hAnsi="Times New Roman" w:cs="Times New Roman"/>
-          <w:sz w:val="24"/>
-          <w:szCs w:val="24"/>
-        </w:rPr>
-        <w:t>.</w:t>
-      </w:r>
-      <w:r>
-        <w:rPr>
-          <w:rFonts w:ascii="Times New Roman" w:hAnsi="Times New Roman" w:cs="Times New Roman"/>
-          <w:sz w:val="24"/>
-          <w:szCs w:val="24"/>
-        </w:rPr>
-        <w:t xml:space="preserve"> </w:t>
-      </w:r>
-      <w:r>
-        <w:rPr>
-          <w:rFonts w:ascii="Times New Roman" w:hAnsi="Times New Roman" w:cs="Times New Roman"/>
-          <w:sz w:val="24"/>
-          <w:szCs w:val="24"/>
-        </w:rPr>
-        <w:t xml:space="preserve">To mitigate these risks, it is imperative to implement robust vector control measures and educate the community on </w:t>
-      </w:r>
-      <w:r>
-        <w:rPr>
-          <w:rFonts w:ascii="Times New Roman" w:hAnsi="Times New Roman" w:cs="Times New Roman"/>
-          <w:sz w:val="24"/>
-          <w:szCs w:val="24"/>
-        </w:rPr>
-        <w:t xml:space="preserve">the human </w:t>
-      </w:r>
-      <w:r>
-        <w:rPr>
-          <w:rFonts w:ascii="Times New Roman" w:hAnsi="Times New Roman" w:cs="Times New Roman"/>
-          <w:sz w:val="24"/>
-          <w:szCs w:val="24"/>
-        </w:rPr>
-        <w:t>activities</w:t>
-      </w:r>
-      <w:r>
-        <w:rPr>
-          <w:rFonts w:ascii="Times New Roman" w:hAnsi="Times New Roman" w:cs="Times New Roman"/>
-          <w:sz w:val="24"/>
-          <w:szCs w:val="24"/>
-        </w:rPr>
-        <w:t xml:space="preserve"> that </w:t>
-      </w:r>
-      <w:r>
-        <w:rPr>
-          <w:rFonts w:ascii="Times New Roman" w:hAnsi="Times New Roman" w:cs="Times New Roman"/>
-          <w:sz w:val="24"/>
-          <w:szCs w:val="24"/>
-        </w:rPr>
-        <w:t>encourage</w:t>
-      </w:r>
-      <w:r>
-        <w:rPr>
-          <w:rFonts w:ascii="Times New Roman" w:hAnsi="Times New Roman" w:cs="Times New Roman"/>
-          <w:sz w:val="24"/>
-          <w:szCs w:val="24"/>
-        </w:rPr>
-        <w:t xml:space="preserve"> mosquito breeding. </w:t>
-      </w:r>
-    </w:p>
-    <w:p>
-      <w:pPr>
-        <w:rPr>
-          <w:rFonts w:ascii="Times New Roman" w:hAnsi="Times New Roman" w:cs="Times New Roman"/>
-          <w:sz w:val="24"/>
-          <w:szCs w:val="24"/>
-        </w:rPr>
-      </w:pPr>
-      <w:r>
-        <w:rPr>
-          <w:rFonts w:ascii="Times New Roman" w:hAnsi="Times New Roman" w:cs="Times New Roman"/>
-          <w:sz w:val="24"/>
-          <w:szCs w:val="24"/>
-        </w:rPr>
-        <w:br w:type="page"/>
-      </w:r>
-    </w:p>
-    <w:p>
-      <w:pPr>
-        <w:pStyle w:val="Heading1"/>
-      </w:pPr>
-      <w:r>
-        <w:lastRenderedPageBreak/>
         <w:t>REFERENCES</w:t>
-      </w:r>
-    </w:p>
-    <w:p>
-      <w:pPr>
-        <w:pStyle w:val="Bibliography"/>
-        <w:rPr>
-          <w:rFonts w:ascii="Times New Roman" w:hAnsi="Times New Roman" w:cs="Times New Roman"/>
-          <w:sz w:val="24"/>
-        </w:rPr>
-      </w:pPr>
-      <w:r>
-        <w:fldChar w:fldCharType="begin"/>
-      </w:r>
-      <w:r>
-        <w:instrText xml:space="preserve"> ADDIN ZOTERO_BIBL {"uncited":[],"omitted":[],"custom":[]} CSL_BIBLIOGRAPHY </w:instrText>
-      </w:r>
-      <w:r>
-        <w:fldChar w:fldCharType="separate"/>
-      </w:r>
-      <w:r>
-        <w:rPr>
-          <w:rFonts w:ascii="Times New Roman" w:hAnsi="Times New Roman" w:cs="Times New Roman"/>
-          <w:sz w:val="24"/>
-        </w:rPr>
-        <w:t xml:space="preserve">As, B. (2019). Assessment of Physico-Chemical and Ecological Variables in Selected Natural Breeding Sites of Mosquitoes in Ibadan, Oyo State, Nigeria. </w:t>
-      </w:r>
-      <w:r>
-        <w:rPr>
-          <w:rFonts w:ascii="Times New Roman" w:hAnsi="Times New Roman" w:cs="Times New Roman"/>
-          <w:i/>
-          <w:iCs/>
-          <w:sz w:val="24"/>
-        </w:rPr>
-        <w:t>Archives of Pharmacy &amp; Pharmacology Research</w:t>
-      </w:r>
-      <w:r>
-        <w:rPr>
-          <w:rFonts w:ascii="Times New Roman" w:hAnsi="Times New Roman" w:cs="Times New Roman"/>
-          <w:sz w:val="24"/>
-        </w:rPr>
-        <w:t xml:space="preserve">, </w:t>
-      </w:r>
-      <w:r>
-        <w:rPr>
-          <w:rFonts w:ascii="Times New Roman" w:hAnsi="Times New Roman" w:cs="Times New Roman"/>
-          <w:i/>
-          <w:iCs/>
-          <w:sz w:val="24"/>
-        </w:rPr>
-        <w:t>1</w:t>
-      </w:r>
-      <w:r>
-        <w:rPr>
-          <w:rFonts w:ascii="Times New Roman" w:hAnsi="Times New Roman" w:cs="Times New Roman"/>
-          <w:sz w:val="24"/>
-        </w:rPr>
-        <w:t>(5). https://doi.org/10.33552/APPR.2019.01.000521</w:t>
-      </w:r>
-    </w:p>
-    <w:p>
-      <w:pPr>
-        <w:pStyle w:val="Bibliography"/>
-        <w:rPr>
-          <w:rFonts w:ascii="Times New Roman" w:hAnsi="Times New Roman" w:cs="Times New Roman"/>
-          <w:sz w:val="24"/>
-        </w:rPr>
-      </w:pPr>
-      <w:r>
-        <w:rPr>
-          <w:rFonts w:ascii="Times New Roman" w:hAnsi="Times New Roman" w:cs="Times New Roman"/>
-          <w:sz w:val="24"/>
-        </w:rPr>
-        <w:t xml:space="preserve">Awolola, T. S., Oduola, A. O., Obansa, J. B., Chukwurar, N. J., &amp; Unyimadu, J. P. (2007). Anopheles gambiae s.s. Breeding in polluted water bodies in urban Lagos, southwestern Nigeria. </w:t>
-      </w:r>
-      <w:r>
-        <w:rPr>
-          <w:rFonts w:ascii="Times New Roman" w:hAnsi="Times New Roman" w:cs="Times New Roman"/>
-          <w:i/>
-          <w:iCs/>
-          <w:sz w:val="24"/>
-        </w:rPr>
-        <w:t>J VECTOR BORNE DIS</w:t>
-      </w:r>
-      <w:r>
-        <w:rPr>
-          <w:rFonts w:ascii="Times New Roman" w:hAnsi="Times New Roman" w:cs="Times New Roman"/>
-          <w:sz w:val="24"/>
-        </w:rPr>
-        <w:t>.</w:t>
-      </w:r>
-    </w:p>
-    <w:p>
-      <w:pPr>
-        <w:pStyle w:val="Bibliography"/>
-        <w:rPr>
-          <w:rFonts w:ascii="Times New Roman" w:hAnsi="Times New Roman" w:cs="Times New Roman"/>
-          <w:sz w:val="24"/>
-        </w:rPr>
-      </w:pPr>
-      <w:r>
-        <w:rPr>
-          <w:rFonts w:ascii="Times New Roman" w:hAnsi="Times New Roman" w:cs="Times New Roman"/>
-          <w:sz w:val="24"/>
-        </w:rPr>
-        <w:t xml:space="preserve">Awosolu, O. B., Yahaya, Z. S., Farah Haziqah, M. T., Simon-Oke, I. A., &amp; Fakunle, C. (2021). A cross-sectional study of the prevalence, density, and risk factors associated with malaria transmission in urban communities of Ibadan, Southwestern Nigeria. </w:t>
-      </w:r>
-      <w:r>
-        <w:rPr>
-          <w:rFonts w:ascii="Times New Roman" w:hAnsi="Times New Roman" w:cs="Times New Roman"/>
-          <w:i/>
-          <w:iCs/>
-          <w:sz w:val="24"/>
-        </w:rPr>
-        <w:t>Heliyon</w:t>
-      </w:r>
-      <w:r>
-        <w:rPr>
-          <w:rFonts w:ascii="Times New Roman" w:hAnsi="Times New Roman" w:cs="Times New Roman"/>
-          <w:sz w:val="24"/>
-        </w:rPr>
-        <w:t xml:space="preserve">, </w:t>
-      </w:r>
-      <w:r>
-        <w:rPr>
-          <w:rFonts w:ascii="Times New Roman" w:hAnsi="Times New Roman" w:cs="Times New Roman"/>
-          <w:i/>
-          <w:iCs/>
-          <w:sz w:val="24"/>
-        </w:rPr>
-        <w:t>7</w:t>
-      </w:r>
-      <w:r>
-        <w:rPr>
-          <w:rFonts w:ascii="Times New Roman" w:hAnsi="Times New Roman" w:cs="Times New Roman"/>
-          <w:sz w:val="24"/>
-        </w:rPr>
-        <w:t>(1), e05975. https://doi.org/10.1016/j.heliyon.2021.e05975</w:t>
-      </w:r>
-    </w:p>
-    <w:p>
-      <w:pPr>
-        <w:pStyle w:val="Bibliography"/>
-        <w:rPr>
-          <w:rFonts w:ascii="Times New Roman" w:hAnsi="Times New Roman" w:cs="Times New Roman"/>
-          <w:sz w:val="24"/>
-        </w:rPr>
-      </w:pPr>
-      <w:r>
-        <w:rPr>
-          <w:rFonts w:ascii="Times New Roman" w:hAnsi="Times New Roman" w:cs="Times New Roman"/>
-          <w:sz w:val="24"/>
-        </w:rPr>
-        <w:t xml:space="preserve">David, M. R., Dantas, E. S., Maciel-de-Freitas, R., Codeço, C. T., Prast, A. E., &amp; Lourenço-de-Oliveira, R. (2021). Influence of Larval Habitat Environmental Characteristics on Culicidae Immature Abundance and Body Size of Adult Aedes aegypti. </w:t>
-      </w:r>
-      <w:r>
-        <w:rPr>
-          <w:rFonts w:ascii="Times New Roman" w:hAnsi="Times New Roman" w:cs="Times New Roman"/>
-          <w:i/>
-          <w:iCs/>
-          <w:sz w:val="24"/>
-        </w:rPr>
-        <w:t>Frontiers in Ecology and Evolution</w:t>
-      </w:r>
-      <w:r>
-        <w:rPr>
-          <w:rFonts w:ascii="Times New Roman" w:hAnsi="Times New Roman" w:cs="Times New Roman"/>
-          <w:sz w:val="24"/>
-        </w:rPr>
-        <w:t xml:space="preserve">, </w:t>
-      </w:r>
-      <w:r>
-        <w:rPr>
-          <w:rFonts w:ascii="Times New Roman" w:hAnsi="Times New Roman" w:cs="Times New Roman"/>
-          <w:i/>
-          <w:iCs/>
-          <w:sz w:val="24"/>
-        </w:rPr>
-        <w:t>9</w:t>
-      </w:r>
-      <w:r>
-        <w:rPr>
-          <w:rFonts w:ascii="Times New Roman" w:hAnsi="Times New Roman" w:cs="Times New Roman"/>
-          <w:sz w:val="24"/>
-        </w:rPr>
-        <w:t>, 626757. https://doi.org/10.3389/fevo.2021.626757</w:t>
-      </w:r>
-    </w:p>
-    <w:p>
-      <w:pPr>
-        <w:pStyle w:val="Bibliography"/>
-        <w:rPr>
-          <w:rFonts w:ascii="Times New Roman" w:hAnsi="Times New Roman" w:cs="Times New Roman"/>
-          <w:sz w:val="24"/>
-        </w:rPr>
-      </w:pPr>
-      <w:r>
-        <w:rPr>
-          <w:rFonts w:ascii="Times New Roman" w:hAnsi="Times New Roman" w:cs="Times New Roman"/>
-          <w:sz w:val="24"/>
-        </w:rPr>
-        <w:t xml:space="preserve">Emidi, B., Kisinza, W. N., Mmbando, B. P., Malima, R., &amp; Mosha, F. W. (2017). Effect of physicochemical parameters on Anopheles and Culex mosquito larvae abundance in different breeding sites in a rural setting of Muheza, Tanzania. </w:t>
-      </w:r>
-      <w:r>
-        <w:rPr>
-          <w:rFonts w:ascii="Times New Roman" w:hAnsi="Times New Roman" w:cs="Times New Roman"/>
-          <w:i/>
-          <w:iCs/>
-          <w:sz w:val="24"/>
-        </w:rPr>
-        <w:t>Parasites &amp; Vectors</w:t>
-      </w:r>
-      <w:r>
-        <w:rPr>
-          <w:rFonts w:ascii="Times New Roman" w:hAnsi="Times New Roman" w:cs="Times New Roman"/>
-          <w:sz w:val="24"/>
-        </w:rPr>
-        <w:t xml:space="preserve">, </w:t>
-      </w:r>
-      <w:r>
-        <w:rPr>
-          <w:rFonts w:ascii="Times New Roman" w:hAnsi="Times New Roman" w:cs="Times New Roman"/>
-          <w:i/>
-          <w:iCs/>
-          <w:sz w:val="24"/>
-        </w:rPr>
-        <w:t>10</w:t>
-      </w:r>
-      <w:r>
-        <w:rPr>
-          <w:rFonts w:ascii="Times New Roman" w:hAnsi="Times New Roman" w:cs="Times New Roman"/>
-          <w:sz w:val="24"/>
-        </w:rPr>
-        <w:t>(1), 304. https://doi.org/10.1186/s13071-017-2238-x</w:t>
-      </w:r>
-    </w:p>
-    <w:p>
-      <w:pPr>
-        <w:pStyle w:val="Bibliography"/>
-        <w:rPr>
-          <w:rFonts w:ascii="Times New Roman" w:hAnsi="Times New Roman" w:cs="Times New Roman"/>
-          <w:sz w:val="24"/>
-        </w:rPr>
-      </w:pPr>
-      <w:r>
-        <w:rPr>
-          <w:rFonts w:ascii="Times New Roman" w:hAnsi="Times New Roman" w:cs="Times New Roman"/>
-          <w:sz w:val="24"/>
-        </w:rPr>
-        <w:t xml:space="preserve">Medeiros-Sousa, A. R., De Oliveira-Christe, R., Camargo, A. A., Scinachi, C. A., Milani, G. M., Urbinatti, P. R., Natal, D., Ceretti-Junior, W., &amp; Marrelli, M. T. (2020). Influence of water’s physical and chemical parameters on mosquito (Diptera: Culicidae) assemblages </w:t>
-      </w:r>
-      <w:r>
-        <w:rPr>
-          <w:rFonts w:ascii="Times New Roman" w:hAnsi="Times New Roman" w:cs="Times New Roman"/>
-          <w:sz w:val="24"/>
-        </w:rPr>
-        <w:lastRenderedPageBreak/>
-        <w:t xml:space="preserve">in larval habitats in urban parks of São Paulo, Brazil. </w:t>
-      </w:r>
-      <w:r>
-        <w:rPr>
-          <w:rFonts w:ascii="Times New Roman" w:hAnsi="Times New Roman" w:cs="Times New Roman"/>
-          <w:i/>
-          <w:iCs/>
-          <w:sz w:val="24"/>
-        </w:rPr>
-        <w:t>Acta Tropica</w:t>
-      </w:r>
-      <w:r>
-        <w:rPr>
-          <w:rFonts w:ascii="Times New Roman" w:hAnsi="Times New Roman" w:cs="Times New Roman"/>
-          <w:sz w:val="24"/>
-        </w:rPr>
-        <w:t xml:space="preserve">, </w:t>
-      </w:r>
-      <w:r>
-        <w:rPr>
-          <w:rFonts w:ascii="Times New Roman" w:hAnsi="Times New Roman" w:cs="Times New Roman"/>
-          <w:i/>
-          <w:iCs/>
-          <w:sz w:val="24"/>
-        </w:rPr>
-        <w:t>205</w:t>
-      </w:r>
-      <w:r>
-        <w:rPr>
-          <w:rFonts w:ascii="Times New Roman" w:hAnsi="Times New Roman" w:cs="Times New Roman"/>
-          <w:sz w:val="24"/>
-        </w:rPr>
-        <w:t>, 105394. https://doi.org/10.1016/j.actatropica.2020.105394</w:t>
-      </w:r>
-    </w:p>
-    <w:p>
-      <w:pPr>
-        <w:pStyle w:val="Bibliography"/>
-        <w:rPr>
-          <w:rFonts w:ascii="Times New Roman" w:hAnsi="Times New Roman" w:cs="Times New Roman"/>
-          <w:sz w:val="24"/>
-        </w:rPr>
-      </w:pPr>
-      <w:r>
-        <w:rPr>
-          <w:rFonts w:ascii="Times New Roman" w:hAnsi="Times New Roman" w:cs="Times New Roman"/>
-          <w:sz w:val="24"/>
-        </w:rPr>
-        <w:t xml:space="preserve">Muturi, E. J., Mwangangi, J., Shililu, J., Muriu, S., Jacob, B., Kabiru, E., Gu, W., Mbogo, C., Githure, J., &amp; Novak, R. (2007). Mosquito Species Succession and Physicochemical Factors Affecting Their Abundance in Rice Fields in Mwea, Kenya. </w:t>
-      </w:r>
-      <w:r>
-        <w:rPr>
-          <w:rFonts w:ascii="Times New Roman" w:hAnsi="Times New Roman" w:cs="Times New Roman"/>
-          <w:i/>
-          <w:iCs/>
-          <w:sz w:val="24"/>
-        </w:rPr>
-        <w:t>JOURNAL OF MEDICAL ENTOMOLOGY</w:t>
-      </w:r>
-      <w:r>
-        <w:rPr>
-          <w:rFonts w:ascii="Times New Roman" w:hAnsi="Times New Roman" w:cs="Times New Roman"/>
-          <w:sz w:val="24"/>
-        </w:rPr>
-        <w:t xml:space="preserve">, </w:t>
-      </w:r>
-      <w:r>
-        <w:rPr>
-          <w:rFonts w:ascii="Times New Roman" w:hAnsi="Times New Roman" w:cs="Times New Roman"/>
-          <w:i/>
-          <w:iCs/>
-          <w:sz w:val="24"/>
-        </w:rPr>
-        <w:t>44</w:t>
-      </w:r>
-      <w:r>
-        <w:rPr>
-          <w:rFonts w:ascii="Times New Roman" w:hAnsi="Times New Roman" w:cs="Times New Roman"/>
-          <w:sz w:val="24"/>
-        </w:rPr>
-        <w:t>(2).</w:t>
-      </w:r>
-    </w:p>
-    <w:p>
-      <w:pPr>
-        <w:pStyle w:val="Bibliography"/>
-        <w:rPr>
-          <w:rFonts w:ascii="Times New Roman" w:hAnsi="Times New Roman" w:cs="Times New Roman"/>
-          <w:sz w:val="24"/>
-        </w:rPr>
-      </w:pPr>
-      <w:r>
-        <w:rPr>
-          <w:rFonts w:ascii="Times New Roman" w:hAnsi="Times New Roman" w:cs="Times New Roman"/>
-          <w:sz w:val="24"/>
-        </w:rPr>
-        <w:t xml:space="preserve">Mwangangi, J. M., Mbogo, C. M., Muturi, E. J., Nzovu, J. G., Kabiru, E. W., Githure, J. I., Novak, R. J., &amp; Beier, J. C. (2009). </w:t>
-      </w:r>
-      <w:r>
-        <w:rPr>
-          <w:rFonts w:ascii="Times New Roman" w:hAnsi="Times New Roman" w:cs="Times New Roman"/>
-          <w:i/>
-          <w:iCs/>
-          <w:sz w:val="24"/>
-        </w:rPr>
-        <w:t>Influence of biological and physicochemical characteristics of larval habitats on the body size of Anopheles gambiae mosquitoes (Diptera: Culicidae) along the Kenyan coast</w:t>
-      </w:r>
-      <w:r>
-        <w:rPr>
-          <w:rFonts w:ascii="Times New Roman" w:hAnsi="Times New Roman" w:cs="Times New Roman"/>
-          <w:sz w:val="24"/>
-        </w:rPr>
-        <w:t>.</w:t>
-      </w:r>
-    </w:p>
-    <w:p>
-      <w:pPr>
-        <w:pStyle w:val="Bibliography"/>
-        <w:rPr>
-          <w:rFonts w:ascii="Times New Roman" w:hAnsi="Times New Roman" w:cs="Times New Roman"/>
-          <w:sz w:val="24"/>
-        </w:rPr>
-      </w:pPr>
-      <w:r>
-        <w:rPr>
-          <w:rFonts w:ascii="Times New Roman" w:hAnsi="Times New Roman" w:cs="Times New Roman"/>
-          <w:sz w:val="24"/>
-        </w:rPr>
-        <w:t xml:space="preserve">N. Okiwelu, S., &amp; A. E. Noutcha, M. (2012). Breeding Sites of </w:t>
-      </w:r>
-      <w:r>
-        <w:rPr>
-          <w:rFonts w:ascii="Times New Roman" w:hAnsi="Times New Roman" w:cs="Times New Roman"/>
-          <w:i/>
-          <w:iCs/>
-          <w:sz w:val="24"/>
-        </w:rPr>
-        <w:t>Culex quinquefasciatus</w:t>
-      </w:r>
-      <w:r>
-        <w:rPr>
-          <w:rFonts w:ascii="Times New Roman" w:hAnsi="Times New Roman" w:cs="Times New Roman"/>
-          <w:sz w:val="24"/>
-        </w:rPr>
-        <w:t xml:space="preserve"> (Say) during the Rainy Season in Rural Lowland Rainforest, Rivers State, Nigeria. </w:t>
-      </w:r>
-      <w:r>
-        <w:rPr>
-          <w:rFonts w:ascii="Times New Roman" w:hAnsi="Times New Roman" w:cs="Times New Roman"/>
-          <w:i/>
-          <w:iCs/>
-          <w:sz w:val="24"/>
-        </w:rPr>
-        <w:t>Public Health Research</w:t>
-      </w:r>
-      <w:r>
-        <w:rPr>
-          <w:rFonts w:ascii="Times New Roman" w:hAnsi="Times New Roman" w:cs="Times New Roman"/>
-          <w:sz w:val="24"/>
-        </w:rPr>
-        <w:t xml:space="preserve">, </w:t>
-      </w:r>
-      <w:r>
-        <w:rPr>
-          <w:rFonts w:ascii="Times New Roman" w:hAnsi="Times New Roman" w:cs="Times New Roman"/>
-          <w:i/>
-          <w:iCs/>
-          <w:sz w:val="24"/>
-        </w:rPr>
-        <w:t>2</w:t>
-      </w:r>
-      <w:r>
-        <w:rPr>
-          <w:rFonts w:ascii="Times New Roman" w:hAnsi="Times New Roman" w:cs="Times New Roman"/>
-          <w:sz w:val="24"/>
-        </w:rPr>
-        <w:t>(4), 64–68. https://doi.org/10.5923/j.phr.20120204.01</w:t>
-      </w:r>
-    </w:p>
-    <w:p>
-      <w:pPr>
-        <w:pStyle w:val="Bibliography"/>
-        <w:rPr>
-          <w:rFonts w:ascii="Times New Roman" w:hAnsi="Times New Roman" w:cs="Times New Roman"/>
-          <w:sz w:val="24"/>
-        </w:rPr>
-      </w:pPr>
-      <w:r>
-        <w:rPr>
-          <w:rFonts w:ascii="Times New Roman" w:hAnsi="Times New Roman" w:cs="Times New Roman"/>
-          <w:sz w:val="24"/>
-        </w:rPr>
-        <w:t xml:space="preserve">Nikookar, S. H., Fazeli-Dinan, M., Azari-Hamidian, S., Mousavinasab, S. N., Aarabi, M., Ziapour, S. P., Esfandyari, Y., &amp; Enayati, A. (2017). Correlation between mosquito larval density and their habitat physicochemical characteristics in Mazandaran Province, northern Iran. </w:t>
-      </w:r>
-      <w:r>
-        <w:rPr>
-          <w:rFonts w:ascii="Times New Roman" w:hAnsi="Times New Roman" w:cs="Times New Roman"/>
-          <w:i/>
-          <w:iCs/>
-          <w:sz w:val="24"/>
-        </w:rPr>
-        <w:t>PLOS Neglected Tropical Diseases</w:t>
-      </w:r>
-      <w:r>
-        <w:rPr>
-          <w:rFonts w:ascii="Times New Roman" w:hAnsi="Times New Roman" w:cs="Times New Roman"/>
-          <w:sz w:val="24"/>
-        </w:rPr>
-        <w:t xml:space="preserve">, </w:t>
-      </w:r>
-      <w:r>
-        <w:rPr>
-          <w:rFonts w:ascii="Times New Roman" w:hAnsi="Times New Roman" w:cs="Times New Roman"/>
-          <w:i/>
-          <w:iCs/>
-          <w:sz w:val="24"/>
-        </w:rPr>
-        <w:t>11</w:t>
-      </w:r>
-      <w:r>
-        <w:rPr>
-          <w:rFonts w:ascii="Times New Roman" w:hAnsi="Times New Roman" w:cs="Times New Roman"/>
-          <w:sz w:val="24"/>
-        </w:rPr>
-        <w:t>(8), e0005835. https://doi.org/10.1371/journal.pntd.0005835</w:t>
-      </w:r>
-    </w:p>
-    <w:p>
-      <w:pPr>
-        <w:pStyle w:val="Bibliography"/>
-        <w:rPr>
-          <w:rFonts w:ascii="Times New Roman" w:hAnsi="Times New Roman" w:cs="Times New Roman"/>
-          <w:sz w:val="24"/>
-        </w:rPr>
-      </w:pPr>
-      <w:r>
-        <w:rPr>
-          <w:rFonts w:ascii="Times New Roman" w:hAnsi="Times New Roman" w:cs="Times New Roman"/>
-          <w:sz w:val="24"/>
-        </w:rPr>
-        <w:t xml:space="preserve">Obi, O. A., Ujah, A. F., Obiezue, R. N., Nwaosu, A. T., &amp; Odoh, O. J. (n.d.). Spatial distribution of mosquitoes (Diptera: Culicidae) population in different larval habitats in urban environment in Makurdi, North-Central Nigeria. </w:t>
-      </w:r>
-      <w:r>
-        <w:rPr>
-          <w:rFonts w:ascii="Times New Roman" w:hAnsi="Times New Roman" w:cs="Times New Roman"/>
-          <w:i/>
-          <w:iCs/>
-          <w:sz w:val="24"/>
-        </w:rPr>
-        <w:t>Journal of Entomology and Zoology Studies</w:t>
-      </w:r>
-      <w:r>
-        <w:rPr>
-          <w:rFonts w:ascii="Times New Roman" w:hAnsi="Times New Roman" w:cs="Times New Roman"/>
-          <w:sz w:val="24"/>
-        </w:rPr>
-        <w:t>.</w:t>
-      </w:r>
-    </w:p>
-    <w:p>
-      <w:pPr>
-        <w:pStyle w:val="Bibliography"/>
-        <w:rPr>
-          <w:rFonts w:ascii="Times New Roman" w:hAnsi="Times New Roman" w:cs="Times New Roman"/>
-          <w:sz w:val="24"/>
-        </w:rPr>
-      </w:pPr>
-      <w:r>
-        <w:rPr>
-          <w:rFonts w:ascii="Times New Roman" w:hAnsi="Times New Roman" w:cs="Times New Roman"/>
-          <w:sz w:val="24"/>
-        </w:rPr>
-        <w:lastRenderedPageBreak/>
-        <w:t xml:space="preserve">Ojianwuna, C. C., Enwemiwe, V., &amp; Ekeazu, C. N. (2021). ABUNDANCE AND DISTRIBUTION OF ANOPHELES MOSQUITO IN RELATION TO PHYSICOCHEMICAL PROPERTIES IN DELTA STATE, NIGERIA. </w:t>
-      </w:r>
-      <w:r>
-        <w:rPr>
-          <w:rFonts w:ascii="Times New Roman" w:hAnsi="Times New Roman" w:cs="Times New Roman"/>
-          <w:i/>
-          <w:iCs/>
-          <w:sz w:val="24"/>
-        </w:rPr>
-        <w:t>FUDMA JOURNAL OF SCIENCES</w:t>
-      </w:r>
-      <w:r>
-        <w:rPr>
-          <w:rFonts w:ascii="Times New Roman" w:hAnsi="Times New Roman" w:cs="Times New Roman"/>
-          <w:sz w:val="24"/>
-        </w:rPr>
-        <w:t xml:space="preserve">, </w:t>
-      </w:r>
-      <w:r>
-        <w:rPr>
-          <w:rFonts w:ascii="Times New Roman" w:hAnsi="Times New Roman" w:cs="Times New Roman"/>
-          <w:i/>
-          <w:iCs/>
-          <w:sz w:val="24"/>
-        </w:rPr>
-        <w:t>5</w:t>
-      </w:r>
-      <w:r>
-        <w:rPr>
-          <w:rFonts w:ascii="Times New Roman" w:hAnsi="Times New Roman" w:cs="Times New Roman"/>
-          <w:sz w:val="24"/>
-        </w:rPr>
-        <w:t>(3), 274–280. https://doi.org/10.33003/fjs-2021-0503-752</w:t>
       </w:r>
     </w:p>
     <w:p>
@@ -19468,15 +19204,7 @@
           <w:sz w:val="24"/>
           <w:szCs w:val="24"/>
         </w:rPr>
-        <w:fldChar w:fldCharType="end"/>
-      </w:r>
-      <w:r>
-        <w:rPr>
-          <w:rFonts w:ascii="Times New Roman" w:hAnsi="Times New Roman" w:cs="Times New Roman"/>
-          <w:sz w:val="24"/>
-          <w:szCs w:val="24"/>
-        </w:rPr>
-        <w:t>Hothorn, T., F. Bretz, and P. Westfall. 2008. “Simultaneous inference in general parametric models.” Biometrical Journal 50: 346–63.</w:t>
+        <w:t>Awolola, T. S., Oduola, A. O., Obansa, J. B., Chukwurar, N. J., &amp; Unyimadu, J. P. (2007). Anopheles gambiae s.s. Breeding in polluted water bodies in urban Lagos, southwestern Nigeria. J Vector Borne Dis.</w:t>
       </w:r>
     </w:p>
     <w:p>
@@ -19484,11 +19212,9 @@
         <w:spacing w:line="480" w:lineRule="auto"/>
         <w:ind w:left="720" w:hanging="720"/>
         <w:rPr>
-          <w:rFonts w:ascii="Arial" w:hAnsi="Arial" w:cs="Arial"/>
-          <w:color w:val="222222"/>
-          <w:sz w:val="20"/>
-          <w:szCs w:val="20"/>
-          <w:shd w:val="clear" w:color="auto" w:fill="FFFFFF"/>
+          <w:rFonts w:ascii="Times New Roman" w:hAnsi="Times New Roman" w:cs="Times New Roman"/>
+          <w:sz w:val="24"/>
+          <w:szCs w:val="24"/>
         </w:rPr>
       </w:pPr>
       <w:r>
@@ -19497,49 +19223,10 @@
           <w:sz w:val="24"/>
           <w:szCs w:val="24"/>
         </w:rPr>
-        <w:t>.</w:t>
-      </w:r>
-      <w:r>
-        <w:rPr>
-          <w:rFonts w:ascii="Arial" w:hAnsi="Arial" w:cs="Arial"/>
-          <w:color w:val="222222"/>
-          <w:sz w:val="20"/>
-          <w:szCs w:val="20"/>
-          <w:shd w:val="clear" w:color="auto" w:fill="FFFFFF"/>
-        </w:rPr>
-        <w:t xml:space="preserve"> </w:t>
-      </w:r>
-      <w:r>
-        <w:rPr>
-          <w:rFonts w:ascii="Arial" w:hAnsi="Arial" w:cs="Arial"/>
-          <w:color w:val="222222"/>
-          <w:sz w:val="20"/>
-          <w:szCs w:val="20"/>
-          <w:shd w:val="clear" w:color="auto" w:fill="FFFFFF"/>
-        </w:rPr>
-        <w:t xml:space="preserve">Muturi, E. J., Shililu, J. I., Gu, W., Jacob, B. G., Githure, J. I., &amp; Novak, R. J. (2007). Larval habitat dynamics and diversity of </w:t>
-      </w:r>
-      <w:r>
-        <w:rPr>
-          <w:rFonts w:ascii="Arial" w:hAnsi="Arial" w:cs="Arial"/>
-          <w:i/>
-          <w:color w:val="222222"/>
-          <w:sz w:val="20"/>
-          <w:szCs w:val="20"/>
-          <w:shd w:val="clear" w:color="auto" w:fill="FFFFFF"/>
-        </w:rPr>
-        <w:t>Culex</w:t>
-      </w:r>
-      <w:r>
-        <w:rPr>
-          <w:rFonts w:ascii="Arial" w:hAnsi="Arial" w:cs="Arial"/>
-          <w:color w:val="222222"/>
-          <w:sz w:val="20"/>
-          <w:szCs w:val="20"/>
-          <w:shd w:val="clear" w:color="auto" w:fill="FFFFFF"/>
-        </w:rPr>
-        <w:t xml:space="preserve"> mosquitoes in rice agro-ecosystem in Mwea, Kenya.</w:t>
-      </w:r>
+        <w:t>Awosolu, O. B., Yahaya, Z. S., Farah Haziqah, M. T., Simon-Oke, I. A., &amp; Fakunle, C. (2021). A cross-sectional study of the prevalence, density, and risk factors associated with malaria transmission in urban communities of Ibadan, Southwestern Nigeria. Heliyon, 7(1), e05975. https://doi.org/10.1016/j.heliyon.2021.e05975</w:t>
+      </w:r>
+      <w:bookmarkStart w:id="0" w:name="_GoBack"/>
+      <w:bookmarkEnd w:id="0"/>
     </w:p>
     <w:p>
       <w:pPr>
@@ -19557,7 +19244,7 @@
           <w:sz w:val="24"/>
           <w:szCs w:val="24"/>
         </w:rPr>
-        <w:t>Ibrahim, A. E. A., El-Monairy, O. M., El-Sayed, Y. A., &amp; Baz, M. M. (2011). Mosquito breeding sources in Qalyubiya Governorate, Egypt. Egyptian Academic Journal of Biological Sciences, E. Medical Entomology &amp; Parasitology, 3(1), 25-39.</w:t>
+        <w:t>Benelli, G. (2015). Research in mosquito control: current challenges for a brighter future. Parasitology research, 114(8), 2801-2805.</w:t>
       </w:r>
     </w:p>
     <w:p>
@@ -19576,7 +19263,7 @@
           <w:sz w:val="24"/>
           <w:szCs w:val="24"/>
         </w:rPr>
-        <w:t>Kenawy, M. A., Ammar, S. E., &amp; Abdel-Rahman, H. A. (2013). Physico-chemical characteristics of the mosquito breeding water in two urban areas of Cairo Governorate, Egypt. Journal of Entomological and Acarological Research, 45(3), e17-e17.</w:t>
+        <w:t>Chirebvu, E., &amp; Chimbari, M. J. (2015). Characteristics of Anopheles arabiensis larval habitats in Tubu village, Botswana. Journal of Vector Ecology, 40(1), 129-138.</w:t>
       </w:r>
     </w:p>
     <w:p>
@@ -19595,24 +19282,7 @@
           <w:sz w:val="24"/>
           <w:szCs w:val="24"/>
         </w:rPr>
-        <w:t xml:space="preserve">Darriet, F., &amp; Corbel, V. (2008). Attractive properties and physicochemical modifications of water following colonization by </w:t>
-      </w:r>
-      <w:r>
-        <w:rPr>
-          <w:rFonts w:ascii="Times New Roman" w:hAnsi="Times New Roman" w:cs="Times New Roman"/>
-          <w:i/>
-          <w:sz w:val="24"/>
-          <w:szCs w:val="24"/>
-        </w:rPr>
-        <w:t>Aedes</w:t>
-      </w:r>
-      <w:r>
-        <w:rPr>
-          <w:rFonts w:ascii="Times New Roman" w:hAnsi="Times New Roman" w:cs="Times New Roman"/>
-          <w:sz w:val="24"/>
-          <w:szCs w:val="24"/>
-        </w:rPr>
-        <w:t xml:space="preserve"> aegypti larvae (Diptera: Culicidae). Comptes Rendus Biologies, 331(8), 617-622.</w:t>
+        <w:t>Chua, K. B., Chua, I. L., Chua, I. E., &amp; Chua, K. H. (2004). Differential preferences of oviposition by Aedes mosquitos in man-made containers under field conditions. The Southeast Asian journal of tropical medicine and public health, 35(3), 599-607.</w:t>
       </w:r>
     </w:p>
     <w:p>
@@ -19631,7 +19301,7 @@
           <w:sz w:val="24"/>
           <w:szCs w:val="24"/>
         </w:rPr>
-        <w:t>Nebbak, A., Almeras, L., Parola, P., &amp; Bitam, I. (2022). Mosquito vectors (Diptera: Culicidae) and mosquito-borne diseases in North Africa. Insects, 13(10), 962.</w:t>
+        <w:t>Darriet, F., &amp; Corbel, V. (2008). Attractive properties and physicochemical modifications of water following colonization by Aedes aegypti larvae (Diptera: Culicidae). Comptes Rendus Biologies, 331(8), 617-622.</w:t>
       </w:r>
     </w:p>
     <w:p>
@@ -19650,7 +19320,16 @@
           <w:sz w:val="24"/>
           <w:szCs w:val="24"/>
         </w:rPr>
-        <w:t>Jupp, P. G. (2005). Mosquitoes as vectors of human disease in South Africa. South African Family Practice, 47(9), 68-72.</w:t>
+        <w:t xml:space="preserve">David, M. R., Dantas, E. S., Maciel-de-Freitas, R., Codeço, C. T., Prast, A. E., &amp; Lourenço-de-Oliveira, R. (2021). Influence of Larval Habitat Environmental Characteristics on </w:t>
+      </w:r>
+      <w:r>
+        <w:rPr>
+          <w:rFonts w:ascii="Times New Roman" w:hAnsi="Times New Roman" w:cs="Times New Roman"/>
+          <w:sz w:val="24"/>
+          <w:szCs w:val="24"/>
+        </w:rPr>
+        <w:lastRenderedPageBreak/>
+        <w:t>Culicidae Immature Abundance and Body Size of Adult Aedes aegypti. Frontiers in Ecology and Evolution, 9, 626757. https://doi.org/10.3389/fevo.2021.626757</w:t>
       </w:r>
     </w:p>
     <w:p>
@@ -19669,42 +19348,7 @@
           <w:sz w:val="24"/>
           <w:szCs w:val="24"/>
         </w:rPr>
-        <w:lastRenderedPageBreak/>
-        <w:t xml:space="preserve">Dodson, B. L., &amp; Rasgon, J. L. (2017). Vector competence of </w:t>
-      </w:r>
-      <w:r>
-        <w:rPr>
-          <w:rFonts w:ascii="Times New Roman" w:hAnsi="Times New Roman" w:cs="Times New Roman"/>
-          <w:i/>
-          <w:sz w:val="24"/>
-          <w:szCs w:val="24"/>
-        </w:rPr>
-        <w:t>Anopheles</w:t>
-      </w:r>
-      <w:r>
-        <w:rPr>
-          <w:rFonts w:ascii="Times New Roman" w:hAnsi="Times New Roman" w:cs="Times New Roman"/>
-          <w:sz w:val="24"/>
-          <w:szCs w:val="24"/>
-        </w:rPr>
-        <w:t xml:space="preserve"> and </w:t>
-      </w:r>
-      <w:r>
-        <w:rPr>
-          <w:rFonts w:ascii="Times New Roman" w:hAnsi="Times New Roman" w:cs="Times New Roman"/>
-          <w:i/>
-          <w:sz w:val="24"/>
-          <w:szCs w:val="24"/>
-        </w:rPr>
-        <w:t>Culex</w:t>
-      </w:r>
-      <w:r>
-        <w:rPr>
-          <w:rFonts w:ascii="Times New Roman" w:hAnsi="Times New Roman" w:cs="Times New Roman"/>
-          <w:sz w:val="24"/>
-          <w:szCs w:val="24"/>
-        </w:rPr>
-        <w:t xml:space="preserve"> mosquitoes for Zika virus. PeerJ, 5, e3096.</w:t>
+        <w:t>Dodson, B. L., &amp; Rasgon, J. L. (2017). Vector competence of Anopheles and Culex mosquitoes for Zika virus. PeerJ, 5, e3096.</w:t>
       </w:r>
     </w:p>
     <w:p>
@@ -19723,24 +19367,7 @@
           <w:sz w:val="24"/>
           <w:szCs w:val="24"/>
         </w:rPr>
-        <w:t xml:space="preserve">Chua, K. B., Chua, I. L., Chua, I. E., &amp; Chua, K. H. (2004). Differential preferences of oviposition by </w:t>
-      </w:r>
-      <w:r>
-        <w:rPr>
-          <w:rFonts w:ascii="Times New Roman" w:hAnsi="Times New Roman" w:cs="Times New Roman"/>
-          <w:i/>
-          <w:sz w:val="24"/>
-          <w:szCs w:val="24"/>
-        </w:rPr>
-        <w:t>Aedes</w:t>
-      </w:r>
-      <w:r>
-        <w:rPr>
-          <w:rFonts w:ascii="Times New Roman" w:hAnsi="Times New Roman" w:cs="Times New Roman"/>
-          <w:sz w:val="24"/>
-          <w:szCs w:val="24"/>
-        </w:rPr>
-        <w:t xml:space="preserve"> mosquitos in man-made containers under field conditions. The Southeast Asian journal of tropical medicine and public health, 35(3), 599-607.</w:t>
+        <w:t>Emidi, B., Kisinza, W. N., Mmbando, B. P., Malima, R., &amp; Mosha, F. W. (2017). Effect of physicochemical parameters on Anopheles and Culex mosquito larvae abundance in different breeding sites in a rural setting of Muheza, Tanzania. Parasites &amp; Vectors, 10(1), 304. https://doi.org/10.1186/s13071-017-2238-x</w:t>
       </w:r>
     </w:p>
     <w:p>
@@ -19759,58 +19386,7 @@
           <w:sz w:val="24"/>
           <w:szCs w:val="24"/>
         </w:rPr>
-        <w:t xml:space="preserve">Turnipseed, R. K., Moran, P. J., &amp; Allan, S. A. (2018). Behavioral responses of gravid </w:t>
-      </w:r>
-      <w:r>
-        <w:rPr>
-          <w:rFonts w:ascii="Times New Roman" w:hAnsi="Times New Roman" w:cs="Times New Roman"/>
-          <w:i/>
-          <w:sz w:val="24"/>
-          <w:szCs w:val="24"/>
-        </w:rPr>
-        <w:t>Culex</w:t>
-      </w:r>
-      <w:r>
-        <w:rPr>
-          <w:rFonts w:ascii="Times New Roman" w:hAnsi="Times New Roman" w:cs="Times New Roman"/>
-          <w:sz w:val="24"/>
-          <w:szCs w:val="24"/>
-        </w:rPr>
-        <w:t xml:space="preserve"> quinquefasciatus, </w:t>
-      </w:r>
-      <w:r>
-        <w:rPr>
-          <w:rFonts w:ascii="Times New Roman" w:hAnsi="Times New Roman" w:cs="Times New Roman"/>
-          <w:i/>
-          <w:sz w:val="24"/>
-          <w:szCs w:val="24"/>
-        </w:rPr>
-        <w:t>Aedes</w:t>
-      </w:r>
-      <w:r>
-        <w:rPr>
-          <w:rFonts w:ascii="Times New Roman" w:hAnsi="Times New Roman" w:cs="Times New Roman"/>
-          <w:sz w:val="24"/>
-          <w:szCs w:val="24"/>
-        </w:rPr>
-        <w:t xml:space="preserve"> aegypti, and </w:t>
-      </w:r>
-      <w:r>
-        <w:rPr>
-          <w:rFonts w:ascii="Times New Roman" w:hAnsi="Times New Roman" w:cs="Times New Roman"/>
-          <w:i/>
-          <w:sz w:val="24"/>
-          <w:szCs w:val="24"/>
-        </w:rPr>
-        <w:t>Anopheles</w:t>
-      </w:r>
-      <w:r>
-        <w:rPr>
-          <w:rFonts w:ascii="Times New Roman" w:hAnsi="Times New Roman" w:cs="Times New Roman"/>
-          <w:sz w:val="24"/>
-          <w:szCs w:val="24"/>
-        </w:rPr>
-        <w:t xml:space="preserve"> quadrimaculatus mosquitoes to aquatic macrophyte volatiles. Journal of Vector Ecology, 43(2), 252-260.</w:t>
+        <w:t>Eneanya, O. A., Cano, J., Dorigatti, I., Anagbogu, I., Okoronkwo, C., Garske, T., &amp; Donnelly, C. A. (2018). Environmental suitability for lymphatic filariasis in Nigeria. Parasites &amp; vectors, 11, 1-13.</w:t>
       </w:r>
     </w:p>
     <w:p>
@@ -19829,7 +19405,7 @@
           <w:sz w:val="24"/>
           <w:szCs w:val="24"/>
         </w:rPr>
-        <w:t>Benelli, G. (2015). Research in mosquito control: current challenges for a brighter future. Parasitology research, 114(8), 2801-2805.</w:t>
+        <w:t>Gopalakrishnan, R., Das, M., Baruah, I., Veer, V., &amp; Dutta, P. (2013). Physicochemical characteristics of habitats in relation to the density of container-breeding mosquitoes in Asom, India. Journal of vector borne diseases, 50(3), 215-219.</w:t>
       </w:r>
     </w:p>
     <w:p>
@@ -19848,24 +19424,7 @@
           <w:sz w:val="24"/>
           <w:szCs w:val="24"/>
         </w:rPr>
-        <w:t xml:space="preserve">Mahata, A., Majumdar, A., &amp; Bag, S. (2022). Physicochemical Characterization of the Breeding Habitats of </w:t>
-      </w:r>
-      <w:r>
-        <w:rPr>
-          <w:rFonts w:ascii="Times New Roman" w:hAnsi="Times New Roman" w:cs="Times New Roman"/>
-          <w:i/>
-          <w:sz w:val="24"/>
-          <w:szCs w:val="24"/>
-        </w:rPr>
-        <w:t>Aedes</w:t>
-      </w:r>
-      <w:r>
-        <w:rPr>
-          <w:rFonts w:ascii="Times New Roman" w:hAnsi="Times New Roman" w:cs="Times New Roman"/>
-          <w:sz w:val="24"/>
-          <w:szCs w:val="24"/>
-        </w:rPr>
-        <w:t xml:space="preserve"> Mosquito Species in the Southern Districts of West Bengal, India. International Journal of Ecology and Environmental Sciences, 48(4), 409-421.</w:t>
+        <w:t>Hothorn, T., Bretz, F., &amp; Westfall, P. (2008). Simultaneous inference in general parametric models. Biometrical Journal: Journal of Mathematical Methods in Biosciences, 50(3), 346-363.</w:t>
       </w:r>
     </w:p>
     <w:p>
@@ -19884,7 +19443,7 @@
           <w:sz w:val="24"/>
           <w:szCs w:val="24"/>
         </w:rPr>
-        <w:t>Eneanya, O. A., Cano, J., Dorigatti, I., Anagbogu, I., Okoronkwo, C., Garske, T., &amp; Donnelly, C. A. (2018). Environmental suitability for lymphatic filariasis in Nigeria. Parasites &amp; vectors, 11, 1-13.</w:t>
+        <w:t>Ibrahim, A. E. A., El-Monairy, O. M., El-Sayed, Y. A., &amp; Baz, M. M. (2011). Mosquito breeding sources in Qalyubiya Governorate, Egypt. Egyptian Academic Journal of Biological Sciences, E. Medical Entomology &amp; Parasitology, 3(1), 25-39.</w:t>
       </w:r>
     </w:p>
     <w:p>
@@ -19903,24 +19462,8 @@
           <w:sz w:val="24"/>
           <w:szCs w:val="24"/>
         </w:rPr>
-        <w:t xml:space="preserve">Zoh, M. G., Tutagata, J., Fodjo, B. K., Mouhamadou, C. S., Sadia, C. G., McBeath, J., ... &amp; Reynaud, S. (2022). Exposure of </w:t>
-      </w:r>
-      <w:r>
-        <w:rPr>
-          <w:rFonts w:ascii="Times New Roman" w:hAnsi="Times New Roman" w:cs="Times New Roman"/>
-          <w:i/>
-          <w:sz w:val="24"/>
-          <w:szCs w:val="24"/>
-        </w:rPr>
-        <w:t>Anopheles</w:t>
-      </w:r>
-      <w:r>
-        <w:rPr>
-          <w:rFonts w:ascii="Times New Roman" w:hAnsi="Times New Roman" w:cs="Times New Roman"/>
-          <w:sz w:val="24"/>
-          <w:szCs w:val="24"/>
-        </w:rPr>
-        <w:t xml:space="preserve"> gambiae larvae to a sub-lethal dose of an agrochemical mixture induces tolerance to adulticides used in vector control management. Aquatic Toxicology, 248, 106181.</w:t>
+        <w:lastRenderedPageBreak/>
+        <w:t>Jupp, P. G. (2005). Mosquitoes as vectors of human disease in South Africa. South African Family Practice, 47(9), 68-72.</w:t>
       </w:r>
     </w:p>
     <w:p>
@@ -19939,8 +19482,7 @@
           <w:sz w:val="24"/>
           <w:szCs w:val="24"/>
         </w:rPr>
-        <w:lastRenderedPageBreak/>
-        <w:t>Gopalakrishnan, R., Das, M., Baruah, I., Veer, V., &amp; Dutta, P. (2013). Physicochemical characteristics of habitats in relation to the density of container-breeding mosquitoes in Asom, India. Journal of vector borne diseases, 50(3), 215-219.</w:t>
+        <w:t>Kenawy, M. A., Ammar, S. E., &amp; Abdel-Rahman, H. A. (2013). Physico-chemical characteristics of the mosquito breeding water in two urban areas of Cairo Governorate, Egypt. Journal of Entomological and Acarological Research, 45(3), e17-e17.</w:t>
       </w:r>
     </w:p>
     <w:p>
@@ -19959,7 +19501,7 @@
           <w:sz w:val="24"/>
           <w:szCs w:val="24"/>
         </w:rPr>
-        <w:t>Chirebvu, E., &amp; Chimbari, M. J. (2015). Characteristics of Anopheles arabiensis larval habitats in Tubu village, Botswana. Journal of Vector Ecology, 40(1), 129-138.</w:t>
+        <w:t>Mahata, A., Majumdar, A., &amp; Bag, S. (2022). Physicochemical Characterization of the Breeding Habitats of Aedes Mosquito Species in the Southern Districts of West Bengal, India. International Journal of Ecology and Environmental Sciences, 48(4), 409-421.</w:t>
       </w:r>
     </w:p>
     <w:p>
@@ -19978,7 +19520,218 @@
           <w:sz w:val="24"/>
           <w:szCs w:val="24"/>
         </w:rPr>
+        <w:t>Medeiros-Sousa, A. R., De Oliveira-Christe, R., Camargo, A. A., Scinachi, C. A., Milani, G. M., Urbinatti, P. R., Natal, D., Ceretti-Junior, W., &amp; Marrelli, M. T. (2020). Influence of water’s physical and chemical parameters on mosquito (Diptera: Culicidae) assemblages in larval habitats in urban parks of São Paulo, Brazil. Acta Tropica, 205, 105394. https://doi.org/10.1016/j.actatropica.2020.105394</w:t>
+      </w:r>
+    </w:p>
+    <w:p>
+      <w:pPr>
+        <w:spacing w:line="480" w:lineRule="auto"/>
+        <w:ind w:left="720" w:hanging="720"/>
+        <w:rPr>
+          <w:rFonts w:ascii="Times New Roman" w:hAnsi="Times New Roman" w:cs="Times New Roman"/>
+          <w:sz w:val="24"/>
+          <w:szCs w:val="24"/>
+        </w:rPr>
+      </w:pPr>
+      <w:r>
+        <w:rPr>
+          <w:rFonts w:ascii="Times New Roman" w:hAnsi="Times New Roman" w:cs="Times New Roman"/>
+          <w:sz w:val="24"/>
+          <w:szCs w:val="24"/>
+        </w:rPr>
+        <w:t>Muturi, E. J., Mwangangi, J., Shililu, J., Muriu, S., Jacob, B., Kabiru, E., Gu, W., Mbogo, C., Githure, J., &amp; Novak, R. (2007). Mosquito Species Succession and Physicochemical Factors Affecting Their Abundance in Rice Fields in Mwea, Kenya. JOURNAL OF Medical Entomology, 44(2).</w:t>
+      </w:r>
+    </w:p>
+    <w:p>
+      <w:pPr>
+        <w:spacing w:line="480" w:lineRule="auto"/>
+        <w:ind w:left="720" w:hanging="720"/>
+        <w:rPr>
+          <w:rFonts w:ascii="Times New Roman" w:hAnsi="Times New Roman" w:cs="Times New Roman"/>
+          <w:sz w:val="24"/>
+          <w:szCs w:val="24"/>
+        </w:rPr>
+      </w:pPr>
+      <w:r>
+        <w:rPr>
+          <w:rFonts w:ascii="Times New Roman" w:hAnsi="Times New Roman" w:cs="Times New Roman"/>
+          <w:sz w:val="24"/>
+          <w:szCs w:val="24"/>
+        </w:rPr>
+        <w:t>Muturi, E. J., Shililu, J. I., Gu, W., Jacob, B. G., Githure, J. I., &amp; Novak, R. J. (2007). Larval habitat dynamics and diversity of Culex mosquitoes in rice agro-ecosystem in Mwea, Kenya.</w:t>
+      </w:r>
+    </w:p>
+    <w:p>
+      <w:pPr>
+        <w:spacing w:line="480" w:lineRule="auto"/>
+        <w:ind w:left="720" w:hanging="720"/>
+        <w:rPr>
+          <w:rFonts w:ascii="Times New Roman" w:hAnsi="Times New Roman" w:cs="Times New Roman"/>
+          <w:sz w:val="24"/>
+          <w:szCs w:val="24"/>
+        </w:rPr>
+      </w:pPr>
+      <w:r>
+        <w:rPr>
+          <w:rFonts w:ascii="Times New Roman" w:hAnsi="Times New Roman" w:cs="Times New Roman"/>
+          <w:sz w:val="24"/>
+          <w:szCs w:val="24"/>
+        </w:rPr>
+        <w:lastRenderedPageBreak/>
+        <w:t>Mwangangi, J. M., Shililu, J., Muturi, E. J., Muriu, S., Jacob, B., Kabiru, E. W., ... &amp; Novak, R. J. (2010). Anopheles larval abundance and diversity in three rice agro-village complexes Mwea irrigation scheme, central Kenya. Malaria journal, 9, 1-10.</w:t>
+      </w:r>
+    </w:p>
+    <w:p>
+      <w:pPr>
+        <w:spacing w:line="480" w:lineRule="auto"/>
+        <w:ind w:left="720" w:hanging="720"/>
+        <w:rPr>
+          <w:rFonts w:ascii="Times New Roman" w:hAnsi="Times New Roman" w:cs="Times New Roman"/>
+          <w:sz w:val="24"/>
+          <w:szCs w:val="24"/>
+        </w:rPr>
+      </w:pPr>
+      <w:r>
+        <w:rPr>
+          <w:rFonts w:ascii="Times New Roman" w:hAnsi="Times New Roman" w:cs="Times New Roman"/>
+          <w:sz w:val="24"/>
+          <w:szCs w:val="24"/>
+        </w:rPr>
+        <w:t>Nikookar, S. H., Fazeli-Dinan, M., Azari-Hamidian, S., Mousavinasab, S. N., Aarabi, M., Ziapour, S. P., Esfandyari, Y., &amp; Enayati, A. (2017). Correlation between mosquito larval density and their habitat physicochemical characteristics in Mazandaran Province, northern Iran. PLOS Neglected Tropical Diseases, 11(8), e0005835. https://doi.org/10.1371/journal.pntd.0005835</w:t>
+      </w:r>
+    </w:p>
+    <w:p>
+      <w:pPr>
+        <w:spacing w:line="480" w:lineRule="auto"/>
+        <w:ind w:left="720" w:hanging="720"/>
+        <w:rPr>
+          <w:rFonts w:ascii="Times New Roman" w:hAnsi="Times New Roman" w:cs="Times New Roman"/>
+          <w:sz w:val="24"/>
+          <w:szCs w:val="24"/>
+        </w:rPr>
+      </w:pPr>
+      <w:r>
+        <w:rPr>
+          <w:rFonts w:ascii="Times New Roman" w:hAnsi="Times New Roman" w:cs="Times New Roman"/>
+          <w:sz w:val="24"/>
+          <w:szCs w:val="24"/>
+        </w:rPr>
+        <w:t>Ojianwuna, C. C., Enwemiwe, V., &amp; Ekeazu, C. N. (2021). abundance and distribution of anopheles mosquito in relation to physicochemical properties in delta state, nigeria. Fudma Journal of Sciences, 5(3), 274–280. https://doi.org/10.33003/fjs-2021-0503-752</w:t>
+      </w:r>
+    </w:p>
+    <w:p>
+      <w:pPr>
+        <w:spacing w:line="480" w:lineRule="auto"/>
+        <w:ind w:left="720" w:hanging="720"/>
+        <w:rPr>
+          <w:rFonts w:ascii="Times New Roman" w:hAnsi="Times New Roman" w:cs="Times New Roman"/>
+          <w:sz w:val="24"/>
+          <w:szCs w:val="24"/>
+        </w:rPr>
+      </w:pPr>
+      <w:r>
+        <w:rPr>
+          <w:rFonts w:ascii="Times New Roman" w:hAnsi="Times New Roman" w:cs="Times New Roman"/>
+          <w:sz w:val="24"/>
+          <w:szCs w:val="24"/>
+        </w:rPr>
+        <w:t>Okiwelu, S. N., &amp; Noutcha, M. A. E. (2012). Breeding sites of Culex quinquefasciatus (Say) during the rainy season in rural lowland rainforest, Rivers State, Nigeria. Public Health Research, 2(4), 64-68. Nebbak, A., Almeras, L., Parola, P., &amp; Bitam, I. (2022). Mosquito vectors (Diptera: Culicidae) and mosquito-borne diseases in North Africa. Insects, 13(10), 962.</w:t>
+      </w:r>
+    </w:p>
+    <w:p>
+      <w:pPr>
+        <w:spacing w:line="480" w:lineRule="auto"/>
+        <w:ind w:left="720" w:hanging="720"/>
+        <w:rPr>
+          <w:rFonts w:ascii="Times New Roman" w:hAnsi="Times New Roman" w:cs="Times New Roman"/>
+          <w:sz w:val="24"/>
+          <w:szCs w:val="24"/>
+        </w:rPr>
+      </w:pPr>
+      <w:r>
+        <w:rPr>
+          <w:rFonts w:ascii="Times New Roman" w:hAnsi="Times New Roman" w:cs="Times New Roman"/>
+          <w:sz w:val="24"/>
+          <w:szCs w:val="24"/>
+        </w:rPr>
         <w:t>Owolabi, D. O., &amp; Bagbe, A. S. (2019). Assessment of physico-chemical and ecological variables in selected natural breeding sites of mosquitoes in Ibadan, Oyo State, Nigeria. Archives of Pharmacy and Pharmacology Research, 1(5), APPR-MS.</w:t>
+      </w:r>
+    </w:p>
+    <w:p>
+      <w:pPr>
+        <w:spacing w:line="480" w:lineRule="auto"/>
+        <w:ind w:left="720" w:hanging="720"/>
+        <w:rPr>
+          <w:rFonts w:ascii="Times New Roman" w:hAnsi="Times New Roman" w:cs="Times New Roman"/>
+          <w:sz w:val="24"/>
+          <w:szCs w:val="24"/>
+        </w:rPr>
+      </w:pPr>
+      <w:r>
+        <w:rPr>
+          <w:rFonts w:ascii="Times New Roman" w:hAnsi="Times New Roman" w:cs="Times New Roman"/>
+          <w:sz w:val="24"/>
+          <w:szCs w:val="24"/>
+        </w:rPr>
+        <w:t>Rusydi, A. F. (2018, February). Correlation between conductivity and total dissolved solid in various type of water: A review. In IOP conference series: earth and environmental science (Vol. 118, p. 012019). IOP publishing.</w:t>
+      </w:r>
+    </w:p>
+    <w:p>
+      <w:pPr>
+        <w:spacing w:line="480" w:lineRule="auto"/>
+        <w:ind w:left="720" w:hanging="720"/>
+        <w:rPr>
+          <w:rFonts w:ascii="Times New Roman" w:hAnsi="Times New Roman" w:cs="Times New Roman"/>
+          <w:sz w:val="24"/>
+          <w:szCs w:val="24"/>
+        </w:rPr>
+      </w:pPr>
+      <w:r>
+        <w:rPr>
+          <w:rFonts w:ascii="Times New Roman" w:hAnsi="Times New Roman" w:cs="Times New Roman"/>
+          <w:sz w:val="24"/>
+          <w:szCs w:val="24"/>
+        </w:rPr>
+        <w:lastRenderedPageBreak/>
+        <w:t>Thirumalini, S., &amp; Joseph, K. (2009). Correlation between electrical conductivity and total dissolved solids in natural waters. Malaysian Journal of Science, 28(1), 55-61.</w:t>
+      </w:r>
+    </w:p>
+    <w:p>
+      <w:pPr>
+        <w:spacing w:line="480" w:lineRule="auto"/>
+        <w:ind w:left="720" w:hanging="720"/>
+        <w:rPr>
+          <w:rFonts w:ascii="Times New Roman" w:hAnsi="Times New Roman" w:cs="Times New Roman"/>
+          <w:sz w:val="24"/>
+          <w:szCs w:val="24"/>
+        </w:rPr>
+      </w:pPr>
+      <w:r>
+        <w:rPr>
+          <w:rFonts w:ascii="Times New Roman" w:hAnsi="Times New Roman" w:cs="Times New Roman"/>
+          <w:sz w:val="24"/>
+          <w:szCs w:val="24"/>
+        </w:rPr>
+        <w:t>Turnipseed, R. K., Moran, P. J., &amp; Allan, S. A. (2018). Behavioral responses of gravid Culex quinquefasciatus, Aedes aegypti, and Anopheles quadrimaculatus mosquitoes to aquatic macrophyte volatiles. Journal of Vector Ecology, 43(2), 252-260.</w:t>
+      </w:r>
+    </w:p>
+    <w:p>
+      <w:pPr>
+        <w:spacing w:line="480" w:lineRule="auto"/>
+        <w:ind w:left="720" w:hanging="720"/>
+        <w:rPr>
+          <w:rFonts w:ascii="Times New Roman" w:hAnsi="Times New Roman" w:cs="Times New Roman"/>
+          <w:sz w:val="24"/>
+          <w:szCs w:val="24"/>
+        </w:rPr>
+      </w:pPr>
+      <w:r>
+        <w:rPr>
+          <w:rFonts w:ascii="Times New Roman" w:hAnsi="Times New Roman" w:cs="Times New Roman"/>
+          <w:sz w:val="24"/>
+          <w:szCs w:val="24"/>
+        </w:rPr>
+        <w:t>Zoh, M. G., Tutagata, J., Fodjo, B. K., Mouhamadou, C. S., Sadia, C. G., McBeath, J., ... &amp; Reynaud, S. (2022). Exposure of Anopheles gambiae larvae to a sub-lethal dose of an agrochemical mixture induces tolerance to adulticides used in vector control management. Aquatic Toxicology, 248, 106181.</w:t>
       </w:r>
     </w:p>
     <w:sectPr>
@@ -21180,7 +20933,7 @@
 </file>
 
 <file path=customXml/itemProps1.xml><?xml version="1.0" encoding="utf-8"?>
-<ds:datastoreItem xmlns:ds="http://schemas.openxmlformats.org/officeDocument/2006/customXml" ds:itemID="{E91C0B71-E7EF-4DA6-9935-E956D78E72BB}">
+<ds:datastoreItem xmlns:ds="http://schemas.openxmlformats.org/officeDocument/2006/customXml" ds:itemID="{34A41705-A65E-4A32-A0AC-8ADB0022E2EF}">
   <ds:schemaRefs>
     <ds:schemaRef ds:uri="http://schemas.openxmlformats.org/officeDocument/2006/bibliography"/>
   </ds:schemaRefs>

--- a/Notes and others/Omoregie & Osawe (2024).docx
+++ b/Notes and others/Omoregie & Osawe (2024).docx
@@ -546,7 +546,7 @@
           <w:sz w:val="24"/>
           <w:szCs w:val="36"/>
         </w:rPr>
-        <w:t>influence adult female</w:t>
+        <w:t>influence female</w:t>
       </w:r>
       <w:r>
         <w:rPr>
@@ -699,7 +699,7 @@
           <w:sz w:val="24"/>
           <w:szCs w:val="36"/>
         </w:rPr>
-        <w:t>behaviour</w:t>
+        <w:t>success</w:t>
       </w:r>
       <w:r>
         <w:rPr>
@@ -926,7 +926,26 @@
           <w:sz w:val="24"/>
           <w:szCs w:val="36"/>
         </w:rPr>
-        <w:t xml:space="preserve">, showing high dissimilarity in habitat preference compared to Anopheles. </w:t>
+        <w:t xml:space="preserve">, showing high dissimilarity in habitat preference compared to </w:t>
+      </w:r>
+      <w:r>
+        <w:rPr>
+          <w:rFonts w:ascii="Times New Roman" w:hAnsi="Times New Roman" w:cs="Times New Roman"/>
+          <w:bCs/>
+          <w:i/>
+          <w:sz w:val="24"/>
+          <w:szCs w:val="36"/>
+        </w:rPr>
+        <w:t>Anopheles</w:t>
+      </w:r>
+      <w:r>
+        <w:rPr>
+          <w:rFonts w:ascii="Times New Roman" w:hAnsi="Times New Roman" w:cs="Times New Roman"/>
+          <w:bCs/>
+          <w:sz w:val="24"/>
+          <w:szCs w:val="36"/>
+        </w:rPr>
+        <w:t xml:space="preserve">. </w:t>
       </w:r>
       <w:r>
         <w:rPr>
@@ -2546,7 +2565,23 @@
           <w:sz w:val="24"/>
           <w:szCs w:val="24"/>
         </w:rPr>
-        <w:t xml:space="preserve"> and ecology is crucial for vector-borne disease eradication efforts (Chua et al., 2004). Recent control strategies have focused on manipulating larval growing conditions (Zoh et al., 2022). However, most studies have concentrated on single populations, leaving a gap in understanding the multivariate effects of physicochemical properties on mosquito populations (Silberbush &amp; Blaustein, 2008; Mwangangi et al., 2009). This gap highlights the need for further study on the physicochemical characteristi</w:t>
+        <w:t xml:space="preserve"> and ecology is crucial for vector-borne disease eradication efforts (Chua et al., 2004). Recent control strategies have focused on manipulating larval growing conditions (Zoh et al., 2022). However, most studies have concentrated on single populations, leaving a gap in understanding the multivariate effects of physicochemical properties on </w:t>
+      </w:r>
+      <w:r>
+        <w:rPr>
+          <w:rFonts w:ascii="Times New Roman" w:hAnsi="Times New Roman" w:cs="Times New Roman"/>
+          <w:sz w:val="24"/>
+          <w:szCs w:val="24"/>
+        </w:rPr>
+        <w:t xml:space="preserve">multiple </w:t>
+      </w:r>
+      <w:r>
+        <w:rPr>
+          <w:rFonts w:ascii="Times New Roman" w:hAnsi="Times New Roman" w:cs="Times New Roman"/>
+          <w:sz w:val="24"/>
+          <w:szCs w:val="24"/>
+        </w:rPr>
+        <w:t>mosquito populations (Silberbush &amp; Blaustein, 2008; Mwangangi et al., 2009). This gap highlights the need for further study on the physicochemical characteristi</w:t>
       </w:r>
       <w:r>
         <w:rPr>
@@ -2624,15 +2659,7 @@
           <w:sz w:val="24"/>
           <w:szCs w:val="24"/>
         </w:rPr>
-        <w:t xml:space="preserve"> larval abundance. We also investigated the differences in abundance across various habitat types in three ecological zones, aiming to identify the most critical physicochemical properties affecting larval </w:t>
-      </w:r>
-      <w:r>
-        <w:rPr>
-          <w:rFonts w:ascii="Times New Roman" w:hAnsi="Times New Roman" w:cs="Times New Roman"/>
-          <w:sz w:val="24"/>
-          <w:szCs w:val="24"/>
-        </w:rPr>
-        <w:t>occurrence.</w:t>
+        <w:t xml:space="preserve"> larval abundance. We also investigated the differences in abundance across various habitat types in three ecological zones, aiming to identify the most critical physicochemical properties affecting larval occurrence.</w:t>
       </w:r>
     </w:p>
     <w:p>
@@ -2812,6 +2839,14 @@
           <w:sz w:val="24"/>
           <w:szCs w:val="24"/>
         </w:rPr>
+        <w:t xml:space="preserve"> (i.e., those that contribute more than the average contribution)</w:t>
+      </w:r>
+      <w:r>
+        <w:rPr>
+          <w:rFonts w:ascii="Times New Roman" w:hAnsi="Times New Roman" w:cs="Times New Roman"/>
+          <w:sz w:val="24"/>
+          <w:szCs w:val="24"/>
+        </w:rPr>
         <w:t xml:space="preserve"> from the PCA </w:t>
       </w:r>
       <w:r>
@@ -2891,6 +2926,7 @@
           <w:sz w:val="24"/>
           <w:szCs w:val="24"/>
         </w:rPr>
+        <w:lastRenderedPageBreak/>
         <w:t xml:space="preserve">Separate negative binomial models were fitted to assess the impact of habitat type on </w:t>
       </w:r>
       <w:r>
@@ -2966,16 +3002,7 @@
           <w:sz w:val="24"/>
           <w:szCs w:val="24"/>
         </w:rPr>
-        <w:t xml:space="preserve"> chosen over </w:t>
-      </w:r>
-      <w:r>
-        <w:rPr>
-          <w:rFonts w:ascii="Times New Roman" w:hAnsi="Times New Roman" w:cs="Times New Roman"/>
-          <w:sz w:val="24"/>
-          <w:szCs w:val="24"/>
-        </w:rPr>
-        <w:lastRenderedPageBreak/>
-        <w:t>Poisson models due to observed over-dispersion in the data.</w:t>
+        <w:t xml:space="preserve"> chosen over Poisson models due to observed over-dispersion in the data.</w:t>
       </w:r>
       <w:r>
         <w:rPr>
@@ -3625,7 +3652,23 @@
           <w:sz w:val="24"/>
           <w:szCs w:val="24"/>
         </w:rPr>
-        <w:t xml:space="preserve">high prevalence in used tyres (12.23±15.38), and </w:t>
+        <w:t>high prevalence in used tyres (12.23±</w:t>
+      </w:r>
+      <w:r>
+        <w:rPr>
+          <w:rFonts w:ascii="Times New Roman" w:hAnsi="Times New Roman" w:cs="Times New Roman"/>
+          <w:sz w:val="24"/>
+          <w:szCs w:val="24"/>
+        </w:rPr>
+        <w:t>4.27</w:t>
+      </w:r>
+      <w:r>
+        <w:rPr>
+          <w:rFonts w:ascii="Times New Roman" w:hAnsi="Times New Roman" w:cs="Times New Roman"/>
+          <w:sz w:val="24"/>
+          <w:szCs w:val="24"/>
+        </w:rPr>
+        <w:t xml:space="preserve">), and </w:t>
       </w:r>
       <w:r>
         <w:rPr>
@@ -3656,6 +3699,15 @@
       <w:r>
         <w:rPr>
           <w:rFonts w:ascii="Times New Roman" w:hAnsi="Times New Roman" w:cs="Times New Roman"/>
+          <w:noProof/>
+          <w:sz w:val="24"/>
+          <w:szCs w:val="24"/>
+        </w:rPr>
+        <w:t>.0</w:t>
+      </w:r>
+      <w:r>
+        <w:rPr>
+          <w:rFonts w:ascii="Times New Roman" w:hAnsi="Times New Roman" w:cs="Times New Roman"/>
           <w:sz w:val="24"/>
           <w:szCs w:val="24"/>
         </w:rPr>
@@ -3668,7 +3720,7 @@
           <w:sz w:val="24"/>
           <w:szCs w:val="24"/>
         </w:rPr>
-        <w:t>10.39</w:t>
+        <w:t>6.0</w:t>
       </w:r>
       <w:r>
         <w:rPr>
@@ -3678,6 +3730,8 @@
         </w:rPr>
         <w:t>).</w:t>
       </w:r>
+      <w:bookmarkStart w:id="0" w:name="_GoBack"/>
+      <w:bookmarkEnd w:id="0"/>
     </w:p>
     <w:p>
       <w:pPr>
@@ -5069,7 +5123,55 @@
           <w:sz w:val="24"/>
           <w:szCs w:val="24"/>
         </w:rPr>
-        <w:t xml:space="preserve"> of 12.23±15.38, 5.0±7.07 and 4.0±6.93 respectively, </w:t>
+        <w:t xml:space="preserve"> of 12.23±</w:t>
+      </w:r>
+      <w:r>
+        <w:rPr>
+          <w:rFonts w:ascii="Times New Roman" w:hAnsi="Times New Roman" w:cs="Times New Roman"/>
+          <w:sz w:val="24"/>
+          <w:szCs w:val="24"/>
+        </w:rPr>
+        <w:t>4.27</w:t>
+      </w:r>
+      <w:r>
+        <w:rPr>
+          <w:rFonts w:ascii="Times New Roman" w:hAnsi="Times New Roman" w:cs="Times New Roman"/>
+          <w:sz w:val="24"/>
+          <w:szCs w:val="24"/>
+        </w:rPr>
+        <w:t>, 5.0±</w:t>
+      </w:r>
+      <w:r>
+        <w:rPr>
+          <w:rFonts w:ascii="Times New Roman" w:hAnsi="Times New Roman" w:cs="Times New Roman"/>
+          <w:sz w:val="24"/>
+          <w:szCs w:val="24"/>
+        </w:rPr>
+        <w:t>3.16</w:t>
+      </w:r>
+      <w:r>
+        <w:rPr>
+          <w:rFonts w:ascii="Times New Roman" w:hAnsi="Times New Roman" w:cs="Times New Roman"/>
+          <w:sz w:val="24"/>
+          <w:szCs w:val="24"/>
+        </w:rPr>
+        <w:t xml:space="preserve"> and 4.0±</w:t>
+      </w:r>
+      <w:r>
+        <w:rPr>
+          <w:rFonts w:ascii="Times New Roman" w:hAnsi="Times New Roman" w:cs="Times New Roman"/>
+          <w:sz w:val="24"/>
+          <w:szCs w:val="24"/>
+        </w:rPr>
+        <w:t>4.0</w:t>
+      </w:r>
+      <w:r>
+        <w:rPr>
+          <w:rFonts w:ascii="Times New Roman" w:hAnsi="Times New Roman" w:cs="Times New Roman"/>
+          <w:sz w:val="24"/>
+          <w:szCs w:val="24"/>
+        </w:rPr>
+        <w:t xml:space="preserve"> respectively, </w:t>
       </w:r>
       <w:r>
         <w:rPr>
@@ -5085,7 +5187,23 @@
           <w:sz w:val="24"/>
           <w:szCs w:val="24"/>
         </w:rPr>
-        <w:t xml:space="preserve"> were not statistically different from each other. Furthermore, an average of 0.67±1.63 </w:t>
+        <w:t xml:space="preserve"> were not statistically different from each other. Furthermore, an average of 0.67±</w:t>
+      </w:r>
+      <w:r>
+        <w:rPr>
+          <w:rFonts w:ascii="Times New Roman" w:hAnsi="Times New Roman" w:cs="Times New Roman"/>
+          <w:sz w:val="24"/>
+          <w:szCs w:val="24"/>
+        </w:rPr>
+        <w:t>0.67</w:t>
+      </w:r>
+      <w:r>
+        <w:rPr>
+          <w:rFonts w:ascii="Times New Roman" w:hAnsi="Times New Roman" w:cs="Times New Roman"/>
+          <w:sz w:val="24"/>
+          <w:szCs w:val="24"/>
+        </w:rPr>
+        <w:t xml:space="preserve"> </w:t>
       </w:r>
       <w:r>
         <w:rPr>
@@ -5348,7 +5466,23 @@
           <w:sz w:val="24"/>
           <w:szCs w:val="24"/>
         </w:rPr>
-        <w:t xml:space="preserve"> larvae. Here, puddles had the highest count (32±67.79) of </w:t>
+        <w:t xml:space="preserve"> larvae. Here, puddles had the highest count (32±</w:t>
+      </w:r>
+      <w:r>
+        <w:rPr>
+          <w:rFonts w:ascii="Times New Roman" w:hAnsi="Times New Roman" w:cs="Times New Roman"/>
+          <w:sz w:val="24"/>
+          <w:szCs w:val="24"/>
+        </w:rPr>
+        <w:t>30.77</w:t>
+      </w:r>
+      <w:r>
+        <w:rPr>
+          <w:rFonts w:ascii="Times New Roman" w:hAnsi="Times New Roman" w:cs="Times New Roman"/>
+          <w:sz w:val="24"/>
+          <w:szCs w:val="24"/>
+        </w:rPr>
+        <w:t xml:space="preserve">) of </w:t>
       </w:r>
       <w:r>
         <w:rPr>
@@ -5365,7 +5499,23 @@
           <w:sz w:val="24"/>
           <w:szCs w:val="24"/>
         </w:rPr>
-        <w:t xml:space="preserve"> larvae, though not statistically differing from that in used tyres (11.54±15.33). Furthermore, </w:t>
+        <w:t xml:space="preserve"> larvae, though not statistically differing from that in used tyres (11.54±</w:t>
+      </w:r>
+      <w:r>
+        <w:rPr>
+          <w:rFonts w:ascii="Times New Roman" w:hAnsi="Times New Roman" w:cs="Times New Roman"/>
+          <w:sz w:val="24"/>
+          <w:szCs w:val="24"/>
+        </w:rPr>
+        <w:t>4.25</w:t>
+      </w:r>
+      <w:r>
+        <w:rPr>
+          <w:rFonts w:ascii="Times New Roman" w:hAnsi="Times New Roman" w:cs="Times New Roman"/>
+          <w:sz w:val="24"/>
+          <w:szCs w:val="24"/>
+        </w:rPr>
+        <w:t xml:space="preserve">). Furthermore, </w:t>
       </w:r>
       <w:r>
         <w:rPr>
@@ -5658,7 +5808,16 @@
           <w:sz w:val="24"/>
           <w:szCs w:val="24"/>
         </w:rPr>
-        <w:t>10.39, 6.8</w:t>
+        <w:t>6.0</w:t>
+      </w:r>
+      <w:r>
+        <w:rPr>
+          <w:rFonts w:ascii="Times New Roman" w:hAnsi="Times New Roman" w:cs="Times New Roman"/>
+          <w:noProof/>
+          <w:sz w:val="24"/>
+          <w:szCs w:val="24"/>
+        </w:rPr>
+        <w:t>, 6.8</w:t>
       </w:r>
       <w:r>
         <w:rPr>
@@ -5675,7 +5834,16 @@
           <w:sz w:val="24"/>
           <w:szCs w:val="24"/>
         </w:rPr>
-        <w:t>6.50, and 5.0</w:t>
+        <w:t>2.91</w:t>
+      </w:r>
+      <w:r>
+        <w:rPr>
+          <w:rFonts w:ascii="Times New Roman" w:hAnsi="Times New Roman" w:cs="Times New Roman"/>
+          <w:noProof/>
+          <w:sz w:val="24"/>
+          <w:szCs w:val="24"/>
+        </w:rPr>
+        <w:t>, and 5.0</w:t>
       </w:r>
       <w:r>
         <w:rPr>
@@ -5692,7 +5860,16 @@
           <w:sz w:val="24"/>
           <w:szCs w:val="24"/>
         </w:rPr>
-        <w:t>9.5, respectively, with no significant statistical variance observed among them (P&gt;0.05).</w:t>
+        <w:t>4.25</w:t>
+      </w:r>
+      <w:r>
+        <w:rPr>
+          <w:rFonts w:ascii="Times New Roman" w:hAnsi="Times New Roman" w:cs="Times New Roman"/>
+          <w:noProof/>
+          <w:sz w:val="24"/>
+          <w:szCs w:val="24"/>
+        </w:rPr>
+        <w:t>, respectively, with no significant statistical variance observed among them (P&gt;0.05).</w:t>
       </w:r>
       <w:r>
         <w:rPr>
@@ -13389,7 +13566,7 @@
           <w:sz w:val="24"/>
           <w:szCs w:val="24"/>
         </w:rPr>
-        <w:t xml:space="preserve">Most contributing physicochemical properties in according to the PCA (Figure 7 &amp; 8) in addition to Anopheles and </w:t>
+        <w:t xml:space="preserve">Most contributing physicochemical properties in according to the PCA (Figure 7 &amp; 8) in addition to </w:t>
       </w:r>
       <w:r>
         <w:rPr>
@@ -13398,6 +13575,23 @@
           <w:sz w:val="24"/>
           <w:szCs w:val="24"/>
         </w:rPr>
+        <w:t>Anopheles</w:t>
+      </w:r>
+      <w:r>
+        <w:rPr>
+          <w:rFonts w:ascii="Times New Roman" w:hAnsi="Times New Roman" w:cs="Times New Roman"/>
+          <w:sz w:val="24"/>
+          <w:szCs w:val="24"/>
+        </w:rPr>
+        <w:t xml:space="preserve"> and </w:t>
+      </w:r>
+      <w:r>
+        <w:rPr>
+          <w:rFonts w:ascii="Times New Roman" w:hAnsi="Times New Roman" w:cs="Times New Roman"/>
+          <w:i/>
+          <w:sz w:val="24"/>
+          <w:szCs w:val="24"/>
+        </w:rPr>
         <w:t>Culex</w:t>
       </w:r>
       <w:r>
@@ -13423,7 +13617,24 @@
           <w:sz w:val="24"/>
           <w:szCs w:val="24"/>
         </w:rPr>
-        <w:t xml:space="preserve"> count. Colour, TDS, suspended solid and Anopheles population were significant negative predictors of </w:t>
+        <w:t xml:space="preserve"> count. Colour, TDS, suspended solid and </w:t>
+      </w:r>
+      <w:r>
+        <w:rPr>
+          <w:rFonts w:ascii="Times New Roman" w:hAnsi="Times New Roman" w:cs="Times New Roman"/>
+          <w:i/>
+          <w:sz w:val="24"/>
+          <w:szCs w:val="24"/>
+        </w:rPr>
+        <w:t>Anopheles</w:t>
+      </w:r>
+      <w:r>
+        <w:rPr>
+          <w:rFonts w:ascii="Times New Roman" w:hAnsi="Times New Roman" w:cs="Times New Roman"/>
+          <w:sz w:val="24"/>
+          <w:szCs w:val="24"/>
+        </w:rPr>
+        <w:t xml:space="preserve"> population were significant negative predictors of </w:t>
       </w:r>
       <w:r>
         <w:rPr>
@@ -19225,8 +19436,6 @@
         </w:rPr>
         <w:t>Awosolu, O. B., Yahaya, Z. S., Farah Haziqah, M. T., Simon-Oke, I. A., &amp; Fakunle, C. (2021). A cross-sectional study of the prevalence, density, and risk factors associated with malaria transmission in urban communities of Ibadan, Southwestern Nigeria. Heliyon, 7(1), e05975. https://doi.org/10.1016/j.heliyon.2021.e05975</w:t>
       </w:r>
-      <w:bookmarkStart w:id="0" w:name="_GoBack"/>
-      <w:bookmarkEnd w:id="0"/>
     </w:p>
     <w:p>
       <w:pPr>
@@ -20518,6 +20727,7 @@
   <w:style w:type="character" w:default="1" w:styleId="DefaultParagraphFont">
     <w:name w:val="Default Paragraph Font"/>
     <w:uiPriority w:val="1"/>
+    <w:semiHidden/>
     <w:unhideWhenUsed/>
   </w:style>
   <w:style w:type="table" w:default="1" w:styleId="TableNormal">
@@ -20933,7 +21143,7 @@
 </file>
 
 <file path=customXml/itemProps1.xml><?xml version="1.0" encoding="utf-8"?>
-<ds:datastoreItem xmlns:ds="http://schemas.openxmlformats.org/officeDocument/2006/customXml" ds:itemID="{34A41705-A65E-4A32-A0AC-8ADB0022E2EF}">
+<ds:datastoreItem xmlns:ds="http://schemas.openxmlformats.org/officeDocument/2006/customXml" ds:itemID="{D0FE7FDC-C47A-4707-AF67-298CA4ACDAB4}">
   <ds:schemaRefs>
     <ds:schemaRef ds:uri="http://schemas.openxmlformats.org/officeDocument/2006/bibliography"/>
   </ds:schemaRefs>

--- a/Notes and others/Omoregie & Osawe (2024).docx
+++ b/Notes and others/Omoregie & Osawe (2024).docx
@@ -3730,8 +3730,6 @@
         </w:rPr>
         <w:t>).</w:t>
       </w:r>
-      <w:bookmarkStart w:id="0" w:name="_GoBack"/>
-      <w:bookmarkEnd w:id="0"/>
     </w:p>
     <w:p>
       <w:pPr>
@@ -6532,6 +6530,31 @@
         </w:rPr>
         <w:t>Table 2: Physicochemical properties of mosquito larva habitats, represented as mean ± standard deviation</w:t>
       </w:r>
+      <w:r>
+        <w:rPr>
+          <w:rFonts w:ascii="Times New Roman" w:hAnsi="Times New Roman" w:cs="Times New Roman"/>
+          <w:sz w:val="24"/>
+          <w:szCs w:val="24"/>
+        </w:rPr>
+        <w:t xml:space="preserve"> (</w:t>
+      </w:r>
+      <w:r>
+        <w:rPr>
+          <w:rFonts w:ascii="Times New Roman" w:hAnsi="Times New Roman" w:cs="Times New Roman"/>
+          <w:color w:val="FF0000"/>
+          <w:sz w:val="24"/>
+          <w:szCs w:val="24"/>
+        </w:rPr>
+        <w:t>I am not too sure of the exact unit of measurement. It should be added for each physicochemical paremeter</w:t>
+      </w:r>
+      <w:r>
+        <w:rPr>
+          <w:rFonts w:ascii="Times New Roman" w:hAnsi="Times New Roman" w:cs="Times New Roman"/>
+          <w:sz w:val="24"/>
+          <w:szCs w:val="24"/>
+        </w:rPr>
+        <w:t>)</w:t>
+      </w:r>
     </w:p>
     <w:tbl>
       <w:tblPr>
@@ -15220,7 +15243,23 @@
           <w:sz w:val="24"/>
           <w:szCs w:val="24"/>
         </w:rPr>
-        <w:t xml:space="preserve"> larva were most associated with used tyres, which was not surprising</w:t>
+        <w:t xml:space="preserve"> </w:t>
+      </w:r>
+      <w:r>
+        <w:rPr>
+          <w:rFonts w:ascii="Times New Roman" w:hAnsi="Times New Roman" w:cs="Times New Roman"/>
+          <w:sz w:val="24"/>
+          <w:szCs w:val="24"/>
+        </w:rPr>
+        <w:t>larvae</w:t>
+      </w:r>
+      <w:r>
+        <w:rPr>
+          <w:rFonts w:ascii="Times New Roman" w:hAnsi="Times New Roman" w:cs="Times New Roman"/>
+          <w:sz w:val="24"/>
+          <w:szCs w:val="24"/>
+        </w:rPr>
+        <w:t xml:space="preserve"> were most associated with used tyres, which was not surprising</w:t>
       </w:r>
       <w:r>
         <w:rPr>
@@ -16795,7 +16834,23 @@
           <w:sz w:val="24"/>
           <w:szCs w:val="24"/>
         </w:rPr>
-        <w:t xml:space="preserve">findings contradict that of Mahata et al. (2022), who found a moderately positive correlation of </w:t>
+        <w:t xml:space="preserve">findings contradict that of Mahata et al. (2022), who found a moderately positive correlation </w:t>
+      </w:r>
+      <w:r>
+        <w:rPr>
+          <w:rFonts w:ascii="Times New Roman" w:hAnsi="Times New Roman" w:cs="Times New Roman"/>
+          <w:sz w:val="24"/>
+          <w:szCs w:val="24"/>
+        </w:rPr>
+        <w:t>between</w:t>
+      </w:r>
+      <w:r>
+        <w:rPr>
+          <w:rFonts w:ascii="Times New Roman" w:hAnsi="Times New Roman" w:cs="Times New Roman"/>
+          <w:sz w:val="24"/>
+          <w:szCs w:val="24"/>
+        </w:rPr>
+        <w:t xml:space="preserve"> </w:t>
       </w:r>
       <w:r>
         <w:rPr>
@@ -16906,6 +16961,7 @@
           <w:sz w:val="24"/>
           <w:szCs w:val="24"/>
         </w:rPr>
+        <w:lastRenderedPageBreak/>
         <w:t xml:space="preserve">We found that </w:t>
       </w:r>
       <w:r>
@@ -16923,6 +16979,225 @@
           <w:sz w:val="24"/>
           <w:szCs w:val="24"/>
         </w:rPr>
+        <w:t xml:space="preserve"> abundance was negatively associated with suspended solids, which </w:t>
+      </w:r>
+      <w:r>
+        <w:rPr>
+          <w:rFonts w:ascii="Times New Roman" w:hAnsi="Times New Roman" w:cs="Times New Roman"/>
+          <w:sz w:val="24"/>
+          <w:szCs w:val="24"/>
+        </w:rPr>
+        <w:t>is supported by</w:t>
+      </w:r>
+      <w:r>
+        <w:rPr>
+          <w:rFonts w:ascii="Times New Roman" w:hAnsi="Times New Roman" w:cs="Times New Roman"/>
+          <w:sz w:val="24"/>
+          <w:szCs w:val="24"/>
+        </w:rPr>
+        <w:t xml:space="preserve"> Overgaard et al. (2017)’s study which found a higher number of </w:t>
+      </w:r>
+      <w:r>
+        <w:rPr>
+          <w:rFonts w:ascii="Times New Roman" w:hAnsi="Times New Roman" w:cs="Times New Roman"/>
+          <w:i/>
+          <w:sz w:val="24"/>
+          <w:szCs w:val="24"/>
+        </w:rPr>
+        <w:t>Aedes</w:t>
+      </w:r>
+      <w:r>
+        <w:rPr>
+          <w:rFonts w:ascii="Times New Roman" w:hAnsi="Times New Roman" w:cs="Times New Roman"/>
+          <w:sz w:val="24"/>
+          <w:szCs w:val="24"/>
+        </w:rPr>
+        <w:t xml:space="preserve"> in containers in urban regions with lower suspended solids compared to rural regions.</w:t>
+      </w:r>
+      <w:r>
+        <w:rPr>
+          <w:rFonts w:ascii="Times New Roman" w:hAnsi="Times New Roman" w:cs="Times New Roman"/>
+          <w:sz w:val="24"/>
+          <w:szCs w:val="24"/>
+        </w:rPr>
+        <w:t xml:space="preserve"> </w:t>
+      </w:r>
+    </w:p>
+    <w:p>
+      <w:pPr>
+        <w:spacing w:line="480" w:lineRule="auto"/>
+        <w:jc w:val="both"/>
+        <w:rPr>
+          <w:rFonts w:ascii="Times New Roman" w:hAnsi="Times New Roman" w:cs="Times New Roman"/>
+          <w:sz w:val="24"/>
+          <w:szCs w:val="24"/>
+        </w:rPr>
+      </w:pPr>
+      <w:r>
+        <w:rPr>
+          <w:rFonts w:ascii="Times New Roman" w:hAnsi="Times New Roman" w:cs="Times New Roman"/>
+          <w:sz w:val="24"/>
+          <w:szCs w:val="24"/>
+        </w:rPr>
+        <w:t xml:space="preserve">For chloride, we observed a positive correlation with </w:t>
+      </w:r>
+      <w:r>
+        <w:rPr>
+          <w:rFonts w:ascii="Times New Roman" w:hAnsi="Times New Roman" w:cs="Times New Roman"/>
+          <w:i/>
+          <w:sz w:val="24"/>
+          <w:szCs w:val="24"/>
+        </w:rPr>
+        <w:t>Aedes</w:t>
+      </w:r>
+      <w:r>
+        <w:rPr>
+          <w:rFonts w:ascii="Times New Roman" w:hAnsi="Times New Roman" w:cs="Times New Roman"/>
+          <w:sz w:val="24"/>
+          <w:szCs w:val="24"/>
+        </w:rPr>
+        <w:t xml:space="preserve"> larval density. This is similar to </w:t>
+      </w:r>
+      <w:r>
+        <w:rPr>
+          <w:rFonts w:ascii="Times New Roman" w:hAnsi="Times New Roman" w:cs="Times New Roman"/>
+          <w:sz w:val="24"/>
+          <w:szCs w:val="24"/>
+        </w:rPr>
+        <w:t>Chatterjee</w:t>
+      </w:r>
+      <w:r>
+        <w:rPr>
+          <w:rFonts w:ascii="Times New Roman" w:hAnsi="Times New Roman" w:cs="Times New Roman"/>
+          <w:sz w:val="24"/>
+          <w:szCs w:val="24"/>
+        </w:rPr>
+        <w:t xml:space="preserve"> et al. (2015)’s findings, where they observed </w:t>
+      </w:r>
+      <w:r>
+        <w:rPr>
+          <w:rFonts w:ascii="Times New Roman" w:hAnsi="Times New Roman" w:cs="Times New Roman"/>
+          <w:sz w:val="24"/>
+          <w:szCs w:val="24"/>
+        </w:rPr>
+        <w:t xml:space="preserve">a </w:t>
+      </w:r>
+      <w:r>
+        <w:rPr>
+          <w:rFonts w:ascii="Times New Roman" w:hAnsi="Times New Roman" w:cs="Times New Roman"/>
+          <w:sz w:val="24"/>
+          <w:szCs w:val="24"/>
+        </w:rPr>
+        <w:t xml:space="preserve">high abundance of </w:t>
+      </w:r>
+      <w:r>
+        <w:rPr>
+          <w:rFonts w:ascii="Times New Roman" w:hAnsi="Times New Roman" w:cs="Times New Roman"/>
+          <w:i/>
+          <w:sz w:val="24"/>
+          <w:szCs w:val="24"/>
+        </w:rPr>
+        <w:t>Aedes</w:t>
+      </w:r>
+      <w:r>
+        <w:rPr>
+          <w:rFonts w:ascii="Times New Roman" w:hAnsi="Times New Roman" w:cs="Times New Roman"/>
+          <w:sz w:val="24"/>
+          <w:szCs w:val="24"/>
+        </w:rPr>
+        <w:t xml:space="preserve"> larval in used tyres and coconut </w:t>
+      </w:r>
+      <w:r>
+        <w:rPr>
+          <w:rFonts w:ascii="Times New Roman" w:hAnsi="Times New Roman" w:cs="Times New Roman"/>
+          <w:sz w:val="24"/>
+          <w:szCs w:val="24"/>
+        </w:rPr>
+        <w:t>shells</w:t>
+      </w:r>
+      <w:r>
+        <w:rPr>
+          <w:rFonts w:ascii="Times New Roman" w:hAnsi="Times New Roman" w:cs="Times New Roman"/>
+          <w:sz w:val="24"/>
+          <w:szCs w:val="24"/>
+        </w:rPr>
+        <w:t xml:space="preserve"> with relatively higher levels of chloride compared to </w:t>
+      </w:r>
+      <w:r>
+        <w:rPr>
+          <w:rFonts w:ascii="Times New Roman" w:hAnsi="Times New Roman" w:cs="Times New Roman"/>
+          <w:sz w:val="24"/>
+          <w:szCs w:val="24"/>
+        </w:rPr>
+        <w:t>other habitat types</w:t>
+      </w:r>
+      <w:r>
+        <w:rPr>
+          <w:rFonts w:ascii="Times New Roman" w:hAnsi="Times New Roman" w:cs="Times New Roman"/>
+          <w:sz w:val="24"/>
+          <w:szCs w:val="24"/>
+        </w:rPr>
+        <w:t>.</w:t>
+      </w:r>
+      <w:r>
+        <w:rPr>
+          <w:rFonts w:ascii="Times New Roman" w:hAnsi="Times New Roman" w:cs="Times New Roman"/>
+          <w:sz w:val="24"/>
+          <w:szCs w:val="24"/>
+        </w:rPr>
+        <w:t xml:space="preserve"> In addition, they found the highest </w:t>
+      </w:r>
+      <w:r>
+        <w:rPr>
+          <w:rFonts w:ascii="Times New Roman" w:hAnsi="Times New Roman" w:cs="Times New Roman"/>
+          <w:i/>
+          <w:sz w:val="24"/>
+          <w:szCs w:val="24"/>
+        </w:rPr>
+        <w:t>Aedes</w:t>
+      </w:r>
+      <w:r>
+        <w:rPr>
+          <w:rFonts w:ascii="Times New Roman" w:hAnsi="Times New Roman" w:cs="Times New Roman"/>
+          <w:sz w:val="24"/>
+          <w:szCs w:val="24"/>
+        </w:rPr>
+        <w:t xml:space="preserve"> larval density in locations with the highest chloride level.</w:t>
+      </w:r>
+    </w:p>
+    <w:p>
+      <w:pPr>
+        <w:spacing w:line="480" w:lineRule="auto"/>
+        <w:jc w:val="both"/>
+        <w:rPr>
+          <w:rFonts w:ascii="Times New Roman" w:hAnsi="Times New Roman" w:cs="Times New Roman"/>
+          <w:sz w:val="24"/>
+          <w:szCs w:val="24"/>
+        </w:rPr>
+      </w:pPr>
+      <w:r>
+        <w:rPr>
+          <w:rFonts w:ascii="Times New Roman" w:hAnsi="Times New Roman" w:cs="Times New Roman"/>
+          <w:sz w:val="24"/>
+          <w:szCs w:val="24"/>
+        </w:rPr>
+        <w:t xml:space="preserve">We found that </w:t>
+      </w:r>
+      <w:r>
+        <w:rPr>
+          <w:rFonts w:ascii="Times New Roman" w:hAnsi="Times New Roman" w:cs="Times New Roman"/>
+          <w:i/>
+          <w:sz w:val="24"/>
+          <w:szCs w:val="24"/>
+        </w:rPr>
+        <w:t>Aedes</w:t>
+      </w:r>
+      <w:r>
+        <w:rPr>
+          <w:rFonts w:ascii="Times New Roman" w:hAnsi="Times New Roman" w:cs="Times New Roman"/>
+          <w:sz w:val="24"/>
+          <w:szCs w:val="24"/>
+        </w:rPr>
         <w:t xml:space="preserve"> abundance did not increase with </w:t>
       </w:r>
       <w:r>
@@ -16956,7 +17231,17 @@
           <w:sz w:val="24"/>
           <w:szCs w:val="24"/>
         </w:rPr>
-        <w:t xml:space="preserve"> which they are found. For </w:t>
+        <w:t xml:space="preserve"> which</w:t>
+      </w:r>
+      <w:bookmarkStart w:id="0" w:name="_GoBack"/>
+      <w:bookmarkEnd w:id="0"/>
+      <w:r>
+        <w:rPr>
+          <w:rFonts w:ascii="Times New Roman" w:hAnsi="Times New Roman" w:cs="Times New Roman"/>
+          <w:sz w:val="24"/>
+          <w:szCs w:val="24"/>
+        </w:rPr>
+        <w:t xml:space="preserve"> they are found. For </w:t>
       </w:r>
       <w:r>
         <w:rPr>
@@ -16965,7 +17250,6 @@
           <w:sz w:val="24"/>
           <w:szCs w:val="24"/>
         </w:rPr>
-        <w:lastRenderedPageBreak/>
         <w:t>Anopheles</w:t>
       </w:r>
       <w:r>
@@ -17420,6 +17704,7 @@
           <w:sz w:val="24"/>
           <w:szCs w:val="24"/>
         </w:rPr>
+        <w:lastRenderedPageBreak/>
         <w:t>Anopheles</w:t>
       </w:r>
       <w:r>
@@ -17703,16 +17988,7 @@
           <w:sz w:val="24"/>
           <w:szCs w:val="24"/>
         </w:rPr>
-        <w:t xml:space="preserve">lower pH level, </w:t>
-      </w:r>
-      <w:r>
-        <w:rPr>
-          <w:rFonts w:ascii="Times New Roman" w:hAnsi="Times New Roman" w:cs="Times New Roman"/>
-          <w:sz w:val="24"/>
-          <w:szCs w:val="24"/>
-        </w:rPr>
-        <w:lastRenderedPageBreak/>
-        <w:t xml:space="preserve">which supports the results of less turbidity since turbid waters </w:t>
+        <w:t xml:space="preserve">lower pH level, which supports the results of less turbidity since turbid waters </w:t>
       </w:r>
       <w:r>
         <w:rPr>
@@ -18121,6 +18397,7 @@
         <w:pStyle w:val="Heading2"/>
       </w:pPr>
       <w:r>
+        <w:lastRenderedPageBreak/>
         <w:t>4.4</w:t>
       </w:r>
       <w:r>
@@ -18352,16 +18629,7 @@
           <w:sz w:val="24"/>
           <w:szCs w:val="24"/>
         </w:rPr>
-        <w:t xml:space="preserve">. Our PCA biplot shows tyre tracks seemed heterogeneous, but afar off from the relatively homogenous </w:t>
-      </w:r>
-      <w:r>
-        <w:rPr>
-          <w:rFonts w:ascii="Times New Roman" w:hAnsi="Times New Roman" w:cs="Times New Roman"/>
-          <w:sz w:val="24"/>
-          <w:szCs w:val="24"/>
-        </w:rPr>
-        <w:lastRenderedPageBreak/>
-        <w:t xml:space="preserve">physicochemical properties of containers. This may account for why </w:t>
+        <w:t xml:space="preserve">. Our PCA biplot shows tyre tracks seemed heterogeneous, but afar off from the relatively homogenous physicochemical properties of containers. This may account for why </w:t>
       </w:r>
       <w:r>
         <w:rPr>
@@ -18496,7 +18764,16 @@
           <w:sz w:val="24"/>
           <w:szCs w:val="24"/>
         </w:rPr>
-        <w:t xml:space="preserve">In contrast, puddles and gutters experience greater exposure to environmental fluctuations, including rainfall, runoff, and temperature changes. These dynamic inputs and outputs lead to heterogeneous physicochemical properties that vary </w:t>
+        <w:t xml:space="preserve">In </w:t>
+      </w:r>
+      <w:r>
+        <w:rPr>
+          <w:rFonts w:ascii="Times New Roman" w:hAnsi="Times New Roman" w:cs="Times New Roman"/>
+          <w:sz w:val="24"/>
+          <w:szCs w:val="24"/>
+        </w:rPr>
+        <w:lastRenderedPageBreak/>
+        <w:t xml:space="preserve">contrast, puddles and gutters experience greater exposure to environmental fluctuations, including rainfall, runoff, and temperature changes. These dynamic inputs and outputs lead to heterogeneous physicochemical properties that vary </w:t>
       </w:r>
       <w:r>
         <w:rPr>
@@ -18600,7 +18877,6 @@
         <w:pStyle w:val="Heading2"/>
       </w:pPr>
       <w:r>
-        <w:lastRenderedPageBreak/>
         <w:t>4.5</w:t>
       </w:r>
       <w:r>
@@ -18753,7 +19029,16 @@
           <w:sz w:val="24"/>
           <w:szCs w:val="24"/>
         </w:rPr>
-        <w:t>Future research should explore the dynamic nature of physicochemical properties in aquatic larval habitats. Studies should consider multiple generations of mosquitoes and their habitat quality to uncover complex relationships that may explain mosquito preferences and potential adaptations. On a habitat-type level, our understanding of the inflow and outflow of nutrients, which could cause significant fluctuations, is limited. This lack of understanding affects our ability to determine how these factors influence mosquito abundance and species co-occurrence. Future research could investigate whether mosquitoes choose or avoid breeding sites based on the availability</w:t>
+        <w:t xml:space="preserve">Future research should explore the dynamic nature of physicochemical properties in aquatic larval habitats. Studies should consider multiple generations of mosquitoes and their habitat quality to uncover complex relationships that may explain mosquito preferences and potential adaptations. </w:t>
+      </w:r>
+      <w:r>
+        <w:rPr>
+          <w:rFonts w:ascii="Times New Roman" w:hAnsi="Times New Roman" w:cs="Times New Roman"/>
+          <w:sz w:val="24"/>
+          <w:szCs w:val="24"/>
+        </w:rPr>
+        <w:lastRenderedPageBreak/>
+        <w:t>On a habitat-type level, our understanding of the inflow and outflow of nutrients, which could cause significant fluctuations, is limited. This lack of understanding affects our ability to determine how these factors influence mosquito abundance and species co-occurrence. Future research could investigate whether mosquitoes choose or avoid breeding sites based on the availability</w:t>
       </w:r>
       <w:r>
         <w:rPr>
@@ -18868,31 +19153,105 @@
           <w:sz w:val="24"/>
           <w:szCs w:val="24"/>
         </w:rPr>
-        <w:t xml:space="preserve"> our understanding of the ecological dynamics and interactions between the investigated mosquito species and abiotic factors in aquatic environments, offering valuable insights for future research </w:t>
-      </w:r>
-      <w:r>
-        <w:rPr>
-          <w:rFonts w:ascii="Times New Roman" w:hAnsi="Times New Roman" w:cs="Times New Roman"/>
-          <w:sz w:val="24"/>
-          <w:szCs w:val="24"/>
-        </w:rPr>
-        <w:t>endeavours</w:t>
-      </w:r>
-      <w:r>
-        <w:rPr>
-          <w:rFonts w:ascii="Times New Roman" w:hAnsi="Times New Roman" w:cs="Times New Roman"/>
-          <w:sz w:val="24"/>
-          <w:szCs w:val="24"/>
-        </w:rPr>
-        <w:t xml:space="preserve"> aimed at elucidating the underlying mechanisms driving the selection and colonization of breeding sites by epidemiolo</w:t>
-      </w:r>
-      <w:r>
-        <w:rPr>
-          <w:rFonts w:ascii="Times New Roman" w:hAnsi="Times New Roman" w:cs="Times New Roman"/>
-          <w:sz w:val="24"/>
-          <w:szCs w:val="24"/>
-        </w:rPr>
-        <w:t>gically significant mosquitoes.</w:t>
+        <w:t xml:space="preserve"> our understanding of the ecological dynamics and interactions between the investigated mosquito species and abiotic f</w:t>
+      </w:r>
+      <w:r>
+        <w:rPr>
+          <w:rFonts w:ascii="Times New Roman" w:hAnsi="Times New Roman" w:cs="Times New Roman"/>
+          <w:sz w:val="24"/>
+          <w:szCs w:val="24"/>
+        </w:rPr>
+        <w:t xml:space="preserve">actors in aquatic environments. </w:t>
+      </w:r>
+      <w:r>
+        <w:rPr>
+          <w:rFonts w:ascii="Times New Roman" w:hAnsi="Times New Roman" w:cs="Times New Roman"/>
+          <w:i/>
+          <w:sz w:val="24"/>
+          <w:szCs w:val="24"/>
+        </w:rPr>
+        <w:t>Aedes</w:t>
+      </w:r>
+      <w:r>
+        <w:rPr>
+          <w:rFonts w:ascii="Times New Roman" w:hAnsi="Times New Roman" w:cs="Times New Roman"/>
+          <w:sz w:val="24"/>
+          <w:szCs w:val="24"/>
+        </w:rPr>
+        <w:t xml:space="preserve"> and </w:t>
+      </w:r>
+      <w:r>
+        <w:rPr>
+          <w:rFonts w:ascii="Times New Roman" w:hAnsi="Times New Roman" w:cs="Times New Roman"/>
+          <w:i/>
+          <w:sz w:val="24"/>
+          <w:szCs w:val="24"/>
+        </w:rPr>
+        <w:t>Culex</w:t>
+      </w:r>
+      <w:r>
+        <w:rPr>
+          <w:rFonts w:ascii="Times New Roman" w:hAnsi="Times New Roman" w:cs="Times New Roman"/>
+          <w:sz w:val="24"/>
+          <w:szCs w:val="24"/>
+        </w:rPr>
+        <w:t xml:space="preserve"> larvae prefer containers and used tyres which may have more stable</w:t>
+      </w:r>
+      <w:r>
+        <w:rPr>
+          <w:rFonts w:ascii="Times New Roman" w:hAnsi="Times New Roman" w:cs="Times New Roman"/>
+          <w:sz w:val="24"/>
+          <w:szCs w:val="24"/>
+        </w:rPr>
+        <w:t xml:space="preserve"> and similar</w:t>
+      </w:r>
+      <w:r>
+        <w:rPr>
+          <w:rFonts w:ascii="Times New Roman" w:hAnsi="Times New Roman" w:cs="Times New Roman"/>
+          <w:sz w:val="24"/>
+          <w:szCs w:val="24"/>
+        </w:rPr>
+        <w:t xml:space="preserve"> physicochemical properties compared to </w:t>
+      </w:r>
+      <w:r>
+        <w:rPr>
+          <w:rFonts w:ascii="Times New Roman" w:hAnsi="Times New Roman" w:cs="Times New Roman"/>
+          <w:sz w:val="24"/>
+          <w:szCs w:val="24"/>
+        </w:rPr>
+        <w:t>puddles</w:t>
+      </w:r>
+      <w:r>
+        <w:rPr>
+          <w:rFonts w:ascii="Times New Roman" w:hAnsi="Times New Roman" w:cs="Times New Roman"/>
+          <w:sz w:val="24"/>
+          <w:szCs w:val="24"/>
+        </w:rPr>
+        <w:t xml:space="preserve">, </w:t>
+      </w:r>
+      <w:r>
+        <w:rPr>
+          <w:rFonts w:ascii="Times New Roman" w:hAnsi="Times New Roman" w:cs="Times New Roman"/>
+          <w:sz w:val="24"/>
+          <w:szCs w:val="24"/>
+        </w:rPr>
+        <w:t xml:space="preserve">tyre </w:t>
+      </w:r>
+      <w:r>
+        <w:rPr>
+          <w:rFonts w:ascii="Times New Roman" w:hAnsi="Times New Roman" w:cs="Times New Roman"/>
+          <w:sz w:val="24"/>
+          <w:szCs w:val="24"/>
+        </w:rPr>
+        <w:t>tracks and gutters</w:t>
+      </w:r>
+      <w:r>
+        <w:rPr>
+          <w:rFonts w:ascii="Times New Roman" w:hAnsi="Times New Roman" w:cs="Times New Roman"/>
+          <w:sz w:val="24"/>
+          <w:szCs w:val="24"/>
+        </w:rPr>
+        <w:t>.</w:t>
       </w:r>
       <w:r>
         <w:rPr>
@@ -18909,15 +19268,135 @@
           <w:sz w:val="24"/>
           <w:szCs w:val="24"/>
         </w:rPr>
-        <w:t>Aedes</w:t>
-      </w:r>
-      <w:r>
-        <w:rPr>
-          <w:rFonts w:ascii="Times New Roman" w:hAnsi="Times New Roman" w:cs="Times New Roman"/>
-          <w:sz w:val="24"/>
-          <w:szCs w:val="24"/>
-        </w:rPr>
-        <w:t xml:space="preserve"> and </w:t>
+        <w:t>Anopheles</w:t>
+      </w:r>
+      <w:r>
+        <w:rPr>
+          <w:rFonts w:ascii="Times New Roman" w:hAnsi="Times New Roman" w:cs="Times New Roman"/>
+          <w:sz w:val="24"/>
+          <w:szCs w:val="24"/>
+        </w:rPr>
+        <w:t xml:space="preserve"> were found more </w:t>
+      </w:r>
+      <w:r>
+        <w:rPr>
+          <w:rFonts w:ascii="Times New Roman" w:hAnsi="Times New Roman" w:cs="Times New Roman"/>
+          <w:sz w:val="24"/>
+          <w:szCs w:val="24"/>
+        </w:rPr>
+        <w:t>in</w:t>
+      </w:r>
+      <w:r>
+        <w:rPr>
+          <w:rFonts w:ascii="Times New Roman" w:hAnsi="Times New Roman" w:cs="Times New Roman"/>
+          <w:sz w:val="24"/>
+          <w:szCs w:val="24"/>
+        </w:rPr>
+        <w:t xml:space="preserve"> other </w:t>
+      </w:r>
+      <w:r>
+        <w:rPr>
+          <w:rFonts w:ascii="Times New Roman" w:hAnsi="Times New Roman" w:cs="Times New Roman"/>
+          <w:sz w:val="24"/>
+          <w:szCs w:val="24"/>
+        </w:rPr>
+        <w:t>puddles, gutters and tyre tracks</w:t>
+      </w:r>
+      <w:r>
+        <w:rPr>
+          <w:rFonts w:ascii="Times New Roman" w:hAnsi="Times New Roman" w:cs="Times New Roman"/>
+          <w:sz w:val="24"/>
+          <w:szCs w:val="24"/>
+        </w:rPr>
+        <w:t xml:space="preserve"> which had higher heterogeneity in their physicochemical properties.</w:t>
+      </w:r>
+      <w:r>
+        <w:rPr>
+          <w:rFonts w:ascii="Times New Roman" w:hAnsi="Times New Roman" w:cs="Times New Roman"/>
+          <w:sz w:val="24"/>
+          <w:szCs w:val="24"/>
+        </w:rPr>
+        <w:t xml:space="preserve"> These habitats have</w:t>
+      </w:r>
+      <w:r>
+        <w:rPr>
+          <w:rFonts w:ascii="Times New Roman" w:hAnsi="Times New Roman" w:cs="Times New Roman"/>
+          <w:sz w:val="24"/>
+          <w:szCs w:val="24"/>
+        </w:rPr>
+        <w:t xml:space="preserve"> sig</w:t>
+      </w:r>
+      <w:r>
+        <w:rPr>
+          <w:rFonts w:ascii="Times New Roman" w:hAnsi="Times New Roman" w:cs="Times New Roman"/>
+          <w:sz w:val="24"/>
+          <w:szCs w:val="24"/>
+        </w:rPr>
+        <w:t xml:space="preserve">nificant heterogeneity </w:t>
+      </w:r>
+      <w:r>
+        <w:rPr>
+          <w:rFonts w:ascii="Times New Roman" w:hAnsi="Times New Roman" w:cs="Times New Roman"/>
+          <w:sz w:val="24"/>
+          <w:szCs w:val="24"/>
+        </w:rPr>
+        <w:t xml:space="preserve">in terms of physicochemical properties, </w:t>
+      </w:r>
+      <w:r>
+        <w:rPr>
+          <w:rFonts w:ascii="Times New Roman" w:hAnsi="Times New Roman" w:cs="Times New Roman"/>
+          <w:sz w:val="24"/>
+          <w:szCs w:val="24"/>
+        </w:rPr>
+        <w:t>which may be</w:t>
+      </w:r>
+      <w:r>
+        <w:rPr>
+          <w:rFonts w:ascii="Times New Roman" w:hAnsi="Times New Roman" w:cs="Times New Roman"/>
+          <w:sz w:val="24"/>
+          <w:szCs w:val="24"/>
+        </w:rPr>
+        <w:t xml:space="preserve"> challenges for </w:t>
+      </w:r>
+      <w:r>
+        <w:rPr>
+          <w:rFonts w:ascii="Times New Roman" w:hAnsi="Times New Roman" w:cs="Times New Roman"/>
+          <w:sz w:val="24"/>
+          <w:szCs w:val="24"/>
+        </w:rPr>
+        <w:t xml:space="preserve">vector </w:t>
+      </w:r>
+      <w:r>
+        <w:rPr>
+          <w:rFonts w:ascii="Times New Roman" w:hAnsi="Times New Roman" w:cs="Times New Roman"/>
+          <w:sz w:val="24"/>
+          <w:szCs w:val="24"/>
+        </w:rPr>
+        <w:t xml:space="preserve">control. </w:t>
+      </w:r>
+      <w:r>
+        <w:rPr>
+          <w:rFonts w:ascii="Times New Roman" w:hAnsi="Times New Roman" w:cs="Times New Roman"/>
+          <w:sz w:val="24"/>
+          <w:szCs w:val="24"/>
+        </w:rPr>
+        <w:t xml:space="preserve">However, </w:t>
+      </w:r>
+      <w:r>
+        <w:rPr>
+          <w:rFonts w:ascii="Times New Roman" w:hAnsi="Times New Roman" w:cs="Times New Roman"/>
+          <w:sz w:val="24"/>
+          <w:szCs w:val="24"/>
+        </w:rPr>
+        <w:t xml:space="preserve">this </w:t>
+      </w:r>
+      <w:r>
+        <w:rPr>
+          <w:rFonts w:ascii="Times New Roman" w:hAnsi="Times New Roman" w:cs="Times New Roman"/>
+          <w:sz w:val="24"/>
+          <w:szCs w:val="24"/>
+        </w:rPr>
+        <w:t xml:space="preserve">variability underscores the adaptive capacity of </w:t>
       </w:r>
       <w:r>
         <w:rPr>
@@ -18926,71 +19405,7 @@
           <w:sz w:val="24"/>
           <w:szCs w:val="24"/>
         </w:rPr>
-        <w:t>Culex</w:t>
-      </w:r>
-      <w:r>
-        <w:rPr>
-          <w:rFonts w:ascii="Times New Roman" w:hAnsi="Times New Roman" w:cs="Times New Roman"/>
-          <w:sz w:val="24"/>
-          <w:szCs w:val="24"/>
-        </w:rPr>
-        <w:t xml:space="preserve"> larvae prefer containers and used tyres which may have more stable</w:t>
-      </w:r>
-      <w:r>
-        <w:rPr>
-          <w:rFonts w:ascii="Times New Roman" w:hAnsi="Times New Roman" w:cs="Times New Roman"/>
-          <w:sz w:val="24"/>
-          <w:szCs w:val="24"/>
-        </w:rPr>
-        <w:t xml:space="preserve"> and similar</w:t>
-      </w:r>
-      <w:r>
-        <w:rPr>
-          <w:rFonts w:ascii="Times New Roman" w:hAnsi="Times New Roman" w:cs="Times New Roman"/>
-          <w:sz w:val="24"/>
-          <w:szCs w:val="24"/>
-        </w:rPr>
-        <w:t xml:space="preserve"> physicochemical properties compared to </w:t>
-      </w:r>
-      <w:r>
-        <w:rPr>
-          <w:rFonts w:ascii="Times New Roman" w:hAnsi="Times New Roman" w:cs="Times New Roman"/>
-          <w:sz w:val="24"/>
-          <w:szCs w:val="24"/>
-        </w:rPr>
-        <w:t>puddles</w:t>
-      </w:r>
-      <w:r>
-        <w:rPr>
-          <w:rFonts w:ascii="Times New Roman" w:hAnsi="Times New Roman" w:cs="Times New Roman"/>
-          <w:sz w:val="24"/>
-          <w:szCs w:val="24"/>
-        </w:rPr>
-        <w:t xml:space="preserve">, </w:t>
-      </w:r>
-      <w:r>
-        <w:rPr>
-          <w:rFonts w:ascii="Times New Roman" w:hAnsi="Times New Roman" w:cs="Times New Roman"/>
-          <w:sz w:val="24"/>
-          <w:szCs w:val="24"/>
-        </w:rPr>
-        <w:t xml:space="preserve">tyre </w:t>
-      </w:r>
-      <w:r>
-        <w:rPr>
-          <w:rFonts w:ascii="Times New Roman" w:hAnsi="Times New Roman" w:cs="Times New Roman"/>
-          <w:sz w:val="24"/>
-          <w:szCs w:val="24"/>
-        </w:rPr>
-        <w:t>tracks and gutters</w:t>
-      </w:r>
-      <w:r>
-        <w:rPr>
-          <w:rFonts w:ascii="Times New Roman" w:hAnsi="Times New Roman" w:cs="Times New Roman"/>
-          <w:sz w:val="24"/>
-          <w:szCs w:val="24"/>
-        </w:rPr>
-        <w:t>.</w:t>
+        <w:t>Anopheles</w:t>
       </w:r>
       <w:r>
         <w:rPr>
@@ -18999,6 +19414,22 @@
           <w:szCs w:val="24"/>
         </w:rPr>
         <w:t xml:space="preserve"> </w:t>
+      </w:r>
+      <w:r>
+        <w:rPr>
+          <w:rFonts w:ascii="Times New Roman" w:hAnsi="Times New Roman" w:cs="Times New Roman"/>
+          <w:sz w:val="24"/>
+          <w:szCs w:val="24"/>
+        </w:rPr>
+        <w:t>mosquitoes to thrive in diverse environmental conditions</w:t>
+      </w:r>
+      <w:r>
+        <w:rPr>
+          <w:rFonts w:ascii="Times New Roman" w:hAnsi="Times New Roman" w:cs="Times New Roman"/>
+          <w:sz w:val="24"/>
+          <w:szCs w:val="24"/>
+        </w:rPr>
+        <w:t xml:space="preserve">. </w:t>
       </w:r>
     </w:p>
     <w:p>
@@ -19014,123 +19445,67 @@
       <w:r>
         <w:rPr>
           <w:rFonts w:ascii="Times New Roman" w:hAnsi="Times New Roman" w:cs="Times New Roman"/>
+          <w:sz w:val="24"/>
+          <w:szCs w:val="24"/>
+        </w:rPr>
+        <w:t>The result of this study</w:t>
+      </w:r>
+      <w:r>
+        <w:rPr>
+          <w:rFonts w:ascii="Times New Roman" w:hAnsi="Times New Roman" w:cs="Times New Roman"/>
+          <w:sz w:val="24"/>
+          <w:szCs w:val="24"/>
+        </w:rPr>
+        <w:t xml:space="preserve"> suggests that areas in Edo state with high </w:t>
+      </w:r>
+      <w:r>
+        <w:rPr>
+          <w:rFonts w:ascii="Times New Roman" w:hAnsi="Times New Roman" w:cs="Times New Roman"/>
+          <w:sz w:val="24"/>
+          <w:szCs w:val="24"/>
+        </w:rPr>
+        <w:t>dumps</w:t>
+      </w:r>
+      <w:r>
+        <w:rPr>
+          <w:rFonts w:ascii="Times New Roman" w:hAnsi="Times New Roman" w:cs="Times New Roman"/>
+          <w:sz w:val="24"/>
+          <w:szCs w:val="24"/>
+        </w:rPr>
+        <w:t xml:space="preserve"> of used tyres may have </w:t>
+      </w:r>
+      <w:r>
+        <w:rPr>
+          <w:rFonts w:ascii="Times New Roman" w:hAnsi="Times New Roman" w:cs="Times New Roman"/>
+          <w:sz w:val="24"/>
+          <w:szCs w:val="24"/>
+        </w:rPr>
+        <w:t xml:space="preserve">a </w:t>
+      </w:r>
+      <w:r>
+        <w:rPr>
+          <w:rFonts w:ascii="Times New Roman" w:hAnsi="Times New Roman" w:cs="Times New Roman"/>
+          <w:sz w:val="24"/>
+          <w:szCs w:val="24"/>
+        </w:rPr>
+        <w:t xml:space="preserve">higher abundance of </w:t>
+      </w:r>
+      <w:r>
+        <w:rPr>
+          <w:rFonts w:ascii="Times New Roman" w:hAnsi="Times New Roman" w:cs="Times New Roman"/>
           <w:i/>
           <w:sz w:val="24"/>
           <w:szCs w:val="24"/>
         </w:rPr>
-        <w:t>Anopheles</w:t>
-      </w:r>
-      <w:r>
-        <w:rPr>
-          <w:rFonts w:ascii="Times New Roman" w:hAnsi="Times New Roman" w:cs="Times New Roman"/>
-          <w:sz w:val="24"/>
-          <w:szCs w:val="24"/>
-        </w:rPr>
-        <w:t xml:space="preserve"> were found more at other </w:t>
-      </w:r>
-      <w:r>
-        <w:rPr>
-          <w:rFonts w:ascii="Times New Roman" w:hAnsi="Times New Roman" w:cs="Times New Roman"/>
-          <w:sz w:val="24"/>
-          <w:szCs w:val="24"/>
-        </w:rPr>
-        <w:t>puddles, gutters and tyre tracks</w:t>
-      </w:r>
-      <w:r>
-        <w:rPr>
-          <w:rFonts w:ascii="Times New Roman" w:hAnsi="Times New Roman" w:cs="Times New Roman"/>
-          <w:sz w:val="24"/>
-          <w:szCs w:val="24"/>
-        </w:rPr>
-        <w:t xml:space="preserve"> which had higher heterogeneity in their physicochemical properties.</w:t>
-      </w:r>
-      <w:r>
-        <w:rPr>
-          <w:rFonts w:ascii="Times New Roman" w:hAnsi="Times New Roman" w:cs="Times New Roman"/>
-          <w:sz w:val="24"/>
-          <w:szCs w:val="24"/>
-        </w:rPr>
-        <w:t xml:space="preserve"> These habitats have</w:t>
-      </w:r>
-      <w:r>
-        <w:rPr>
-          <w:rFonts w:ascii="Times New Roman" w:hAnsi="Times New Roman" w:cs="Times New Roman"/>
-          <w:sz w:val="24"/>
-          <w:szCs w:val="24"/>
-        </w:rPr>
-        <w:t xml:space="preserve"> sig</w:t>
-      </w:r>
-      <w:r>
-        <w:rPr>
-          <w:rFonts w:ascii="Times New Roman" w:hAnsi="Times New Roman" w:cs="Times New Roman"/>
-          <w:sz w:val="24"/>
-          <w:szCs w:val="24"/>
-        </w:rPr>
-        <w:t xml:space="preserve">nificant heterogeneity </w:t>
-      </w:r>
-      <w:r>
-        <w:rPr>
-          <w:rFonts w:ascii="Times New Roman" w:hAnsi="Times New Roman" w:cs="Times New Roman"/>
-          <w:sz w:val="24"/>
-          <w:szCs w:val="24"/>
-        </w:rPr>
-        <w:t xml:space="preserve">in terms of physicochemical properties, </w:t>
-      </w:r>
-      <w:r>
-        <w:rPr>
-          <w:rFonts w:ascii="Times New Roman" w:hAnsi="Times New Roman" w:cs="Times New Roman"/>
-          <w:sz w:val="24"/>
-          <w:szCs w:val="24"/>
-        </w:rPr>
-        <w:t>which may be</w:t>
-      </w:r>
-      <w:r>
-        <w:rPr>
-          <w:rFonts w:ascii="Times New Roman" w:hAnsi="Times New Roman" w:cs="Times New Roman"/>
-          <w:sz w:val="24"/>
-          <w:szCs w:val="24"/>
-        </w:rPr>
-        <w:t xml:space="preserve"> challenges for </w:t>
-      </w:r>
-      <w:r>
-        <w:rPr>
-          <w:rFonts w:ascii="Times New Roman" w:hAnsi="Times New Roman" w:cs="Times New Roman"/>
-          <w:sz w:val="24"/>
-          <w:szCs w:val="24"/>
-        </w:rPr>
-        <w:t xml:space="preserve">vector </w:t>
-      </w:r>
-      <w:r>
-        <w:rPr>
-          <w:rFonts w:ascii="Times New Roman" w:hAnsi="Times New Roman" w:cs="Times New Roman"/>
-          <w:sz w:val="24"/>
-          <w:szCs w:val="24"/>
-        </w:rPr>
-        <w:t xml:space="preserve">control. </w:t>
-      </w:r>
-      <w:r>
-        <w:rPr>
-          <w:rFonts w:ascii="Times New Roman" w:hAnsi="Times New Roman" w:cs="Times New Roman"/>
-          <w:sz w:val="24"/>
-          <w:szCs w:val="24"/>
-        </w:rPr>
-        <w:t xml:space="preserve">However, </w:t>
-      </w:r>
-      <w:r>
-        <w:rPr>
-          <w:rFonts w:ascii="Times New Roman" w:hAnsi="Times New Roman" w:cs="Times New Roman"/>
-          <w:sz w:val="24"/>
-          <w:szCs w:val="24"/>
-        </w:rPr>
-        <w:t xml:space="preserve">this </w:t>
-      </w:r>
-      <w:r>
-        <w:rPr>
-          <w:rFonts w:ascii="Times New Roman" w:hAnsi="Times New Roman" w:cs="Times New Roman"/>
-          <w:sz w:val="24"/>
-          <w:szCs w:val="24"/>
-        </w:rPr>
-        <w:t xml:space="preserve">variability underscores the adaptive capacity of </w:t>
+        <w:t>Aedes</w:t>
+      </w:r>
+      <w:r>
+        <w:rPr>
+          <w:rFonts w:ascii="Times New Roman" w:hAnsi="Times New Roman" w:cs="Times New Roman"/>
+          <w:sz w:val="24"/>
+          <w:szCs w:val="24"/>
+        </w:rPr>
+        <w:t xml:space="preserve"> and </w:t>
       </w:r>
       <w:r>
         <w:rPr>
@@ -19139,7 +19514,7 @@
           <w:sz w:val="24"/>
           <w:szCs w:val="24"/>
         </w:rPr>
-        <w:t>Anopheles</w:t>
+        <w:t>Culex</w:t>
       </w:r>
       <w:r>
         <w:rPr>
@@ -19155,74 +19530,15 @@
           <w:sz w:val="24"/>
           <w:szCs w:val="24"/>
         </w:rPr>
-        <w:t>mosquitoes to thrive in diverse environmental conditions</w:t>
-      </w:r>
-      <w:r>
-        <w:rPr>
-          <w:rFonts w:ascii="Times New Roman" w:hAnsi="Times New Roman" w:cs="Times New Roman"/>
-          <w:sz w:val="24"/>
-          <w:szCs w:val="24"/>
-        </w:rPr>
-        <w:t xml:space="preserve">. </w:t>
-      </w:r>
-    </w:p>
-    <w:p>
-      <w:pPr>
-        <w:spacing w:line="480" w:lineRule="auto"/>
-        <w:jc w:val="both"/>
-        <w:rPr>
-          <w:rFonts w:ascii="Times New Roman" w:hAnsi="Times New Roman" w:cs="Times New Roman"/>
-          <w:sz w:val="24"/>
-          <w:szCs w:val="24"/>
-        </w:rPr>
-      </w:pPr>
-      <w:r>
-        <w:rPr>
-          <w:rFonts w:ascii="Times New Roman" w:hAnsi="Times New Roman" w:cs="Times New Roman"/>
-          <w:sz w:val="24"/>
-          <w:szCs w:val="24"/>
-        </w:rPr>
-        <w:t>The result of this study</w:t>
-      </w:r>
-      <w:r>
-        <w:rPr>
-          <w:rFonts w:ascii="Times New Roman" w:hAnsi="Times New Roman" w:cs="Times New Roman"/>
-          <w:sz w:val="24"/>
-          <w:szCs w:val="24"/>
-        </w:rPr>
-        <w:t xml:space="preserve"> suggests that areas in Edo state with high </w:t>
-      </w:r>
-      <w:r>
-        <w:rPr>
-          <w:rFonts w:ascii="Times New Roman" w:hAnsi="Times New Roman" w:cs="Times New Roman"/>
-          <w:sz w:val="24"/>
-          <w:szCs w:val="24"/>
-        </w:rPr>
-        <w:t>dumps</w:t>
-      </w:r>
-      <w:r>
-        <w:rPr>
-          <w:rFonts w:ascii="Times New Roman" w:hAnsi="Times New Roman" w:cs="Times New Roman"/>
-          <w:sz w:val="24"/>
-          <w:szCs w:val="24"/>
-        </w:rPr>
-        <w:t xml:space="preserve"> of used tyres may have </w:t>
-      </w:r>
-      <w:r>
-        <w:rPr>
-          <w:rFonts w:ascii="Times New Roman" w:hAnsi="Times New Roman" w:cs="Times New Roman"/>
-          <w:sz w:val="24"/>
-          <w:szCs w:val="24"/>
-        </w:rPr>
-        <w:t xml:space="preserve">a </w:t>
-      </w:r>
-      <w:r>
-        <w:rPr>
-          <w:rFonts w:ascii="Times New Roman" w:hAnsi="Times New Roman" w:cs="Times New Roman"/>
-          <w:sz w:val="24"/>
-          <w:szCs w:val="24"/>
-        </w:rPr>
-        <w:t xml:space="preserve">higher abundance of </w:t>
+        <w:t>mosquitoes</w:t>
+      </w:r>
+      <w:r>
+        <w:rPr>
+          <w:rFonts w:ascii="Times New Roman" w:hAnsi="Times New Roman" w:cs="Times New Roman"/>
+          <w:sz w:val="24"/>
+          <w:szCs w:val="24"/>
+        </w:rPr>
+        <w:t xml:space="preserve">, hence, increased risk or transmittances of </w:t>
       </w:r>
       <w:r>
         <w:rPr>
@@ -19239,7 +19555,7 @@
           <w:sz w:val="24"/>
           <w:szCs w:val="24"/>
         </w:rPr>
-        <w:t xml:space="preserve"> and </w:t>
+        <w:t xml:space="preserve">-borne and </w:t>
       </w:r>
       <w:r>
         <w:rPr>
@@ -19256,6 +19572,22 @@
           <w:sz w:val="24"/>
           <w:szCs w:val="24"/>
         </w:rPr>
+        <w:t>-borne diseases like malaria and elephantiasis</w:t>
+      </w:r>
+      <w:r>
+        <w:rPr>
+          <w:rFonts w:ascii="Times New Roman" w:hAnsi="Times New Roman" w:cs="Times New Roman"/>
+          <w:sz w:val="24"/>
+          <w:szCs w:val="24"/>
+        </w:rPr>
+        <w:t>.</w:t>
+      </w:r>
+      <w:r>
+        <w:rPr>
+          <w:rFonts w:ascii="Times New Roman" w:hAnsi="Times New Roman" w:cs="Times New Roman"/>
+          <w:sz w:val="24"/>
+          <w:szCs w:val="24"/>
+        </w:rPr>
         <w:t xml:space="preserve"> </w:t>
       </w:r>
       <w:r>
@@ -19264,49 +19596,87 @@
           <w:sz w:val="24"/>
           <w:szCs w:val="24"/>
         </w:rPr>
-        <w:t>mosquitoes</w:t>
-      </w:r>
-      <w:r>
-        <w:rPr>
-          <w:rFonts w:ascii="Times New Roman" w:hAnsi="Times New Roman" w:cs="Times New Roman"/>
-          <w:sz w:val="24"/>
-          <w:szCs w:val="24"/>
-        </w:rPr>
-        <w:t xml:space="preserve">, hence, increased risk or transmittances of </w:t>
-      </w:r>
-      <w:r>
-        <w:rPr>
-          <w:rFonts w:ascii="Times New Roman" w:hAnsi="Times New Roman" w:cs="Times New Roman"/>
-          <w:i/>
-          <w:sz w:val="24"/>
-          <w:szCs w:val="24"/>
-        </w:rPr>
-        <w:t>Aedes</w:t>
-      </w:r>
-      <w:r>
-        <w:rPr>
-          <w:rFonts w:ascii="Times New Roman" w:hAnsi="Times New Roman" w:cs="Times New Roman"/>
-          <w:sz w:val="24"/>
-          <w:szCs w:val="24"/>
-        </w:rPr>
-        <w:t xml:space="preserve">-borne and </w:t>
-      </w:r>
-      <w:r>
-        <w:rPr>
-          <w:rFonts w:ascii="Times New Roman" w:hAnsi="Times New Roman" w:cs="Times New Roman"/>
-          <w:i/>
-          <w:sz w:val="24"/>
-          <w:szCs w:val="24"/>
-        </w:rPr>
-        <w:t>Culex</w:t>
-      </w:r>
-      <w:r>
-        <w:rPr>
-          <w:rFonts w:ascii="Times New Roman" w:hAnsi="Times New Roman" w:cs="Times New Roman"/>
-          <w:sz w:val="24"/>
-          <w:szCs w:val="24"/>
-        </w:rPr>
-        <w:t>-borne diseases like malaria and elephantiasis</w:t>
+        <w:t xml:space="preserve">To mitigate these risks, it is imperative to implement robust vector control measures and educate the community on </w:t>
+      </w:r>
+      <w:r>
+        <w:rPr>
+          <w:rFonts w:ascii="Times New Roman" w:hAnsi="Times New Roman" w:cs="Times New Roman"/>
+          <w:sz w:val="24"/>
+          <w:szCs w:val="24"/>
+        </w:rPr>
+        <w:t xml:space="preserve">the human </w:t>
+      </w:r>
+      <w:r>
+        <w:rPr>
+          <w:rFonts w:ascii="Times New Roman" w:hAnsi="Times New Roman" w:cs="Times New Roman"/>
+          <w:sz w:val="24"/>
+          <w:szCs w:val="24"/>
+        </w:rPr>
+        <w:t>activities</w:t>
+      </w:r>
+      <w:r>
+        <w:rPr>
+          <w:rFonts w:ascii="Times New Roman" w:hAnsi="Times New Roman" w:cs="Times New Roman"/>
+          <w:sz w:val="24"/>
+          <w:szCs w:val="24"/>
+        </w:rPr>
+        <w:t xml:space="preserve"> that </w:t>
+      </w:r>
+      <w:r>
+        <w:rPr>
+          <w:rFonts w:ascii="Times New Roman" w:hAnsi="Times New Roman" w:cs="Times New Roman"/>
+          <w:sz w:val="24"/>
+          <w:szCs w:val="24"/>
+        </w:rPr>
+        <w:t>encourage</w:t>
+      </w:r>
+      <w:r>
+        <w:rPr>
+          <w:rFonts w:ascii="Times New Roman" w:hAnsi="Times New Roman" w:cs="Times New Roman"/>
+          <w:sz w:val="24"/>
+          <w:szCs w:val="24"/>
+        </w:rPr>
+        <w:t xml:space="preserve"> mosquito breeding. </w:t>
+      </w:r>
+      <w:r>
+        <w:rPr>
+          <w:rFonts w:ascii="Times New Roman" w:hAnsi="Times New Roman" w:cs="Times New Roman"/>
+          <w:sz w:val="24"/>
+          <w:szCs w:val="24"/>
+        </w:rPr>
+        <w:t>This study offers</w:t>
+      </w:r>
+      <w:r>
+        <w:rPr>
+          <w:rFonts w:ascii="Times New Roman" w:hAnsi="Times New Roman" w:cs="Times New Roman"/>
+          <w:sz w:val="24"/>
+          <w:szCs w:val="24"/>
+        </w:rPr>
+        <w:t xml:space="preserve"> valuable insights for elucidating the underlying mechanisms driving the selection and colonization of breeding sites by epidemiolo</w:t>
+      </w:r>
+      <w:r>
+        <w:rPr>
+          <w:rFonts w:ascii="Times New Roman" w:hAnsi="Times New Roman" w:cs="Times New Roman"/>
+          <w:sz w:val="24"/>
+          <w:szCs w:val="24"/>
+        </w:rPr>
+        <w:t xml:space="preserve">gically </w:t>
+      </w:r>
+      <w:r>
+        <w:rPr>
+          <w:rFonts w:ascii="Times New Roman" w:hAnsi="Times New Roman" w:cs="Times New Roman"/>
+          <w:sz w:val="24"/>
+          <w:szCs w:val="24"/>
+        </w:rPr>
+        <w:t>important</w:t>
+      </w:r>
+      <w:r>
+        <w:rPr>
+          <w:rFonts w:ascii="Times New Roman" w:hAnsi="Times New Roman" w:cs="Times New Roman"/>
+          <w:sz w:val="24"/>
+          <w:szCs w:val="24"/>
+        </w:rPr>
+        <w:t xml:space="preserve"> mosquitoes</w:t>
       </w:r>
       <w:r>
         <w:rPr>
@@ -19315,62 +19685,6 @@
           <w:szCs w:val="24"/>
         </w:rPr>
         <w:t>.</w:t>
-      </w:r>
-      <w:r>
-        <w:rPr>
-          <w:rFonts w:ascii="Times New Roman" w:hAnsi="Times New Roman" w:cs="Times New Roman"/>
-          <w:sz w:val="24"/>
-          <w:szCs w:val="24"/>
-        </w:rPr>
-        <w:t xml:space="preserve"> </w:t>
-      </w:r>
-      <w:r>
-        <w:rPr>
-          <w:rFonts w:ascii="Times New Roman" w:hAnsi="Times New Roman" w:cs="Times New Roman"/>
-          <w:sz w:val="24"/>
-          <w:szCs w:val="24"/>
-        </w:rPr>
-        <w:t xml:space="preserve">To mitigate these risks, it is imperative to implement robust vector control measures and educate the community on </w:t>
-      </w:r>
-      <w:r>
-        <w:rPr>
-          <w:rFonts w:ascii="Times New Roman" w:hAnsi="Times New Roman" w:cs="Times New Roman"/>
-          <w:sz w:val="24"/>
-          <w:szCs w:val="24"/>
-        </w:rPr>
-        <w:t xml:space="preserve">the human </w:t>
-      </w:r>
-      <w:r>
-        <w:rPr>
-          <w:rFonts w:ascii="Times New Roman" w:hAnsi="Times New Roman" w:cs="Times New Roman"/>
-          <w:sz w:val="24"/>
-          <w:szCs w:val="24"/>
-        </w:rPr>
-        <w:t>activities</w:t>
-      </w:r>
-      <w:r>
-        <w:rPr>
-          <w:rFonts w:ascii="Times New Roman" w:hAnsi="Times New Roman" w:cs="Times New Roman"/>
-          <w:sz w:val="24"/>
-          <w:szCs w:val="24"/>
-        </w:rPr>
-        <w:t xml:space="preserve"> that </w:t>
-      </w:r>
-      <w:r>
-        <w:rPr>
-          <w:rFonts w:ascii="Times New Roman" w:hAnsi="Times New Roman" w:cs="Times New Roman"/>
-          <w:sz w:val="24"/>
-          <w:szCs w:val="24"/>
-        </w:rPr>
-        <w:t>encourage</w:t>
-      </w:r>
-      <w:r>
-        <w:rPr>
-          <w:rFonts w:ascii="Times New Roman" w:hAnsi="Times New Roman" w:cs="Times New Roman"/>
-          <w:sz w:val="24"/>
-          <w:szCs w:val="24"/>
-        </w:rPr>
-        <w:t xml:space="preserve"> mosquito breeding. </w:t>
       </w:r>
     </w:p>
     <w:p>
@@ -19472,7 +19786,7 @@
           <w:sz w:val="24"/>
           <w:szCs w:val="24"/>
         </w:rPr>
-        <w:t>Chirebvu, E., &amp; Chimbari, M. J. (2015). Characteristics of Anopheles arabiensis larval habitats in Tubu village, Botswana. Journal of Vector Ecology, 40(1), 129-138.</w:t>
+        <w:t>Chatterjee, S., Chakraborty, A., &amp; Sinha, S. K. (2015). Spatial distribution &amp; physicochemical characterization of the breeding habitats of Aedes aegypti in &amp; around Kolkata, West Bengal, India. Indian Journal of Medical Research, 142(Suppl 1), S79-S86.</w:t>
       </w:r>
     </w:p>
     <w:p>
@@ -19491,7 +19805,7 @@
           <w:sz w:val="24"/>
           <w:szCs w:val="24"/>
         </w:rPr>
-        <w:t>Chua, K. B., Chua, I. L., Chua, I. E., &amp; Chua, K. H. (2004). Differential preferences of oviposition by Aedes mosquitos in man-made containers under field conditions. The Southeast Asian journal of tropical medicine and public health, 35(3), 599-607.</w:t>
+        <w:t>Chirebvu, E., &amp; Chimbari, M. J. (2015). Characteristics of Anopheles arabiensis larval habitats in Tubu village, Botswana. Journal of Vector Ecology, 40(1), 129-138.</w:t>
       </w:r>
     </w:p>
     <w:p>
@@ -19510,7 +19824,7 @@
           <w:sz w:val="24"/>
           <w:szCs w:val="24"/>
         </w:rPr>
-        <w:t>Darriet, F., &amp; Corbel, V. (2008). Attractive properties and physicochemical modifications of water following colonization by Aedes aegypti larvae (Diptera: Culicidae). Comptes Rendus Biologies, 331(8), 617-622.</w:t>
+        <w:t>Chua, K. B., Chua, I. L., Chua, I. E., &amp; Chua, K. H. (2004). Differential preferences of oviposition by Aedes mosquitos in man-made containers under field conditions. The Southeast Asian journal of tropical medicine and public health, 35(3), 599-607.</w:t>
       </w:r>
     </w:p>
     <w:p>
@@ -19529,16 +19843,7 @@
           <w:sz w:val="24"/>
           <w:szCs w:val="24"/>
         </w:rPr>
-        <w:t xml:space="preserve">David, M. R., Dantas, E. S., Maciel-de-Freitas, R., Codeço, C. T., Prast, A. E., &amp; Lourenço-de-Oliveira, R. (2021). Influence of Larval Habitat Environmental Characteristics on </w:t>
-      </w:r>
-      <w:r>
-        <w:rPr>
-          <w:rFonts w:ascii="Times New Roman" w:hAnsi="Times New Roman" w:cs="Times New Roman"/>
-          <w:sz w:val="24"/>
-          <w:szCs w:val="24"/>
-        </w:rPr>
-        <w:lastRenderedPageBreak/>
-        <w:t>Culicidae Immature Abundance and Body Size of Adult Aedes aegypti. Frontiers in Ecology and Evolution, 9, 626757. https://doi.org/10.3389/fevo.2021.626757</w:t>
+        <w:t>Darriet, F., &amp; Corbel, V. (2008). Attractive properties and physicochemical modifications of water following colonization by Aedes aegypti larvae (Diptera: Culicidae). Comptes Rendus Biologies, 331(8), 617-622.</w:t>
       </w:r>
     </w:p>
     <w:p>
@@ -19557,7 +19862,8 @@
           <w:sz w:val="24"/>
           <w:szCs w:val="24"/>
         </w:rPr>
-        <w:t>Dodson, B. L., &amp; Rasgon, J. L. (2017). Vector competence of Anopheles and Culex mosquitoes for Zika virus. PeerJ, 5, e3096.</w:t>
+        <w:lastRenderedPageBreak/>
+        <w:t>David, M. R., Dantas, E. S., Maciel-de-Freitas, R., Codeço, C. T., Prast, A. E., &amp; Lourenço-de-Oliveira, R. (2021). Influence of Larval Habitat Environmental Characteristics on Culicidae Immature Abundance and Body Size of Adult Aedes aegypti. Frontiers in Ecology and Evolution, 9, 626757. https://doi.org/10.3389/fevo.2021.626757</w:t>
       </w:r>
     </w:p>
     <w:p>
@@ -19576,7 +19882,7 @@
           <w:sz w:val="24"/>
           <w:szCs w:val="24"/>
         </w:rPr>
-        <w:t>Emidi, B., Kisinza, W. N., Mmbando, B. P., Malima, R., &amp; Mosha, F. W. (2017). Effect of physicochemical parameters on Anopheles and Culex mosquito larvae abundance in different breeding sites in a rural setting of Muheza, Tanzania. Parasites &amp; Vectors, 10(1), 304. https://doi.org/10.1186/s13071-017-2238-x</w:t>
+        <w:t>Dodson, B. L., &amp; Rasgon, J. L. (2017). Vector competence of Anopheles and Culex mosquitoes for Zika virus. PeerJ, 5, e3096.</w:t>
       </w:r>
     </w:p>
     <w:p>
@@ -19595,7 +19901,7 @@
           <w:sz w:val="24"/>
           <w:szCs w:val="24"/>
         </w:rPr>
-        <w:t>Eneanya, O. A., Cano, J., Dorigatti, I., Anagbogu, I., Okoronkwo, C., Garske, T., &amp; Donnelly, C. A. (2018). Environmental suitability for lymphatic filariasis in Nigeria. Parasites &amp; vectors, 11, 1-13.</w:t>
+        <w:t>Emidi, B., Kisinza, W. N., Mmbando, B. P., Malima, R., &amp; Mosha, F. W. (2017). Effect of physicochemical parameters on Anopheles and Culex mosquito larvae abundance in different breeding sites in a rural setting of Muheza, Tanzania. Parasites &amp; Vectors, 10(1), 304. https://doi.org/10.1186/s13071-017-2238-x</w:t>
       </w:r>
     </w:p>
     <w:p>
@@ -19614,7 +19920,7 @@
           <w:sz w:val="24"/>
           <w:szCs w:val="24"/>
         </w:rPr>
-        <w:t>Gopalakrishnan, R., Das, M., Baruah, I., Veer, V., &amp; Dutta, P. (2013). Physicochemical characteristics of habitats in relation to the density of container-breeding mosquitoes in Asom, India. Journal of vector borne diseases, 50(3), 215-219.</w:t>
+        <w:t>Eneanya, O. A., Cano, J., Dorigatti, I., Anagbogu, I., Okoronkwo, C., Garske, T., &amp; Donnelly, C. A. (2018). Environmental suitability for lymphatic filariasis in Nigeria. Parasites &amp; vectors, 11, 1-13.</w:t>
       </w:r>
     </w:p>
     <w:p>
@@ -19633,7 +19939,7 @@
           <w:sz w:val="24"/>
           <w:szCs w:val="24"/>
         </w:rPr>
-        <w:t>Hothorn, T., Bretz, F., &amp; Westfall, P. (2008). Simultaneous inference in general parametric models. Biometrical Journal: Journal of Mathematical Methods in Biosciences, 50(3), 346-363.</w:t>
+        <w:t>Gopalakrishnan, R., Das, M., Baruah, I., Veer, V., &amp; Dutta, P. (2013). Physicochemical characteristics of habitats in relation to the density of container-breeding mosquitoes in Asom, India. Journal of vector borne diseases, 50(3), 215-219.</w:t>
       </w:r>
     </w:p>
     <w:p>
@@ -19652,7 +19958,7 @@
           <w:sz w:val="24"/>
           <w:szCs w:val="24"/>
         </w:rPr>
-        <w:t>Ibrahim, A. E. A., El-Monairy, O. M., El-Sayed, Y. A., &amp; Baz, M. M. (2011). Mosquito breeding sources in Qalyubiya Governorate, Egypt. Egyptian Academic Journal of Biological Sciences, E. Medical Entomology &amp; Parasitology, 3(1), 25-39.</w:t>
+        <w:t>Hothorn, T., Bretz, F., &amp; Westfall, P. (2008). Simultaneous inference in general parametric models. Biometrical Journal: Journal of Mathematical Methods in Biosciences, 50(3), 346-363.</w:t>
       </w:r>
     </w:p>
     <w:p>
@@ -19671,8 +19977,7 @@
           <w:sz w:val="24"/>
           <w:szCs w:val="24"/>
         </w:rPr>
-        <w:lastRenderedPageBreak/>
-        <w:t>Jupp, P. G. (2005). Mosquitoes as vectors of human disease in South Africa. South African Family Practice, 47(9), 68-72.</w:t>
+        <w:t>Ibrahim, A. E. A., El-Monairy, O. M., El-Sayed, Y. A., &amp; Baz, M. M. (2011). Mosquito breeding sources in Qalyubiya Governorate, Egypt. Egyptian Academic Journal of Biological Sciences, E. Medical Entomology &amp; Parasitology, 3(1), 25-39.</w:t>
       </w:r>
     </w:p>
     <w:p>
@@ -19691,7 +19996,8 @@
           <w:sz w:val="24"/>
           <w:szCs w:val="24"/>
         </w:rPr>
-        <w:t>Kenawy, M. A., Ammar, S. E., &amp; Abdel-Rahman, H. A. (2013). Physico-chemical characteristics of the mosquito breeding water in two urban areas of Cairo Governorate, Egypt. Journal of Entomological and Acarological Research, 45(3), e17-e17.</w:t>
+        <w:lastRenderedPageBreak/>
+        <w:t>Jupp, P. G. (2005). Mosquitoes as vectors of human disease in South Africa. South African Family Practice, 47(9), 68-72.</w:t>
       </w:r>
     </w:p>
     <w:p>
@@ -19710,7 +20016,7 @@
           <w:sz w:val="24"/>
           <w:szCs w:val="24"/>
         </w:rPr>
-        <w:t>Mahata, A., Majumdar, A., &amp; Bag, S. (2022). Physicochemical Characterization of the Breeding Habitats of Aedes Mosquito Species in the Southern Districts of West Bengal, India. International Journal of Ecology and Environmental Sciences, 48(4), 409-421.</w:t>
+        <w:t>Kenawy, M. A., Ammar, S. E., &amp; Abdel-Rahman, H. A. (2013). Physico-chemical characteristics of the mosquito breeding water in two urban areas of Cairo Governorate, Egypt. Journal of Entomological and Acarological Research, 45(3), e17-e17.</w:t>
       </w:r>
     </w:p>
     <w:p>
@@ -19729,7 +20035,7 @@
           <w:sz w:val="24"/>
           <w:szCs w:val="24"/>
         </w:rPr>
-        <w:t>Medeiros-Sousa, A. R., De Oliveira-Christe, R., Camargo, A. A., Scinachi, C. A., Milani, G. M., Urbinatti, P. R., Natal, D., Ceretti-Junior, W., &amp; Marrelli, M. T. (2020). Influence of water’s physical and chemical parameters on mosquito (Diptera: Culicidae) assemblages in larval habitats in urban parks of São Paulo, Brazil. Acta Tropica, 205, 105394. https://doi.org/10.1016/j.actatropica.2020.105394</w:t>
+        <w:t>Mahata, A., Majumdar, A., &amp; Bag, S. (2022). Physicochemical Characterization of the Breeding Habitats of Aedes Mosquito Species in the Southern Districts of West Bengal, India. International Journal of Ecology and Environmental Sciences, 48(4), 409-421.</w:t>
       </w:r>
     </w:p>
     <w:p>
@@ -19748,7 +20054,7 @@
           <w:sz w:val="24"/>
           <w:szCs w:val="24"/>
         </w:rPr>
-        <w:t>Muturi, E. J., Mwangangi, J., Shililu, J., Muriu, S., Jacob, B., Kabiru, E., Gu, W., Mbogo, C., Githure, J., &amp; Novak, R. (2007). Mosquito Species Succession and Physicochemical Factors Affecting Their Abundance in Rice Fields in Mwea, Kenya. JOURNAL OF Medical Entomology, 44(2).</w:t>
+        <w:t>Medeiros-Sousa, A. R., De Oliveira-Christe, R., Camargo, A. A., Scinachi, C. A., Milani, G. M., Urbinatti, P. R., Natal, D., Ceretti-Junior, W., &amp; Marrelli, M. T. (2020). Influence of water’s physical and chemical parameters on mosquito (Diptera: Culicidae) assemblages in larval habitats in urban parks of São Paulo, Brazil. Acta Tropica, 205, 105394. https://doi.org/10.1016/j.actatropica.2020.105394</w:t>
       </w:r>
     </w:p>
     <w:p>
@@ -19767,7 +20073,7 @@
           <w:sz w:val="24"/>
           <w:szCs w:val="24"/>
         </w:rPr>
-        <w:t>Muturi, E. J., Shililu, J. I., Gu, W., Jacob, B. G., Githure, J. I., &amp; Novak, R. J. (2007). Larval habitat dynamics and diversity of Culex mosquitoes in rice agro-ecosystem in Mwea, Kenya.</w:t>
+        <w:t>Muturi, E. J., Mwangangi, J., Shililu, J., Muriu, S., Jacob, B., Kabiru, E., Gu, W., Mbogo, C., Githure, J., &amp; Novak, R. (2007). Mosquito Species Succession and Physicochemical Factors Affecting Their Abundance in Rice Fields in Mwea, Kenya. JOURNAL OF Medical Entomology, 44(2).</w:t>
       </w:r>
     </w:p>
     <w:p>
@@ -19786,8 +20092,7 @@
           <w:sz w:val="24"/>
           <w:szCs w:val="24"/>
         </w:rPr>
-        <w:lastRenderedPageBreak/>
-        <w:t>Mwangangi, J. M., Shililu, J., Muturi, E. J., Muriu, S., Jacob, B., Kabiru, E. W., ... &amp; Novak, R. J. (2010). Anopheles larval abundance and diversity in three rice agro-village complexes Mwea irrigation scheme, central Kenya. Malaria journal, 9, 1-10.</w:t>
+        <w:t>Muturi, E. J., Shililu, J. I., Gu, W., Jacob, B. G., Githure, J. I., &amp; Novak, R. J. (2007). Larval habitat dynamics and diversity of Culex mosquitoes in rice agro-ecosystem in Mwea, Kenya.</w:t>
       </w:r>
     </w:p>
     <w:p>
@@ -19806,7 +20111,8 @@
           <w:sz w:val="24"/>
           <w:szCs w:val="24"/>
         </w:rPr>
-        <w:t>Nikookar, S. H., Fazeli-Dinan, M., Azari-Hamidian, S., Mousavinasab, S. N., Aarabi, M., Ziapour, S. P., Esfandyari, Y., &amp; Enayati, A. (2017). Correlation between mosquito larval density and their habitat physicochemical characteristics in Mazandaran Province, northern Iran. PLOS Neglected Tropical Diseases, 11(8), e0005835. https://doi.org/10.1371/journal.pntd.0005835</w:t>
+        <w:lastRenderedPageBreak/>
+        <w:t>Mwangangi, J. M., Shililu, J., Muturi, E. J., Muriu, S., Jacob, B., Kabiru, E. W., ... &amp; Novak, R. J. (2010). Anopheles larval abundance and diversity in three rice agro-village complexes Mwea irrigation scheme, central Kenya. Malaria journal, 9, 1-10.</w:t>
       </w:r>
     </w:p>
     <w:p>
@@ -19825,7 +20131,7 @@
           <w:sz w:val="24"/>
           <w:szCs w:val="24"/>
         </w:rPr>
-        <w:t>Ojianwuna, C. C., Enwemiwe, V., &amp; Ekeazu, C. N. (2021). abundance and distribution of anopheles mosquito in relation to physicochemical properties in delta state, nigeria. Fudma Journal of Sciences, 5(3), 274–280. https://doi.org/10.33003/fjs-2021-0503-752</w:t>
+        <w:t>Nikookar, S. H., Fazeli-Dinan, M., Azari-Hamidian, S., Mousavinasab, S. N., Aarabi, M., Ziapour, S. P., Esfandyari, Y., &amp; Enayati, A. (2017). Correlation between mosquito larval density and their habitat physicochemical characteristics in Mazandaran Province, northern Iran. PLOS Neglected Tropical Diseases, 11(8), e0005835. https://doi.org/10.1371/journal.pntd.0005835</w:t>
       </w:r>
     </w:p>
     <w:p>
@@ -19844,7 +20150,7 @@
           <w:sz w:val="24"/>
           <w:szCs w:val="24"/>
         </w:rPr>
-        <w:t>Okiwelu, S. N., &amp; Noutcha, M. A. E. (2012). Breeding sites of Culex quinquefasciatus (Say) during the rainy season in rural lowland rainforest, Rivers State, Nigeria. Public Health Research, 2(4), 64-68. Nebbak, A., Almeras, L., Parola, P., &amp; Bitam, I. (2022). Mosquito vectors (Diptera: Culicidae) and mosquito-borne diseases in North Africa. Insects, 13(10), 962.</w:t>
+        <w:t>Ojianwuna, C. C., Enwemiwe, V., &amp; Ekeazu, C. N. (2021). abundance and distribution of anopheles mosquito in relation to physicochemical properties in delta state, nigeria. Fudma Journal of Sciences, 5(3), 274–280. https://doi.org/10.33003/fjs-2021-0503-752</w:t>
       </w:r>
     </w:p>
     <w:p>
@@ -19863,7 +20169,7 @@
           <w:sz w:val="24"/>
           <w:szCs w:val="24"/>
         </w:rPr>
-        <w:t>Owolabi, D. O., &amp; Bagbe, A. S. (2019). Assessment of physico-chemical and ecological variables in selected natural breeding sites of mosquitoes in Ibadan, Oyo State, Nigeria. Archives of Pharmacy and Pharmacology Research, 1(5), APPR-MS.</w:t>
+        <w:t>Okiwelu, S. N., &amp; Noutcha, M. A. E. (2012). Breeding sites of Culex quinquefasciatus (Say) during the rainy season in rural lowland rainforest, Rivers State, Nigeria. Public Health Research, 2(4), 64-68. Nebbak, A., Almeras, L., Parola, P., &amp; Bitam, I. (2022). Mosquito vectors (Diptera: Culicidae) and mosquito-borne diseases in North Africa. Insects, 13(10), 962.</w:t>
       </w:r>
     </w:p>
     <w:p>
@@ -19882,7 +20188,7 @@
           <w:sz w:val="24"/>
           <w:szCs w:val="24"/>
         </w:rPr>
-        <w:t>Rusydi, A. F. (2018, February). Correlation between conductivity and total dissolved solid in various type of water: A review. In IOP conference series: earth and environmental science (Vol. 118, p. 012019). IOP publishing.</w:t>
+        <w:t>Overgaard, H. J., Olano, V. A., Jaramillo, J. F., Matiz, M. I., Sarmiento, D., Stenström, T. A., &amp; Alexander, N. (2017). A cross-sectional survey of Aedes aegypti immature abundance in urban and rural household containers in central Colombia. Parasites &amp; vectors, 10, 1-12.</w:t>
       </w:r>
     </w:p>
     <w:p>
@@ -19901,7 +20207,45 @@
           <w:sz w:val="24"/>
           <w:szCs w:val="24"/>
         </w:rPr>
+        <w:t>Owolabi, D. O., &amp; Bagbe, A. S. (2019). Assessment of physico-chemical and ecological variables in selected natural breeding sites of mosquitoes in Ibadan, Oyo State, Nigeria. Archives of Pharmacy and Pharmacology Research, 1(5), APPR-MS.</w:t>
+      </w:r>
+    </w:p>
+    <w:p>
+      <w:pPr>
+        <w:spacing w:line="480" w:lineRule="auto"/>
+        <w:ind w:left="720" w:hanging="720"/>
+        <w:rPr>
+          <w:rFonts w:ascii="Times New Roman" w:hAnsi="Times New Roman" w:cs="Times New Roman"/>
+          <w:sz w:val="24"/>
+          <w:szCs w:val="24"/>
+        </w:rPr>
+      </w:pPr>
+      <w:r>
+        <w:rPr>
+          <w:rFonts w:ascii="Times New Roman" w:hAnsi="Times New Roman" w:cs="Times New Roman"/>
+          <w:sz w:val="24"/>
+          <w:szCs w:val="24"/>
+        </w:rPr>
         <w:lastRenderedPageBreak/>
+        <w:t>Rusydi, A. F. (2018, February). Correlation between conductivity and total dissolved solid in various type of water: A review. In IOP conference series: earth and environmental science (Vol. 118, p. 012019). IOP publishing.</w:t>
+      </w:r>
+    </w:p>
+    <w:p>
+      <w:pPr>
+        <w:spacing w:line="480" w:lineRule="auto"/>
+        <w:ind w:left="720" w:hanging="720"/>
+        <w:rPr>
+          <w:rFonts w:ascii="Times New Roman" w:hAnsi="Times New Roman" w:cs="Times New Roman"/>
+          <w:sz w:val="24"/>
+          <w:szCs w:val="24"/>
+        </w:rPr>
+      </w:pPr>
+      <w:r>
+        <w:rPr>
+          <w:rFonts w:ascii="Times New Roman" w:hAnsi="Times New Roman" w:cs="Times New Roman"/>
+          <w:sz w:val="24"/>
+          <w:szCs w:val="24"/>
+        </w:rPr>
         <w:t>Thirumalini, S., &amp; Joseph, K. (2009). Correlation between electrical conductivity and total dissolved solids in natural waters. Malaysian Journal of Science, 28(1), 55-61.</w:t>
       </w:r>
     </w:p>
@@ -21143,7 +21487,7 @@
 </file>
 
 <file path=customXml/itemProps1.xml><?xml version="1.0" encoding="utf-8"?>
-<ds:datastoreItem xmlns:ds="http://schemas.openxmlformats.org/officeDocument/2006/customXml" ds:itemID="{D0FE7FDC-C47A-4707-AF67-298CA4ACDAB4}">
+<ds:datastoreItem xmlns:ds="http://schemas.openxmlformats.org/officeDocument/2006/customXml" ds:itemID="{D93F1E40-2AA7-4A8D-BA89-1DB9816F10EE}">
   <ds:schemaRefs>
     <ds:schemaRef ds:uri="http://schemas.openxmlformats.org/officeDocument/2006/bibliography"/>
   </ds:schemaRefs>
